--- a/Catalogue Website Report.docx
+++ b/Catalogue Website Report.docx
@@ -12,6 +12,7 @@
           <w:sz w:val="52"/>
         </w:rPr>
       </w:pPr>
+      <w:bookmarkStart w:id="0" w:name="_Hlk27084798"/>
       <w:r>
         <w:rPr>
           <w:rFonts w:ascii="Arial" w:hAnsi="Arial" w:cs="Arial"/>
@@ -322,8 +323,6 @@
           <w:lang w:eastAsia="ja-JP"/>
         </w:rPr>
       </w:pPr>
-      <w:bookmarkStart w:id="0" w:name="_GoBack"/>
-      <w:bookmarkEnd w:id="0"/>
     </w:p>
     <w:p>
       <w:pPr>
@@ -352,47 +351,83 @@
         </w:rPr>
         <w:t>University of Gloucestershire</w:t>
       </w:r>
-    </w:p>
-    <w:p>
-      <w:pPr>
-        <w:rPr>
-          <w:rFonts w:ascii="Arial" w:hAnsi="Arial" w:cs="Arial"/>
-          <w:sz w:val="52"/>
-          <w:lang w:eastAsia="ja-JP"/>
-        </w:rPr>
-      </w:pPr>
+      <w:bookmarkEnd w:id="0"/>
     </w:p>
     <w:tbl>
       <w:tblPr>
-        <w:tblStyle w:val="TableGrid"/>
-        <w:tblW w:w="0" w:type="auto"/>
-        <w:tblLook w:val="04A0" w:firstRow="1" w:lastRow="0" w:firstColumn="1" w:lastColumn="0" w:noHBand="0" w:noVBand="1"/>
+        <w:tblpPr w:leftFromText="180" w:rightFromText="180" w:vertAnchor="page" w:horzAnchor="margin" w:tblpXSpec="center" w:tblpY="1391"/>
+        <w:tblW w:w="11894" w:type="dxa"/>
+        <w:tblCellMar>
+          <w:left w:w="0" w:type="dxa"/>
+          <w:right w:w="0" w:type="dxa"/>
+        </w:tblCellMar>
+        <w:tblLook w:val="0420" w:firstRow="1" w:lastRow="0" w:firstColumn="0" w:lastColumn="0" w:noHBand="0" w:noVBand="1"/>
       </w:tblPr>
       <w:tblGrid>
-        <w:gridCol w:w="2254"/>
-        <w:gridCol w:w="2254"/>
-        <w:gridCol w:w="2254"/>
-        <w:gridCol w:w="2254"/>
+        <w:gridCol w:w="799"/>
+        <w:gridCol w:w="1566"/>
+        <w:gridCol w:w="3047"/>
+        <w:gridCol w:w="2219"/>
+        <w:gridCol w:w="2491"/>
+        <w:gridCol w:w="1772"/>
       </w:tblGrid>
       <w:tr>
+        <w:trPr>
+          <w:trHeight w:val="527"/>
+        </w:trPr>
         <w:tc>
           <w:tcPr>
-            <w:tcW w:w="2254" w:type="dxa"/>
-            <w:shd w:val="clear" w:color="auto" w:fill="4F81BD" w:themeFill="accent1"/>
+            <w:tcW w:w="799" w:type="dxa"/>
+            <w:tcBorders>
+              <w:top w:val="single" w:sz="8" w:space="0" w:color="FFFFFF"/>
+              <w:left w:val="single" w:sz="8" w:space="0" w:color="FFFFFF"/>
+              <w:bottom w:val="single" w:sz="24" w:space="0" w:color="FFFFFF"/>
+              <w:right w:val="single" w:sz="8" w:space="0" w:color="FFFFFF"/>
+            </w:tcBorders>
+            <w:shd w:val="clear" w:color="auto" w:fill="4472C4"/>
+            <w:tcMar>
+              <w:top w:w="72" w:type="dxa"/>
+              <w:left w:w="144" w:type="dxa"/>
+              <w:bottom w:w="72" w:type="dxa"/>
+              <w:right w:w="144" w:type="dxa"/>
+            </w:tcMar>
+            <w:hideMark/>
           </w:tcPr>
           <w:p>
-            <w:r>
-              <w:t xml:space="preserve">Test </w:t>
-            </w:r>
-            <w:r>
-              <w:t>no.</w:t>
+            <w:pPr>
+              <w:rPr>
+                <w:u w:val="single"/>
+              </w:rPr>
+            </w:pPr>
+            <w:r>
+              <w:rPr>
+                <w:b/>
+                <w:bCs/>
+                <w:u w:val="single"/>
+                <w:lang w:val="en-US"/>
+              </w:rPr>
+              <w:lastRenderedPageBreak/>
+              <w:t>Ref.</w:t>
             </w:r>
           </w:p>
         </w:tc>
         <w:tc>
           <w:tcPr>
-            <w:tcW w:w="2254" w:type="dxa"/>
-            <w:shd w:val="clear" w:color="auto" w:fill="4F81BD" w:themeFill="accent1"/>
+            <w:tcW w:w="1566" w:type="dxa"/>
+            <w:tcBorders>
+              <w:top w:val="single" w:sz="8" w:space="0" w:color="FFFFFF"/>
+              <w:left w:val="single" w:sz="8" w:space="0" w:color="FFFFFF"/>
+              <w:bottom w:val="single" w:sz="24" w:space="0" w:color="FFFFFF"/>
+              <w:right w:val="single" w:sz="8" w:space="0" w:color="FFFFFF"/>
+            </w:tcBorders>
+            <w:shd w:val="clear" w:color="auto" w:fill="4472C4"/>
+            <w:tcMar>
+              <w:top w:w="72" w:type="dxa"/>
+              <w:left w:w="144" w:type="dxa"/>
+              <w:bottom w:w="72" w:type="dxa"/>
+              <w:right w:w="144" w:type="dxa"/>
+            </w:tcMar>
+            <w:hideMark/>
           </w:tcPr>
           <w:p>
             <w:pPr>
@@ -401,40 +436,178 @@
               </w:rPr>
             </w:pPr>
             <w:r>
-              <w:t xml:space="preserve">Test </w:t>
-            </w:r>
-            <w:r>
-              <w:t>Data</w:t>
+              <w:rPr>
+                <w:b/>
+                <w:bCs/>
+                <w:u w:val="single"/>
+                <w:lang w:val="en-US"/>
+              </w:rPr>
+              <w:t>Page Area</w:t>
             </w:r>
           </w:p>
         </w:tc>
         <w:tc>
           <w:tcPr>
-            <w:tcW w:w="2254" w:type="dxa"/>
-            <w:shd w:val="clear" w:color="auto" w:fill="4F81BD" w:themeFill="accent1"/>
+            <w:tcW w:w="3047" w:type="dxa"/>
+            <w:tcBorders>
+              <w:top w:val="single" w:sz="8" w:space="0" w:color="FFFFFF"/>
+              <w:left w:val="single" w:sz="8" w:space="0" w:color="FFFFFF"/>
+              <w:bottom w:val="single" w:sz="24" w:space="0" w:color="FFFFFF"/>
+              <w:right w:val="single" w:sz="8" w:space="0" w:color="FFFFFF"/>
+            </w:tcBorders>
+            <w:shd w:val="clear" w:color="auto" w:fill="4472C4"/>
+            <w:tcMar>
+              <w:top w:w="72" w:type="dxa"/>
+              <w:left w:w="144" w:type="dxa"/>
+              <w:bottom w:w="72" w:type="dxa"/>
+              <w:right w:w="144" w:type="dxa"/>
+            </w:tcMar>
+            <w:hideMark/>
           </w:tcPr>
           <w:p>
-            <w:r>
-              <w:t>Results</w:t>
+            <w:pPr>
+              <w:rPr>
+                <w:u w:val="single"/>
+              </w:rPr>
+            </w:pPr>
+            <w:r>
+              <w:rPr>
+                <w:b/>
+                <w:bCs/>
+                <w:u w:val="single"/>
+                <w:lang w:val="en-US"/>
+              </w:rPr>
+              <w:t>Scope</w:t>
             </w:r>
           </w:p>
         </w:tc>
         <w:tc>
           <w:tcPr>
-            <w:tcW w:w="2254" w:type="dxa"/>
-            <w:shd w:val="clear" w:color="auto" w:fill="4F81BD" w:themeFill="accent1"/>
+            <w:tcW w:w="2219" w:type="dxa"/>
+            <w:tcBorders>
+              <w:top w:val="single" w:sz="8" w:space="0" w:color="FFFFFF"/>
+              <w:left w:val="single" w:sz="8" w:space="0" w:color="FFFFFF"/>
+              <w:bottom w:val="single" w:sz="24" w:space="0" w:color="FFFFFF"/>
+              <w:right w:val="single" w:sz="8" w:space="0" w:color="FFFFFF"/>
+            </w:tcBorders>
+            <w:shd w:val="clear" w:color="auto" w:fill="4472C4"/>
+            <w:tcMar>
+              <w:top w:w="72" w:type="dxa"/>
+              <w:left w:w="144" w:type="dxa"/>
+              <w:bottom w:w="72" w:type="dxa"/>
+              <w:right w:w="144" w:type="dxa"/>
+            </w:tcMar>
+            <w:hideMark/>
           </w:tcPr>
           <w:p>
-            <w:r>
-              <w:t>Fix/Improvement</w:t>
+            <w:pPr>
+              <w:rPr>
+                <w:u w:val="single"/>
+              </w:rPr>
+            </w:pPr>
+            <w:r>
+              <w:rPr>
+                <w:b/>
+                <w:bCs/>
+                <w:u w:val="single"/>
+                <w:lang w:val="en-US"/>
+              </w:rPr>
+              <w:t>Expected Results</w:t>
+            </w:r>
+          </w:p>
+        </w:tc>
+        <w:tc>
+          <w:tcPr>
+            <w:tcW w:w="2491" w:type="dxa"/>
+            <w:tcBorders>
+              <w:top w:val="single" w:sz="8" w:space="0" w:color="FFFFFF"/>
+              <w:left w:val="single" w:sz="8" w:space="0" w:color="FFFFFF"/>
+              <w:bottom w:val="single" w:sz="24" w:space="0" w:color="FFFFFF"/>
+              <w:right w:val="single" w:sz="8" w:space="0" w:color="FFFFFF"/>
+            </w:tcBorders>
+            <w:shd w:val="clear" w:color="auto" w:fill="4472C4"/>
+            <w:tcMar>
+              <w:top w:w="72" w:type="dxa"/>
+              <w:left w:w="144" w:type="dxa"/>
+              <w:bottom w:w="72" w:type="dxa"/>
+              <w:right w:w="144" w:type="dxa"/>
+            </w:tcMar>
+            <w:hideMark/>
+          </w:tcPr>
+          <w:p>
+            <w:pPr>
+              <w:rPr>
+                <w:u w:val="single"/>
+              </w:rPr>
+            </w:pPr>
+            <w:r>
+              <w:rPr>
+                <w:b/>
+                <w:bCs/>
+                <w:u w:val="single"/>
+                <w:lang w:val="en-US"/>
+              </w:rPr>
+              <w:t>File ref</w:t>
+            </w:r>
+          </w:p>
+        </w:tc>
+        <w:tc>
+          <w:tcPr>
+            <w:tcW w:w="1772" w:type="dxa"/>
+            <w:tcBorders>
+              <w:top w:val="single" w:sz="8" w:space="0" w:color="FFFFFF"/>
+              <w:left w:val="single" w:sz="8" w:space="0" w:color="FFFFFF"/>
+              <w:bottom w:val="single" w:sz="24" w:space="0" w:color="FFFFFF"/>
+              <w:right w:val="single" w:sz="8" w:space="0" w:color="FFFFFF"/>
+            </w:tcBorders>
+            <w:shd w:val="clear" w:color="auto" w:fill="4472C4"/>
+            <w:tcMar>
+              <w:top w:w="72" w:type="dxa"/>
+              <w:left w:w="144" w:type="dxa"/>
+              <w:bottom w:w="72" w:type="dxa"/>
+              <w:right w:w="144" w:type="dxa"/>
+            </w:tcMar>
+            <w:hideMark/>
+          </w:tcPr>
+          <w:p>
+            <w:pPr>
+              <w:rPr>
+                <w:u w:val="single"/>
+              </w:rPr>
+            </w:pPr>
+            <w:r>
+              <w:rPr>
+                <w:b/>
+                <w:bCs/>
+                <w:u w:val="single"/>
+                <w:lang w:val="en-US"/>
+              </w:rPr>
+              <w:t>Actual Results</w:t>
             </w:r>
           </w:p>
         </w:tc>
       </w:tr>
       <w:tr>
+        <w:trPr>
+          <w:trHeight w:val="2190"/>
+        </w:trPr>
         <w:tc>
           <w:tcPr>
-            <w:tcW w:w="2254" w:type="dxa"/>
+            <w:tcW w:w="799" w:type="dxa"/>
+            <w:tcBorders>
+              <w:top w:val="single" w:sz="24" w:space="0" w:color="FFFFFF"/>
+              <w:left w:val="single" w:sz="8" w:space="0" w:color="FFFFFF"/>
+              <w:bottom w:val="single" w:sz="8" w:space="0" w:color="FFFFFF"/>
+              <w:right w:val="single" w:sz="8" w:space="0" w:color="FFFFFF"/>
+            </w:tcBorders>
+            <w:shd w:val="clear" w:color="auto" w:fill="CFD5EA"/>
+            <w:tcMar>
+              <w:top w:w="72" w:type="dxa"/>
+              <w:left w:w="144" w:type="dxa"/>
+              <w:bottom w:w="72" w:type="dxa"/>
+              <w:right w:w="144" w:type="dxa"/>
+            </w:tcMar>
+            <w:hideMark/>
           </w:tcPr>
           <w:p>
             <w:pPr>
@@ -442,11 +615,32 @@
                 <w:u w:val="single"/>
               </w:rPr>
             </w:pPr>
+            <w:r>
+              <w:rPr>
+                <w:u w:val="single"/>
+                <w:lang w:val="en-US"/>
+              </w:rPr>
+              <w:t>001</w:t>
+            </w:r>
           </w:p>
         </w:tc>
         <w:tc>
           <w:tcPr>
-            <w:tcW w:w="2254" w:type="dxa"/>
+            <w:tcW w:w="1566" w:type="dxa"/>
+            <w:tcBorders>
+              <w:top w:val="single" w:sz="24" w:space="0" w:color="FFFFFF"/>
+              <w:left w:val="single" w:sz="8" w:space="0" w:color="FFFFFF"/>
+              <w:bottom w:val="single" w:sz="8" w:space="0" w:color="FFFFFF"/>
+              <w:right w:val="single" w:sz="8" w:space="0" w:color="FFFFFF"/>
+            </w:tcBorders>
+            <w:shd w:val="clear" w:color="auto" w:fill="CFD5EA"/>
+            <w:tcMar>
+              <w:top w:w="72" w:type="dxa"/>
+              <w:left w:w="144" w:type="dxa"/>
+              <w:bottom w:w="72" w:type="dxa"/>
+              <w:right w:w="144" w:type="dxa"/>
+            </w:tcMar>
+            <w:hideMark/>
           </w:tcPr>
           <w:p>
             <w:pPr>
@@ -454,11 +648,32 @@
                 <w:u w:val="single"/>
               </w:rPr>
             </w:pPr>
+            <w:r>
+              <w:rPr>
+                <w:u w:val="single"/>
+                <w:lang w:val="en-US"/>
+              </w:rPr>
+              <w:t>Item Category</w:t>
+            </w:r>
           </w:p>
         </w:tc>
         <w:tc>
           <w:tcPr>
-            <w:tcW w:w="2254" w:type="dxa"/>
+            <w:tcW w:w="3047" w:type="dxa"/>
+            <w:tcBorders>
+              <w:top w:val="single" w:sz="24" w:space="0" w:color="FFFFFF"/>
+              <w:left w:val="single" w:sz="8" w:space="0" w:color="FFFFFF"/>
+              <w:bottom w:val="single" w:sz="8" w:space="0" w:color="FFFFFF"/>
+              <w:right w:val="single" w:sz="8" w:space="0" w:color="FFFFFF"/>
+            </w:tcBorders>
+            <w:shd w:val="clear" w:color="auto" w:fill="CFD5EA"/>
+            <w:tcMar>
+              <w:top w:w="72" w:type="dxa"/>
+              <w:left w:w="144" w:type="dxa"/>
+              <w:bottom w:w="72" w:type="dxa"/>
+              <w:right w:w="144" w:type="dxa"/>
+            </w:tcMar>
+            <w:hideMark/>
           </w:tcPr>
           <w:p>
             <w:pPr>
@@ -466,11 +681,86 @@
                 <w:u w:val="single"/>
               </w:rPr>
             </w:pPr>
+            <w:r>
+              <w:rPr>
+                <w:u w:val="single"/>
+                <w:lang w:val="en-US"/>
+              </w:rPr>
+              <w:t>Scenario: User adds category.</w:t>
+            </w:r>
+          </w:p>
+          <w:p>
+            <w:pPr>
+              <w:rPr>
+                <w:u w:val="single"/>
+              </w:rPr>
+            </w:pPr>
+            <w:r>
+              <w:rPr>
+                <w:u w:val="single"/>
+                <w:lang w:val="en-US"/>
+              </w:rPr>
+              <w:t>Actions:</w:t>
+            </w:r>
+          </w:p>
+          <w:p>
+            <w:pPr>
+              <w:numPr>
+                <w:ilvl w:val="0"/>
+                <w:numId w:val="1"/>
+              </w:numPr>
+              <w:rPr>
+                <w:u w:val="single"/>
+              </w:rPr>
+            </w:pPr>
+            <w:r>
+              <w:rPr>
+                <w:i/>
+                <w:iCs/>
+                <w:u w:val="single"/>
+                <w:lang w:val="en-US"/>
+              </w:rPr>
+              <w:t>User enters empty category</w:t>
+            </w:r>
+          </w:p>
+          <w:p>
+            <w:pPr>
+              <w:numPr>
+                <w:ilvl w:val="0"/>
+                <w:numId w:val="1"/>
+              </w:numPr>
+              <w:rPr>
+                <w:u w:val="single"/>
+              </w:rPr>
+            </w:pPr>
+            <w:r>
+              <w:rPr>
+                <w:i/>
+                <w:iCs/>
+                <w:u w:val="single"/>
+                <w:lang w:val="en-US"/>
+              </w:rPr>
+              <w:t>User clicks on submit</w:t>
+            </w:r>
           </w:p>
         </w:tc>
         <w:tc>
           <w:tcPr>
-            <w:tcW w:w="2254" w:type="dxa"/>
+            <w:tcW w:w="2219" w:type="dxa"/>
+            <w:tcBorders>
+              <w:top w:val="single" w:sz="24" w:space="0" w:color="FFFFFF"/>
+              <w:left w:val="single" w:sz="8" w:space="0" w:color="FFFFFF"/>
+              <w:bottom w:val="single" w:sz="8" w:space="0" w:color="FFFFFF"/>
+              <w:right w:val="single" w:sz="8" w:space="0" w:color="FFFFFF"/>
+            </w:tcBorders>
+            <w:shd w:val="clear" w:color="auto" w:fill="CFD5EA"/>
+            <w:tcMar>
+              <w:top w:w="72" w:type="dxa"/>
+              <w:left w:w="144" w:type="dxa"/>
+              <w:bottom w:w="72" w:type="dxa"/>
+              <w:right w:w="144" w:type="dxa"/>
+            </w:tcMar>
+            <w:hideMark/>
           </w:tcPr>
           <w:p>
             <w:pPr>
@@ -478,13 +768,185 @@
                 <w:u w:val="single"/>
               </w:rPr>
             </w:pPr>
+            <w:r>
+              <w:rPr>
+                <w:u w:val="single"/>
+                <w:lang w:val="en-US"/>
+              </w:rPr>
+              <w:t>User is provided with adequate instructions.</w:t>
+            </w:r>
+          </w:p>
+          <w:p>
+            <w:pPr>
+              <w:rPr>
+                <w:u w:val="single"/>
+              </w:rPr>
+            </w:pPr>
+            <w:r>
+              <w:rPr>
+                <w:u w:val="single"/>
+                <w:lang w:val="en-US"/>
+              </w:rPr>
+              <w:t>Code is able to:</w:t>
+            </w:r>
+          </w:p>
+          <w:p>
+            <w:pPr>
+              <w:numPr>
+                <w:ilvl w:val="0"/>
+                <w:numId w:val="2"/>
+              </w:numPr>
+              <w:rPr>
+                <w:u w:val="single"/>
+              </w:rPr>
+            </w:pPr>
+            <w:r>
+              <w:rPr>
+                <w:u w:val="single"/>
+                <w:lang w:val="en-US"/>
+              </w:rPr>
+              <w:t xml:space="preserve"> respond to &lt;nulls&gt;</w:t>
+            </w:r>
+          </w:p>
+        </w:tc>
+        <w:tc>
+          <w:tcPr>
+            <w:tcW w:w="2491" w:type="dxa"/>
+            <w:tcBorders>
+              <w:top w:val="single" w:sz="24" w:space="0" w:color="FFFFFF"/>
+              <w:left w:val="single" w:sz="8" w:space="0" w:color="FFFFFF"/>
+              <w:bottom w:val="single" w:sz="8" w:space="0" w:color="FFFFFF"/>
+              <w:right w:val="single" w:sz="8" w:space="0" w:color="FFFFFF"/>
+            </w:tcBorders>
+            <w:shd w:val="clear" w:color="auto" w:fill="CFD5EA"/>
+            <w:tcMar>
+              <w:top w:w="72" w:type="dxa"/>
+              <w:left w:w="144" w:type="dxa"/>
+              <w:bottom w:w="72" w:type="dxa"/>
+              <w:right w:w="144" w:type="dxa"/>
+            </w:tcMar>
+            <w:hideMark/>
+          </w:tcPr>
+          <w:p>
+            <w:pPr>
+              <w:rPr>
+                <w:u w:val="single"/>
+              </w:rPr>
+            </w:pPr>
+            <w:r>
+              <w:rPr>
+                <w:u w:val="single"/>
+                <w:lang w:val="en-US"/>
+              </w:rPr>
+              <w:t xml:space="preserve">&lt;link to your </w:t>
+            </w:r>
+            <w:proofErr w:type="spellStart"/>
+            <w:r>
+              <w:rPr>
+                <w:u w:val="single"/>
+                <w:lang w:val="en-US"/>
+              </w:rPr>
+              <w:t>iMacros</w:t>
+            </w:r>
+            <w:proofErr w:type="spellEnd"/>
+            <w:r>
+              <w:rPr>
+                <w:u w:val="single"/>
+                <w:lang w:val="en-US"/>
+              </w:rPr>
+              <w:t xml:space="preserve"> test script&gt; </w:t>
+            </w:r>
+          </w:p>
+          <w:p>
+            <w:pPr>
+              <w:rPr>
+                <w:u w:val="single"/>
+              </w:rPr>
+            </w:pPr>
+            <w:r>
+              <w:rPr>
+                <w:u w:val="single"/>
+              </w:rPr>
+              <w:t>/scripts/</w:t>
+            </w:r>
+            <w:r>
+              <w:rPr>
+                <w:u w:val="single"/>
+                <w:lang w:val="en-US"/>
+              </w:rPr>
+              <w:t>filename001.iim</w:t>
+            </w:r>
+          </w:p>
+          <w:p>
+            <w:pPr>
+              <w:rPr>
+                <w:u w:val="single"/>
+              </w:rPr>
+            </w:pPr>
+            <w:r>
+              <w:rPr>
+                <w:u w:val="single"/>
+                <w:lang w:val="en-US"/>
+              </w:rPr>
+              <w:t>OR Copy script code here</w:t>
+            </w:r>
+          </w:p>
+        </w:tc>
+        <w:tc>
+          <w:tcPr>
+            <w:tcW w:w="1772" w:type="dxa"/>
+            <w:tcBorders>
+              <w:top w:val="single" w:sz="24" w:space="0" w:color="FFFFFF"/>
+              <w:left w:val="single" w:sz="8" w:space="0" w:color="FFFFFF"/>
+              <w:bottom w:val="single" w:sz="8" w:space="0" w:color="FFFFFF"/>
+              <w:right w:val="single" w:sz="8" w:space="0" w:color="FFFFFF"/>
+            </w:tcBorders>
+            <w:shd w:val="clear" w:color="auto" w:fill="CFD5EA"/>
+            <w:tcMar>
+              <w:top w:w="72" w:type="dxa"/>
+              <w:left w:w="144" w:type="dxa"/>
+              <w:bottom w:w="72" w:type="dxa"/>
+              <w:right w:w="144" w:type="dxa"/>
+            </w:tcMar>
+            <w:hideMark/>
+          </w:tcPr>
+          <w:p>
+            <w:pPr>
+              <w:rPr>
+                <w:u w:val="single"/>
+              </w:rPr>
+            </w:pPr>
+            <w:r>
+              <w:rPr>
+                <w:u w:val="single"/>
+                <w:lang w:val="en-US"/>
+              </w:rPr>
+              <w:t>Write the actual test results in here!</w:t>
+            </w:r>
           </w:p>
         </w:tc>
       </w:tr>
       <w:tr>
+        <w:trPr>
+          <w:trHeight w:val="527"/>
+        </w:trPr>
         <w:tc>
           <w:tcPr>
-            <w:tcW w:w="2254" w:type="dxa"/>
+            <w:tcW w:w="799" w:type="dxa"/>
+            <w:tcBorders>
+              <w:top w:val="single" w:sz="8" w:space="0" w:color="FFFFFF"/>
+              <w:left w:val="single" w:sz="8" w:space="0" w:color="FFFFFF"/>
+              <w:bottom w:val="single" w:sz="8" w:space="0" w:color="FFFFFF"/>
+              <w:right w:val="single" w:sz="8" w:space="0" w:color="FFFFFF"/>
+            </w:tcBorders>
+            <w:shd w:val="clear" w:color="auto" w:fill="E9EBF5"/>
+            <w:tcMar>
+              <w:top w:w="72" w:type="dxa"/>
+              <w:left w:w="144" w:type="dxa"/>
+              <w:bottom w:w="72" w:type="dxa"/>
+              <w:right w:w="144" w:type="dxa"/>
+            </w:tcMar>
+            <w:hideMark/>
           </w:tcPr>
           <w:p>
             <w:pPr>
@@ -492,11 +954,32 @@
                 <w:u w:val="single"/>
               </w:rPr>
             </w:pPr>
+            <w:r>
+              <w:rPr>
+                <w:u w:val="single"/>
+                <w:lang w:val="en-US"/>
+              </w:rPr>
+              <w:t>002</w:t>
+            </w:r>
           </w:p>
         </w:tc>
         <w:tc>
           <w:tcPr>
-            <w:tcW w:w="2254" w:type="dxa"/>
+            <w:tcW w:w="1566" w:type="dxa"/>
+            <w:tcBorders>
+              <w:top w:val="single" w:sz="8" w:space="0" w:color="FFFFFF"/>
+              <w:left w:val="single" w:sz="8" w:space="0" w:color="FFFFFF"/>
+              <w:bottom w:val="single" w:sz="8" w:space="0" w:color="FFFFFF"/>
+              <w:right w:val="single" w:sz="8" w:space="0" w:color="FFFFFF"/>
+            </w:tcBorders>
+            <w:shd w:val="clear" w:color="auto" w:fill="E9EBF5"/>
+            <w:tcMar>
+              <w:top w:w="72" w:type="dxa"/>
+              <w:left w:w="144" w:type="dxa"/>
+              <w:bottom w:w="72" w:type="dxa"/>
+              <w:right w:w="144" w:type="dxa"/>
+            </w:tcMar>
+            <w:hideMark/>
           </w:tcPr>
           <w:p>
             <w:pPr>
@@ -504,11 +987,32 @@
                 <w:u w:val="single"/>
               </w:rPr>
             </w:pPr>
+            <w:r>
+              <w:rPr>
+                <w:u w:val="single"/>
+                <w:lang w:val="en-US"/>
+              </w:rPr>
+              <w:t>Item Category</w:t>
+            </w:r>
           </w:p>
         </w:tc>
         <w:tc>
           <w:tcPr>
-            <w:tcW w:w="2254" w:type="dxa"/>
+            <w:tcW w:w="3047" w:type="dxa"/>
+            <w:tcBorders>
+              <w:top w:val="single" w:sz="8" w:space="0" w:color="FFFFFF"/>
+              <w:left w:val="single" w:sz="8" w:space="0" w:color="FFFFFF"/>
+              <w:bottom w:val="single" w:sz="8" w:space="0" w:color="FFFFFF"/>
+              <w:right w:val="single" w:sz="8" w:space="0" w:color="FFFFFF"/>
+            </w:tcBorders>
+            <w:shd w:val="clear" w:color="auto" w:fill="E9EBF5"/>
+            <w:tcMar>
+              <w:top w:w="72" w:type="dxa"/>
+              <w:left w:w="144" w:type="dxa"/>
+              <w:bottom w:w="72" w:type="dxa"/>
+              <w:right w:w="144" w:type="dxa"/>
+            </w:tcMar>
+            <w:hideMark/>
           </w:tcPr>
           <w:p>
             <w:pPr>
@@ -516,11 +1020,234 @@
                 <w:u w:val="single"/>
               </w:rPr>
             </w:pPr>
+            <w:r>
+              <w:rPr>
+                <w:u w:val="single"/>
+                <w:lang w:val="en-US"/>
+              </w:rPr>
+              <w:t>Scenario: User adds category.</w:t>
+            </w:r>
+          </w:p>
+          <w:p>
+            <w:pPr>
+              <w:rPr>
+                <w:u w:val="single"/>
+              </w:rPr>
+            </w:pPr>
+            <w:r>
+              <w:rPr>
+                <w:u w:val="single"/>
+                <w:lang w:val="en-US"/>
+              </w:rPr>
+              <w:t>Actions:</w:t>
+            </w:r>
+          </w:p>
+          <w:p>
+            <w:pPr>
+              <w:numPr>
+                <w:ilvl w:val="0"/>
+                <w:numId w:val="3"/>
+              </w:numPr>
+              <w:rPr>
+                <w:u w:val="single"/>
+              </w:rPr>
+            </w:pPr>
+            <w:r>
+              <w:rPr>
+                <w:i/>
+                <w:iCs/>
+                <w:u w:val="single"/>
+                <w:lang w:val="en-US"/>
+              </w:rPr>
+              <w:t>User enters valid category</w:t>
+            </w:r>
+          </w:p>
+          <w:p>
+            <w:pPr>
+              <w:numPr>
+                <w:ilvl w:val="0"/>
+                <w:numId w:val="3"/>
+              </w:numPr>
+              <w:rPr>
+                <w:u w:val="single"/>
+              </w:rPr>
+            </w:pPr>
+            <w:r>
+              <w:rPr>
+                <w:i/>
+                <w:iCs/>
+                <w:u w:val="single"/>
+                <w:lang w:val="en-US"/>
+              </w:rPr>
+              <w:t>User clicks on submit</w:t>
+            </w:r>
           </w:p>
         </w:tc>
         <w:tc>
           <w:tcPr>
-            <w:tcW w:w="2254" w:type="dxa"/>
+            <w:tcW w:w="2219" w:type="dxa"/>
+            <w:tcBorders>
+              <w:top w:val="single" w:sz="8" w:space="0" w:color="FFFFFF"/>
+              <w:left w:val="single" w:sz="8" w:space="0" w:color="FFFFFF"/>
+              <w:bottom w:val="single" w:sz="8" w:space="0" w:color="FFFFFF"/>
+              <w:right w:val="single" w:sz="8" w:space="0" w:color="FFFFFF"/>
+            </w:tcBorders>
+            <w:shd w:val="clear" w:color="auto" w:fill="E9EBF5"/>
+            <w:tcMar>
+              <w:top w:w="72" w:type="dxa"/>
+              <w:left w:w="144" w:type="dxa"/>
+              <w:bottom w:w="72" w:type="dxa"/>
+              <w:right w:w="144" w:type="dxa"/>
+            </w:tcMar>
+            <w:hideMark/>
+          </w:tcPr>
+          <w:p>
+            <w:pPr>
+              <w:rPr>
+                <w:u w:val="single"/>
+              </w:rPr>
+            </w:pPr>
+            <w:r>
+              <w:rPr>
+                <w:u w:val="single"/>
+                <w:lang w:val="en-US"/>
+              </w:rPr>
+              <w:t>User is provided with adequate instructions.</w:t>
+            </w:r>
+          </w:p>
+          <w:p>
+            <w:pPr>
+              <w:rPr>
+                <w:u w:val="single"/>
+              </w:rPr>
+            </w:pPr>
+            <w:r>
+              <w:rPr>
+                <w:u w:val="single"/>
+                <w:lang w:val="en-US"/>
+              </w:rPr>
+              <w:t>Code is able to:</w:t>
+            </w:r>
+          </w:p>
+          <w:p>
+            <w:pPr>
+              <w:numPr>
+                <w:ilvl w:val="0"/>
+                <w:numId w:val="4"/>
+              </w:numPr>
+              <w:rPr>
+                <w:u w:val="single"/>
+              </w:rPr>
+            </w:pPr>
+            <w:r>
+              <w:rPr>
+                <w:u w:val="single"/>
+                <w:lang w:val="en-US"/>
+              </w:rPr>
+              <w:t xml:space="preserve"> show the category in a list along with existing category</w:t>
+            </w:r>
+          </w:p>
+        </w:tc>
+        <w:tc>
+          <w:tcPr>
+            <w:tcW w:w="2491" w:type="dxa"/>
+            <w:tcBorders>
+              <w:top w:val="single" w:sz="8" w:space="0" w:color="FFFFFF"/>
+              <w:left w:val="single" w:sz="8" w:space="0" w:color="FFFFFF"/>
+              <w:bottom w:val="single" w:sz="8" w:space="0" w:color="FFFFFF"/>
+              <w:right w:val="single" w:sz="8" w:space="0" w:color="FFFFFF"/>
+            </w:tcBorders>
+            <w:shd w:val="clear" w:color="auto" w:fill="E9EBF5"/>
+            <w:tcMar>
+              <w:top w:w="72" w:type="dxa"/>
+              <w:left w:w="144" w:type="dxa"/>
+              <w:bottom w:w="72" w:type="dxa"/>
+              <w:right w:w="144" w:type="dxa"/>
+            </w:tcMar>
+            <w:hideMark/>
+          </w:tcPr>
+          <w:p>
+            <w:pPr>
+              <w:rPr>
+                <w:u w:val="single"/>
+              </w:rPr>
+            </w:pPr>
+            <w:r>
+              <w:rPr>
+                <w:u w:val="single"/>
+                <w:lang w:val="en-US"/>
+              </w:rPr>
+              <w:t xml:space="preserve">&lt;link to your </w:t>
+            </w:r>
+            <w:proofErr w:type="spellStart"/>
+            <w:r>
+              <w:rPr>
+                <w:u w:val="single"/>
+                <w:lang w:val="en-US"/>
+              </w:rPr>
+              <w:t>iMacros</w:t>
+            </w:r>
+            <w:proofErr w:type="spellEnd"/>
+            <w:r>
+              <w:rPr>
+                <w:u w:val="single"/>
+                <w:lang w:val="en-US"/>
+              </w:rPr>
+              <w:t xml:space="preserve"> test script&gt; </w:t>
+            </w:r>
+          </w:p>
+          <w:p>
+            <w:pPr>
+              <w:rPr>
+                <w:u w:val="single"/>
+              </w:rPr>
+            </w:pPr>
+            <w:r>
+              <w:rPr>
+                <w:u w:val="single"/>
+              </w:rPr>
+              <w:t>/scripts/</w:t>
+            </w:r>
+            <w:r>
+              <w:rPr>
+                <w:u w:val="single"/>
+                <w:lang w:val="en-US"/>
+              </w:rPr>
+              <w:t>filename002.iim</w:t>
+            </w:r>
+          </w:p>
+          <w:p>
+            <w:pPr>
+              <w:rPr>
+                <w:u w:val="single"/>
+              </w:rPr>
+            </w:pPr>
+            <w:r>
+              <w:rPr>
+                <w:u w:val="single"/>
+                <w:lang w:val="en-US"/>
+              </w:rPr>
+              <w:t>OR Copy script code here</w:t>
+            </w:r>
+          </w:p>
+        </w:tc>
+        <w:tc>
+          <w:tcPr>
+            <w:tcW w:w="1772" w:type="dxa"/>
+            <w:tcBorders>
+              <w:top w:val="single" w:sz="8" w:space="0" w:color="FFFFFF"/>
+              <w:left w:val="single" w:sz="8" w:space="0" w:color="FFFFFF"/>
+              <w:bottom w:val="single" w:sz="8" w:space="0" w:color="FFFFFF"/>
+              <w:right w:val="single" w:sz="8" w:space="0" w:color="FFFFFF"/>
+            </w:tcBorders>
+            <w:shd w:val="clear" w:color="auto" w:fill="E9EBF5"/>
+            <w:tcMar>
+              <w:top w:w="72" w:type="dxa"/>
+              <w:left w:w="144" w:type="dxa"/>
+              <w:bottom w:w="72" w:type="dxa"/>
+              <w:right w:w="144" w:type="dxa"/>
+            </w:tcMar>
+            <w:hideMark/>
           </w:tcPr>
           <w:p>
             <w:pPr>
@@ -532,9 +1259,26 @@
         </w:tc>
       </w:tr>
       <w:tr>
+        <w:trPr>
+          <w:trHeight w:val="527"/>
+        </w:trPr>
         <w:tc>
           <w:tcPr>
-            <w:tcW w:w="2254" w:type="dxa"/>
+            <w:tcW w:w="799" w:type="dxa"/>
+            <w:tcBorders>
+              <w:top w:val="single" w:sz="8" w:space="0" w:color="FFFFFF"/>
+              <w:left w:val="single" w:sz="8" w:space="0" w:color="FFFFFF"/>
+              <w:bottom w:val="single" w:sz="8" w:space="0" w:color="FFFFFF"/>
+              <w:right w:val="single" w:sz="8" w:space="0" w:color="FFFFFF"/>
+            </w:tcBorders>
+            <w:shd w:val="clear" w:color="auto" w:fill="CFD5EA"/>
+            <w:tcMar>
+              <w:top w:w="72" w:type="dxa"/>
+              <w:left w:w="144" w:type="dxa"/>
+              <w:bottom w:w="72" w:type="dxa"/>
+              <w:right w:w="144" w:type="dxa"/>
+            </w:tcMar>
+            <w:hideMark/>
           </w:tcPr>
           <w:p>
             <w:pPr>
@@ -546,7 +1290,21 @@
         </w:tc>
         <w:tc>
           <w:tcPr>
-            <w:tcW w:w="2254" w:type="dxa"/>
+            <w:tcW w:w="1566" w:type="dxa"/>
+            <w:tcBorders>
+              <w:top w:val="single" w:sz="8" w:space="0" w:color="FFFFFF"/>
+              <w:left w:val="single" w:sz="8" w:space="0" w:color="FFFFFF"/>
+              <w:bottom w:val="single" w:sz="8" w:space="0" w:color="FFFFFF"/>
+              <w:right w:val="single" w:sz="8" w:space="0" w:color="FFFFFF"/>
+            </w:tcBorders>
+            <w:shd w:val="clear" w:color="auto" w:fill="CFD5EA"/>
+            <w:tcMar>
+              <w:top w:w="72" w:type="dxa"/>
+              <w:left w:w="144" w:type="dxa"/>
+              <w:bottom w:w="72" w:type="dxa"/>
+              <w:right w:w="144" w:type="dxa"/>
+            </w:tcMar>
+            <w:hideMark/>
           </w:tcPr>
           <w:p>
             <w:pPr>
@@ -558,7 +1316,21 @@
         </w:tc>
         <w:tc>
           <w:tcPr>
-            <w:tcW w:w="2254" w:type="dxa"/>
+            <w:tcW w:w="3047" w:type="dxa"/>
+            <w:tcBorders>
+              <w:top w:val="single" w:sz="8" w:space="0" w:color="FFFFFF"/>
+              <w:left w:val="single" w:sz="8" w:space="0" w:color="FFFFFF"/>
+              <w:bottom w:val="single" w:sz="8" w:space="0" w:color="FFFFFF"/>
+              <w:right w:val="single" w:sz="8" w:space="0" w:color="FFFFFF"/>
+            </w:tcBorders>
+            <w:shd w:val="clear" w:color="auto" w:fill="CFD5EA"/>
+            <w:tcMar>
+              <w:top w:w="72" w:type="dxa"/>
+              <w:left w:w="144" w:type="dxa"/>
+              <w:bottom w:w="72" w:type="dxa"/>
+              <w:right w:w="144" w:type="dxa"/>
+            </w:tcMar>
+            <w:hideMark/>
           </w:tcPr>
           <w:p>
             <w:pPr>
@@ -570,21 +1342,21 @@
         </w:tc>
         <w:tc>
           <w:tcPr>
-            <w:tcW w:w="2254" w:type="dxa"/>
-          </w:tcPr>
-          <w:p>
-            <w:pPr>
-              <w:rPr>
-                <w:u w:val="single"/>
-              </w:rPr>
-            </w:pPr>
-          </w:p>
-        </w:tc>
-      </w:tr>
-      <w:tr>
-        <w:tc>
-          <w:tcPr>
-            <w:tcW w:w="2254" w:type="dxa"/>
+            <w:tcW w:w="2219" w:type="dxa"/>
+            <w:tcBorders>
+              <w:top w:val="single" w:sz="8" w:space="0" w:color="FFFFFF"/>
+              <w:left w:val="single" w:sz="8" w:space="0" w:color="FFFFFF"/>
+              <w:bottom w:val="single" w:sz="8" w:space="0" w:color="FFFFFF"/>
+              <w:right w:val="single" w:sz="8" w:space="0" w:color="FFFFFF"/>
+            </w:tcBorders>
+            <w:shd w:val="clear" w:color="auto" w:fill="CFD5EA"/>
+            <w:tcMar>
+              <w:top w:w="72" w:type="dxa"/>
+              <w:left w:w="144" w:type="dxa"/>
+              <w:bottom w:w="72" w:type="dxa"/>
+              <w:right w:w="144" w:type="dxa"/>
+            </w:tcMar>
+            <w:hideMark/>
           </w:tcPr>
           <w:p>
             <w:pPr>
@@ -596,7 +1368,21 @@
         </w:tc>
         <w:tc>
           <w:tcPr>
-            <w:tcW w:w="2254" w:type="dxa"/>
+            <w:tcW w:w="2491" w:type="dxa"/>
+            <w:tcBorders>
+              <w:top w:val="single" w:sz="8" w:space="0" w:color="FFFFFF"/>
+              <w:left w:val="single" w:sz="8" w:space="0" w:color="FFFFFF"/>
+              <w:bottom w:val="single" w:sz="8" w:space="0" w:color="FFFFFF"/>
+              <w:right w:val="single" w:sz="8" w:space="0" w:color="FFFFFF"/>
+            </w:tcBorders>
+            <w:shd w:val="clear" w:color="auto" w:fill="CFD5EA"/>
+            <w:tcMar>
+              <w:top w:w="72" w:type="dxa"/>
+              <w:left w:w="144" w:type="dxa"/>
+              <w:bottom w:w="72" w:type="dxa"/>
+              <w:right w:w="144" w:type="dxa"/>
+            </w:tcMar>
+            <w:hideMark/>
           </w:tcPr>
           <w:p>
             <w:pPr>
@@ -608,169 +1394,21 @@
         </w:tc>
         <w:tc>
           <w:tcPr>
-            <w:tcW w:w="2254" w:type="dxa"/>
-          </w:tcPr>
-          <w:p>
-            <w:pPr>
-              <w:rPr>
-                <w:u w:val="single"/>
-              </w:rPr>
-            </w:pPr>
-          </w:p>
-        </w:tc>
-        <w:tc>
-          <w:tcPr>
-            <w:tcW w:w="2254" w:type="dxa"/>
-          </w:tcPr>
-          <w:p>
-            <w:pPr>
-              <w:rPr>
-                <w:u w:val="single"/>
-              </w:rPr>
-            </w:pPr>
-          </w:p>
-        </w:tc>
-      </w:tr>
-      <w:tr>
-        <w:tc>
-          <w:tcPr>
-            <w:tcW w:w="2254" w:type="dxa"/>
-          </w:tcPr>
-          <w:p>
-            <w:pPr>
-              <w:rPr>
-                <w:u w:val="single"/>
-              </w:rPr>
-            </w:pPr>
-          </w:p>
-        </w:tc>
-        <w:tc>
-          <w:tcPr>
-            <w:tcW w:w="2254" w:type="dxa"/>
-          </w:tcPr>
-          <w:p>
-            <w:pPr>
-              <w:rPr>
-                <w:u w:val="single"/>
-              </w:rPr>
-            </w:pPr>
-          </w:p>
-        </w:tc>
-        <w:tc>
-          <w:tcPr>
-            <w:tcW w:w="2254" w:type="dxa"/>
-          </w:tcPr>
-          <w:p>
-            <w:pPr>
-              <w:rPr>
-                <w:u w:val="single"/>
-              </w:rPr>
-            </w:pPr>
-          </w:p>
-        </w:tc>
-        <w:tc>
-          <w:tcPr>
-            <w:tcW w:w="2254" w:type="dxa"/>
-          </w:tcPr>
-          <w:p>
-            <w:pPr>
-              <w:rPr>
-                <w:u w:val="single"/>
-              </w:rPr>
-            </w:pPr>
-          </w:p>
-        </w:tc>
-      </w:tr>
-      <w:tr>
-        <w:tc>
-          <w:tcPr>
-            <w:tcW w:w="2254" w:type="dxa"/>
-          </w:tcPr>
-          <w:p>
-            <w:pPr>
-              <w:rPr>
-                <w:u w:val="single"/>
-              </w:rPr>
-            </w:pPr>
-          </w:p>
-        </w:tc>
-        <w:tc>
-          <w:tcPr>
-            <w:tcW w:w="2254" w:type="dxa"/>
-          </w:tcPr>
-          <w:p>
-            <w:pPr>
-              <w:rPr>
-                <w:u w:val="single"/>
-              </w:rPr>
-            </w:pPr>
-          </w:p>
-        </w:tc>
-        <w:tc>
-          <w:tcPr>
-            <w:tcW w:w="2254" w:type="dxa"/>
-          </w:tcPr>
-          <w:p>
-            <w:pPr>
-              <w:rPr>
-                <w:u w:val="single"/>
-              </w:rPr>
-            </w:pPr>
-          </w:p>
-        </w:tc>
-        <w:tc>
-          <w:tcPr>
-            <w:tcW w:w="2254" w:type="dxa"/>
-          </w:tcPr>
-          <w:p>
-            <w:pPr>
-              <w:rPr>
-                <w:u w:val="single"/>
-              </w:rPr>
-            </w:pPr>
-          </w:p>
-        </w:tc>
-      </w:tr>
-      <w:tr>
-        <w:tc>
-          <w:tcPr>
-            <w:tcW w:w="2254" w:type="dxa"/>
-          </w:tcPr>
-          <w:p>
-            <w:pPr>
-              <w:rPr>
-                <w:u w:val="single"/>
-              </w:rPr>
-            </w:pPr>
-          </w:p>
-        </w:tc>
-        <w:tc>
-          <w:tcPr>
-            <w:tcW w:w="2254" w:type="dxa"/>
-          </w:tcPr>
-          <w:p>
-            <w:pPr>
-              <w:rPr>
-                <w:u w:val="single"/>
-              </w:rPr>
-            </w:pPr>
-          </w:p>
-        </w:tc>
-        <w:tc>
-          <w:tcPr>
-            <w:tcW w:w="2254" w:type="dxa"/>
-          </w:tcPr>
-          <w:p>
-            <w:pPr>
-              <w:rPr>
-                <w:u w:val="single"/>
-              </w:rPr>
-            </w:pPr>
-          </w:p>
-        </w:tc>
-        <w:tc>
-          <w:tcPr>
-            <w:tcW w:w="2254" w:type="dxa"/>
+            <w:tcW w:w="1772" w:type="dxa"/>
+            <w:tcBorders>
+              <w:top w:val="single" w:sz="8" w:space="0" w:color="FFFFFF"/>
+              <w:left w:val="single" w:sz="8" w:space="0" w:color="FFFFFF"/>
+              <w:bottom w:val="single" w:sz="8" w:space="0" w:color="FFFFFF"/>
+              <w:right w:val="single" w:sz="8" w:space="0" w:color="FFFFFF"/>
+            </w:tcBorders>
+            <w:shd w:val="clear" w:color="auto" w:fill="CFD5EA"/>
+            <w:tcMar>
+              <w:top w:w="72" w:type="dxa"/>
+              <w:left w:w="144" w:type="dxa"/>
+              <w:bottom w:w="72" w:type="dxa"/>
+              <w:right w:w="144" w:type="dxa"/>
+            </w:tcMar>
+            <w:hideMark/>
           </w:tcPr>
           <w:p>
             <w:pPr>
@@ -785,6 +1423,15 @@
     <w:p>
       <w:pPr>
         <w:rPr>
+          <w:rFonts w:ascii="Arial" w:hAnsi="Arial" w:cs="Arial"/>
+          <w:sz w:val="52"/>
+          <w:lang w:eastAsia="ja-JP"/>
+        </w:rPr>
+      </w:pPr>
+    </w:p>
+    <w:p>
+      <w:pPr>
+        <w:rPr>
           <w:u w:val="single"/>
         </w:rPr>
       </w:pPr>
@@ -802,7 +1449,9 @@
           <w:u w:val="single"/>
         </w:rPr>
       </w:pPr>
-    </w:p>
+      <w:bookmarkStart w:id="1" w:name="_GoBack"/>
+    </w:p>
+    <w:bookmarkEnd w:id="1"/>
     <w:p>
       <w:pPr>
         <w:rPr>
@@ -1006,7 +1655,7 @@
       </w:r>
     </w:p>
     <w:p>
-      <w:hyperlink r:id="rId6" w:history="1">
+      <w:hyperlink r:id="rId7" w:history="1">
         <w:r>
           <w:rPr>
             <w:rStyle w:val="Hyperlink"/>
@@ -1016,7 +1665,12 @@
       </w:hyperlink>
     </w:p>
     <w:p>
-      <w:hyperlink r:id="rId7" w:history="1">
+      <w:pPr>
+        <w:rPr>
+          <w:rStyle w:val="Hyperlink"/>
+        </w:rPr>
+      </w:pPr>
+      <w:hyperlink r:id="rId8" w:history="1">
         <w:r>
           <w:rPr>
             <w:rStyle w:val="Hyperlink"/>
@@ -1035,6 +1689,29 @@
         <w:rPr>
           <w:b/>
         </w:rPr>
+        <w:t xml:space="preserve">Login Form – </w:t>
+      </w:r>
+    </w:p>
+    <w:p>
+      <w:hyperlink r:id="rId9" w:history="1">
+        <w:r>
+          <w:rPr>
+            <w:rStyle w:val="Hyperlink"/>
+          </w:rPr>
+          <w:t>https://www.w3schools.com/bootstrap4/tryit.asp?filename=trybs_form_basic&amp;stacked=h</w:t>
+        </w:r>
+      </w:hyperlink>
+    </w:p>
+    <w:p>
+      <w:pPr>
+        <w:rPr>
+          <w:b/>
+        </w:rPr>
+      </w:pPr>
+      <w:r>
+        <w:rPr>
+          <w:b/>
+        </w:rPr>
         <w:t>Search Box –</w:t>
       </w:r>
     </w:p>
@@ -1044,7 +1721,7 @@
           <w:rStyle w:val="Hyperlink"/>
         </w:rPr>
       </w:pPr>
-      <w:hyperlink r:id="rId8" w:history="1">
+      <w:hyperlink r:id="rId10" w:history="1">
         <w:r>
           <w:rPr>
             <w:rStyle w:val="Hyperlink"/>
@@ -1073,7 +1750,7 @@
       </w:r>
     </w:p>
     <w:p>
-      <w:hyperlink r:id="rId9" w:history="1">
+      <w:hyperlink r:id="rId11" w:history="1">
         <w:r>
           <w:rPr>
             <w:rStyle w:val="Hyperlink"/>
@@ -1088,11 +1765,19 @@
           <w:b/>
         </w:rPr>
       </w:pPr>
+    </w:p>
+    <w:p>
+      <w:pPr>
+        <w:rPr>
+          <w:b/>
+        </w:rPr>
+      </w:pPr>
       <w:proofErr w:type="spellStart"/>
       <w:r>
         <w:rPr>
           <w:b/>
         </w:rPr>
+        <w:lastRenderedPageBreak/>
         <w:t>Indexeddb</w:t>
       </w:r>
       <w:proofErr w:type="spellEnd"/>
@@ -1142,9 +1827,169 @@
         <w:t>[Accessed 2019 November 18].</w:t>
       </w:r>
     </w:p>
+    <w:p>
+      <w:pPr>
+        <w:rPr>
+          <w:b/>
+        </w:rPr>
+      </w:pPr>
+      <w:r>
+        <w:rPr>
+          <w:b/>
+        </w:rPr>
+        <w:t xml:space="preserve">Other </w:t>
+      </w:r>
+      <w:proofErr w:type="spellStart"/>
+      <w:r>
+        <w:rPr>
+          <w:b/>
+        </w:rPr>
+        <w:t>indexeddb</w:t>
+      </w:r>
+      <w:proofErr w:type="spellEnd"/>
+      <w:r>
+        <w:rPr>
+          <w:b/>
+        </w:rPr>
+        <w:t xml:space="preserve"> stuff (main.js)</w:t>
+      </w:r>
+    </w:p>
+    <w:p>
+      <w:r>
+        <w:t>Help from dad</w:t>
+      </w:r>
+    </w:p>
+    <w:p>
+      <w:hyperlink r:id="rId12" w:history="1">
+        <w:r>
+          <w:rPr>
+            <w:rStyle w:val="Hyperlink"/>
+          </w:rPr>
+          <w:t>https://developer.mozilla.org/en-US/docs/Web/API/IndexedDB_API/Using_IndexedDB</w:t>
+        </w:r>
+      </w:hyperlink>
+    </w:p>
+    <w:p>
+      <w:hyperlink r:id="rId13" w:history="1">
+        <w:r>
+          <w:rPr>
+            <w:rStyle w:val="Hyperlink"/>
+          </w:rPr>
+          <w:t>https://dev.to/andyhaskell/build-a-basic-web-app-with-indexeddb-38ef</w:t>
+        </w:r>
+      </w:hyperlink>
+    </w:p>
+    <w:p>
+      <w:hyperlink r:id="rId14" w:history="1">
+        <w:r>
+          <w:rPr>
+            <w:rStyle w:val="Hyperlink"/>
+          </w:rPr>
+          <w:t>https://www.vanamco.com/2014/11/14/indexeddb-fundamentals-plus-a-indexeddb-example-tutorial/</w:t>
+        </w:r>
+      </w:hyperlink>
+    </w:p>
+    <w:p/>
+    <w:p>
+      <w:pPr>
+        <w:rPr>
+          <w:b/>
+        </w:rPr>
+      </w:pPr>
+      <w:r>
+        <w:rPr>
+          <w:b/>
+        </w:rPr>
+        <w:t xml:space="preserve">Produce new page – </w:t>
+      </w:r>
+    </w:p>
+    <w:p>
+      <w:hyperlink r:id="rId15" w:history="1">
+        <w:r>
+          <w:rPr>
+            <w:rStyle w:val="Hyperlink"/>
+          </w:rPr>
+          <w:t>https://stackoverflow.com/questions/2004555/how-can-i-make-javascript-make-produce-new-page</w:t>
+        </w:r>
+      </w:hyperlink>
+    </w:p>
+    <w:p>
+      <w:pPr>
+        <w:rPr>
+          <w:b/>
+        </w:rPr>
+      </w:pPr>
+      <w:proofErr w:type="spellStart"/>
+      <w:r>
+        <w:rPr>
+          <w:b/>
+        </w:rPr>
+        <w:t>Accordian</w:t>
+      </w:r>
+      <w:proofErr w:type="spellEnd"/>
+      <w:r>
+        <w:rPr>
+          <w:b/>
+        </w:rPr>
+        <w:t>?</w:t>
+      </w:r>
+    </w:p>
+    <w:p>
+      <w:hyperlink r:id="rId16" w:history="1">
+        <w:r>
+          <w:rPr>
+            <w:rStyle w:val="Hyperlink"/>
+          </w:rPr>
+          <w:t>https://www.w3schools.com/howto/howto_js_accordion.asp</w:t>
+        </w:r>
+      </w:hyperlink>
+    </w:p>
+    <w:p>
+      <w:pPr>
+        <w:rPr>
+          <w:b/>
+        </w:rPr>
+      </w:pPr>
+      <w:r>
+        <w:rPr>
+          <w:b/>
+        </w:rPr>
+        <w:t>Misc. useful</w:t>
+      </w:r>
+    </w:p>
+    <w:p>
+      <w:hyperlink r:id="rId17" w:history="1">
+        <w:r>
+          <w:rPr>
+            <w:rStyle w:val="Hyperlink"/>
+          </w:rPr>
+          <w:t>https://stackoverflow.com/questions/17650776/add-remove-html-inside-div-using-javascript</w:t>
+        </w:r>
+      </w:hyperlink>
+    </w:p>
+    <w:p>
+      <w:hyperlink r:id="rId18" w:history="1">
+        <w:r>
+          <w:rPr>
+            <w:rStyle w:val="Hyperlink"/>
+          </w:rPr>
+          <w:t>https://www.w3schools.com/jsref/dom_obj_checkbox.asp</w:t>
+        </w:r>
+      </w:hyperlink>
+    </w:p>
+    <w:p>
+      <w:hyperlink r:id="rId19" w:history="1">
+        <w:r>
+          <w:rPr>
+            <w:rStyle w:val="Hyperlink"/>
+          </w:rPr>
+          <w:t>https://stackoverflow.com/questions/13405129/javascript-create-and-save-file</w:t>
+        </w:r>
+      </w:hyperlink>
+    </w:p>
     <w:p/>
     <w:sectPr>
-      <w:headerReference w:type="default" r:id="rId10"/>
+      <w:headerReference w:type="default" r:id="rId20"/>
       <w:pgSz w:w="11906" w:h="16838"/>
       <w:pgMar w:top="1440" w:right="1440" w:bottom="1440" w:left="1440" w:header="708" w:footer="708" w:gutter="0"/>
       <w:cols w:space="708"/>
@@ -1215,6 +2060,529 @@
     </w:r>
   </w:p>
 </w:hdr>
+</file>
+
+<file path=word/numbering.xml><?xml version="1.0" encoding="utf-8"?>
+<w:numbering xmlns:wpc="http://schemas.microsoft.com/office/word/2010/wordprocessingCanvas" xmlns:cx="http://schemas.microsoft.com/office/drawing/2014/chartex" xmlns:cx1="http://schemas.microsoft.com/office/drawing/2015/9/8/chartex" xmlns:cx2="http://schemas.microsoft.com/office/drawing/2015/10/21/chartex" xmlns:cx3="http://schemas.microsoft.com/office/drawing/2016/5/9/chartex" xmlns:cx4="http://schemas.microsoft.com/office/drawing/2016/5/10/chartex" xmlns:cx5="http://schemas.microsoft.com/office/drawing/2016/5/11/chartex" xmlns:cx6="http://schemas.microsoft.com/office/drawing/2016/5/12/chartex" xmlns:cx7="http://schemas.microsoft.com/office/drawing/2016/5/13/chartex" xmlns:cx8="http://schemas.microsoft.com/office/drawing/2016/5/14/chartex" xmlns:mc="http://schemas.openxmlformats.org/markup-compatibility/2006" xmlns:aink="http://schemas.microsoft.com/office/drawing/2016/ink" xmlns:am3d="http://schemas.microsoft.com/office/drawing/2017/model3d" xmlns:o="urn:schemas-microsoft-com:office:office" xmlns:r="http://schemas.openxmlformats.org/officeDocument/2006/relationships" xmlns:m="http://schemas.openxmlformats.org/officeDocument/2006/math" xmlns:v="urn:schemas-microsoft-com:vml" xmlns:wp14="http://schemas.microsoft.com/office/word/2010/wordprocessingDrawing" xmlns:wp="http://schemas.openxmlformats.org/drawingml/2006/wordprocessingDrawing" xmlns:w10="urn:schemas-microsoft-com:office:word" xmlns:w="http://schemas.openxmlformats.org/wordprocessingml/2006/main" xmlns:w14="http://schemas.microsoft.com/office/word/2010/wordml" xmlns:w15="http://schemas.microsoft.com/office/word/2012/wordml" xmlns:w16cid="http://schemas.microsoft.com/office/word/2016/wordml/cid" xmlns:w16se="http://schemas.microsoft.com/office/word/2015/wordml/symex" xmlns:wpg="http://schemas.microsoft.com/office/word/2010/wordprocessingGroup" xmlns:wpi="http://schemas.microsoft.com/office/word/2010/wordprocessingInk" xmlns:wne="http://schemas.microsoft.com/office/word/2006/wordml" xmlns:wps="http://schemas.microsoft.com/office/word/2010/wordprocessingShape" mc:Ignorable="w14 w15 w16se w16cid wp14">
+  <w:abstractNum w:abstractNumId="0" w15:restartNumberingAfterBreak="0">
+    <w:nsid w:val="1A59029A"/>
+    <w:multiLevelType w:val="hybridMultilevel"/>
+    <w:tmpl w:val="0FC8D6F0"/>
+    <w:lvl w:ilvl="0" w:tplc="4CAE34D8">
+      <w:start w:val="1"/>
+      <w:numFmt w:val="decimal"/>
+      <w:lvlText w:val="%1."/>
+      <w:lvlJc w:val="left"/>
+      <w:pPr>
+        <w:tabs>
+          <w:tab w:val="num" w:pos="720"/>
+        </w:tabs>
+        <w:ind w:left="720" w:hanging="360"/>
+      </w:pPr>
+    </w:lvl>
+    <w:lvl w:ilvl="1" w:tplc="920E9EC8" w:tentative="1">
+      <w:start w:val="1"/>
+      <w:numFmt w:val="decimal"/>
+      <w:lvlText w:val="%2."/>
+      <w:lvlJc w:val="left"/>
+      <w:pPr>
+        <w:tabs>
+          <w:tab w:val="num" w:pos="1440"/>
+        </w:tabs>
+        <w:ind w:left="1440" w:hanging="360"/>
+      </w:pPr>
+    </w:lvl>
+    <w:lvl w:ilvl="2" w:tplc="DF984E0A" w:tentative="1">
+      <w:start w:val="1"/>
+      <w:numFmt w:val="decimal"/>
+      <w:lvlText w:val="%3."/>
+      <w:lvlJc w:val="left"/>
+      <w:pPr>
+        <w:tabs>
+          <w:tab w:val="num" w:pos="2160"/>
+        </w:tabs>
+        <w:ind w:left="2160" w:hanging="360"/>
+      </w:pPr>
+    </w:lvl>
+    <w:lvl w:ilvl="3" w:tplc="2CC02B2C" w:tentative="1">
+      <w:start w:val="1"/>
+      <w:numFmt w:val="decimal"/>
+      <w:lvlText w:val="%4."/>
+      <w:lvlJc w:val="left"/>
+      <w:pPr>
+        <w:tabs>
+          <w:tab w:val="num" w:pos="2880"/>
+        </w:tabs>
+        <w:ind w:left="2880" w:hanging="360"/>
+      </w:pPr>
+    </w:lvl>
+    <w:lvl w:ilvl="4" w:tplc="B24A4CBC" w:tentative="1">
+      <w:start w:val="1"/>
+      <w:numFmt w:val="decimal"/>
+      <w:lvlText w:val="%5."/>
+      <w:lvlJc w:val="left"/>
+      <w:pPr>
+        <w:tabs>
+          <w:tab w:val="num" w:pos="3600"/>
+        </w:tabs>
+        <w:ind w:left="3600" w:hanging="360"/>
+      </w:pPr>
+    </w:lvl>
+    <w:lvl w:ilvl="5" w:tplc="50461990" w:tentative="1">
+      <w:start w:val="1"/>
+      <w:numFmt w:val="decimal"/>
+      <w:lvlText w:val="%6."/>
+      <w:lvlJc w:val="left"/>
+      <w:pPr>
+        <w:tabs>
+          <w:tab w:val="num" w:pos="4320"/>
+        </w:tabs>
+        <w:ind w:left="4320" w:hanging="360"/>
+      </w:pPr>
+    </w:lvl>
+    <w:lvl w:ilvl="6" w:tplc="F2540EFC" w:tentative="1">
+      <w:start w:val="1"/>
+      <w:numFmt w:val="decimal"/>
+      <w:lvlText w:val="%7."/>
+      <w:lvlJc w:val="left"/>
+      <w:pPr>
+        <w:tabs>
+          <w:tab w:val="num" w:pos="5040"/>
+        </w:tabs>
+        <w:ind w:left="5040" w:hanging="360"/>
+      </w:pPr>
+    </w:lvl>
+    <w:lvl w:ilvl="7" w:tplc="487071C2" w:tentative="1">
+      <w:start w:val="1"/>
+      <w:numFmt w:val="decimal"/>
+      <w:lvlText w:val="%8."/>
+      <w:lvlJc w:val="left"/>
+      <w:pPr>
+        <w:tabs>
+          <w:tab w:val="num" w:pos="5760"/>
+        </w:tabs>
+        <w:ind w:left="5760" w:hanging="360"/>
+      </w:pPr>
+    </w:lvl>
+    <w:lvl w:ilvl="8" w:tplc="AF0E3492" w:tentative="1">
+      <w:start w:val="1"/>
+      <w:numFmt w:val="decimal"/>
+      <w:lvlText w:val="%9."/>
+      <w:lvlJc w:val="left"/>
+      <w:pPr>
+        <w:tabs>
+          <w:tab w:val="num" w:pos="6480"/>
+        </w:tabs>
+        <w:ind w:left="6480" w:hanging="360"/>
+      </w:pPr>
+    </w:lvl>
+  </w:abstractNum>
+  <w:abstractNum w:abstractNumId="1" w15:restartNumberingAfterBreak="0">
+    <w:nsid w:val="31F82702"/>
+    <w:multiLevelType w:val="hybridMultilevel"/>
+    <w:tmpl w:val="50C88982"/>
+    <w:lvl w:ilvl="0" w:tplc="C2FA823E">
+      <w:start w:val="1"/>
+      <w:numFmt w:val="decimal"/>
+      <w:lvlText w:val="%1."/>
+      <w:lvlJc w:val="left"/>
+      <w:pPr>
+        <w:tabs>
+          <w:tab w:val="num" w:pos="720"/>
+        </w:tabs>
+        <w:ind w:left="720" w:hanging="360"/>
+      </w:pPr>
+    </w:lvl>
+    <w:lvl w:ilvl="1" w:tplc="E63A02EC" w:tentative="1">
+      <w:start w:val="1"/>
+      <w:numFmt w:val="decimal"/>
+      <w:lvlText w:val="%2."/>
+      <w:lvlJc w:val="left"/>
+      <w:pPr>
+        <w:tabs>
+          <w:tab w:val="num" w:pos="1440"/>
+        </w:tabs>
+        <w:ind w:left="1440" w:hanging="360"/>
+      </w:pPr>
+    </w:lvl>
+    <w:lvl w:ilvl="2" w:tplc="58E6F4B4" w:tentative="1">
+      <w:start w:val="1"/>
+      <w:numFmt w:val="decimal"/>
+      <w:lvlText w:val="%3."/>
+      <w:lvlJc w:val="left"/>
+      <w:pPr>
+        <w:tabs>
+          <w:tab w:val="num" w:pos="2160"/>
+        </w:tabs>
+        <w:ind w:left="2160" w:hanging="360"/>
+      </w:pPr>
+    </w:lvl>
+    <w:lvl w:ilvl="3" w:tplc="5F84A85A" w:tentative="1">
+      <w:start w:val="1"/>
+      <w:numFmt w:val="decimal"/>
+      <w:lvlText w:val="%4."/>
+      <w:lvlJc w:val="left"/>
+      <w:pPr>
+        <w:tabs>
+          <w:tab w:val="num" w:pos="2880"/>
+        </w:tabs>
+        <w:ind w:left="2880" w:hanging="360"/>
+      </w:pPr>
+    </w:lvl>
+    <w:lvl w:ilvl="4" w:tplc="F674573C" w:tentative="1">
+      <w:start w:val="1"/>
+      <w:numFmt w:val="decimal"/>
+      <w:lvlText w:val="%5."/>
+      <w:lvlJc w:val="left"/>
+      <w:pPr>
+        <w:tabs>
+          <w:tab w:val="num" w:pos="3600"/>
+        </w:tabs>
+        <w:ind w:left="3600" w:hanging="360"/>
+      </w:pPr>
+    </w:lvl>
+    <w:lvl w:ilvl="5" w:tplc="23B8CA9A" w:tentative="1">
+      <w:start w:val="1"/>
+      <w:numFmt w:val="decimal"/>
+      <w:lvlText w:val="%6."/>
+      <w:lvlJc w:val="left"/>
+      <w:pPr>
+        <w:tabs>
+          <w:tab w:val="num" w:pos="4320"/>
+        </w:tabs>
+        <w:ind w:left="4320" w:hanging="360"/>
+      </w:pPr>
+    </w:lvl>
+    <w:lvl w:ilvl="6" w:tplc="E996B4E2" w:tentative="1">
+      <w:start w:val="1"/>
+      <w:numFmt w:val="decimal"/>
+      <w:lvlText w:val="%7."/>
+      <w:lvlJc w:val="left"/>
+      <w:pPr>
+        <w:tabs>
+          <w:tab w:val="num" w:pos="5040"/>
+        </w:tabs>
+        <w:ind w:left="5040" w:hanging="360"/>
+      </w:pPr>
+    </w:lvl>
+    <w:lvl w:ilvl="7" w:tplc="EF6C9F36" w:tentative="1">
+      <w:start w:val="1"/>
+      <w:numFmt w:val="decimal"/>
+      <w:lvlText w:val="%8."/>
+      <w:lvlJc w:val="left"/>
+      <w:pPr>
+        <w:tabs>
+          <w:tab w:val="num" w:pos="5760"/>
+        </w:tabs>
+        <w:ind w:left="5760" w:hanging="360"/>
+      </w:pPr>
+    </w:lvl>
+    <w:lvl w:ilvl="8" w:tplc="65E0BEC6" w:tentative="1">
+      <w:start w:val="1"/>
+      <w:numFmt w:val="decimal"/>
+      <w:lvlText w:val="%9."/>
+      <w:lvlJc w:val="left"/>
+      <w:pPr>
+        <w:tabs>
+          <w:tab w:val="num" w:pos="6480"/>
+        </w:tabs>
+        <w:ind w:left="6480" w:hanging="360"/>
+      </w:pPr>
+    </w:lvl>
+  </w:abstractNum>
+  <w:abstractNum w:abstractNumId="2" w15:restartNumberingAfterBreak="0">
+    <w:nsid w:val="6292485D"/>
+    <w:multiLevelType w:val="hybridMultilevel"/>
+    <w:tmpl w:val="C2F49D28"/>
+    <w:lvl w:ilvl="0" w:tplc="8C40F990">
+      <w:start w:val="1"/>
+      <w:numFmt w:val="bullet"/>
+      <w:lvlText w:val="-"/>
+      <w:lvlJc w:val="left"/>
+      <w:pPr>
+        <w:tabs>
+          <w:tab w:val="num" w:pos="720"/>
+        </w:tabs>
+        <w:ind w:left="720" w:hanging="360"/>
+      </w:pPr>
+      <w:rPr>
+        <w:rFonts w:ascii="Arial" w:hAnsi="Arial" w:hint="default"/>
+      </w:rPr>
+    </w:lvl>
+    <w:lvl w:ilvl="1" w:tplc="C5168AE8" w:tentative="1">
+      <w:start w:val="1"/>
+      <w:numFmt w:val="bullet"/>
+      <w:lvlText w:val="-"/>
+      <w:lvlJc w:val="left"/>
+      <w:pPr>
+        <w:tabs>
+          <w:tab w:val="num" w:pos="1440"/>
+        </w:tabs>
+        <w:ind w:left="1440" w:hanging="360"/>
+      </w:pPr>
+      <w:rPr>
+        <w:rFonts w:ascii="Arial" w:hAnsi="Arial" w:hint="default"/>
+      </w:rPr>
+    </w:lvl>
+    <w:lvl w:ilvl="2" w:tplc="906E3304" w:tentative="1">
+      <w:start w:val="1"/>
+      <w:numFmt w:val="bullet"/>
+      <w:lvlText w:val="-"/>
+      <w:lvlJc w:val="left"/>
+      <w:pPr>
+        <w:tabs>
+          <w:tab w:val="num" w:pos="2160"/>
+        </w:tabs>
+        <w:ind w:left="2160" w:hanging="360"/>
+      </w:pPr>
+      <w:rPr>
+        <w:rFonts w:ascii="Arial" w:hAnsi="Arial" w:hint="default"/>
+      </w:rPr>
+    </w:lvl>
+    <w:lvl w:ilvl="3" w:tplc="8C6C6CA2" w:tentative="1">
+      <w:start w:val="1"/>
+      <w:numFmt w:val="bullet"/>
+      <w:lvlText w:val="-"/>
+      <w:lvlJc w:val="left"/>
+      <w:pPr>
+        <w:tabs>
+          <w:tab w:val="num" w:pos="2880"/>
+        </w:tabs>
+        <w:ind w:left="2880" w:hanging="360"/>
+      </w:pPr>
+      <w:rPr>
+        <w:rFonts w:ascii="Arial" w:hAnsi="Arial" w:hint="default"/>
+      </w:rPr>
+    </w:lvl>
+    <w:lvl w:ilvl="4" w:tplc="F47CF9D0" w:tentative="1">
+      <w:start w:val="1"/>
+      <w:numFmt w:val="bullet"/>
+      <w:lvlText w:val="-"/>
+      <w:lvlJc w:val="left"/>
+      <w:pPr>
+        <w:tabs>
+          <w:tab w:val="num" w:pos="3600"/>
+        </w:tabs>
+        <w:ind w:left="3600" w:hanging="360"/>
+      </w:pPr>
+      <w:rPr>
+        <w:rFonts w:ascii="Arial" w:hAnsi="Arial" w:hint="default"/>
+      </w:rPr>
+    </w:lvl>
+    <w:lvl w:ilvl="5" w:tplc="26004830" w:tentative="1">
+      <w:start w:val="1"/>
+      <w:numFmt w:val="bullet"/>
+      <w:lvlText w:val="-"/>
+      <w:lvlJc w:val="left"/>
+      <w:pPr>
+        <w:tabs>
+          <w:tab w:val="num" w:pos="4320"/>
+        </w:tabs>
+        <w:ind w:left="4320" w:hanging="360"/>
+      </w:pPr>
+      <w:rPr>
+        <w:rFonts w:ascii="Arial" w:hAnsi="Arial" w:hint="default"/>
+      </w:rPr>
+    </w:lvl>
+    <w:lvl w:ilvl="6" w:tplc="D0ACCDAC" w:tentative="1">
+      <w:start w:val="1"/>
+      <w:numFmt w:val="bullet"/>
+      <w:lvlText w:val="-"/>
+      <w:lvlJc w:val="left"/>
+      <w:pPr>
+        <w:tabs>
+          <w:tab w:val="num" w:pos="5040"/>
+        </w:tabs>
+        <w:ind w:left="5040" w:hanging="360"/>
+      </w:pPr>
+      <w:rPr>
+        <w:rFonts w:ascii="Arial" w:hAnsi="Arial" w:hint="default"/>
+      </w:rPr>
+    </w:lvl>
+    <w:lvl w:ilvl="7" w:tplc="BAAE3E64" w:tentative="1">
+      <w:start w:val="1"/>
+      <w:numFmt w:val="bullet"/>
+      <w:lvlText w:val="-"/>
+      <w:lvlJc w:val="left"/>
+      <w:pPr>
+        <w:tabs>
+          <w:tab w:val="num" w:pos="5760"/>
+        </w:tabs>
+        <w:ind w:left="5760" w:hanging="360"/>
+      </w:pPr>
+      <w:rPr>
+        <w:rFonts w:ascii="Arial" w:hAnsi="Arial" w:hint="default"/>
+      </w:rPr>
+    </w:lvl>
+    <w:lvl w:ilvl="8" w:tplc="F64A1648" w:tentative="1">
+      <w:start w:val="1"/>
+      <w:numFmt w:val="bullet"/>
+      <w:lvlText w:val="-"/>
+      <w:lvlJc w:val="left"/>
+      <w:pPr>
+        <w:tabs>
+          <w:tab w:val="num" w:pos="6480"/>
+        </w:tabs>
+        <w:ind w:left="6480" w:hanging="360"/>
+      </w:pPr>
+      <w:rPr>
+        <w:rFonts w:ascii="Arial" w:hAnsi="Arial" w:hint="default"/>
+      </w:rPr>
+    </w:lvl>
+  </w:abstractNum>
+  <w:abstractNum w:abstractNumId="3" w15:restartNumberingAfterBreak="0">
+    <w:nsid w:val="733F1749"/>
+    <w:multiLevelType w:val="hybridMultilevel"/>
+    <w:tmpl w:val="E062BDCC"/>
+    <w:lvl w:ilvl="0" w:tplc="AD6A356E">
+      <w:start w:val="1"/>
+      <w:numFmt w:val="bullet"/>
+      <w:lvlText w:val="-"/>
+      <w:lvlJc w:val="left"/>
+      <w:pPr>
+        <w:tabs>
+          <w:tab w:val="num" w:pos="720"/>
+        </w:tabs>
+        <w:ind w:left="720" w:hanging="360"/>
+      </w:pPr>
+      <w:rPr>
+        <w:rFonts w:ascii="Arial" w:hAnsi="Arial" w:hint="default"/>
+      </w:rPr>
+    </w:lvl>
+    <w:lvl w:ilvl="1" w:tplc="44F00A00" w:tentative="1">
+      <w:start w:val="1"/>
+      <w:numFmt w:val="bullet"/>
+      <w:lvlText w:val="-"/>
+      <w:lvlJc w:val="left"/>
+      <w:pPr>
+        <w:tabs>
+          <w:tab w:val="num" w:pos="1440"/>
+        </w:tabs>
+        <w:ind w:left="1440" w:hanging="360"/>
+      </w:pPr>
+      <w:rPr>
+        <w:rFonts w:ascii="Arial" w:hAnsi="Arial" w:hint="default"/>
+      </w:rPr>
+    </w:lvl>
+    <w:lvl w:ilvl="2" w:tplc="FFB0A72C" w:tentative="1">
+      <w:start w:val="1"/>
+      <w:numFmt w:val="bullet"/>
+      <w:lvlText w:val="-"/>
+      <w:lvlJc w:val="left"/>
+      <w:pPr>
+        <w:tabs>
+          <w:tab w:val="num" w:pos="2160"/>
+        </w:tabs>
+        <w:ind w:left="2160" w:hanging="360"/>
+      </w:pPr>
+      <w:rPr>
+        <w:rFonts w:ascii="Arial" w:hAnsi="Arial" w:hint="default"/>
+      </w:rPr>
+    </w:lvl>
+    <w:lvl w:ilvl="3" w:tplc="ED765EFA" w:tentative="1">
+      <w:start w:val="1"/>
+      <w:numFmt w:val="bullet"/>
+      <w:lvlText w:val="-"/>
+      <w:lvlJc w:val="left"/>
+      <w:pPr>
+        <w:tabs>
+          <w:tab w:val="num" w:pos="2880"/>
+        </w:tabs>
+        <w:ind w:left="2880" w:hanging="360"/>
+      </w:pPr>
+      <w:rPr>
+        <w:rFonts w:ascii="Arial" w:hAnsi="Arial" w:hint="default"/>
+      </w:rPr>
+    </w:lvl>
+    <w:lvl w:ilvl="4" w:tplc="F99C66A0" w:tentative="1">
+      <w:start w:val="1"/>
+      <w:numFmt w:val="bullet"/>
+      <w:lvlText w:val="-"/>
+      <w:lvlJc w:val="left"/>
+      <w:pPr>
+        <w:tabs>
+          <w:tab w:val="num" w:pos="3600"/>
+        </w:tabs>
+        <w:ind w:left="3600" w:hanging="360"/>
+      </w:pPr>
+      <w:rPr>
+        <w:rFonts w:ascii="Arial" w:hAnsi="Arial" w:hint="default"/>
+      </w:rPr>
+    </w:lvl>
+    <w:lvl w:ilvl="5" w:tplc="6000598A" w:tentative="1">
+      <w:start w:val="1"/>
+      <w:numFmt w:val="bullet"/>
+      <w:lvlText w:val="-"/>
+      <w:lvlJc w:val="left"/>
+      <w:pPr>
+        <w:tabs>
+          <w:tab w:val="num" w:pos="4320"/>
+        </w:tabs>
+        <w:ind w:left="4320" w:hanging="360"/>
+      </w:pPr>
+      <w:rPr>
+        <w:rFonts w:ascii="Arial" w:hAnsi="Arial" w:hint="default"/>
+      </w:rPr>
+    </w:lvl>
+    <w:lvl w:ilvl="6" w:tplc="8F00771C" w:tentative="1">
+      <w:start w:val="1"/>
+      <w:numFmt w:val="bullet"/>
+      <w:lvlText w:val="-"/>
+      <w:lvlJc w:val="left"/>
+      <w:pPr>
+        <w:tabs>
+          <w:tab w:val="num" w:pos="5040"/>
+        </w:tabs>
+        <w:ind w:left="5040" w:hanging="360"/>
+      </w:pPr>
+      <w:rPr>
+        <w:rFonts w:ascii="Arial" w:hAnsi="Arial" w:hint="default"/>
+      </w:rPr>
+    </w:lvl>
+    <w:lvl w:ilvl="7" w:tplc="FA10DEDA" w:tentative="1">
+      <w:start w:val="1"/>
+      <w:numFmt w:val="bullet"/>
+      <w:lvlText w:val="-"/>
+      <w:lvlJc w:val="left"/>
+      <w:pPr>
+        <w:tabs>
+          <w:tab w:val="num" w:pos="5760"/>
+        </w:tabs>
+        <w:ind w:left="5760" w:hanging="360"/>
+      </w:pPr>
+      <w:rPr>
+        <w:rFonts w:ascii="Arial" w:hAnsi="Arial" w:hint="default"/>
+      </w:rPr>
+    </w:lvl>
+    <w:lvl w:ilvl="8" w:tplc="D3423752" w:tentative="1">
+      <w:start w:val="1"/>
+      <w:numFmt w:val="bullet"/>
+      <w:lvlText w:val="-"/>
+      <w:lvlJc w:val="left"/>
+      <w:pPr>
+        <w:tabs>
+          <w:tab w:val="num" w:pos="6480"/>
+        </w:tabs>
+        <w:ind w:left="6480" w:hanging="360"/>
+      </w:pPr>
+      <w:rPr>
+        <w:rFonts w:ascii="Arial" w:hAnsi="Arial" w:hint="default"/>
+      </w:rPr>
+    </w:lvl>
+  </w:abstractNum>
+  <w:num w:numId="1">
+    <w:abstractNumId w:val="1"/>
+  </w:num>
+  <w:num w:numId="2">
+    <w:abstractNumId w:val="3"/>
+  </w:num>
+  <w:num w:numId="3">
+    <w:abstractNumId w:val="0"/>
+  </w:num>
+  <w:num w:numId="4">
+    <w:abstractNumId w:val="2"/>
+  </w:num>
+</w:numbering>
 </file>
 
 <file path=word/styles.xml><?xml version="1.0" encoding="utf-8"?>
@@ -1764,6 +3132,18 @@
       <w:lang w:eastAsia="ja-JP"/>
     </w:rPr>
   </w:style>
+  <w:style w:type="character" w:styleId="FollowedHyperlink">
+    <w:name w:val="FollowedHyperlink"/>
+    <w:basedOn w:val="DefaultParagraphFont"/>
+    <w:uiPriority w:val="99"/>
+    <w:semiHidden/>
+    <w:unhideWhenUsed/>
+    <w:rsid w:val="00F213BB"/>
+    <w:rPr>
+      <w:color w:val="800080" w:themeColor="followedHyperlink"/>
+      <w:u w:val="single"/>
+    </w:rPr>
+  </w:style>
 </w:styles>
 </file>
 

--- a/Catalogue Website Report.docx
+++ b/Catalogue Website Report.docx
@@ -364,12 +364,12 @@
         <w:tblLook w:val="0420" w:firstRow="1" w:lastRow="0" w:firstColumn="0" w:lastColumn="0" w:noHBand="0" w:noVBand="1"/>
       </w:tblPr>
       <w:tblGrid>
-        <w:gridCol w:w="799"/>
-        <w:gridCol w:w="1566"/>
-        <w:gridCol w:w="3047"/>
-        <w:gridCol w:w="2219"/>
+        <w:gridCol w:w="652"/>
+        <w:gridCol w:w="1606"/>
+        <w:gridCol w:w="3191"/>
+        <w:gridCol w:w="2206"/>
         <w:gridCol w:w="2491"/>
-        <w:gridCol w:w="1772"/>
+        <w:gridCol w:w="1748"/>
       </w:tblGrid>
       <w:tr>
         <w:trPr>
@@ -377,7 +377,7 @@
         </w:trPr>
         <w:tc>
           <w:tcPr>
-            <w:tcW w:w="799" w:type="dxa"/>
+            <w:tcW w:w="652" w:type="dxa"/>
             <w:tcBorders>
               <w:top w:val="single" w:sz="8" w:space="0" w:color="FFFFFF"/>
               <w:left w:val="single" w:sz="8" w:space="0" w:color="FFFFFF"/>
@@ -394,16 +394,10 @@
             <w:hideMark/>
           </w:tcPr>
           <w:p>
-            <w:pPr>
-              <w:rPr>
-                <w:u w:val="single"/>
-              </w:rPr>
-            </w:pPr>
             <w:r>
               <w:rPr>
                 <w:b/>
                 <w:bCs/>
-                <w:u w:val="single"/>
                 <w:lang w:val="en-US"/>
               </w:rPr>
               <w:lastRenderedPageBreak/>
@@ -413,7 +407,7 @@
         </w:tc>
         <w:tc>
           <w:tcPr>
-            <w:tcW w:w="1566" w:type="dxa"/>
+            <w:tcW w:w="1606" w:type="dxa"/>
             <w:tcBorders>
               <w:top w:val="single" w:sz="8" w:space="0" w:color="FFFFFF"/>
               <w:left w:val="single" w:sz="8" w:space="0" w:color="FFFFFF"/>
@@ -430,16 +424,10 @@
             <w:hideMark/>
           </w:tcPr>
           <w:p>
-            <w:pPr>
-              <w:rPr>
-                <w:u w:val="single"/>
-              </w:rPr>
-            </w:pPr>
             <w:r>
               <w:rPr>
                 <w:b/>
                 <w:bCs/>
-                <w:u w:val="single"/>
                 <w:lang w:val="en-US"/>
               </w:rPr>
               <w:t>Page Area</w:t>
@@ -448,7 +436,7 @@
         </w:tc>
         <w:tc>
           <w:tcPr>
-            <w:tcW w:w="3047" w:type="dxa"/>
+            <w:tcW w:w="3191" w:type="dxa"/>
             <w:tcBorders>
               <w:top w:val="single" w:sz="8" w:space="0" w:color="FFFFFF"/>
               <w:left w:val="single" w:sz="8" w:space="0" w:color="FFFFFF"/>
@@ -465,16 +453,10 @@
             <w:hideMark/>
           </w:tcPr>
           <w:p>
-            <w:pPr>
-              <w:rPr>
-                <w:u w:val="single"/>
-              </w:rPr>
-            </w:pPr>
             <w:r>
               <w:rPr>
                 <w:b/>
                 <w:bCs/>
-                <w:u w:val="single"/>
                 <w:lang w:val="en-US"/>
               </w:rPr>
               <w:t>Scope</w:t>
@@ -483,7 +465,7 @@
         </w:tc>
         <w:tc>
           <w:tcPr>
-            <w:tcW w:w="2219" w:type="dxa"/>
+            <w:tcW w:w="2206" w:type="dxa"/>
             <w:tcBorders>
               <w:top w:val="single" w:sz="8" w:space="0" w:color="FFFFFF"/>
               <w:left w:val="single" w:sz="8" w:space="0" w:color="FFFFFF"/>
@@ -500,16 +482,10 @@
             <w:hideMark/>
           </w:tcPr>
           <w:p>
-            <w:pPr>
-              <w:rPr>
-                <w:u w:val="single"/>
-              </w:rPr>
-            </w:pPr>
             <w:r>
               <w:rPr>
                 <w:b/>
                 <w:bCs/>
-                <w:u w:val="single"/>
                 <w:lang w:val="en-US"/>
               </w:rPr>
               <w:t>Expected Results</w:t>
@@ -535,16 +511,10 @@
             <w:hideMark/>
           </w:tcPr>
           <w:p>
-            <w:pPr>
-              <w:rPr>
-                <w:u w:val="single"/>
-              </w:rPr>
-            </w:pPr>
             <w:r>
               <w:rPr>
                 <w:b/>
                 <w:bCs/>
-                <w:u w:val="single"/>
                 <w:lang w:val="en-US"/>
               </w:rPr>
               <w:t>File ref</w:t>
@@ -553,7 +523,7 @@
         </w:tc>
         <w:tc>
           <w:tcPr>
-            <w:tcW w:w="1772" w:type="dxa"/>
+            <w:tcW w:w="1748" w:type="dxa"/>
             <w:tcBorders>
               <w:top w:val="single" w:sz="8" w:space="0" w:color="FFFFFF"/>
               <w:left w:val="single" w:sz="8" w:space="0" w:color="FFFFFF"/>
@@ -570,16 +540,10 @@
             <w:hideMark/>
           </w:tcPr>
           <w:p>
-            <w:pPr>
-              <w:rPr>
-                <w:u w:val="single"/>
-              </w:rPr>
-            </w:pPr>
             <w:r>
               <w:rPr>
                 <w:b/>
                 <w:bCs/>
-                <w:u w:val="single"/>
                 <w:lang w:val="en-US"/>
               </w:rPr>
               <w:t>Actual Results</w:t>
@@ -593,7 +557,7 @@
         </w:trPr>
         <w:tc>
           <w:tcPr>
-            <w:tcW w:w="799" w:type="dxa"/>
+            <w:tcW w:w="652" w:type="dxa"/>
             <w:tcBorders>
               <w:top w:val="single" w:sz="24" w:space="0" w:color="FFFFFF"/>
               <w:left w:val="single" w:sz="8" w:space="0" w:color="FFFFFF"/>
@@ -610,14 +574,8 @@
             <w:hideMark/>
           </w:tcPr>
           <w:p>
-            <w:pPr>
-              <w:rPr>
-                <w:u w:val="single"/>
-              </w:rPr>
-            </w:pPr>
-            <w:r>
-              <w:rPr>
-                <w:u w:val="single"/>
+            <w:r>
+              <w:rPr>
                 <w:lang w:val="en-US"/>
               </w:rPr>
               <w:t>001</w:t>
@@ -626,7 +584,7 @@
         </w:tc>
         <w:tc>
           <w:tcPr>
-            <w:tcW w:w="1566" w:type="dxa"/>
+            <w:tcW w:w="1606" w:type="dxa"/>
             <w:tcBorders>
               <w:top w:val="single" w:sz="24" w:space="0" w:color="FFFFFF"/>
               <w:left w:val="single" w:sz="8" w:space="0" w:color="FFFFFF"/>
@@ -643,14 +601,8 @@
             <w:hideMark/>
           </w:tcPr>
           <w:p>
-            <w:pPr>
-              <w:rPr>
-                <w:u w:val="single"/>
-              </w:rPr>
-            </w:pPr>
-            <w:r>
-              <w:rPr>
-                <w:u w:val="single"/>
+            <w:r>
+              <w:rPr>
                 <w:lang w:val="en-US"/>
               </w:rPr>
               <w:t>Item Category</w:t>
@@ -659,7 +611,7 @@
         </w:tc>
         <w:tc>
           <w:tcPr>
-            <w:tcW w:w="3047" w:type="dxa"/>
+            <w:tcW w:w="3191" w:type="dxa"/>
             <w:tcBorders>
               <w:top w:val="single" w:sz="24" w:space="0" w:color="FFFFFF"/>
               <w:left w:val="single" w:sz="8" w:space="0" w:color="FFFFFF"/>
@@ -676,28 +628,16 @@
             <w:hideMark/>
           </w:tcPr>
           <w:p>
-            <w:pPr>
-              <w:rPr>
-                <w:u w:val="single"/>
-              </w:rPr>
-            </w:pPr>
-            <w:r>
-              <w:rPr>
-                <w:u w:val="single"/>
+            <w:r>
+              <w:rPr>
                 <w:lang w:val="en-US"/>
               </w:rPr>
               <w:t>Scenario: User adds category.</w:t>
             </w:r>
           </w:p>
           <w:p>
-            <w:pPr>
-              <w:rPr>
-                <w:u w:val="single"/>
-              </w:rPr>
-            </w:pPr>
-            <w:r>
-              <w:rPr>
-                <w:u w:val="single"/>
+            <w:r>
+              <w:rPr>
                 <w:lang w:val="en-US"/>
               </w:rPr>
               <w:t>Actions:</w:t>
@@ -709,15 +649,11 @@
                 <w:ilvl w:val="0"/>
                 <w:numId w:val="1"/>
               </w:numPr>
-              <w:rPr>
-                <w:u w:val="single"/>
-              </w:rPr>
             </w:pPr>
             <w:r>
               <w:rPr>
                 <w:i/>
                 <w:iCs/>
-                <w:u w:val="single"/>
                 <w:lang w:val="en-US"/>
               </w:rPr>
               <w:t>User enters empty category</w:t>
@@ -729,15 +665,11 @@
                 <w:ilvl w:val="0"/>
                 <w:numId w:val="1"/>
               </w:numPr>
-              <w:rPr>
-                <w:u w:val="single"/>
-              </w:rPr>
             </w:pPr>
             <w:r>
               <w:rPr>
                 <w:i/>
                 <w:iCs/>
-                <w:u w:val="single"/>
                 <w:lang w:val="en-US"/>
               </w:rPr>
               <w:t>User clicks on submit</w:t>
@@ -746,7 +678,7 @@
         </w:tc>
         <w:tc>
           <w:tcPr>
-            <w:tcW w:w="2219" w:type="dxa"/>
+            <w:tcW w:w="2206" w:type="dxa"/>
             <w:tcBorders>
               <w:top w:val="single" w:sz="24" w:space="0" w:color="FFFFFF"/>
               <w:left w:val="single" w:sz="8" w:space="0" w:color="FFFFFF"/>
@@ -763,28 +695,16 @@
             <w:hideMark/>
           </w:tcPr>
           <w:p>
-            <w:pPr>
-              <w:rPr>
-                <w:u w:val="single"/>
-              </w:rPr>
-            </w:pPr>
-            <w:r>
-              <w:rPr>
-                <w:u w:val="single"/>
+            <w:r>
+              <w:rPr>
                 <w:lang w:val="en-US"/>
               </w:rPr>
               <w:t>User is provided with adequate instructions.</w:t>
             </w:r>
           </w:p>
           <w:p>
-            <w:pPr>
-              <w:rPr>
-                <w:u w:val="single"/>
-              </w:rPr>
-            </w:pPr>
-            <w:r>
-              <w:rPr>
-                <w:u w:val="single"/>
+            <w:r>
+              <w:rPr>
                 <w:lang w:val="en-US"/>
               </w:rPr>
               <w:t>Code is able to:</w:t>
@@ -796,13 +716,9 @@
                 <w:ilvl w:val="0"/>
                 <w:numId w:val="2"/>
               </w:numPr>
-              <w:rPr>
-                <w:u w:val="single"/>
-              </w:rPr>
             </w:pPr>
             <w:r>
               <w:rPr>
-                <w:u w:val="single"/>
                 <w:lang w:val="en-US"/>
               </w:rPr>
               <w:t xml:space="preserve"> respond to &lt;nulls&gt;</w:t>
@@ -828,14 +744,8 @@
             <w:hideMark/>
           </w:tcPr>
           <w:p>
-            <w:pPr>
-              <w:rPr>
-                <w:u w:val="single"/>
-              </w:rPr>
-            </w:pPr>
-            <w:r>
-              <w:rPr>
-                <w:u w:val="single"/>
+            <w:r>
+              <w:rPr>
                 <w:lang w:val="en-US"/>
               </w:rPr>
               <w:t xml:space="preserve">&lt;link to your </w:t>
@@ -843,7 +753,6 @@
             <w:proofErr w:type="spellStart"/>
             <w:r>
               <w:rPr>
-                <w:u w:val="single"/>
                 <w:lang w:val="en-US"/>
               </w:rPr>
               <w:t>iMacros</w:t>
@@ -851,41 +760,25 @@
             <w:proofErr w:type="spellEnd"/>
             <w:r>
               <w:rPr>
-                <w:u w:val="single"/>
                 <w:lang w:val="en-US"/>
               </w:rPr>
               <w:t xml:space="preserve"> test script&gt; </w:t>
             </w:r>
           </w:p>
           <w:p>
-            <w:pPr>
-              <w:rPr>
-                <w:u w:val="single"/>
-              </w:rPr>
-            </w:pPr>
-            <w:r>
-              <w:rPr>
-                <w:u w:val="single"/>
-              </w:rPr>
+            <w:r>
               <w:t>/scripts/</w:t>
             </w:r>
             <w:r>
               <w:rPr>
-                <w:u w:val="single"/>
                 <w:lang w:val="en-US"/>
               </w:rPr>
               <w:t>filename001.iim</w:t>
             </w:r>
           </w:p>
           <w:p>
-            <w:pPr>
-              <w:rPr>
-                <w:u w:val="single"/>
-              </w:rPr>
-            </w:pPr>
-            <w:r>
-              <w:rPr>
-                <w:u w:val="single"/>
+            <w:r>
+              <w:rPr>
                 <w:lang w:val="en-US"/>
               </w:rPr>
               <w:t>OR Copy script code here</w:t>
@@ -894,7 +787,7 @@
         </w:tc>
         <w:tc>
           <w:tcPr>
-            <w:tcW w:w="1772" w:type="dxa"/>
+            <w:tcW w:w="1748" w:type="dxa"/>
             <w:tcBorders>
               <w:top w:val="single" w:sz="24" w:space="0" w:color="FFFFFF"/>
               <w:left w:val="single" w:sz="8" w:space="0" w:color="FFFFFF"/>
@@ -911,14 +804,8 @@
             <w:hideMark/>
           </w:tcPr>
           <w:p>
-            <w:pPr>
-              <w:rPr>
-                <w:u w:val="single"/>
-              </w:rPr>
-            </w:pPr>
-            <w:r>
-              <w:rPr>
-                <w:u w:val="single"/>
+            <w:r>
+              <w:rPr>
                 <w:lang w:val="en-US"/>
               </w:rPr>
               <w:t>Write the actual test results in here!</w:t>
@@ -932,7 +819,7 @@
         </w:trPr>
         <w:tc>
           <w:tcPr>
-            <w:tcW w:w="799" w:type="dxa"/>
+            <w:tcW w:w="652" w:type="dxa"/>
             <w:tcBorders>
               <w:top w:val="single" w:sz="8" w:space="0" w:color="FFFFFF"/>
               <w:left w:val="single" w:sz="8" w:space="0" w:color="FFFFFF"/>
@@ -949,14 +836,8 @@
             <w:hideMark/>
           </w:tcPr>
           <w:p>
-            <w:pPr>
-              <w:rPr>
-                <w:u w:val="single"/>
-              </w:rPr>
-            </w:pPr>
-            <w:r>
-              <w:rPr>
-                <w:u w:val="single"/>
+            <w:r>
+              <w:rPr>
                 <w:lang w:val="en-US"/>
               </w:rPr>
               <w:t>002</w:t>
@@ -965,7 +846,7 @@
         </w:tc>
         <w:tc>
           <w:tcPr>
-            <w:tcW w:w="1566" w:type="dxa"/>
+            <w:tcW w:w="1606" w:type="dxa"/>
             <w:tcBorders>
               <w:top w:val="single" w:sz="8" w:space="0" w:color="FFFFFF"/>
               <w:left w:val="single" w:sz="8" w:space="0" w:color="FFFFFF"/>
@@ -982,14 +863,8 @@
             <w:hideMark/>
           </w:tcPr>
           <w:p>
-            <w:pPr>
-              <w:rPr>
-                <w:u w:val="single"/>
-              </w:rPr>
-            </w:pPr>
-            <w:r>
-              <w:rPr>
-                <w:u w:val="single"/>
+            <w:r>
+              <w:rPr>
                 <w:lang w:val="en-US"/>
               </w:rPr>
               <w:t>Item Category</w:t>
@@ -998,7 +873,7 @@
         </w:tc>
         <w:tc>
           <w:tcPr>
-            <w:tcW w:w="3047" w:type="dxa"/>
+            <w:tcW w:w="3191" w:type="dxa"/>
             <w:tcBorders>
               <w:top w:val="single" w:sz="8" w:space="0" w:color="FFFFFF"/>
               <w:left w:val="single" w:sz="8" w:space="0" w:color="FFFFFF"/>
@@ -1015,28 +890,16 @@
             <w:hideMark/>
           </w:tcPr>
           <w:p>
-            <w:pPr>
-              <w:rPr>
-                <w:u w:val="single"/>
-              </w:rPr>
-            </w:pPr>
-            <w:r>
-              <w:rPr>
-                <w:u w:val="single"/>
+            <w:r>
+              <w:rPr>
                 <w:lang w:val="en-US"/>
               </w:rPr>
               <w:t>Scenario: User adds category.</w:t>
             </w:r>
           </w:p>
           <w:p>
-            <w:pPr>
-              <w:rPr>
-                <w:u w:val="single"/>
-              </w:rPr>
-            </w:pPr>
-            <w:r>
-              <w:rPr>
-                <w:u w:val="single"/>
+            <w:r>
+              <w:rPr>
                 <w:lang w:val="en-US"/>
               </w:rPr>
               <w:t>Actions:</w:t>
@@ -1048,15 +911,11 @@
                 <w:ilvl w:val="0"/>
                 <w:numId w:val="3"/>
               </w:numPr>
-              <w:rPr>
-                <w:u w:val="single"/>
-              </w:rPr>
             </w:pPr>
             <w:r>
               <w:rPr>
                 <w:i/>
                 <w:iCs/>
-                <w:u w:val="single"/>
                 <w:lang w:val="en-US"/>
               </w:rPr>
               <w:t>User enters valid category</w:t>
@@ -1068,15 +927,11 @@
                 <w:ilvl w:val="0"/>
                 <w:numId w:val="3"/>
               </w:numPr>
-              <w:rPr>
-                <w:u w:val="single"/>
-              </w:rPr>
             </w:pPr>
             <w:r>
               <w:rPr>
                 <w:i/>
                 <w:iCs/>
-                <w:u w:val="single"/>
                 <w:lang w:val="en-US"/>
               </w:rPr>
               <w:t>User clicks on submit</w:t>
@@ -1085,7 +940,7 @@
         </w:tc>
         <w:tc>
           <w:tcPr>
-            <w:tcW w:w="2219" w:type="dxa"/>
+            <w:tcW w:w="2206" w:type="dxa"/>
             <w:tcBorders>
               <w:top w:val="single" w:sz="8" w:space="0" w:color="FFFFFF"/>
               <w:left w:val="single" w:sz="8" w:space="0" w:color="FFFFFF"/>
@@ -1102,28 +957,16 @@
             <w:hideMark/>
           </w:tcPr>
           <w:p>
-            <w:pPr>
-              <w:rPr>
-                <w:u w:val="single"/>
-              </w:rPr>
-            </w:pPr>
-            <w:r>
-              <w:rPr>
-                <w:u w:val="single"/>
+            <w:r>
+              <w:rPr>
                 <w:lang w:val="en-US"/>
               </w:rPr>
               <w:t>User is provided with adequate instructions.</w:t>
             </w:r>
           </w:p>
           <w:p>
-            <w:pPr>
-              <w:rPr>
-                <w:u w:val="single"/>
-              </w:rPr>
-            </w:pPr>
-            <w:r>
-              <w:rPr>
-                <w:u w:val="single"/>
+            <w:r>
+              <w:rPr>
                 <w:lang w:val="en-US"/>
               </w:rPr>
               <w:t>Code is able to:</w:t>
@@ -1135,13 +978,9 @@
                 <w:ilvl w:val="0"/>
                 <w:numId w:val="4"/>
               </w:numPr>
-              <w:rPr>
-                <w:u w:val="single"/>
-              </w:rPr>
             </w:pPr>
             <w:r>
               <w:rPr>
-                <w:u w:val="single"/>
                 <w:lang w:val="en-US"/>
               </w:rPr>
               <w:t xml:space="preserve"> show the category in a list along with existing category</w:t>
@@ -1167,14 +1006,8 @@
             <w:hideMark/>
           </w:tcPr>
           <w:p>
-            <w:pPr>
-              <w:rPr>
-                <w:u w:val="single"/>
-              </w:rPr>
-            </w:pPr>
-            <w:r>
-              <w:rPr>
-                <w:u w:val="single"/>
+            <w:r>
+              <w:rPr>
                 <w:lang w:val="en-US"/>
               </w:rPr>
               <w:t xml:space="preserve">&lt;link to your </w:t>
@@ -1182,7 +1015,6 @@
             <w:proofErr w:type="spellStart"/>
             <w:r>
               <w:rPr>
-                <w:u w:val="single"/>
                 <w:lang w:val="en-US"/>
               </w:rPr>
               <w:t>iMacros</w:t>
@@ -1190,41 +1022,25 @@
             <w:proofErr w:type="spellEnd"/>
             <w:r>
               <w:rPr>
-                <w:u w:val="single"/>
                 <w:lang w:val="en-US"/>
               </w:rPr>
               <w:t xml:space="preserve"> test script&gt; </w:t>
             </w:r>
           </w:p>
           <w:p>
-            <w:pPr>
-              <w:rPr>
-                <w:u w:val="single"/>
-              </w:rPr>
-            </w:pPr>
-            <w:r>
-              <w:rPr>
-                <w:u w:val="single"/>
-              </w:rPr>
+            <w:r>
               <w:t>/scripts/</w:t>
             </w:r>
             <w:r>
               <w:rPr>
-                <w:u w:val="single"/>
                 <w:lang w:val="en-US"/>
               </w:rPr>
               <w:t>filename002.iim</w:t>
             </w:r>
           </w:p>
           <w:p>
-            <w:pPr>
-              <w:rPr>
-                <w:u w:val="single"/>
-              </w:rPr>
-            </w:pPr>
-            <w:r>
-              <w:rPr>
-                <w:u w:val="single"/>
+            <w:r>
+              <w:rPr>
                 <w:lang w:val="en-US"/>
               </w:rPr>
               <w:t>OR Copy script code here</w:t>
@@ -1233,7 +1049,7 @@
         </w:tc>
         <w:tc>
           <w:tcPr>
-            <w:tcW w:w="1772" w:type="dxa"/>
+            <w:tcW w:w="1748" w:type="dxa"/>
             <w:tcBorders>
               <w:top w:val="single" w:sz="8" w:space="0" w:color="FFFFFF"/>
               <w:left w:val="single" w:sz="8" w:space="0" w:color="FFFFFF"/>
@@ -1249,13 +1065,7 @@
             </w:tcMar>
             <w:hideMark/>
           </w:tcPr>
-          <w:p>
-            <w:pPr>
-              <w:rPr>
-                <w:u w:val="single"/>
-              </w:rPr>
-            </w:pPr>
-          </w:p>
+          <w:p/>
         </w:tc>
       </w:tr>
       <w:tr>
@@ -1264,7 +1074,7 @@
         </w:trPr>
         <w:tc>
           <w:tcPr>
-            <w:tcW w:w="799" w:type="dxa"/>
+            <w:tcW w:w="652" w:type="dxa"/>
             <w:tcBorders>
               <w:top w:val="single" w:sz="8" w:space="0" w:color="FFFFFF"/>
               <w:left w:val="single" w:sz="8" w:space="0" w:color="FFFFFF"/>
@@ -1290,7 +1100,7 @@
         </w:tc>
         <w:tc>
           <w:tcPr>
-            <w:tcW w:w="1566" w:type="dxa"/>
+            <w:tcW w:w="1606" w:type="dxa"/>
             <w:tcBorders>
               <w:top w:val="single" w:sz="8" w:space="0" w:color="FFFFFF"/>
               <w:left w:val="single" w:sz="8" w:space="0" w:color="FFFFFF"/>
@@ -1316,7 +1126,7 @@
         </w:tc>
         <w:tc>
           <w:tcPr>
-            <w:tcW w:w="3047" w:type="dxa"/>
+            <w:tcW w:w="3191" w:type="dxa"/>
             <w:tcBorders>
               <w:top w:val="single" w:sz="8" w:space="0" w:color="FFFFFF"/>
               <w:left w:val="single" w:sz="8" w:space="0" w:color="FFFFFF"/>
@@ -1342,7 +1152,7 @@
         </w:tc>
         <w:tc>
           <w:tcPr>
-            <w:tcW w:w="2219" w:type="dxa"/>
+            <w:tcW w:w="2206" w:type="dxa"/>
             <w:tcBorders>
               <w:top w:val="single" w:sz="8" w:space="0" w:color="FFFFFF"/>
               <w:left w:val="single" w:sz="8" w:space="0" w:color="FFFFFF"/>
@@ -1394,7 +1204,7 @@
         </w:tc>
         <w:tc>
           <w:tcPr>
-            <w:tcW w:w="1772" w:type="dxa"/>
+            <w:tcW w:w="1748" w:type="dxa"/>
             <w:tcBorders>
               <w:top w:val="single" w:sz="8" w:space="0" w:color="FFFFFF"/>
               <w:left w:val="single" w:sz="8" w:space="0" w:color="FFFFFF"/>
@@ -1424,7 +1234,8 @@
       <w:pPr>
         <w:rPr>
           <w:rFonts w:ascii="Arial" w:hAnsi="Arial" w:cs="Arial"/>
-          <w:sz w:val="52"/>
+          <w:sz w:val="24"/>
+          <w:szCs w:val="24"/>
           <w:lang w:eastAsia="ja-JP"/>
         </w:rPr>
       </w:pPr>
@@ -1432,6 +1243,18 @@
     <w:p>
       <w:pPr>
         <w:rPr>
+          <w:rFonts w:ascii="Arial" w:hAnsi="Arial" w:cs="Arial"/>
+          <w:sz w:val="24"/>
+          <w:szCs w:val="24"/>
+          <w:lang w:eastAsia="ja-JP"/>
+        </w:rPr>
+      </w:pPr>
+      <w:bookmarkStart w:id="1" w:name="_GoBack"/>
+      <w:bookmarkEnd w:id="1"/>
+    </w:p>
+    <w:p>
+      <w:pPr>
+        <w:rPr>
           <w:u w:val="single"/>
         </w:rPr>
       </w:pPr>
@@ -1449,9 +1272,7 @@
           <w:u w:val="single"/>
         </w:rPr>
       </w:pPr>
-      <w:bookmarkStart w:id="1" w:name="_GoBack"/>
-    </w:p>
-    <w:bookmarkEnd w:id="1"/>
+    </w:p>
     <w:p>
       <w:pPr>
         <w:rPr>
@@ -2602,7 +2423,7 @@
       </w:pPr>
     </w:pPrDefault>
   </w:docDefaults>
-  <w:latentStyles w:defLockedState="0" w:defUIPriority="99" w:defSemiHidden="0" w:defUnhideWhenUsed="0" w:defQFormat="0" w:count="375">
+  <w:latentStyles w:defLockedState="0" w:defUIPriority="99" w:defSemiHidden="0" w:defUnhideWhenUsed="0" w:defQFormat="0" w:count="376">
     <w:lsdException w:name="Normal" w:uiPriority="0" w:qFormat="1"/>
     <w:lsdException w:name="heading 1" w:uiPriority="9" w:qFormat="1"/>
     <w:lsdException w:name="heading 2" w:semiHidden="1" w:uiPriority="9" w:unhideWhenUsed="1" w:qFormat="1"/>
@@ -2708,7 +2529,6 @@
     <w:lsdException w:name="HTML Sample" w:semiHidden="1" w:unhideWhenUsed="1"/>
     <w:lsdException w:name="HTML Typewriter" w:semiHidden="1" w:unhideWhenUsed="1"/>
     <w:lsdException w:name="HTML Variable" w:semiHidden="1" w:unhideWhenUsed="1"/>
-    <w:lsdException w:name="Normal Table" w:semiHidden="1" w:unhideWhenUsed="1"/>
     <w:lsdException w:name="annotation subject" w:semiHidden="1" w:unhideWhenUsed="1"/>
     <w:lsdException w:name="No List" w:semiHidden="1" w:unhideWhenUsed="1"/>
     <w:lsdException w:name="Outline List 1" w:semiHidden="1" w:unhideWhenUsed="1"/>
@@ -2755,10 +2575,8 @@
     <w:lsdException w:name="Table Subtle 2" w:semiHidden="1" w:unhideWhenUsed="1"/>
     <w:lsdException w:name="Table Web 1" w:semiHidden="1" w:unhideWhenUsed="1"/>
     <w:lsdException w:name="Table Web 2" w:semiHidden="1" w:unhideWhenUsed="1"/>
-    <w:lsdException w:name="Table Web 3" w:semiHidden="1" w:unhideWhenUsed="1"/>
     <w:lsdException w:name="Balloon Text" w:semiHidden="1" w:unhideWhenUsed="1"/>
     <w:lsdException w:name="Table Grid" w:uiPriority="59"/>
-    <w:lsdException w:name="Table Theme" w:semiHidden="1" w:unhideWhenUsed="1"/>
     <w:lsdException w:name="Placeholder Text" w:semiHidden="1"/>
     <w:lsdException w:name="No Spacing" w:uiPriority="1" w:qFormat="1"/>
     <w:lsdException w:name="Light Shading" w:uiPriority="60"/>
@@ -2978,6 +2796,7 @@
     <w:lsdException w:name="Smart Hyperlink" w:semiHidden="1" w:unhideWhenUsed="1"/>
     <w:lsdException w:name="Hashtag" w:semiHidden="1" w:unhideWhenUsed="1"/>
     <w:lsdException w:name="Unresolved Mention" w:semiHidden="1" w:unhideWhenUsed="1"/>
+    <w:lsdException w:name="Smart Link" w:semiHidden="1" w:unhideWhenUsed="1"/>
   </w:latentStyles>
   <w:style w:type="paragraph" w:default="1" w:styleId="Normal">
     <w:name w:val="Normal"/>

--- a/Catalogue Website Report.docx
+++ b/Catalogue Website Report.docx
@@ -352,6 +352,533 @@
         <w:t>University of Gloucestershire</w:t>
       </w:r>
       <w:bookmarkEnd w:id="0"/>
+    </w:p>
+    <w:p>
+      <w:pPr>
+        <w:pStyle w:val="Heading1"/>
+        <w:rPr>
+          <w:lang w:eastAsia="ja-JP"/>
+        </w:rPr>
+      </w:pPr>
+      <w:r>
+        <w:rPr>
+          <w:lang w:eastAsia="ja-JP"/>
+        </w:rPr>
+        <w:lastRenderedPageBreak/>
+        <w:t>Introduction</w:t>
+      </w:r>
+    </w:p>
+    <w:p>
+      <w:pPr>
+        <w:rPr>
+          <w:lang w:eastAsia="ja-JP"/>
+        </w:rPr>
+      </w:pPr>
+    </w:p>
+    <w:p>
+      <w:pPr>
+        <w:rPr>
+          <w:lang w:eastAsia="ja-JP"/>
+        </w:rPr>
+      </w:pPr>
+    </w:p>
+    <w:p>
+      <w:pPr>
+        <w:pStyle w:val="Heading1"/>
+        <w:rPr>
+          <w:lang w:eastAsia="ja-JP"/>
+        </w:rPr>
+      </w:pPr>
+      <w:r>
+        <w:rPr>
+          <w:lang w:eastAsia="ja-JP"/>
+        </w:rPr>
+        <w:t>Website Details</w:t>
+      </w:r>
+    </w:p>
+    <w:p>
+      <w:pPr>
+        <w:rPr>
+          <w:lang w:eastAsia="ja-JP"/>
+        </w:rPr>
+      </w:pPr>
+    </w:p>
+    <w:p>
+      <w:pPr>
+        <w:rPr>
+          <w:lang w:eastAsia="ja-JP"/>
+        </w:rPr>
+      </w:pPr>
+    </w:p>
+    <w:p>
+      <w:pPr>
+        <w:pStyle w:val="Heading1"/>
+        <w:rPr>
+          <w:lang w:eastAsia="ja-JP"/>
+        </w:rPr>
+      </w:pPr>
+      <w:r>
+        <w:rPr>
+          <w:lang w:eastAsia="ja-JP"/>
+        </w:rPr>
+        <w:t>List of Functional and Non-functional pages</w:t>
+      </w:r>
+    </w:p>
+    <w:tbl>
+      <w:tblPr>
+        <w:tblStyle w:val="TableGrid"/>
+        <w:tblW w:w="0" w:type="auto"/>
+        <w:tblLook w:val="04A0" w:firstRow="1" w:lastRow="0" w:firstColumn="1" w:lastColumn="0" w:noHBand="0" w:noVBand="1"/>
+      </w:tblPr>
+      <w:tblGrid>
+        <w:gridCol w:w="5706"/>
+        <w:gridCol w:w="1146"/>
+        <w:gridCol w:w="2164"/>
+      </w:tblGrid>
+      <w:tr>
+        <w:tc>
+          <w:tcPr>
+            <w:tcW w:w="6091" w:type="dxa"/>
+            <w:shd w:val="clear" w:color="auto" w:fill="A6A6A6" w:themeFill="background1" w:themeFillShade="A6"/>
+          </w:tcPr>
+          <w:p>
+            <w:pPr>
+              <w:rPr>
+                <w:lang w:eastAsia="ja-JP"/>
+              </w:rPr>
+            </w:pPr>
+            <w:r>
+              <w:rPr>
+                <w:lang w:eastAsia="ja-JP"/>
+              </w:rPr>
+              <w:t>Page</w:t>
+            </w:r>
+          </w:p>
+          <w:p>
+            <w:pPr>
+              <w:rPr>
+                <w:lang w:eastAsia="ja-JP"/>
+              </w:rPr>
+            </w:pPr>
+          </w:p>
+        </w:tc>
+        <w:tc>
+          <w:tcPr>
+            <w:tcW w:w="761" w:type="dxa"/>
+            <w:shd w:val="clear" w:color="auto" w:fill="A6A6A6" w:themeFill="background1" w:themeFillShade="A6"/>
+          </w:tcPr>
+          <w:p>
+            <w:pPr>
+              <w:rPr>
+                <w:lang w:eastAsia="ja-JP"/>
+              </w:rPr>
+            </w:pPr>
+            <w:r>
+              <w:rPr>
+                <w:lang w:eastAsia="ja-JP"/>
+              </w:rPr>
+              <w:t>HTML/CSS</w:t>
+            </w:r>
+          </w:p>
+        </w:tc>
+        <w:tc>
+          <w:tcPr>
+            <w:tcW w:w="2164" w:type="dxa"/>
+            <w:shd w:val="clear" w:color="auto" w:fill="A6A6A6" w:themeFill="background1" w:themeFillShade="A6"/>
+          </w:tcPr>
+          <w:p>
+            <w:pPr>
+              <w:rPr>
+                <w:lang w:eastAsia="ja-JP"/>
+              </w:rPr>
+            </w:pPr>
+            <w:r>
+              <w:rPr>
+                <w:lang w:eastAsia="ja-JP"/>
+              </w:rPr>
+              <w:t>JavaScript/IndexedDB</w:t>
+            </w:r>
+          </w:p>
+        </w:tc>
+      </w:tr>
+      <w:tr>
+        <w:tc>
+          <w:tcPr>
+            <w:tcW w:w="6091" w:type="dxa"/>
+          </w:tcPr>
+          <w:p>
+            <w:pPr>
+              <w:rPr>
+                <w:lang w:eastAsia="ja-JP"/>
+              </w:rPr>
+            </w:pPr>
+            <w:r>
+              <w:rPr>
+                <w:lang w:eastAsia="ja-JP"/>
+              </w:rPr>
+              <w:t>Home</w:t>
+            </w:r>
+          </w:p>
+        </w:tc>
+        <w:tc>
+          <w:tcPr>
+            <w:tcW w:w="761" w:type="dxa"/>
+          </w:tcPr>
+          <w:p>
+            <w:pPr>
+              <w:jc w:val="center"/>
+              <w:rPr>
+                <w:lang w:eastAsia="ja-JP"/>
+              </w:rPr>
+            </w:pPr>
+            <w:r>
+              <w:rPr>
+                <w:lang w:eastAsia="ja-JP"/>
+              </w:rPr>
+              <w:sym w:font="Wingdings" w:char="F0FC"/>
+            </w:r>
+          </w:p>
+        </w:tc>
+        <w:tc>
+          <w:tcPr>
+            <w:tcW w:w="2164" w:type="dxa"/>
+          </w:tcPr>
+          <w:p>
+            <w:pPr>
+              <w:jc w:val="center"/>
+              <w:rPr>
+                <w:lang w:eastAsia="ja-JP"/>
+              </w:rPr>
+            </w:pPr>
+            <w:r>
+              <w:rPr>
+                <w:lang w:eastAsia="ja-JP"/>
+              </w:rPr>
+              <w:sym w:font="Wingdings" w:char="F0FC"/>
+            </w:r>
+            <w:r>
+              <w:rPr>
+                <w:lang w:eastAsia="ja-JP"/>
+              </w:rPr>
+              <w:sym w:font="Wingdings" w:char="F0FB"/>
+            </w:r>
+          </w:p>
+        </w:tc>
+      </w:tr>
+      <w:tr>
+        <w:tc>
+          <w:tcPr>
+            <w:tcW w:w="6091" w:type="dxa"/>
+          </w:tcPr>
+          <w:p>
+            <w:pPr>
+              <w:rPr>
+                <w:lang w:eastAsia="ja-JP"/>
+              </w:rPr>
+            </w:pPr>
+            <w:r>
+              <w:rPr>
+                <w:lang w:eastAsia="ja-JP"/>
+              </w:rPr>
+              <w:t>Store locator</w:t>
+            </w:r>
+          </w:p>
+        </w:tc>
+        <w:tc>
+          <w:tcPr>
+            <w:tcW w:w="761" w:type="dxa"/>
+          </w:tcPr>
+          <w:p>
+            <w:pPr>
+              <w:jc w:val="center"/>
+              <w:rPr>
+                <w:lang w:eastAsia="ja-JP"/>
+              </w:rPr>
+            </w:pPr>
+            <w:r>
+              <w:rPr>
+                <w:lang w:eastAsia="ja-JP"/>
+              </w:rPr>
+              <w:sym w:font="Wingdings" w:char="F0FC"/>
+            </w:r>
+          </w:p>
+        </w:tc>
+        <w:tc>
+          <w:tcPr>
+            <w:tcW w:w="2164" w:type="dxa"/>
+          </w:tcPr>
+          <w:p>
+            <w:pPr>
+              <w:jc w:val="center"/>
+              <w:rPr>
+                <w:lang w:eastAsia="ja-JP"/>
+              </w:rPr>
+            </w:pPr>
+            <w:r>
+              <w:rPr>
+                <w:lang w:eastAsia="ja-JP"/>
+              </w:rPr>
+              <w:sym w:font="Wingdings" w:char="F0FC"/>
+            </w:r>
+          </w:p>
+        </w:tc>
+      </w:tr>
+      <w:tr>
+        <w:tc>
+          <w:tcPr>
+            <w:tcW w:w="6091" w:type="dxa"/>
+          </w:tcPr>
+          <w:p>
+            <w:pPr>
+              <w:rPr>
+                <w:lang w:eastAsia="ja-JP"/>
+              </w:rPr>
+            </w:pPr>
+            <w:r>
+              <w:rPr>
+                <w:lang w:eastAsia="ja-JP"/>
+              </w:rPr>
+              <w:t>Contact</w:t>
+            </w:r>
+          </w:p>
+        </w:tc>
+        <w:tc>
+          <w:tcPr>
+            <w:tcW w:w="761" w:type="dxa"/>
+          </w:tcPr>
+          <w:p>
+            <w:pPr>
+              <w:jc w:val="center"/>
+              <w:rPr>
+                <w:lang w:eastAsia="ja-JP"/>
+              </w:rPr>
+            </w:pPr>
+            <w:r>
+              <w:rPr>
+                <w:lang w:eastAsia="ja-JP"/>
+              </w:rPr>
+              <w:sym w:font="Wingdings" w:char="F0FC"/>
+            </w:r>
+          </w:p>
+        </w:tc>
+        <w:tc>
+          <w:tcPr>
+            <w:tcW w:w="2164" w:type="dxa"/>
+          </w:tcPr>
+          <w:p>
+            <w:pPr>
+              <w:jc w:val="center"/>
+              <w:rPr>
+                <w:lang w:eastAsia="ja-JP"/>
+              </w:rPr>
+            </w:pPr>
+            <w:r>
+              <w:rPr>
+                <w:lang w:eastAsia="ja-JP"/>
+              </w:rPr>
+              <w:sym w:font="Wingdings" w:char="F0FC"/>
+            </w:r>
+          </w:p>
+        </w:tc>
+      </w:tr>
+      <w:tr>
+        <w:tc>
+          <w:tcPr>
+            <w:tcW w:w="6091" w:type="dxa"/>
+          </w:tcPr>
+          <w:p>
+            <w:pPr>
+              <w:rPr>
+                <w:lang w:eastAsia="ja-JP"/>
+              </w:rPr>
+            </w:pPr>
+          </w:p>
+        </w:tc>
+        <w:tc>
+          <w:tcPr>
+            <w:tcW w:w="761" w:type="dxa"/>
+          </w:tcPr>
+          <w:p>
+            <w:pPr>
+              <w:jc w:val="center"/>
+              <w:rPr>
+                <w:lang w:eastAsia="ja-JP"/>
+              </w:rPr>
+            </w:pPr>
+          </w:p>
+        </w:tc>
+        <w:tc>
+          <w:tcPr>
+            <w:tcW w:w="2164" w:type="dxa"/>
+          </w:tcPr>
+          <w:p>
+            <w:pPr>
+              <w:jc w:val="center"/>
+              <w:rPr>
+                <w:lang w:eastAsia="ja-JP"/>
+              </w:rPr>
+            </w:pPr>
+          </w:p>
+        </w:tc>
+      </w:tr>
+      <w:tr>
+        <w:tc>
+          <w:tcPr>
+            <w:tcW w:w="6091" w:type="dxa"/>
+          </w:tcPr>
+          <w:p>
+            <w:pPr>
+              <w:rPr>
+                <w:lang w:eastAsia="ja-JP"/>
+              </w:rPr>
+            </w:pPr>
+          </w:p>
+        </w:tc>
+        <w:tc>
+          <w:tcPr>
+            <w:tcW w:w="761" w:type="dxa"/>
+          </w:tcPr>
+          <w:p>
+            <w:pPr>
+              <w:jc w:val="center"/>
+              <w:rPr>
+                <w:lang w:eastAsia="ja-JP"/>
+              </w:rPr>
+            </w:pPr>
+          </w:p>
+        </w:tc>
+        <w:tc>
+          <w:tcPr>
+            <w:tcW w:w="2164" w:type="dxa"/>
+          </w:tcPr>
+          <w:p>
+            <w:pPr>
+              <w:jc w:val="center"/>
+              <w:rPr>
+                <w:lang w:eastAsia="ja-JP"/>
+              </w:rPr>
+            </w:pPr>
+          </w:p>
+        </w:tc>
+      </w:tr>
+      <w:tr>
+        <w:tc>
+          <w:tcPr>
+            <w:tcW w:w="6091" w:type="dxa"/>
+          </w:tcPr>
+          <w:p>
+            <w:pPr>
+              <w:rPr>
+                <w:lang w:eastAsia="ja-JP"/>
+              </w:rPr>
+            </w:pPr>
+          </w:p>
+        </w:tc>
+        <w:tc>
+          <w:tcPr>
+            <w:tcW w:w="761" w:type="dxa"/>
+          </w:tcPr>
+          <w:p>
+            <w:pPr>
+              <w:jc w:val="center"/>
+              <w:rPr>
+                <w:lang w:eastAsia="ja-JP"/>
+              </w:rPr>
+            </w:pPr>
+          </w:p>
+        </w:tc>
+        <w:tc>
+          <w:tcPr>
+            <w:tcW w:w="2164" w:type="dxa"/>
+          </w:tcPr>
+          <w:p>
+            <w:pPr>
+              <w:jc w:val="center"/>
+              <w:rPr>
+                <w:lang w:eastAsia="ja-JP"/>
+              </w:rPr>
+            </w:pPr>
+          </w:p>
+        </w:tc>
+      </w:tr>
+      <w:tr>
+        <w:tc>
+          <w:tcPr>
+            <w:tcW w:w="6091" w:type="dxa"/>
+          </w:tcPr>
+          <w:p>
+            <w:pPr>
+              <w:rPr>
+                <w:lang w:eastAsia="ja-JP"/>
+              </w:rPr>
+            </w:pPr>
+          </w:p>
+        </w:tc>
+        <w:tc>
+          <w:tcPr>
+            <w:tcW w:w="761" w:type="dxa"/>
+          </w:tcPr>
+          <w:p>
+            <w:pPr>
+              <w:jc w:val="center"/>
+              <w:rPr>
+                <w:lang w:eastAsia="ja-JP"/>
+              </w:rPr>
+            </w:pPr>
+          </w:p>
+        </w:tc>
+        <w:tc>
+          <w:tcPr>
+            <w:tcW w:w="2164" w:type="dxa"/>
+          </w:tcPr>
+          <w:p>
+            <w:pPr>
+              <w:jc w:val="center"/>
+              <w:rPr>
+                <w:lang w:eastAsia="ja-JP"/>
+              </w:rPr>
+            </w:pPr>
+          </w:p>
+        </w:tc>
+      </w:tr>
+    </w:tbl>
+    <w:p>
+      <w:pPr>
+        <w:rPr>
+          <w:lang w:eastAsia="ja-JP"/>
+        </w:rPr>
+      </w:pPr>
+    </w:p>
+    <w:p>
+      <w:pPr>
+        <w:rPr>
+          <w:lang w:eastAsia="ja-JP"/>
+        </w:rPr>
+      </w:pPr>
+    </w:p>
+    <w:p>
+      <w:pPr>
+        <w:rPr>
+          <w:lang w:eastAsia="ja-JP"/>
+        </w:rPr>
+      </w:pPr>
+      <w:r>
+        <w:rPr>
+          <w:lang w:eastAsia="ja-JP"/>
+        </w:rPr>
+        <w:br w:type="page"/>
+      </w:r>
+    </w:p>
+    <w:p>
+      <w:pPr>
+        <w:jc w:val="center"/>
+        <w:rPr>
+          <w:rFonts w:ascii="Arial" w:hAnsi="Arial" w:cs="Arial"/>
+          <w:b/>
+          <w:sz w:val="52"/>
+          <w:lang w:eastAsia="ja-JP"/>
+        </w:rPr>
+      </w:pPr>
     </w:p>
     <w:tbl>
       <w:tblPr>
@@ -400,7 +927,6 @@
                 <w:bCs/>
                 <w:lang w:val="en-US"/>
               </w:rPr>
-              <w:lastRenderedPageBreak/>
               <w:t>Ref.</w:t>
             </w:r>
           </w:p>
@@ -1249,8 +1775,6 @@
           <w:lang w:eastAsia="ja-JP"/>
         </w:rPr>
       </w:pPr>
-      <w:bookmarkStart w:id="1" w:name="_GoBack"/>
-      <w:bookmarkEnd w:id="1"/>
     </w:p>
     <w:p>
       <w:pPr>
@@ -1598,7 +2122,6 @@
         <w:rPr>
           <w:b/>
         </w:rPr>
-        <w:lastRenderedPageBreak/>
         <w:t>Indexeddb</w:t>
       </w:r>
       <w:proofErr w:type="spellEnd"/>
@@ -1613,21 +2136,12 @@
       <w:r>
         <w:t>CT4009, 2019. </w:t>
       </w:r>
-      <w:proofErr w:type="spellStart"/>
       <w:r>
         <w:rPr>
           <w:i/>
           <w:iCs/>
         </w:rPr>
-        <w:t>IndexedDB</w:t>
-      </w:r>
-      <w:proofErr w:type="spellEnd"/>
-      <w:r>
-        <w:rPr>
-          <w:i/>
-          <w:iCs/>
-        </w:rPr>
-        <w:t xml:space="preserve"> Wrapper API. </w:t>
+        <w:t>IndexedDB Wrapper API. </w:t>
       </w:r>
       <w:r>
         <w:t>[Online]</w:t>
@@ -1740,22 +2254,31 @@
           <w:b/>
         </w:rPr>
       </w:pPr>
-      <w:proofErr w:type="spellStart"/>
       <w:r>
         <w:rPr>
           <w:b/>
         </w:rPr>
-        <w:t>Accordian</w:t>
-      </w:r>
-      <w:proofErr w:type="spellEnd"/>
+        <w:t>Accordi</w:t>
+      </w:r>
       <w:r>
         <w:rPr>
           <w:b/>
         </w:rPr>
-        <w:t>?</w:t>
-      </w:r>
-    </w:p>
-    <w:p>
+        <w:t>o</w:t>
+      </w:r>
+      <w:r>
+        <w:rPr>
+          <w:b/>
+        </w:rPr>
+        <w:t>n</w:t>
+      </w:r>
+    </w:p>
+    <w:p>
+      <w:pPr>
+        <w:rPr>
+          <w:rStyle w:val="Hyperlink"/>
+        </w:rPr>
+      </w:pPr>
       <w:hyperlink r:id="rId16" w:history="1">
         <w:r>
           <w:rPr>
@@ -1768,18 +2291,57 @@
     <w:p>
       <w:pPr>
         <w:rPr>
+          <w:rStyle w:val="Hyperlink"/>
           <w:b/>
-        </w:rPr>
-      </w:pPr>
-      <w:r>
-        <w:rPr>
+          <w:bCs/>
+          <w:color w:val="auto"/>
+          <w:u w:val="none"/>
+        </w:rPr>
+      </w:pPr>
+      <w:r>
+        <w:rPr>
+          <w:rStyle w:val="Hyperlink"/>
           <w:b/>
+          <w:bCs/>
+          <w:color w:val="auto"/>
+          <w:u w:val="none"/>
+        </w:rPr>
+        <w:t>Mail to on contact page</w:t>
+      </w:r>
+    </w:p>
+    <w:p>
+      <w:pPr>
+        <w:rPr>
+          <w:b/>
+          <w:bCs/>
+        </w:rPr>
+      </w:pPr>
+      <w:hyperlink r:id="rId17" w:history="1">
+        <w:r>
+          <w:rPr>
+            <w:rStyle w:val="Hyperlink"/>
+          </w:rPr>
+          <w:t>https://www.w3schools.com/tags/tryit.asp?filename=tryhtml_link_mailto</w:t>
+        </w:r>
+      </w:hyperlink>
+      <w:bookmarkStart w:id="1" w:name="_GoBack"/>
+      <w:bookmarkEnd w:id="1"/>
+    </w:p>
+    <w:p>
+      <w:pPr>
+        <w:rPr>
+          <w:b/>
+        </w:rPr>
+      </w:pPr>
+      <w:r>
+        <w:rPr>
+          <w:b/>
         </w:rPr>
         <w:t>Misc. useful</w:t>
       </w:r>
     </w:p>
     <w:p>
-      <w:hyperlink r:id="rId17" w:history="1">
+      <w:hyperlink r:id="rId18" w:history="1">
         <w:r>
           <w:rPr>
             <w:rStyle w:val="Hyperlink"/>
@@ -1789,7 +2351,7 @@
       </w:hyperlink>
     </w:p>
     <w:p>
-      <w:hyperlink r:id="rId18" w:history="1">
+      <w:hyperlink r:id="rId19" w:history="1">
         <w:r>
           <w:rPr>
             <w:rStyle w:val="Hyperlink"/>
@@ -1799,7 +2361,12 @@
       </w:hyperlink>
     </w:p>
     <w:p>
-      <w:hyperlink r:id="rId19" w:history="1">
+      <w:pPr>
+        <w:rPr>
+          <w:rStyle w:val="Hyperlink"/>
+        </w:rPr>
+      </w:pPr>
+      <w:hyperlink r:id="rId20" w:history="1">
         <w:r>
           <w:rPr>
             <w:rStyle w:val="Hyperlink"/>
@@ -1808,9 +2375,165 @@
         </w:r>
       </w:hyperlink>
     </w:p>
+    <w:p>
+      <w:pPr>
+        <w:rPr>
+          <w:color w:val="0000FF"/>
+          <w:u w:val="single"/>
+          <w:lang w:val="en-CA"/>
+        </w:rPr>
+      </w:pPr>
+      <w:r>
+        <w:rPr>
+          <w:color w:val="0000FF"/>
+          <w:u w:val="single"/>
+          <w:lang w:val="en-CA"/>
+        </w:rPr>
+        <w:t>https://stackoverflow.com/questions/42635126/bootstrap-4-navbar-with-2-rows</w:t>
+      </w:r>
+    </w:p>
+    <w:p>
+      <w:pPr>
+        <w:rPr>
+          <w:color w:val="0000FF"/>
+          <w:u w:val="single"/>
+          <w:lang w:val="en-CA"/>
+        </w:rPr>
+      </w:pPr>
+    </w:p>
+    <w:p>
+      <w:pPr>
+        <w:rPr>
+          <w:color w:val="0000FF"/>
+          <w:u w:val="single"/>
+          <w:lang w:val="en-CA"/>
+        </w:rPr>
+      </w:pPr>
+      <w:r>
+        <w:rPr>
+          <w:color w:val="0000FF"/>
+          <w:u w:val="single"/>
+          <w:lang w:val="en-CA"/>
+        </w:rPr>
+        <w:t>    https://getbootstrap.com/docs/4.0/components/navbar/</w:t>
+      </w:r>
+    </w:p>
+    <w:p>
+      <w:pPr>
+        <w:rPr>
+          <w:color w:val="0000FF"/>
+          <w:u w:val="single"/>
+          <w:lang w:val="en-CA"/>
+        </w:rPr>
+      </w:pPr>
+    </w:p>
+    <w:p>
+      <w:pPr>
+        <w:rPr>
+          <w:color w:val="0000FF"/>
+          <w:u w:val="single"/>
+          <w:lang w:val="en-CA"/>
+        </w:rPr>
+      </w:pPr>
+      <w:r>
+        <w:rPr>
+          <w:color w:val="0000FF"/>
+          <w:u w:val="single"/>
+          <w:lang w:val="en-CA"/>
+        </w:rPr>
+        <w:t>    https://www.raymondcamden.com/2012/08/10/Searching-for-array-elements-in-IndexedDB</w:t>
+      </w:r>
+    </w:p>
+    <w:p>
+      <w:pPr>
+        <w:rPr>
+          <w:color w:val="0000FF"/>
+          <w:u w:val="single"/>
+          <w:lang w:val="en-CA"/>
+        </w:rPr>
+      </w:pPr>
+    </w:p>
+    <w:p>
+      <w:pPr>
+        <w:rPr>
+          <w:color w:val="0000FF"/>
+          <w:u w:val="single"/>
+          <w:lang w:val="en-CA"/>
+        </w:rPr>
+      </w:pPr>
+      <w:r>
+        <w:rPr>
+          <w:color w:val="0000FF"/>
+          <w:u w:val="single"/>
+          <w:lang w:val="en-CA"/>
+        </w:rPr>
+        <w:t>    equality: == vs ==</w:t>
+      </w:r>
+      <w:proofErr w:type="gramStart"/>
+      <w:r>
+        <w:rPr>
+          <w:color w:val="0000FF"/>
+          <w:u w:val="single"/>
+          <w:lang w:val="en-CA"/>
+        </w:rPr>
+        <w:t>=  see</w:t>
+      </w:r>
+      <w:proofErr w:type="gramEnd"/>
+      <w:r>
+        <w:rPr>
+          <w:color w:val="0000FF"/>
+          <w:u w:val="single"/>
+          <w:lang w:val="en-CA"/>
+        </w:rPr>
+        <w:t> :  https://codeburst.io/javascript-double-equals-vs-triple-equals-61d4ce5a121a?gi=a7a512abed2a</w:t>
+      </w:r>
+    </w:p>
+    <w:p>
+      <w:pPr>
+        <w:rPr>
+          <w:color w:val="0000FF"/>
+          <w:u w:val="single"/>
+          <w:lang w:val="en-CA"/>
+        </w:rPr>
+      </w:pPr>
+      <w:r>
+        <w:rPr>
+          <w:color w:val="0000FF"/>
+          <w:u w:val="single"/>
+          <w:lang w:val="en-CA"/>
+        </w:rPr>
+        <w:t>    cookies and js </w:t>
+      </w:r>
+      <w:proofErr w:type="gramStart"/>
+      <w:r>
+        <w:rPr>
+          <w:color w:val="0000FF"/>
+          <w:u w:val="single"/>
+          <w:lang w:val="en-CA"/>
+        </w:rPr>
+        <w:t>see :</w:t>
+      </w:r>
+      <w:proofErr w:type="gramEnd"/>
+      <w:r>
+        <w:rPr>
+          <w:color w:val="0000FF"/>
+          <w:u w:val="single"/>
+          <w:lang w:val="en-CA"/>
+        </w:rPr>
+        <w:t> https://www.w3schools.com/js/js_cookies.asp</w:t>
+      </w:r>
+    </w:p>
+    <w:p>
+      <w:pPr>
+        <w:rPr>
+          <w:rStyle w:val="Hyperlink"/>
+        </w:rPr>
+      </w:pPr>
+    </w:p>
+    <w:p/>
     <w:p/>
     <w:sectPr>
-      <w:headerReference w:type="default" r:id="rId20"/>
+      <w:headerReference w:type="default" r:id="rId21"/>
       <w:pgSz w:w="11906" w:h="16838"/>
       <w:pgMar w:top="1440" w:right="1440" w:bottom="1440" w:left="1440" w:header="708" w:footer="708" w:gutter="0"/>
       <w:cols w:space="708"/>
@@ -2802,10 +3525,30 @@
     <w:name w:val="Normal"/>
     <w:qFormat/>
   </w:style>
+  <w:style w:type="paragraph" w:styleId="Heading1">
+    <w:name w:val="heading 1"/>
+    <w:basedOn w:val="Normal"/>
+    <w:next w:val="Normal"/>
+    <w:link w:val="Heading1Char"/>
+    <w:uiPriority w:val="9"/>
+    <w:qFormat/>
+    <w:rsid w:val="00C7238F"/>
+    <w:pPr>
+      <w:keepNext/>
+      <w:keepLines/>
+      <w:spacing w:before="240" w:after="0"/>
+      <w:outlineLvl w:val="0"/>
+    </w:pPr>
+    <w:rPr>
+      <w:rFonts w:ascii="Arial" w:eastAsiaTheme="majorEastAsia" w:hAnsi="Arial" w:cstheme="majorBidi"/>
+      <w:color w:val="365F91" w:themeColor="accent1" w:themeShade="BF"/>
+      <w:sz w:val="32"/>
+      <w:szCs w:val="32"/>
+    </w:rPr>
+  </w:style>
   <w:style w:type="character" w:default="1" w:styleId="DefaultParagraphFont">
     <w:name w:val="Default Paragraph Font"/>
     <w:uiPriority w:val="1"/>
-    <w:semiHidden/>
     <w:unhideWhenUsed/>
   </w:style>
   <w:style w:type="table" w:default="1" w:styleId="TableNormal">
@@ -2961,6 +3704,19 @@
     <w:rPr>
       <w:color w:val="800080" w:themeColor="followedHyperlink"/>
       <w:u w:val="single"/>
+    </w:rPr>
+  </w:style>
+  <w:style w:type="character" w:customStyle="1" w:styleId="Heading1Char">
+    <w:name w:val="Heading 1 Char"/>
+    <w:basedOn w:val="DefaultParagraphFont"/>
+    <w:link w:val="Heading1"/>
+    <w:uiPriority w:val="9"/>
+    <w:rsid w:val="00C7238F"/>
+    <w:rPr>
+      <w:rFonts w:ascii="Arial" w:eastAsiaTheme="majorEastAsia" w:hAnsi="Arial" w:cstheme="majorBidi"/>
+      <w:color w:val="365F91" w:themeColor="accent1" w:themeShade="BF"/>
+      <w:sz w:val="32"/>
+      <w:szCs w:val="32"/>
     </w:rPr>
   </w:style>
 </w:styles>

--- a/Catalogue Website Report.docx
+++ b/Catalogue Website Report.docx
@@ -2324,8 +2324,6 @@
           <w:t>https://www.w3schools.com/tags/tryit.asp?filename=tryhtml_link_mailto</w:t>
         </w:r>
       </w:hyperlink>
-      <w:bookmarkStart w:id="1" w:name="_GoBack"/>
-      <w:bookmarkEnd w:id="1"/>
     </w:p>
     <w:p>
       <w:pPr>
@@ -2447,80 +2445,94 @@
     <w:p>
       <w:pPr>
         <w:rPr>
+          <w:lang w:val="en-CA"/>
+        </w:rPr>
+      </w:pPr>
+      <w:r>
+        <w:rPr>
+          <w:lang w:val="en-CA"/>
+        </w:rPr>
+        <w:lastRenderedPageBreak/>
+        <w:t>equality: == vs ===  see : </w:t>
+      </w:r>
+    </w:p>
+    <w:p>
+      <w:pPr>
+        <w:rPr>
           <w:color w:val="0000FF"/>
           <w:u w:val="single"/>
           <w:lang w:val="en-CA"/>
         </w:rPr>
       </w:pPr>
-    </w:p>
-    <w:p>
-      <w:pPr>
+      <w:r>
         <w:rPr>
           <w:color w:val="0000FF"/>
           <w:u w:val="single"/>
           <w:lang w:val="en-CA"/>
         </w:rPr>
-      </w:pPr>
-      <w:r>
+        <w:t>https://codeburst.io/javascript-double-equals-vs-triple-equals-61d4ce5a121a?gi=a7a512abed2a</w:t>
+      </w:r>
+    </w:p>
+    <w:p>
+      <w:pPr>
+        <w:rPr>
+          <w:lang w:val="en-CA"/>
+        </w:rPr>
+      </w:pPr>
+      <w:r>
+        <w:rPr>
+          <w:lang w:val="en-CA"/>
+        </w:rPr>
+        <w:t>cookies and </w:t>
+      </w:r>
+      <w:proofErr w:type="spellStart"/>
+      <w:r>
+        <w:rPr>
+          <w:lang w:val="en-CA"/>
+        </w:rPr>
+        <w:t>js</w:t>
+      </w:r>
+      <w:proofErr w:type="spellEnd"/>
+      <w:r>
+        <w:rPr>
+          <w:lang w:val="en-CA"/>
+        </w:rPr>
+        <w:t> see : </w:t>
+      </w:r>
+    </w:p>
+    <w:p>
+      <w:pPr>
         <w:rPr>
           <w:color w:val="0000FF"/>
           <w:u w:val="single"/>
           <w:lang w:val="en-CA"/>
         </w:rPr>
-        <w:t>    equality: == vs ==</w:t>
-      </w:r>
-      <w:proofErr w:type="gramStart"/>
-      <w:r>
-        <w:rPr>
-          <w:color w:val="0000FF"/>
-          <w:u w:val="single"/>
+      </w:pPr>
+      <w:hyperlink r:id="rId21" w:history="1">
+        <w:r>
+          <w:rPr>
+            <w:rStyle w:val="Hyperlink"/>
+            <w:lang w:val="en-CA"/>
+          </w:rPr>
+          <w:t>https://www.w3schools.com/js/js_cookies.asp</w:t>
+        </w:r>
+      </w:hyperlink>
+    </w:p>
+    <w:p>
+      <w:pPr>
+        <w:rPr>
+          <w:b/>
+          <w:bCs/>
           <w:lang w:val="en-CA"/>
         </w:rPr>
-        <w:t>=  see</w:t>
-      </w:r>
-      <w:proofErr w:type="gramEnd"/>
-      <w:r>
-        <w:rPr>
-          <w:color w:val="0000FF"/>
-          <w:u w:val="single"/>
+      </w:pPr>
+      <w:r>
+        <w:rPr>
+          <w:b/>
+          <w:bCs/>
           <w:lang w:val="en-CA"/>
         </w:rPr>
-        <w:t> :  https://codeburst.io/javascript-double-equals-vs-triple-equals-61d4ce5a121a?gi=a7a512abed2a</w:t>
-      </w:r>
-    </w:p>
-    <w:p>
-      <w:pPr>
-        <w:rPr>
-          <w:color w:val="0000FF"/>
-          <w:u w:val="single"/>
-          <w:lang w:val="en-CA"/>
-        </w:rPr>
-      </w:pPr>
-      <w:r>
-        <w:rPr>
-          <w:color w:val="0000FF"/>
-          <w:u w:val="single"/>
-          <w:lang w:val="en-CA"/>
-        </w:rPr>
-        <w:t>    cookies and js </w:t>
-      </w:r>
-      <w:proofErr w:type="gramStart"/>
-      <w:r>
-        <w:rPr>
-          <w:color w:val="0000FF"/>
-          <w:u w:val="single"/>
-          <w:lang w:val="en-CA"/>
-        </w:rPr>
-        <w:t>see :</w:t>
-      </w:r>
-      <w:proofErr w:type="gramEnd"/>
-      <w:r>
-        <w:rPr>
-          <w:color w:val="0000FF"/>
-          <w:u w:val="single"/>
-          <w:lang w:val="en-CA"/>
-        </w:rPr>
-        <w:t> https://www.w3schools.com/js/js_cookies.asp</w:t>
+        <w:t>Checkboxes</w:t>
       </w:r>
     </w:p>
     <w:p>
@@ -2529,11 +2541,21 @@
           <w:rStyle w:val="Hyperlink"/>
         </w:rPr>
       </w:pPr>
+      <w:hyperlink r:id="rId22" w:history="1">
+        <w:r>
+          <w:rPr>
+            <w:rStyle w:val="Hyperlink"/>
+          </w:rPr>
+          <w:t>https://www.w3schools.com/tags/att_input_type_checkbox.asp</w:t>
+        </w:r>
+      </w:hyperlink>
+      <w:bookmarkStart w:id="1" w:name="_GoBack"/>
+      <w:bookmarkEnd w:id="1"/>
     </w:p>
     <w:p/>
     <w:p/>
     <w:sectPr>
-      <w:headerReference w:type="default" r:id="rId21"/>
+      <w:headerReference w:type="default" r:id="rId23"/>
       <w:pgSz w:w="11906" w:h="16838"/>
       <w:pgMar w:top="1440" w:right="1440" w:bottom="1440" w:left="1440" w:header="708" w:footer="708" w:gutter="0"/>
       <w:cols w:space="708"/>

--- a/Catalogue Website Report.docx
+++ b/Catalogue Website Report.docx
@@ -871,6 +871,28 @@
     </w:p>
     <w:p>
       <w:pPr>
+        <w:pStyle w:val="Heading1"/>
+        <w:rPr>
+          <w:lang w:eastAsia="ja-JP"/>
+        </w:rPr>
+      </w:pPr>
+      <w:r>
+        <w:rPr>
+          <w:lang w:eastAsia="ja-JP"/>
+        </w:rPr>
+        <w:lastRenderedPageBreak/>
+        <w:t>Testing</w:t>
+      </w:r>
+    </w:p>
+    <w:p>
+      <w:pPr>
+        <w:rPr>
+          <w:lang w:eastAsia="ja-JP"/>
+        </w:rPr>
+      </w:pPr>
+    </w:p>
+    <w:p>
+      <w:pPr>
         <w:jc w:val="center"/>
         <w:rPr>
           <w:rFonts w:ascii="Arial" w:hAnsi="Arial" w:cs="Arial"/>
@@ -882,7 +904,7 @@
     </w:p>
     <w:tbl>
       <w:tblPr>
-        <w:tblpPr w:leftFromText="180" w:rightFromText="180" w:vertAnchor="page" w:horzAnchor="margin" w:tblpXSpec="center" w:tblpY="1391"/>
+        <w:tblpPr w:leftFromText="180" w:rightFromText="180" w:vertAnchor="page" w:horzAnchor="margin" w:tblpXSpec="center" w:tblpY="2953"/>
         <w:tblW w:w="11894" w:type="dxa"/>
         <w:tblCellMar>
           <w:left w:w="0" w:type="dxa"/>
@@ -1274,21 +1296,7 @@
               <w:rPr>
                 <w:lang w:val="en-US"/>
               </w:rPr>
-              <w:t xml:space="preserve">&lt;link to your </w:t>
-            </w:r>
-            <w:proofErr w:type="spellStart"/>
-            <w:r>
-              <w:rPr>
-                <w:lang w:val="en-US"/>
-              </w:rPr>
-              <w:t>iMacros</w:t>
-            </w:r>
-            <w:proofErr w:type="spellEnd"/>
-            <w:r>
-              <w:rPr>
-                <w:lang w:val="en-US"/>
-              </w:rPr>
-              <w:t xml:space="preserve"> test script&gt; </w:t>
+              <w:t xml:space="preserve">&lt;link to your iMacros test script&gt; </w:t>
             </w:r>
           </w:p>
           <w:p>
@@ -1536,21 +1544,7 @@
               <w:rPr>
                 <w:lang w:val="en-US"/>
               </w:rPr>
-              <w:t xml:space="preserve">&lt;link to your </w:t>
-            </w:r>
-            <w:proofErr w:type="spellStart"/>
-            <w:r>
-              <w:rPr>
-                <w:lang w:val="en-US"/>
-              </w:rPr>
-              <w:t>iMacros</w:t>
-            </w:r>
-            <w:proofErr w:type="spellEnd"/>
-            <w:r>
-              <w:rPr>
-                <w:lang w:val="en-US"/>
-              </w:rPr>
-              <w:t xml:space="preserve"> test script&gt; </w:t>
+              <w:t xml:space="preserve">&lt;link to your iMacros test script&gt; </w:t>
             </w:r>
           </w:p>
           <w:p>
@@ -1803,27 +1797,40 @@
           <w:u w:val="single"/>
         </w:rPr>
       </w:pPr>
-    </w:p>
-    <w:p>
-      <w:pPr>
+      <w:r>
         <w:rPr>
           <w:u w:val="single"/>
         </w:rPr>
-      </w:pPr>
-    </w:p>
-    <w:p>
-      <w:pPr>
+        <w:br w:type="page"/>
+      </w:r>
+    </w:p>
+    <w:p>
+      <w:pPr>
+        <w:pStyle w:val="Heading1"/>
         <w:rPr>
           <w:u w:val="single"/>
         </w:rPr>
       </w:pPr>
-    </w:p>
+      <w:r>
+        <w:lastRenderedPageBreak/>
+        <w:t>Shortcomings/ Things to improve</w:t>
+      </w:r>
+    </w:p>
+    <w:p/>
     <w:p>
       <w:pPr>
         <w:rPr>
           <w:u w:val="single"/>
         </w:rPr>
       </w:pPr>
+      <w:r>
+        <w:t>Images have to use full path to locate them on client-side website. Need an upload function to add files to main server to be all in one place</w:t>
+      </w:r>
+      <w:r>
+        <w:t>.</w:t>
+      </w:r>
+      <w:bookmarkStart w:id="1" w:name="_GoBack"/>
+      <w:bookmarkEnd w:id="1"/>
     </w:p>
     <w:p>
       <w:pPr>
@@ -1845,111 +1852,12 @@
           <w:u w:val="single"/>
         </w:rPr>
       </w:pPr>
-    </w:p>
-    <w:p>
-      <w:pPr>
+      <w:r>
         <w:rPr>
           <w:u w:val="single"/>
         </w:rPr>
-      </w:pPr>
-    </w:p>
-    <w:p>
-      <w:pPr>
-        <w:rPr>
-          <w:u w:val="single"/>
-        </w:rPr>
-      </w:pPr>
-    </w:p>
-    <w:p>
-      <w:pPr>
-        <w:rPr>
-          <w:u w:val="single"/>
-        </w:rPr>
-      </w:pPr>
-    </w:p>
-    <w:p>
-      <w:pPr>
-        <w:rPr>
-          <w:u w:val="single"/>
-        </w:rPr>
-      </w:pPr>
-    </w:p>
-    <w:p>
-      <w:pPr>
-        <w:rPr>
-          <w:u w:val="single"/>
-        </w:rPr>
-      </w:pPr>
-    </w:p>
-    <w:p>
-      <w:pPr>
-        <w:rPr>
-          <w:u w:val="single"/>
-        </w:rPr>
-      </w:pPr>
-    </w:p>
-    <w:p>
-      <w:pPr>
-        <w:rPr>
-          <w:u w:val="single"/>
-        </w:rPr>
-      </w:pPr>
-    </w:p>
-    <w:p>
-      <w:pPr>
-        <w:rPr>
-          <w:u w:val="single"/>
-        </w:rPr>
-      </w:pPr>
-    </w:p>
-    <w:p>
-      <w:pPr>
-        <w:rPr>
-          <w:u w:val="single"/>
-        </w:rPr>
-      </w:pPr>
-    </w:p>
-    <w:p>
-      <w:pPr>
-        <w:rPr>
-          <w:u w:val="single"/>
-        </w:rPr>
-      </w:pPr>
-    </w:p>
-    <w:p>
-      <w:pPr>
-        <w:rPr>
-          <w:u w:val="single"/>
-        </w:rPr>
-      </w:pPr>
-    </w:p>
-    <w:p>
-      <w:pPr>
-        <w:rPr>
-          <w:u w:val="single"/>
-        </w:rPr>
-      </w:pPr>
-    </w:p>
-    <w:p>
-      <w:pPr>
-        <w:rPr>
-          <w:u w:val="single"/>
-        </w:rPr>
-      </w:pPr>
-    </w:p>
-    <w:p>
-      <w:pPr>
-        <w:rPr>
-          <w:u w:val="single"/>
-        </w:rPr>
-      </w:pPr>
-    </w:p>
-    <w:p>
-      <w:pPr>
-        <w:rPr>
-          <w:u w:val="single"/>
-        </w:rPr>
-      </w:pPr>
+        <w:br w:type="page"/>
+      </w:r>
     </w:p>
     <w:p>
       <w:pPr>
@@ -2117,19 +2025,11 @@
           <w:b/>
         </w:rPr>
       </w:pPr>
-      <w:proofErr w:type="spellStart"/>
       <w:r>
         <w:rPr>
           <w:b/>
         </w:rPr>
-        <w:t>Indexeddb</w:t>
-      </w:r>
-      <w:proofErr w:type="spellEnd"/>
-      <w:r>
-        <w:rPr>
-          <w:b/>
-        </w:rPr>
-        <w:t xml:space="preserve"> wrapper</w:t>
+        <w:t>Indexeddb wrapper</w:t>
       </w:r>
     </w:p>
     <w:p>
@@ -2172,21 +2072,7 @@
         <w:rPr>
           <w:b/>
         </w:rPr>
-        <w:t xml:space="preserve">Other </w:t>
-      </w:r>
-      <w:proofErr w:type="spellStart"/>
-      <w:r>
-        <w:rPr>
-          <w:b/>
-        </w:rPr>
-        <w:t>indexeddb</w:t>
-      </w:r>
-      <w:proofErr w:type="spellEnd"/>
-      <w:r>
-        <w:rPr>
-          <w:b/>
-        </w:rPr>
-        <w:t xml:space="preserve"> stuff (main.js)</w:t>
+        <w:t>Other indexeddb stuff (main.js)</w:t>
       </w:r>
     </w:p>
     <w:p>
@@ -2306,6 +2192,7 @@
           <w:color w:val="auto"/>
           <w:u w:val="none"/>
         </w:rPr>
+        <w:lastRenderedPageBreak/>
         <w:t>Mail to on contact page</w:t>
       </w:r>
     </w:p>
@@ -2452,7 +2339,6 @@
         <w:rPr>
           <w:lang w:val="en-CA"/>
         </w:rPr>
-        <w:lastRenderedPageBreak/>
         <w:t>equality: == vs ===  see : </w:t>
       </w:r>
     </w:p>
@@ -2483,21 +2369,7 @@
         <w:rPr>
           <w:lang w:val="en-CA"/>
         </w:rPr>
-        <w:t>cookies and </w:t>
-      </w:r>
-      <w:proofErr w:type="spellStart"/>
-      <w:r>
-        <w:rPr>
-          <w:lang w:val="en-CA"/>
-        </w:rPr>
-        <w:t>js</w:t>
-      </w:r>
-      <w:proofErr w:type="spellEnd"/>
-      <w:r>
-        <w:rPr>
-          <w:lang w:val="en-CA"/>
-        </w:rPr>
-        <w:t> see : </w:t>
+        <w:t>cookies and js see : </w:t>
       </w:r>
     </w:p>
     <w:p>
@@ -2549,8 +2421,6 @@
           <w:t>https://www.w3schools.com/tags/att_input_type_checkbox.asp</w:t>
         </w:r>
       </w:hyperlink>
-      <w:bookmarkStart w:id="1" w:name="_GoBack"/>
-      <w:bookmarkEnd w:id="1"/>
     </w:p>
     <w:p/>
     <w:p/>
@@ -3568,6 +3438,28 @@
       <w:szCs w:val="32"/>
     </w:rPr>
   </w:style>
+  <w:style w:type="paragraph" w:styleId="Heading2">
+    <w:name w:val="heading 2"/>
+    <w:basedOn w:val="Normal"/>
+    <w:next w:val="Normal"/>
+    <w:link w:val="Heading2Char"/>
+    <w:uiPriority w:val="9"/>
+    <w:unhideWhenUsed/>
+    <w:qFormat/>
+    <w:rsid w:val="00FF261F"/>
+    <w:pPr>
+      <w:keepNext/>
+      <w:keepLines/>
+      <w:spacing w:before="40" w:after="0"/>
+      <w:outlineLvl w:val="1"/>
+    </w:pPr>
+    <w:rPr>
+      <w:rFonts w:ascii="Arial" w:eastAsiaTheme="majorEastAsia" w:hAnsi="Arial" w:cstheme="majorBidi"/>
+      <w:color w:val="808080" w:themeColor="background1" w:themeShade="80"/>
+      <w:sz w:val="28"/>
+      <w:szCs w:val="26"/>
+    </w:rPr>
+  </w:style>
   <w:style w:type="character" w:default="1" w:styleId="DefaultParagraphFont">
     <w:name w:val="Default Paragraph Font"/>
     <w:uiPriority w:val="1"/>
@@ -3739,6 +3631,19 @@
       <w:color w:val="365F91" w:themeColor="accent1" w:themeShade="BF"/>
       <w:sz w:val="32"/>
       <w:szCs w:val="32"/>
+    </w:rPr>
+  </w:style>
+  <w:style w:type="character" w:customStyle="1" w:styleId="Heading2Char">
+    <w:name w:val="Heading 2 Char"/>
+    <w:basedOn w:val="DefaultParagraphFont"/>
+    <w:link w:val="Heading2"/>
+    <w:uiPriority w:val="9"/>
+    <w:rsid w:val="00FF261F"/>
+    <w:rPr>
+      <w:rFonts w:ascii="Arial" w:eastAsiaTheme="majorEastAsia" w:hAnsi="Arial" w:cstheme="majorBidi"/>
+      <w:color w:val="808080" w:themeColor="background1" w:themeShade="80"/>
+      <w:sz w:val="28"/>
+      <w:szCs w:val="26"/>
     </w:rPr>
   </w:style>
 </w:styles>

--- a/Catalogue Website Report.docx
+++ b/Catalogue Website Report.docx
@@ -1296,7 +1296,21 @@
               <w:rPr>
                 <w:lang w:val="en-US"/>
               </w:rPr>
-              <w:t xml:space="preserve">&lt;link to your iMacros test script&gt; </w:t>
+              <w:t xml:space="preserve">&lt;link to your </w:t>
+            </w:r>
+            <w:proofErr w:type="spellStart"/>
+            <w:r>
+              <w:rPr>
+                <w:lang w:val="en-US"/>
+              </w:rPr>
+              <w:t>iMacros</w:t>
+            </w:r>
+            <w:proofErr w:type="spellEnd"/>
+            <w:r>
+              <w:rPr>
+                <w:lang w:val="en-US"/>
+              </w:rPr>
+              <w:t xml:space="preserve"> test script&gt; </w:t>
             </w:r>
           </w:p>
           <w:p>
@@ -1544,7 +1558,21 @@
               <w:rPr>
                 <w:lang w:val="en-US"/>
               </w:rPr>
-              <w:t xml:space="preserve">&lt;link to your iMacros test script&gt; </w:t>
+              <w:t xml:space="preserve">&lt;link to your </w:t>
+            </w:r>
+            <w:proofErr w:type="spellStart"/>
+            <w:r>
+              <w:rPr>
+                <w:lang w:val="en-US"/>
+              </w:rPr>
+              <w:t>iMacros</w:t>
+            </w:r>
+            <w:proofErr w:type="spellEnd"/>
+            <w:r>
+              <w:rPr>
+                <w:lang w:val="en-US"/>
+              </w:rPr>
+              <w:t xml:space="preserve"> test script&gt; </w:t>
             </w:r>
           </w:p>
           <w:p>
@@ -1829,8 +1857,6 @@
       <w:r>
         <w:t>.</w:t>
       </w:r>
-      <w:bookmarkStart w:id="1" w:name="_GoBack"/>
-      <w:bookmarkEnd w:id="1"/>
     </w:p>
     <w:p>
       <w:pPr>
@@ -2025,11 +2051,19 @@
           <w:b/>
         </w:rPr>
       </w:pPr>
-      <w:r>
-        <w:rPr>
-          <w:b/>
-        </w:rPr>
-        <w:t>Indexeddb wrapper</w:t>
+      <w:proofErr w:type="spellStart"/>
+      <w:r>
+        <w:rPr>
+          <w:b/>
+        </w:rPr>
+        <w:t>Indexeddb</w:t>
+      </w:r>
+      <w:proofErr w:type="spellEnd"/>
+      <w:r>
+        <w:rPr>
+          <w:b/>
+        </w:rPr>
+        <w:t xml:space="preserve"> wrapper</w:t>
       </w:r>
     </w:p>
     <w:p>
@@ -2072,7 +2106,21 @@
         <w:rPr>
           <w:b/>
         </w:rPr>
-        <w:t>Other indexeddb stuff (main.js)</w:t>
+        <w:t xml:space="preserve">Other </w:t>
+      </w:r>
+      <w:proofErr w:type="spellStart"/>
+      <w:r>
+        <w:rPr>
+          <w:b/>
+        </w:rPr>
+        <w:t>indexeddb</w:t>
+      </w:r>
+      <w:proofErr w:type="spellEnd"/>
+      <w:r>
+        <w:rPr>
+          <w:b/>
+        </w:rPr>
+        <w:t xml:space="preserve"> stuff (main.js)</w:t>
       </w:r>
     </w:p>
     <w:p>
@@ -2369,7 +2417,21 @@
         <w:rPr>
           <w:lang w:val="en-CA"/>
         </w:rPr>
-        <w:t>cookies and js see : </w:t>
+        <w:t>cookies and </w:t>
+      </w:r>
+      <w:proofErr w:type="spellStart"/>
+      <w:r>
+        <w:rPr>
+          <w:lang w:val="en-CA"/>
+        </w:rPr>
+        <w:t>js</w:t>
+      </w:r>
+      <w:proofErr w:type="spellEnd"/>
+      <w:r>
+        <w:rPr>
+          <w:lang w:val="en-CA"/>
+        </w:rPr>
+        <w:t> see : </w:t>
       </w:r>
     </w:p>
     <w:p>
@@ -2422,10 +2484,35 @@
         </w:r>
       </w:hyperlink>
     </w:p>
-    <w:p/>
-    <w:p/>
+    <w:p>
+      <w:pPr>
+        <w:rPr>
+          <w:b/>
+          <w:bCs/>
+        </w:rPr>
+      </w:pPr>
+      <w:r>
+        <w:rPr>
+          <w:b/>
+          <w:bCs/>
+        </w:rPr>
+        <w:t>Images</w:t>
+      </w:r>
+    </w:p>
+    <w:p>
+      <w:hyperlink r:id="rId23" w:history="1">
+        <w:r>
+          <w:rPr>
+            <w:rStyle w:val="Hyperlink"/>
+          </w:rPr>
+          <w:t>https://www.iconfinder.com/icons/536262/buy_cart_circle_ecommerce_green_shopping_trolley_icon</w:t>
+        </w:r>
+      </w:hyperlink>
+      <w:bookmarkStart w:id="1" w:name="_GoBack"/>
+      <w:bookmarkEnd w:id="1"/>
+    </w:p>
     <w:sectPr>
-      <w:headerReference w:type="default" r:id="rId23"/>
+      <w:headerReference w:type="default" r:id="rId24"/>
       <w:pgSz w:w="11906" w:h="16838"/>
       <w:pgMar w:top="1440" w:right="1440" w:bottom="1440" w:left="1440" w:header="708" w:footer="708" w:gutter="0"/>
       <w:cols w:space="708"/>

--- a/Catalogue Website Report.docx
+++ b/Catalogue Website Report.docx
@@ -1296,21 +1296,7 @@
               <w:rPr>
                 <w:lang w:val="en-US"/>
               </w:rPr>
-              <w:t xml:space="preserve">&lt;link to your </w:t>
-            </w:r>
-            <w:proofErr w:type="spellStart"/>
-            <w:r>
-              <w:rPr>
-                <w:lang w:val="en-US"/>
-              </w:rPr>
-              <w:t>iMacros</w:t>
-            </w:r>
-            <w:proofErr w:type="spellEnd"/>
-            <w:r>
-              <w:rPr>
-                <w:lang w:val="en-US"/>
-              </w:rPr>
-              <w:t xml:space="preserve"> test script&gt; </w:t>
+              <w:t xml:space="preserve">&lt;link to your iMacros test script&gt; </w:t>
             </w:r>
           </w:p>
           <w:p>
@@ -1558,21 +1544,7 @@
               <w:rPr>
                 <w:lang w:val="en-US"/>
               </w:rPr>
-              <w:t xml:space="preserve">&lt;link to your </w:t>
-            </w:r>
-            <w:proofErr w:type="spellStart"/>
-            <w:r>
-              <w:rPr>
-                <w:lang w:val="en-US"/>
-              </w:rPr>
-              <w:t>iMacros</w:t>
-            </w:r>
-            <w:proofErr w:type="spellEnd"/>
-            <w:r>
-              <w:rPr>
-                <w:lang w:val="en-US"/>
-              </w:rPr>
-              <w:t xml:space="preserve"> test script&gt; </w:t>
+              <w:t xml:space="preserve">&lt;link to your iMacros test script&gt; </w:t>
             </w:r>
           </w:p>
           <w:p>
@@ -1846,17 +1818,24 @@
     </w:p>
     <w:p/>
     <w:p>
+      <w:r>
+        <w:t>Images have to use full path to locate them on client-side website. Need an upload function to add files to main server to be all in one place</w:t>
+      </w:r>
+      <w:r>
+        <w:t>.</w:t>
+      </w:r>
+    </w:p>
+    <w:p>
       <w:pPr>
         <w:rPr>
           <w:u w:val="single"/>
         </w:rPr>
       </w:pPr>
       <w:r>
-        <w:t>Images have to use full path to locate them on client-side website. Need an upload function to add files to main server to be all in one place</w:t>
-      </w:r>
-      <w:r>
-        <w:t>.</w:t>
-      </w:r>
+        <w:t>Watchlist items only work for one user – grabs all values set to 1.</w:t>
+      </w:r>
+      <w:bookmarkStart w:id="1" w:name="_GoBack"/>
+      <w:bookmarkEnd w:id="1"/>
     </w:p>
     <w:p>
       <w:pPr>
@@ -2051,19 +2030,11 @@
           <w:b/>
         </w:rPr>
       </w:pPr>
-      <w:proofErr w:type="spellStart"/>
-      <w:r>
-        <w:rPr>
-          <w:b/>
-        </w:rPr>
-        <w:t>Indexeddb</w:t>
-      </w:r>
-      <w:proofErr w:type="spellEnd"/>
-      <w:r>
-        <w:rPr>
-          <w:b/>
-        </w:rPr>
-        <w:t xml:space="preserve"> wrapper</w:t>
+      <w:r>
+        <w:rPr>
+          <w:b/>
+        </w:rPr>
+        <w:t>Indexeddb wrapper</w:t>
       </w:r>
     </w:p>
     <w:p>
@@ -2106,21 +2077,7 @@
         <w:rPr>
           <w:b/>
         </w:rPr>
-        <w:t xml:space="preserve">Other </w:t>
-      </w:r>
-      <w:proofErr w:type="spellStart"/>
-      <w:r>
-        <w:rPr>
-          <w:b/>
-        </w:rPr>
-        <w:t>indexeddb</w:t>
-      </w:r>
-      <w:proofErr w:type="spellEnd"/>
-      <w:r>
-        <w:rPr>
-          <w:b/>
-        </w:rPr>
-        <w:t xml:space="preserve"> stuff (main.js)</w:t>
+        <w:t>Other indexeddb stuff (main.js)</w:t>
       </w:r>
     </w:p>
     <w:p>
@@ -2417,21 +2374,7 @@
         <w:rPr>
           <w:lang w:val="en-CA"/>
         </w:rPr>
-        <w:t>cookies and </w:t>
-      </w:r>
-      <w:proofErr w:type="spellStart"/>
-      <w:r>
-        <w:rPr>
-          <w:lang w:val="en-CA"/>
-        </w:rPr>
-        <w:t>js</w:t>
-      </w:r>
-      <w:proofErr w:type="spellEnd"/>
-      <w:r>
-        <w:rPr>
-          <w:lang w:val="en-CA"/>
-        </w:rPr>
-        <w:t> see : </w:t>
+        <w:t>cookies and js see : </w:t>
       </w:r>
     </w:p>
     <w:p>
@@ -2508,8 +2451,6 @@
           <w:t>https://www.iconfinder.com/icons/536262/buy_cart_circle_ecommerce_green_shopping_trolley_icon</w:t>
         </w:r>
       </w:hyperlink>
-      <w:bookmarkStart w:id="1" w:name="_GoBack"/>
-      <w:bookmarkEnd w:id="1"/>
     </w:p>
     <w:sectPr>
       <w:headerReference w:type="default" r:id="rId24"/>
@@ -3231,6 +3172,7 @@
     <w:lsdException w:name="HTML Sample" w:semiHidden="1" w:unhideWhenUsed="1"/>
     <w:lsdException w:name="HTML Typewriter" w:semiHidden="1" w:unhideWhenUsed="1"/>
     <w:lsdException w:name="HTML Variable" w:semiHidden="1" w:unhideWhenUsed="1"/>
+    <w:lsdException w:name="Normal Table" w:semiHidden="1" w:unhideWhenUsed="1"/>
     <w:lsdException w:name="annotation subject" w:semiHidden="1" w:unhideWhenUsed="1"/>
     <w:lsdException w:name="No List" w:semiHidden="1" w:unhideWhenUsed="1"/>
     <w:lsdException w:name="Outline List 1" w:semiHidden="1" w:unhideWhenUsed="1"/>
@@ -3277,8 +3219,10 @@
     <w:lsdException w:name="Table Subtle 2" w:semiHidden="1" w:unhideWhenUsed="1"/>
     <w:lsdException w:name="Table Web 1" w:semiHidden="1" w:unhideWhenUsed="1"/>
     <w:lsdException w:name="Table Web 2" w:semiHidden="1" w:unhideWhenUsed="1"/>
+    <w:lsdException w:name="Table Web 3" w:semiHidden="1" w:unhideWhenUsed="1"/>
     <w:lsdException w:name="Balloon Text" w:semiHidden="1" w:unhideWhenUsed="1"/>
     <w:lsdException w:name="Table Grid" w:uiPriority="59"/>
+    <w:lsdException w:name="Table Theme" w:semiHidden="1" w:unhideWhenUsed="1"/>
     <w:lsdException w:name="Placeholder Text" w:semiHidden="1"/>
     <w:lsdException w:name="No Spacing" w:uiPriority="1" w:qFormat="1"/>
     <w:lsdException w:name="Light Shading" w:uiPriority="60"/>
@@ -3550,6 +3494,7 @@
   <w:style w:type="character" w:default="1" w:styleId="DefaultParagraphFont">
     <w:name w:val="Default Paragraph Font"/>
     <w:uiPriority w:val="1"/>
+    <w:semiHidden/>
     <w:unhideWhenUsed/>
   </w:style>
   <w:style w:type="table" w:default="1" w:styleId="TableNormal">

--- a/Catalogue Website Report.docx
+++ b/Catalogue Website Report.docx
@@ -1826,13 +1826,34 @@
       </w:r>
     </w:p>
     <w:p>
+      <w:r>
+        <w:t>Watchlist items only work for one user – grabs all values set to 1.</w:t>
+      </w:r>
+    </w:p>
+    <w:p>
+      <w:r>
+        <w:t>Lots of files – slower for browser to load</w:t>
+      </w:r>
+    </w:p>
+    <w:p>
+      <w:r>
+        <w:t xml:space="preserve">Problem with client side is you can’t guarantee you have permission to run IndexedDB or JavaScript. SQL or other databases are more streamlined and easy to use than </w:t>
+      </w:r>
+      <w:r>
+        <w:t>IndexedDB</w:t>
+      </w:r>
+      <w:r>
+        <w:t>.</w:t>
+      </w:r>
+    </w:p>
+    <w:p>
       <w:pPr>
         <w:rPr>
           <w:u w:val="single"/>
         </w:rPr>
       </w:pPr>
       <w:r>
-        <w:t>Watchlist items only work for one user – grabs all values set to 1.</w:t>
+        <w:t>Can’t encrypt logins on client side easily. Would normally be comparing hash values.</w:t>
       </w:r>
       <w:bookmarkStart w:id="1" w:name="_GoBack"/>
       <w:bookmarkEnd w:id="1"/>

--- a/Catalogue Website Report.docx
+++ b/Catalogue Website Report.docx
@@ -1255,7 +1255,21 @@
               <w:rPr>
                 <w:lang w:val="en-US"/>
               </w:rPr>
-              <w:t>Code is able to:</w:t>
+              <w:t xml:space="preserve">Code </w:t>
+            </w:r>
+            <w:proofErr w:type="gramStart"/>
+            <w:r>
+              <w:rPr>
+                <w:lang w:val="en-US"/>
+              </w:rPr>
+              <w:t>is able to</w:t>
+            </w:r>
+            <w:proofErr w:type="gramEnd"/>
+            <w:r>
+              <w:rPr>
+                <w:lang w:val="en-US"/>
+              </w:rPr>
+              <w:t>:</w:t>
             </w:r>
           </w:p>
           <w:p>
@@ -1296,7 +1310,21 @@
               <w:rPr>
                 <w:lang w:val="en-US"/>
               </w:rPr>
-              <w:t xml:space="preserve">&lt;link to your iMacros test script&gt; </w:t>
+              <w:t xml:space="preserve">&lt;link to your </w:t>
+            </w:r>
+            <w:proofErr w:type="spellStart"/>
+            <w:r>
+              <w:rPr>
+                <w:lang w:val="en-US"/>
+              </w:rPr>
+              <w:t>iMacros</w:t>
+            </w:r>
+            <w:proofErr w:type="spellEnd"/>
+            <w:r>
+              <w:rPr>
+                <w:lang w:val="en-US"/>
+              </w:rPr>
+              <w:t xml:space="preserve"> test script&gt; </w:t>
             </w:r>
           </w:p>
           <w:p>
@@ -1503,7 +1531,21 @@
               <w:rPr>
                 <w:lang w:val="en-US"/>
               </w:rPr>
-              <w:t>Code is able to:</w:t>
+              <w:t xml:space="preserve">Code </w:t>
+            </w:r>
+            <w:proofErr w:type="gramStart"/>
+            <w:r>
+              <w:rPr>
+                <w:lang w:val="en-US"/>
+              </w:rPr>
+              <w:t>is able to</w:t>
+            </w:r>
+            <w:proofErr w:type="gramEnd"/>
+            <w:r>
+              <w:rPr>
+                <w:lang w:val="en-US"/>
+              </w:rPr>
+              <w:t>:</w:t>
             </w:r>
           </w:p>
           <w:p>
@@ -1544,7 +1586,21 @@
               <w:rPr>
                 <w:lang w:val="en-US"/>
               </w:rPr>
-              <w:t xml:space="preserve">&lt;link to your iMacros test script&gt; </w:t>
+              <w:t xml:space="preserve">&lt;link to your </w:t>
+            </w:r>
+            <w:proofErr w:type="spellStart"/>
+            <w:r>
+              <w:rPr>
+                <w:lang w:val="en-US"/>
+              </w:rPr>
+              <w:t>iMacros</w:t>
+            </w:r>
+            <w:proofErr w:type="spellEnd"/>
+            <w:r>
+              <w:rPr>
+                <w:lang w:val="en-US"/>
+              </w:rPr>
+              <w:t xml:space="preserve"> test script&gt; </w:t>
             </w:r>
           </w:p>
           <w:p>
@@ -1807,6 +1863,34 @@
     <w:p>
       <w:pPr>
         <w:pStyle w:val="Heading1"/>
+      </w:pPr>
+      <w:bookmarkStart w:id="1" w:name="_Toc25521390"/>
+      <w:r>
+        <w:rPr>
+          <w:lang w:eastAsia="ja-JP"/>
+        </w:rPr>
+        <w:lastRenderedPageBreak/>
+        <w:t>User Manual</w:t>
+      </w:r>
+      <w:bookmarkEnd w:id="1"/>
+      <w:r>
+        <w:t xml:space="preserve"> </w:t>
+      </w:r>
+    </w:p>
+    <w:p/>
+    <w:p>
+      <w:pPr>
+        <w:rPr>
+          <w:rFonts w:cstheme="majorBidi"/>
+        </w:rPr>
+      </w:pPr>
+      <w:r>
+        <w:br w:type="page"/>
+      </w:r>
+    </w:p>
+    <w:p>
+      <w:pPr>
+        <w:pStyle w:val="Heading1"/>
         <w:rPr>
           <w:u w:val="single"/>
         </w:rPr>
@@ -1819,7 +1903,15 @@
     <w:p/>
     <w:p>
       <w:r>
-        <w:t>Images have to use full path to locate them on client-side website. Need an upload function to add files to main server to be all in one place</w:t>
+        <w:t xml:space="preserve">Images </w:t>
+      </w:r>
+      <w:proofErr w:type="gramStart"/>
+      <w:r>
+        <w:t>have to</w:t>
+      </w:r>
+      <w:proofErr w:type="gramEnd"/>
+      <w:r>
+        <w:t xml:space="preserve"> use full path to locate them on client-side website. Need an upload function to add files to main server to be all in one place</w:t>
       </w:r>
       <w:r>
         <w:t>.</w:t>
@@ -1837,7 +1929,15 @@
     </w:p>
     <w:p>
       <w:r>
-        <w:t xml:space="preserve">Problem with client side is you can’t guarantee you have permission to run IndexedDB or JavaScript. SQL or other databases are more streamlined and easy to use than </w:t>
+        <w:t xml:space="preserve">Problem with client side is you can’t guarantee you have permission to run IndexedDB or JavaScript. SQL or other databases are </w:t>
+      </w:r>
+      <w:proofErr w:type="gramStart"/>
+      <w:r>
+        <w:t>more streamlined and easy</w:t>
+      </w:r>
+      <w:proofErr w:type="gramEnd"/>
+      <w:r>
+        <w:t xml:space="preserve"> to use than </w:t>
       </w:r>
       <w:r>
         <w:t>IndexedDB</w:t>
@@ -1855,15 +1955,10 @@
       <w:r>
         <w:t>Can’t encrypt logins on client side easily. Would normally be comparing hash values.</w:t>
       </w:r>
-      <w:bookmarkStart w:id="1" w:name="_GoBack"/>
-      <w:bookmarkEnd w:id="1"/>
-    </w:p>
-    <w:p>
-      <w:pPr>
-        <w:rPr>
-          <w:u w:val="single"/>
-        </w:rPr>
-      </w:pPr>
+    </w:p>
+    <w:p>
+      <w:bookmarkStart w:id="2" w:name="_GoBack"/>
+      <w:bookmarkEnd w:id="2"/>
     </w:p>
     <w:p>
       <w:pPr>
@@ -2051,11 +2146,19 @@
           <w:b/>
         </w:rPr>
       </w:pPr>
-      <w:r>
-        <w:rPr>
-          <w:b/>
-        </w:rPr>
-        <w:t>Indexeddb wrapper</w:t>
+      <w:proofErr w:type="spellStart"/>
+      <w:r>
+        <w:rPr>
+          <w:b/>
+        </w:rPr>
+        <w:t>Indexeddb</w:t>
+      </w:r>
+      <w:proofErr w:type="spellEnd"/>
+      <w:r>
+        <w:rPr>
+          <w:b/>
+        </w:rPr>
+        <w:t xml:space="preserve"> wrapper</w:t>
       </w:r>
     </w:p>
     <w:p>
@@ -2098,7 +2201,21 @@
         <w:rPr>
           <w:b/>
         </w:rPr>
-        <w:t>Other indexeddb stuff (main.js)</w:t>
+        <w:t xml:space="preserve">Other </w:t>
+      </w:r>
+      <w:proofErr w:type="spellStart"/>
+      <w:r>
+        <w:rPr>
+          <w:b/>
+        </w:rPr>
+        <w:t>indexeddb</w:t>
+      </w:r>
+      <w:proofErr w:type="spellEnd"/>
+      <w:r>
+        <w:rPr>
+          <w:b/>
+        </w:rPr>
+        <w:t xml:space="preserve"> stuff (main.js)</w:t>
       </w:r>
     </w:p>
     <w:p>
@@ -2365,7 +2482,21 @@
         <w:rPr>
           <w:lang w:val="en-CA"/>
         </w:rPr>
-        <w:t>equality: == vs ===  see : </w:t>
+        <w:t>equality: == vs ==</w:t>
+      </w:r>
+      <w:proofErr w:type="gramStart"/>
+      <w:r>
+        <w:rPr>
+          <w:lang w:val="en-CA"/>
+        </w:rPr>
+        <w:t>=  see</w:t>
+      </w:r>
+      <w:proofErr w:type="gramEnd"/>
+      <w:r>
+        <w:rPr>
+          <w:lang w:val="en-CA"/>
+        </w:rPr>
+        <w:t> : </w:t>
       </w:r>
     </w:p>
     <w:p>
@@ -2395,7 +2526,35 @@
         <w:rPr>
           <w:lang w:val="en-CA"/>
         </w:rPr>
-        <w:t>cookies and js see : </w:t>
+        <w:t>cookies and </w:t>
+      </w:r>
+      <w:proofErr w:type="spellStart"/>
+      <w:r>
+        <w:rPr>
+          <w:lang w:val="en-CA"/>
+        </w:rPr>
+        <w:t>js</w:t>
+      </w:r>
+      <w:proofErr w:type="spellEnd"/>
+      <w:r>
+        <w:rPr>
+          <w:lang w:val="en-CA"/>
+        </w:rPr>
+        <w:t> </w:t>
+      </w:r>
+      <w:proofErr w:type="gramStart"/>
+      <w:r>
+        <w:rPr>
+          <w:lang w:val="en-CA"/>
+        </w:rPr>
+        <w:t>see :</w:t>
+      </w:r>
+      <w:proofErr w:type="gramEnd"/>
+      <w:r>
+        <w:rPr>
+          <w:lang w:val="en-CA"/>
+        </w:rPr>
+        <w:t> </w:t>
       </w:r>
     </w:p>
     <w:p>

--- a/Catalogue Website Report.docx
+++ b/Catalogue Website Report.docx
@@ -353,6 +353,625 @@
       </w:r>
       <w:bookmarkEnd w:id="0"/>
     </w:p>
+    <w:sdt>
+      <w:sdtPr>
+        <w:id w:val="305285718"/>
+        <w:docPartObj>
+          <w:docPartGallery w:val="Table of Contents"/>
+          <w:docPartUnique/>
+        </w:docPartObj>
+      </w:sdtPr>
+      <w:sdtEndPr>
+        <w:rPr>
+          <w:rFonts w:asciiTheme="minorHAnsi" w:eastAsiaTheme="minorHAnsi" w:hAnsiTheme="minorHAnsi" w:cstheme="minorBidi"/>
+          <w:b/>
+          <w:bCs/>
+          <w:noProof/>
+          <w:color w:val="auto"/>
+          <w:sz w:val="22"/>
+          <w:szCs w:val="22"/>
+          <w:lang w:val="en-GB"/>
+        </w:rPr>
+      </w:sdtEndPr>
+      <w:sdtContent>
+        <w:p>
+          <w:pPr>
+            <w:pStyle w:val="TOCHeading"/>
+            <w:rPr>
+              <w:rStyle w:val="Heading1Char"/>
+              <w:sz w:val="40"/>
+              <w:szCs w:val="40"/>
+            </w:rPr>
+          </w:pPr>
+          <w:r>
+            <w:rPr>
+              <w:rStyle w:val="Heading1Char"/>
+              <w:sz w:val="40"/>
+              <w:szCs w:val="40"/>
+            </w:rPr>
+            <w:t>Contents</w:t>
+          </w:r>
+        </w:p>
+        <w:p>
+          <w:pPr>
+            <w:rPr>
+              <w:lang w:val="en-US"/>
+            </w:rPr>
+          </w:pPr>
+        </w:p>
+        <w:p>
+          <w:pPr>
+            <w:pStyle w:val="TOC1"/>
+            <w:tabs>
+              <w:tab w:val="right" w:leader="dot" w:pos="9016"/>
+            </w:tabs>
+            <w:rPr>
+              <w:noProof/>
+              <w:sz w:val="28"/>
+              <w:szCs w:val="28"/>
+            </w:rPr>
+          </w:pPr>
+          <w:r>
+            <w:rPr>
+              <w:sz w:val="28"/>
+              <w:szCs w:val="28"/>
+            </w:rPr>
+            <w:fldChar w:fldCharType="begin"/>
+          </w:r>
+          <w:r>
+            <w:rPr>
+              <w:sz w:val="28"/>
+              <w:szCs w:val="28"/>
+            </w:rPr>
+            <w:instrText xml:space="preserve"> TOC \o "1-3" \h \z \u </w:instrText>
+          </w:r>
+          <w:r>
+            <w:rPr>
+              <w:sz w:val="28"/>
+              <w:szCs w:val="28"/>
+            </w:rPr>
+            <w:fldChar w:fldCharType="separate"/>
+          </w:r>
+          <w:hyperlink w:anchor="_Toc29043586" w:history="1">
+            <w:r>
+              <w:rPr>
+                <w:rStyle w:val="Hyperlink"/>
+                <w:noProof/>
+                <w:sz w:val="28"/>
+                <w:szCs w:val="28"/>
+                <w:lang w:eastAsia="ja-JP"/>
+              </w:rPr>
+              <w:t>Introduction</w:t>
+            </w:r>
+            <w:r>
+              <w:rPr>
+                <w:noProof/>
+                <w:webHidden/>
+                <w:sz w:val="28"/>
+                <w:szCs w:val="28"/>
+              </w:rPr>
+              <w:tab/>
+            </w:r>
+            <w:r>
+              <w:rPr>
+                <w:noProof/>
+                <w:webHidden/>
+                <w:sz w:val="28"/>
+                <w:szCs w:val="28"/>
+              </w:rPr>
+              <w:fldChar w:fldCharType="begin"/>
+            </w:r>
+            <w:r>
+              <w:rPr>
+                <w:noProof/>
+                <w:webHidden/>
+                <w:sz w:val="28"/>
+                <w:szCs w:val="28"/>
+              </w:rPr>
+              <w:instrText xml:space="preserve"> PAGEREF _Toc29043586 \h </w:instrText>
+            </w:r>
+            <w:r>
+              <w:rPr>
+                <w:noProof/>
+                <w:webHidden/>
+                <w:sz w:val="28"/>
+                <w:szCs w:val="28"/>
+              </w:rPr>
+            </w:r>
+            <w:r>
+              <w:rPr>
+                <w:noProof/>
+                <w:webHidden/>
+                <w:sz w:val="28"/>
+                <w:szCs w:val="28"/>
+              </w:rPr>
+              <w:fldChar w:fldCharType="separate"/>
+            </w:r>
+            <w:r>
+              <w:rPr>
+                <w:noProof/>
+                <w:webHidden/>
+                <w:sz w:val="28"/>
+                <w:szCs w:val="28"/>
+              </w:rPr>
+              <w:t>3</w:t>
+            </w:r>
+            <w:r>
+              <w:rPr>
+                <w:noProof/>
+                <w:webHidden/>
+                <w:sz w:val="28"/>
+                <w:szCs w:val="28"/>
+              </w:rPr>
+              <w:fldChar w:fldCharType="end"/>
+            </w:r>
+          </w:hyperlink>
+        </w:p>
+        <w:p>
+          <w:pPr>
+            <w:pStyle w:val="TOC1"/>
+            <w:tabs>
+              <w:tab w:val="right" w:leader="dot" w:pos="9016"/>
+            </w:tabs>
+            <w:rPr>
+              <w:noProof/>
+              <w:sz w:val="28"/>
+              <w:szCs w:val="28"/>
+            </w:rPr>
+          </w:pPr>
+          <w:hyperlink w:anchor="_Toc29043587" w:history="1">
+            <w:r>
+              <w:rPr>
+                <w:rStyle w:val="Hyperlink"/>
+                <w:noProof/>
+                <w:sz w:val="28"/>
+                <w:szCs w:val="28"/>
+                <w:lang w:eastAsia="ja-JP"/>
+              </w:rPr>
+              <w:t>Website Details</w:t>
+            </w:r>
+            <w:r>
+              <w:rPr>
+                <w:noProof/>
+                <w:webHidden/>
+                <w:sz w:val="28"/>
+                <w:szCs w:val="28"/>
+              </w:rPr>
+              <w:tab/>
+            </w:r>
+            <w:r>
+              <w:rPr>
+                <w:noProof/>
+                <w:webHidden/>
+                <w:sz w:val="28"/>
+                <w:szCs w:val="28"/>
+              </w:rPr>
+              <w:fldChar w:fldCharType="begin"/>
+            </w:r>
+            <w:r>
+              <w:rPr>
+                <w:noProof/>
+                <w:webHidden/>
+                <w:sz w:val="28"/>
+                <w:szCs w:val="28"/>
+              </w:rPr>
+              <w:instrText xml:space="preserve"> PAGEREF _Toc29043587 \h </w:instrText>
+            </w:r>
+            <w:r>
+              <w:rPr>
+                <w:noProof/>
+                <w:webHidden/>
+                <w:sz w:val="28"/>
+                <w:szCs w:val="28"/>
+              </w:rPr>
+            </w:r>
+            <w:r>
+              <w:rPr>
+                <w:noProof/>
+                <w:webHidden/>
+                <w:sz w:val="28"/>
+                <w:szCs w:val="28"/>
+              </w:rPr>
+              <w:fldChar w:fldCharType="separate"/>
+            </w:r>
+            <w:r>
+              <w:rPr>
+                <w:noProof/>
+                <w:webHidden/>
+                <w:sz w:val="28"/>
+                <w:szCs w:val="28"/>
+              </w:rPr>
+              <w:t>3</w:t>
+            </w:r>
+            <w:r>
+              <w:rPr>
+                <w:noProof/>
+                <w:webHidden/>
+                <w:sz w:val="28"/>
+                <w:szCs w:val="28"/>
+              </w:rPr>
+              <w:fldChar w:fldCharType="end"/>
+            </w:r>
+          </w:hyperlink>
+        </w:p>
+        <w:p>
+          <w:pPr>
+            <w:pStyle w:val="TOC1"/>
+            <w:tabs>
+              <w:tab w:val="right" w:leader="dot" w:pos="9016"/>
+            </w:tabs>
+            <w:rPr>
+              <w:noProof/>
+              <w:sz w:val="28"/>
+              <w:szCs w:val="28"/>
+            </w:rPr>
+          </w:pPr>
+          <w:hyperlink w:anchor="_Toc29043588" w:history="1">
+            <w:r>
+              <w:rPr>
+                <w:rStyle w:val="Hyperlink"/>
+                <w:noProof/>
+                <w:sz w:val="28"/>
+                <w:szCs w:val="28"/>
+                <w:lang w:eastAsia="ja-JP"/>
+              </w:rPr>
+              <w:t>List of Functional and Non-functional pages</w:t>
+            </w:r>
+            <w:r>
+              <w:rPr>
+                <w:noProof/>
+                <w:webHidden/>
+                <w:sz w:val="28"/>
+                <w:szCs w:val="28"/>
+              </w:rPr>
+              <w:tab/>
+            </w:r>
+            <w:r>
+              <w:rPr>
+                <w:noProof/>
+                <w:webHidden/>
+                <w:sz w:val="28"/>
+                <w:szCs w:val="28"/>
+              </w:rPr>
+              <w:fldChar w:fldCharType="begin"/>
+            </w:r>
+            <w:r>
+              <w:rPr>
+                <w:noProof/>
+                <w:webHidden/>
+                <w:sz w:val="28"/>
+                <w:szCs w:val="28"/>
+              </w:rPr>
+              <w:instrText xml:space="preserve"> PAGEREF _Toc29043588 \h </w:instrText>
+            </w:r>
+            <w:r>
+              <w:rPr>
+                <w:noProof/>
+                <w:webHidden/>
+                <w:sz w:val="28"/>
+                <w:szCs w:val="28"/>
+              </w:rPr>
+            </w:r>
+            <w:r>
+              <w:rPr>
+                <w:noProof/>
+                <w:webHidden/>
+                <w:sz w:val="28"/>
+                <w:szCs w:val="28"/>
+              </w:rPr>
+              <w:fldChar w:fldCharType="separate"/>
+            </w:r>
+            <w:r>
+              <w:rPr>
+                <w:noProof/>
+                <w:webHidden/>
+                <w:sz w:val="28"/>
+                <w:szCs w:val="28"/>
+              </w:rPr>
+              <w:t>3</w:t>
+            </w:r>
+            <w:r>
+              <w:rPr>
+                <w:noProof/>
+                <w:webHidden/>
+                <w:sz w:val="28"/>
+                <w:szCs w:val="28"/>
+              </w:rPr>
+              <w:fldChar w:fldCharType="end"/>
+            </w:r>
+          </w:hyperlink>
+        </w:p>
+        <w:p>
+          <w:pPr>
+            <w:pStyle w:val="TOC1"/>
+            <w:tabs>
+              <w:tab w:val="right" w:leader="dot" w:pos="9016"/>
+            </w:tabs>
+            <w:rPr>
+              <w:noProof/>
+              <w:sz w:val="28"/>
+              <w:szCs w:val="28"/>
+            </w:rPr>
+          </w:pPr>
+          <w:hyperlink w:anchor="_Toc29043589" w:history="1">
+            <w:r>
+              <w:rPr>
+                <w:rStyle w:val="Hyperlink"/>
+                <w:noProof/>
+                <w:sz w:val="28"/>
+                <w:szCs w:val="28"/>
+                <w:lang w:eastAsia="ja-JP"/>
+              </w:rPr>
+              <w:t>Testing</w:t>
+            </w:r>
+            <w:r>
+              <w:rPr>
+                <w:noProof/>
+                <w:webHidden/>
+                <w:sz w:val="28"/>
+                <w:szCs w:val="28"/>
+              </w:rPr>
+              <w:tab/>
+            </w:r>
+            <w:r>
+              <w:rPr>
+                <w:noProof/>
+                <w:webHidden/>
+                <w:sz w:val="28"/>
+                <w:szCs w:val="28"/>
+              </w:rPr>
+              <w:fldChar w:fldCharType="begin"/>
+            </w:r>
+            <w:r>
+              <w:rPr>
+                <w:noProof/>
+                <w:webHidden/>
+                <w:sz w:val="28"/>
+                <w:szCs w:val="28"/>
+              </w:rPr>
+              <w:instrText xml:space="preserve"> PAGEREF _Toc29043589 \h </w:instrText>
+            </w:r>
+            <w:r>
+              <w:rPr>
+                <w:noProof/>
+                <w:webHidden/>
+                <w:sz w:val="28"/>
+                <w:szCs w:val="28"/>
+              </w:rPr>
+            </w:r>
+            <w:r>
+              <w:rPr>
+                <w:noProof/>
+                <w:webHidden/>
+                <w:sz w:val="28"/>
+                <w:szCs w:val="28"/>
+              </w:rPr>
+              <w:fldChar w:fldCharType="separate"/>
+            </w:r>
+            <w:r>
+              <w:rPr>
+                <w:noProof/>
+                <w:webHidden/>
+                <w:sz w:val="28"/>
+                <w:szCs w:val="28"/>
+              </w:rPr>
+              <w:t>4</w:t>
+            </w:r>
+            <w:r>
+              <w:rPr>
+                <w:noProof/>
+                <w:webHidden/>
+                <w:sz w:val="28"/>
+                <w:szCs w:val="28"/>
+              </w:rPr>
+              <w:fldChar w:fldCharType="end"/>
+            </w:r>
+          </w:hyperlink>
+        </w:p>
+        <w:p>
+          <w:pPr>
+            <w:pStyle w:val="TOC1"/>
+            <w:tabs>
+              <w:tab w:val="right" w:leader="dot" w:pos="9016"/>
+            </w:tabs>
+            <w:rPr>
+              <w:noProof/>
+              <w:sz w:val="28"/>
+              <w:szCs w:val="28"/>
+            </w:rPr>
+          </w:pPr>
+          <w:hyperlink w:anchor="_Toc29043590" w:history="1">
+            <w:r>
+              <w:rPr>
+                <w:rStyle w:val="Hyperlink"/>
+                <w:noProof/>
+                <w:sz w:val="28"/>
+                <w:szCs w:val="28"/>
+                <w:lang w:eastAsia="ja-JP"/>
+              </w:rPr>
+              <w:t>User Manual</w:t>
+            </w:r>
+            <w:r>
+              <w:rPr>
+                <w:noProof/>
+                <w:webHidden/>
+                <w:sz w:val="28"/>
+                <w:szCs w:val="28"/>
+              </w:rPr>
+              <w:tab/>
+            </w:r>
+            <w:r>
+              <w:rPr>
+                <w:noProof/>
+                <w:webHidden/>
+                <w:sz w:val="28"/>
+                <w:szCs w:val="28"/>
+              </w:rPr>
+              <w:fldChar w:fldCharType="begin"/>
+            </w:r>
+            <w:r>
+              <w:rPr>
+                <w:noProof/>
+                <w:webHidden/>
+                <w:sz w:val="28"/>
+                <w:szCs w:val="28"/>
+              </w:rPr>
+              <w:instrText xml:space="preserve"> PAGEREF _Toc29043590 \h </w:instrText>
+            </w:r>
+            <w:r>
+              <w:rPr>
+                <w:noProof/>
+                <w:webHidden/>
+                <w:sz w:val="28"/>
+                <w:szCs w:val="28"/>
+              </w:rPr>
+            </w:r>
+            <w:r>
+              <w:rPr>
+                <w:noProof/>
+                <w:webHidden/>
+                <w:sz w:val="28"/>
+                <w:szCs w:val="28"/>
+              </w:rPr>
+              <w:fldChar w:fldCharType="separate"/>
+            </w:r>
+            <w:r>
+              <w:rPr>
+                <w:noProof/>
+                <w:webHidden/>
+                <w:sz w:val="28"/>
+                <w:szCs w:val="28"/>
+              </w:rPr>
+              <w:t>5</w:t>
+            </w:r>
+            <w:r>
+              <w:rPr>
+                <w:noProof/>
+                <w:webHidden/>
+                <w:sz w:val="28"/>
+                <w:szCs w:val="28"/>
+              </w:rPr>
+              <w:fldChar w:fldCharType="end"/>
+            </w:r>
+          </w:hyperlink>
+        </w:p>
+        <w:p>
+          <w:pPr>
+            <w:pStyle w:val="TOC1"/>
+            <w:tabs>
+              <w:tab w:val="right" w:leader="dot" w:pos="9016"/>
+            </w:tabs>
+            <w:rPr>
+              <w:noProof/>
+              <w:sz w:val="28"/>
+              <w:szCs w:val="28"/>
+            </w:rPr>
+          </w:pPr>
+          <w:hyperlink w:anchor="_Toc29043591" w:history="1">
+            <w:r>
+              <w:rPr>
+                <w:rStyle w:val="Hyperlink"/>
+                <w:noProof/>
+                <w:sz w:val="28"/>
+                <w:szCs w:val="28"/>
+              </w:rPr>
+              <w:t>Shortcomings/Things to improve</w:t>
+            </w:r>
+            <w:r>
+              <w:rPr>
+                <w:noProof/>
+                <w:webHidden/>
+                <w:sz w:val="28"/>
+                <w:szCs w:val="28"/>
+              </w:rPr>
+              <w:tab/>
+            </w:r>
+            <w:r>
+              <w:rPr>
+                <w:noProof/>
+                <w:webHidden/>
+                <w:sz w:val="28"/>
+                <w:szCs w:val="28"/>
+              </w:rPr>
+              <w:fldChar w:fldCharType="begin"/>
+            </w:r>
+            <w:r>
+              <w:rPr>
+                <w:noProof/>
+                <w:webHidden/>
+                <w:sz w:val="28"/>
+                <w:szCs w:val="28"/>
+              </w:rPr>
+              <w:instrText xml:space="preserve"> PAGEREF _Toc29043591 \h </w:instrText>
+            </w:r>
+            <w:r>
+              <w:rPr>
+                <w:noProof/>
+                <w:webHidden/>
+                <w:sz w:val="28"/>
+                <w:szCs w:val="28"/>
+              </w:rPr>
+            </w:r>
+            <w:r>
+              <w:rPr>
+                <w:noProof/>
+                <w:webHidden/>
+                <w:sz w:val="28"/>
+                <w:szCs w:val="28"/>
+              </w:rPr>
+              <w:fldChar w:fldCharType="separate"/>
+            </w:r>
+            <w:r>
+              <w:rPr>
+                <w:noProof/>
+                <w:webHidden/>
+                <w:sz w:val="28"/>
+                <w:szCs w:val="28"/>
+              </w:rPr>
+              <w:t>6</w:t>
+            </w:r>
+            <w:r>
+              <w:rPr>
+                <w:noProof/>
+                <w:webHidden/>
+                <w:sz w:val="28"/>
+                <w:szCs w:val="28"/>
+              </w:rPr>
+              <w:fldChar w:fldCharType="end"/>
+            </w:r>
+          </w:hyperlink>
+        </w:p>
+        <w:p>
+          <w:r>
+            <w:rPr>
+              <w:b/>
+              <w:bCs/>
+              <w:noProof/>
+              <w:sz w:val="28"/>
+              <w:szCs w:val="28"/>
+            </w:rPr>
+            <w:fldChar w:fldCharType="end"/>
+          </w:r>
+        </w:p>
+      </w:sdtContent>
+    </w:sdt>
+    <w:p>
+      <w:pPr>
+        <w:rPr>
+          <w:rFonts w:ascii="Arial" w:eastAsiaTheme="majorEastAsia" w:hAnsi="Arial" w:cstheme="majorBidi"/>
+          <w:color w:val="365F91" w:themeColor="accent1" w:themeShade="BF"/>
+          <w:sz w:val="32"/>
+          <w:szCs w:val="32"/>
+          <w:lang w:eastAsia="ja-JP"/>
+        </w:rPr>
+      </w:pPr>
+      <w:r>
+        <w:rPr>
+          <w:lang w:eastAsia="ja-JP"/>
+        </w:rPr>
+        <w:br w:type="page"/>
+      </w:r>
+    </w:p>
     <w:p>
       <w:pPr>
         <w:pStyle w:val="Heading1"/>
@@ -360,6 +979,7 @@
           <w:lang w:eastAsia="ja-JP"/>
         </w:rPr>
       </w:pPr>
+      <w:bookmarkStart w:id="1" w:name="_Toc29043586"/>
       <w:r>
         <w:rPr>
           <w:lang w:eastAsia="ja-JP"/>
@@ -367,6 +987,7 @@
         <w:lastRenderedPageBreak/>
         <w:t>Introduction</w:t>
       </w:r>
+      <w:bookmarkEnd w:id="1"/>
     </w:p>
     <w:p>
       <w:pPr>
@@ -389,12 +1010,14 @@
           <w:lang w:eastAsia="ja-JP"/>
         </w:rPr>
       </w:pPr>
+      <w:bookmarkStart w:id="2" w:name="_Toc29043587"/>
       <w:r>
         <w:rPr>
           <w:lang w:eastAsia="ja-JP"/>
         </w:rPr>
         <w:t>Website Details</w:t>
       </w:r>
+      <w:bookmarkEnd w:id="2"/>
     </w:p>
     <w:p>
       <w:pPr>
@@ -417,12 +1040,14 @@
           <w:lang w:eastAsia="ja-JP"/>
         </w:rPr>
       </w:pPr>
+      <w:bookmarkStart w:id="3" w:name="_Toc29043588"/>
       <w:r>
         <w:rPr>
           <w:lang w:eastAsia="ja-JP"/>
         </w:rPr>
         <w:t>List of Functional and Non-functional pages</w:t>
       </w:r>
+      <w:bookmarkEnd w:id="3"/>
     </w:p>
     <w:tbl>
       <w:tblPr>
@@ -438,7 +1063,7 @@
       <w:tr>
         <w:tc>
           <w:tcPr>
-            <w:tcW w:w="6091" w:type="dxa"/>
+            <w:tcW w:w="5706" w:type="dxa"/>
             <w:shd w:val="clear" w:color="auto" w:fill="A6A6A6" w:themeFill="background1" w:themeFillShade="A6"/>
           </w:tcPr>
           <w:p>
@@ -464,7 +1089,7 @@
         </w:tc>
         <w:tc>
           <w:tcPr>
-            <w:tcW w:w="761" w:type="dxa"/>
+            <w:tcW w:w="1146" w:type="dxa"/>
             <w:shd w:val="clear" w:color="auto" w:fill="A6A6A6" w:themeFill="background1" w:themeFillShade="A6"/>
           </w:tcPr>
           <w:p>
@@ -504,7 +1129,7 @@
       <w:tr>
         <w:tc>
           <w:tcPr>
-            <w:tcW w:w="6091" w:type="dxa"/>
+            <w:tcW w:w="5706" w:type="dxa"/>
           </w:tcPr>
           <w:p>
             <w:pPr>
@@ -518,11 +1143,17 @@
               </w:rPr>
               <w:t>Home</w:t>
             </w:r>
-          </w:p>
-        </w:tc>
-        <w:tc>
-          <w:tcPr>
-            <w:tcW w:w="761" w:type="dxa"/>
+            <w:r>
+              <w:rPr>
+                <w:lang w:eastAsia="ja-JP"/>
+              </w:rPr>
+              <w:t xml:space="preserve"> – carousel/login</w:t>
+            </w:r>
+          </w:p>
+        </w:tc>
+        <w:tc>
+          <w:tcPr>
+            <w:tcW w:w="1146" w:type="dxa"/>
           </w:tcPr>
           <w:p>
             <w:pPr>
@@ -555,12 +1186,6 @@
                 <w:lang w:eastAsia="ja-JP"/>
               </w:rPr>
               <w:sym w:font="Wingdings" w:char="F0FC"/>
-            </w:r>
-            <w:r>
-              <w:rPr>
-                <w:lang w:eastAsia="ja-JP"/>
-              </w:rPr>
-              <w:sym w:font="Wingdings" w:char="F0FB"/>
             </w:r>
           </w:p>
         </w:tc>
@@ -568,7 +1193,7 @@
       <w:tr>
         <w:tc>
           <w:tcPr>
-            <w:tcW w:w="6091" w:type="dxa"/>
+            <w:tcW w:w="5706" w:type="dxa"/>
           </w:tcPr>
           <w:p>
             <w:pPr>
@@ -582,11 +1207,17 @@
               </w:rPr>
               <w:t>Store locator</w:t>
             </w:r>
-          </w:p>
-        </w:tc>
-        <w:tc>
-          <w:tcPr>
-            <w:tcW w:w="761" w:type="dxa"/>
+            <w:r>
+              <w:rPr>
+                <w:lang w:eastAsia="ja-JP"/>
+              </w:rPr>
+              <w:t xml:space="preserve"> - map</w:t>
+            </w:r>
+          </w:p>
+        </w:tc>
+        <w:tc>
+          <w:tcPr>
+            <w:tcW w:w="1146" w:type="dxa"/>
           </w:tcPr>
           <w:p>
             <w:pPr>
@@ -626,7 +1257,7 @@
       <w:tr>
         <w:tc>
           <w:tcPr>
-            <w:tcW w:w="6091" w:type="dxa"/>
+            <w:tcW w:w="5706" w:type="dxa"/>
           </w:tcPr>
           <w:p>
             <w:pPr>
@@ -640,11 +1271,17 @@
               </w:rPr>
               <w:t>Contact</w:t>
             </w:r>
-          </w:p>
-        </w:tc>
-        <w:tc>
-          <w:tcPr>
-            <w:tcW w:w="761" w:type="dxa"/>
+            <w:r>
+              <w:rPr>
+                <w:lang w:eastAsia="ja-JP"/>
+              </w:rPr>
+              <w:t xml:space="preserve"> – email/map link</w:t>
+            </w:r>
+          </w:p>
+        </w:tc>
+        <w:tc>
+          <w:tcPr>
+            <w:tcW w:w="1146" w:type="dxa"/>
           </w:tcPr>
           <w:p>
             <w:pPr>
@@ -677,6 +1314,12 @@
                 <w:lang w:eastAsia="ja-JP"/>
               </w:rPr>
               <w:sym w:font="Wingdings" w:char="F0FC"/>
+            </w:r>
+            <w:r>
+              <w:rPr>
+                <w:lang w:eastAsia="ja-JP"/>
+              </w:rPr>
+              <w:sym w:font="Wingdings" w:char="F0FB"/>
             </w:r>
           </w:p>
         </w:tc>
@@ -684,19 +1327,25 @@
       <w:tr>
         <w:tc>
           <w:tcPr>
-            <w:tcW w:w="6091" w:type="dxa"/>
-          </w:tcPr>
-          <w:p>
-            <w:pPr>
-              <w:rPr>
-                <w:lang w:eastAsia="ja-JP"/>
-              </w:rPr>
-            </w:pPr>
-          </w:p>
-        </w:tc>
-        <w:tc>
-          <w:tcPr>
-            <w:tcW w:w="761" w:type="dxa"/>
+            <w:tcW w:w="5706" w:type="dxa"/>
+          </w:tcPr>
+          <w:p>
+            <w:pPr>
+              <w:rPr>
+                <w:lang w:eastAsia="ja-JP"/>
+              </w:rPr>
+            </w:pPr>
+            <w:r>
+              <w:rPr>
+                <w:lang w:eastAsia="ja-JP"/>
+              </w:rPr>
+              <w:t>Shop - view cat/subcat/items/compare/add to watchlist</w:t>
+            </w:r>
+          </w:p>
+        </w:tc>
+        <w:tc>
+          <w:tcPr>
+            <w:tcW w:w="1146" w:type="dxa"/>
           </w:tcPr>
           <w:p>
             <w:pPr>
@@ -705,6 +1354,12 @@
                 <w:lang w:eastAsia="ja-JP"/>
               </w:rPr>
             </w:pPr>
+            <w:r>
+              <w:rPr>
+                <w:lang w:eastAsia="ja-JP"/>
+              </w:rPr>
+              <w:sym w:font="Wingdings" w:char="F0FC"/>
+            </w:r>
           </w:p>
         </w:tc>
         <w:tc>
@@ -718,25 +1373,55 @@
                 <w:lang w:eastAsia="ja-JP"/>
               </w:rPr>
             </w:pPr>
+            <w:r>
+              <w:rPr>
+                <w:lang w:eastAsia="ja-JP"/>
+              </w:rPr>
+              <w:sym w:font="Wingdings" w:char="F0FC"/>
+            </w:r>
           </w:p>
         </w:tc>
       </w:tr>
       <w:tr>
         <w:tc>
           <w:tcPr>
-            <w:tcW w:w="6091" w:type="dxa"/>
-          </w:tcPr>
-          <w:p>
-            <w:pPr>
-              <w:rPr>
-                <w:lang w:eastAsia="ja-JP"/>
-              </w:rPr>
-            </w:pPr>
-          </w:p>
-        </w:tc>
-        <w:tc>
-          <w:tcPr>
-            <w:tcW w:w="761" w:type="dxa"/>
+            <w:tcW w:w="5706" w:type="dxa"/>
+          </w:tcPr>
+          <w:p>
+            <w:pPr>
+              <w:rPr>
+                <w:lang w:eastAsia="ja-JP"/>
+              </w:rPr>
+            </w:pPr>
+            <w:r>
+              <w:rPr>
+                <w:lang w:eastAsia="ja-JP"/>
+              </w:rPr>
+              <w:t xml:space="preserve">Hot Deals </w:t>
+            </w:r>
+            <w:r>
+              <w:rPr>
+                <w:lang w:eastAsia="ja-JP"/>
+              </w:rPr>
+              <w:t>–</w:t>
+            </w:r>
+            <w:r>
+              <w:rPr>
+                <w:lang w:eastAsia="ja-JP"/>
+              </w:rPr>
+              <w:t xml:space="preserve"> </w:t>
+            </w:r>
+            <w:r>
+              <w:rPr>
+                <w:lang w:eastAsia="ja-JP"/>
+              </w:rPr>
+              <w:t>under construction</w:t>
+            </w:r>
+          </w:p>
+        </w:tc>
+        <w:tc>
+          <w:tcPr>
+            <w:tcW w:w="1146" w:type="dxa"/>
           </w:tcPr>
           <w:p>
             <w:pPr>
@@ -745,6 +1430,12 @@
                 <w:lang w:eastAsia="ja-JP"/>
               </w:rPr>
             </w:pPr>
+            <w:r>
+              <w:rPr>
+                <w:lang w:eastAsia="ja-JP"/>
+              </w:rPr>
+              <w:sym w:font="Wingdings" w:char="F0FC"/>
+            </w:r>
           </w:p>
         </w:tc>
         <w:tc>
@@ -758,25 +1449,43 @@
                 <w:lang w:eastAsia="ja-JP"/>
               </w:rPr>
             </w:pPr>
+            <w:r>
+              <w:rPr>
+                <w:lang w:eastAsia="ja-JP"/>
+              </w:rPr>
+              <w:sym w:font="Wingdings" w:char="F0FC"/>
+            </w:r>
+            <w:r>
+              <w:rPr>
+                <w:lang w:eastAsia="ja-JP"/>
+              </w:rPr>
+              <w:sym w:font="Wingdings" w:char="F0FB"/>
+            </w:r>
           </w:p>
         </w:tc>
       </w:tr>
       <w:tr>
         <w:tc>
           <w:tcPr>
-            <w:tcW w:w="6091" w:type="dxa"/>
-          </w:tcPr>
-          <w:p>
-            <w:pPr>
-              <w:rPr>
-                <w:lang w:eastAsia="ja-JP"/>
-              </w:rPr>
-            </w:pPr>
-          </w:p>
-        </w:tc>
-        <w:tc>
-          <w:tcPr>
-            <w:tcW w:w="761" w:type="dxa"/>
+            <w:tcW w:w="5706" w:type="dxa"/>
+          </w:tcPr>
+          <w:p>
+            <w:pPr>
+              <w:rPr>
+                <w:lang w:eastAsia="ja-JP"/>
+              </w:rPr>
+            </w:pPr>
+            <w:r>
+              <w:rPr>
+                <w:lang w:eastAsia="ja-JP"/>
+              </w:rPr>
+              <w:t>Watchlist - view</w:t>
+            </w:r>
+          </w:p>
+        </w:tc>
+        <w:tc>
+          <w:tcPr>
+            <w:tcW w:w="1146" w:type="dxa"/>
           </w:tcPr>
           <w:p>
             <w:pPr>
@@ -785,6 +1494,12 @@
                 <w:lang w:eastAsia="ja-JP"/>
               </w:rPr>
             </w:pPr>
+            <w:r>
+              <w:rPr>
+                <w:lang w:eastAsia="ja-JP"/>
+              </w:rPr>
+              <w:sym w:font="Wingdings" w:char="F0FC"/>
+            </w:r>
           </w:p>
         </w:tc>
         <w:tc>
@@ -798,25 +1513,463 @@
                 <w:lang w:eastAsia="ja-JP"/>
               </w:rPr>
             </w:pPr>
+            <w:r>
+              <w:rPr>
+                <w:lang w:eastAsia="ja-JP"/>
+              </w:rPr>
+              <w:sym w:font="Wingdings" w:char="F0FC"/>
+            </w:r>
           </w:p>
         </w:tc>
       </w:tr>
       <w:tr>
         <w:tc>
           <w:tcPr>
-            <w:tcW w:w="6091" w:type="dxa"/>
-          </w:tcPr>
-          <w:p>
-            <w:pPr>
-              <w:rPr>
-                <w:lang w:eastAsia="ja-JP"/>
-              </w:rPr>
-            </w:pPr>
-          </w:p>
-        </w:tc>
-        <w:tc>
-          <w:tcPr>
-            <w:tcW w:w="761" w:type="dxa"/>
+            <w:tcW w:w="5706" w:type="dxa"/>
+          </w:tcPr>
+          <w:p>
+            <w:pPr>
+              <w:rPr>
+                <w:lang w:eastAsia="ja-JP"/>
+              </w:rPr>
+            </w:pPr>
+            <w:r>
+              <w:rPr>
+                <w:lang w:eastAsia="ja-JP"/>
+              </w:rPr>
+              <w:t>Search Results – under construction</w:t>
+            </w:r>
+          </w:p>
+        </w:tc>
+        <w:tc>
+          <w:tcPr>
+            <w:tcW w:w="1146" w:type="dxa"/>
+          </w:tcPr>
+          <w:p>
+            <w:pPr>
+              <w:jc w:val="center"/>
+              <w:rPr>
+                <w:lang w:eastAsia="ja-JP"/>
+              </w:rPr>
+            </w:pPr>
+            <w:r>
+              <w:rPr>
+                <w:lang w:eastAsia="ja-JP"/>
+              </w:rPr>
+              <w:sym w:font="Wingdings" w:char="F0FC"/>
+            </w:r>
+          </w:p>
+        </w:tc>
+        <w:tc>
+          <w:tcPr>
+            <w:tcW w:w="2164" w:type="dxa"/>
+          </w:tcPr>
+          <w:p>
+            <w:pPr>
+              <w:jc w:val="center"/>
+              <w:rPr>
+                <w:lang w:eastAsia="ja-JP"/>
+              </w:rPr>
+            </w:pPr>
+            <w:r>
+              <w:rPr>
+                <w:lang w:eastAsia="ja-JP"/>
+              </w:rPr>
+              <w:sym w:font="Wingdings" w:char="F0FC"/>
+            </w:r>
+          </w:p>
+        </w:tc>
+      </w:tr>
+      <w:tr>
+        <w:tc>
+          <w:tcPr>
+            <w:tcW w:w="5706" w:type="dxa"/>
+          </w:tcPr>
+          <w:p>
+            <w:pPr>
+              <w:rPr>
+                <w:lang w:eastAsia="ja-JP"/>
+              </w:rPr>
+            </w:pPr>
+            <w:r>
+              <w:rPr>
+                <w:lang w:eastAsia="ja-JP"/>
+              </w:rPr>
+              <w:t>Admin Controls – add cat/add subcat/add item/add location</w:t>
+            </w:r>
+          </w:p>
+          <w:p>
+            <w:pPr>
+              <w:pStyle w:val="ListParagraph"/>
+              <w:numPr>
+                <w:ilvl w:val="0"/>
+                <w:numId w:val="5"/>
+              </w:numPr>
+              <w:rPr>
+                <w:lang w:eastAsia="ja-JP"/>
+              </w:rPr>
+            </w:pPr>
+            <w:r>
+              <w:rPr>
+                <w:lang w:eastAsia="ja-JP"/>
+              </w:rPr>
+              <w:t>D</w:t>
+            </w:r>
+            <w:r>
+              <w:rPr>
+                <w:lang w:eastAsia="ja-JP"/>
+              </w:rPr>
+              <w:t>elete</w:t>
+            </w:r>
+            <w:r>
+              <w:rPr>
+                <w:lang w:eastAsia="ja-JP"/>
+              </w:rPr>
+              <w:t xml:space="preserve"> </w:t>
+            </w:r>
+            <w:r>
+              <w:rPr>
+                <w:lang w:eastAsia="ja-JP"/>
+              </w:rPr>
+              <w:t>&amp;</w:t>
+            </w:r>
+            <w:r>
+              <w:rPr>
+                <w:lang w:eastAsia="ja-JP"/>
+              </w:rPr>
+              <w:t xml:space="preserve"> link to update cat/subcat/item/location</w:t>
+            </w:r>
+          </w:p>
+        </w:tc>
+        <w:tc>
+          <w:tcPr>
+            <w:tcW w:w="1146" w:type="dxa"/>
+          </w:tcPr>
+          <w:p>
+            <w:pPr>
+              <w:jc w:val="center"/>
+              <w:rPr>
+                <w:lang w:eastAsia="ja-JP"/>
+              </w:rPr>
+            </w:pPr>
+            <w:r>
+              <w:rPr>
+                <w:lang w:eastAsia="ja-JP"/>
+              </w:rPr>
+              <w:sym w:font="Wingdings" w:char="F0FC"/>
+            </w:r>
+          </w:p>
+        </w:tc>
+        <w:tc>
+          <w:tcPr>
+            <w:tcW w:w="2164" w:type="dxa"/>
+          </w:tcPr>
+          <w:p>
+            <w:pPr>
+              <w:jc w:val="center"/>
+              <w:rPr>
+                <w:lang w:eastAsia="ja-JP"/>
+              </w:rPr>
+            </w:pPr>
+            <w:r>
+              <w:rPr>
+                <w:lang w:eastAsia="ja-JP"/>
+              </w:rPr>
+              <w:sym w:font="Wingdings" w:char="F0FC"/>
+            </w:r>
+          </w:p>
+        </w:tc>
+      </w:tr>
+      <w:tr>
+        <w:tc>
+          <w:tcPr>
+            <w:tcW w:w="5706" w:type="dxa"/>
+          </w:tcPr>
+          <w:p>
+            <w:pPr>
+              <w:rPr>
+                <w:lang w:eastAsia="ja-JP"/>
+              </w:rPr>
+            </w:pPr>
+            <w:r>
+              <w:rPr>
+                <w:lang w:eastAsia="ja-JP"/>
+              </w:rPr>
+              <w:t>Update Map</w:t>
+            </w:r>
+            <w:bookmarkStart w:id="4" w:name="_GoBack"/>
+            <w:bookmarkEnd w:id="4"/>
+          </w:p>
+        </w:tc>
+        <w:tc>
+          <w:tcPr>
+            <w:tcW w:w="1146" w:type="dxa"/>
+          </w:tcPr>
+          <w:p>
+            <w:pPr>
+              <w:jc w:val="center"/>
+              <w:rPr>
+                <w:lang w:eastAsia="ja-JP"/>
+              </w:rPr>
+            </w:pPr>
+            <w:r>
+              <w:rPr>
+                <w:lang w:eastAsia="ja-JP"/>
+              </w:rPr>
+              <w:sym w:font="Wingdings" w:char="F0FC"/>
+            </w:r>
+          </w:p>
+        </w:tc>
+        <w:tc>
+          <w:tcPr>
+            <w:tcW w:w="2164" w:type="dxa"/>
+          </w:tcPr>
+          <w:p>
+            <w:pPr>
+              <w:jc w:val="center"/>
+              <w:rPr>
+                <w:lang w:eastAsia="ja-JP"/>
+              </w:rPr>
+            </w:pPr>
+            <w:r>
+              <w:rPr>
+                <w:lang w:eastAsia="ja-JP"/>
+              </w:rPr>
+              <w:sym w:font="Wingdings" w:char="F0FC"/>
+            </w:r>
+          </w:p>
+        </w:tc>
+      </w:tr>
+      <w:tr>
+        <w:tc>
+          <w:tcPr>
+            <w:tcW w:w="5706" w:type="dxa"/>
+          </w:tcPr>
+          <w:p>
+            <w:pPr>
+              <w:rPr>
+                <w:lang w:eastAsia="ja-JP"/>
+              </w:rPr>
+            </w:pPr>
+            <w:r>
+              <w:rPr>
+                <w:lang w:eastAsia="ja-JP"/>
+              </w:rPr>
+              <w:t>Update Category</w:t>
+            </w:r>
+          </w:p>
+        </w:tc>
+        <w:tc>
+          <w:tcPr>
+            <w:tcW w:w="1146" w:type="dxa"/>
+          </w:tcPr>
+          <w:p>
+            <w:pPr>
+              <w:jc w:val="center"/>
+              <w:rPr>
+                <w:lang w:eastAsia="ja-JP"/>
+              </w:rPr>
+            </w:pPr>
+            <w:r>
+              <w:rPr>
+                <w:lang w:eastAsia="ja-JP"/>
+              </w:rPr>
+              <w:sym w:font="Wingdings" w:char="F0FC"/>
+            </w:r>
+          </w:p>
+        </w:tc>
+        <w:tc>
+          <w:tcPr>
+            <w:tcW w:w="2164" w:type="dxa"/>
+          </w:tcPr>
+          <w:p>
+            <w:pPr>
+              <w:jc w:val="center"/>
+              <w:rPr>
+                <w:lang w:eastAsia="ja-JP"/>
+              </w:rPr>
+            </w:pPr>
+            <w:r>
+              <w:rPr>
+                <w:lang w:eastAsia="ja-JP"/>
+              </w:rPr>
+              <w:sym w:font="Wingdings" w:char="F0FC"/>
+            </w:r>
+          </w:p>
+        </w:tc>
+      </w:tr>
+      <w:tr>
+        <w:tc>
+          <w:tcPr>
+            <w:tcW w:w="5706" w:type="dxa"/>
+          </w:tcPr>
+          <w:p>
+            <w:pPr>
+              <w:rPr>
+                <w:lang w:eastAsia="ja-JP"/>
+              </w:rPr>
+            </w:pPr>
+            <w:r>
+              <w:rPr>
+                <w:lang w:eastAsia="ja-JP"/>
+              </w:rPr>
+              <w:t>Update Subcategory</w:t>
+            </w:r>
+          </w:p>
+        </w:tc>
+        <w:tc>
+          <w:tcPr>
+            <w:tcW w:w="1146" w:type="dxa"/>
+          </w:tcPr>
+          <w:p>
+            <w:pPr>
+              <w:jc w:val="center"/>
+              <w:rPr>
+                <w:lang w:eastAsia="ja-JP"/>
+              </w:rPr>
+            </w:pPr>
+            <w:r>
+              <w:rPr>
+                <w:lang w:eastAsia="ja-JP"/>
+              </w:rPr>
+              <w:sym w:font="Wingdings" w:char="F0FC"/>
+            </w:r>
+          </w:p>
+        </w:tc>
+        <w:tc>
+          <w:tcPr>
+            <w:tcW w:w="2164" w:type="dxa"/>
+          </w:tcPr>
+          <w:p>
+            <w:pPr>
+              <w:jc w:val="center"/>
+              <w:rPr>
+                <w:lang w:eastAsia="ja-JP"/>
+              </w:rPr>
+            </w:pPr>
+            <w:r>
+              <w:rPr>
+                <w:lang w:eastAsia="ja-JP"/>
+              </w:rPr>
+              <w:sym w:font="Wingdings" w:char="F0FC"/>
+            </w:r>
+          </w:p>
+        </w:tc>
+      </w:tr>
+      <w:tr>
+        <w:tc>
+          <w:tcPr>
+            <w:tcW w:w="5706" w:type="dxa"/>
+          </w:tcPr>
+          <w:p>
+            <w:pPr>
+              <w:rPr>
+                <w:lang w:eastAsia="ja-JP"/>
+              </w:rPr>
+            </w:pPr>
+            <w:r>
+              <w:rPr>
+                <w:lang w:eastAsia="ja-JP"/>
+              </w:rPr>
+              <w:t>Update Item</w:t>
+            </w:r>
+          </w:p>
+        </w:tc>
+        <w:tc>
+          <w:tcPr>
+            <w:tcW w:w="1146" w:type="dxa"/>
+          </w:tcPr>
+          <w:p>
+            <w:pPr>
+              <w:jc w:val="center"/>
+              <w:rPr>
+                <w:lang w:eastAsia="ja-JP"/>
+              </w:rPr>
+            </w:pPr>
+            <w:r>
+              <w:rPr>
+                <w:lang w:eastAsia="ja-JP"/>
+              </w:rPr>
+              <w:sym w:font="Wingdings" w:char="F0FC"/>
+            </w:r>
+          </w:p>
+        </w:tc>
+        <w:tc>
+          <w:tcPr>
+            <w:tcW w:w="2164" w:type="dxa"/>
+          </w:tcPr>
+          <w:p>
+            <w:pPr>
+              <w:jc w:val="center"/>
+              <w:rPr>
+                <w:lang w:eastAsia="ja-JP"/>
+              </w:rPr>
+            </w:pPr>
+            <w:r>
+              <w:rPr>
+                <w:lang w:eastAsia="ja-JP"/>
+              </w:rPr>
+              <w:sym w:font="Wingdings" w:char="F0FC"/>
+            </w:r>
+          </w:p>
+        </w:tc>
+      </w:tr>
+      <w:tr>
+        <w:tc>
+          <w:tcPr>
+            <w:tcW w:w="5706" w:type="dxa"/>
+          </w:tcPr>
+          <w:p>
+            <w:pPr>
+              <w:rPr>
+                <w:lang w:eastAsia="ja-JP"/>
+              </w:rPr>
+            </w:pPr>
+          </w:p>
+        </w:tc>
+        <w:tc>
+          <w:tcPr>
+            <w:tcW w:w="1146" w:type="dxa"/>
+          </w:tcPr>
+          <w:p>
+            <w:pPr>
+              <w:jc w:val="center"/>
+              <w:rPr>
+                <w:lang w:eastAsia="ja-JP"/>
+              </w:rPr>
+            </w:pPr>
+          </w:p>
+        </w:tc>
+        <w:tc>
+          <w:tcPr>
+            <w:tcW w:w="2164" w:type="dxa"/>
+          </w:tcPr>
+          <w:p>
+            <w:pPr>
+              <w:jc w:val="center"/>
+              <w:rPr>
+                <w:lang w:eastAsia="ja-JP"/>
+              </w:rPr>
+            </w:pPr>
+          </w:p>
+        </w:tc>
+      </w:tr>
+      <w:tr>
+        <w:tc>
+          <w:tcPr>
+            <w:tcW w:w="5706" w:type="dxa"/>
+          </w:tcPr>
+          <w:p>
+            <w:pPr>
+              <w:rPr>
+                <w:lang w:eastAsia="ja-JP"/>
+              </w:rPr>
+            </w:pPr>
+          </w:p>
+        </w:tc>
+        <w:tc>
+          <w:tcPr>
+            <w:tcW w:w="1146" w:type="dxa"/>
           </w:tcPr>
           <w:p>
             <w:pPr>
@@ -876,6 +2029,7 @@
           <w:lang w:eastAsia="ja-JP"/>
         </w:rPr>
       </w:pPr>
+      <w:bookmarkStart w:id="5" w:name="_Toc29043589"/>
       <w:r>
         <w:rPr>
           <w:lang w:eastAsia="ja-JP"/>
@@ -883,6 +2037,7 @@
         <w:lastRenderedPageBreak/>
         <w:t>Testing</w:t>
       </w:r>
+      <w:bookmarkEnd w:id="5"/>
     </w:p>
     <w:p>
       <w:pPr>
@@ -1864,7 +3019,8 @@
       <w:pPr>
         <w:pStyle w:val="Heading1"/>
       </w:pPr>
-      <w:bookmarkStart w:id="1" w:name="_Toc25521390"/>
+      <w:bookmarkStart w:id="6" w:name="_Toc25521390"/>
+      <w:bookmarkStart w:id="7" w:name="_Toc29043590"/>
       <w:r>
         <w:rPr>
           <w:lang w:eastAsia="ja-JP"/>
@@ -1872,7 +3028,8 @@
         <w:lastRenderedPageBreak/>
         <w:t>User Manual</w:t>
       </w:r>
-      <w:bookmarkEnd w:id="1"/>
+      <w:bookmarkEnd w:id="6"/>
+      <w:bookmarkEnd w:id="7"/>
       <w:r>
         <w:t xml:space="preserve"> </w:t>
       </w:r>
@@ -1895,10 +3052,12 @@
           <w:u w:val="single"/>
         </w:rPr>
       </w:pPr>
+      <w:bookmarkStart w:id="8" w:name="_Toc29043591"/>
       <w:r>
         <w:lastRenderedPageBreak/>
-        <w:t>Shortcomings/ Things to improve</w:t>
-      </w:r>
+        <w:t>Shortcomings/Things to improve</w:t>
+      </w:r>
+      <w:bookmarkEnd w:id="8"/>
     </w:p>
     <w:p/>
     <w:p>
@@ -1937,13 +3096,7 @@
       </w:r>
       <w:proofErr w:type="gramEnd"/>
       <w:r>
-        <w:t xml:space="preserve"> to use than </w:t>
-      </w:r>
-      <w:r>
-        <w:t>IndexedDB</w:t>
-      </w:r>
-      <w:r>
-        <w:t>.</w:t>
+        <w:t xml:space="preserve"> to use than IndexedDB.</w:t>
       </w:r>
     </w:p>
     <w:p>
@@ -1956,10 +3109,7 @@
         <w:t>Can’t encrypt logins on client side easily. Would normally be comparing hash values.</w:t>
       </w:r>
     </w:p>
-    <w:p>
-      <w:bookmarkStart w:id="2" w:name="_GoBack"/>
-      <w:bookmarkEnd w:id="2"/>
-    </w:p>
+    <w:p/>
     <w:p>
       <w:pPr>
         <w:rPr>
@@ -2029,7 +3179,7 @@
       </w:r>
     </w:p>
     <w:p>
-      <w:hyperlink r:id="rId7" w:history="1">
+      <w:hyperlink r:id="rId8" w:history="1">
         <w:r>
           <w:rPr>
             <w:rStyle w:val="Hyperlink"/>
@@ -2044,7 +3194,7 @@
           <w:rStyle w:val="Hyperlink"/>
         </w:rPr>
       </w:pPr>
-      <w:hyperlink r:id="rId8" w:history="1">
+      <w:hyperlink r:id="rId9" w:history="1">
         <w:r>
           <w:rPr>
             <w:rStyle w:val="Hyperlink"/>
@@ -2067,7 +3217,7 @@
       </w:r>
     </w:p>
     <w:p>
-      <w:hyperlink r:id="rId9" w:history="1">
+      <w:hyperlink r:id="rId10" w:history="1">
         <w:r>
           <w:rPr>
             <w:rStyle w:val="Hyperlink"/>
@@ -2095,7 +3245,7 @@
           <w:rStyle w:val="Hyperlink"/>
         </w:rPr>
       </w:pPr>
-      <w:hyperlink r:id="rId10" w:history="1">
+      <w:hyperlink r:id="rId11" w:history="1">
         <w:r>
           <w:rPr>
             <w:rStyle w:val="Hyperlink"/>
@@ -2124,7 +3274,7 @@
       </w:r>
     </w:p>
     <w:p>
-      <w:hyperlink r:id="rId11" w:history="1">
+      <w:hyperlink r:id="rId12" w:history="1">
         <w:r>
           <w:rPr>
             <w:rStyle w:val="Hyperlink"/>
@@ -2224,7 +3374,7 @@
       </w:r>
     </w:p>
     <w:p>
-      <w:hyperlink r:id="rId12" w:history="1">
+      <w:hyperlink r:id="rId13" w:history="1">
         <w:r>
           <w:rPr>
             <w:rStyle w:val="Hyperlink"/>
@@ -2234,7 +3384,7 @@
       </w:hyperlink>
     </w:p>
     <w:p>
-      <w:hyperlink r:id="rId13" w:history="1">
+      <w:hyperlink r:id="rId14" w:history="1">
         <w:r>
           <w:rPr>
             <w:rStyle w:val="Hyperlink"/>
@@ -2244,7 +3394,7 @@
       </w:hyperlink>
     </w:p>
     <w:p>
-      <w:hyperlink r:id="rId14" w:history="1">
+      <w:hyperlink r:id="rId15" w:history="1">
         <w:r>
           <w:rPr>
             <w:rStyle w:val="Hyperlink"/>
@@ -2268,7 +3418,7 @@
       </w:r>
     </w:p>
     <w:p>
-      <w:hyperlink r:id="rId15" w:history="1">
+      <w:hyperlink r:id="rId16" w:history="1">
         <w:r>
           <w:rPr>
             <w:rStyle w:val="Hyperlink"/>
@@ -2308,7 +3458,7 @@
           <w:rStyle w:val="Hyperlink"/>
         </w:rPr>
       </w:pPr>
-      <w:hyperlink r:id="rId16" w:history="1">
+      <w:hyperlink r:id="rId17" w:history="1">
         <w:r>
           <w:rPr>
             <w:rStyle w:val="Hyperlink"/>
@@ -2346,7 +3496,7 @@
           <w:bCs/>
         </w:rPr>
       </w:pPr>
-      <w:hyperlink r:id="rId17" w:history="1">
+      <w:hyperlink r:id="rId18" w:history="1">
         <w:r>
           <w:rPr>
             <w:rStyle w:val="Hyperlink"/>
@@ -2369,7 +3519,7 @@
       </w:r>
     </w:p>
     <w:p>
-      <w:hyperlink r:id="rId18" w:history="1">
+      <w:hyperlink r:id="rId19" w:history="1">
         <w:r>
           <w:rPr>
             <w:rStyle w:val="Hyperlink"/>
@@ -2379,7 +3529,7 @@
       </w:hyperlink>
     </w:p>
     <w:p>
-      <w:hyperlink r:id="rId19" w:history="1">
+      <w:hyperlink r:id="rId20" w:history="1">
         <w:r>
           <w:rPr>
             <w:rStyle w:val="Hyperlink"/>
@@ -2394,7 +3544,7 @@
           <w:rStyle w:val="Hyperlink"/>
         </w:rPr>
       </w:pPr>
-      <w:hyperlink r:id="rId20" w:history="1">
+      <w:hyperlink r:id="rId21" w:history="1">
         <w:r>
           <w:rPr>
             <w:rStyle w:val="Hyperlink"/>
@@ -2565,7 +3715,7 @@
           <w:lang w:val="en-CA"/>
         </w:rPr>
       </w:pPr>
-      <w:hyperlink r:id="rId21" w:history="1">
+      <w:hyperlink r:id="rId22" w:history="1">
         <w:r>
           <w:rPr>
             <w:rStyle w:val="Hyperlink"/>
@@ -2598,7 +3748,7 @@
           <w:rStyle w:val="Hyperlink"/>
         </w:rPr>
       </w:pPr>
-      <w:hyperlink r:id="rId22" w:history="1">
+      <w:hyperlink r:id="rId23" w:history="1">
         <w:r>
           <w:rPr>
             <w:rStyle w:val="Hyperlink"/>
@@ -2623,7 +3773,7 @@
       </w:r>
     </w:p>
     <w:p>
-      <w:hyperlink r:id="rId23" w:history="1">
+      <w:hyperlink r:id="rId24" w:history="1">
         <w:r>
           <w:rPr>
             <w:rStyle w:val="Hyperlink"/>
@@ -2633,7 +3783,8 @@
       </w:hyperlink>
     </w:p>
     <w:sectPr>
-      <w:headerReference w:type="default" r:id="rId24"/>
+      <w:headerReference w:type="default" r:id="rId25"/>
+      <w:footerReference w:type="default" r:id="rId26"/>
       <w:pgSz w:w="11906" w:h="16838"/>
       <w:pgMar w:top="1440" w:right="1440" w:bottom="1440" w:left="1440" w:header="708" w:footer="708" w:gutter="0"/>
       <w:cols w:space="708"/>
@@ -2666,6 +3817,59 @@
     </w:p>
   </w:endnote>
 </w:endnotes>
+</file>
+
+<file path=word/footer1.xml><?xml version="1.0" encoding="utf-8"?>
+<w:ftr xmlns:wpc="http://schemas.microsoft.com/office/word/2010/wordprocessingCanvas" xmlns:cx="http://schemas.microsoft.com/office/drawing/2014/chartex" xmlns:cx1="http://schemas.microsoft.com/office/drawing/2015/9/8/chartex" xmlns:cx2="http://schemas.microsoft.com/office/drawing/2015/10/21/chartex" xmlns:cx3="http://schemas.microsoft.com/office/drawing/2016/5/9/chartex" xmlns:cx4="http://schemas.microsoft.com/office/drawing/2016/5/10/chartex" xmlns:cx5="http://schemas.microsoft.com/office/drawing/2016/5/11/chartex" xmlns:cx6="http://schemas.microsoft.com/office/drawing/2016/5/12/chartex" xmlns:cx7="http://schemas.microsoft.com/office/drawing/2016/5/13/chartex" xmlns:cx8="http://schemas.microsoft.com/office/drawing/2016/5/14/chartex" xmlns:mc="http://schemas.openxmlformats.org/markup-compatibility/2006" xmlns:aink="http://schemas.microsoft.com/office/drawing/2016/ink" xmlns:am3d="http://schemas.microsoft.com/office/drawing/2017/model3d" xmlns:o="urn:schemas-microsoft-com:office:office" xmlns:r="http://schemas.openxmlformats.org/officeDocument/2006/relationships" xmlns:m="http://schemas.openxmlformats.org/officeDocument/2006/math" xmlns:v="urn:schemas-microsoft-com:vml" xmlns:wp14="http://schemas.microsoft.com/office/word/2010/wordprocessingDrawing" xmlns:wp="http://schemas.openxmlformats.org/drawingml/2006/wordprocessingDrawing" xmlns:w10="urn:schemas-microsoft-com:office:word" xmlns:w="http://schemas.openxmlformats.org/wordprocessingml/2006/main" xmlns:w14="http://schemas.microsoft.com/office/word/2010/wordml" xmlns:w15="http://schemas.microsoft.com/office/word/2012/wordml" xmlns:w16cid="http://schemas.microsoft.com/office/word/2016/wordml/cid" xmlns:w16se="http://schemas.microsoft.com/office/word/2015/wordml/symex" xmlns:wpg="http://schemas.microsoft.com/office/word/2010/wordprocessingGroup" xmlns:wpi="http://schemas.microsoft.com/office/word/2010/wordprocessingInk" xmlns:wne="http://schemas.microsoft.com/office/word/2006/wordml" xmlns:wps="http://schemas.microsoft.com/office/word/2010/wordprocessingShape" mc:Ignorable="w14 w15 w16se w16cid wp14">
+  <w:sdt>
+    <w:sdtPr>
+      <w:id w:val="-1276715310"/>
+      <w:docPartObj>
+        <w:docPartGallery w:val="Page Numbers (Bottom of Page)"/>
+        <w:docPartUnique/>
+      </w:docPartObj>
+    </w:sdtPr>
+    <w:sdtEndPr>
+      <w:rPr>
+        <w:noProof/>
+      </w:rPr>
+    </w:sdtEndPr>
+    <w:sdtContent>
+      <w:p>
+        <w:pPr>
+          <w:pStyle w:val="Footer"/>
+          <w:jc w:val="right"/>
+        </w:pPr>
+        <w:r>
+          <w:fldChar w:fldCharType="begin"/>
+        </w:r>
+        <w:r>
+          <w:instrText xml:space="preserve"> PAGE   \* MERGEFORMAT </w:instrText>
+        </w:r>
+        <w:r>
+          <w:fldChar w:fldCharType="separate"/>
+        </w:r>
+        <w:r>
+          <w:rPr>
+            <w:noProof/>
+          </w:rPr>
+          <w:t>2</w:t>
+        </w:r>
+        <w:r>
+          <w:rPr>
+            <w:noProof/>
+          </w:rPr>
+          <w:fldChar w:fldCharType="end"/>
+        </w:r>
+      </w:p>
+    </w:sdtContent>
+  </w:sdt>
+  <w:p>
+    <w:pPr>
+      <w:pStyle w:val="Footer"/>
+    </w:pPr>
+  </w:p>
+</w:ftr>
 </file>
 
 <file path=word/footnotes.xml><?xml version="1.0" encoding="utf-8"?>
@@ -3075,6 +4279,118 @@
     </w:lvl>
   </w:abstractNum>
   <w:abstractNum w:abstractNumId="3" w15:restartNumberingAfterBreak="0">
+    <w:nsid w:val="6E4C3AAE"/>
+    <w:multiLevelType w:val="hybridMultilevel"/>
+    <w:tmpl w:val="0F0A619E"/>
+    <w:lvl w:ilvl="0" w:tplc="55225756">
+      <w:numFmt w:val="bullet"/>
+      <w:lvlText w:val="-"/>
+      <w:lvlJc w:val="left"/>
+      <w:pPr>
+        <w:ind w:left="720" w:hanging="360"/>
+      </w:pPr>
+      <w:rPr>
+        <w:rFonts w:ascii="Calibri" w:eastAsiaTheme="minorHAnsi" w:hAnsi="Calibri" w:cs="Calibri" w:hint="default"/>
+      </w:rPr>
+    </w:lvl>
+    <w:lvl w:ilvl="1" w:tplc="10090003" w:tentative="1">
+      <w:start w:val="1"/>
+      <w:numFmt w:val="bullet"/>
+      <w:lvlText w:val="o"/>
+      <w:lvlJc w:val="left"/>
+      <w:pPr>
+        <w:ind w:left="1440" w:hanging="360"/>
+      </w:pPr>
+      <w:rPr>
+        <w:rFonts w:ascii="Courier New" w:hAnsi="Courier New" w:cs="Courier New" w:hint="default"/>
+      </w:rPr>
+    </w:lvl>
+    <w:lvl w:ilvl="2" w:tplc="10090005" w:tentative="1">
+      <w:start w:val="1"/>
+      <w:numFmt w:val="bullet"/>
+      <w:lvlText w:val=""/>
+      <w:lvlJc w:val="left"/>
+      <w:pPr>
+        <w:ind w:left="2160" w:hanging="360"/>
+      </w:pPr>
+      <w:rPr>
+        <w:rFonts w:ascii="Wingdings" w:hAnsi="Wingdings" w:hint="default"/>
+      </w:rPr>
+    </w:lvl>
+    <w:lvl w:ilvl="3" w:tplc="10090001" w:tentative="1">
+      <w:start w:val="1"/>
+      <w:numFmt w:val="bullet"/>
+      <w:lvlText w:val=""/>
+      <w:lvlJc w:val="left"/>
+      <w:pPr>
+        <w:ind w:left="2880" w:hanging="360"/>
+      </w:pPr>
+      <w:rPr>
+        <w:rFonts w:ascii="Symbol" w:hAnsi="Symbol" w:hint="default"/>
+      </w:rPr>
+    </w:lvl>
+    <w:lvl w:ilvl="4" w:tplc="10090003" w:tentative="1">
+      <w:start w:val="1"/>
+      <w:numFmt w:val="bullet"/>
+      <w:lvlText w:val="o"/>
+      <w:lvlJc w:val="left"/>
+      <w:pPr>
+        <w:ind w:left="3600" w:hanging="360"/>
+      </w:pPr>
+      <w:rPr>
+        <w:rFonts w:ascii="Courier New" w:hAnsi="Courier New" w:cs="Courier New" w:hint="default"/>
+      </w:rPr>
+    </w:lvl>
+    <w:lvl w:ilvl="5" w:tplc="10090005" w:tentative="1">
+      <w:start w:val="1"/>
+      <w:numFmt w:val="bullet"/>
+      <w:lvlText w:val=""/>
+      <w:lvlJc w:val="left"/>
+      <w:pPr>
+        <w:ind w:left="4320" w:hanging="360"/>
+      </w:pPr>
+      <w:rPr>
+        <w:rFonts w:ascii="Wingdings" w:hAnsi="Wingdings" w:hint="default"/>
+      </w:rPr>
+    </w:lvl>
+    <w:lvl w:ilvl="6" w:tplc="10090001" w:tentative="1">
+      <w:start w:val="1"/>
+      <w:numFmt w:val="bullet"/>
+      <w:lvlText w:val=""/>
+      <w:lvlJc w:val="left"/>
+      <w:pPr>
+        <w:ind w:left="5040" w:hanging="360"/>
+      </w:pPr>
+      <w:rPr>
+        <w:rFonts w:ascii="Symbol" w:hAnsi="Symbol" w:hint="default"/>
+      </w:rPr>
+    </w:lvl>
+    <w:lvl w:ilvl="7" w:tplc="10090003" w:tentative="1">
+      <w:start w:val="1"/>
+      <w:numFmt w:val="bullet"/>
+      <w:lvlText w:val="o"/>
+      <w:lvlJc w:val="left"/>
+      <w:pPr>
+        <w:ind w:left="5760" w:hanging="360"/>
+      </w:pPr>
+      <w:rPr>
+        <w:rFonts w:ascii="Courier New" w:hAnsi="Courier New" w:cs="Courier New" w:hint="default"/>
+      </w:rPr>
+    </w:lvl>
+    <w:lvl w:ilvl="8" w:tplc="10090005" w:tentative="1">
+      <w:start w:val="1"/>
+      <w:numFmt w:val="bullet"/>
+      <w:lvlText w:val=""/>
+      <w:lvlJc w:val="left"/>
+      <w:pPr>
+        <w:ind w:left="6480" w:hanging="360"/>
+      </w:pPr>
+      <w:rPr>
+        <w:rFonts w:ascii="Wingdings" w:hAnsi="Wingdings" w:hint="default"/>
+      </w:rPr>
+    </w:lvl>
+  </w:abstractNum>
+  <w:abstractNum w:abstractNumId="4" w15:restartNumberingAfterBreak="0">
     <w:nsid w:val="733F1749"/>
     <w:multiLevelType w:val="hybridMultilevel"/>
     <w:tmpl w:val="E062BDCC"/>
@@ -3218,13 +4534,16 @@
     <w:abstractNumId w:val="1"/>
   </w:num>
   <w:num w:numId="2">
-    <w:abstractNumId w:val="3"/>
+    <w:abstractNumId w:val="4"/>
   </w:num>
   <w:num w:numId="3">
     <w:abstractNumId w:val="0"/>
   </w:num>
   <w:num w:numId="4">
     <w:abstractNumId w:val="2"/>
+  </w:num>
+  <w:num w:numId="5">
+    <w:abstractNumId w:val="3"/>
   </w:num>
 </w:numbering>
 </file>
@@ -3858,6 +5177,46 @@
       <w:szCs w:val="26"/>
     </w:rPr>
   </w:style>
+  <w:style w:type="paragraph" w:styleId="TOCHeading">
+    <w:name w:val="TOC Heading"/>
+    <w:basedOn w:val="Heading1"/>
+    <w:next w:val="Normal"/>
+    <w:uiPriority w:val="39"/>
+    <w:unhideWhenUsed/>
+    <w:qFormat/>
+    <w:rsid w:val="002C4A3E"/>
+    <w:pPr>
+      <w:spacing w:line="259" w:lineRule="auto"/>
+      <w:outlineLvl w:val="9"/>
+    </w:pPr>
+    <w:rPr>
+      <w:rFonts w:asciiTheme="majorHAnsi" w:hAnsiTheme="majorHAnsi"/>
+      <w:lang w:val="en-US"/>
+    </w:rPr>
+  </w:style>
+  <w:style w:type="paragraph" w:styleId="TOC1">
+    <w:name w:val="toc 1"/>
+    <w:basedOn w:val="Normal"/>
+    <w:next w:val="Normal"/>
+    <w:autoRedefine/>
+    <w:uiPriority w:val="39"/>
+    <w:unhideWhenUsed/>
+    <w:rsid w:val="002C4A3E"/>
+    <w:pPr>
+      <w:spacing w:after="100"/>
+    </w:pPr>
+  </w:style>
+  <w:style w:type="paragraph" w:styleId="ListParagraph">
+    <w:name w:val="List Paragraph"/>
+    <w:basedOn w:val="Normal"/>
+    <w:uiPriority w:val="34"/>
+    <w:qFormat/>
+    <w:rsid w:val="00EE144F"/>
+    <w:pPr>
+      <w:ind w:left="720"/>
+      <w:contextualSpacing/>
+    </w:pPr>
+  </w:style>
 </w:styles>
 </file>
 
@@ -4144,4 +5503,16 @@
   <a:objectDefaults/>
   <a:extraClrSchemeLst/>
 </a:theme>
+</file>
+
+<file path=customXml/item1.xml><?xml version="1.0" encoding="utf-8"?>
+<b:Sources xmlns:b="http://schemas.openxmlformats.org/officeDocument/2006/bibliography" xmlns="http://schemas.openxmlformats.org/officeDocument/2006/bibliography" SelectedStyle="\APASixthEditionOfficeOnline.xsl" StyleName="APA" Version="6"/>
+</file>
+
+<file path=customXml/itemProps1.xml><?xml version="1.0" encoding="utf-8"?>
+<ds:datastoreItem xmlns:ds="http://schemas.openxmlformats.org/officeDocument/2006/customXml" ds:itemID="{6AD7DEF9-8612-4364-8857-544FC92FA1BC}">
+  <ds:schemaRefs>
+    <ds:schemaRef ds:uri="http://schemas.openxmlformats.org/officeDocument/2006/bibliography"/>
+  </ds:schemaRefs>
+</ds:datastoreItem>
 </file>
--- a/Catalogue Website Report.docx
+++ b/Catalogue Website Report.docx
@@ -355,6 +355,13 @@
     </w:p>
     <w:sdt>
       <w:sdtPr>
+        <w:rPr>
+          <w:rFonts w:asciiTheme="minorHAnsi" w:eastAsiaTheme="minorHAnsi" w:hAnsiTheme="minorHAnsi" w:cstheme="minorBidi"/>
+          <w:color w:val="auto"/>
+          <w:sz w:val="22"/>
+          <w:szCs w:val="22"/>
+          <w:lang w:val="en-GB"/>
+        </w:rPr>
         <w:id w:val="305285718"/>
         <w:docPartObj>
           <w:docPartGallery w:val="Table of Contents"/>
@@ -363,14 +370,9 @@
       </w:sdtPr>
       <w:sdtEndPr>
         <w:rPr>
-          <w:rFonts w:asciiTheme="minorHAnsi" w:eastAsiaTheme="minorHAnsi" w:hAnsiTheme="minorHAnsi" w:cstheme="minorBidi"/>
           <w:b/>
           <w:bCs/>
           <w:noProof/>
-          <w:color w:val="auto"/>
-          <w:sz w:val="22"/>
-          <w:szCs w:val="22"/>
-          <w:lang w:val="en-GB"/>
         </w:rPr>
       </w:sdtEndPr>
       <w:sdtContent>
@@ -969,6 +971,7 @@
         <w:rPr>
           <w:lang w:eastAsia="ja-JP"/>
         </w:rPr>
+        <w:lastRenderedPageBreak/>
         <w:br w:type="page"/>
       </w:r>
     </w:p>
@@ -1021,10 +1024,104 @@
     </w:p>
     <w:p>
       <w:pPr>
-        <w:rPr>
-          <w:lang w:eastAsia="ja-JP"/>
-        </w:rPr>
-      </w:pPr>
+        <w:pStyle w:val="xmsonormal"/>
+        <w:shd w:val="clear" w:color="auto" w:fill="FFFFFF"/>
+        <w:spacing w:before="0" w:beforeAutospacing="0" w:after="0" w:afterAutospacing="0"/>
+        <w:rPr>
+          <w:rFonts w:ascii="Calibri" w:hAnsi="Calibri" w:cs="Calibri"/>
+          <w:color w:val="201F1E"/>
+          <w:sz w:val="22"/>
+          <w:szCs w:val="22"/>
+        </w:rPr>
+      </w:pPr>
+    </w:p>
+    <w:p>
+      <w:pPr>
+        <w:pStyle w:val="xmsonormal"/>
+        <w:shd w:val="clear" w:color="auto" w:fill="FFFFFF"/>
+        <w:spacing w:before="0" w:beforeAutospacing="0" w:after="0" w:afterAutospacing="0"/>
+        <w:rPr>
+          <w:rFonts w:ascii="Calibri" w:hAnsi="Calibri" w:cs="Calibri"/>
+          <w:color w:val="201F1E"/>
+          <w:sz w:val="22"/>
+          <w:szCs w:val="22"/>
+        </w:rPr>
+      </w:pPr>
+      <w:r>
+        <w:rPr>
+          <w:rFonts w:ascii="Calibri" w:hAnsi="Calibri" w:cs="Calibri"/>
+          <w:color w:val="201F1E"/>
+          <w:sz w:val="22"/>
+          <w:szCs w:val="22"/>
+        </w:rPr>
+        <w:t>Username: s1906563</w:t>
+      </w:r>
+    </w:p>
+    <w:p>
+      <w:pPr>
+        <w:pStyle w:val="xmsonormal"/>
+        <w:shd w:val="clear" w:color="auto" w:fill="FFFFFF"/>
+        <w:spacing w:before="0" w:beforeAutospacing="0" w:after="0" w:afterAutospacing="0"/>
+        <w:rPr>
+          <w:rFonts w:ascii="Calibri" w:hAnsi="Calibri" w:cs="Calibri"/>
+          <w:color w:val="201F1E"/>
+          <w:sz w:val="22"/>
+          <w:szCs w:val="22"/>
+        </w:rPr>
+      </w:pPr>
+      <w:r>
+        <w:rPr>
+          <w:rFonts w:ascii="Calibri" w:hAnsi="Calibri" w:cs="Calibri"/>
+          <w:color w:val="201F1E"/>
+          <w:sz w:val="22"/>
+          <w:szCs w:val="22"/>
+        </w:rPr>
+        <w:t>Password: HJ55xH%nMbDv#t9?</w:t>
+      </w:r>
+    </w:p>
+    <w:p>
+      <w:pPr>
+        <w:pStyle w:val="xmsonormal"/>
+        <w:shd w:val="clear" w:color="auto" w:fill="FFFFFF"/>
+        <w:spacing w:before="0" w:beforeAutospacing="0" w:after="0" w:afterAutospacing="0"/>
+        <w:rPr>
+          <w:rFonts w:ascii="Calibri" w:hAnsi="Calibri" w:cs="Calibri"/>
+          <w:color w:val="201F1E"/>
+          <w:sz w:val="22"/>
+          <w:szCs w:val="22"/>
+        </w:rPr>
+      </w:pPr>
+      <w:r>
+        <w:rPr>
+          <w:rFonts w:ascii="Calibri" w:hAnsi="Calibri" w:cs="Calibri"/>
+          <w:color w:val="201F1E"/>
+          <w:sz w:val="22"/>
+          <w:szCs w:val="22"/>
+        </w:rPr>
+        <w:t>Domain name: s1906563-ct4009.uogs.co.uk</w:t>
+      </w:r>
+    </w:p>
+    <w:p>
+      <w:pPr>
+        <w:pStyle w:val="xmsonormal"/>
+        <w:shd w:val="clear" w:color="auto" w:fill="FFFFFF"/>
+        <w:spacing w:before="0" w:beforeAutospacing="0" w:after="0" w:afterAutospacing="0"/>
+        <w:rPr>
+          <w:rFonts w:ascii="Calibri" w:hAnsi="Calibri" w:cs="Calibri"/>
+          <w:color w:val="201F1E"/>
+          <w:sz w:val="22"/>
+          <w:szCs w:val="22"/>
+        </w:rPr>
+      </w:pPr>
+      <w:r>
+        <w:rPr>
+          <w:rFonts w:ascii="Calibri" w:hAnsi="Calibri" w:cs="Calibri"/>
+          <w:color w:val="201F1E"/>
+          <w:sz w:val="22"/>
+          <w:szCs w:val="22"/>
+        </w:rPr>
+        <w:t>Plesk URL for Web Hosting Management: https://uogs.co.uk:8443/login_up.php</w:t>
+      </w:r>
     </w:p>
     <w:p>
       <w:pPr>
@@ -1049,9 +1146,135 @@
       </w:r>
       <w:bookmarkEnd w:id="3"/>
     </w:p>
+    <w:p>
+      <w:pPr>
+        <w:rPr>
+          <w:lang w:eastAsia="ja-JP"/>
+        </w:rPr>
+      </w:pPr>
+      <w:r>
+        <w:rPr>
+          <w:noProof/>
+          <w:lang w:eastAsia="ja-JP"/>
+        </w:rPr>
+        <mc:AlternateContent>
+          <mc:Choice Requires="wps">
+            <w:drawing>
+              <wp:anchor distT="45720" distB="45720" distL="114300" distR="114300" simplePos="0" relativeHeight="251659264" behindDoc="0" locked="0" layoutInCell="1" allowOverlap="1" wp14:anchorId="359553C4" wp14:editId="76858BE1">
+                <wp:simplePos x="0" y="0"/>
+                <wp:positionH relativeFrom="column">
+                  <wp:posOffset>6484620</wp:posOffset>
+                </wp:positionH>
+                <wp:positionV relativeFrom="paragraph">
+                  <wp:posOffset>367030</wp:posOffset>
+                </wp:positionV>
+                <wp:extent cx="2783205" cy="1404620"/>
+                <wp:effectExtent l="0" t="0" r="17145" b="27940"/>
+                <wp:wrapSquare wrapText="bothSides"/>
+                <wp:docPr id="217" name="Text Box 2"/>
+                <wp:cNvGraphicFramePr>
+                  <a:graphicFrameLocks xmlns:a="http://schemas.openxmlformats.org/drawingml/2006/main"/>
+                </wp:cNvGraphicFramePr>
+                <a:graphic xmlns:a="http://schemas.openxmlformats.org/drawingml/2006/main">
+                  <a:graphicData uri="http://schemas.microsoft.com/office/word/2010/wordprocessingShape">
+                    <wps:wsp>
+                      <wps:cNvSpPr txBox="1">
+                        <a:spLocks noChangeArrowheads="1"/>
+                      </wps:cNvSpPr>
+                      <wps:spPr bwMode="auto">
+                        <a:xfrm>
+                          <a:off x="0" y="0"/>
+                          <a:ext cx="2783205" cy="1404620"/>
+                        </a:xfrm>
+                        <a:prstGeom prst="rect">
+                          <a:avLst/>
+                        </a:prstGeom>
+                        <a:solidFill>
+                          <a:srgbClr val="FFFFFF"/>
+                        </a:solidFill>
+                        <a:ln w="9525">
+                          <a:solidFill>
+                            <a:schemeClr val="bg1"/>
+                          </a:solidFill>
+                          <a:miter lim="800000"/>
+                          <a:headEnd/>
+                          <a:tailEnd/>
+                        </a:ln>
+                      </wps:spPr>
+                      <wps:txbx>
+                        <w:txbxContent>
+                          <w:p>
+                            <w:r>
+                              <w:t>*JavaScript/IndexedDB only needed for login/nav bar</w:t>
+                            </w:r>
+                          </w:p>
+                          <w:p>
+                            <w:r>
+                              <w:t>*</w:t>
+                            </w:r>
+                            <w:r>
+                              <w:t>*</w:t>
+                            </w:r>
+                            <w:r>
+                              <w:t>functional but nothing on the page except nav bar</w:t>
+                            </w:r>
+                          </w:p>
+                        </w:txbxContent>
+                      </wps:txbx>
+                      <wps:bodyPr rot="0" vert="horz" wrap="square" lIns="91440" tIns="45720" rIns="91440" bIns="45720" anchor="t" anchorCtr="0">
+                        <a:spAutoFit/>
+                      </wps:bodyPr>
+                    </wps:wsp>
+                  </a:graphicData>
+                </a:graphic>
+                <wp14:sizeRelH relativeFrom="margin">
+                  <wp14:pctWidth>0</wp14:pctWidth>
+                </wp14:sizeRelH>
+                <wp14:sizeRelV relativeFrom="margin">
+                  <wp14:pctHeight>20000</wp14:pctHeight>
+                </wp14:sizeRelV>
+              </wp:anchor>
+            </w:drawing>
+          </mc:Choice>
+          <mc:Fallback>
+            <w:pict>
+              <v:shapetype w14:anchorId="359553C4" id="_x0000_t202" coordsize="21600,21600" o:spt="202" path="m,l,21600r21600,l21600,xe">
+                <v:stroke joinstyle="miter"/>
+                <v:path gradientshapeok="t" o:connecttype="rect"/>
+              </v:shapetype>
+              <v:shape id="Text Box 2" o:spid="_x0000_s1026" type="#_x0000_t202" style="position:absolute;margin-left:510.6pt;margin-top:28.9pt;width:219.15pt;height:110.6pt;z-index:251659264;visibility:visible;mso-wrap-style:square;mso-width-percent:0;mso-height-percent:200;mso-wrap-distance-left:9pt;mso-wrap-distance-top:3.6pt;mso-wrap-distance-right:9pt;mso-wrap-distance-bottom:3.6pt;mso-position-horizontal:absolute;mso-position-horizontal-relative:text;mso-position-vertical:absolute;mso-position-vertical-relative:text;mso-width-percent:0;mso-height-percent:200;mso-width-relative:margin;mso-height-relative:margin;v-text-anchor:top" o:gfxdata="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" strokecolor="white [3212]">
+                <v:textbox style="mso-fit-shape-to-text:t">
+                  <w:txbxContent>
+                    <w:p>
+                      <w:r>
+                        <w:t>*JavaScript/IndexedDB only needed for login/nav bar</w:t>
+                      </w:r>
+                    </w:p>
+                    <w:p>
+                      <w:r>
+                        <w:t>*</w:t>
+                      </w:r>
+                      <w:r>
+                        <w:t>*</w:t>
+                      </w:r>
+                      <w:r>
+                        <w:t>functional but nothing on the page except nav bar</w:t>
+                      </w:r>
+                    </w:p>
+                  </w:txbxContent>
+                </v:textbox>
+                <w10:wrap type="square"/>
+              </v:shape>
+            </w:pict>
+          </mc:Fallback>
+        </mc:AlternateContent>
+      </w:r>
+    </w:p>
     <w:tbl>
       <w:tblPr>
         <w:tblStyle w:val="TableGrid"/>
+        <w:tblpPr w:leftFromText="181" w:rightFromText="1134" w:vertAnchor="text" w:tblpY="1"/>
+        <w:tblOverlap w:val="never"/>
         <w:tblW w:w="0" w:type="auto"/>
         <w:tblLook w:val="04A0" w:firstRow="1" w:lastRow="0" w:firstColumn="1" w:lastColumn="0" w:noHBand="0" w:noVBand="1"/>
       </w:tblPr>
@@ -1141,6 +1364,12 @@
               <w:rPr>
                 <w:lang w:eastAsia="ja-JP"/>
               </w:rPr>
+              <w:t xml:space="preserve"> </w:t>
+            </w:r>
+            <w:r>
+              <w:rPr>
+                <w:lang w:eastAsia="ja-JP"/>
+              </w:rPr>
               <w:t>Home</w:t>
             </w:r>
             <w:r>
@@ -1149,6 +1378,12 @@
               </w:rPr>
               <w:t xml:space="preserve"> – carousel/login</w:t>
             </w:r>
+            <w:r>
+              <w:rPr>
+                <w:lang w:eastAsia="ja-JP"/>
+              </w:rPr>
+              <w:t>*</w:t>
+            </w:r>
           </w:p>
         </w:tc>
         <w:tc>
@@ -1186,6 +1421,12 @@
                 <w:lang w:eastAsia="ja-JP"/>
               </w:rPr>
               <w:sym w:font="Wingdings" w:char="F0FC"/>
+            </w:r>
+            <w:r>
+              <w:rPr>
+                <w:lang w:eastAsia="ja-JP"/>
+              </w:rPr>
+              <w:sym w:font="Wingdings" w:char="F0FB"/>
             </w:r>
           </w:p>
         </w:tc>
@@ -1277,6 +1518,12 @@
               </w:rPr>
               <w:t xml:space="preserve"> – email/map link</w:t>
             </w:r>
+            <w:r>
+              <w:rPr>
+                <w:lang w:eastAsia="ja-JP"/>
+              </w:rPr>
+              <w:t>*</w:t>
+            </w:r>
           </w:p>
         </w:tc>
         <w:tc>
@@ -1397,25 +1644,19 @@
               <w:rPr>
                 <w:lang w:eastAsia="ja-JP"/>
               </w:rPr>
-              <w:t xml:space="preserve">Hot Deals </w:t>
+              <w:t>Hot Deals</w:t>
             </w:r>
             <w:r>
               <w:rPr>
                 <w:lang w:eastAsia="ja-JP"/>
               </w:rPr>
-              <w:t>–</w:t>
+              <w:t>*</w:t>
             </w:r>
             <w:r>
               <w:rPr>
                 <w:lang w:eastAsia="ja-JP"/>
               </w:rPr>
-              <w:t xml:space="preserve"> </w:t>
-            </w:r>
-            <w:r>
-              <w:rPr>
-                <w:lang w:eastAsia="ja-JP"/>
-              </w:rPr>
-              <w:t>under construction</w:t>
+              <w:t>*</w:t>
             </w:r>
           </w:p>
         </w:tc>
@@ -1537,7 +1778,19 @@
               <w:rPr>
                 <w:lang w:eastAsia="ja-JP"/>
               </w:rPr>
-              <w:t>Search Results – under construction</w:t>
+              <w:t>Search Results</w:t>
+            </w:r>
+            <w:r>
+              <w:rPr>
+                <w:lang w:eastAsia="ja-JP"/>
+              </w:rPr>
+              <w:t>*</w:t>
+            </w:r>
+            <w:r>
+              <w:rPr>
+                <w:lang w:eastAsia="ja-JP"/>
+              </w:rPr>
+              <w:t>*</w:t>
             </w:r>
           </w:p>
         </w:tc>
@@ -1576,6 +1829,12 @@
                 <w:lang w:eastAsia="ja-JP"/>
               </w:rPr>
               <w:sym w:font="Wingdings" w:char="F0FC"/>
+            </w:r>
+            <w:r>
+              <w:rPr>
+                <w:lang w:eastAsia="ja-JP"/>
+              </w:rPr>
+              <w:sym w:font="Wingdings" w:char="F0FB"/>
             </w:r>
           </w:p>
         </w:tc>
@@ -1613,31 +1872,7 @@
               <w:rPr>
                 <w:lang w:eastAsia="ja-JP"/>
               </w:rPr>
-              <w:t>D</w:t>
-            </w:r>
-            <w:r>
-              <w:rPr>
-                <w:lang w:eastAsia="ja-JP"/>
-              </w:rPr>
-              <w:t>elete</w:t>
-            </w:r>
-            <w:r>
-              <w:rPr>
-                <w:lang w:eastAsia="ja-JP"/>
-              </w:rPr>
-              <w:t xml:space="preserve"> </w:t>
-            </w:r>
-            <w:r>
-              <w:rPr>
-                <w:lang w:eastAsia="ja-JP"/>
-              </w:rPr>
-              <w:t>&amp;</w:t>
-            </w:r>
-            <w:r>
-              <w:rPr>
-                <w:lang w:eastAsia="ja-JP"/>
-              </w:rPr>
-              <w:t xml:space="preserve"> link to update cat/subcat/item/location</w:t>
+              <w:t>Delete &amp; link to update cat/subcat/item/location</w:t>
             </w:r>
           </w:p>
         </w:tc>
@@ -1697,8 +1932,6 @@
               </w:rPr>
               <w:t>Update Map</w:t>
             </w:r>
-            <w:bookmarkStart w:id="4" w:name="_GoBack"/>
-            <w:bookmarkEnd w:id="4"/>
           </w:p>
         </w:tc>
         <w:tc>
@@ -1911,86 +2144,6 @@
               </w:rPr>
               <w:sym w:font="Wingdings" w:char="F0FC"/>
             </w:r>
-          </w:p>
-        </w:tc>
-      </w:tr>
-      <w:tr>
-        <w:tc>
-          <w:tcPr>
-            <w:tcW w:w="5706" w:type="dxa"/>
-          </w:tcPr>
-          <w:p>
-            <w:pPr>
-              <w:rPr>
-                <w:lang w:eastAsia="ja-JP"/>
-              </w:rPr>
-            </w:pPr>
-          </w:p>
-        </w:tc>
-        <w:tc>
-          <w:tcPr>
-            <w:tcW w:w="1146" w:type="dxa"/>
-          </w:tcPr>
-          <w:p>
-            <w:pPr>
-              <w:jc w:val="center"/>
-              <w:rPr>
-                <w:lang w:eastAsia="ja-JP"/>
-              </w:rPr>
-            </w:pPr>
-          </w:p>
-        </w:tc>
-        <w:tc>
-          <w:tcPr>
-            <w:tcW w:w="2164" w:type="dxa"/>
-          </w:tcPr>
-          <w:p>
-            <w:pPr>
-              <w:jc w:val="center"/>
-              <w:rPr>
-                <w:lang w:eastAsia="ja-JP"/>
-              </w:rPr>
-            </w:pPr>
-          </w:p>
-        </w:tc>
-      </w:tr>
-      <w:tr>
-        <w:tc>
-          <w:tcPr>
-            <w:tcW w:w="5706" w:type="dxa"/>
-          </w:tcPr>
-          <w:p>
-            <w:pPr>
-              <w:rPr>
-                <w:lang w:eastAsia="ja-JP"/>
-              </w:rPr>
-            </w:pPr>
-          </w:p>
-        </w:tc>
-        <w:tc>
-          <w:tcPr>
-            <w:tcW w:w="1146" w:type="dxa"/>
-          </w:tcPr>
-          <w:p>
-            <w:pPr>
-              <w:jc w:val="center"/>
-              <w:rPr>
-                <w:lang w:eastAsia="ja-JP"/>
-              </w:rPr>
-            </w:pPr>
-          </w:p>
-        </w:tc>
-        <w:tc>
-          <w:tcPr>
-            <w:tcW w:w="2164" w:type="dxa"/>
-          </w:tcPr>
-          <w:p>
-            <w:pPr>
-              <w:jc w:val="center"/>
-              <w:rPr>
-                <w:lang w:eastAsia="ja-JP"/>
-              </w:rPr>
-            </w:pPr>
           </w:p>
         </w:tc>
       </w:tr>
@@ -2004,32 +2157,12 @@
     </w:p>
     <w:p>
       <w:pPr>
+        <w:pStyle w:val="Heading1"/>
         <w:rPr>
           <w:lang w:eastAsia="ja-JP"/>
         </w:rPr>
       </w:pPr>
-    </w:p>
-    <w:p>
-      <w:pPr>
-        <w:rPr>
-          <w:lang w:eastAsia="ja-JP"/>
-        </w:rPr>
-      </w:pPr>
-      <w:r>
-        <w:rPr>
-          <w:lang w:eastAsia="ja-JP"/>
-        </w:rPr>
-        <w:br w:type="page"/>
-      </w:r>
-    </w:p>
-    <w:p>
-      <w:pPr>
-        <w:pStyle w:val="Heading1"/>
-        <w:rPr>
-          <w:lang w:eastAsia="ja-JP"/>
-        </w:rPr>
-      </w:pPr>
-      <w:bookmarkStart w:id="5" w:name="_Toc29043589"/>
+      <w:bookmarkStart w:id="4" w:name="_Toc29043589"/>
       <w:r>
         <w:rPr>
           <w:lang w:eastAsia="ja-JP"/>
@@ -2037,30 +2170,20 @@
         <w:lastRenderedPageBreak/>
         <w:t>Testing</w:t>
       </w:r>
-      <w:bookmarkEnd w:id="5"/>
-    </w:p>
-    <w:p>
-      <w:pPr>
-        <w:rPr>
-          <w:lang w:eastAsia="ja-JP"/>
-        </w:rPr>
-      </w:pPr>
-    </w:p>
-    <w:p>
-      <w:pPr>
-        <w:jc w:val="center"/>
-        <w:rPr>
-          <w:rFonts w:ascii="Arial" w:hAnsi="Arial" w:cs="Arial"/>
-          <w:b/>
-          <w:sz w:val="52"/>
-          <w:lang w:eastAsia="ja-JP"/>
-        </w:rPr>
-      </w:pPr>
+      <w:bookmarkEnd w:id="4"/>
     </w:p>
     <w:tbl>
       <w:tblPr>
-        <w:tblpPr w:leftFromText="180" w:rightFromText="180" w:vertAnchor="page" w:horzAnchor="margin" w:tblpXSpec="center" w:tblpY="2953"/>
-        <w:tblW w:w="11894" w:type="dxa"/>
+        <w:tblpPr w:leftFromText="180" w:rightFromText="180" w:vertAnchor="page" w:horzAnchor="margin" w:tblpXSpec="center" w:tblpY="2257"/>
+        <w:tblW w:w="16717" w:type="dxa"/>
+        <w:tblBorders>
+          <w:top w:val="single" w:sz="8" w:space="0" w:color="auto"/>
+          <w:left w:val="single" w:sz="8" w:space="0" w:color="auto"/>
+          <w:bottom w:val="single" w:sz="8" w:space="0" w:color="auto"/>
+          <w:right w:val="single" w:sz="8" w:space="0" w:color="auto"/>
+          <w:insideH w:val="single" w:sz="8" w:space="0" w:color="auto"/>
+          <w:insideV w:val="single" w:sz="8" w:space="0" w:color="auto"/>
+        </w:tblBorders>
         <w:tblCellMar>
           <w:left w:w="0" w:type="dxa"/>
           <w:right w:w="0" w:type="dxa"/>
@@ -2068,12 +2191,13 @@
         <w:tblLook w:val="0420" w:firstRow="1" w:lastRow="0" w:firstColumn="0" w:lastColumn="0" w:noHBand="0" w:noVBand="1"/>
       </w:tblPr>
       <w:tblGrid>
-        <w:gridCol w:w="652"/>
-        <w:gridCol w:w="1606"/>
-        <w:gridCol w:w="3191"/>
-        <w:gridCol w:w="2206"/>
-        <w:gridCol w:w="2491"/>
-        <w:gridCol w:w="1748"/>
+        <w:gridCol w:w="653"/>
+        <w:gridCol w:w="1602"/>
+        <w:gridCol w:w="3170"/>
+        <w:gridCol w:w="3354"/>
+        <w:gridCol w:w="3815"/>
+        <w:gridCol w:w="1855"/>
+        <w:gridCol w:w="2268"/>
       </w:tblGrid>
       <w:tr>
         <w:trPr>
@@ -2081,14 +2205,8 @@
         </w:trPr>
         <w:tc>
           <w:tcPr>
-            <w:tcW w:w="652" w:type="dxa"/>
-            <w:tcBorders>
-              <w:top w:val="single" w:sz="8" w:space="0" w:color="FFFFFF"/>
-              <w:left w:val="single" w:sz="8" w:space="0" w:color="FFFFFF"/>
-              <w:bottom w:val="single" w:sz="24" w:space="0" w:color="FFFFFF"/>
-              <w:right w:val="single" w:sz="8" w:space="0" w:color="FFFFFF"/>
-            </w:tcBorders>
-            <w:shd w:val="clear" w:color="auto" w:fill="4472C4"/>
+            <w:tcW w:w="653" w:type="dxa"/>
+            <w:shd w:val="clear" w:color="auto" w:fill="A6A6A6" w:themeFill="background1" w:themeFillShade="A6"/>
             <w:tcMar>
               <w:top w:w="72" w:type="dxa"/>
               <w:left w:w="144" w:type="dxa"/>
@@ -2110,14 +2228,8 @@
         </w:tc>
         <w:tc>
           <w:tcPr>
-            <w:tcW w:w="1606" w:type="dxa"/>
-            <w:tcBorders>
-              <w:top w:val="single" w:sz="8" w:space="0" w:color="FFFFFF"/>
-              <w:left w:val="single" w:sz="8" w:space="0" w:color="FFFFFF"/>
-              <w:bottom w:val="single" w:sz="24" w:space="0" w:color="FFFFFF"/>
-              <w:right w:val="single" w:sz="8" w:space="0" w:color="FFFFFF"/>
-            </w:tcBorders>
-            <w:shd w:val="clear" w:color="auto" w:fill="4472C4"/>
+            <w:tcW w:w="1602" w:type="dxa"/>
+            <w:shd w:val="clear" w:color="auto" w:fill="A6A6A6" w:themeFill="background1" w:themeFillShade="A6"/>
             <w:tcMar>
               <w:top w:w="72" w:type="dxa"/>
               <w:left w:w="144" w:type="dxa"/>
@@ -2139,14 +2251,8 @@
         </w:tc>
         <w:tc>
           <w:tcPr>
-            <w:tcW w:w="3191" w:type="dxa"/>
-            <w:tcBorders>
-              <w:top w:val="single" w:sz="8" w:space="0" w:color="FFFFFF"/>
-              <w:left w:val="single" w:sz="8" w:space="0" w:color="FFFFFF"/>
-              <w:bottom w:val="single" w:sz="24" w:space="0" w:color="FFFFFF"/>
-              <w:right w:val="single" w:sz="8" w:space="0" w:color="FFFFFF"/>
-            </w:tcBorders>
-            <w:shd w:val="clear" w:color="auto" w:fill="4472C4"/>
+            <w:tcW w:w="3170" w:type="dxa"/>
+            <w:shd w:val="clear" w:color="auto" w:fill="A6A6A6" w:themeFill="background1" w:themeFillShade="A6"/>
             <w:tcMar>
               <w:top w:w="72" w:type="dxa"/>
               <w:left w:w="144" w:type="dxa"/>
@@ -2168,14 +2274,8 @@
         </w:tc>
         <w:tc>
           <w:tcPr>
-            <w:tcW w:w="2206" w:type="dxa"/>
-            <w:tcBorders>
-              <w:top w:val="single" w:sz="8" w:space="0" w:color="FFFFFF"/>
-              <w:left w:val="single" w:sz="8" w:space="0" w:color="FFFFFF"/>
-              <w:bottom w:val="single" w:sz="24" w:space="0" w:color="FFFFFF"/>
-              <w:right w:val="single" w:sz="8" w:space="0" w:color="FFFFFF"/>
-            </w:tcBorders>
-            <w:shd w:val="clear" w:color="auto" w:fill="4472C4"/>
+            <w:tcW w:w="3354" w:type="dxa"/>
+            <w:shd w:val="clear" w:color="auto" w:fill="A6A6A6" w:themeFill="background1" w:themeFillShade="A6"/>
             <w:tcMar>
               <w:top w:w="72" w:type="dxa"/>
               <w:left w:w="144" w:type="dxa"/>
@@ -2197,14 +2297,8 @@
         </w:tc>
         <w:tc>
           <w:tcPr>
-            <w:tcW w:w="2491" w:type="dxa"/>
-            <w:tcBorders>
-              <w:top w:val="single" w:sz="8" w:space="0" w:color="FFFFFF"/>
-              <w:left w:val="single" w:sz="8" w:space="0" w:color="FFFFFF"/>
-              <w:bottom w:val="single" w:sz="24" w:space="0" w:color="FFFFFF"/>
-              <w:right w:val="single" w:sz="8" w:space="0" w:color="FFFFFF"/>
-            </w:tcBorders>
-            <w:shd w:val="clear" w:color="auto" w:fill="4472C4"/>
+            <w:tcW w:w="3815" w:type="dxa"/>
+            <w:shd w:val="clear" w:color="auto" w:fill="A6A6A6" w:themeFill="background1" w:themeFillShade="A6"/>
             <w:tcMar>
               <w:top w:w="72" w:type="dxa"/>
               <w:left w:w="144" w:type="dxa"/>
@@ -2226,14 +2320,8 @@
         </w:tc>
         <w:tc>
           <w:tcPr>
-            <w:tcW w:w="1748" w:type="dxa"/>
-            <w:tcBorders>
-              <w:top w:val="single" w:sz="8" w:space="0" w:color="FFFFFF"/>
-              <w:left w:val="single" w:sz="8" w:space="0" w:color="FFFFFF"/>
-              <w:bottom w:val="single" w:sz="24" w:space="0" w:color="FFFFFF"/>
-              <w:right w:val="single" w:sz="8" w:space="0" w:color="FFFFFF"/>
-            </w:tcBorders>
-            <w:shd w:val="clear" w:color="auto" w:fill="4472C4"/>
+            <w:tcW w:w="1855" w:type="dxa"/>
+            <w:shd w:val="clear" w:color="auto" w:fill="A6A6A6" w:themeFill="background1" w:themeFillShade="A6"/>
             <w:tcMar>
               <w:top w:w="72" w:type="dxa"/>
               <w:left w:w="144" w:type="dxa"/>
@@ -2253,6 +2341,514 @@
             </w:r>
           </w:p>
         </w:tc>
+        <w:tc>
+          <w:tcPr>
+            <w:tcW w:w="2268" w:type="dxa"/>
+            <w:shd w:val="clear" w:color="auto" w:fill="A6A6A6" w:themeFill="background1" w:themeFillShade="A6"/>
+          </w:tcPr>
+          <w:p>
+            <w:pPr>
+              <w:jc w:val="center"/>
+              <w:rPr>
+                <w:b/>
+                <w:bCs/>
+                <w:lang w:val="en-US"/>
+              </w:rPr>
+            </w:pPr>
+            <w:r>
+              <w:rPr>
+                <w:b/>
+                <w:bCs/>
+                <w:lang w:val="en-US"/>
+              </w:rPr>
+              <w:t>Fixes</w:t>
+            </w:r>
+          </w:p>
+        </w:tc>
+      </w:tr>
+      <w:tr>
+        <w:trPr>
+          <w:trHeight w:val="1486"/>
+        </w:trPr>
+        <w:tc>
+          <w:tcPr>
+            <w:tcW w:w="653" w:type="dxa"/>
+            <w:shd w:val="clear" w:color="auto" w:fill="auto"/>
+            <w:tcMar>
+              <w:top w:w="72" w:type="dxa"/>
+              <w:left w:w="144" w:type="dxa"/>
+              <w:bottom w:w="72" w:type="dxa"/>
+              <w:right w:w="144" w:type="dxa"/>
+            </w:tcMar>
+          </w:tcPr>
+          <w:p>
+            <w:pPr>
+              <w:rPr>
+                <w:lang w:val="en-US"/>
+              </w:rPr>
+            </w:pPr>
+            <w:r>
+              <w:rPr>
+                <w:lang w:val="en-US"/>
+              </w:rPr>
+              <w:t>001</w:t>
+            </w:r>
+          </w:p>
+        </w:tc>
+        <w:tc>
+          <w:tcPr>
+            <w:tcW w:w="1602" w:type="dxa"/>
+            <w:shd w:val="clear" w:color="auto" w:fill="auto"/>
+            <w:tcMar>
+              <w:top w:w="72" w:type="dxa"/>
+              <w:left w:w="144" w:type="dxa"/>
+              <w:bottom w:w="72" w:type="dxa"/>
+              <w:right w:w="144" w:type="dxa"/>
+            </w:tcMar>
+          </w:tcPr>
+          <w:p>
+            <w:pPr>
+              <w:rPr>
+                <w:lang w:val="en-US"/>
+              </w:rPr>
+            </w:pPr>
+            <w:r>
+              <w:rPr>
+                <w:lang w:val="en-US"/>
+              </w:rPr>
+              <w:t>Home Login</w:t>
+            </w:r>
+          </w:p>
+        </w:tc>
+        <w:tc>
+          <w:tcPr>
+            <w:tcW w:w="3170" w:type="dxa"/>
+            <w:shd w:val="clear" w:color="auto" w:fill="auto"/>
+            <w:tcMar>
+              <w:top w:w="72" w:type="dxa"/>
+              <w:left w:w="144" w:type="dxa"/>
+              <w:bottom w:w="72" w:type="dxa"/>
+              <w:right w:w="144" w:type="dxa"/>
+            </w:tcMar>
+          </w:tcPr>
+          <w:p>
+            <w:pPr>
+              <w:rPr>
+                <w:lang w:val="en-US"/>
+              </w:rPr>
+            </w:pPr>
+            <w:r>
+              <w:rPr>
+                <w:lang w:val="en-US"/>
+              </w:rPr>
+              <w:t>Login function</w:t>
+            </w:r>
+          </w:p>
+          <w:p>
+            <w:pPr>
+              <w:pStyle w:val="ListParagraph"/>
+              <w:numPr>
+                <w:ilvl w:val="0"/>
+                <w:numId w:val="6"/>
+              </w:numPr>
+              <w:rPr>
+                <w:lang w:val="en-US"/>
+              </w:rPr>
+            </w:pPr>
+            <w:r>
+              <w:rPr>
+                <w:lang w:val="en-US"/>
+              </w:rPr>
+              <w:t>Login clicked</w:t>
+            </w:r>
+          </w:p>
+          <w:p>
+            <w:pPr>
+              <w:pStyle w:val="ListParagraph"/>
+              <w:numPr>
+                <w:ilvl w:val="0"/>
+                <w:numId w:val="6"/>
+              </w:numPr>
+              <w:rPr>
+                <w:lang w:val="en-US"/>
+              </w:rPr>
+            </w:pPr>
+            <w:r>
+              <w:rPr>
+                <w:lang w:val="en-US"/>
+              </w:rPr>
+              <w:t>Invalid credentials entered</w:t>
+            </w:r>
+          </w:p>
+        </w:tc>
+        <w:tc>
+          <w:tcPr>
+            <w:tcW w:w="3354" w:type="dxa"/>
+            <w:shd w:val="clear" w:color="auto" w:fill="auto"/>
+            <w:tcMar>
+              <w:top w:w="72" w:type="dxa"/>
+              <w:left w:w="144" w:type="dxa"/>
+              <w:bottom w:w="72" w:type="dxa"/>
+              <w:right w:w="144" w:type="dxa"/>
+            </w:tcMar>
+          </w:tcPr>
+          <w:p>
+            <w:pPr>
+              <w:rPr>
+                <w:lang w:val="en-US"/>
+              </w:rPr>
+            </w:pPr>
+            <w:r>
+              <w:rPr>
+                <w:lang w:val="en-US"/>
+              </w:rPr>
+              <w:t xml:space="preserve">Login field appears, Access </w:t>
+            </w:r>
+            <w:r>
+              <w:rPr>
+                <w:lang w:val="en-US"/>
+              </w:rPr>
+              <w:t>denied, user</w:t>
+            </w:r>
+            <w:r>
+              <w:rPr>
+                <w:lang w:val="en-US"/>
+              </w:rPr>
+              <w:t xml:space="preserve"> </w:t>
+            </w:r>
+            <w:r>
+              <w:rPr>
+                <w:lang w:val="en-US"/>
+              </w:rPr>
+              <w:t>alert</w:t>
+            </w:r>
+            <w:r>
+              <w:rPr>
+                <w:lang w:val="en-US"/>
+              </w:rPr>
+              <w:t>ed</w:t>
+            </w:r>
+          </w:p>
+          <w:p>
+            <w:pPr>
+              <w:rPr>
+                <w:lang w:val="en-US"/>
+              </w:rPr>
+            </w:pPr>
+            <w:r>
+              <w:rPr>
+                <w:lang w:val="en-US"/>
+              </w:rPr>
+              <w:t>Code: respond to incorrect input</w:t>
+            </w:r>
+          </w:p>
+        </w:tc>
+        <w:tc>
+          <w:tcPr>
+            <w:tcW w:w="3815" w:type="dxa"/>
+            <w:shd w:val="clear" w:color="auto" w:fill="auto"/>
+            <w:tcMar>
+              <w:top w:w="72" w:type="dxa"/>
+              <w:left w:w="144" w:type="dxa"/>
+              <w:bottom w:w="72" w:type="dxa"/>
+              <w:right w:w="144" w:type="dxa"/>
+            </w:tcMar>
+          </w:tcPr>
+          <w:p>
+            <w:pPr>
+              <w:rPr>
+                <w:lang w:val="en-US"/>
+              </w:rPr>
+            </w:pPr>
+            <w:r>
+              <w:rPr>
+                <w:lang w:val="en-US"/>
+              </w:rPr>
+              <w:t>/</w:t>
+            </w:r>
+            <w:proofErr w:type="spellStart"/>
+            <w:r>
+              <w:rPr>
+                <w:lang w:val="en-US"/>
+              </w:rPr>
+              <w:t>js</w:t>
+            </w:r>
+            <w:proofErr w:type="spellEnd"/>
+            <w:r>
+              <w:rPr>
+                <w:lang w:val="en-US"/>
+              </w:rPr>
+              <w:t>/main.js</w:t>
+            </w:r>
+          </w:p>
+        </w:tc>
+        <w:tc>
+          <w:tcPr>
+            <w:tcW w:w="1855" w:type="dxa"/>
+            <w:shd w:val="clear" w:color="auto" w:fill="auto"/>
+            <w:tcMar>
+              <w:top w:w="72" w:type="dxa"/>
+              <w:left w:w="144" w:type="dxa"/>
+              <w:bottom w:w="72" w:type="dxa"/>
+              <w:right w:w="144" w:type="dxa"/>
+            </w:tcMar>
+          </w:tcPr>
+          <w:p>
+            <w:pPr>
+              <w:rPr>
+                <w:lang w:val="en-US"/>
+              </w:rPr>
+            </w:pPr>
+            <w:r>
+              <w:rPr>
+                <w:lang w:val="en-US"/>
+              </w:rPr>
+              <w:t>As expected</w:t>
+            </w:r>
+          </w:p>
+        </w:tc>
+        <w:tc>
+          <w:tcPr>
+            <w:tcW w:w="2268" w:type="dxa"/>
+          </w:tcPr>
+          <w:p>
+            <w:pPr>
+              <w:rPr>
+                <w:lang w:val="en-US"/>
+              </w:rPr>
+            </w:pPr>
+            <w:r>
+              <w:rPr>
+                <w:lang w:val="en-US"/>
+              </w:rPr>
+              <w:t>N/A</w:t>
+            </w:r>
+          </w:p>
+        </w:tc>
+      </w:tr>
+      <w:tr>
+        <w:trPr>
+          <w:trHeight w:val="1100"/>
+        </w:trPr>
+        <w:tc>
+          <w:tcPr>
+            <w:tcW w:w="653" w:type="dxa"/>
+            <w:shd w:val="clear" w:color="auto" w:fill="auto"/>
+            <w:tcMar>
+              <w:top w:w="72" w:type="dxa"/>
+              <w:left w:w="144" w:type="dxa"/>
+              <w:bottom w:w="72" w:type="dxa"/>
+              <w:right w:w="144" w:type="dxa"/>
+            </w:tcMar>
+          </w:tcPr>
+          <w:p>
+            <w:pPr>
+              <w:rPr>
+                <w:lang w:val="en-US"/>
+              </w:rPr>
+            </w:pPr>
+            <w:r>
+              <w:rPr>
+                <w:lang w:val="en-US"/>
+              </w:rPr>
+              <w:t>002</w:t>
+            </w:r>
+          </w:p>
+        </w:tc>
+        <w:tc>
+          <w:tcPr>
+            <w:tcW w:w="1602" w:type="dxa"/>
+            <w:shd w:val="clear" w:color="auto" w:fill="auto"/>
+            <w:tcMar>
+              <w:top w:w="72" w:type="dxa"/>
+              <w:left w:w="144" w:type="dxa"/>
+              <w:bottom w:w="72" w:type="dxa"/>
+              <w:right w:w="144" w:type="dxa"/>
+            </w:tcMar>
+          </w:tcPr>
+          <w:p>
+            <w:pPr>
+              <w:rPr>
+                <w:lang w:val="en-US"/>
+              </w:rPr>
+            </w:pPr>
+            <w:r>
+              <w:rPr>
+                <w:lang w:val="en-US"/>
+              </w:rPr>
+              <w:t>Home Login</w:t>
+            </w:r>
+          </w:p>
+        </w:tc>
+        <w:tc>
+          <w:tcPr>
+            <w:tcW w:w="3170" w:type="dxa"/>
+            <w:shd w:val="clear" w:color="auto" w:fill="auto"/>
+            <w:tcMar>
+              <w:top w:w="72" w:type="dxa"/>
+              <w:left w:w="144" w:type="dxa"/>
+              <w:bottom w:w="72" w:type="dxa"/>
+              <w:right w:w="144" w:type="dxa"/>
+            </w:tcMar>
+          </w:tcPr>
+          <w:p>
+            <w:pPr>
+              <w:rPr>
+                <w:lang w:val="en-US"/>
+              </w:rPr>
+            </w:pPr>
+            <w:r>
+              <w:rPr>
+                <w:lang w:val="en-US"/>
+              </w:rPr>
+              <w:t>Login function admin</w:t>
+            </w:r>
+          </w:p>
+          <w:p>
+            <w:pPr>
+              <w:pStyle w:val="ListParagraph"/>
+              <w:numPr>
+                <w:ilvl w:val="0"/>
+                <w:numId w:val="7"/>
+              </w:numPr>
+              <w:rPr>
+                <w:lang w:val="en-US"/>
+              </w:rPr>
+            </w:pPr>
+            <w:r>
+              <w:rPr>
+                <w:lang w:val="en-US"/>
+              </w:rPr>
+              <w:t>Correct credentials entered</w:t>
+            </w:r>
+          </w:p>
+        </w:tc>
+        <w:tc>
+          <w:tcPr>
+            <w:tcW w:w="3354" w:type="dxa"/>
+            <w:shd w:val="clear" w:color="auto" w:fill="auto"/>
+            <w:tcMar>
+              <w:top w:w="72" w:type="dxa"/>
+              <w:left w:w="144" w:type="dxa"/>
+              <w:bottom w:w="72" w:type="dxa"/>
+              <w:right w:w="144" w:type="dxa"/>
+            </w:tcMar>
+          </w:tcPr>
+          <w:p>
+            <w:pPr>
+              <w:rPr>
+                <w:lang w:val="en-US"/>
+              </w:rPr>
+            </w:pPr>
+            <w:r>
+              <w:rPr>
+                <w:lang w:val="en-US"/>
+              </w:rPr>
+              <w:t>User redirected to admin page</w:t>
+            </w:r>
+          </w:p>
+          <w:p>
+            <w:pPr>
+              <w:rPr>
+                <w:lang w:val="en-US"/>
+              </w:rPr>
+            </w:pPr>
+            <w:r>
+              <w:rPr>
+                <w:lang w:val="en-US"/>
+              </w:rPr>
+              <w:t xml:space="preserve">Code: redirect to target </w:t>
+            </w:r>
+            <w:r>
+              <w:rPr>
+                <w:lang w:val="en-US"/>
+              </w:rPr>
+              <w:t>URL</w:t>
+            </w:r>
+          </w:p>
+        </w:tc>
+        <w:tc>
+          <w:tcPr>
+            <w:tcW w:w="3815" w:type="dxa"/>
+            <w:shd w:val="clear" w:color="auto" w:fill="auto"/>
+            <w:tcMar>
+              <w:top w:w="72" w:type="dxa"/>
+              <w:left w:w="144" w:type="dxa"/>
+              <w:bottom w:w="72" w:type="dxa"/>
+              <w:right w:w="144" w:type="dxa"/>
+            </w:tcMar>
+          </w:tcPr>
+          <w:p>
+            <w:pPr>
+              <w:rPr>
+                <w:lang w:val="en-US"/>
+              </w:rPr>
+            </w:pPr>
+            <w:r>
+              <w:rPr>
+                <w:lang w:val="en-US"/>
+              </w:rPr>
+              <w:t>/</w:t>
+            </w:r>
+            <w:proofErr w:type="spellStart"/>
+            <w:r>
+              <w:rPr>
+                <w:lang w:val="en-US"/>
+              </w:rPr>
+              <w:t>js</w:t>
+            </w:r>
+            <w:proofErr w:type="spellEnd"/>
+            <w:r>
+              <w:rPr>
+                <w:lang w:val="en-US"/>
+              </w:rPr>
+              <w:t>/main.js</w:t>
+            </w:r>
+          </w:p>
+        </w:tc>
+        <w:tc>
+          <w:tcPr>
+            <w:tcW w:w="1855" w:type="dxa"/>
+            <w:shd w:val="clear" w:color="auto" w:fill="auto"/>
+            <w:tcMar>
+              <w:top w:w="72" w:type="dxa"/>
+              <w:left w:w="144" w:type="dxa"/>
+              <w:bottom w:w="72" w:type="dxa"/>
+              <w:right w:w="144" w:type="dxa"/>
+            </w:tcMar>
+          </w:tcPr>
+          <w:p>
+            <w:pPr>
+              <w:rPr>
+                <w:lang w:val="en-US"/>
+              </w:rPr>
+            </w:pPr>
+            <w:r>
+              <w:rPr>
+                <w:lang w:val="en-US"/>
+              </w:rPr>
+              <w:t>As expected</w:t>
+            </w:r>
+          </w:p>
+        </w:tc>
+        <w:tc>
+          <w:tcPr>
+            <w:tcW w:w="2268" w:type="dxa"/>
+          </w:tcPr>
+          <w:p>
+            <w:pPr>
+              <w:rPr>
+                <w:lang w:val="en-US"/>
+              </w:rPr>
+            </w:pPr>
+            <w:r>
+              <w:rPr>
+                <w:lang w:val="en-US"/>
+              </w:rPr>
+              <w:t>N/A</w:t>
+            </w:r>
+          </w:p>
+        </w:tc>
       </w:tr>
       <w:tr>
         <w:trPr>
@@ -2260,14 +2856,707 @@
         </w:trPr>
         <w:tc>
           <w:tcPr>
-            <w:tcW w:w="652" w:type="dxa"/>
+            <w:tcW w:w="653" w:type="dxa"/>
             <w:tcBorders>
-              <w:top w:val="single" w:sz="24" w:space="0" w:color="FFFFFF"/>
-              <w:left w:val="single" w:sz="8" w:space="0" w:color="FFFFFF"/>
-              <w:bottom w:val="single" w:sz="8" w:space="0" w:color="FFFFFF"/>
-              <w:right w:val="single" w:sz="8" w:space="0" w:color="FFFFFF"/>
+              <w:bottom w:val="single" w:sz="8" w:space="0" w:color="auto"/>
             </w:tcBorders>
-            <w:shd w:val="clear" w:color="auto" w:fill="CFD5EA"/>
+            <w:shd w:val="clear" w:color="auto" w:fill="auto"/>
+            <w:tcMar>
+              <w:top w:w="72" w:type="dxa"/>
+              <w:left w:w="144" w:type="dxa"/>
+              <w:bottom w:w="72" w:type="dxa"/>
+              <w:right w:w="144" w:type="dxa"/>
+            </w:tcMar>
+          </w:tcPr>
+          <w:p>
+            <w:pPr>
+              <w:rPr>
+                <w:lang w:val="en-US"/>
+              </w:rPr>
+            </w:pPr>
+            <w:r>
+              <w:rPr>
+                <w:lang w:val="en-US"/>
+              </w:rPr>
+              <w:t>003</w:t>
+            </w:r>
+          </w:p>
+        </w:tc>
+        <w:tc>
+          <w:tcPr>
+            <w:tcW w:w="1602" w:type="dxa"/>
+            <w:tcBorders>
+              <w:bottom w:val="single" w:sz="8" w:space="0" w:color="auto"/>
+            </w:tcBorders>
+            <w:shd w:val="clear" w:color="auto" w:fill="auto"/>
+            <w:tcMar>
+              <w:top w:w="72" w:type="dxa"/>
+              <w:left w:w="144" w:type="dxa"/>
+              <w:bottom w:w="72" w:type="dxa"/>
+              <w:right w:w="144" w:type="dxa"/>
+            </w:tcMar>
+          </w:tcPr>
+          <w:p>
+            <w:pPr>
+              <w:rPr>
+                <w:lang w:val="en-US"/>
+              </w:rPr>
+            </w:pPr>
+            <w:r>
+              <w:rPr>
+                <w:lang w:val="en-US"/>
+              </w:rPr>
+              <w:t>Admin Controls Add item</w:t>
+            </w:r>
+            <w:r>
+              <w:rPr>
+                <w:lang w:val="en-US"/>
+              </w:rPr>
+              <w:t>, subcategory</w:t>
+            </w:r>
+          </w:p>
+        </w:tc>
+        <w:tc>
+          <w:tcPr>
+            <w:tcW w:w="3170" w:type="dxa"/>
+            <w:tcBorders>
+              <w:bottom w:val="single" w:sz="8" w:space="0" w:color="auto"/>
+            </w:tcBorders>
+            <w:shd w:val="clear" w:color="auto" w:fill="auto"/>
+            <w:tcMar>
+              <w:top w:w="72" w:type="dxa"/>
+              <w:left w:w="144" w:type="dxa"/>
+              <w:bottom w:w="72" w:type="dxa"/>
+              <w:right w:w="144" w:type="dxa"/>
+            </w:tcMar>
+          </w:tcPr>
+          <w:p>
+            <w:pPr>
+              <w:rPr>
+                <w:lang w:val="en-US"/>
+              </w:rPr>
+            </w:pPr>
+            <w:r>
+              <w:rPr>
+                <w:lang w:val="en-US"/>
+              </w:rPr>
+              <w:t>Empty</w:t>
+            </w:r>
+            <w:r>
+              <w:rPr>
+                <w:lang w:val="en-US"/>
+              </w:rPr>
+              <w:t xml:space="preserve"> selection</w:t>
+            </w:r>
+            <w:r>
+              <w:rPr>
+                <w:lang w:val="en-US"/>
+              </w:rPr>
+              <w:t xml:space="preserve"> input </w:t>
+            </w:r>
+          </w:p>
+          <w:p>
+            <w:pPr>
+              <w:pStyle w:val="ListParagraph"/>
+              <w:numPr>
+                <w:ilvl w:val="0"/>
+                <w:numId w:val="8"/>
+              </w:numPr>
+              <w:rPr>
+                <w:lang w:val="en-US"/>
+              </w:rPr>
+            </w:pPr>
+            <w:r>
+              <w:rPr>
+                <w:lang w:val="en-US"/>
+              </w:rPr>
+              <w:t>U</w:t>
+            </w:r>
+            <w:r>
+              <w:rPr>
+                <w:lang w:val="en-US"/>
+              </w:rPr>
+              <w:t>s</w:t>
+            </w:r>
+            <w:r>
+              <w:rPr>
+                <w:lang w:val="en-US"/>
+              </w:rPr>
+              <w:t>er</w:t>
+            </w:r>
+            <w:r>
+              <w:rPr>
+                <w:lang w:val="en-US"/>
+              </w:rPr>
+              <w:t xml:space="preserve"> </w:t>
+            </w:r>
+            <w:r>
+              <w:rPr>
+                <w:lang w:val="en-US"/>
+              </w:rPr>
+              <w:t>adds item</w:t>
+            </w:r>
+            <w:r>
+              <w:rPr>
+                <w:lang w:val="en-US"/>
+              </w:rPr>
+              <w:t xml:space="preserve"> </w:t>
+            </w:r>
+            <w:r>
+              <w:rPr>
+                <w:lang w:val="en-US"/>
+              </w:rPr>
+              <w:t>without selecting subcategory</w:t>
+            </w:r>
+            <w:r>
+              <w:rPr>
+                <w:lang w:val="en-US"/>
+              </w:rPr>
+              <w:t xml:space="preserve"> or </w:t>
+            </w:r>
+            <w:proofErr w:type="spellStart"/>
+            <w:r>
+              <w:rPr>
+                <w:lang w:val="en-US"/>
+              </w:rPr>
+              <w:t>db</w:t>
+            </w:r>
+            <w:proofErr w:type="spellEnd"/>
+            <w:r>
+              <w:rPr>
+                <w:lang w:val="en-US"/>
+              </w:rPr>
+              <w:t xml:space="preserve"> has no values</w:t>
+            </w:r>
+            <w:r>
+              <w:rPr>
+                <w:lang w:val="en-US"/>
+              </w:rPr>
+              <w:t xml:space="preserve"> </w:t>
+            </w:r>
+            <w:r>
+              <w:rPr>
+                <w:lang w:val="en-US"/>
+              </w:rPr>
+              <w:t>to display</w:t>
+            </w:r>
+          </w:p>
+          <w:p>
+            <w:pPr>
+              <w:pStyle w:val="ListParagraph"/>
+              <w:numPr>
+                <w:ilvl w:val="0"/>
+                <w:numId w:val="8"/>
+              </w:numPr>
+              <w:rPr>
+                <w:lang w:val="en-US"/>
+              </w:rPr>
+            </w:pPr>
+            <w:r>
+              <w:rPr>
+                <w:lang w:val="en-US"/>
+              </w:rPr>
+              <w:t>U</w:t>
+            </w:r>
+            <w:r>
+              <w:rPr>
+                <w:lang w:val="en-US"/>
+              </w:rPr>
+              <w:t>s</w:t>
+            </w:r>
+            <w:r>
+              <w:rPr>
+                <w:lang w:val="en-US"/>
+              </w:rPr>
+              <w:t xml:space="preserve">er adds subcategory without selecting category or </w:t>
+            </w:r>
+            <w:proofErr w:type="spellStart"/>
+            <w:r>
+              <w:rPr>
+                <w:lang w:val="en-US"/>
+              </w:rPr>
+              <w:t>db</w:t>
+            </w:r>
+            <w:proofErr w:type="spellEnd"/>
+            <w:r>
+              <w:rPr>
+                <w:lang w:val="en-US"/>
+              </w:rPr>
+              <w:t xml:space="preserve"> has no values to display</w:t>
+            </w:r>
+          </w:p>
+        </w:tc>
+        <w:tc>
+          <w:tcPr>
+            <w:tcW w:w="3354" w:type="dxa"/>
+            <w:tcBorders>
+              <w:bottom w:val="single" w:sz="8" w:space="0" w:color="auto"/>
+            </w:tcBorders>
+            <w:shd w:val="clear" w:color="auto" w:fill="auto"/>
+            <w:tcMar>
+              <w:top w:w="72" w:type="dxa"/>
+              <w:left w:w="144" w:type="dxa"/>
+              <w:bottom w:w="72" w:type="dxa"/>
+              <w:right w:w="144" w:type="dxa"/>
+            </w:tcMar>
+          </w:tcPr>
+          <w:p>
+            <w:pPr>
+              <w:rPr>
+                <w:lang w:val="en-US"/>
+              </w:rPr>
+            </w:pPr>
+            <w:r>
+              <w:rPr>
+                <w:lang w:val="en-US"/>
+              </w:rPr>
+              <w:t xml:space="preserve">Form </w:t>
+            </w:r>
+            <w:r>
+              <w:rPr>
+                <w:lang w:val="en-US"/>
+              </w:rPr>
+              <w:t>not submitted;</w:t>
+            </w:r>
+            <w:r>
+              <w:rPr>
+                <w:lang w:val="en-US"/>
+              </w:rPr>
+              <w:t xml:space="preserve"> user alerted</w:t>
+            </w:r>
+          </w:p>
+          <w:p>
+            <w:pPr>
+              <w:rPr>
+                <w:lang w:val="en-US"/>
+              </w:rPr>
+            </w:pPr>
+            <w:r>
+              <w:rPr>
+                <w:lang w:val="en-US"/>
+              </w:rPr>
+              <w:t xml:space="preserve">Code: </w:t>
+            </w:r>
+            <w:r>
+              <w:rPr>
+                <w:lang w:val="en-US"/>
+              </w:rPr>
+              <w:t>handle empty input, prevent form submitting</w:t>
+            </w:r>
+          </w:p>
+        </w:tc>
+        <w:tc>
+          <w:tcPr>
+            <w:tcW w:w="3815" w:type="dxa"/>
+            <w:tcBorders>
+              <w:bottom w:val="single" w:sz="8" w:space="0" w:color="auto"/>
+            </w:tcBorders>
+            <w:shd w:val="clear" w:color="auto" w:fill="auto"/>
+            <w:tcMar>
+              <w:top w:w="72" w:type="dxa"/>
+              <w:left w:w="144" w:type="dxa"/>
+              <w:bottom w:w="72" w:type="dxa"/>
+              <w:right w:w="144" w:type="dxa"/>
+            </w:tcMar>
+          </w:tcPr>
+          <w:p>
+            <w:pPr>
+              <w:rPr>
+                <w:lang w:val="en-US"/>
+              </w:rPr>
+            </w:pPr>
+            <w:r>
+              <w:rPr>
+                <w:lang w:val="en-US"/>
+              </w:rPr>
+              <w:t>/login/crud.html</w:t>
+            </w:r>
+          </w:p>
+          <w:p>
+            <w:pPr>
+              <w:rPr>
+                <w:lang w:val="en-US"/>
+              </w:rPr>
+            </w:pPr>
+            <w:r>
+              <w:rPr>
+                <w:lang w:val="en-US"/>
+              </w:rPr>
+              <w:t>/</w:t>
+            </w:r>
+            <w:proofErr w:type="spellStart"/>
+            <w:r>
+              <w:rPr>
+                <w:lang w:val="en-US"/>
+              </w:rPr>
+              <w:t>js</w:t>
+            </w:r>
+            <w:proofErr w:type="spellEnd"/>
+            <w:r>
+              <w:rPr>
+                <w:lang w:val="en-US"/>
+              </w:rPr>
+              <w:t>/</w:t>
+            </w:r>
+            <w:proofErr w:type="spellStart"/>
+            <w:r>
+              <w:rPr>
+                <w:lang w:val="en-US"/>
+              </w:rPr>
+              <w:t>AddFunc</w:t>
+            </w:r>
+            <w:proofErr w:type="spellEnd"/>
+            <w:r>
+              <w:rPr>
+                <w:lang w:val="en-US"/>
+              </w:rPr>
+              <w:t>/AddItem.js</w:t>
+            </w:r>
+          </w:p>
+          <w:p>
+            <w:pPr>
+              <w:rPr>
+                <w:lang w:val="en-US"/>
+              </w:rPr>
+            </w:pPr>
+            <w:r>
+              <w:rPr>
+                <w:lang w:val="en-US"/>
+              </w:rPr>
+              <w:t>/</w:t>
+            </w:r>
+            <w:proofErr w:type="spellStart"/>
+            <w:r>
+              <w:rPr>
+                <w:lang w:val="en-US"/>
+              </w:rPr>
+              <w:t>js</w:t>
+            </w:r>
+            <w:proofErr w:type="spellEnd"/>
+            <w:r>
+              <w:rPr>
+                <w:lang w:val="en-US"/>
+              </w:rPr>
+              <w:t>/</w:t>
+            </w:r>
+            <w:proofErr w:type="spellStart"/>
+            <w:r>
+              <w:rPr>
+                <w:lang w:val="en-US"/>
+              </w:rPr>
+              <w:t>AddFunc</w:t>
+            </w:r>
+            <w:proofErr w:type="spellEnd"/>
+            <w:r>
+              <w:rPr>
+                <w:lang w:val="en-US"/>
+              </w:rPr>
+              <w:t>/AddItem</w:t>
+            </w:r>
+            <w:r>
+              <w:rPr>
+                <w:lang w:val="en-US"/>
+              </w:rPr>
+              <w:t>DAO</w:t>
+            </w:r>
+            <w:r>
+              <w:rPr>
+                <w:lang w:val="en-US"/>
+              </w:rPr>
+              <w:t>.js</w:t>
+            </w:r>
+          </w:p>
+          <w:p>
+            <w:pPr>
+              <w:rPr>
+                <w:lang w:val="en-US"/>
+              </w:rPr>
+            </w:pPr>
+            <w:r>
+              <w:rPr>
+                <w:lang w:val="en-US"/>
+              </w:rPr>
+              <w:t>/</w:t>
+            </w:r>
+            <w:proofErr w:type="spellStart"/>
+            <w:r>
+              <w:rPr>
+                <w:lang w:val="en-US"/>
+              </w:rPr>
+              <w:t>js</w:t>
+            </w:r>
+            <w:proofErr w:type="spellEnd"/>
+            <w:r>
+              <w:rPr>
+                <w:lang w:val="en-US"/>
+              </w:rPr>
+              <w:t>/</w:t>
+            </w:r>
+            <w:proofErr w:type="spellStart"/>
+            <w:r>
+              <w:rPr>
+                <w:lang w:val="en-US"/>
+              </w:rPr>
+              <w:t>AddSubcat</w:t>
+            </w:r>
+            <w:proofErr w:type="spellEnd"/>
+            <w:r>
+              <w:rPr>
+                <w:lang w:val="en-US"/>
+              </w:rPr>
+              <w:t>/AddSubcategory.js</w:t>
+            </w:r>
+          </w:p>
+          <w:p>
+            <w:pPr>
+              <w:rPr>
+                <w:lang w:val="en-US"/>
+              </w:rPr>
+            </w:pPr>
+          </w:p>
+        </w:tc>
+        <w:tc>
+          <w:tcPr>
+            <w:tcW w:w="1855" w:type="dxa"/>
+            <w:tcBorders>
+              <w:bottom w:val="single" w:sz="8" w:space="0" w:color="auto"/>
+            </w:tcBorders>
+            <w:shd w:val="clear" w:color="auto" w:fill="auto"/>
+            <w:tcMar>
+              <w:top w:w="72" w:type="dxa"/>
+              <w:left w:w="144" w:type="dxa"/>
+              <w:bottom w:w="72" w:type="dxa"/>
+              <w:right w:w="144" w:type="dxa"/>
+            </w:tcMar>
+          </w:tcPr>
+          <w:p>
+            <w:pPr>
+              <w:rPr>
+                <w:lang w:val="en-US"/>
+              </w:rPr>
+            </w:pPr>
+            <w:r>
+              <w:rPr>
+                <w:lang w:val="en-US"/>
+              </w:rPr>
+              <w:t>As expected</w:t>
+            </w:r>
+          </w:p>
+        </w:tc>
+        <w:tc>
+          <w:tcPr>
+            <w:tcW w:w="2268" w:type="dxa"/>
+            <w:tcBorders>
+              <w:bottom w:val="single" w:sz="8" w:space="0" w:color="auto"/>
+            </w:tcBorders>
+          </w:tcPr>
+          <w:p>
+            <w:pPr>
+              <w:rPr>
+                <w:lang w:val="en-US"/>
+              </w:rPr>
+            </w:pPr>
+            <w:r>
+              <w:rPr>
+                <w:lang w:val="en-US"/>
+              </w:rPr>
+              <w:t>N/A</w:t>
+            </w:r>
+          </w:p>
+        </w:tc>
+      </w:tr>
+      <w:tr>
+        <w:trPr>
+          <w:trHeight w:val="759"/>
+        </w:trPr>
+        <w:tc>
+          <w:tcPr>
+            <w:tcW w:w="653" w:type="dxa"/>
+            <w:shd w:val="clear" w:color="auto" w:fill="A6A6A6" w:themeFill="background1" w:themeFillShade="A6"/>
+            <w:tcMar>
+              <w:top w:w="72" w:type="dxa"/>
+              <w:left w:w="144" w:type="dxa"/>
+              <w:bottom w:w="72" w:type="dxa"/>
+              <w:right w:w="144" w:type="dxa"/>
+            </w:tcMar>
+          </w:tcPr>
+          <w:p>
+            <w:pPr>
+              <w:rPr>
+                <w:lang w:val="en-US"/>
+              </w:rPr>
+            </w:pPr>
+            <w:r>
+              <w:rPr>
+                <w:b/>
+                <w:bCs/>
+                <w:lang w:val="en-US"/>
+              </w:rPr>
+              <w:lastRenderedPageBreak/>
+              <w:t>Ref.</w:t>
+            </w:r>
+          </w:p>
+        </w:tc>
+        <w:tc>
+          <w:tcPr>
+            <w:tcW w:w="1602" w:type="dxa"/>
+            <w:shd w:val="clear" w:color="auto" w:fill="A6A6A6" w:themeFill="background1" w:themeFillShade="A6"/>
+            <w:tcMar>
+              <w:top w:w="72" w:type="dxa"/>
+              <w:left w:w="144" w:type="dxa"/>
+              <w:bottom w:w="72" w:type="dxa"/>
+              <w:right w:w="144" w:type="dxa"/>
+            </w:tcMar>
+          </w:tcPr>
+          <w:p>
+            <w:pPr>
+              <w:rPr>
+                <w:lang w:val="en-US"/>
+              </w:rPr>
+            </w:pPr>
+            <w:r>
+              <w:rPr>
+                <w:b/>
+                <w:bCs/>
+                <w:lang w:val="en-US"/>
+              </w:rPr>
+              <w:t>Page Area</w:t>
+            </w:r>
+          </w:p>
+        </w:tc>
+        <w:tc>
+          <w:tcPr>
+            <w:tcW w:w="3170" w:type="dxa"/>
+            <w:shd w:val="clear" w:color="auto" w:fill="A6A6A6" w:themeFill="background1" w:themeFillShade="A6"/>
+            <w:tcMar>
+              <w:top w:w="72" w:type="dxa"/>
+              <w:left w:w="144" w:type="dxa"/>
+              <w:bottom w:w="72" w:type="dxa"/>
+              <w:right w:w="144" w:type="dxa"/>
+            </w:tcMar>
+          </w:tcPr>
+          <w:p>
+            <w:pPr>
+              <w:rPr>
+                <w:lang w:val="en-US"/>
+              </w:rPr>
+            </w:pPr>
+            <w:r>
+              <w:rPr>
+                <w:b/>
+                <w:bCs/>
+                <w:lang w:val="en-US"/>
+              </w:rPr>
+              <w:t>Scope</w:t>
+            </w:r>
+          </w:p>
+        </w:tc>
+        <w:tc>
+          <w:tcPr>
+            <w:tcW w:w="3354" w:type="dxa"/>
+            <w:shd w:val="clear" w:color="auto" w:fill="A6A6A6" w:themeFill="background1" w:themeFillShade="A6"/>
+            <w:tcMar>
+              <w:top w:w="72" w:type="dxa"/>
+              <w:left w:w="144" w:type="dxa"/>
+              <w:bottom w:w="72" w:type="dxa"/>
+              <w:right w:w="144" w:type="dxa"/>
+            </w:tcMar>
+          </w:tcPr>
+          <w:p>
+            <w:pPr>
+              <w:rPr>
+                <w:lang w:val="en-US"/>
+              </w:rPr>
+            </w:pPr>
+            <w:r>
+              <w:rPr>
+                <w:b/>
+                <w:bCs/>
+                <w:lang w:val="en-US"/>
+              </w:rPr>
+              <w:t>Expected Results</w:t>
+            </w:r>
+          </w:p>
+        </w:tc>
+        <w:tc>
+          <w:tcPr>
+            <w:tcW w:w="3815" w:type="dxa"/>
+            <w:shd w:val="clear" w:color="auto" w:fill="A6A6A6" w:themeFill="background1" w:themeFillShade="A6"/>
+            <w:tcMar>
+              <w:top w:w="72" w:type="dxa"/>
+              <w:left w:w="144" w:type="dxa"/>
+              <w:bottom w:w="72" w:type="dxa"/>
+              <w:right w:w="144" w:type="dxa"/>
+            </w:tcMar>
+          </w:tcPr>
+          <w:p>
+            <w:pPr>
+              <w:rPr>
+                <w:lang w:val="en-US"/>
+              </w:rPr>
+            </w:pPr>
+            <w:r>
+              <w:rPr>
+                <w:b/>
+                <w:bCs/>
+                <w:lang w:val="en-US"/>
+              </w:rPr>
+              <w:t>File ref</w:t>
+            </w:r>
+          </w:p>
+        </w:tc>
+        <w:tc>
+          <w:tcPr>
+            <w:tcW w:w="1855" w:type="dxa"/>
+            <w:shd w:val="clear" w:color="auto" w:fill="A6A6A6" w:themeFill="background1" w:themeFillShade="A6"/>
+            <w:tcMar>
+              <w:top w:w="72" w:type="dxa"/>
+              <w:left w:w="144" w:type="dxa"/>
+              <w:bottom w:w="72" w:type="dxa"/>
+              <w:right w:w="144" w:type="dxa"/>
+            </w:tcMar>
+          </w:tcPr>
+          <w:p>
+            <w:r>
+              <w:rPr>
+                <w:b/>
+                <w:bCs/>
+                <w:lang w:val="en-US"/>
+              </w:rPr>
+              <w:t>Actual Results</w:t>
+            </w:r>
+          </w:p>
+        </w:tc>
+        <w:tc>
+          <w:tcPr>
+            <w:tcW w:w="2268" w:type="dxa"/>
+            <w:shd w:val="clear" w:color="auto" w:fill="A6A6A6" w:themeFill="background1" w:themeFillShade="A6"/>
+          </w:tcPr>
+          <w:p>
+            <w:pPr>
+              <w:rPr>
+                <w:lang w:val="en-US"/>
+              </w:rPr>
+            </w:pPr>
+            <w:r>
+              <w:rPr>
+                <w:b/>
+                <w:bCs/>
+                <w:lang w:val="en-US"/>
+              </w:rPr>
+              <w:t>Fixes</w:t>
+            </w:r>
+          </w:p>
+        </w:tc>
+      </w:tr>
+      <w:tr>
+        <w:trPr>
+          <w:trHeight w:val="1893"/>
+        </w:trPr>
+        <w:tc>
+          <w:tcPr>
+            <w:tcW w:w="653" w:type="dxa"/>
+            <w:shd w:val="clear" w:color="auto" w:fill="auto"/>
             <w:tcMar>
               <w:top w:w="72" w:type="dxa"/>
               <w:left w:w="144" w:type="dxa"/>
@@ -2281,20 +3570,20 @@
               <w:rPr>
                 <w:lang w:val="en-US"/>
               </w:rPr>
-              <w:t>001</w:t>
-            </w:r>
-          </w:p>
-        </w:tc>
-        <w:tc>
-          <w:tcPr>
-            <w:tcW w:w="1606" w:type="dxa"/>
-            <w:tcBorders>
-              <w:top w:val="single" w:sz="24" w:space="0" w:color="FFFFFF"/>
-              <w:left w:val="single" w:sz="8" w:space="0" w:color="FFFFFF"/>
-              <w:bottom w:val="single" w:sz="8" w:space="0" w:color="FFFFFF"/>
-              <w:right w:val="single" w:sz="8" w:space="0" w:color="FFFFFF"/>
-            </w:tcBorders>
-            <w:shd w:val="clear" w:color="auto" w:fill="CFD5EA"/>
+              <w:t>0</w:t>
+            </w:r>
+            <w:r>
+              <w:rPr>
+                <w:lang w:val="en-US"/>
+              </w:rPr>
+              <w:t>4</w:t>
+            </w:r>
+          </w:p>
+        </w:tc>
+        <w:tc>
+          <w:tcPr>
+            <w:tcW w:w="1602" w:type="dxa"/>
+            <w:shd w:val="clear" w:color="auto" w:fill="auto"/>
             <w:tcMar>
               <w:top w:w="72" w:type="dxa"/>
               <w:left w:w="144" w:type="dxa"/>
@@ -2308,20 +3597,20 @@
               <w:rPr>
                 <w:lang w:val="en-US"/>
               </w:rPr>
-              <w:t>Item Category</w:t>
-            </w:r>
-          </w:p>
-        </w:tc>
-        <w:tc>
-          <w:tcPr>
-            <w:tcW w:w="3191" w:type="dxa"/>
-            <w:tcBorders>
-              <w:top w:val="single" w:sz="24" w:space="0" w:color="FFFFFF"/>
-              <w:left w:val="single" w:sz="8" w:space="0" w:color="FFFFFF"/>
-              <w:bottom w:val="single" w:sz="8" w:space="0" w:color="FFFFFF"/>
-              <w:right w:val="single" w:sz="8" w:space="0" w:color="FFFFFF"/>
-            </w:tcBorders>
-            <w:shd w:val="clear" w:color="auto" w:fill="CFD5EA"/>
+              <w:t>Add C</w:t>
+            </w:r>
+            <w:r>
+              <w:rPr>
+                <w:lang w:val="en-US"/>
+              </w:rPr>
+              <w:t>ategory</w:t>
+            </w:r>
+          </w:p>
+        </w:tc>
+        <w:tc>
+          <w:tcPr>
+            <w:tcW w:w="3170" w:type="dxa"/>
+            <w:shd w:val="clear" w:color="auto" w:fill="auto"/>
             <w:tcMar>
               <w:top w:w="72" w:type="dxa"/>
               <w:left w:w="144" w:type="dxa"/>
@@ -2335,15 +3624,7 @@
               <w:rPr>
                 <w:lang w:val="en-US"/>
               </w:rPr>
-              <w:t>Scenario: User adds category.</w:t>
-            </w:r>
-          </w:p>
-          <w:p>
-            <w:r>
-              <w:rPr>
-                <w:lang w:val="en-US"/>
-              </w:rPr>
-              <w:t>Actions:</w:t>
+              <w:t>New Category with name and description</w:t>
             </w:r>
           </w:p>
           <w:p>
@@ -2355,40 +3636,28 @@
             </w:pPr>
             <w:r>
               <w:rPr>
-                <w:i/>
-                <w:iCs/>
-                <w:lang w:val="en-US"/>
-              </w:rPr>
-              <w:t>User enters empty category</w:t>
-            </w:r>
-          </w:p>
-          <w:p>
-            <w:pPr>
-              <w:numPr>
-                <w:ilvl w:val="0"/>
-                <w:numId w:val="1"/>
-              </w:numPr>
-            </w:pPr>
-            <w:r>
-              <w:rPr>
-                <w:i/>
-                <w:iCs/>
-                <w:lang w:val="en-US"/>
-              </w:rPr>
-              <w:t>User clicks on submit</w:t>
-            </w:r>
-          </w:p>
-        </w:tc>
-        <w:tc>
-          <w:tcPr>
-            <w:tcW w:w="2206" w:type="dxa"/>
-            <w:tcBorders>
-              <w:top w:val="single" w:sz="24" w:space="0" w:color="FFFFFF"/>
-              <w:left w:val="single" w:sz="8" w:space="0" w:color="FFFFFF"/>
-              <w:bottom w:val="single" w:sz="8" w:space="0" w:color="FFFFFF"/>
-              <w:right w:val="single" w:sz="8" w:space="0" w:color="FFFFFF"/>
-            </w:tcBorders>
-            <w:shd w:val="clear" w:color="auto" w:fill="CFD5EA"/>
+                <w:lang w:val="en-US"/>
+              </w:rPr>
+              <w:t>U</w:t>
+            </w:r>
+            <w:r>
+              <w:rPr>
+                <w:lang w:val="en-US"/>
+              </w:rPr>
+              <w:t>s</w:t>
+            </w:r>
+            <w:r>
+              <w:rPr>
+                <w:lang w:val="en-US"/>
+              </w:rPr>
+              <w:t>er completes category form</w:t>
+            </w:r>
+          </w:p>
+        </w:tc>
+        <w:tc>
+          <w:tcPr>
+            <w:tcW w:w="3354" w:type="dxa"/>
+            <w:shd w:val="clear" w:color="auto" w:fill="auto"/>
             <w:tcMar>
               <w:top w:w="72" w:type="dxa"/>
               <w:left w:w="144" w:type="dxa"/>
@@ -2402,56 +3671,56 @@
               <w:rPr>
                 <w:lang w:val="en-US"/>
               </w:rPr>
-              <w:t>User is provided with adequate instructions.</w:t>
-            </w:r>
-          </w:p>
-          <w:p>
-            <w:r>
-              <w:rPr>
-                <w:lang w:val="en-US"/>
-              </w:rPr>
-              <w:t xml:space="preserve">Code </w:t>
-            </w:r>
-            <w:proofErr w:type="gramStart"/>
-            <w:r>
-              <w:rPr>
-                <w:lang w:val="en-US"/>
-              </w:rPr>
-              <w:t>is able to</w:t>
-            </w:r>
-            <w:proofErr w:type="gramEnd"/>
-            <w:r>
-              <w:rPr>
-                <w:lang w:val="en-US"/>
-              </w:rPr>
-              <w:t>:</w:t>
-            </w:r>
-          </w:p>
-          <w:p>
-            <w:pPr>
-              <w:numPr>
-                <w:ilvl w:val="0"/>
-                <w:numId w:val="2"/>
-              </w:numPr>
-            </w:pPr>
-            <w:r>
-              <w:rPr>
-                <w:lang w:val="en-US"/>
-              </w:rPr>
-              <w:t xml:space="preserve"> respond to &lt;nulls&gt;</w:t>
-            </w:r>
-          </w:p>
-        </w:tc>
-        <w:tc>
-          <w:tcPr>
-            <w:tcW w:w="2491" w:type="dxa"/>
-            <w:tcBorders>
-              <w:top w:val="single" w:sz="24" w:space="0" w:color="FFFFFF"/>
-              <w:left w:val="single" w:sz="8" w:space="0" w:color="FFFFFF"/>
-              <w:bottom w:val="single" w:sz="8" w:space="0" w:color="FFFFFF"/>
-              <w:right w:val="single" w:sz="8" w:space="0" w:color="FFFFFF"/>
-            </w:tcBorders>
-            <w:shd w:val="clear" w:color="auto" w:fill="CFD5EA"/>
+              <w:t xml:space="preserve">Category added to </w:t>
+            </w:r>
+            <w:proofErr w:type="spellStart"/>
+            <w:r>
+              <w:rPr>
+                <w:lang w:val="en-US"/>
+              </w:rPr>
+              <w:t>db</w:t>
+            </w:r>
+            <w:proofErr w:type="spellEnd"/>
+            <w:r>
+              <w:rPr>
+                <w:lang w:val="en-US"/>
+              </w:rPr>
+              <w:t>, user alerted</w:t>
+            </w:r>
+          </w:p>
+          <w:p>
+            <w:r>
+              <w:rPr>
+                <w:lang w:val="en-US"/>
+              </w:rPr>
+              <w:t>Code:</w:t>
+            </w:r>
+            <w:r>
+              <w:rPr>
+                <w:lang w:val="en-US"/>
+              </w:rPr>
+              <w:t xml:space="preserve"> enter input into category </w:t>
+            </w:r>
+            <w:proofErr w:type="spellStart"/>
+            <w:r>
+              <w:rPr>
+                <w:lang w:val="en-US"/>
+              </w:rPr>
+              <w:t>db</w:t>
+            </w:r>
+            <w:proofErr w:type="spellEnd"/>
+            <w:r>
+              <w:rPr>
+                <w:lang w:val="en-US"/>
+              </w:rPr>
+              <w:t xml:space="preserve"> store</w:t>
+            </w:r>
+          </w:p>
+        </w:tc>
+        <w:tc>
+          <w:tcPr>
+            <w:tcW w:w="3815" w:type="dxa"/>
+            <w:shd w:val="clear" w:color="auto" w:fill="auto"/>
             <w:tcMar>
               <w:top w:w="72" w:type="dxa"/>
               <w:left w:w="144" w:type="dxa"/>
@@ -2461,57 +3730,91 @@
             <w:hideMark/>
           </w:tcPr>
           <w:p>
-            <w:r>
-              <w:rPr>
-                <w:lang w:val="en-US"/>
-              </w:rPr>
-              <w:t xml:space="preserve">&lt;link to your </w:t>
+            <w:pPr>
+              <w:rPr>
+                <w:lang w:val="en-US"/>
+              </w:rPr>
+            </w:pPr>
+            <w:r>
+              <w:rPr>
+                <w:lang w:val="en-US"/>
+              </w:rPr>
+              <w:t>/login/crud.html</w:t>
+            </w:r>
+          </w:p>
+          <w:p>
+            <w:pPr>
+              <w:rPr>
+                <w:lang w:val="en-US"/>
+              </w:rPr>
+            </w:pPr>
+            <w:r>
+              <w:rPr>
+                <w:lang w:val="en-US"/>
+              </w:rPr>
+              <w:t>/</w:t>
             </w:r>
             <w:proofErr w:type="spellStart"/>
             <w:r>
               <w:rPr>
                 <w:lang w:val="en-US"/>
               </w:rPr>
-              <w:t>iMacros</w:t>
+              <w:t>js</w:t>
             </w:r>
             <w:proofErr w:type="spellEnd"/>
             <w:r>
               <w:rPr>
                 <w:lang w:val="en-US"/>
               </w:rPr>
-              <w:t xml:space="preserve"> test script&gt; </w:t>
-            </w:r>
-          </w:p>
-          <w:p>
-            <w:r>
-              <w:t>/scripts/</w:t>
-            </w:r>
-            <w:r>
-              <w:rPr>
-                <w:lang w:val="en-US"/>
-              </w:rPr>
-              <w:t>filename001.iim</w:t>
-            </w:r>
-          </w:p>
-          <w:p>
-            <w:r>
-              <w:rPr>
-                <w:lang w:val="en-US"/>
-              </w:rPr>
-              <w:t>OR Copy script code here</w:t>
-            </w:r>
-          </w:p>
-        </w:tc>
-        <w:tc>
-          <w:tcPr>
-            <w:tcW w:w="1748" w:type="dxa"/>
-            <w:tcBorders>
-              <w:top w:val="single" w:sz="24" w:space="0" w:color="FFFFFF"/>
-              <w:left w:val="single" w:sz="8" w:space="0" w:color="FFFFFF"/>
-              <w:bottom w:val="single" w:sz="8" w:space="0" w:color="FFFFFF"/>
-              <w:right w:val="single" w:sz="8" w:space="0" w:color="FFFFFF"/>
-            </w:tcBorders>
-            <w:shd w:val="clear" w:color="auto" w:fill="CFD5EA"/>
+              <w:t>/lib/indexeddb.js</w:t>
+            </w:r>
+          </w:p>
+          <w:p>
+            <w:pPr>
+              <w:rPr>
+                <w:lang w:val="en-US"/>
+              </w:rPr>
+            </w:pPr>
+            <w:r>
+              <w:rPr>
+                <w:lang w:val="en-US"/>
+              </w:rPr>
+              <w:t>/</w:t>
+            </w:r>
+            <w:proofErr w:type="spellStart"/>
+            <w:r>
+              <w:rPr>
+                <w:lang w:val="en-US"/>
+              </w:rPr>
+              <w:t>js</w:t>
+            </w:r>
+            <w:proofErr w:type="spellEnd"/>
+            <w:r>
+              <w:rPr>
+                <w:lang w:val="en-US"/>
+              </w:rPr>
+              <w:t>/</w:t>
+            </w:r>
+            <w:proofErr w:type="spellStart"/>
+            <w:r>
+              <w:rPr>
+                <w:lang w:val="en-US"/>
+              </w:rPr>
+              <w:t>AddCat</w:t>
+            </w:r>
+            <w:proofErr w:type="spellEnd"/>
+            <w:r>
+              <w:rPr>
+                <w:lang w:val="en-US"/>
+              </w:rPr>
+              <w:t>/AddCategory.js</w:t>
+            </w:r>
+          </w:p>
+        </w:tc>
+        <w:tc>
+          <w:tcPr>
+            <w:tcW w:w="1855" w:type="dxa"/>
+            <w:shd w:val="clear" w:color="auto" w:fill="auto"/>
             <w:tcMar>
               <w:top w:w="72" w:type="dxa"/>
               <w:left w:w="144" w:type="dxa"/>
@@ -2522,10 +3825,25 @@
           </w:tcPr>
           <w:p>
             <w:r>
-              <w:rPr>
-                <w:lang w:val="en-US"/>
-              </w:rPr>
-              <w:t>Write the actual test results in here!</w:t>
+              <w:t>As expected</w:t>
+            </w:r>
+          </w:p>
+        </w:tc>
+        <w:tc>
+          <w:tcPr>
+            <w:tcW w:w="2268" w:type="dxa"/>
+          </w:tcPr>
+          <w:p>
+            <w:pPr>
+              <w:rPr>
+                <w:lang w:val="en-US"/>
+              </w:rPr>
+            </w:pPr>
+            <w:r>
+              <w:rPr>
+                <w:lang w:val="en-US"/>
+              </w:rPr>
+              <w:t>N/A</w:t>
             </w:r>
           </w:p>
         </w:tc>
@@ -2536,14 +3854,8 @@
         </w:trPr>
         <w:tc>
           <w:tcPr>
-            <w:tcW w:w="652" w:type="dxa"/>
-            <w:tcBorders>
-              <w:top w:val="single" w:sz="8" w:space="0" w:color="FFFFFF"/>
-              <w:left w:val="single" w:sz="8" w:space="0" w:color="FFFFFF"/>
-              <w:bottom w:val="single" w:sz="8" w:space="0" w:color="FFFFFF"/>
-              <w:right w:val="single" w:sz="8" w:space="0" w:color="FFFFFF"/>
-            </w:tcBorders>
-            <w:shd w:val="clear" w:color="auto" w:fill="E9EBF5"/>
+            <w:tcW w:w="653" w:type="dxa"/>
+            <w:shd w:val="clear" w:color="auto" w:fill="auto"/>
             <w:tcMar>
               <w:top w:w="72" w:type="dxa"/>
               <w:left w:w="144" w:type="dxa"/>
@@ -2554,23 +3866,14 @@
           </w:tcPr>
           <w:p>
             <w:r>
-              <w:rPr>
-                <w:lang w:val="en-US"/>
-              </w:rPr>
-              <w:t>002</w:t>
-            </w:r>
-          </w:p>
-        </w:tc>
-        <w:tc>
-          <w:tcPr>
-            <w:tcW w:w="1606" w:type="dxa"/>
-            <w:tcBorders>
-              <w:top w:val="single" w:sz="8" w:space="0" w:color="FFFFFF"/>
-              <w:left w:val="single" w:sz="8" w:space="0" w:color="FFFFFF"/>
-              <w:bottom w:val="single" w:sz="8" w:space="0" w:color="FFFFFF"/>
-              <w:right w:val="single" w:sz="8" w:space="0" w:color="FFFFFF"/>
-            </w:tcBorders>
-            <w:shd w:val="clear" w:color="auto" w:fill="E9EBF5"/>
+              <w:t>05</w:t>
+            </w:r>
+          </w:p>
+        </w:tc>
+        <w:tc>
+          <w:tcPr>
+            <w:tcW w:w="1602" w:type="dxa"/>
+            <w:shd w:val="clear" w:color="auto" w:fill="auto"/>
             <w:tcMar>
               <w:top w:w="72" w:type="dxa"/>
               <w:left w:w="144" w:type="dxa"/>
@@ -2581,23 +3884,14 @@
           </w:tcPr>
           <w:p>
             <w:r>
-              <w:rPr>
-                <w:lang w:val="en-US"/>
-              </w:rPr>
-              <w:t>Item Category</w:t>
-            </w:r>
-          </w:p>
-        </w:tc>
-        <w:tc>
-          <w:tcPr>
-            <w:tcW w:w="3191" w:type="dxa"/>
-            <w:tcBorders>
-              <w:top w:val="single" w:sz="8" w:space="0" w:color="FFFFFF"/>
-              <w:left w:val="single" w:sz="8" w:space="0" w:color="FFFFFF"/>
-              <w:bottom w:val="single" w:sz="8" w:space="0" w:color="FFFFFF"/>
-              <w:right w:val="single" w:sz="8" w:space="0" w:color="FFFFFF"/>
-            </w:tcBorders>
-            <w:shd w:val="clear" w:color="auto" w:fill="E9EBF5"/>
+              <w:t>Add Subcategory</w:t>
+            </w:r>
+          </w:p>
+        </w:tc>
+        <w:tc>
+          <w:tcPr>
+            <w:tcW w:w="3170" w:type="dxa"/>
+            <w:shd w:val="clear" w:color="auto" w:fill="auto"/>
             <w:tcMar>
               <w:top w:w="72" w:type="dxa"/>
               <w:left w:w="144" w:type="dxa"/>
@@ -2608,63 +3902,26 @@
           </w:tcPr>
           <w:p>
             <w:r>
-              <w:rPr>
-                <w:lang w:val="en-US"/>
-              </w:rPr>
-              <w:t>Scenario: User adds category.</w:t>
-            </w:r>
-          </w:p>
-          <w:p>
-            <w:r>
-              <w:rPr>
-                <w:lang w:val="en-US"/>
-              </w:rPr>
-              <w:t>Actions:</w:t>
-            </w:r>
-          </w:p>
-          <w:p>
-            <w:pPr>
+              <w:t>Subcategory with parent category</w:t>
+            </w:r>
+          </w:p>
+          <w:p>
+            <w:pPr>
+              <w:pStyle w:val="ListParagraph"/>
               <w:numPr>
                 <w:ilvl w:val="0"/>
-                <w:numId w:val="3"/>
+                <w:numId w:val="9"/>
               </w:numPr>
             </w:pPr>
             <w:r>
-              <w:rPr>
-                <w:i/>
-                <w:iCs/>
-                <w:lang w:val="en-US"/>
-              </w:rPr>
-              <w:t>User enters valid category</w:t>
-            </w:r>
-          </w:p>
-          <w:p>
-            <w:pPr>
-              <w:numPr>
-                <w:ilvl w:val="0"/>
-                <w:numId w:val="3"/>
-              </w:numPr>
-            </w:pPr>
-            <w:r>
-              <w:rPr>
-                <w:i/>
-                <w:iCs/>
-                <w:lang w:val="en-US"/>
-              </w:rPr>
-              <w:t>User clicks on submit</w:t>
-            </w:r>
-          </w:p>
-        </w:tc>
-        <w:tc>
-          <w:tcPr>
-            <w:tcW w:w="2206" w:type="dxa"/>
-            <w:tcBorders>
-              <w:top w:val="single" w:sz="8" w:space="0" w:color="FFFFFF"/>
-              <w:left w:val="single" w:sz="8" w:space="0" w:color="FFFFFF"/>
-              <w:bottom w:val="single" w:sz="8" w:space="0" w:color="FFFFFF"/>
-              <w:right w:val="single" w:sz="8" w:space="0" w:color="FFFFFF"/>
-            </w:tcBorders>
-            <w:shd w:val="clear" w:color="auto" w:fill="E9EBF5"/>
+              <w:t>Select category from selection and submit</w:t>
+            </w:r>
+          </w:p>
+        </w:tc>
+        <w:tc>
+          <w:tcPr>
+            <w:tcW w:w="3354" w:type="dxa"/>
+            <w:shd w:val="clear" w:color="auto" w:fill="auto"/>
             <w:tcMar>
               <w:top w:w="72" w:type="dxa"/>
               <w:left w:w="144" w:type="dxa"/>
@@ -2675,59 +3932,19 @@
           </w:tcPr>
           <w:p>
             <w:r>
-              <w:rPr>
-                <w:lang w:val="en-US"/>
-              </w:rPr>
-              <w:t>User is provided with adequate instructions.</w:t>
-            </w:r>
-          </w:p>
-          <w:p>
-            <w:r>
-              <w:rPr>
-                <w:lang w:val="en-US"/>
-              </w:rPr>
-              <w:t xml:space="preserve">Code </w:t>
-            </w:r>
-            <w:proofErr w:type="gramStart"/>
-            <w:r>
-              <w:rPr>
-                <w:lang w:val="en-US"/>
-              </w:rPr>
-              <w:t>is able to</w:t>
-            </w:r>
-            <w:proofErr w:type="gramEnd"/>
-            <w:r>
-              <w:rPr>
-                <w:lang w:val="en-US"/>
-              </w:rPr>
-              <w:t>:</w:t>
-            </w:r>
-          </w:p>
-          <w:p>
-            <w:pPr>
-              <w:numPr>
-                <w:ilvl w:val="0"/>
-                <w:numId w:val="4"/>
-              </w:numPr>
-            </w:pPr>
-            <w:r>
-              <w:rPr>
-                <w:lang w:val="en-US"/>
-              </w:rPr>
-              <w:t xml:space="preserve"> show the category in a list along with existing category</w:t>
-            </w:r>
-          </w:p>
-        </w:tc>
-        <w:tc>
-          <w:tcPr>
-            <w:tcW w:w="2491" w:type="dxa"/>
-            <w:tcBorders>
-              <w:top w:val="single" w:sz="8" w:space="0" w:color="FFFFFF"/>
-              <w:left w:val="single" w:sz="8" w:space="0" w:color="FFFFFF"/>
-              <w:bottom w:val="single" w:sz="8" w:space="0" w:color="FFFFFF"/>
-              <w:right w:val="single" w:sz="8" w:space="0" w:color="FFFFFF"/>
-            </w:tcBorders>
-            <w:shd w:val="clear" w:color="auto" w:fill="E9EBF5"/>
+              <w:t>Subcategory added to dB, user alerted</w:t>
+            </w:r>
+          </w:p>
+          <w:p>
+            <w:r>
+              <w:t>Code: enter input into subcategory dB store with according category id</w:t>
+            </w:r>
+          </w:p>
+        </w:tc>
+        <w:tc>
+          <w:tcPr>
+            <w:tcW w:w="3815" w:type="dxa"/>
+            <w:shd w:val="clear" w:color="auto" w:fill="auto"/>
             <w:tcMar>
               <w:top w:w="72" w:type="dxa"/>
               <w:left w:w="144" w:type="dxa"/>
@@ -2737,57 +3954,91 @@
             <w:hideMark/>
           </w:tcPr>
           <w:p>
-            <w:r>
-              <w:rPr>
-                <w:lang w:val="en-US"/>
-              </w:rPr>
-              <w:t xml:space="preserve">&lt;link to your </w:t>
+            <w:pPr>
+              <w:rPr>
+                <w:lang w:val="en-US"/>
+              </w:rPr>
+            </w:pPr>
+            <w:r>
+              <w:rPr>
+                <w:lang w:val="en-US"/>
+              </w:rPr>
+              <w:t>/login/crud.html</w:t>
+            </w:r>
+          </w:p>
+          <w:p>
+            <w:pPr>
+              <w:rPr>
+                <w:lang w:val="en-US"/>
+              </w:rPr>
+            </w:pPr>
+            <w:r>
+              <w:rPr>
+                <w:lang w:val="en-US"/>
+              </w:rPr>
+              <w:t>/</w:t>
             </w:r>
             <w:proofErr w:type="spellStart"/>
             <w:r>
               <w:rPr>
                 <w:lang w:val="en-US"/>
               </w:rPr>
-              <w:t>iMacros</w:t>
+              <w:t>js</w:t>
             </w:r>
             <w:proofErr w:type="spellEnd"/>
             <w:r>
               <w:rPr>
                 <w:lang w:val="en-US"/>
               </w:rPr>
-              <w:t xml:space="preserve"> test script&gt; </w:t>
-            </w:r>
-          </w:p>
-          <w:p>
-            <w:r>
-              <w:t>/scripts/</w:t>
-            </w:r>
-            <w:r>
-              <w:rPr>
-                <w:lang w:val="en-US"/>
-              </w:rPr>
-              <w:t>filename002.iim</w:t>
-            </w:r>
-          </w:p>
-          <w:p>
-            <w:r>
-              <w:rPr>
-                <w:lang w:val="en-US"/>
-              </w:rPr>
-              <w:t>OR Copy script code here</w:t>
-            </w:r>
-          </w:p>
-        </w:tc>
-        <w:tc>
-          <w:tcPr>
-            <w:tcW w:w="1748" w:type="dxa"/>
-            <w:tcBorders>
-              <w:top w:val="single" w:sz="8" w:space="0" w:color="FFFFFF"/>
-              <w:left w:val="single" w:sz="8" w:space="0" w:color="FFFFFF"/>
-              <w:bottom w:val="single" w:sz="8" w:space="0" w:color="FFFFFF"/>
-              <w:right w:val="single" w:sz="8" w:space="0" w:color="FFFFFF"/>
-            </w:tcBorders>
-            <w:shd w:val="clear" w:color="auto" w:fill="E9EBF5"/>
+              <w:t>/lib/indexeddb.js</w:t>
+            </w:r>
+          </w:p>
+          <w:p>
+            <w:pPr>
+              <w:rPr>
+                <w:lang w:val="en-US"/>
+              </w:rPr>
+            </w:pPr>
+            <w:r>
+              <w:rPr>
+                <w:lang w:val="en-US"/>
+              </w:rPr>
+              <w:t>/</w:t>
+            </w:r>
+            <w:proofErr w:type="spellStart"/>
+            <w:r>
+              <w:rPr>
+                <w:lang w:val="en-US"/>
+              </w:rPr>
+              <w:t>js</w:t>
+            </w:r>
+            <w:proofErr w:type="spellEnd"/>
+            <w:r>
+              <w:rPr>
+                <w:lang w:val="en-US"/>
+              </w:rPr>
+              <w:t>/</w:t>
+            </w:r>
+            <w:proofErr w:type="spellStart"/>
+            <w:r>
+              <w:rPr>
+                <w:lang w:val="en-US"/>
+              </w:rPr>
+              <w:t>AddSubcat</w:t>
+            </w:r>
+            <w:proofErr w:type="spellEnd"/>
+            <w:r>
+              <w:rPr>
+                <w:lang w:val="en-US"/>
+              </w:rPr>
+              <w:t>/AddSubcategory.js</w:t>
+            </w:r>
+          </w:p>
+        </w:tc>
+        <w:tc>
+          <w:tcPr>
+            <w:tcW w:w="1855" w:type="dxa"/>
+            <w:shd w:val="clear" w:color="auto" w:fill="auto"/>
             <w:tcMar>
               <w:top w:w="72" w:type="dxa"/>
               <w:left w:w="144" w:type="dxa"/>
@@ -2796,7 +4047,21 @@
             </w:tcMar>
             <w:hideMark/>
           </w:tcPr>
-          <w:p/>
+          <w:p>
+            <w:r>
+              <w:t>As expected</w:t>
+            </w:r>
+          </w:p>
+        </w:tc>
+        <w:tc>
+          <w:tcPr>
+            <w:tcW w:w="2268" w:type="dxa"/>
+          </w:tcPr>
+          <w:p>
+            <w:r>
+              <w:t>N/A</w:t>
+            </w:r>
+          </w:p>
         </w:tc>
       </w:tr>
       <w:tr>
@@ -2805,168 +4070,2092 @@
         </w:trPr>
         <w:tc>
           <w:tcPr>
-            <w:tcW w:w="652" w:type="dxa"/>
-            <w:tcBorders>
-              <w:top w:val="single" w:sz="8" w:space="0" w:color="FFFFFF"/>
-              <w:left w:val="single" w:sz="8" w:space="0" w:color="FFFFFF"/>
-              <w:bottom w:val="single" w:sz="8" w:space="0" w:color="FFFFFF"/>
-              <w:right w:val="single" w:sz="8" w:space="0" w:color="FFFFFF"/>
-            </w:tcBorders>
-            <w:shd w:val="clear" w:color="auto" w:fill="CFD5EA"/>
+            <w:tcW w:w="653" w:type="dxa"/>
+            <w:shd w:val="clear" w:color="auto" w:fill="auto"/>
             <w:tcMar>
               <w:top w:w="72" w:type="dxa"/>
               <w:left w:w="144" w:type="dxa"/>
               <w:bottom w:w="72" w:type="dxa"/>
               <w:right w:w="144" w:type="dxa"/>
             </w:tcMar>
-            <w:hideMark/>
-          </w:tcPr>
-          <w:p>
-            <w:pPr>
-              <w:rPr>
-                <w:u w:val="single"/>
-              </w:rPr>
-            </w:pPr>
-          </w:p>
-        </w:tc>
-        <w:tc>
-          <w:tcPr>
-            <w:tcW w:w="1606" w:type="dxa"/>
-            <w:tcBorders>
-              <w:top w:val="single" w:sz="8" w:space="0" w:color="FFFFFF"/>
-              <w:left w:val="single" w:sz="8" w:space="0" w:color="FFFFFF"/>
-              <w:bottom w:val="single" w:sz="8" w:space="0" w:color="FFFFFF"/>
-              <w:right w:val="single" w:sz="8" w:space="0" w:color="FFFFFF"/>
-            </w:tcBorders>
-            <w:shd w:val="clear" w:color="auto" w:fill="CFD5EA"/>
+          </w:tcPr>
+          <w:p>
+            <w:r>
+              <w:t>006</w:t>
+            </w:r>
+          </w:p>
+        </w:tc>
+        <w:tc>
+          <w:tcPr>
+            <w:tcW w:w="1602" w:type="dxa"/>
+            <w:shd w:val="clear" w:color="auto" w:fill="auto"/>
             <w:tcMar>
               <w:top w:w="72" w:type="dxa"/>
               <w:left w:w="144" w:type="dxa"/>
               <w:bottom w:w="72" w:type="dxa"/>
               <w:right w:w="144" w:type="dxa"/>
             </w:tcMar>
-            <w:hideMark/>
-          </w:tcPr>
-          <w:p>
-            <w:pPr>
-              <w:rPr>
-                <w:u w:val="single"/>
-              </w:rPr>
-            </w:pPr>
-          </w:p>
-        </w:tc>
-        <w:tc>
-          <w:tcPr>
-            <w:tcW w:w="3191" w:type="dxa"/>
-            <w:tcBorders>
-              <w:top w:val="single" w:sz="8" w:space="0" w:color="FFFFFF"/>
-              <w:left w:val="single" w:sz="8" w:space="0" w:color="FFFFFF"/>
-              <w:bottom w:val="single" w:sz="8" w:space="0" w:color="FFFFFF"/>
-              <w:right w:val="single" w:sz="8" w:space="0" w:color="FFFFFF"/>
-            </w:tcBorders>
-            <w:shd w:val="clear" w:color="auto" w:fill="CFD5EA"/>
+          </w:tcPr>
+          <w:p>
+            <w:r>
+              <w:t>Add item</w:t>
+            </w:r>
+          </w:p>
+        </w:tc>
+        <w:tc>
+          <w:tcPr>
+            <w:tcW w:w="3170" w:type="dxa"/>
+            <w:shd w:val="clear" w:color="auto" w:fill="auto"/>
             <w:tcMar>
               <w:top w:w="72" w:type="dxa"/>
               <w:left w:w="144" w:type="dxa"/>
               <w:bottom w:w="72" w:type="dxa"/>
               <w:right w:w="144" w:type="dxa"/>
             </w:tcMar>
-            <w:hideMark/>
-          </w:tcPr>
-          <w:p>
-            <w:pPr>
-              <w:rPr>
-                <w:u w:val="single"/>
-              </w:rPr>
-            </w:pPr>
-          </w:p>
-        </w:tc>
-        <w:tc>
-          <w:tcPr>
-            <w:tcW w:w="2206" w:type="dxa"/>
-            <w:tcBorders>
-              <w:top w:val="single" w:sz="8" w:space="0" w:color="FFFFFF"/>
-              <w:left w:val="single" w:sz="8" w:space="0" w:color="FFFFFF"/>
-              <w:bottom w:val="single" w:sz="8" w:space="0" w:color="FFFFFF"/>
-              <w:right w:val="single" w:sz="8" w:space="0" w:color="FFFFFF"/>
-            </w:tcBorders>
-            <w:shd w:val="clear" w:color="auto" w:fill="CFD5EA"/>
+          </w:tcPr>
+          <w:p>
+            <w:r>
+              <w:t>Item with image, subcategory parent id</w:t>
+            </w:r>
+          </w:p>
+          <w:p>
+            <w:pPr>
+              <w:pStyle w:val="ListParagraph"/>
+              <w:numPr>
+                <w:ilvl w:val="0"/>
+                <w:numId w:val="10"/>
+              </w:numPr>
+            </w:pPr>
+            <w:r>
+              <w:t>Enter values, select subcategory</w:t>
+            </w:r>
+          </w:p>
+          <w:p>
+            <w:pPr>
+              <w:pStyle w:val="ListParagraph"/>
+              <w:numPr>
+                <w:ilvl w:val="0"/>
+                <w:numId w:val="10"/>
+              </w:numPr>
+            </w:pPr>
+            <w:r>
+              <w:t>Upload image</w:t>
+            </w:r>
+          </w:p>
+        </w:tc>
+        <w:tc>
+          <w:tcPr>
+            <w:tcW w:w="3354" w:type="dxa"/>
+            <w:shd w:val="clear" w:color="auto" w:fill="auto"/>
             <w:tcMar>
               <w:top w:w="72" w:type="dxa"/>
               <w:left w:w="144" w:type="dxa"/>
               <w:bottom w:w="72" w:type="dxa"/>
               <w:right w:w="144" w:type="dxa"/>
             </w:tcMar>
-            <w:hideMark/>
-          </w:tcPr>
-          <w:p>
-            <w:pPr>
-              <w:rPr>
-                <w:u w:val="single"/>
-              </w:rPr>
-            </w:pPr>
-          </w:p>
-        </w:tc>
-        <w:tc>
-          <w:tcPr>
-            <w:tcW w:w="2491" w:type="dxa"/>
-            <w:tcBorders>
-              <w:top w:val="single" w:sz="8" w:space="0" w:color="FFFFFF"/>
-              <w:left w:val="single" w:sz="8" w:space="0" w:color="FFFFFF"/>
-              <w:bottom w:val="single" w:sz="8" w:space="0" w:color="FFFFFF"/>
-              <w:right w:val="single" w:sz="8" w:space="0" w:color="FFFFFF"/>
-            </w:tcBorders>
-            <w:shd w:val="clear" w:color="auto" w:fill="CFD5EA"/>
+          </w:tcPr>
+          <w:p>
+            <w:r>
+              <w:t>Item added to dB</w:t>
+            </w:r>
+          </w:p>
+          <w:p>
+            <w:r>
+              <w:t>Code: enter input into item dB store with subcategory id and image file</w:t>
+            </w:r>
+          </w:p>
+        </w:tc>
+        <w:tc>
+          <w:tcPr>
+            <w:tcW w:w="3815" w:type="dxa"/>
+            <w:shd w:val="clear" w:color="auto" w:fill="auto"/>
             <w:tcMar>
               <w:top w:w="72" w:type="dxa"/>
               <w:left w:w="144" w:type="dxa"/>
               <w:bottom w:w="72" w:type="dxa"/>
               <w:right w:w="144" w:type="dxa"/>
             </w:tcMar>
-            <w:hideMark/>
-          </w:tcPr>
-          <w:p>
-            <w:pPr>
-              <w:rPr>
-                <w:u w:val="single"/>
-              </w:rPr>
-            </w:pPr>
-          </w:p>
-        </w:tc>
-        <w:tc>
-          <w:tcPr>
-            <w:tcW w:w="1748" w:type="dxa"/>
-            <w:tcBorders>
-              <w:top w:val="single" w:sz="8" w:space="0" w:color="FFFFFF"/>
-              <w:left w:val="single" w:sz="8" w:space="0" w:color="FFFFFF"/>
-              <w:bottom w:val="single" w:sz="8" w:space="0" w:color="FFFFFF"/>
-              <w:right w:val="single" w:sz="8" w:space="0" w:color="FFFFFF"/>
-            </w:tcBorders>
-            <w:shd w:val="clear" w:color="auto" w:fill="CFD5EA"/>
+          </w:tcPr>
+          <w:p>
+            <w:pPr>
+              <w:rPr>
+                <w:lang w:val="en-US"/>
+              </w:rPr>
+            </w:pPr>
+            <w:r>
+              <w:rPr>
+                <w:lang w:val="en-US"/>
+              </w:rPr>
+              <w:t>/login/crud.html</w:t>
+            </w:r>
+          </w:p>
+          <w:p>
+            <w:pPr>
+              <w:rPr>
+                <w:lang w:val="en-US"/>
+              </w:rPr>
+            </w:pPr>
+            <w:r>
+              <w:rPr>
+                <w:lang w:val="en-US"/>
+              </w:rPr>
+              <w:t>/</w:t>
+            </w:r>
+            <w:proofErr w:type="spellStart"/>
+            <w:r>
+              <w:rPr>
+                <w:lang w:val="en-US"/>
+              </w:rPr>
+              <w:t>js</w:t>
+            </w:r>
+            <w:proofErr w:type="spellEnd"/>
+            <w:r>
+              <w:rPr>
+                <w:lang w:val="en-US"/>
+              </w:rPr>
+              <w:t>/lib/indexeddb.js</w:t>
+            </w:r>
+          </w:p>
+          <w:p>
+            <w:pPr>
+              <w:rPr>
+                <w:lang w:val="en-US"/>
+              </w:rPr>
+            </w:pPr>
+            <w:r>
+              <w:rPr>
+                <w:lang w:val="en-US"/>
+              </w:rPr>
+              <w:t>/</w:t>
+            </w:r>
+            <w:proofErr w:type="spellStart"/>
+            <w:r>
+              <w:rPr>
+                <w:lang w:val="en-US"/>
+              </w:rPr>
+              <w:t>js</w:t>
+            </w:r>
+            <w:proofErr w:type="spellEnd"/>
+            <w:r>
+              <w:rPr>
+                <w:lang w:val="en-US"/>
+              </w:rPr>
+              <w:t>/</w:t>
+            </w:r>
+            <w:proofErr w:type="spellStart"/>
+            <w:r>
+              <w:rPr>
+                <w:lang w:val="en-US"/>
+              </w:rPr>
+              <w:t>AddFunc</w:t>
+            </w:r>
+            <w:proofErr w:type="spellEnd"/>
+            <w:r>
+              <w:rPr>
+                <w:lang w:val="en-US"/>
+              </w:rPr>
+              <w:t>/AddItem.js</w:t>
+            </w:r>
+          </w:p>
+          <w:p>
+            <w:pPr>
+              <w:rPr>
+                <w:lang w:val="en-US"/>
+              </w:rPr>
+            </w:pPr>
+            <w:r>
+              <w:rPr>
+                <w:lang w:val="en-US"/>
+              </w:rPr>
+              <w:t>/</w:t>
+            </w:r>
+            <w:proofErr w:type="spellStart"/>
+            <w:r>
+              <w:rPr>
+                <w:lang w:val="en-US"/>
+              </w:rPr>
+              <w:t>js</w:t>
+            </w:r>
+            <w:proofErr w:type="spellEnd"/>
+            <w:r>
+              <w:rPr>
+                <w:lang w:val="en-US"/>
+              </w:rPr>
+              <w:t>/</w:t>
+            </w:r>
+            <w:proofErr w:type="spellStart"/>
+            <w:r>
+              <w:rPr>
+                <w:lang w:val="en-US"/>
+              </w:rPr>
+              <w:t>AddFunc</w:t>
+            </w:r>
+            <w:proofErr w:type="spellEnd"/>
+            <w:r>
+              <w:rPr>
+                <w:lang w:val="en-US"/>
+              </w:rPr>
+              <w:t>/AddItemDAO.js</w:t>
+            </w:r>
+          </w:p>
+          <w:p/>
+        </w:tc>
+        <w:tc>
+          <w:tcPr>
+            <w:tcW w:w="1855" w:type="dxa"/>
+            <w:shd w:val="clear" w:color="auto" w:fill="auto"/>
             <w:tcMar>
               <w:top w:w="72" w:type="dxa"/>
               <w:left w:w="144" w:type="dxa"/>
               <w:bottom w:w="72" w:type="dxa"/>
               <w:right w:w="144" w:type="dxa"/>
             </w:tcMar>
-            <w:hideMark/>
-          </w:tcPr>
-          <w:p>
-            <w:pPr>
-              <w:rPr>
-                <w:u w:val="single"/>
-              </w:rPr>
-            </w:pPr>
-          </w:p>
+          </w:tcPr>
+          <w:p>
+            <w:r>
+              <w:t>As expected</w:t>
+            </w:r>
+          </w:p>
+        </w:tc>
+        <w:tc>
+          <w:tcPr>
+            <w:tcW w:w="2268" w:type="dxa"/>
+          </w:tcPr>
+          <w:p>
+            <w:r>
+              <w:t>N/A</w:t>
+            </w:r>
+          </w:p>
+        </w:tc>
+      </w:tr>
+      <w:tr>
+        <w:trPr>
+          <w:trHeight w:val="527"/>
+        </w:trPr>
+        <w:tc>
+          <w:tcPr>
+            <w:tcW w:w="653" w:type="dxa"/>
+            <w:shd w:val="clear" w:color="auto" w:fill="auto"/>
+            <w:tcMar>
+              <w:top w:w="72" w:type="dxa"/>
+              <w:left w:w="144" w:type="dxa"/>
+              <w:bottom w:w="72" w:type="dxa"/>
+              <w:right w:w="144" w:type="dxa"/>
+            </w:tcMar>
+          </w:tcPr>
+          <w:p>
+            <w:r>
+              <w:t>007</w:t>
+            </w:r>
+          </w:p>
+        </w:tc>
+        <w:tc>
+          <w:tcPr>
+            <w:tcW w:w="1602" w:type="dxa"/>
+            <w:shd w:val="clear" w:color="auto" w:fill="auto"/>
+            <w:tcMar>
+              <w:top w:w="72" w:type="dxa"/>
+              <w:left w:w="144" w:type="dxa"/>
+              <w:bottom w:w="72" w:type="dxa"/>
+              <w:right w:w="144" w:type="dxa"/>
+            </w:tcMar>
+          </w:tcPr>
+          <w:p>
+            <w:r>
+              <w:t>Add location</w:t>
+            </w:r>
+          </w:p>
+        </w:tc>
+        <w:tc>
+          <w:tcPr>
+            <w:tcW w:w="3170" w:type="dxa"/>
+            <w:shd w:val="clear" w:color="auto" w:fill="auto"/>
+            <w:tcMar>
+              <w:top w:w="72" w:type="dxa"/>
+              <w:left w:w="144" w:type="dxa"/>
+              <w:bottom w:w="72" w:type="dxa"/>
+              <w:right w:w="144" w:type="dxa"/>
+            </w:tcMar>
+          </w:tcPr>
+          <w:p>
+            <w:r>
+              <w:t xml:space="preserve">Add location to </w:t>
+            </w:r>
+            <w:proofErr w:type="spellStart"/>
+            <w:r>
+              <w:t>db</w:t>
+            </w:r>
+            <w:proofErr w:type="spellEnd"/>
+            <w:r>
+              <w:t xml:space="preserve"> </w:t>
+            </w:r>
+          </w:p>
+          <w:p>
+            <w:pPr>
+              <w:pStyle w:val="ListParagraph"/>
+              <w:numPr>
+                <w:ilvl w:val="0"/>
+                <w:numId w:val="12"/>
+              </w:numPr>
+            </w:pPr>
+            <w:r>
+              <w:t>Enter store name</w:t>
+            </w:r>
+          </w:p>
+          <w:p>
+            <w:pPr>
+              <w:pStyle w:val="ListParagraph"/>
+              <w:numPr>
+                <w:ilvl w:val="0"/>
+                <w:numId w:val="12"/>
+              </w:numPr>
+            </w:pPr>
+            <w:r>
+              <w:lastRenderedPageBreak/>
+              <w:t>Drag marker to desired location and submit</w:t>
+            </w:r>
+          </w:p>
+        </w:tc>
+        <w:tc>
+          <w:tcPr>
+            <w:tcW w:w="3354" w:type="dxa"/>
+            <w:shd w:val="clear" w:color="auto" w:fill="auto"/>
+            <w:tcMar>
+              <w:top w:w="72" w:type="dxa"/>
+              <w:left w:w="144" w:type="dxa"/>
+              <w:bottom w:w="72" w:type="dxa"/>
+              <w:right w:w="144" w:type="dxa"/>
+            </w:tcMar>
+          </w:tcPr>
+          <w:p>
+            <w:r>
+              <w:lastRenderedPageBreak/>
+              <w:t>Latitude/longitude of marker saved to dB, user alerted</w:t>
+            </w:r>
+          </w:p>
+          <w:p>
+            <w:r>
+              <w:lastRenderedPageBreak/>
+              <w:t>Code: save data to events store, alert user, handle empty inputs</w:t>
+            </w:r>
+          </w:p>
+        </w:tc>
+        <w:tc>
+          <w:tcPr>
+            <w:tcW w:w="3815" w:type="dxa"/>
+            <w:shd w:val="clear" w:color="auto" w:fill="auto"/>
+            <w:tcMar>
+              <w:top w:w="72" w:type="dxa"/>
+              <w:left w:w="144" w:type="dxa"/>
+              <w:bottom w:w="72" w:type="dxa"/>
+              <w:right w:w="144" w:type="dxa"/>
+            </w:tcMar>
+          </w:tcPr>
+          <w:p>
+            <w:pPr>
+              <w:rPr>
+                <w:lang w:val="en-US"/>
+              </w:rPr>
+            </w:pPr>
+            <w:r>
+              <w:rPr>
+                <w:lang w:val="en-US"/>
+              </w:rPr>
+              <w:lastRenderedPageBreak/>
+              <w:t>/login/crud.html</w:t>
+            </w:r>
+          </w:p>
+          <w:p>
+            <w:pPr>
+              <w:rPr>
+                <w:lang w:val="en-US"/>
+              </w:rPr>
+            </w:pPr>
+            <w:r>
+              <w:rPr>
+                <w:lang w:val="en-US"/>
+              </w:rPr>
+              <w:t>/</w:t>
+            </w:r>
+            <w:proofErr w:type="spellStart"/>
+            <w:r>
+              <w:rPr>
+                <w:lang w:val="en-US"/>
+              </w:rPr>
+              <w:t>js</w:t>
+            </w:r>
+            <w:proofErr w:type="spellEnd"/>
+            <w:r>
+              <w:rPr>
+                <w:lang w:val="en-US"/>
+              </w:rPr>
+              <w:t>/lib/indexeddb.js</w:t>
+            </w:r>
+          </w:p>
+          <w:p>
+            <w:r>
+              <w:lastRenderedPageBreak/>
+              <w:t>/map/InsertEvent.js</w:t>
+            </w:r>
+          </w:p>
+          <w:p>
+            <w:r>
+              <w:t>/map/InsertEventDAO.js</w:t>
+            </w:r>
+          </w:p>
+        </w:tc>
+        <w:tc>
+          <w:tcPr>
+            <w:tcW w:w="1855" w:type="dxa"/>
+            <w:shd w:val="clear" w:color="auto" w:fill="auto"/>
+            <w:tcMar>
+              <w:top w:w="72" w:type="dxa"/>
+              <w:left w:w="144" w:type="dxa"/>
+              <w:bottom w:w="72" w:type="dxa"/>
+              <w:right w:w="144" w:type="dxa"/>
+            </w:tcMar>
+          </w:tcPr>
+          <w:p>
+            <w:r>
+              <w:lastRenderedPageBreak/>
+              <w:t>Location added in centre of map</w:t>
+            </w:r>
+          </w:p>
+        </w:tc>
+        <w:tc>
+          <w:tcPr>
+            <w:tcW w:w="2268" w:type="dxa"/>
+          </w:tcPr>
+          <w:p>
+            <w:r>
+              <w:t xml:space="preserve">EventList.js was causing issues being linked in the same page, location list </w:t>
+            </w:r>
+            <w:r>
+              <w:lastRenderedPageBreak/>
+              <w:t>now doesn’t have map with markers</w:t>
+            </w:r>
+          </w:p>
+        </w:tc>
+      </w:tr>
+      <w:tr>
+        <w:trPr>
+          <w:trHeight w:val="527"/>
+        </w:trPr>
+        <w:tc>
+          <w:tcPr>
+            <w:tcW w:w="653" w:type="dxa"/>
+            <w:shd w:val="clear" w:color="auto" w:fill="auto"/>
+            <w:tcMar>
+              <w:top w:w="72" w:type="dxa"/>
+              <w:left w:w="144" w:type="dxa"/>
+              <w:bottom w:w="72" w:type="dxa"/>
+              <w:right w:w="144" w:type="dxa"/>
+            </w:tcMar>
+          </w:tcPr>
+          <w:p>
+            <w:r>
+              <w:lastRenderedPageBreak/>
+              <w:t>008</w:t>
+            </w:r>
+          </w:p>
+        </w:tc>
+        <w:tc>
+          <w:tcPr>
+            <w:tcW w:w="1602" w:type="dxa"/>
+            <w:shd w:val="clear" w:color="auto" w:fill="auto"/>
+            <w:tcMar>
+              <w:top w:w="72" w:type="dxa"/>
+              <w:left w:w="144" w:type="dxa"/>
+              <w:bottom w:w="72" w:type="dxa"/>
+              <w:right w:w="144" w:type="dxa"/>
+            </w:tcMar>
+          </w:tcPr>
+          <w:p>
+            <w:r>
+              <w:t>Update/delete locations</w:t>
+            </w:r>
+          </w:p>
+        </w:tc>
+        <w:tc>
+          <w:tcPr>
+            <w:tcW w:w="3170" w:type="dxa"/>
+            <w:shd w:val="clear" w:color="auto" w:fill="auto"/>
+            <w:tcMar>
+              <w:top w:w="72" w:type="dxa"/>
+              <w:left w:w="144" w:type="dxa"/>
+              <w:bottom w:w="72" w:type="dxa"/>
+              <w:right w:w="144" w:type="dxa"/>
+            </w:tcMar>
+          </w:tcPr>
+          <w:p>
+            <w:r>
+              <w:t>List of locations viewable with update/delete buttons</w:t>
+            </w:r>
+          </w:p>
+        </w:tc>
+        <w:tc>
+          <w:tcPr>
+            <w:tcW w:w="3354" w:type="dxa"/>
+            <w:shd w:val="clear" w:color="auto" w:fill="auto"/>
+            <w:tcMar>
+              <w:top w:w="72" w:type="dxa"/>
+              <w:left w:w="144" w:type="dxa"/>
+              <w:bottom w:w="72" w:type="dxa"/>
+              <w:right w:w="144" w:type="dxa"/>
+            </w:tcMar>
+          </w:tcPr>
+          <w:p>
+            <w:r>
+              <w:t>Location list from events dB store viewable</w:t>
+            </w:r>
+          </w:p>
+          <w:p>
+            <w:r>
+              <w:t>Code: get all values from events store, display with links to update/delete</w:t>
+            </w:r>
+          </w:p>
+        </w:tc>
+        <w:tc>
+          <w:tcPr>
+            <w:tcW w:w="3815" w:type="dxa"/>
+            <w:shd w:val="clear" w:color="auto" w:fill="auto"/>
+            <w:tcMar>
+              <w:top w:w="72" w:type="dxa"/>
+              <w:left w:w="144" w:type="dxa"/>
+              <w:bottom w:w="72" w:type="dxa"/>
+              <w:right w:w="144" w:type="dxa"/>
+            </w:tcMar>
+          </w:tcPr>
+          <w:p>
+            <w:pPr>
+              <w:rPr>
+                <w:lang w:val="en-US"/>
+              </w:rPr>
+            </w:pPr>
+            <w:r>
+              <w:rPr>
+                <w:lang w:val="en-US"/>
+              </w:rPr>
+              <w:t>/login/crud.html</w:t>
+            </w:r>
+          </w:p>
+          <w:p>
+            <w:pPr>
+              <w:rPr>
+                <w:lang w:val="en-US"/>
+              </w:rPr>
+            </w:pPr>
+            <w:r>
+              <w:rPr>
+                <w:lang w:val="en-US"/>
+              </w:rPr>
+              <w:t>/</w:t>
+            </w:r>
+            <w:proofErr w:type="spellStart"/>
+            <w:r>
+              <w:rPr>
+                <w:lang w:val="en-US"/>
+              </w:rPr>
+              <w:t>js</w:t>
+            </w:r>
+            <w:proofErr w:type="spellEnd"/>
+            <w:r>
+              <w:rPr>
+                <w:lang w:val="en-US"/>
+              </w:rPr>
+              <w:t>/lib/indexeddb.js</w:t>
+            </w:r>
+          </w:p>
+          <w:p>
+            <w:r>
+              <w:t>/map/listLocations.js</w:t>
+            </w:r>
+          </w:p>
+        </w:tc>
+        <w:tc>
+          <w:tcPr>
+            <w:tcW w:w="1855" w:type="dxa"/>
+            <w:shd w:val="clear" w:color="auto" w:fill="auto"/>
+            <w:tcMar>
+              <w:top w:w="72" w:type="dxa"/>
+              <w:left w:w="144" w:type="dxa"/>
+              <w:bottom w:w="72" w:type="dxa"/>
+              <w:right w:w="144" w:type="dxa"/>
+            </w:tcMar>
+          </w:tcPr>
+          <w:p>
+            <w:r>
+              <w:t>Item values are “undefined”</w:t>
+            </w:r>
+          </w:p>
+        </w:tc>
+        <w:tc>
+          <w:tcPr>
+            <w:tcW w:w="2268" w:type="dxa"/>
+          </w:tcPr>
+          <w:p>
+            <w:r>
+              <w:t xml:space="preserve">Function had to be separated from InsertEvent.js file, </w:t>
+            </w:r>
+            <w:proofErr w:type="spellStart"/>
+            <w:r>
+              <w:t>js</w:t>
+            </w:r>
+            <w:proofErr w:type="spellEnd"/>
+            <w:r>
+              <w:t xml:space="preserve"> link in html needed to be within accordion div</w:t>
+            </w:r>
+          </w:p>
+        </w:tc>
+      </w:tr>
+      <w:tr>
+        <w:trPr>
+          <w:trHeight w:val="527"/>
+        </w:trPr>
+        <w:tc>
+          <w:tcPr>
+            <w:tcW w:w="653" w:type="dxa"/>
+            <w:shd w:val="clear" w:color="auto" w:fill="auto"/>
+            <w:tcMar>
+              <w:top w:w="72" w:type="dxa"/>
+              <w:left w:w="144" w:type="dxa"/>
+              <w:bottom w:w="72" w:type="dxa"/>
+              <w:right w:w="144" w:type="dxa"/>
+            </w:tcMar>
+          </w:tcPr>
+          <w:p>
+            <w:r>
+              <w:t>009</w:t>
+            </w:r>
+          </w:p>
+        </w:tc>
+        <w:tc>
+          <w:tcPr>
+            <w:tcW w:w="1602" w:type="dxa"/>
+            <w:shd w:val="clear" w:color="auto" w:fill="auto"/>
+            <w:tcMar>
+              <w:top w:w="72" w:type="dxa"/>
+              <w:left w:w="144" w:type="dxa"/>
+              <w:bottom w:w="72" w:type="dxa"/>
+              <w:right w:w="144" w:type="dxa"/>
+            </w:tcMar>
+          </w:tcPr>
+          <w:p>
+            <w:r>
+              <w:t>Update/delete locations</w:t>
+            </w:r>
+          </w:p>
+        </w:tc>
+        <w:tc>
+          <w:tcPr>
+            <w:tcW w:w="3170" w:type="dxa"/>
+            <w:shd w:val="clear" w:color="auto" w:fill="auto"/>
+            <w:tcMar>
+              <w:top w:w="72" w:type="dxa"/>
+              <w:left w:w="144" w:type="dxa"/>
+              <w:bottom w:w="72" w:type="dxa"/>
+              <w:right w:w="144" w:type="dxa"/>
+            </w:tcMar>
+          </w:tcPr>
+          <w:p>
+            <w:r>
+              <w:t>Deleting entry from dB</w:t>
+            </w:r>
+          </w:p>
+          <w:p>
+            <w:pPr>
+              <w:pStyle w:val="ListParagraph"/>
+              <w:numPr>
+                <w:ilvl w:val="0"/>
+                <w:numId w:val="13"/>
+              </w:numPr>
+            </w:pPr>
+            <w:r>
+              <w:t>Click delete button of desired location</w:t>
+            </w:r>
+          </w:p>
+        </w:tc>
+        <w:tc>
+          <w:tcPr>
+            <w:tcW w:w="3354" w:type="dxa"/>
+            <w:shd w:val="clear" w:color="auto" w:fill="auto"/>
+            <w:tcMar>
+              <w:top w:w="72" w:type="dxa"/>
+              <w:left w:w="144" w:type="dxa"/>
+              <w:bottom w:w="72" w:type="dxa"/>
+              <w:right w:w="144" w:type="dxa"/>
+            </w:tcMar>
+          </w:tcPr>
+          <w:p>
+            <w:r>
+              <w:t xml:space="preserve">Location deleted from </w:t>
+            </w:r>
+            <w:proofErr w:type="spellStart"/>
+            <w:r>
+              <w:t>db</w:t>
+            </w:r>
+            <w:proofErr w:type="spellEnd"/>
+            <w:r>
+              <w:t>, user alerted</w:t>
+            </w:r>
+          </w:p>
+          <w:p>
+            <w:r>
+              <w:t>Code: remove entry with matching id from events store, alert user</w:t>
+            </w:r>
+          </w:p>
+        </w:tc>
+        <w:tc>
+          <w:tcPr>
+            <w:tcW w:w="3815" w:type="dxa"/>
+            <w:shd w:val="clear" w:color="auto" w:fill="auto"/>
+            <w:tcMar>
+              <w:top w:w="72" w:type="dxa"/>
+              <w:left w:w="144" w:type="dxa"/>
+              <w:bottom w:w="72" w:type="dxa"/>
+              <w:right w:w="144" w:type="dxa"/>
+            </w:tcMar>
+          </w:tcPr>
+          <w:p>
+            <w:pPr>
+              <w:rPr>
+                <w:lang w:val="en-US"/>
+              </w:rPr>
+            </w:pPr>
+            <w:r>
+              <w:rPr>
+                <w:lang w:val="en-US"/>
+              </w:rPr>
+              <w:t>/login/crud.html</w:t>
+            </w:r>
+          </w:p>
+          <w:p>
+            <w:pPr>
+              <w:rPr>
+                <w:lang w:val="en-US"/>
+              </w:rPr>
+            </w:pPr>
+            <w:r>
+              <w:rPr>
+                <w:lang w:val="en-US"/>
+              </w:rPr>
+              <w:t>/</w:t>
+            </w:r>
+            <w:proofErr w:type="spellStart"/>
+            <w:r>
+              <w:rPr>
+                <w:lang w:val="en-US"/>
+              </w:rPr>
+              <w:t>js</w:t>
+            </w:r>
+            <w:proofErr w:type="spellEnd"/>
+            <w:r>
+              <w:rPr>
+                <w:lang w:val="en-US"/>
+              </w:rPr>
+              <w:t>/lib/indexeddb.js</w:t>
+            </w:r>
+          </w:p>
+          <w:p>
+            <w:r>
+              <w:t>/map/listLocations.js</w:t>
+            </w:r>
+          </w:p>
+        </w:tc>
+        <w:tc>
+          <w:tcPr>
+            <w:tcW w:w="1855" w:type="dxa"/>
+            <w:shd w:val="clear" w:color="auto" w:fill="auto"/>
+            <w:tcMar>
+              <w:top w:w="72" w:type="dxa"/>
+              <w:left w:w="144" w:type="dxa"/>
+              <w:bottom w:w="72" w:type="dxa"/>
+              <w:right w:w="144" w:type="dxa"/>
+            </w:tcMar>
+          </w:tcPr>
+          <w:p>
+            <w:r>
+              <w:t>Data not deleted</w:t>
+            </w:r>
+          </w:p>
+        </w:tc>
+        <w:tc>
+          <w:tcPr>
+            <w:tcW w:w="2268" w:type="dxa"/>
+          </w:tcPr>
+          <w:p>
+            <w:r>
+              <w:t xml:space="preserve">Delete function needed to be within function to build html div populated by </w:t>
+            </w:r>
+            <w:proofErr w:type="spellStart"/>
+            <w:r>
+              <w:t>db</w:t>
+            </w:r>
+            <w:proofErr w:type="spellEnd"/>
+          </w:p>
+        </w:tc>
+      </w:tr>
+      <w:tr>
+        <w:trPr>
+          <w:trHeight w:val="527"/>
+        </w:trPr>
+        <w:tc>
+          <w:tcPr>
+            <w:tcW w:w="653" w:type="dxa"/>
+            <w:shd w:val="clear" w:color="auto" w:fill="auto"/>
+            <w:tcMar>
+              <w:top w:w="72" w:type="dxa"/>
+              <w:left w:w="144" w:type="dxa"/>
+              <w:bottom w:w="72" w:type="dxa"/>
+              <w:right w:w="144" w:type="dxa"/>
+            </w:tcMar>
+          </w:tcPr>
+          <w:p>
+            <w:r>
+              <w:t>010</w:t>
+            </w:r>
+          </w:p>
+        </w:tc>
+        <w:tc>
+          <w:tcPr>
+            <w:tcW w:w="1602" w:type="dxa"/>
+            <w:shd w:val="clear" w:color="auto" w:fill="auto"/>
+            <w:tcMar>
+              <w:top w:w="72" w:type="dxa"/>
+              <w:left w:w="144" w:type="dxa"/>
+              <w:bottom w:w="72" w:type="dxa"/>
+              <w:right w:w="144" w:type="dxa"/>
+            </w:tcMar>
+          </w:tcPr>
+          <w:p>
+            <w:r>
+              <w:t xml:space="preserve">Update/delete </w:t>
+            </w:r>
+            <w:r>
+              <w:t>categories with</w:t>
+            </w:r>
+            <w:r>
+              <w:t xml:space="preserve"> subcategories &amp;</w:t>
+            </w:r>
+            <w:r>
+              <w:t xml:space="preserve"> items</w:t>
+            </w:r>
+          </w:p>
+        </w:tc>
+        <w:tc>
+          <w:tcPr>
+            <w:tcW w:w="3170" w:type="dxa"/>
+            <w:shd w:val="clear" w:color="auto" w:fill="auto"/>
+            <w:tcMar>
+              <w:top w:w="72" w:type="dxa"/>
+              <w:left w:w="144" w:type="dxa"/>
+              <w:bottom w:w="72" w:type="dxa"/>
+              <w:right w:w="144" w:type="dxa"/>
+            </w:tcMar>
+          </w:tcPr>
+          <w:p>
+            <w:r>
+              <w:t xml:space="preserve">Viewing items indented in subcategories indented in </w:t>
+            </w:r>
+            <w:r>
+              <w:t>categories</w:t>
+            </w:r>
+          </w:p>
+          <w:p>
+            <w:pPr>
+              <w:pStyle w:val="ListParagraph"/>
+              <w:numPr>
+                <w:ilvl w:val="0"/>
+                <w:numId w:val="20"/>
+              </w:numPr>
+            </w:pPr>
+            <w:r>
+              <w:t>Click update categories button</w:t>
+            </w:r>
+          </w:p>
+        </w:tc>
+        <w:tc>
+          <w:tcPr>
+            <w:tcW w:w="3354" w:type="dxa"/>
+            <w:shd w:val="clear" w:color="auto" w:fill="auto"/>
+            <w:tcMar>
+              <w:top w:w="72" w:type="dxa"/>
+              <w:left w:w="144" w:type="dxa"/>
+              <w:bottom w:w="72" w:type="dxa"/>
+              <w:right w:w="144" w:type="dxa"/>
+            </w:tcMar>
+          </w:tcPr>
+          <w:p>
+            <w:r>
+              <w:t xml:space="preserve">Elements added to </w:t>
+            </w:r>
+            <w:proofErr w:type="spellStart"/>
+            <w:r>
+              <w:t>db</w:t>
+            </w:r>
+            <w:proofErr w:type="spellEnd"/>
+            <w:r>
+              <w:t xml:space="preserve"> viewable, items under correct subcategories, under correct categories</w:t>
+            </w:r>
+          </w:p>
+          <w:p>
+            <w:r>
+              <w:t xml:space="preserve">Code: build html with matching id’s and </w:t>
+            </w:r>
+            <w:proofErr w:type="spellStart"/>
+            <w:r>
+              <w:t>informating</w:t>
+            </w:r>
+            <w:proofErr w:type="spellEnd"/>
+            <w:r>
+              <w:t xml:space="preserve"> showing</w:t>
+            </w:r>
+          </w:p>
+        </w:tc>
+        <w:tc>
+          <w:tcPr>
+            <w:tcW w:w="3815" w:type="dxa"/>
+            <w:shd w:val="clear" w:color="auto" w:fill="auto"/>
+            <w:tcMar>
+              <w:top w:w="72" w:type="dxa"/>
+              <w:left w:w="144" w:type="dxa"/>
+              <w:bottom w:w="72" w:type="dxa"/>
+              <w:right w:w="144" w:type="dxa"/>
+            </w:tcMar>
+          </w:tcPr>
+          <w:p>
+            <w:pPr>
+              <w:rPr>
+                <w:lang w:val="en-US"/>
+              </w:rPr>
+            </w:pPr>
+            <w:r>
+              <w:rPr>
+                <w:lang w:val="en-US"/>
+              </w:rPr>
+              <w:t>/login/crud.html</w:t>
+            </w:r>
+          </w:p>
+          <w:p>
+            <w:pPr>
+              <w:rPr>
+                <w:lang w:val="en-US"/>
+              </w:rPr>
+            </w:pPr>
+            <w:r>
+              <w:rPr>
+                <w:lang w:val="en-US"/>
+              </w:rPr>
+              <w:t>/</w:t>
+            </w:r>
+            <w:proofErr w:type="spellStart"/>
+            <w:r>
+              <w:rPr>
+                <w:lang w:val="en-US"/>
+              </w:rPr>
+              <w:t>js</w:t>
+            </w:r>
+            <w:proofErr w:type="spellEnd"/>
+            <w:r>
+              <w:rPr>
+                <w:lang w:val="en-US"/>
+              </w:rPr>
+              <w:t>/lib/indexeddb.js</w:t>
+            </w:r>
+          </w:p>
+          <w:p>
+            <w:pPr>
+              <w:rPr>
+                <w:lang w:val="en-US"/>
+              </w:rPr>
+            </w:pPr>
+            <w:r>
+              <w:rPr>
+                <w:lang w:val="en-US"/>
+              </w:rPr>
+              <w:t>/</w:t>
+            </w:r>
+            <w:proofErr w:type="spellStart"/>
+            <w:r>
+              <w:rPr>
+                <w:lang w:val="en-US"/>
+              </w:rPr>
+              <w:t>js</w:t>
+            </w:r>
+            <w:proofErr w:type="spellEnd"/>
+            <w:r>
+              <w:rPr>
+                <w:lang w:val="en-US"/>
+              </w:rPr>
+              <w:t>/</w:t>
+            </w:r>
+            <w:proofErr w:type="spellStart"/>
+            <w:r>
+              <w:rPr>
+                <w:lang w:val="en-US"/>
+              </w:rPr>
+              <w:t>ListCat</w:t>
+            </w:r>
+            <w:proofErr w:type="spellEnd"/>
+            <w:r>
+              <w:rPr>
+                <w:lang w:val="en-US"/>
+              </w:rPr>
+              <w:t>/listCat.js</w:t>
+            </w:r>
+          </w:p>
+          <w:p>
+            <w:pPr>
+              <w:rPr>
+                <w:lang w:val="en-US"/>
+              </w:rPr>
+            </w:pPr>
+          </w:p>
+        </w:tc>
+        <w:tc>
+          <w:tcPr>
+            <w:tcW w:w="1855" w:type="dxa"/>
+            <w:shd w:val="clear" w:color="auto" w:fill="auto"/>
+            <w:tcMar>
+              <w:top w:w="72" w:type="dxa"/>
+              <w:left w:w="144" w:type="dxa"/>
+              <w:bottom w:w="72" w:type="dxa"/>
+              <w:right w:w="144" w:type="dxa"/>
+            </w:tcMar>
+          </w:tcPr>
+          <w:p>
+            <w:r>
+              <w:t>As expected</w:t>
+            </w:r>
+          </w:p>
+        </w:tc>
+        <w:tc>
+          <w:tcPr>
+            <w:tcW w:w="2268" w:type="dxa"/>
+          </w:tcPr>
+          <w:p>
+            <w:r>
+              <w:t>N/A</w:t>
+            </w:r>
+          </w:p>
+        </w:tc>
+      </w:tr>
+      <w:tr>
+        <w:trPr>
+          <w:trHeight w:val="527"/>
+        </w:trPr>
+        <w:tc>
+          <w:tcPr>
+            <w:tcW w:w="653" w:type="dxa"/>
+            <w:shd w:val="clear" w:color="auto" w:fill="auto"/>
+            <w:tcMar>
+              <w:top w:w="72" w:type="dxa"/>
+              <w:left w:w="144" w:type="dxa"/>
+              <w:bottom w:w="72" w:type="dxa"/>
+              <w:right w:w="144" w:type="dxa"/>
+            </w:tcMar>
+          </w:tcPr>
+          <w:p>
+            <w:r>
+              <w:t>011</w:t>
+            </w:r>
+          </w:p>
+        </w:tc>
+        <w:tc>
+          <w:tcPr>
+            <w:tcW w:w="1602" w:type="dxa"/>
+            <w:shd w:val="clear" w:color="auto" w:fill="auto"/>
+            <w:tcMar>
+              <w:top w:w="72" w:type="dxa"/>
+              <w:left w:w="144" w:type="dxa"/>
+              <w:bottom w:w="72" w:type="dxa"/>
+              <w:right w:w="144" w:type="dxa"/>
+            </w:tcMar>
+          </w:tcPr>
+          <w:p>
+            <w:r>
+              <w:t>Update/delete categories</w:t>
+            </w:r>
+            <w:r>
+              <w:t xml:space="preserve"> with </w:t>
+            </w:r>
+            <w:r>
+              <w:lastRenderedPageBreak/>
+              <w:t>subcate</w:t>
+            </w:r>
+            <w:r>
+              <w:t>gories &amp;</w:t>
+            </w:r>
+            <w:r>
+              <w:t xml:space="preserve"> items</w:t>
+            </w:r>
+          </w:p>
+        </w:tc>
+        <w:tc>
+          <w:tcPr>
+            <w:tcW w:w="3170" w:type="dxa"/>
+            <w:shd w:val="clear" w:color="auto" w:fill="auto"/>
+            <w:tcMar>
+              <w:top w:w="72" w:type="dxa"/>
+              <w:left w:w="144" w:type="dxa"/>
+              <w:bottom w:w="72" w:type="dxa"/>
+              <w:right w:w="144" w:type="dxa"/>
+            </w:tcMar>
+          </w:tcPr>
+          <w:p>
+            <w:r>
+              <w:lastRenderedPageBreak/>
+              <w:t xml:space="preserve">Update category, subcategory and item successfully </w:t>
+            </w:r>
+          </w:p>
+          <w:p>
+            <w:pPr>
+              <w:pStyle w:val="ListParagraph"/>
+              <w:numPr>
+                <w:ilvl w:val="0"/>
+                <w:numId w:val="14"/>
+              </w:numPr>
+            </w:pPr>
+            <w:r>
+              <w:lastRenderedPageBreak/>
+              <w:t>Click update button underneath desired category, subcategory or item</w:t>
+            </w:r>
+          </w:p>
+        </w:tc>
+        <w:tc>
+          <w:tcPr>
+            <w:tcW w:w="3354" w:type="dxa"/>
+            <w:shd w:val="clear" w:color="auto" w:fill="auto"/>
+            <w:tcMar>
+              <w:top w:w="72" w:type="dxa"/>
+              <w:left w:w="144" w:type="dxa"/>
+              <w:bottom w:w="72" w:type="dxa"/>
+              <w:right w:w="144" w:type="dxa"/>
+            </w:tcMar>
+          </w:tcPr>
+          <w:p>
+            <w:r>
+              <w:lastRenderedPageBreak/>
+              <w:t xml:space="preserve">User taken to update page for category, subcategory or item according to which clicked. </w:t>
+            </w:r>
+            <w:r>
+              <w:lastRenderedPageBreak/>
+              <w:t>Current element info filled out, able to edit and submit</w:t>
+            </w:r>
+          </w:p>
+          <w:p>
+            <w:r>
+              <w:t xml:space="preserve">Code: Redirect to target URL, obtain correct </w:t>
+            </w:r>
+            <w:proofErr w:type="spellStart"/>
+            <w:r>
+              <w:t>db</w:t>
+            </w:r>
+            <w:proofErr w:type="spellEnd"/>
+            <w:r>
+              <w:t xml:space="preserve"> entry. Change id values in store</w:t>
+            </w:r>
+          </w:p>
+        </w:tc>
+        <w:tc>
+          <w:tcPr>
+            <w:tcW w:w="3815" w:type="dxa"/>
+            <w:shd w:val="clear" w:color="auto" w:fill="auto"/>
+            <w:tcMar>
+              <w:top w:w="72" w:type="dxa"/>
+              <w:left w:w="144" w:type="dxa"/>
+              <w:bottom w:w="72" w:type="dxa"/>
+              <w:right w:w="144" w:type="dxa"/>
+            </w:tcMar>
+          </w:tcPr>
+          <w:p>
+            <w:pPr>
+              <w:rPr>
+                <w:lang w:val="en-US"/>
+              </w:rPr>
+            </w:pPr>
+            <w:r>
+              <w:rPr>
+                <w:lang w:val="en-US"/>
+              </w:rPr>
+              <w:lastRenderedPageBreak/>
+              <w:t>/login/crud.html</w:t>
+            </w:r>
+          </w:p>
+          <w:p>
+            <w:pPr>
+              <w:rPr>
+                <w:lang w:val="en-US"/>
+              </w:rPr>
+            </w:pPr>
+            <w:r>
+              <w:rPr>
+                <w:lang w:val="en-US"/>
+              </w:rPr>
+              <w:t>/</w:t>
+            </w:r>
+            <w:proofErr w:type="spellStart"/>
+            <w:r>
+              <w:rPr>
+                <w:lang w:val="en-US"/>
+              </w:rPr>
+              <w:t>js</w:t>
+            </w:r>
+            <w:proofErr w:type="spellEnd"/>
+            <w:r>
+              <w:rPr>
+                <w:lang w:val="en-US"/>
+              </w:rPr>
+              <w:t>/lib/indexeddb.js</w:t>
+            </w:r>
+          </w:p>
+          <w:p>
+            <w:pPr>
+              <w:rPr>
+                <w:lang w:val="en-US"/>
+              </w:rPr>
+            </w:pPr>
+            <w:r>
+              <w:rPr>
+                <w:lang w:val="en-US"/>
+              </w:rPr>
+              <w:lastRenderedPageBreak/>
+              <w:t>/</w:t>
+            </w:r>
+            <w:proofErr w:type="spellStart"/>
+            <w:r>
+              <w:rPr>
+                <w:lang w:val="en-US"/>
+              </w:rPr>
+              <w:t>js</w:t>
+            </w:r>
+            <w:proofErr w:type="spellEnd"/>
+            <w:r>
+              <w:rPr>
+                <w:lang w:val="en-US"/>
+              </w:rPr>
+              <w:t>/</w:t>
+            </w:r>
+            <w:proofErr w:type="spellStart"/>
+            <w:r>
+              <w:rPr>
+                <w:lang w:val="en-US"/>
+              </w:rPr>
+              <w:t>ListCat</w:t>
+            </w:r>
+            <w:proofErr w:type="spellEnd"/>
+            <w:r>
+              <w:rPr>
+                <w:lang w:val="en-US"/>
+              </w:rPr>
+              <w:t>/listCat.js</w:t>
+            </w:r>
+          </w:p>
+          <w:p>
+            <w:r>
+              <w:t>/</w:t>
+            </w:r>
+            <w:proofErr w:type="spellStart"/>
+            <w:r>
+              <w:t>js</w:t>
+            </w:r>
+            <w:proofErr w:type="spellEnd"/>
+            <w:r>
+              <w:t>/</w:t>
+            </w:r>
+            <w:proofErr w:type="spellStart"/>
+            <w:r>
+              <w:t>UpdateFunc</w:t>
+            </w:r>
+            <w:proofErr w:type="spellEnd"/>
+            <w:r>
+              <w:t>/updateCat.js</w:t>
+            </w:r>
+          </w:p>
+          <w:p>
+            <w:r>
+              <w:t>/</w:t>
+            </w:r>
+            <w:proofErr w:type="spellStart"/>
+            <w:r>
+              <w:t>js</w:t>
+            </w:r>
+            <w:proofErr w:type="spellEnd"/>
+            <w:r>
+              <w:t>/</w:t>
+            </w:r>
+            <w:proofErr w:type="spellStart"/>
+            <w:r>
+              <w:t>UpdateFunc</w:t>
+            </w:r>
+            <w:proofErr w:type="spellEnd"/>
+            <w:r>
+              <w:t>/updateCatDAO.js</w:t>
+            </w:r>
+          </w:p>
+          <w:p>
+            <w:r>
+              <w:t>/</w:t>
+            </w:r>
+            <w:proofErr w:type="spellStart"/>
+            <w:r>
+              <w:t>js</w:t>
+            </w:r>
+            <w:proofErr w:type="spellEnd"/>
+            <w:r>
+              <w:t>/</w:t>
+            </w:r>
+            <w:proofErr w:type="spellStart"/>
+            <w:r>
+              <w:t>UpdateFunc</w:t>
+            </w:r>
+            <w:proofErr w:type="spellEnd"/>
+            <w:r>
+              <w:t>/updateSubcat.js</w:t>
+            </w:r>
+          </w:p>
+          <w:p>
+            <w:r>
+              <w:t>/</w:t>
+            </w:r>
+            <w:proofErr w:type="spellStart"/>
+            <w:r>
+              <w:t>js</w:t>
+            </w:r>
+            <w:proofErr w:type="spellEnd"/>
+            <w:r>
+              <w:t>/</w:t>
+            </w:r>
+            <w:proofErr w:type="spellStart"/>
+            <w:r>
+              <w:t>UpdateFunc</w:t>
+            </w:r>
+            <w:proofErr w:type="spellEnd"/>
+            <w:r>
+              <w:t>/updateSubcatDAO.js</w:t>
+            </w:r>
+          </w:p>
+          <w:p>
+            <w:r>
+              <w:t>/</w:t>
+            </w:r>
+            <w:proofErr w:type="spellStart"/>
+            <w:r>
+              <w:t>js</w:t>
+            </w:r>
+            <w:proofErr w:type="spellEnd"/>
+            <w:r>
+              <w:t>/</w:t>
+            </w:r>
+            <w:proofErr w:type="spellStart"/>
+            <w:r>
+              <w:t>UpdateFunc</w:t>
+            </w:r>
+            <w:proofErr w:type="spellEnd"/>
+            <w:r>
+              <w:t>/</w:t>
+            </w:r>
+            <w:r>
+              <w:t>U</w:t>
+            </w:r>
+            <w:r>
+              <w:t>pdate</w:t>
+            </w:r>
+            <w:r>
+              <w:t>Item</w:t>
+            </w:r>
+            <w:r>
+              <w:t>.js</w:t>
+            </w:r>
+          </w:p>
+          <w:p>
+            <w:r>
+              <w:t>/</w:t>
+            </w:r>
+            <w:proofErr w:type="spellStart"/>
+            <w:r>
+              <w:t>js</w:t>
+            </w:r>
+            <w:proofErr w:type="spellEnd"/>
+            <w:r>
+              <w:t>/</w:t>
+            </w:r>
+            <w:proofErr w:type="spellStart"/>
+            <w:r>
+              <w:t>UpdateFunc</w:t>
+            </w:r>
+            <w:proofErr w:type="spellEnd"/>
+            <w:r>
+              <w:t>/</w:t>
+            </w:r>
+            <w:r>
+              <w:t>U</w:t>
+            </w:r>
+            <w:r>
+              <w:t>pdate</w:t>
+            </w:r>
+            <w:r>
+              <w:t>ItemDAO</w:t>
+            </w:r>
+            <w:r>
+              <w:t>.js</w:t>
+            </w:r>
+          </w:p>
+        </w:tc>
+        <w:tc>
+          <w:tcPr>
+            <w:tcW w:w="1855" w:type="dxa"/>
+            <w:shd w:val="clear" w:color="auto" w:fill="auto"/>
+            <w:tcMar>
+              <w:top w:w="72" w:type="dxa"/>
+              <w:left w:w="144" w:type="dxa"/>
+              <w:bottom w:w="72" w:type="dxa"/>
+              <w:right w:w="144" w:type="dxa"/>
+            </w:tcMar>
+          </w:tcPr>
+          <w:p>
+            <w:pPr>
+              <w:pStyle w:val="ListParagraph"/>
+              <w:numPr>
+                <w:ilvl w:val="0"/>
+                <w:numId w:val="17"/>
+              </w:numPr>
+            </w:pPr>
+            <w:r>
+              <w:lastRenderedPageBreak/>
+              <w:t>Buttons don’t do anything</w:t>
+            </w:r>
+          </w:p>
+          <w:p>
+            <w:pPr>
+              <w:pStyle w:val="ListParagraph"/>
+              <w:numPr>
+                <w:ilvl w:val="0"/>
+                <w:numId w:val="17"/>
+              </w:numPr>
+            </w:pPr>
+            <w:r>
+              <w:lastRenderedPageBreak/>
+              <w:t>Id values ‘null’ when #1 fixed</w:t>
+            </w:r>
+          </w:p>
+        </w:tc>
+        <w:tc>
+          <w:tcPr>
+            <w:tcW w:w="2268" w:type="dxa"/>
+          </w:tcPr>
+          <w:p>
+            <w:pPr>
+              <w:pStyle w:val="ListParagraph"/>
+              <w:numPr>
+                <w:ilvl w:val="0"/>
+                <w:numId w:val="19"/>
+              </w:numPr>
+            </w:pPr>
+            <w:r>
+              <w:lastRenderedPageBreak/>
+              <w:t xml:space="preserve">Function calls had to be within </w:t>
+            </w:r>
+            <w:r>
+              <w:lastRenderedPageBreak/>
+              <w:t>html build function</w:t>
+            </w:r>
+          </w:p>
+          <w:p>
+            <w:pPr>
+              <w:pStyle w:val="ListParagraph"/>
+              <w:numPr>
+                <w:ilvl w:val="0"/>
+                <w:numId w:val="19"/>
+              </w:numPr>
+            </w:pPr>
+            <w:r>
+              <w:t xml:space="preserve">Needed to </w:t>
+            </w:r>
+            <w:r>
+              <w:t>call</w:t>
+            </w:r>
+            <w:r>
+              <w:t xml:space="preserve"> function to get values of </w:t>
+            </w:r>
+            <w:r>
+              <w:t>elements in array and parse id from array as int</w:t>
+            </w:r>
+          </w:p>
+          <w:p/>
+          <w:p/>
+        </w:tc>
+      </w:tr>
+      <w:tr>
+        <w:trPr>
+          <w:trHeight w:val="527"/>
+        </w:trPr>
+        <w:tc>
+          <w:tcPr>
+            <w:tcW w:w="653" w:type="dxa"/>
+            <w:shd w:val="clear" w:color="auto" w:fill="auto"/>
+            <w:tcMar>
+              <w:top w:w="72" w:type="dxa"/>
+              <w:left w:w="144" w:type="dxa"/>
+              <w:bottom w:w="72" w:type="dxa"/>
+              <w:right w:w="144" w:type="dxa"/>
+            </w:tcMar>
+          </w:tcPr>
+          <w:p>
+            <w:r>
+              <w:lastRenderedPageBreak/>
+              <w:t>012</w:t>
+            </w:r>
+          </w:p>
+        </w:tc>
+        <w:tc>
+          <w:tcPr>
+            <w:tcW w:w="1602" w:type="dxa"/>
+            <w:shd w:val="clear" w:color="auto" w:fill="auto"/>
+            <w:tcMar>
+              <w:top w:w="72" w:type="dxa"/>
+              <w:left w:w="144" w:type="dxa"/>
+              <w:bottom w:w="72" w:type="dxa"/>
+              <w:right w:w="144" w:type="dxa"/>
+            </w:tcMar>
+          </w:tcPr>
+          <w:p>
+            <w:r>
+              <w:t>Update/delete Locations</w:t>
+            </w:r>
+          </w:p>
+        </w:tc>
+        <w:tc>
+          <w:tcPr>
+            <w:tcW w:w="3170" w:type="dxa"/>
+            <w:shd w:val="clear" w:color="auto" w:fill="auto"/>
+            <w:tcMar>
+              <w:top w:w="72" w:type="dxa"/>
+              <w:left w:w="144" w:type="dxa"/>
+              <w:bottom w:w="72" w:type="dxa"/>
+              <w:right w:w="144" w:type="dxa"/>
+            </w:tcMar>
+          </w:tcPr>
+          <w:p>
+            <w:r>
+              <w:t>Update store locations successfully</w:t>
+            </w:r>
+          </w:p>
+          <w:p>
+            <w:pPr>
+              <w:pStyle w:val="ListParagraph"/>
+              <w:numPr>
+                <w:ilvl w:val="0"/>
+                <w:numId w:val="21"/>
+              </w:numPr>
+            </w:pPr>
+            <w:r>
+              <w:t>Click update button of specific location</w:t>
+            </w:r>
+            <w:r>
+              <w:t xml:space="preserve"> </w:t>
+            </w:r>
+          </w:p>
+        </w:tc>
+        <w:tc>
+          <w:tcPr>
+            <w:tcW w:w="3354" w:type="dxa"/>
+            <w:shd w:val="clear" w:color="auto" w:fill="auto"/>
+            <w:tcMar>
+              <w:top w:w="72" w:type="dxa"/>
+              <w:left w:w="144" w:type="dxa"/>
+              <w:bottom w:w="72" w:type="dxa"/>
+              <w:right w:w="144" w:type="dxa"/>
+            </w:tcMar>
+          </w:tcPr>
+          <w:p>
+            <w:r>
+              <w:t xml:space="preserve">User taken to </w:t>
+            </w:r>
+            <w:r>
+              <w:t xml:space="preserve">map </w:t>
+            </w:r>
+            <w:r>
+              <w:t>update page</w:t>
+            </w:r>
+            <w:r>
+              <w:t>, c</w:t>
+            </w:r>
+            <w:r>
+              <w:t>urrent info filled out, able to edit and submit</w:t>
+            </w:r>
+          </w:p>
+          <w:p>
+            <w:r>
+              <w:t xml:space="preserve">Code: Redirect to target </w:t>
+            </w:r>
+            <w:r>
+              <w:t>URL, obtain</w:t>
+            </w:r>
+            <w:r>
+              <w:t xml:space="preserve"> correct </w:t>
+            </w:r>
+            <w:proofErr w:type="spellStart"/>
+            <w:r>
+              <w:t>db</w:t>
+            </w:r>
+            <w:proofErr w:type="spellEnd"/>
+            <w:r>
+              <w:t xml:space="preserve"> entry. Change id values in store</w:t>
+            </w:r>
+          </w:p>
+        </w:tc>
+        <w:tc>
+          <w:tcPr>
+            <w:tcW w:w="3815" w:type="dxa"/>
+            <w:shd w:val="clear" w:color="auto" w:fill="auto"/>
+            <w:tcMar>
+              <w:top w:w="72" w:type="dxa"/>
+              <w:left w:w="144" w:type="dxa"/>
+              <w:bottom w:w="72" w:type="dxa"/>
+              <w:right w:w="144" w:type="dxa"/>
+            </w:tcMar>
+          </w:tcPr>
+          <w:p>
+            <w:pPr>
+              <w:rPr>
+                <w:lang w:val="en-US"/>
+              </w:rPr>
+            </w:pPr>
+            <w:r>
+              <w:rPr>
+                <w:lang w:val="en-US"/>
+              </w:rPr>
+              <w:t>/login/crud.html</w:t>
+            </w:r>
+          </w:p>
+          <w:p>
+            <w:pPr>
+              <w:rPr>
+                <w:lang w:val="en-US"/>
+              </w:rPr>
+            </w:pPr>
+            <w:r>
+              <w:rPr>
+                <w:lang w:val="en-US"/>
+              </w:rPr>
+              <w:t>/</w:t>
+            </w:r>
+            <w:proofErr w:type="spellStart"/>
+            <w:r>
+              <w:rPr>
+                <w:lang w:val="en-US"/>
+              </w:rPr>
+              <w:t>js</w:t>
+            </w:r>
+            <w:proofErr w:type="spellEnd"/>
+            <w:r>
+              <w:rPr>
+                <w:lang w:val="en-US"/>
+              </w:rPr>
+              <w:t>/lib/indexeddb.js</w:t>
+            </w:r>
+          </w:p>
+          <w:p>
+            <w:pPr>
+              <w:rPr>
+                <w:lang w:val="en-US"/>
+              </w:rPr>
+            </w:pPr>
+            <w:r>
+              <w:t>/map/listLocations.js</w:t>
+            </w:r>
+          </w:p>
+          <w:p>
+            <w:r>
+              <w:t>/</w:t>
+            </w:r>
+            <w:proofErr w:type="spellStart"/>
+            <w:r>
+              <w:t>js</w:t>
+            </w:r>
+            <w:proofErr w:type="spellEnd"/>
+            <w:r>
+              <w:t>/</w:t>
+            </w:r>
+            <w:proofErr w:type="spellStart"/>
+            <w:r>
+              <w:t>UpdateFunc</w:t>
+            </w:r>
+            <w:proofErr w:type="spellEnd"/>
+            <w:r>
+              <w:t>/</w:t>
+            </w:r>
+            <w:r>
+              <w:t>u</w:t>
+            </w:r>
+            <w:r>
+              <w:t>pdate</w:t>
+            </w:r>
+            <w:r>
+              <w:t>Map</w:t>
+            </w:r>
+            <w:r>
+              <w:t>.js</w:t>
+            </w:r>
+          </w:p>
+          <w:p>
+            <w:r>
+              <w:t>/</w:t>
+            </w:r>
+            <w:proofErr w:type="spellStart"/>
+            <w:r>
+              <w:t>js</w:t>
+            </w:r>
+            <w:proofErr w:type="spellEnd"/>
+            <w:r>
+              <w:t>/</w:t>
+            </w:r>
+            <w:proofErr w:type="spellStart"/>
+            <w:r>
+              <w:t>UpdateFunc</w:t>
+            </w:r>
+            <w:proofErr w:type="spellEnd"/>
+            <w:r>
+              <w:t>/</w:t>
+            </w:r>
+            <w:r>
+              <w:t>up</w:t>
+            </w:r>
+            <w:r>
+              <w:t>date</w:t>
+            </w:r>
+            <w:r>
+              <w:t>MapDAO</w:t>
+            </w:r>
+            <w:r>
+              <w:t>.js</w:t>
+            </w:r>
+          </w:p>
+          <w:p/>
+        </w:tc>
+        <w:tc>
+          <w:tcPr>
+            <w:tcW w:w="1855" w:type="dxa"/>
+            <w:shd w:val="clear" w:color="auto" w:fill="auto"/>
+            <w:tcMar>
+              <w:top w:w="72" w:type="dxa"/>
+              <w:left w:w="144" w:type="dxa"/>
+              <w:bottom w:w="72" w:type="dxa"/>
+              <w:right w:w="144" w:type="dxa"/>
+            </w:tcMar>
+          </w:tcPr>
+          <w:p>
+            <w:r>
+              <w:t>As expected</w:t>
+            </w:r>
+          </w:p>
+        </w:tc>
+        <w:tc>
+          <w:tcPr>
+            <w:tcW w:w="2268" w:type="dxa"/>
+          </w:tcPr>
+          <w:p>
+            <w:r>
+              <w:t>N/A</w:t>
+            </w:r>
+          </w:p>
+        </w:tc>
+      </w:tr>
+      <w:tr>
+        <w:trPr>
+          <w:trHeight w:val="527"/>
+        </w:trPr>
+        <w:tc>
+          <w:tcPr>
+            <w:tcW w:w="653" w:type="dxa"/>
+            <w:shd w:val="clear" w:color="auto" w:fill="auto"/>
+            <w:tcMar>
+              <w:top w:w="72" w:type="dxa"/>
+              <w:left w:w="144" w:type="dxa"/>
+              <w:bottom w:w="72" w:type="dxa"/>
+              <w:right w:w="144" w:type="dxa"/>
+            </w:tcMar>
+          </w:tcPr>
+          <w:p>
+            <w:r>
+              <w:t>013</w:t>
+            </w:r>
+          </w:p>
+        </w:tc>
+        <w:tc>
+          <w:tcPr>
+            <w:tcW w:w="1602" w:type="dxa"/>
+            <w:shd w:val="clear" w:color="auto" w:fill="auto"/>
+            <w:tcMar>
+              <w:top w:w="72" w:type="dxa"/>
+              <w:left w:w="144" w:type="dxa"/>
+              <w:bottom w:w="72" w:type="dxa"/>
+              <w:right w:w="144" w:type="dxa"/>
+            </w:tcMar>
+          </w:tcPr>
+          <w:p>
+            <w:r>
+              <w:t>Store Locator</w:t>
+            </w:r>
+          </w:p>
+        </w:tc>
+        <w:tc>
+          <w:tcPr>
+            <w:tcW w:w="3170" w:type="dxa"/>
+            <w:shd w:val="clear" w:color="auto" w:fill="auto"/>
+            <w:tcMar>
+              <w:top w:w="72" w:type="dxa"/>
+              <w:left w:w="144" w:type="dxa"/>
+              <w:bottom w:w="72" w:type="dxa"/>
+              <w:right w:w="144" w:type="dxa"/>
+            </w:tcMar>
+          </w:tcPr>
+          <w:p>
+            <w:r>
+              <w:t>View Store locations</w:t>
+            </w:r>
+            <w:bookmarkStart w:id="5" w:name="_GoBack"/>
+            <w:bookmarkEnd w:id="5"/>
+          </w:p>
+        </w:tc>
+        <w:tc>
+          <w:tcPr>
+            <w:tcW w:w="3354" w:type="dxa"/>
+            <w:shd w:val="clear" w:color="auto" w:fill="auto"/>
+            <w:tcMar>
+              <w:top w:w="72" w:type="dxa"/>
+              <w:left w:w="144" w:type="dxa"/>
+              <w:bottom w:w="72" w:type="dxa"/>
+              <w:right w:w="144" w:type="dxa"/>
+            </w:tcMar>
+          </w:tcPr>
+          <w:p/>
+        </w:tc>
+        <w:tc>
+          <w:tcPr>
+            <w:tcW w:w="3815" w:type="dxa"/>
+            <w:shd w:val="clear" w:color="auto" w:fill="auto"/>
+            <w:tcMar>
+              <w:top w:w="72" w:type="dxa"/>
+              <w:left w:w="144" w:type="dxa"/>
+              <w:bottom w:w="72" w:type="dxa"/>
+              <w:right w:w="144" w:type="dxa"/>
+            </w:tcMar>
+          </w:tcPr>
+          <w:p/>
+        </w:tc>
+        <w:tc>
+          <w:tcPr>
+            <w:tcW w:w="1855" w:type="dxa"/>
+            <w:shd w:val="clear" w:color="auto" w:fill="auto"/>
+            <w:tcMar>
+              <w:top w:w="72" w:type="dxa"/>
+              <w:left w:w="144" w:type="dxa"/>
+              <w:bottom w:w="72" w:type="dxa"/>
+              <w:right w:w="144" w:type="dxa"/>
+            </w:tcMar>
+          </w:tcPr>
+          <w:p/>
+        </w:tc>
+        <w:tc>
+          <w:tcPr>
+            <w:tcW w:w="2268" w:type="dxa"/>
+          </w:tcPr>
+          <w:p/>
+        </w:tc>
+      </w:tr>
+      <w:tr>
+        <w:trPr>
+          <w:trHeight w:val="527"/>
+        </w:trPr>
+        <w:tc>
+          <w:tcPr>
+            <w:tcW w:w="653" w:type="dxa"/>
+            <w:shd w:val="clear" w:color="auto" w:fill="auto"/>
+            <w:tcMar>
+              <w:top w:w="72" w:type="dxa"/>
+              <w:left w:w="144" w:type="dxa"/>
+              <w:bottom w:w="72" w:type="dxa"/>
+              <w:right w:w="144" w:type="dxa"/>
+            </w:tcMar>
+          </w:tcPr>
+          <w:p>
+            <w:r>
+              <w:t>014</w:t>
+            </w:r>
+          </w:p>
+        </w:tc>
+        <w:tc>
+          <w:tcPr>
+            <w:tcW w:w="1602" w:type="dxa"/>
+            <w:shd w:val="clear" w:color="auto" w:fill="auto"/>
+            <w:tcMar>
+              <w:top w:w="72" w:type="dxa"/>
+              <w:left w:w="144" w:type="dxa"/>
+              <w:bottom w:w="72" w:type="dxa"/>
+              <w:right w:w="144" w:type="dxa"/>
+            </w:tcMar>
+          </w:tcPr>
+          <w:p/>
+        </w:tc>
+        <w:tc>
+          <w:tcPr>
+            <w:tcW w:w="3170" w:type="dxa"/>
+            <w:shd w:val="clear" w:color="auto" w:fill="auto"/>
+            <w:tcMar>
+              <w:top w:w="72" w:type="dxa"/>
+              <w:left w:w="144" w:type="dxa"/>
+              <w:bottom w:w="72" w:type="dxa"/>
+              <w:right w:w="144" w:type="dxa"/>
+            </w:tcMar>
+          </w:tcPr>
+          <w:p/>
+        </w:tc>
+        <w:tc>
+          <w:tcPr>
+            <w:tcW w:w="3354" w:type="dxa"/>
+            <w:shd w:val="clear" w:color="auto" w:fill="auto"/>
+            <w:tcMar>
+              <w:top w:w="72" w:type="dxa"/>
+              <w:left w:w="144" w:type="dxa"/>
+              <w:bottom w:w="72" w:type="dxa"/>
+              <w:right w:w="144" w:type="dxa"/>
+            </w:tcMar>
+          </w:tcPr>
+          <w:p/>
+        </w:tc>
+        <w:tc>
+          <w:tcPr>
+            <w:tcW w:w="3815" w:type="dxa"/>
+            <w:shd w:val="clear" w:color="auto" w:fill="auto"/>
+            <w:tcMar>
+              <w:top w:w="72" w:type="dxa"/>
+              <w:left w:w="144" w:type="dxa"/>
+              <w:bottom w:w="72" w:type="dxa"/>
+              <w:right w:w="144" w:type="dxa"/>
+            </w:tcMar>
+          </w:tcPr>
+          <w:p/>
+        </w:tc>
+        <w:tc>
+          <w:tcPr>
+            <w:tcW w:w="1855" w:type="dxa"/>
+            <w:shd w:val="clear" w:color="auto" w:fill="auto"/>
+            <w:tcMar>
+              <w:top w:w="72" w:type="dxa"/>
+              <w:left w:w="144" w:type="dxa"/>
+              <w:bottom w:w="72" w:type="dxa"/>
+              <w:right w:w="144" w:type="dxa"/>
+            </w:tcMar>
+          </w:tcPr>
+          <w:p/>
+        </w:tc>
+        <w:tc>
+          <w:tcPr>
+            <w:tcW w:w="2268" w:type="dxa"/>
+          </w:tcPr>
+          <w:p/>
+        </w:tc>
+      </w:tr>
+      <w:tr>
+        <w:trPr>
+          <w:trHeight w:val="527"/>
+        </w:trPr>
+        <w:tc>
+          <w:tcPr>
+            <w:tcW w:w="653" w:type="dxa"/>
+            <w:shd w:val="clear" w:color="auto" w:fill="auto"/>
+            <w:tcMar>
+              <w:top w:w="72" w:type="dxa"/>
+              <w:left w:w="144" w:type="dxa"/>
+              <w:bottom w:w="72" w:type="dxa"/>
+              <w:right w:w="144" w:type="dxa"/>
+            </w:tcMar>
+          </w:tcPr>
+          <w:p>
+            <w:r>
+              <w:lastRenderedPageBreak/>
+              <w:t>015</w:t>
+            </w:r>
+          </w:p>
+        </w:tc>
+        <w:tc>
+          <w:tcPr>
+            <w:tcW w:w="1602" w:type="dxa"/>
+            <w:shd w:val="clear" w:color="auto" w:fill="auto"/>
+            <w:tcMar>
+              <w:top w:w="72" w:type="dxa"/>
+              <w:left w:w="144" w:type="dxa"/>
+              <w:bottom w:w="72" w:type="dxa"/>
+              <w:right w:w="144" w:type="dxa"/>
+            </w:tcMar>
+          </w:tcPr>
+          <w:p/>
+        </w:tc>
+        <w:tc>
+          <w:tcPr>
+            <w:tcW w:w="3170" w:type="dxa"/>
+            <w:shd w:val="clear" w:color="auto" w:fill="auto"/>
+            <w:tcMar>
+              <w:top w:w="72" w:type="dxa"/>
+              <w:left w:w="144" w:type="dxa"/>
+              <w:bottom w:w="72" w:type="dxa"/>
+              <w:right w:w="144" w:type="dxa"/>
+            </w:tcMar>
+          </w:tcPr>
+          <w:p/>
+        </w:tc>
+        <w:tc>
+          <w:tcPr>
+            <w:tcW w:w="3354" w:type="dxa"/>
+            <w:shd w:val="clear" w:color="auto" w:fill="auto"/>
+            <w:tcMar>
+              <w:top w:w="72" w:type="dxa"/>
+              <w:left w:w="144" w:type="dxa"/>
+              <w:bottom w:w="72" w:type="dxa"/>
+              <w:right w:w="144" w:type="dxa"/>
+            </w:tcMar>
+          </w:tcPr>
+          <w:p/>
+        </w:tc>
+        <w:tc>
+          <w:tcPr>
+            <w:tcW w:w="3815" w:type="dxa"/>
+            <w:shd w:val="clear" w:color="auto" w:fill="auto"/>
+            <w:tcMar>
+              <w:top w:w="72" w:type="dxa"/>
+              <w:left w:w="144" w:type="dxa"/>
+              <w:bottom w:w="72" w:type="dxa"/>
+              <w:right w:w="144" w:type="dxa"/>
+            </w:tcMar>
+          </w:tcPr>
+          <w:p/>
+        </w:tc>
+        <w:tc>
+          <w:tcPr>
+            <w:tcW w:w="1855" w:type="dxa"/>
+            <w:shd w:val="clear" w:color="auto" w:fill="auto"/>
+            <w:tcMar>
+              <w:top w:w="72" w:type="dxa"/>
+              <w:left w:w="144" w:type="dxa"/>
+              <w:bottom w:w="72" w:type="dxa"/>
+              <w:right w:w="144" w:type="dxa"/>
+            </w:tcMar>
+          </w:tcPr>
+          <w:p/>
+        </w:tc>
+        <w:tc>
+          <w:tcPr>
+            <w:tcW w:w="2268" w:type="dxa"/>
+          </w:tcPr>
+          <w:p/>
         </w:tc>
       </w:tr>
     </w:tbl>
     <w:p>
       <w:pPr>
         <w:rPr>
-          <w:rFonts w:ascii="Arial" w:hAnsi="Arial" w:cs="Arial"/>
-          <w:sz w:val="24"/>
-          <w:szCs w:val="24"/>
           <w:lang w:eastAsia="ja-JP"/>
         </w:rPr>
       </w:pPr>
@@ -2974,43 +6163,18 @@
     <w:p>
       <w:pPr>
         <w:rPr>
-          <w:rFonts w:ascii="Arial" w:hAnsi="Arial" w:cs="Arial"/>
-          <w:sz w:val="24"/>
-          <w:szCs w:val="24"/>
+          <w:rFonts w:ascii="Arial" w:eastAsiaTheme="majorEastAsia" w:hAnsi="Arial" w:cstheme="majorBidi"/>
+          <w:color w:val="365F91" w:themeColor="accent1" w:themeShade="BF"/>
+          <w:sz w:val="32"/>
+          <w:szCs w:val="32"/>
           <w:lang w:eastAsia="ja-JP"/>
         </w:rPr>
       </w:pPr>
-    </w:p>
-    <w:p>
-      <w:pPr>
-        <w:rPr>
-          <w:u w:val="single"/>
-        </w:rPr>
-      </w:pPr>
-    </w:p>
-    <w:p>
-      <w:pPr>
-        <w:rPr>
-          <w:u w:val="single"/>
-        </w:rPr>
-      </w:pPr>
-    </w:p>
-    <w:p>
-      <w:pPr>
-        <w:rPr>
-          <w:u w:val="single"/>
-        </w:rPr>
-      </w:pPr>
-    </w:p>
-    <w:p>
-      <w:pPr>
-        <w:rPr>
-          <w:u w:val="single"/>
-        </w:rPr>
-      </w:pPr>
+      <w:bookmarkStart w:id="6" w:name="_Toc25521390"/>
+      <w:bookmarkStart w:id="7" w:name="_Toc29043590"/>
       <w:r>
         <w:rPr>
-          <w:u w:val="single"/>
+          <w:lang w:eastAsia="ja-JP"/>
         </w:rPr>
         <w:br w:type="page"/>
       </w:r>
@@ -3019,8 +6183,6 @@
       <w:pPr>
         <w:pStyle w:val="Heading1"/>
       </w:pPr>
-      <w:bookmarkStart w:id="6" w:name="_Toc25521390"/>
-      <w:bookmarkStart w:id="7" w:name="_Toc29043590"/>
       <w:r>
         <w:rPr>
           <w:lang w:eastAsia="ja-JP"/>
@@ -3048,11 +6210,26 @@
     <w:p>
       <w:pPr>
         <w:pStyle w:val="Heading1"/>
+      </w:pPr>
+      <w:bookmarkStart w:id="8" w:name="_Toc29043591"/>
+      <w:r>
+        <w:lastRenderedPageBreak/>
+        <w:t>Interesting Use of CSS/HTML/JavaScript</w:t>
+      </w:r>
+    </w:p>
+    <w:p/>
+    <w:p>
+      <w:r>
+        <w:br w:type="page"/>
+      </w:r>
+    </w:p>
+    <w:p>
+      <w:pPr>
+        <w:pStyle w:val="Heading1"/>
         <w:rPr>
           <w:u w:val="single"/>
         </w:rPr>
       </w:pPr>
-      <w:bookmarkStart w:id="8" w:name="_Toc29043591"/>
       <w:r>
         <w:lastRenderedPageBreak/>
         <w:t>Shortcomings/Things to improve</w:t>
@@ -3062,15 +6239,7 @@
     <w:p/>
     <w:p>
       <w:r>
-        <w:t xml:space="preserve">Images </w:t>
-      </w:r>
-      <w:proofErr w:type="gramStart"/>
-      <w:r>
-        <w:t>have to</w:t>
-      </w:r>
-      <w:proofErr w:type="gramEnd"/>
-      <w:r>
-        <w:t xml:space="preserve"> use full path to locate them on client-side website. Need an upload function to add files to main server to be all in one place</w:t>
+        <w:t>Images have to use full path to locate them on client-side website. Need an upload function to add files to main server to be all in one place</w:t>
       </w:r>
       <w:r>
         <w:t>.</w:t>
@@ -3085,28 +6254,29 @@
       <w:r>
         <w:t>Lots of files – slower for browser to load</w:t>
       </w:r>
+      <w:r>
+        <w:t xml:space="preserve"> – benefits of SPA.</w:t>
+      </w:r>
     </w:p>
     <w:p>
       <w:r>
-        <w:t xml:space="preserve">Problem with client side is you can’t guarantee you have permission to run IndexedDB or JavaScript. SQL or other databases are </w:t>
-      </w:r>
-      <w:proofErr w:type="gramStart"/>
-      <w:r>
-        <w:t>more streamlined and easy</w:t>
-      </w:r>
-      <w:proofErr w:type="gramEnd"/>
-      <w:r>
-        <w:t xml:space="preserve"> to use than IndexedDB.</w:t>
+        <w:t>Problem with client side is you can’t guarantee you have permission to run IndexedDB or JavaScript. SQL or other databases are more streamlined and easy to use than IndexedDB.</w:t>
       </w:r>
     </w:p>
     <w:p>
-      <w:pPr>
-        <w:rPr>
-          <w:u w:val="single"/>
-        </w:rPr>
-      </w:pPr>
       <w:r>
         <w:t>Can’t encrypt logins on client side easily. Would normally be comparing hash values.</w:t>
+      </w:r>
+      <w:r>
+        <w:t xml:space="preserve"> Login details can also be accessed through developer tools looking at the db.</w:t>
+      </w:r>
+    </w:p>
+    <w:p>
+      <w:r>
+        <w:t>Hot deals page does nothing – in future add a checkbox in add item form to add to hot deals page</w:t>
+      </w:r>
+      <w:r>
+        <w:t>.</w:t>
       </w:r>
     </w:p>
     <w:p/>
@@ -3139,17 +6309,13 @@
     </w:p>
     <w:p>
       <w:pPr>
-        <w:rPr>
-          <w:u w:val="single"/>
-        </w:rPr>
+        <w:pStyle w:val="Heading1"/>
       </w:pPr>
       <w:r>
-        <w:rPr>
-          <w:u w:val="single"/>
-        </w:rPr>
         <w:t>References</w:t>
       </w:r>
     </w:p>
+    <w:p/>
     <w:p>
       <w:pPr>
         <w:rPr>
@@ -3351,6 +6517,7 @@
         <w:rPr>
           <w:b/>
         </w:rPr>
+        <w:lastRenderedPageBreak/>
         <w:t xml:space="preserve">Other </w:t>
       </w:r>
       <w:proofErr w:type="spellStart"/>
@@ -3370,7 +6537,13 @@
     </w:p>
     <w:p>
       <w:r>
-        <w:t>Help from dad</w:t>
+        <w:t xml:space="preserve">Help from </w:t>
+      </w:r>
+      <w:r>
+        <w:t xml:space="preserve">my </w:t>
+      </w:r>
+      <w:r>
+        <w:t>dad</w:t>
       </w:r>
     </w:p>
     <w:p>
@@ -3414,29 +6587,6 @@
         <w:rPr>
           <w:b/>
         </w:rPr>
-        <w:t xml:space="preserve">Produce new page – </w:t>
-      </w:r>
-    </w:p>
-    <w:p>
-      <w:hyperlink r:id="rId16" w:history="1">
-        <w:r>
-          <w:rPr>
-            <w:rStyle w:val="Hyperlink"/>
-          </w:rPr>
-          <w:t>https://stackoverflow.com/questions/2004555/how-can-i-make-javascript-make-produce-new-page</w:t>
-        </w:r>
-      </w:hyperlink>
-    </w:p>
-    <w:p>
-      <w:pPr>
-        <w:rPr>
-          <w:b/>
-        </w:rPr>
-      </w:pPr>
-      <w:r>
-        <w:rPr>
-          <w:b/>
-        </w:rPr>
         <w:t>Accordi</w:t>
       </w:r>
       <w:r>
@@ -3458,7 +6608,7 @@
           <w:rStyle w:val="Hyperlink"/>
         </w:rPr>
       </w:pPr>
-      <w:hyperlink r:id="rId17" w:history="1">
+      <w:hyperlink r:id="rId16" w:history="1">
         <w:r>
           <w:rPr>
             <w:rStyle w:val="Hyperlink"/>
@@ -3485,7 +6635,6 @@
           <w:color w:val="auto"/>
           <w:u w:val="none"/>
         </w:rPr>
-        <w:lastRenderedPageBreak/>
         <w:t>Mail to on contact page</w:t>
       </w:r>
     </w:p>
@@ -3496,7 +6645,7 @@
           <w:bCs/>
         </w:rPr>
       </w:pPr>
-      <w:hyperlink r:id="rId18" w:history="1">
+      <w:hyperlink r:id="rId17" w:history="1">
         <w:r>
           <w:rPr>
             <w:rStyle w:val="Hyperlink"/>
@@ -3519,7 +6668,7 @@
       </w:r>
     </w:p>
     <w:p>
-      <w:hyperlink r:id="rId19" w:history="1">
+      <w:hyperlink r:id="rId18" w:history="1">
         <w:r>
           <w:rPr>
             <w:rStyle w:val="Hyperlink"/>
@@ -3529,7 +6678,7 @@
       </w:hyperlink>
     </w:p>
     <w:p>
-      <w:hyperlink r:id="rId20" w:history="1">
+      <w:hyperlink r:id="rId19" w:history="1">
         <w:r>
           <w:rPr>
             <w:rStyle w:val="Hyperlink"/>
@@ -3544,7 +6693,7 @@
           <w:rStyle w:val="Hyperlink"/>
         </w:rPr>
       </w:pPr>
-      <w:hyperlink r:id="rId21" w:history="1">
+      <w:hyperlink r:id="rId20" w:history="1">
         <w:r>
           <w:rPr>
             <w:rStyle w:val="Hyperlink"/>
@@ -3593,8 +6742,34 @@
           <w:u w:val="single"/>
           <w:lang w:val="en-CA"/>
         </w:rPr>
-        <w:t>    https://getbootstrap.com/docs/4.0/components/navbar/</w:t>
+        <w:t>    </w:t>
       </w:r>
+      <w:hyperlink r:id="rId21" w:history="1">
+        <w:r>
+          <w:rPr>
+            <w:rStyle w:val="Hyperlink"/>
+            <w:lang w:val="en-CA"/>
+          </w:rPr>
+          <w:t>https://getbootstrap.com/docs/4.0/components/navbar/</w:t>
+        </w:r>
+      </w:hyperlink>
+    </w:p>
+    <w:p>
+      <w:pPr>
+        <w:rPr>
+          <w:color w:val="0000FF"/>
+          <w:u w:val="single"/>
+          <w:lang w:val="en-CA"/>
+        </w:rPr>
+      </w:pPr>
+      <w:hyperlink r:id="rId22" w:history="1">
+        <w:r>
+          <w:rPr>
+            <w:rStyle w:val="Hyperlink"/>
+          </w:rPr>
+          <w:t>https://www.w3schools.com/bootstrap/bootstrap_buttons.asp</w:t>
+        </w:r>
+      </w:hyperlink>
     </w:p>
     <w:p>
       <w:pPr>
@@ -3632,21 +6807,7 @@
         <w:rPr>
           <w:lang w:val="en-CA"/>
         </w:rPr>
-        <w:t>equality: == vs ==</w:t>
-      </w:r>
-      <w:proofErr w:type="gramStart"/>
-      <w:r>
-        <w:rPr>
-          <w:lang w:val="en-CA"/>
-        </w:rPr>
-        <w:t>=  see</w:t>
-      </w:r>
-      <w:proofErr w:type="gramEnd"/>
-      <w:r>
-        <w:rPr>
-          <w:lang w:val="en-CA"/>
-        </w:rPr>
-        <w:t> : </w:t>
+        <w:t>equality: == vs ===  see : </w:t>
       </w:r>
     </w:p>
     <w:p>
@@ -3690,21 +6851,7 @@
         <w:rPr>
           <w:lang w:val="en-CA"/>
         </w:rPr>
-        <w:t> </w:t>
-      </w:r>
-      <w:proofErr w:type="gramStart"/>
-      <w:r>
-        <w:rPr>
-          <w:lang w:val="en-CA"/>
-        </w:rPr>
-        <w:t>see :</w:t>
-      </w:r>
-      <w:proofErr w:type="gramEnd"/>
-      <w:r>
-        <w:rPr>
-          <w:lang w:val="en-CA"/>
-        </w:rPr>
-        <w:t> </w:t>
+        <w:t> see : </w:t>
       </w:r>
     </w:p>
     <w:p>
@@ -3715,7 +6862,7 @@
           <w:lang w:val="en-CA"/>
         </w:rPr>
       </w:pPr>
-      <w:hyperlink r:id="rId22" w:history="1">
+      <w:hyperlink r:id="rId23" w:history="1">
         <w:r>
           <w:rPr>
             <w:rStyle w:val="Hyperlink"/>
@@ -3748,7 +6895,7 @@
           <w:rStyle w:val="Hyperlink"/>
         </w:rPr>
       </w:pPr>
-      <w:hyperlink r:id="rId23" w:history="1">
+      <w:hyperlink r:id="rId24" w:history="1">
         <w:r>
           <w:rPr>
             <w:rStyle w:val="Hyperlink"/>
@@ -3773,7 +6920,7 @@
       </w:r>
     </w:p>
     <w:p>
-      <w:hyperlink r:id="rId24" w:history="1">
+      <w:hyperlink r:id="rId25" w:history="1">
         <w:r>
           <w:rPr>
             <w:rStyle w:val="Hyperlink"/>
@@ -3783,9 +6930,9 @@
       </w:hyperlink>
     </w:p>
     <w:sectPr>
-      <w:headerReference w:type="default" r:id="rId25"/>
-      <w:footerReference w:type="default" r:id="rId26"/>
-      <w:pgSz w:w="11906" w:h="16838"/>
+      <w:headerReference w:type="default" r:id="rId26"/>
+      <w:footerReference w:type="default" r:id="rId27"/>
+      <w:pgSz w:w="16838" w:h="11906" w:orient="landscape"/>
       <w:pgMar w:top="1440" w:right="1440" w:bottom="1440" w:left="1440" w:header="708" w:footer="708" w:gutter="0"/>
       <w:cols w:space="708"/>
       <w:docGrid w:linePitch="360"/>
@@ -3913,6 +7060,362 @@
 <file path=word/numbering.xml><?xml version="1.0" encoding="utf-8"?>
 <w:numbering xmlns:wpc="http://schemas.microsoft.com/office/word/2010/wordprocessingCanvas" xmlns:cx="http://schemas.microsoft.com/office/drawing/2014/chartex" xmlns:cx1="http://schemas.microsoft.com/office/drawing/2015/9/8/chartex" xmlns:cx2="http://schemas.microsoft.com/office/drawing/2015/10/21/chartex" xmlns:cx3="http://schemas.microsoft.com/office/drawing/2016/5/9/chartex" xmlns:cx4="http://schemas.microsoft.com/office/drawing/2016/5/10/chartex" xmlns:cx5="http://schemas.microsoft.com/office/drawing/2016/5/11/chartex" xmlns:cx6="http://schemas.microsoft.com/office/drawing/2016/5/12/chartex" xmlns:cx7="http://schemas.microsoft.com/office/drawing/2016/5/13/chartex" xmlns:cx8="http://schemas.microsoft.com/office/drawing/2016/5/14/chartex" xmlns:mc="http://schemas.openxmlformats.org/markup-compatibility/2006" xmlns:aink="http://schemas.microsoft.com/office/drawing/2016/ink" xmlns:am3d="http://schemas.microsoft.com/office/drawing/2017/model3d" xmlns:o="urn:schemas-microsoft-com:office:office" xmlns:r="http://schemas.openxmlformats.org/officeDocument/2006/relationships" xmlns:m="http://schemas.openxmlformats.org/officeDocument/2006/math" xmlns:v="urn:schemas-microsoft-com:vml" xmlns:wp14="http://schemas.microsoft.com/office/word/2010/wordprocessingDrawing" xmlns:wp="http://schemas.openxmlformats.org/drawingml/2006/wordprocessingDrawing" xmlns:w10="urn:schemas-microsoft-com:office:word" xmlns:w="http://schemas.openxmlformats.org/wordprocessingml/2006/main" xmlns:w14="http://schemas.microsoft.com/office/word/2010/wordml" xmlns:w15="http://schemas.microsoft.com/office/word/2012/wordml" xmlns:w16cid="http://schemas.microsoft.com/office/word/2016/wordml/cid" xmlns:w16se="http://schemas.microsoft.com/office/word/2015/wordml/symex" xmlns:wpg="http://schemas.microsoft.com/office/word/2010/wordprocessingGroup" xmlns:wpi="http://schemas.microsoft.com/office/word/2010/wordprocessingInk" xmlns:wne="http://schemas.microsoft.com/office/word/2006/wordml" xmlns:wps="http://schemas.microsoft.com/office/word/2010/wordprocessingShape" mc:Ignorable="w14 w15 w16se w16cid wp14">
   <w:abstractNum w:abstractNumId="0" w15:restartNumberingAfterBreak="0">
+    <w:nsid w:val="075F03AB"/>
+    <w:multiLevelType w:val="hybridMultilevel"/>
+    <w:tmpl w:val="5ACA716A"/>
+    <w:lvl w:ilvl="0" w:tplc="1009000F">
+      <w:start w:val="1"/>
+      <w:numFmt w:val="decimal"/>
+      <w:lvlText w:val="%1."/>
+      <w:lvlJc w:val="left"/>
+      <w:pPr>
+        <w:ind w:left="720" w:hanging="360"/>
+      </w:pPr>
+      <w:rPr>
+        <w:rFonts w:hint="default"/>
+      </w:rPr>
+    </w:lvl>
+    <w:lvl w:ilvl="1" w:tplc="10090019" w:tentative="1">
+      <w:start w:val="1"/>
+      <w:numFmt w:val="lowerLetter"/>
+      <w:lvlText w:val="%2."/>
+      <w:lvlJc w:val="left"/>
+      <w:pPr>
+        <w:ind w:left="1440" w:hanging="360"/>
+      </w:pPr>
+    </w:lvl>
+    <w:lvl w:ilvl="2" w:tplc="1009001B" w:tentative="1">
+      <w:start w:val="1"/>
+      <w:numFmt w:val="lowerRoman"/>
+      <w:lvlText w:val="%3."/>
+      <w:lvlJc w:val="right"/>
+      <w:pPr>
+        <w:ind w:left="2160" w:hanging="180"/>
+      </w:pPr>
+    </w:lvl>
+    <w:lvl w:ilvl="3" w:tplc="1009000F" w:tentative="1">
+      <w:start w:val="1"/>
+      <w:numFmt w:val="decimal"/>
+      <w:lvlText w:val="%4."/>
+      <w:lvlJc w:val="left"/>
+      <w:pPr>
+        <w:ind w:left="2880" w:hanging="360"/>
+      </w:pPr>
+    </w:lvl>
+    <w:lvl w:ilvl="4" w:tplc="10090019" w:tentative="1">
+      <w:start w:val="1"/>
+      <w:numFmt w:val="lowerLetter"/>
+      <w:lvlText w:val="%5."/>
+      <w:lvlJc w:val="left"/>
+      <w:pPr>
+        <w:ind w:left="3600" w:hanging="360"/>
+      </w:pPr>
+    </w:lvl>
+    <w:lvl w:ilvl="5" w:tplc="1009001B" w:tentative="1">
+      <w:start w:val="1"/>
+      <w:numFmt w:val="lowerRoman"/>
+      <w:lvlText w:val="%6."/>
+      <w:lvlJc w:val="right"/>
+      <w:pPr>
+        <w:ind w:left="4320" w:hanging="180"/>
+      </w:pPr>
+    </w:lvl>
+    <w:lvl w:ilvl="6" w:tplc="1009000F" w:tentative="1">
+      <w:start w:val="1"/>
+      <w:numFmt w:val="decimal"/>
+      <w:lvlText w:val="%7."/>
+      <w:lvlJc w:val="left"/>
+      <w:pPr>
+        <w:ind w:left="5040" w:hanging="360"/>
+      </w:pPr>
+    </w:lvl>
+    <w:lvl w:ilvl="7" w:tplc="10090019" w:tentative="1">
+      <w:start w:val="1"/>
+      <w:numFmt w:val="lowerLetter"/>
+      <w:lvlText w:val="%8."/>
+      <w:lvlJc w:val="left"/>
+      <w:pPr>
+        <w:ind w:left="5760" w:hanging="360"/>
+      </w:pPr>
+    </w:lvl>
+    <w:lvl w:ilvl="8" w:tplc="1009001B" w:tentative="1">
+      <w:start w:val="1"/>
+      <w:numFmt w:val="lowerRoman"/>
+      <w:lvlText w:val="%9."/>
+      <w:lvlJc w:val="right"/>
+      <w:pPr>
+        <w:ind w:left="6480" w:hanging="180"/>
+      </w:pPr>
+    </w:lvl>
+  </w:abstractNum>
+  <w:abstractNum w:abstractNumId="1" w15:restartNumberingAfterBreak="0">
+    <w:nsid w:val="0E9F17ED"/>
+    <w:multiLevelType w:val="hybridMultilevel"/>
+    <w:tmpl w:val="7324CF9C"/>
+    <w:lvl w:ilvl="0" w:tplc="1009000F">
+      <w:start w:val="1"/>
+      <w:numFmt w:val="decimal"/>
+      <w:lvlText w:val="%1."/>
+      <w:lvlJc w:val="left"/>
+      <w:pPr>
+        <w:ind w:left="720" w:hanging="360"/>
+      </w:pPr>
+      <w:rPr>
+        <w:rFonts w:hint="default"/>
+      </w:rPr>
+    </w:lvl>
+    <w:lvl w:ilvl="1" w:tplc="10090019" w:tentative="1">
+      <w:start w:val="1"/>
+      <w:numFmt w:val="lowerLetter"/>
+      <w:lvlText w:val="%2."/>
+      <w:lvlJc w:val="left"/>
+      <w:pPr>
+        <w:ind w:left="1440" w:hanging="360"/>
+      </w:pPr>
+    </w:lvl>
+    <w:lvl w:ilvl="2" w:tplc="1009001B" w:tentative="1">
+      <w:start w:val="1"/>
+      <w:numFmt w:val="lowerRoman"/>
+      <w:lvlText w:val="%3."/>
+      <w:lvlJc w:val="right"/>
+      <w:pPr>
+        <w:ind w:left="2160" w:hanging="180"/>
+      </w:pPr>
+    </w:lvl>
+    <w:lvl w:ilvl="3" w:tplc="1009000F" w:tentative="1">
+      <w:start w:val="1"/>
+      <w:numFmt w:val="decimal"/>
+      <w:lvlText w:val="%4."/>
+      <w:lvlJc w:val="left"/>
+      <w:pPr>
+        <w:ind w:left="2880" w:hanging="360"/>
+      </w:pPr>
+    </w:lvl>
+    <w:lvl w:ilvl="4" w:tplc="10090019" w:tentative="1">
+      <w:start w:val="1"/>
+      <w:numFmt w:val="lowerLetter"/>
+      <w:lvlText w:val="%5."/>
+      <w:lvlJc w:val="left"/>
+      <w:pPr>
+        <w:ind w:left="3600" w:hanging="360"/>
+      </w:pPr>
+    </w:lvl>
+    <w:lvl w:ilvl="5" w:tplc="1009001B" w:tentative="1">
+      <w:start w:val="1"/>
+      <w:numFmt w:val="lowerRoman"/>
+      <w:lvlText w:val="%6."/>
+      <w:lvlJc w:val="right"/>
+      <w:pPr>
+        <w:ind w:left="4320" w:hanging="180"/>
+      </w:pPr>
+    </w:lvl>
+    <w:lvl w:ilvl="6" w:tplc="1009000F" w:tentative="1">
+      <w:start w:val="1"/>
+      <w:numFmt w:val="decimal"/>
+      <w:lvlText w:val="%7."/>
+      <w:lvlJc w:val="left"/>
+      <w:pPr>
+        <w:ind w:left="5040" w:hanging="360"/>
+      </w:pPr>
+    </w:lvl>
+    <w:lvl w:ilvl="7" w:tplc="10090019" w:tentative="1">
+      <w:start w:val="1"/>
+      <w:numFmt w:val="lowerLetter"/>
+      <w:lvlText w:val="%8."/>
+      <w:lvlJc w:val="left"/>
+      <w:pPr>
+        <w:ind w:left="5760" w:hanging="360"/>
+      </w:pPr>
+    </w:lvl>
+    <w:lvl w:ilvl="8" w:tplc="1009001B" w:tentative="1">
+      <w:start w:val="1"/>
+      <w:numFmt w:val="lowerRoman"/>
+      <w:lvlText w:val="%9."/>
+      <w:lvlJc w:val="right"/>
+      <w:pPr>
+        <w:ind w:left="6480" w:hanging="180"/>
+      </w:pPr>
+    </w:lvl>
+  </w:abstractNum>
+  <w:abstractNum w:abstractNumId="2" w15:restartNumberingAfterBreak="0">
+    <w:nsid w:val="156902F7"/>
+    <w:multiLevelType w:val="hybridMultilevel"/>
+    <w:tmpl w:val="4058EE3A"/>
+    <w:lvl w:ilvl="0" w:tplc="1009000F">
+      <w:start w:val="1"/>
+      <w:numFmt w:val="decimal"/>
+      <w:lvlText w:val="%1."/>
+      <w:lvlJc w:val="left"/>
+      <w:pPr>
+        <w:ind w:left="720" w:hanging="360"/>
+      </w:pPr>
+      <w:rPr>
+        <w:rFonts w:hint="default"/>
+      </w:rPr>
+    </w:lvl>
+    <w:lvl w:ilvl="1" w:tplc="10090019" w:tentative="1">
+      <w:start w:val="1"/>
+      <w:numFmt w:val="lowerLetter"/>
+      <w:lvlText w:val="%2."/>
+      <w:lvlJc w:val="left"/>
+      <w:pPr>
+        <w:ind w:left="1440" w:hanging="360"/>
+      </w:pPr>
+    </w:lvl>
+    <w:lvl w:ilvl="2" w:tplc="1009001B" w:tentative="1">
+      <w:start w:val="1"/>
+      <w:numFmt w:val="lowerRoman"/>
+      <w:lvlText w:val="%3."/>
+      <w:lvlJc w:val="right"/>
+      <w:pPr>
+        <w:ind w:left="2160" w:hanging="180"/>
+      </w:pPr>
+    </w:lvl>
+    <w:lvl w:ilvl="3" w:tplc="1009000F" w:tentative="1">
+      <w:start w:val="1"/>
+      <w:numFmt w:val="decimal"/>
+      <w:lvlText w:val="%4."/>
+      <w:lvlJc w:val="left"/>
+      <w:pPr>
+        <w:ind w:left="2880" w:hanging="360"/>
+      </w:pPr>
+    </w:lvl>
+    <w:lvl w:ilvl="4" w:tplc="10090019" w:tentative="1">
+      <w:start w:val="1"/>
+      <w:numFmt w:val="lowerLetter"/>
+      <w:lvlText w:val="%5."/>
+      <w:lvlJc w:val="left"/>
+      <w:pPr>
+        <w:ind w:left="3600" w:hanging="360"/>
+      </w:pPr>
+    </w:lvl>
+    <w:lvl w:ilvl="5" w:tplc="1009001B" w:tentative="1">
+      <w:start w:val="1"/>
+      <w:numFmt w:val="lowerRoman"/>
+      <w:lvlText w:val="%6."/>
+      <w:lvlJc w:val="right"/>
+      <w:pPr>
+        <w:ind w:left="4320" w:hanging="180"/>
+      </w:pPr>
+    </w:lvl>
+    <w:lvl w:ilvl="6" w:tplc="1009000F" w:tentative="1">
+      <w:start w:val="1"/>
+      <w:numFmt w:val="decimal"/>
+      <w:lvlText w:val="%7."/>
+      <w:lvlJc w:val="left"/>
+      <w:pPr>
+        <w:ind w:left="5040" w:hanging="360"/>
+      </w:pPr>
+    </w:lvl>
+    <w:lvl w:ilvl="7" w:tplc="10090019" w:tentative="1">
+      <w:start w:val="1"/>
+      <w:numFmt w:val="lowerLetter"/>
+      <w:lvlText w:val="%8."/>
+      <w:lvlJc w:val="left"/>
+      <w:pPr>
+        <w:ind w:left="5760" w:hanging="360"/>
+      </w:pPr>
+    </w:lvl>
+    <w:lvl w:ilvl="8" w:tplc="1009001B" w:tentative="1">
+      <w:start w:val="1"/>
+      <w:numFmt w:val="lowerRoman"/>
+      <w:lvlText w:val="%9."/>
+      <w:lvlJc w:val="right"/>
+      <w:pPr>
+        <w:ind w:left="6480" w:hanging="180"/>
+      </w:pPr>
+    </w:lvl>
+  </w:abstractNum>
+  <w:abstractNum w:abstractNumId="3" w15:restartNumberingAfterBreak="0">
+    <w:nsid w:val="18424ADD"/>
+    <w:multiLevelType w:val="hybridMultilevel"/>
+    <w:tmpl w:val="BF2C84A2"/>
+    <w:lvl w:ilvl="0" w:tplc="1009000F">
+      <w:start w:val="1"/>
+      <w:numFmt w:val="decimal"/>
+      <w:lvlText w:val="%1."/>
+      <w:lvlJc w:val="left"/>
+      <w:pPr>
+        <w:ind w:left="720" w:hanging="360"/>
+      </w:pPr>
+      <w:rPr>
+        <w:rFonts w:hint="default"/>
+      </w:rPr>
+    </w:lvl>
+    <w:lvl w:ilvl="1" w:tplc="10090019" w:tentative="1">
+      <w:start w:val="1"/>
+      <w:numFmt w:val="lowerLetter"/>
+      <w:lvlText w:val="%2."/>
+      <w:lvlJc w:val="left"/>
+      <w:pPr>
+        <w:ind w:left="1440" w:hanging="360"/>
+      </w:pPr>
+    </w:lvl>
+    <w:lvl w:ilvl="2" w:tplc="1009001B" w:tentative="1">
+      <w:start w:val="1"/>
+      <w:numFmt w:val="lowerRoman"/>
+      <w:lvlText w:val="%3."/>
+      <w:lvlJc w:val="right"/>
+      <w:pPr>
+        <w:ind w:left="2160" w:hanging="180"/>
+      </w:pPr>
+    </w:lvl>
+    <w:lvl w:ilvl="3" w:tplc="1009000F" w:tentative="1">
+      <w:start w:val="1"/>
+      <w:numFmt w:val="decimal"/>
+      <w:lvlText w:val="%4."/>
+      <w:lvlJc w:val="left"/>
+      <w:pPr>
+        <w:ind w:left="2880" w:hanging="360"/>
+      </w:pPr>
+    </w:lvl>
+    <w:lvl w:ilvl="4" w:tplc="10090019" w:tentative="1">
+      <w:start w:val="1"/>
+      <w:numFmt w:val="lowerLetter"/>
+      <w:lvlText w:val="%5."/>
+      <w:lvlJc w:val="left"/>
+      <w:pPr>
+        <w:ind w:left="3600" w:hanging="360"/>
+      </w:pPr>
+    </w:lvl>
+    <w:lvl w:ilvl="5" w:tplc="1009001B" w:tentative="1">
+      <w:start w:val="1"/>
+      <w:numFmt w:val="lowerRoman"/>
+      <w:lvlText w:val="%6."/>
+      <w:lvlJc w:val="right"/>
+      <w:pPr>
+        <w:ind w:left="4320" w:hanging="180"/>
+      </w:pPr>
+    </w:lvl>
+    <w:lvl w:ilvl="6" w:tplc="1009000F" w:tentative="1">
+      <w:start w:val="1"/>
+      <w:numFmt w:val="decimal"/>
+      <w:lvlText w:val="%7."/>
+      <w:lvlJc w:val="left"/>
+      <w:pPr>
+        <w:ind w:left="5040" w:hanging="360"/>
+      </w:pPr>
+    </w:lvl>
+    <w:lvl w:ilvl="7" w:tplc="10090019" w:tentative="1">
+      <w:start w:val="1"/>
+      <w:numFmt w:val="lowerLetter"/>
+      <w:lvlText w:val="%8."/>
+      <w:lvlJc w:val="left"/>
+      <w:pPr>
+        <w:ind w:left="5760" w:hanging="360"/>
+      </w:pPr>
+    </w:lvl>
+    <w:lvl w:ilvl="8" w:tplc="1009001B" w:tentative="1">
+      <w:start w:val="1"/>
+      <w:numFmt w:val="lowerRoman"/>
+      <w:lvlText w:val="%9."/>
+      <w:lvlJc w:val="right"/>
+      <w:pPr>
+        <w:ind w:left="6480" w:hanging="180"/>
+      </w:pPr>
+    </w:lvl>
+  </w:abstractNum>
+  <w:abstractNum w:abstractNumId="4" w15:restartNumberingAfterBreak="0">
     <w:nsid w:val="1A59029A"/>
     <w:multiLevelType w:val="hybridMultilevel"/>
     <w:tmpl w:val="0FC8D6F0"/>
@@ -4025,7 +7528,96 @@
       </w:pPr>
     </w:lvl>
   </w:abstractNum>
-  <w:abstractNum w:abstractNumId="1" w15:restartNumberingAfterBreak="0">
+  <w:abstractNum w:abstractNumId="5" w15:restartNumberingAfterBreak="0">
+    <w:nsid w:val="2C0B542C"/>
+    <w:multiLevelType w:val="hybridMultilevel"/>
+    <w:tmpl w:val="9DD6C5C2"/>
+    <w:lvl w:ilvl="0" w:tplc="1009000F">
+      <w:start w:val="1"/>
+      <w:numFmt w:val="decimal"/>
+      <w:lvlText w:val="%1."/>
+      <w:lvlJc w:val="left"/>
+      <w:pPr>
+        <w:ind w:left="720" w:hanging="360"/>
+      </w:pPr>
+      <w:rPr>
+        <w:rFonts w:hint="default"/>
+      </w:rPr>
+    </w:lvl>
+    <w:lvl w:ilvl="1" w:tplc="10090019" w:tentative="1">
+      <w:start w:val="1"/>
+      <w:numFmt w:val="lowerLetter"/>
+      <w:lvlText w:val="%2."/>
+      <w:lvlJc w:val="left"/>
+      <w:pPr>
+        <w:ind w:left="1440" w:hanging="360"/>
+      </w:pPr>
+    </w:lvl>
+    <w:lvl w:ilvl="2" w:tplc="1009001B" w:tentative="1">
+      <w:start w:val="1"/>
+      <w:numFmt w:val="lowerRoman"/>
+      <w:lvlText w:val="%3."/>
+      <w:lvlJc w:val="right"/>
+      <w:pPr>
+        <w:ind w:left="2160" w:hanging="180"/>
+      </w:pPr>
+    </w:lvl>
+    <w:lvl w:ilvl="3" w:tplc="1009000F" w:tentative="1">
+      <w:start w:val="1"/>
+      <w:numFmt w:val="decimal"/>
+      <w:lvlText w:val="%4."/>
+      <w:lvlJc w:val="left"/>
+      <w:pPr>
+        <w:ind w:left="2880" w:hanging="360"/>
+      </w:pPr>
+    </w:lvl>
+    <w:lvl w:ilvl="4" w:tplc="10090019" w:tentative="1">
+      <w:start w:val="1"/>
+      <w:numFmt w:val="lowerLetter"/>
+      <w:lvlText w:val="%5."/>
+      <w:lvlJc w:val="left"/>
+      <w:pPr>
+        <w:ind w:left="3600" w:hanging="360"/>
+      </w:pPr>
+    </w:lvl>
+    <w:lvl w:ilvl="5" w:tplc="1009001B" w:tentative="1">
+      <w:start w:val="1"/>
+      <w:numFmt w:val="lowerRoman"/>
+      <w:lvlText w:val="%6."/>
+      <w:lvlJc w:val="right"/>
+      <w:pPr>
+        <w:ind w:left="4320" w:hanging="180"/>
+      </w:pPr>
+    </w:lvl>
+    <w:lvl w:ilvl="6" w:tplc="1009000F" w:tentative="1">
+      <w:start w:val="1"/>
+      <w:numFmt w:val="decimal"/>
+      <w:lvlText w:val="%7."/>
+      <w:lvlJc w:val="left"/>
+      <w:pPr>
+        <w:ind w:left="5040" w:hanging="360"/>
+      </w:pPr>
+    </w:lvl>
+    <w:lvl w:ilvl="7" w:tplc="10090019" w:tentative="1">
+      <w:start w:val="1"/>
+      <w:numFmt w:val="lowerLetter"/>
+      <w:lvlText w:val="%8."/>
+      <w:lvlJc w:val="left"/>
+      <w:pPr>
+        <w:ind w:left="5760" w:hanging="360"/>
+      </w:pPr>
+    </w:lvl>
+    <w:lvl w:ilvl="8" w:tplc="1009001B" w:tentative="1">
+      <w:start w:val="1"/>
+      <w:numFmt w:val="lowerRoman"/>
+      <w:lvlText w:val="%9."/>
+      <w:lvlJc w:val="right"/>
+      <w:pPr>
+        <w:ind w:left="6480" w:hanging="180"/>
+      </w:pPr>
+    </w:lvl>
+  </w:abstractNum>
+  <w:abstractNum w:abstractNumId="6" w15:restartNumberingAfterBreak="0">
     <w:nsid w:val="31F82702"/>
     <w:multiLevelType w:val="hybridMultilevel"/>
     <w:tmpl w:val="50C88982"/>
@@ -4138,7 +7730,475 @@
       </w:pPr>
     </w:lvl>
   </w:abstractNum>
-  <w:abstractNum w:abstractNumId="2" w15:restartNumberingAfterBreak="0">
+  <w:abstractNum w:abstractNumId="7" w15:restartNumberingAfterBreak="0">
+    <w:nsid w:val="33BD085D"/>
+    <w:multiLevelType w:val="hybridMultilevel"/>
+    <w:tmpl w:val="6FC2F94A"/>
+    <w:lvl w:ilvl="0" w:tplc="1009000F">
+      <w:start w:val="1"/>
+      <w:numFmt w:val="decimal"/>
+      <w:lvlText w:val="%1."/>
+      <w:lvlJc w:val="left"/>
+      <w:pPr>
+        <w:ind w:left="720" w:hanging="360"/>
+      </w:pPr>
+      <w:rPr>
+        <w:rFonts w:hint="default"/>
+      </w:rPr>
+    </w:lvl>
+    <w:lvl w:ilvl="1" w:tplc="10090019" w:tentative="1">
+      <w:start w:val="1"/>
+      <w:numFmt w:val="lowerLetter"/>
+      <w:lvlText w:val="%2."/>
+      <w:lvlJc w:val="left"/>
+      <w:pPr>
+        <w:ind w:left="1440" w:hanging="360"/>
+      </w:pPr>
+    </w:lvl>
+    <w:lvl w:ilvl="2" w:tplc="1009001B" w:tentative="1">
+      <w:start w:val="1"/>
+      <w:numFmt w:val="lowerRoman"/>
+      <w:lvlText w:val="%3."/>
+      <w:lvlJc w:val="right"/>
+      <w:pPr>
+        <w:ind w:left="2160" w:hanging="180"/>
+      </w:pPr>
+    </w:lvl>
+    <w:lvl w:ilvl="3" w:tplc="1009000F" w:tentative="1">
+      <w:start w:val="1"/>
+      <w:numFmt w:val="decimal"/>
+      <w:lvlText w:val="%4."/>
+      <w:lvlJc w:val="left"/>
+      <w:pPr>
+        <w:ind w:left="2880" w:hanging="360"/>
+      </w:pPr>
+    </w:lvl>
+    <w:lvl w:ilvl="4" w:tplc="10090019" w:tentative="1">
+      <w:start w:val="1"/>
+      <w:numFmt w:val="lowerLetter"/>
+      <w:lvlText w:val="%5."/>
+      <w:lvlJc w:val="left"/>
+      <w:pPr>
+        <w:ind w:left="3600" w:hanging="360"/>
+      </w:pPr>
+    </w:lvl>
+    <w:lvl w:ilvl="5" w:tplc="1009001B" w:tentative="1">
+      <w:start w:val="1"/>
+      <w:numFmt w:val="lowerRoman"/>
+      <w:lvlText w:val="%6."/>
+      <w:lvlJc w:val="right"/>
+      <w:pPr>
+        <w:ind w:left="4320" w:hanging="180"/>
+      </w:pPr>
+    </w:lvl>
+    <w:lvl w:ilvl="6" w:tplc="1009000F" w:tentative="1">
+      <w:start w:val="1"/>
+      <w:numFmt w:val="decimal"/>
+      <w:lvlText w:val="%7."/>
+      <w:lvlJc w:val="left"/>
+      <w:pPr>
+        <w:ind w:left="5040" w:hanging="360"/>
+      </w:pPr>
+    </w:lvl>
+    <w:lvl w:ilvl="7" w:tplc="10090019" w:tentative="1">
+      <w:start w:val="1"/>
+      <w:numFmt w:val="lowerLetter"/>
+      <w:lvlText w:val="%8."/>
+      <w:lvlJc w:val="left"/>
+      <w:pPr>
+        <w:ind w:left="5760" w:hanging="360"/>
+      </w:pPr>
+    </w:lvl>
+    <w:lvl w:ilvl="8" w:tplc="1009001B" w:tentative="1">
+      <w:start w:val="1"/>
+      <w:numFmt w:val="lowerRoman"/>
+      <w:lvlText w:val="%9."/>
+      <w:lvlJc w:val="right"/>
+      <w:pPr>
+        <w:ind w:left="6480" w:hanging="180"/>
+      </w:pPr>
+    </w:lvl>
+  </w:abstractNum>
+  <w:abstractNum w:abstractNumId="8" w15:restartNumberingAfterBreak="0">
+    <w:nsid w:val="3C386EB6"/>
+    <w:multiLevelType w:val="hybridMultilevel"/>
+    <w:tmpl w:val="3B7EC2D0"/>
+    <w:lvl w:ilvl="0" w:tplc="1009000F">
+      <w:start w:val="1"/>
+      <w:numFmt w:val="decimal"/>
+      <w:lvlText w:val="%1."/>
+      <w:lvlJc w:val="left"/>
+      <w:pPr>
+        <w:ind w:left="720" w:hanging="360"/>
+      </w:pPr>
+      <w:rPr>
+        <w:rFonts w:hint="default"/>
+      </w:rPr>
+    </w:lvl>
+    <w:lvl w:ilvl="1" w:tplc="10090019" w:tentative="1">
+      <w:start w:val="1"/>
+      <w:numFmt w:val="lowerLetter"/>
+      <w:lvlText w:val="%2."/>
+      <w:lvlJc w:val="left"/>
+      <w:pPr>
+        <w:ind w:left="1440" w:hanging="360"/>
+      </w:pPr>
+    </w:lvl>
+    <w:lvl w:ilvl="2" w:tplc="1009001B" w:tentative="1">
+      <w:start w:val="1"/>
+      <w:numFmt w:val="lowerRoman"/>
+      <w:lvlText w:val="%3."/>
+      <w:lvlJc w:val="right"/>
+      <w:pPr>
+        <w:ind w:left="2160" w:hanging="180"/>
+      </w:pPr>
+    </w:lvl>
+    <w:lvl w:ilvl="3" w:tplc="1009000F" w:tentative="1">
+      <w:start w:val="1"/>
+      <w:numFmt w:val="decimal"/>
+      <w:lvlText w:val="%4."/>
+      <w:lvlJc w:val="left"/>
+      <w:pPr>
+        <w:ind w:left="2880" w:hanging="360"/>
+      </w:pPr>
+    </w:lvl>
+    <w:lvl w:ilvl="4" w:tplc="10090019" w:tentative="1">
+      <w:start w:val="1"/>
+      <w:numFmt w:val="lowerLetter"/>
+      <w:lvlText w:val="%5."/>
+      <w:lvlJc w:val="left"/>
+      <w:pPr>
+        <w:ind w:left="3600" w:hanging="360"/>
+      </w:pPr>
+    </w:lvl>
+    <w:lvl w:ilvl="5" w:tplc="1009001B" w:tentative="1">
+      <w:start w:val="1"/>
+      <w:numFmt w:val="lowerRoman"/>
+      <w:lvlText w:val="%6."/>
+      <w:lvlJc w:val="right"/>
+      <w:pPr>
+        <w:ind w:left="4320" w:hanging="180"/>
+      </w:pPr>
+    </w:lvl>
+    <w:lvl w:ilvl="6" w:tplc="1009000F" w:tentative="1">
+      <w:start w:val="1"/>
+      <w:numFmt w:val="decimal"/>
+      <w:lvlText w:val="%7."/>
+      <w:lvlJc w:val="left"/>
+      <w:pPr>
+        <w:ind w:left="5040" w:hanging="360"/>
+      </w:pPr>
+    </w:lvl>
+    <w:lvl w:ilvl="7" w:tplc="10090019" w:tentative="1">
+      <w:start w:val="1"/>
+      <w:numFmt w:val="lowerLetter"/>
+      <w:lvlText w:val="%8."/>
+      <w:lvlJc w:val="left"/>
+      <w:pPr>
+        <w:ind w:left="5760" w:hanging="360"/>
+      </w:pPr>
+    </w:lvl>
+    <w:lvl w:ilvl="8" w:tplc="1009001B" w:tentative="1">
+      <w:start w:val="1"/>
+      <w:numFmt w:val="lowerRoman"/>
+      <w:lvlText w:val="%9."/>
+      <w:lvlJc w:val="right"/>
+      <w:pPr>
+        <w:ind w:left="6480" w:hanging="180"/>
+      </w:pPr>
+    </w:lvl>
+  </w:abstractNum>
+  <w:abstractNum w:abstractNumId="9" w15:restartNumberingAfterBreak="0">
+    <w:nsid w:val="4D6E4A6B"/>
+    <w:multiLevelType w:val="hybridMultilevel"/>
+    <w:tmpl w:val="DBFCE6D4"/>
+    <w:lvl w:ilvl="0" w:tplc="1009000F">
+      <w:start w:val="1"/>
+      <w:numFmt w:val="decimal"/>
+      <w:lvlText w:val="%1."/>
+      <w:lvlJc w:val="left"/>
+      <w:pPr>
+        <w:ind w:left="720" w:hanging="360"/>
+      </w:pPr>
+      <w:rPr>
+        <w:rFonts w:hint="default"/>
+      </w:rPr>
+    </w:lvl>
+    <w:lvl w:ilvl="1" w:tplc="10090019" w:tentative="1">
+      <w:start w:val="1"/>
+      <w:numFmt w:val="lowerLetter"/>
+      <w:lvlText w:val="%2."/>
+      <w:lvlJc w:val="left"/>
+      <w:pPr>
+        <w:ind w:left="1440" w:hanging="360"/>
+      </w:pPr>
+    </w:lvl>
+    <w:lvl w:ilvl="2" w:tplc="1009001B" w:tentative="1">
+      <w:start w:val="1"/>
+      <w:numFmt w:val="lowerRoman"/>
+      <w:lvlText w:val="%3."/>
+      <w:lvlJc w:val="right"/>
+      <w:pPr>
+        <w:ind w:left="2160" w:hanging="180"/>
+      </w:pPr>
+    </w:lvl>
+    <w:lvl w:ilvl="3" w:tplc="1009000F" w:tentative="1">
+      <w:start w:val="1"/>
+      <w:numFmt w:val="decimal"/>
+      <w:lvlText w:val="%4."/>
+      <w:lvlJc w:val="left"/>
+      <w:pPr>
+        <w:ind w:left="2880" w:hanging="360"/>
+      </w:pPr>
+    </w:lvl>
+    <w:lvl w:ilvl="4" w:tplc="10090019" w:tentative="1">
+      <w:start w:val="1"/>
+      <w:numFmt w:val="lowerLetter"/>
+      <w:lvlText w:val="%5."/>
+      <w:lvlJc w:val="left"/>
+      <w:pPr>
+        <w:ind w:left="3600" w:hanging="360"/>
+      </w:pPr>
+    </w:lvl>
+    <w:lvl w:ilvl="5" w:tplc="1009001B" w:tentative="1">
+      <w:start w:val="1"/>
+      <w:numFmt w:val="lowerRoman"/>
+      <w:lvlText w:val="%6."/>
+      <w:lvlJc w:val="right"/>
+      <w:pPr>
+        <w:ind w:left="4320" w:hanging="180"/>
+      </w:pPr>
+    </w:lvl>
+    <w:lvl w:ilvl="6" w:tplc="1009000F" w:tentative="1">
+      <w:start w:val="1"/>
+      <w:numFmt w:val="decimal"/>
+      <w:lvlText w:val="%7."/>
+      <w:lvlJc w:val="left"/>
+      <w:pPr>
+        <w:ind w:left="5040" w:hanging="360"/>
+      </w:pPr>
+    </w:lvl>
+    <w:lvl w:ilvl="7" w:tplc="10090019" w:tentative="1">
+      <w:start w:val="1"/>
+      <w:numFmt w:val="lowerLetter"/>
+      <w:lvlText w:val="%8."/>
+      <w:lvlJc w:val="left"/>
+      <w:pPr>
+        <w:ind w:left="5760" w:hanging="360"/>
+      </w:pPr>
+    </w:lvl>
+    <w:lvl w:ilvl="8" w:tplc="1009001B" w:tentative="1">
+      <w:start w:val="1"/>
+      <w:numFmt w:val="lowerRoman"/>
+      <w:lvlText w:val="%9."/>
+      <w:lvlJc w:val="right"/>
+      <w:pPr>
+        <w:ind w:left="6480" w:hanging="180"/>
+      </w:pPr>
+    </w:lvl>
+  </w:abstractNum>
+  <w:abstractNum w:abstractNumId="10" w15:restartNumberingAfterBreak="0">
+    <w:nsid w:val="51062CC6"/>
+    <w:multiLevelType w:val="hybridMultilevel"/>
+    <w:tmpl w:val="DBFE534C"/>
+    <w:lvl w:ilvl="0" w:tplc="55225756">
+      <w:numFmt w:val="bullet"/>
+      <w:lvlText w:val="-"/>
+      <w:lvlJc w:val="left"/>
+      <w:pPr>
+        <w:ind w:left="720" w:hanging="360"/>
+      </w:pPr>
+      <w:rPr>
+        <w:rFonts w:ascii="Calibri" w:eastAsiaTheme="minorHAnsi" w:hAnsi="Calibri" w:cs="Calibri" w:hint="default"/>
+      </w:rPr>
+    </w:lvl>
+    <w:lvl w:ilvl="1" w:tplc="10090003" w:tentative="1">
+      <w:start w:val="1"/>
+      <w:numFmt w:val="bullet"/>
+      <w:lvlText w:val="o"/>
+      <w:lvlJc w:val="left"/>
+      <w:pPr>
+        <w:ind w:left="1440" w:hanging="360"/>
+      </w:pPr>
+      <w:rPr>
+        <w:rFonts w:ascii="Courier New" w:hAnsi="Courier New" w:cs="Courier New" w:hint="default"/>
+      </w:rPr>
+    </w:lvl>
+    <w:lvl w:ilvl="2" w:tplc="10090005" w:tentative="1">
+      <w:start w:val="1"/>
+      <w:numFmt w:val="bullet"/>
+      <w:lvlText w:val=""/>
+      <w:lvlJc w:val="left"/>
+      <w:pPr>
+        <w:ind w:left="2160" w:hanging="360"/>
+      </w:pPr>
+      <w:rPr>
+        <w:rFonts w:ascii="Wingdings" w:hAnsi="Wingdings" w:hint="default"/>
+      </w:rPr>
+    </w:lvl>
+    <w:lvl w:ilvl="3" w:tplc="10090001" w:tentative="1">
+      <w:start w:val="1"/>
+      <w:numFmt w:val="bullet"/>
+      <w:lvlText w:val=""/>
+      <w:lvlJc w:val="left"/>
+      <w:pPr>
+        <w:ind w:left="2880" w:hanging="360"/>
+      </w:pPr>
+      <w:rPr>
+        <w:rFonts w:ascii="Symbol" w:hAnsi="Symbol" w:hint="default"/>
+      </w:rPr>
+    </w:lvl>
+    <w:lvl w:ilvl="4" w:tplc="10090003" w:tentative="1">
+      <w:start w:val="1"/>
+      <w:numFmt w:val="bullet"/>
+      <w:lvlText w:val="o"/>
+      <w:lvlJc w:val="left"/>
+      <w:pPr>
+        <w:ind w:left="3600" w:hanging="360"/>
+      </w:pPr>
+      <w:rPr>
+        <w:rFonts w:ascii="Courier New" w:hAnsi="Courier New" w:cs="Courier New" w:hint="default"/>
+      </w:rPr>
+    </w:lvl>
+    <w:lvl w:ilvl="5" w:tplc="10090005" w:tentative="1">
+      <w:start w:val="1"/>
+      <w:numFmt w:val="bullet"/>
+      <w:lvlText w:val=""/>
+      <w:lvlJc w:val="left"/>
+      <w:pPr>
+        <w:ind w:left="4320" w:hanging="360"/>
+      </w:pPr>
+      <w:rPr>
+        <w:rFonts w:ascii="Wingdings" w:hAnsi="Wingdings" w:hint="default"/>
+      </w:rPr>
+    </w:lvl>
+    <w:lvl w:ilvl="6" w:tplc="10090001" w:tentative="1">
+      <w:start w:val="1"/>
+      <w:numFmt w:val="bullet"/>
+      <w:lvlText w:val=""/>
+      <w:lvlJc w:val="left"/>
+      <w:pPr>
+        <w:ind w:left="5040" w:hanging="360"/>
+      </w:pPr>
+      <w:rPr>
+        <w:rFonts w:ascii="Symbol" w:hAnsi="Symbol" w:hint="default"/>
+      </w:rPr>
+    </w:lvl>
+    <w:lvl w:ilvl="7" w:tplc="10090003" w:tentative="1">
+      <w:start w:val="1"/>
+      <w:numFmt w:val="bullet"/>
+      <w:lvlText w:val="o"/>
+      <w:lvlJc w:val="left"/>
+      <w:pPr>
+        <w:ind w:left="5760" w:hanging="360"/>
+      </w:pPr>
+      <w:rPr>
+        <w:rFonts w:ascii="Courier New" w:hAnsi="Courier New" w:cs="Courier New" w:hint="default"/>
+      </w:rPr>
+    </w:lvl>
+    <w:lvl w:ilvl="8" w:tplc="10090005" w:tentative="1">
+      <w:start w:val="1"/>
+      <w:numFmt w:val="bullet"/>
+      <w:lvlText w:val=""/>
+      <w:lvlJc w:val="left"/>
+      <w:pPr>
+        <w:ind w:left="6480" w:hanging="360"/>
+      </w:pPr>
+      <w:rPr>
+        <w:rFonts w:ascii="Wingdings" w:hAnsi="Wingdings" w:hint="default"/>
+      </w:rPr>
+    </w:lvl>
+  </w:abstractNum>
+  <w:abstractNum w:abstractNumId="11" w15:restartNumberingAfterBreak="0">
+    <w:nsid w:val="60420676"/>
+    <w:multiLevelType w:val="hybridMultilevel"/>
+    <w:tmpl w:val="D27EDA26"/>
+    <w:lvl w:ilvl="0" w:tplc="1009000F">
+      <w:start w:val="1"/>
+      <w:numFmt w:val="decimal"/>
+      <w:lvlText w:val="%1."/>
+      <w:lvlJc w:val="left"/>
+      <w:pPr>
+        <w:ind w:left="720" w:hanging="360"/>
+      </w:pPr>
+      <w:rPr>
+        <w:rFonts w:hint="default"/>
+      </w:rPr>
+    </w:lvl>
+    <w:lvl w:ilvl="1" w:tplc="10090019" w:tentative="1">
+      <w:start w:val="1"/>
+      <w:numFmt w:val="lowerLetter"/>
+      <w:lvlText w:val="%2."/>
+      <w:lvlJc w:val="left"/>
+      <w:pPr>
+        <w:ind w:left="1440" w:hanging="360"/>
+      </w:pPr>
+    </w:lvl>
+    <w:lvl w:ilvl="2" w:tplc="1009001B" w:tentative="1">
+      <w:start w:val="1"/>
+      <w:numFmt w:val="lowerRoman"/>
+      <w:lvlText w:val="%3."/>
+      <w:lvlJc w:val="right"/>
+      <w:pPr>
+        <w:ind w:left="2160" w:hanging="180"/>
+      </w:pPr>
+    </w:lvl>
+    <w:lvl w:ilvl="3" w:tplc="1009000F" w:tentative="1">
+      <w:start w:val="1"/>
+      <w:numFmt w:val="decimal"/>
+      <w:lvlText w:val="%4."/>
+      <w:lvlJc w:val="left"/>
+      <w:pPr>
+        <w:ind w:left="2880" w:hanging="360"/>
+      </w:pPr>
+    </w:lvl>
+    <w:lvl w:ilvl="4" w:tplc="10090019" w:tentative="1">
+      <w:start w:val="1"/>
+      <w:numFmt w:val="lowerLetter"/>
+      <w:lvlText w:val="%5."/>
+      <w:lvlJc w:val="left"/>
+      <w:pPr>
+        <w:ind w:left="3600" w:hanging="360"/>
+      </w:pPr>
+    </w:lvl>
+    <w:lvl w:ilvl="5" w:tplc="1009001B" w:tentative="1">
+      <w:start w:val="1"/>
+      <w:numFmt w:val="lowerRoman"/>
+      <w:lvlText w:val="%6."/>
+      <w:lvlJc w:val="right"/>
+      <w:pPr>
+        <w:ind w:left="4320" w:hanging="180"/>
+      </w:pPr>
+    </w:lvl>
+    <w:lvl w:ilvl="6" w:tplc="1009000F" w:tentative="1">
+      <w:start w:val="1"/>
+      <w:numFmt w:val="decimal"/>
+      <w:lvlText w:val="%7."/>
+      <w:lvlJc w:val="left"/>
+      <w:pPr>
+        <w:ind w:left="5040" w:hanging="360"/>
+      </w:pPr>
+    </w:lvl>
+    <w:lvl w:ilvl="7" w:tplc="10090019" w:tentative="1">
+      <w:start w:val="1"/>
+      <w:numFmt w:val="lowerLetter"/>
+      <w:lvlText w:val="%8."/>
+      <w:lvlJc w:val="left"/>
+      <w:pPr>
+        <w:ind w:left="5760" w:hanging="360"/>
+      </w:pPr>
+    </w:lvl>
+    <w:lvl w:ilvl="8" w:tplc="1009001B" w:tentative="1">
+      <w:start w:val="1"/>
+      <w:numFmt w:val="lowerRoman"/>
+      <w:lvlText w:val="%9."/>
+      <w:lvlJc w:val="right"/>
+      <w:pPr>
+        <w:ind w:left="6480" w:hanging="180"/>
+      </w:pPr>
+    </w:lvl>
+  </w:abstractNum>
+  <w:abstractNum w:abstractNumId="12" w15:restartNumberingAfterBreak="0">
     <w:nsid w:val="6292485D"/>
     <w:multiLevelType w:val="hybridMultilevel"/>
     <w:tmpl w:val="C2F49D28"/>
@@ -4278,7 +8338,185 @@
       </w:rPr>
     </w:lvl>
   </w:abstractNum>
-  <w:abstractNum w:abstractNumId="3" w15:restartNumberingAfterBreak="0">
+  <w:abstractNum w:abstractNumId="13" w15:restartNumberingAfterBreak="0">
+    <w:nsid w:val="6A0C252F"/>
+    <w:multiLevelType w:val="hybridMultilevel"/>
+    <w:tmpl w:val="8556DD2A"/>
+    <w:lvl w:ilvl="0" w:tplc="1009000F">
+      <w:start w:val="1"/>
+      <w:numFmt w:val="decimal"/>
+      <w:lvlText w:val="%1."/>
+      <w:lvlJc w:val="left"/>
+      <w:pPr>
+        <w:ind w:left="720" w:hanging="360"/>
+      </w:pPr>
+      <w:rPr>
+        <w:rFonts w:hint="default"/>
+      </w:rPr>
+    </w:lvl>
+    <w:lvl w:ilvl="1" w:tplc="10090019" w:tentative="1">
+      <w:start w:val="1"/>
+      <w:numFmt w:val="lowerLetter"/>
+      <w:lvlText w:val="%2."/>
+      <w:lvlJc w:val="left"/>
+      <w:pPr>
+        <w:ind w:left="1440" w:hanging="360"/>
+      </w:pPr>
+    </w:lvl>
+    <w:lvl w:ilvl="2" w:tplc="1009001B" w:tentative="1">
+      <w:start w:val="1"/>
+      <w:numFmt w:val="lowerRoman"/>
+      <w:lvlText w:val="%3."/>
+      <w:lvlJc w:val="right"/>
+      <w:pPr>
+        <w:ind w:left="2160" w:hanging="180"/>
+      </w:pPr>
+    </w:lvl>
+    <w:lvl w:ilvl="3" w:tplc="1009000F" w:tentative="1">
+      <w:start w:val="1"/>
+      <w:numFmt w:val="decimal"/>
+      <w:lvlText w:val="%4."/>
+      <w:lvlJc w:val="left"/>
+      <w:pPr>
+        <w:ind w:left="2880" w:hanging="360"/>
+      </w:pPr>
+    </w:lvl>
+    <w:lvl w:ilvl="4" w:tplc="10090019" w:tentative="1">
+      <w:start w:val="1"/>
+      <w:numFmt w:val="lowerLetter"/>
+      <w:lvlText w:val="%5."/>
+      <w:lvlJc w:val="left"/>
+      <w:pPr>
+        <w:ind w:left="3600" w:hanging="360"/>
+      </w:pPr>
+    </w:lvl>
+    <w:lvl w:ilvl="5" w:tplc="1009001B" w:tentative="1">
+      <w:start w:val="1"/>
+      <w:numFmt w:val="lowerRoman"/>
+      <w:lvlText w:val="%6."/>
+      <w:lvlJc w:val="right"/>
+      <w:pPr>
+        <w:ind w:left="4320" w:hanging="180"/>
+      </w:pPr>
+    </w:lvl>
+    <w:lvl w:ilvl="6" w:tplc="1009000F" w:tentative="1">
+      <w:start w:val="1"/>
+      <w:numFmt w:val="decimal"/>
+      <w:lvlText w:val="%7."/>
+      <w:lvlJc w:val="left"/>
+      <w:pPr>
+        <w:ind w:left="5040" w:hanging="360"/>
+      </w:pPr>
+    </w:lvl>
+    <w:lvl w:ilvl="7" w:tplc="10090019" w:tentative="1">
+      <w:start w:val="1"/>
+      <w:numFmt w:val="lowerLetter"/>
+      <w:lvlText w:val="%8."/>
+      <w:lvlJc w:val="left"/>
+      <w:pPr>
+        <w:ind w:left="5760" w:hanging="360"/>
+      </w:pPr>
+    </w:lvl>
+    <w:lvl w:ilvl="8" w:tplc="1009001B" w:tentative="1">
+      <w:start w:val="1"/>
+      <w:numFmt w:val="lowerRoman"/>
+      <w:lvlText w:val="%9."/>
+      <w:lvlJc w:val="right"/>
+      <w:pPr>
+        <w:ind w:left="6480" w:hanging="180"/>
+      </w:pPr>
+    </w:lvl>
+  </w:abstractNum>
+  <w:abstractNum w:abstractNumId="14" w15:restartNumberingAfterBreak="0">
+    <w:nsid w:val="6B2D601A"/>
+    <w:multiLevelType w:val="hybridMultilevel"/>
+    <w:tmpl w:val="D1821A72"/>
+    <w:lvl w:ilvl="0" w:tplc="1009000F">
+      <w:start w:val="1"/>
+      <w:numFmt w:val="decimal"/>
+      <w:lvlText w:val="%1."/>
+      <w:lvlJc w:val="left"/>
+      <w:pPr>
+        <w:ind w:left="720" w:hanging="360"/>
+      </w:pPr>
+      <w:rPr>
+        <w:rFonts w:hint="default"/>
+      </w:rPr>
+    </w:lvl>
+    <w:lvl w:ilvl="1" w:tplc="10090019" w:tentative="1">
+      <w:start w:val="1"/>
+      <w:numFmt w:val="lowerLetter"/>
+      <w:lvlText w:val="%2."/>
+      <w:lvlJc w:val="left"/>
+      <w:pPr>
+        <w:ind w:left="1440" w:hanging="360"/>
+      </w:pPr>
+    </w:lvl>
+    <w:lvl w:ilvl="2" w:tplc="1009001B" w:tentative="1">
+      <w:start w:val="1"/>
+      <w:numFmt w:val="lowerRoman"/>
+      <w:lvlText w:val="%3."/>
+      <w:lvlJc w:val="right"/>
+      <w:pPr>
+        <w:ind w:left="2160" w:hanging="180"/>
+      </w:pPr>
+    </w:lvl>
+    <w:lvl w:ilvl="3" w:tplc="1009000F" w:tentative="1">
+      <w:start w:val="1"/>
+      <w:numFmt w:val="decimal"/>
+      <w:lvlText w:val="%4."/>
+      <w:lvlJc w:val="left"/>
+      <w:pPr>
+        <w:ind w:left="2880" w:hanging="360"/>
+      </w:pPr>
+    </w:lvl>
+    <w:lvl w:ilvl="4" w:tplc="10090019" w:tentative="1">
+      <w:start w:val="1"/>
+      <w:numFmt w:val="lowerLetter"/>
+      <w:lvlText w:val="%5."/>
+      <w:lvlJc w:val="left"/>
+      <w:pPr>
+        <w:ind w:left="3600" w:hanging="360"/>
+      </w:pPr>
+    </w:lvl>
+    <w:lvl w:ilvl="5" w:tplc="1009001B" w:tentative="1">
+      <w:start w:val="1"/>
+      <w:numFmt w:val="lowerRoman"/>
+      <w:lvlText w:val="%6."/>
+      <w:lvlJc w:val="right"/>
+      <w:pPr>
+        <w:ind w:left="4320" w:hanging="180"/>
+      </w:pPr>
+    </w:lvl>
+    <w:lvl w:ilvl="6" w:tplc="1009000F" w:tentative="1">
+      <w:start w:val="1"/>
+      <w:numFmt w:val="decimal"/>
+      <w:lvlText w:val="%7."/>
+      <w:lvlJc w:val="left"/>
+      <w:pPr>
+        <w:ind w:left="5040" w:hanging="360"/>
+      </w:pPr>
+    </w:lvl>
+    <w:lvl w:ilvl="7" w:tplc="10090019" w:tentative="1">
+      <w:start w:val="1"/>
+      <w:numFmt w:val="lowerLetter"/>
+      <w:lvlText w:val="%8."/>
+      <w:lvlJc w:val="left"/>
+      <w:pPr>
+        <w:ind w:left="5760" w:hanging="360"/>
+      </w:pPr>
+    </w:lvl>
+    <w:lvl w:ilvl="8" w:tplc="1009001B" w:tentative="1">
+      <w:start w:val="1"/>
+      <w:numFmt w:val="lowerRoman"/>
+      <w:lvlText w:val="%9."/>
+      <w:lvlJc w:val="right"/>
+      <w:pPr>
+        <w:ind w:left="6480" w:hanging="180"/>
+      </w:pPr>
+    </w:lvl>
+  </w:abstractNum>
+  <w:abstractNum w:abstractNumId="15" w15:restartNumberingAfterBreak="0">
     <w:nsid w:val="6E4C3AAE"/>
     <w:multiLevelType w:val="hybridMultilevel"/>
     <w:tmpl w:val="0F0A619E"/>
@@ -4390,7 +8628,7 @@
       </w:rPr>
     </w:lvl>
   </w:abstractNum>
-  <w:abstractNum w:abstractNumId="4" w15:restartNumberingAfterBreak="0">
+  <w:abstractNum w:abstractNumId="16" w15:restartNumberingAfterBreak="0">
     <w:nsid w:val="733F1749"/>
     <w:multiLevelType w:val="hybridMultilevel"/>
     <w:tmpl w:val="E062BDCC"/>
@@ -4530,20 +8768,424 @@
       </w:rPr>
     </w:lvl>
   </w:abstractNum>
+  <w:abstractNum w:abstractNumId="17" w15:restartNumberingAfterBreak="0">
+    <w:nsid w:val="74E41E00"/>
+    <w:multiLevelType w:val="hybridMultilevel"/>
+    <w:tmpl w:val="70F26C62"/>
+    <w:lvl w:ilvl="0" w:tplc="1982D52C">
+      <w:start w:val="1"/>
+      <w:numFmt w:val="decimal"/>
+      <w:lvlText w:val="%1)"/>
+      <w:lvlJc w:val="left"/>
+      <w:pPr>
+        <w:ind w:left="720" w:hanging="360"/>
+      </w:pPr>
+      <w:rPr>
+        <w:rFonts w:hint="default"/>
+      </w:rPr>
+    </w:lvl>
+    <w:lvl w:ilvl="1" w:tplc="10090019" w:tentative="1">
+      <w:start w:val="1"/>
+      <w:numFmt w:val="lowerLetter"/>
+      <w:lvlText w:val="%2."/>
+      <w:lvlJc w:val="left"/>
+      <w:pPr>
+        <w:ind w:left="1440" w:hanging="360"/>
+      </w:pPr>
+    </w:lvl>
+    <w:lvl w:ilvl="2" w:tplc="1009001B" w:tentative="1">
+      <w:start w:val="1"/>
+      <w:numFmt w:val="lowerRoman"/>
+      <w:lvlText w:val="%3."/>
+      <w:lvlJc w:val="right"/>
+      <w:pPr>
+        <w:ind w:left="2160" w:hanging="180"/>
+      </w:pPr>
+    </w:lvl>
+    <w:lvl w:ilvl="3" w:tplc="1009000F" w:tentative="1">
+      <w:start w:val="1"/>
+      <w:numFmt w:val="decimal"/>
+      <w:lvlText w:val="%4."/>
+      <w:lvlJc w:val="left"/>
+      <w:pPr>
+        <w:ind w:left="2880" w:hanging="360"/>
+      </w:pPr>
+    </w:lvl>
+    <w:lvl w:ilvl="4" w:tplc="10090019" w:tentative="1">
+      <w:start w:val="1"/>
+      <w:numFmt w:val="lowerLetter"/>
+      <w:lvlText w:val="%5."/>
+      <w:lvlJc w:val="left"/>
+      <w:pPr>
+        <w:ind w:left="3600" w:hanging="360"/>
+      </w:pPr>
+    </w:lvl>
+    <w:lvl w:ilvl="5" w:tplc="1009001B" w:tentative="1">
+      <w:start w:val="1"/>
+      <w:numFmt w:val="lowerRoman"/>
+      <w:lvlText w:val="%6."/>
+      <w:lvlJc w:val="right"/>
+      <w:pPr>
+        <w:ind w:left="4320" w:hanging="180"/>
+      </w:pPr>
+    </w:lvl>
+    <w:lvl w:ilvl="6" w:tplc="1009000F" w:tentative="1">
+      <w:start w:val="1"/>
+      <w:numFmt w:val="decimal"/>
+      <w:lvlText w:val="%7."/>
+      <w:lvlJc w:val="left"/>
+      <w:pPr>
+        <w:ind w:left="5040" w:hanging="360"/>
+      </w:pPr>
+    </w:lvl>
+    <w:lvl w:ilvl="7" w:tplc="10090019" w:tentative="1">
+      <w:start w:val="1"/>
+      <w:numFmt w:val="lowerLetter"/>
+      <w:lvlText w:val="%8."/>
+      <w:lvlJc w:val="left"/>
+      <w:pPr>
+        <w:ind w:left="5760" w:hanging="360"/>
+      </w:pPr>
+    </w:lvl>
+    <w:lvl w:ilvl="8" w:tplc="1009001B" w:tentative="1">
+      <w:start w:val="1"/>
+      <w:numFmt w:val="lowerRoman"/>
+      <w:lvlText w:val="%9."/>
+      <w:lvlJc w:val="right"/>
+      <w:pPr>
+        <w:ind w:left="6480" w:hanging="180"/>
+      </w:pPr>
+    </w:lvl>
+  </w:abstractNum>
+  <w:abstractNum w:abstractNumId="18" w15:restartNumberingAfterBreak="0">
+    <w:nsid w:val="7D253687"/>
+    <w:multiLevelType w:val="hybridMultilevel"/>
+    <w:tmpl w:val="F6A48C22"/>
+    <w:lvl w:ilvl="0" w:tplc="1009000F">
+      <w:start w:val="1"/>
+      <w:numFmt w:val="decimal"/>
+      <w:lvlText w:val="%1."/>
+      <w:lvlJc w:val="left"/>
+      <w:pPr>
+        <w:ind w:left="720" w:hanging="360"/>
+      </w:pPr>
+      <w:rPr>
+        <w:rFonts w:hint="default"/>
+      </w:rPr>
+    </w:lvl>
+    <w:lvl w:ilvl="1" w:tplc="10090019" w:tentative="1">
+      <w:start w:val="1"/>
+      <w:numFmt w:val="lowerLetter"/>
+      <w:lvlText w:val="%2."/>
+      <w:lvlJc w:val="left"/>
+      <w:pPr>
+        <w:ind w:left="1440" w:hanging="360"/>
+      </w:pPr>
+    </w:lvl>
+    <w:lvl w:ilvl="2" w:tplc="1009001B" w:tentative="1">
+      <w:start w:val="1"/>
+      <w:numFmt w:val="lowerRoman"/>
+      <w:lvlText w:val="%3."/>
+      <w:lvlJc w:val="right"/>
+      <w:pPr>
+        <w:ind w:left="2160" w:hanging="180"/>
+      </w:pPr>
+    </w:lvl>
+    <w:lvl w:ilvl="3" w:tplc="1009000F" w:tentative="1">
+      <w:start w:val="1"/>
+      <w:numFmt w:val="decimal"/>
+      <w:lvlText w:val="%4."/>
+      <w:lvlJc w:val="left"/>
+      <w:pPr>
+        <w:ind w:left="2880" w:hanging="360"/>
+      </w:pPr>
+    </w:lvl>
+    <w:lvl w:ilvl="4" w:tplc="10090019" w:tentative="1">
+      <w:start w:val="1"/>
+      <w:numFmt w:val="lowerLetter"/>
+      <w:lvlText w:val="%5."/>
+      <w:lvlJc w:val="left"/>
+      <w:pPr>
+        <w:ind w:left="3600" w:hanging="360"/>
+      </w:pPr>
+    </w:lvl>
+    <w:lvl w:ilvl="5" w:tplc="1009001B" w:tentative="1">
+      <w:start w:val="1"/>
+      <w:numFmt w:val="lowerRoman"/>
+      <w:lvlText w:val="%6."/>
+      <w:lvlJc w:val="right"/>
+      <w:pPr>
+        <w:ind w:left="4320" w:hanging="180"/>
+      </w:pPr>
+    </w:lvl>
+    <w:lvl w:ilvl="6" w:tplc="1009000F" w:tentative="1">
+      <w:start w:val="1"/>
+      <w:numFmt w:val="decimal"/>
+      <w:lvlText w:val="%7."/>
+      <w:lvlJc w:val="left"/>
+      <w:pPr>
+        <w:ind w:left="5040" w:hanging="360"/>
+      </w:pPr>
+    </w:lvl>
+    <w:lvl w:ilvl="7" w:tplc="10090019" w:tentative="1">
+      <w:start w:val="1"/>
+      <w:numFmt w:val="lowerLetter"/>
+      <w:lvlText w:val="%8."/>
+      <w:lvlJc w:val="left"/>
+      <w:pPr>
+        <w:ind w:left="5760" w:hanging="360"/>
+      </w:pPr>
+    </w:lvl>
+    <w:lvl w:ilvl="8" w:tplc="1009001B" w:tentative="1">
+      <w:start w:val="1"/>
+      <w:numFmt w:val="lowerRoman"/>
+      <w:lvlText w:val="%9."/>
+      <w:lvlJc w:val="right"/>
+      <w:pPr>
+        <w:ind w:left="6480" w:hanging="180"/>
+      </w:pPr>
+    </w:lvl>
+  </w:abstractNum>
+  <w:abstractNum w:abstractNumId="19" w15:restartNumberingAfterBreak="0">
+    <w:nsid w:val="7D8535EA"/>
+    <w:multiLevelType w:val="hybridMultilevel"/>
+    <w:tmpl w:val="0DD8916C"/>
+    <w:lvl w:ilvl="0" w:tplc="1009000F">
+      <w:start w:val="1"/>
+      <w:numFmt w:val="decimal"/>
+      <w:lvlText w:val="%1."/>
+      <w:lvlJc w:val="left"/>
+      <w:pPr>
+        <w:ind w:left="720" w:hanging="360"/>
+      </w:pPr>
+      <w:rPr>
+        <w:rFonts w:hint="default"/>
+      </w:rPr>
+    </w:lvl>
+    <w:lvl w:ilvl="1" w:tplc="10090019" w:tentative="1">
+      <w:start w:val="1"/>
+      <w:numFmt w:val="lowerLetter"/>
+      <w:lvlText w:val="%2."/>
+      <w:lvlJc w:val="left"/>
+      <w:pPr>
+        <w:ind w:left="1440" w:hanging="360"/>
+      </w:pPr>
+    </w:lvl>
+    <w:lvl w:ilvl="2" w:tplc="1009001B" w:tentative="1">
+      <w:start w:val="1"/>
+      <w:numFmt w:val="lowerRoman"/>
+      <w:lvlText w:val="%3."/>
+      <w:lvlJc w:val="right"/>
+      <w:pPr>
+        <w:ind w:left="2160" w:hanging="180"/>
+      </w:pPr>
+    </w:lvl>
+    <w:lvl w:ilvl="3" w:tplc="1009000F" w:tentative="1">
+      <w:start w:val="1"/>
+      <w:numFmt w:val="decimal"/>
+      <w:lvlText w:val="%4."/>
+      <w:lvlJc w:val="left"/>
+      <w:pPr>
+        <w:ind w:left="2880" w:hanging="360"/>
+      </w:pPr>
+    </w:lvl>
+    <w:lvl w:ilvl="4" w:tplc="10090019" w:tentative="1">
+      <w:start w:val="1"/>
+      <w:numFmt w:val="lowerLetter"/>
+      <w:lvlText w:val="%5."/>
+      <w:lvlJc w:val="left"/>
+      <w:pPr>
+        <w:ind w:left="3600" w:hanging="360"/>
+      </w:pPr>
+    </w:lvl>
+    <w:lvl w:ilvl="5" w:tplc="1009001B" w:tentative="1">
+      <w:start w:val="1"/>
+      <w:numFmt w:val="lowerRoman"/>
+      <w:lvlText w:val="%6."/>
+      <w:lvlJc w:val="right"/>
+      <w:pPr>
+        <w:ind w:left="4320" w:hanging="180"/>
+      </w:pPr>
+    </w:lvl>
+    <w:lvl w:ilvl="6" w:tplc="1009000F" w:tentative="1">
+      <w:start w:val="1"/>
+      <w:numFmt w:val="decimal"/>
+      <w:lvlText w:val="%7."/>
+      <w:lvlJc w:val="left"/>
+      <w:pPr>
+        <w:ind w:left="5040" w:hanging="360"/>
+      </w:pPr>
+    </w:lvl>
+    <w:lvl w:ilvl="7" w:tplc="10090019" w:tentative="1">
+      <w:start w:val="1"/>
+      <w:numFmt w:val="lowerLetter"/>
+      <w:lvlText w:val="%8."/>
+      <w:lvlJc w:val="left"/>
+      <w:pPr>
+        <w:ind w:left="5760" w:hanging="360"/>
+      </w:pPr>
+    </w:lvl>
+    <w:lvl w:ilvl="8" w:tplc="1009001B" w:tentative="1">
+      <w:start w:val="1"/>
+      <w:numFmt w:val="lowerRoman"/>
+      <w:lvlText w:val="%9."/>
+      <w:lvlJc w:val="right"/>
+      <w:pPr>
+        <w:ind w:left="6480" w:hanging="180"/>
+      </w:pPr>
+    </w:lvl>
+  </w:abstractNum>
+  <w:abstractNum w:abstractNumId="20" w15:restartNumberingAfterBreak="0">
+    <w:nsid w:val="7FB50FEB"/>
+    <w:multiLevelType w:val="hybridMultilevel"/>
+    <w:tmpl w:val="709C7A46"/>
+    <w:lvl w:ilvl="0" w:tplc="1009000F">
+      <w:start w:val="1"/>
+      <w:numFmt w:val="decimal"/>
+      <w:lvlText w:val="%1."/>
+      <w:lvlJc w:val="left"/>
+      <w:pPr>
+        <w:ind w:left="720" w:hanging="360"/>
+      </w:pPr>
+      <w:rPr>
+        <w:rFonts w:hint="default"/>
+      </w:rPr>
+    </w:lvl>
+    <w:lvl w:ilvl="1" w:tplc="10090019" w:tentative="1">
+      <w:start w:val="1"/>
+      <w:numFmt w:val="lowerLetter"/>
+      <w:lvlText w:val="%2."/>
+      <w:lvlJc w:val="left"/>
+      <w:pPr>
+        <w:ind w:left="1440" w:hanging="360"/>
+      </w:pPr>
+    </w:lvl>
+    <w:lvl w:ilvl="2" w:tplc="1009001B" w:tentative="1">
+      <w:start w:val="1"/>
+      <w:numFmt w:val="lowerRoman"/>
+      <w:lvlText w:val="%3."/>
+      <w:lvlJc w:val="right"/>
+      <w:pPr>
+        <w:ind w:left="2160" w:hanging="180"/>
+      </w:pPr>
+    </w:lvl>
+    <w:lvl w:ilvl="3" w:tplc="1009000F" w:tentative="1">
+      <w:start w:val="1"/>
+      <w:numFmt w:val="decimal"/>
+      <w:lvlText w:val="%4."/>
+      <w:lvlJc w:val="left"/>
+      <w:pPr>
+        <w:ind w:left="2880" w:hanging="360"/>
+      </w:pPr>
+    </w:lvl>
+    <w:lvl w:ilvl="4" w:tplc="10090019" w:tentative="1">
+      <w:start w:val="1"/>
+      <w:numFmt w:val="lowerLetter"/>
+      <w:lvlText w:val="%5."/>
+      <w:lvlJc w:val="left"/>
+      <w:pPr>
+        <w:ind w:left="3600" w:hanging="360"/>
+      </w:pPr>
+    </w:lvl>
+    <w:lvl w:ilvl="5" w:tplc="1009001B" w:tentative="1">
+      <w:start w:val="1"/>
+      <w:numFmt w:val="lowerRoman"/>
+      <w:lvlText w:val="%6."/>
+      <w:lvlJc w:val="right"/>
+      <w:pPr>
+        <w:ind w:left="4320" w:hanging="180"/>
+      </w:pPr>
+    </w:lvl>
+    <w:lvl w:ilvl="6" w:tplc="1009000F" w:tentative="1">
+      <w:start w:val="1"/>
+      <w:numFmt w:val="decimal"/>
+      <w:lvlText w:val="%7."/>
+      <w:lvlJc w:val="left"/>
+      <w:pPr>
+        <w:ind w:left="5040" w:hanging="360"/>
+      </w:pPr>
+    </w:lvl>
+    <w:lvl w:ilvl="7" w:tplc="10090019" w:tentative="1">
+      <w:start w:val="1"/>
+      <w:numFmt w:val="lowerLetter"/>
+      <w:lvlText w:val="%8."/>
+      <w:lvlJc w:val="left"/>
+      <w:pPr>
+        <w:ind w:left="5760" w:hanging="360"/>
+      </w:pPr>
+    </w:lvl>
+    <w:lvl w:ilvl="8" w:tplc="1009001B" w:tentative="1">
+      <w:start w:val="1"/>
+      <w:numFmt w:val="lowerRoman"/>
+      <w:lvlText w:val="%9."/>
+      <w:lvlJc w:val="right"/>
+      <w:pPr>
+        <w:ind w:left="6480" w:hanging="180"/>
+      </w:pPr>
+    </w:lvl>
+  </w:abstractNum>
   <w:num w:numId="1">
+    <w:abstractNumId w:val="6"/>
+  </w:num>
+  <w:num w:numId="2">
+    <w:abstractNumId w:val="16"/>
+  </w:num>
+  <w:num w:numId="3">
+    <w:abstractNumId w:val="4"/>
+  </w:num>
+  <w:num w:numId="4">
+    <w:abstractNumId w:val="12"/>
+  </w:num>
+  <w:num w:numId="5">
+    <w:abstractNumId w:val="15"/>
+  </w:num>
+  <w:num w:numId="6">
+    <w:abstractNumId w:val="2"/>
+  </w:num>
+  <w:num w:numId="7">
+    <w:abstractNumId w:val="8"/>
+  </w:num>
+  <w:num w:numId="8">
+    <w:abstractNumId w:val="3"/>
+  </w:num>
+  <w:num w:numId="9">
+    <w:abstractNumId w:val="9"/>
+  </w:num>
+  <w:num w:numId="10">
+    <w:abstractNumId w:val="13"/>
+  </w:num>
+  <w:num w:numId="11">
+    <w:abstractNumId w:val="14"/>
+  </w:num>
+  <w:num w:numId="12">
+    <w:abstractNumId w:val="19"/>
+  </w:num>
+  <w:num w:numId="13">
+    <w:abstractNumId w:val="18"/>
+  </w:num>
+  <w:num w:numId="14">
+    <w:abstractNumId w:val="0"/>
+  </w:num>
+  <w:num w:numId="15">
+    <w:abstractNumId w:val="17"/>
+  </w:num>
+  <w:num w:numId="16">
+    <w:abstractNumId w:val="10"/>
+  </w:num>
+  <w:num w:numId="17">
+    <w:abstractNumId w:val="5"/>
+  </w:num>
+  <w:num w:numId="18">
+    <w:abstractNumId w:val="11"/>
+  </w:num>
+  <w:num w:numId="19">
     <w:abstractNumId w:val="1"/>
   </w:num>
-  <w:num w:numId="2">
-    <w:abstractNumId w:val="4"/>
+  <w:num w:numId="20">
+    <w:abstractNumId w:val="7"/>
   </w:num>
-  <w:num w:numId="3">
-    <w:abstractNumId w:val="0"/>
-  </w:num>
-  <w:num w:numId="4">
-    <w:abstractNumId w:val="2"/>
-  </w:num>
-  <w:num w:numId="5">
-    <w:abstractNumId w:val="3"/>
+  <w:num w:numId="21">
+    <w:abstractNumId w:val="20"/>
   </w:num>
 </w:numbering>
 </file>
@@ -4946,6 +9588,7 @@
   <w:style w:type="paragraph" w:default="1" w:styleId="Normal">
     <w:name w:val="Normal"/>
     <w:qFormat/>
+    <w:rsid w:val="00D925D8"/>
   </w:style>
   <w:style w:type="paragraph" w:styleId="Heading1">
     <w:name w:val="heading 1"/>
@@ -5216,6 +9859,20 @@
       <w:ind w:left="720"/>
       <w:contextualSpacing/>
     </w:pPr>
+  </w:style>
+  <w:style w:type="paragraph" w:customStyle="1" w:styleId="xmsonormal">
+    <w:name w:val="x_msonormal"/>
+    <w:basedOn w:val="Normal"/>
+    <w:rsid w:val="0030601C"/>
+    <w:pPr>
+      <w:spacing w:before="100" w:beforeAutospacing="1" w:after="100" w:afterAutospacing="1" w:line="240" w:lineRule="auto"/>
+    </w:pPr>
+    <w:rPr>
+      <w:rFonts w:ascii="Times New Roman" w:eastAsia="Times New Roman" w:hAnsi="Times New Roman" w:cs="Times New Roman"/>
+      <w:sz w:val="24"/>
+      <w:szCs w:val="24"/>
+      <w:lang w:val="en-CA" w:eastAsia="en-CA"/>
+    </w:rPr>
   </w:style>
 </w:styles>
 </file>
@@ -5510,7 +10167,7 @@
 </file>
 
 <file path=customXml/itemProps1.xml><?xml version="1.0" encoding="utf-8"?>
-<ds:datastoreItem xmlns:ds="http://schemas.openxmlformats.org/officeDocument/2006/customXml" ds:itemID="{6AD7DEF9-8612-4364-8857-544FC92FA1BC}">
+<ds:datastoreItem xmlns:ds="http://schemas.openxmlformats.org/officeDocument/2006/customXml" ds:itemID="{BBD5CD23-F78C-4047-AF3A-1845D56E470D}">
   <ds:schemaRefs>
     <ds:schemaRef ds:uri="http://schemas.openxmlformats.org/officeDocument/2006/bibliography"/>
   </ds:schemaRefs>

--- a/Catalogue Website Report.docx
+++ b/Catalogue Website Report.docx
@@ -352,6 +352,36 @@
         <w:t>University of Gloucestershire</w:t>
       </w:r>
       <w:bookmarkEnd w:id="0"/>
+    </w:p>
+    <w:p>
+      <w:pPr>
+        <w:rPr>
+          <w:rFonts w:ascii="Arial" w:hAnsi="Arial" w:cs="Arial"/>
+          <w:b/>
+          <w:sz w:val="52"/>
+          <w:lang w:eastAsia="ja-JP"/>
+        </w:rPr>
+      </w:pPr>
+      <w:r>
+        <w:rPr>
+          <w:rFonts w:ascii="Arial" w:hAnsi="Arial" w:cs="Arial"/>
+          <w:b/>
+          <w:sz w:val="52"/>
+          <w:lang w:eastAsia="ja-JP"/>
+        </w:rPr>
+        <w:br w:type="page"/>
+      </w:r>
+    </w:p>
+    <w:p>
+      <w:pPr>
+        <w:jc w:val="center"/>
+        <w:rPr>
+          <w:rFonts w:ascii="Arial" w:hAnsi="Arial" w:cs="Arial"/>
+          <w:b/>
+          <w:sz w:val="52"/>
+          <w:lang w:eastAsia="ja-JP"/>
+        </w:rPr>
+      </w:pPr>
     </w:p>
     <w:sdt>
       <w:sdtPr>
@@ -967,11 +997,11 @@
           <w:lang w:eastAsia="ja-JP"/>
         </w:rPr>
       </w:pPr>
+      <w:bookmarkStart w:id="1" w:name="_Toc29043586"/>
       <w:r>
         <w:rPr>
           <w:lang w:eastAsia="ja-JP"/>
         </w:rPr>
-        <w:lastRenderedPageBreak/>
         <w:br w:type="page"/>
       </w:r>
     </w:p>
@@ -982,7 +1012,6 @@
           <w:lang w:eastAsia="ja-JP"/>
         </w:rPr>
       </w:pPr>
-      <w:bookmarkStart w:id="1" w:name="_Toc29043586"/>
       <w:r>
         <w:rPr>
           <w:lang w:eastAsia="ja-JP"/>
@@ -2564,21 +2593,7 @@
               <w:rPr>
                 <w:lang w:val="en-US"/>
               </w:rPr>
-              <w:t>/</w:t>
-            </w:r>
-            <w:proofErr w:type="spellStart"/>
-            <w:r>
-              <w:rPr>
-                <w:lang w:val="en-US"/>
-              </w:rPr>
-              <w:t>js</w:t>
-            </w:r>
-            <w:proofErr w:type="spellEnd"/>
-            <w:r>
-              <w:rPr>
-                <w:lang w:val="en-US"/>
-              </w:rPr>
-              <w:t>/main.js</w:t>
+              <w:t>/js/main.js</w:t>
             </w:r>
           </w:p>
         </w:tc>
@@ -2788,21 +2803,7 @@
               <w:rPr>
                 <w:lang w:val="en-US"/>
               </w:rPr>
-              <w:t>/</w:t>
-            </w:r>
-            <w:proofErr w:type="spellStart"/>
-            <w:r>
-              <w:rPr>
-                <w:lang w:val="en-US"/>
-              </w:rPr>
-              <w:t>js</w:t>
-            </w:r>
-            <w:proofErr w:type="spellEnd"/>
-            <w:r>
-              <w:rPr>
-                <w:lang w:val="en-US"/>
-              </w:rPr>
-              <w:t>/main.js</w:t>
+              <w:t>/js/main.js</w:t>
             </w:r>
           </w:p>
         </w:tc>
@@ -3012,21 +3013,7 @@
               <w:rPr>
                 <w:lang w:val="en-US"/>
               </w:rPr>
-              <w:t xml:space="preserve"> or </w:t>
-            </w:r>
-            <w:proofErr w:type="spellStart"/>
-            <w:r>
-              <w:rPr>
-                <w:lang w:val="en-US"/>
-              </w:rPr>
-              <w:t>db</w:t>
-            </w:r>
-            <w:proofErr w:type="spellEnd"/>
-            <w:r>
-              <w:rPr>
-                <w:lang w:val="en-US"/>
-              </w:rPr>
-              <w:t xml:space="preserve"> has no values</w:t>
+              <w:t xml:space="preserve"> or db has no values</w:t>
             </w:r>
             <w:r>
               <w:rPr>
@@ -3068,21 +3055,7 @@
               <w:rPr>
                 <w:lang w:val="en-US"/>
               </w:rPr>
-              <w:t xml:space="preserve">er adds subcategory without selecting category or </w:t>
-            </w:r>
-            <w:proofErr w:type="spellStart"/>
-            <w:r>
-              <w:rPr>
-                <w:lang w:val="en-US"/>
-              </w:rPr>
-              <w:t>db</w:t>
-            </w:r>
-            <w:proofErr w:type="spellEnd"/>
-            <w:r>
-              <w:rPr>
-                <w:lang w:val="en-US"/>
-              </w:rPr>
-              <w:t xml:space="preserve"> has no values to display</w:t>
+              <w:t>er adds subcategory without selecting category or db has no values to display</w:t>
             </w:r>
           </w:p>
         </w:tc>
@@ -3182,76 +3155,26 @@
               <w:rPr>
                 <w:lang w:val="en-US"/>
               </w:rPr>
-              <w:t>/</w:t>
-            </w:r>
-            <w:proofErr w:type="spellStart"/>
-            <w:r>
-              <w:rPr>
-                <w:lang w:val="en-US"/>
-              </w:rPr>
-              <w:t>js</w:t>
-            </w:r>
-            <w:proofErr w:type="spellEnd"/>
-            <w:r>
-              <w:rPr>
-                <w:lang w:val="en-US"/>
-              </w:rPr>
-              <w:t>/</w:t>
-            </w:r>
-            <w:proofErr w:type="spellStart"/>
-            <w:r>
-              <w:rPr>
-                <w:lang w:val="en-US"/>
-              </w:rPr>
-              <w:t>AddFunc</w:t>
-            </w:r>
-            <w:proofErr w:type="spellEnd"/>
-            <w:r>
-              <w:rPr>
-                <w:lang w:val="en-US"/>
-              </w:rPr>
-              <w:t>/AddItem.js</w:t>
-            </w:r>
-          </w:p>
-          <w:p>
-            <w:pPr>
-              <w:rPr>
-                <w:lang w:val="en-US"/>
-              </w:rPr>
-            </w:pPr>
-            <w:r>
-              <w:rPr>
-                <w:lang w:val="en-US"/>
-              </w:rPr>
-              <w:t>/</w:t>
-            </w:r>
-            <w:proofErr w:type="spellStart"/>
-            <w:r>
-              <w:rPr>
-                <w:lang w:val="en-US"/>
-              </w:rPr>
-              <w:t>js</w:t>
-            </w:r>
-            <w:proofErr w:type="spellEnd"/>
-            <w:r>
-              <w:rPr>
-                <w:lang w:val="en-US"/>
-              </w:rPr>
-              <w:t>/</w:t>
-            </w:r>
-            <w:proofErr w:type="spellStart"/>
-            <w:r>
-              <w:rPr>
-                <w:lang w:val="en-US"/>
-              </w:rPr>
-              <w:t>AddFunc</w:t>
-            </w:r>
-            <w:proofErr w:type="spellEnd"/>
-            <w:r>
-              <w:rPr>
-                <w:lang w:val="en-US"/>
-              </w:rPr>
-              <w:t>/AddItem</w:t>
+              <w:t>/js/</w:t>
+            </w:r>
+            <w:r>
+              <w:rPr>
+                <w:lang w:val="en-US"/>
+              </w:rPr>
+              <w:t>AddFunc/AddItem.js</w:t>
+            </w:r>
+          </w:p>
+          <w:p>
+            <w:pPr>
+              <w:rPr>
+                <w:lang w:val="en-US"/>
+              </w:rPr>
+            </w:pPr>
+            <w:r>
+              <w:rPr>
+                <w:lang w:val="en-US"/>
+              </w:rPr>
+              <w:t>/js/AddFunc/AddItem</w:t>
             </w:r>
             <w:r>
               <w:rPr>
@@ -3276,35 +3199,7 @@
               <w:rPr>
                 <w:lang w:val="en-US"/>
               </w:rPr>
-              <w:t>/</w:t>
-            </w:r>
-            <w:proofErr w:type="spellStart"/>
-            <w:r>
-              <w:rPr>
-                <w:lang w:val="en-US"/>
-              </w:rPr>
-              <w:t>js</w:t>
-            </w:r>
-            <w:proofErr w:type="spellEnd"/>
-            <w:r>
-              <w:rPr>
-                <w:lang w:val="en-US"/>
-              </w:rPr>
-              <w:t>/</w:t>
-            </w:r>
-            <w:proofErr w:type="spellStart"/>
-            <w:r>
-              <w:rPr>
-                <w:lang w:val="en-US"/>
-              </w:rPr>
-              <w:t>AddSubcat</w:t>
-            </w:r>
-            <w:proofErr w:type="spellEnd"/>
-            <w:r>
-              <w:rPr>
-                <w:lang w:val="en-US"/>
-              </w:rPr>
-              <w:t>/AddSubcategory.js</w:t>
+              <w:t>/js/AddSubcat/AddSubcategory.js</w:t>
             </w:r>
           </w:p>
           <w:p>
@@ -3361,190 +3256,6 @@
                 <w:lang w:val="en-US"/>
               </w:rPr>
               <w:t>N/A</w:t>
-            </w:r>
-          </w:p>
-        </w:tc>
-      </w:tr>
-      <w:tr>
-        <w:trPr>
-          <w:trHeight w:val="759"/>
-        </w:trPr>
-        <w:tc>
-          <w:tcPr>
-            <w:tcW w:w="653" w:type="dxa"/>
-            <w:shd w:val="clear" w:color="auto" w:fill="A6A6A6" w:themeFill="background1" w:themeFillShade="A6"/>
-            <w:tcMar>
-              <w:top w:w="72" w:type="dxa"/>
-              <w:left w:w="144" w:type="dxa"/>
-              <w:bottom w:w="72" w:type="dxa"/>
-              <w:right w:w="144" w:type="dxa"/>
-            </w:tcMar>
-          </w:tcPr>
-          <w:p>
-            <w:pPr>
-              <w:rPr>
-                <w:lang w:val="en-US"/>
-              </w:rPr>
-            </w:pPr>
-            <w:r>
-              <w:rPr>
-                <w:b/>
-                <w:bCs/>
-                <w:lang w:val="en-US"/>
-              </w:rPr>
-              <w:lastRenderedPageBreak/>
-              <w:t>Ref.</w:t>
-            </w:r>
-          </w:p>
-        </w:tc>
-        <w:tc>
-          <w:tcPr>
-            <w:tcW w:w="1602" w:type="dxa"/>
-            <w:shd w:val="clear" w:color="auto" w:fill="A6A6A6" w:themeFill="background1" w:themeFillShade="A6"/>
-            <w:tcMar>
-              <w:top w:w="72" w:type="dxa"/>
-              <w:left w:w="144" w:type="dxa"/>
-              <w:bottom w:w="72" w:type="dxa"/>
-              <w:right w:w="144" w:type="dxa"/>
-            </w:tcMar>
-          </w:tcPr>
-          <w:p>
-            <w:pPr>
-              <w:rPr>
-                <w:lang w:val="en-US"/>
-              </w:rPr>
-            </w:pPr>
-            <w:r>
-              <w:rPr>
-                <w:b/>
-                <w:bCs/>
-                <w:lang w:val="en-US"/>
-              </w:rPr>
-              <w:t>Page Area</w:t>
-            </w:r>
-          </w:p>
-        </w:tc>
-        <w:tc>
-          <w:tcPr>
-            <w:tcW w:w="3170" w:type="dxa"/>
-            <w:shd w:val="clear" w:color="auto" w:fill="A6A6A6" w:themeFill="background1" w:themeFillShade="A6"/>
-            <w:tcMar>
-              <w:top w:w="72" w:type="dxa"/>
-              <w:left w:w="144" w:type="dxa"/>
-              <w:bottom w:w="72" w:type="dxa"/>
-              <w:right w:w="144" w:type="dxa"/>
-            </w:tcMar>
-          </w:tcPr>
-          <w:p>
-            <w:pPr>
-              <w:rPr>
-                <w:lang w:val="en-US"/>
-              </w:rPr>
-            </w:pPr>
-            <w:r>
-              <w:rPr>
-                <w:b/>
-                <w:bCs/>
-                <w:lang w:val="en-US"/>
-              </w:rPr>
-              <w:t>Scope</w:t>
-            </w:r>
-          </w:p>
-        </w:tc>
-        <w:tc>
-          <w:tcPr>
-            <w:tcW w:w="3354" w:type="dxa"/>
-            <w:shd w:val="clear" w:color="auto" w:fill="A6A6A6" w:themeFill="background1" w:themeFillShade="A6"/>
-            <w:tcMar>
-              <w:top w:w="72" w:type="dxa"/>
-              <w:left w:w="144" w:type="dxa"/>
-              <w:bottom w:w="72" w:type="dxa"/>
-              <w:right w:w="144" w:type="dxa"/>
-            </w:tcMar>
-          </w:tcPr>
-          <w:p>
-            <w:pPr>
-              <w:rPr>
-                <w:lang w:val="en-US"/>
-              </w:rPr>
-            </w:pPr>
-            <w:r>
-              <w:rPr>
-                <w:b/>
-                <w:bCs/>
-                <w:lang w:val="en-US"/>
-              </w:rPr>
-              <w:t>Expected Results</w:t>
-            </w:r>
-          </w:p>
-        </w:tc>
-        <w:tc>
-          <w:tcPr>
-            <w:tcW w:w="3815" w:type="dxa"/>
-            <w:shd w:val="clear" w:color="auto" w:fill="A6A6A6" w:themeFill="background1" w:themeFillShade="A6"/>
-            <w:tcMar>
-              <w:top w:w="72" w:type="dxa"/>
-              <w:left w:w="144" w:type="dxa"/>
-              <w:bottom w:w="72" w:type="dxa"/>
-              <w:right w:w="144" w:type="dxa"/>
-            </w:tcMar>
-          </w:tcPr>
-          <w:p>
-            <w:pPr>
-              <w:rPr>
-                <w:lang w:val="en-US"/>
-              </w:rPr>
-            </w:pPr>
-            <w:r>
-              <w:rPr>
-                <w:b/>
-                <w:bCs/>
-                <w:lang w:val="en-US"/>
-              </w:rPr>
-              <w:t>File ref</w:t>
-            </w:r>
-          </w:p>
-        </w:tc>
-        <w:tc>
-          <w:tcPr>
-            <w:tcW w:w="1855" w:type="dxa"/>
-            <w:shd w:val="clear" w:color="auto" w:fill="A6A6A6" w:themeFill="background1" w:themeFillShade="A6"/>
-            <w:tcMar>
-              <w:top w:w="72" w:type="dxa"/>
-              <w:left w:w="144" w:type="dxa"/>
-              <w:bottom w:w="72" w:type="dxa"/>
-              <w:right w:w="144" w:type="dxa"/>
-            </w:tcMar>
-          </w:tcPr>
-          <w:p>
-            <w:r>
-              <w:rPr>
-                <w:b/>
-                <w:bCs/>
-                <w:lang w:val="en-US"/>
-              </w:rPr>
-              <w:t>Actual Results</w:t>
-            </w:r>
-          </w:p>
-        </w:tc>
-        <w:tc>
-          <w:tcPr>
-            <w:tcW w:w="2268" w:type="dxa"/>
-            <w:shd w:val="clear" w:color="auto" w:fill="A6A6A6" w:themeFill="background1" w:themeFillShade="A6"/>
-          </w:tcPr>
-          <w:p>
-            <w:pPr>
-              <w:rPr>
-                <w:lang w:val="en-US"/>
-              </w:rPr>
-            </w:pPr>
-            <w:r>
-              <w:rPr>
-                <w:b/>
-                <w:bCs/>
-                <w:lang w:val="en-US"/>
-              </w:rPr>
-              <w:t>Fixes</w:t>
             </w:r>
           </w:p>
         </w:tc>
@@ -3570,6 +3281,7 @@
               <w:rPr>
                 <w:lang w:val="en-US"/>
               </w:rPr>
+              <w:lastRenderedPageBreak/>
               <w:t>0</w:t>
             </w:r>
             <w:r>
@@ -3671,21 +3383,7 @@
               <w:rPr>
                 <w:lang w:val="en-US"/>
               </w:rPr>
-              <w:t xml:space="preserve">Category added to </w:t>
-            </w:r>
-            <w:proofErr w:type="spellStart"/>
-            <w:r>
-              <w:rPr>
-                <w:lang w:val="en-US"/>
-              </w:rPr>
-              <w:t>db</w:t>
-            </w:r>
-            <w:proofErr w:type="spellEnd"/>
-            <w:r>
-              <w:rPr>
-                <w:lang w:val="en-US"/>
-              </w:rPr>
-              <w:t>, user alerted</w:t>
+              <w:t>Category added to db, user alerted</w:t>
             </w:r>
           </w:p>
           <w:p>
@@ -3699,21 +3397,7 @@
               <w:rPr>
                 <w:lang w:val="en-US"/>
               </w:rPr>
-              <w:t xml:space="preserve"> enter input into category </w:t>
-            </w:r>
-            <w:proofErr w:type="spellStart"/>
-            <w:r>
-              <w:rPr>
-                <w:lang w:val="en-US"/>
-              </w:rPr>
-              <w:t>db</w:t>
-            </w:r>
-            <w:proofErr w:type="spellEnd"/>
-            <w:r>
-              <w:rPr>
-                <w:lang w:val="en-US"/>
-              </w:rPr>
-              <w:t xml:space="preserve"> store</w:t>
+              <w:t xml:space="preserve"> enter input into category db store</w:t>
             </w:r>
           </w:p>
         </w:tc>
@@ -3752,62 +3436,20 @@
               <w:rPr>
                 <w:lang w:val="en-US"/>
               </w:rPr>
-              <w:t>/</w:t>
-            </w:r>
-            <w:proofErr w:type="spellStart"/>
-            <w:r>
-              <w:rPr>
-                <w:lang w:val="en-US"/>
-              </w:rPr>
-              <w:t>js</w:t>
-            </w:r>
-            <w:proofErr w:type="spellEnd"/>
-            <w:r>
-              <w:rPr>
-                <w:lang w:val="en-US"/>
-              </w:rPr>
-              <w:t>/lib/indexeddb.js</w:t>
-            </w:r>
-          </w:p>
-          <w:p>
-            <w:pPr>
-              <w:rPr>
-                <w:lang w:val="en-US"/>
-              </w:rPr>
-            </w:pPr>
-            <w:r>
-              <w:rPr>
-                <w:lang w:val="en-US"/>
-              </w:rPr>
-              <w:t>/</w:t>
-            </w:r>
-            <w:proofErr w:type="spellStart"/>
-            <w:r>
-              <w:rPr>
-                <w:lang w:val="en-US"/>
-              </w:rPr>
-              <w:t>js</w:t>
-            </w:r>
-            <w:proofErr w:type="spellEnd"/>
-            <w:r>
-              <w:rPr>
-                <w:lang w:val="en-US"/>
-              </w:rPr>
-              <w:t>/</w:t>
-            </w:r>
-            <w:proofErr w:type="spellStart"/>
-            <w:r>
-              <w:rPr>
-                <w:lang w:val="en-US"/>
-              </w:rPr>
-              <w:t>AddCat</w:t>
-            </w:r>
-            <w:proofErr w:type="spellEnd"/>
-            <w:r>
-              <w:rPr>
-                <w:lang w:val="en-US"/>
-              </w:rPr>
-              <w:t>/AddCategory.js</w:t>
+              <w:t>/js/lib/indexeddb.js</w:t>
+            </w:r>
+          </w:p>
+          <w:p>
+            <w:pPr>
+              <w:rPr>
+                <w:lang w:val="en-US"/>
+              </w:rPr>
+            </w:pPr>
+            <w:r>
+              <w:rPr>
+                <w:lang w:val="en-US"/>
+              </w:rPr>
+              <w:t>/js/AddCat/AddCategory.js</w:t>
             </w:r>
           </w:p>
         </w:tc>
@@ -3976,62 +3618,20 @@
               <w:rPr>
                 <w:lang w:val="en-US"/>
               </w:rPr>
-              <w:t>/</w:t>
-            </w:r>
-            <w:proofErr w:type="spellStart"/>
-            <w:r>
-              <w:rPr>
-                <w:lang w:val="en-US"/>
-              </w:rPr>
-              <w:t>js</w:t>
-            </w:r>
-            <w:proofErr w:type="spellEnd"/>
-            <w:r>
-              <w:rPr>
-                <w:lang w:val="en-US"/>
-              </w:rPr>
-              <w:t>/lib/indexeddb.js</w:t>
-            </w:r>
-          </w:p>
-          <w:p>
-            <w:pPr>
-              <w:rPr>
-                <w:lang w:val="en-US"/>
-              </w:rPr>
-            </w:pPr>
-            <w:r>
-              <w:rPr>
-                <w:lang w:val="en-US"/>
-              </w:rPr>
-              <w:t>/</w:t>
-            </w:r>
-            <w:proofErr w:type="spellStart"/>
-            <w:r>
-              <w:rPr>
-                <w:lang w:val="en-US"/>
-              </w:rPr>
-              <w:t>js</w:t>
-            </w:r>
-            <w:proofErr w:type="spellEnd"/>
-            <w:r>
-              <w:rPr>
-                <w:lang w:val="en-US"/>
-              </w:rPr>
-              <w:t>/</w:t>
-            </w:r>
-            <w:proofErr w:type="spellStart"/>
-            <w:r>
-              <w:rPr>
-                <w:lang w:val="en-US"/>
-              </w:rPr>
-              <w:t>AddSubcat</w:t>
-            </w:r>
-            <w:proofErr w:type="spellEnd"/>
-            <w:r>
-              <w:rPr>
-                <w:lang w:val="en-US"/>
-              </w:rPr>
-              <w:t>/AddSubcategory.js</w:t>
+              <w:t>/js/lib/indexeddb.js</w:t>
+            </w:r>
+          </w:p>
+          <w:p>
+            <w:pPr>
+              <w:rPr>
+                <w:lang w:val="en-US"/>
+              </w:rPr>
+            </w:pPr>
+            <w:r>
+              <w:rPr>
+                <w:lang w:val="en-US"/>
+              </w:rPr>
+              <w:t>/js/AddSubcat/AddSubcategory.js</w:t>
             </w:r>
           </w:p>
         </w:tc>
@@ -4199,103 +3799,33 @@
               <w:rPr>
                 <w:lang w:val="en-US"/>
               </w:rPr>
-              <w:t>/</w:t>
-            </w:r>
-            <w:proofErr w:type="spellStart"/>
-            <w:r>
-              <w:rPr>
-                <w:lang w:val="en-US"/>
-              </w:rPr>
-              <w:t>js</w:t>
-            </w:r>
-            <w:proofErr w:type="spellEnd"/>
-            <w:r>
-              <w:rPr>
-                <w:lang w:val="en-US"/>
-              </w:rPr>
-              <w:t>/lib/indexeddb.js</w:t>
-            </w:r>
-          </w:p>
-          <w:p>
-            <w:pPr>
-              <w:rPr>
-                <w:lang w:val="en-US"/>
-              </w:rPr>
-            </w:pPr>
-            <w:r>
-              <w:rPr>
-                <w:lang w:val="en-US"/>
-              </w:rPr>
-              <w:t>/</w:t>
-            </w:r>
-            <w:proofErr w:type="spellStart"/>
-            <w:r>
-              <w:rPr>
-                <w:lang w:val="en-US"/>
-              </w:rPr>
-              <w:t>js</w:t>
-            </w:r>
-            <w:proofErr w:type="spellEnd"/>
-            <w:r>
-              <w:rPr>
-                <w:lang w:val="en-US"/>
-              </w:rPr>
-              <w:t>/</w:t>
-            </w:r>
-            <w:proofErr w:type="spellStart"/>
-            <w:r>
-              <w:rPr>
-                <w:lang w:val="en-US"/>
-              </w:rPr>
-              <w:t>AddFunc</w:t>
-            </w:r>
-            <w:proofErr w:type="spellEnd"/>
-            <w:r>
-              <w:rPr>
-                <w:lang w:val="en-US"/>
-              </w:rPr>
-              <w:t>/AddItem.js</w:t>
-            </w:r>
-          </w:p>
-          <w:p>
-            <w:pPr>
-              <w:rPr>
-                <w:lang w:val="en-US"/>
-              </w:rPr>
-            </w:pPr>
-            <w:r>
-              <w:rPr>
-                <w:lang w:val="en-US"/>
-              </w:rPr>
-              <w:t>/</w:t>
-            </w:r>
-            <w:proofErr w:type="spellStart"/>
-            <w:r>
-              <w:rPr>
-                <w:lang w:val="en-US"/>
-              </w:rPr>
-              <w:t>js</w:t>
-            </w:r>
-            <w:proofErr w:type="spellEnd"/>
-            <w:r>
-              <w:rPr>
-                <w:lang w:val="en-US"/>
-              </w:rPr>
-              <w:t>/</w:t>
-            </w:r>
-            <w:proofErr w:type="spellStart"/>
-            <w:r>
-              <w:rPr>
-                <w:lang w:val="en-US"/>
-              </w:rPr>
-              <w:t>AddFunc</w:t>
-            </w:r>
-            <w:proofErr w:type="spellEnd"/>
-            <w:r>
-              <w:rPr>
-                <w:lang w:val="en-US"/>
-              </w:rPr>
-              <w:t>/AddItemDAO.js</w:t>
+              <w:t>/js/lib/indexeddb.js</w:t>
+            </w:r>
+          </w:p>
+          <w:p>
+            <w:pPr>
+              <w:rPr>
+                <w:lang w:val="en-US"/>
+              </w:rPr>
+            </w:pPr>
+            <w:r>
+              <w:rPr>
+                <w:lang w:val="en-US"/>
+              </w:rPr>
+              <w:t>/js/AddFunc/AddItem.js</w:t>
+            </w:r>
+          </w:p>
+          <w:p>
+            <w:pPr>
+              <w:rPr>
+                <w:lang w:val="en-US"/>
+              </w:rPr>
+            </w:pPr>
+            <w:r>
+              <w:rPr>
+                <w:lang w:val="en-US"/>
+              </w:rPr>
+              <w:t>/js/AddFunc/AddItemDAO.js</w:t>
             </w:r>
           </w:p>
           <w:p/>
@@ -4379,15 +3909,7 @@
           </w:tcPr>
           <w:p>
             <w:r>
-              <w:t xml:space="preserve">Add location to </w:t>
-            </w:r>
-            <w:proofErr w:type="spellStart"/>
-            <w:r>
-              <w:t>db</w:t>
-            </w:r>
-            <w:proofErr w:type="spellEnd"/>
-            <w:r>
-              <w:t xml:space="preserve"> </w:t>
+              <w:t xml:space="preserve">Add location to db </w:t>
             </w:r>
           </w:p>
           <w:p>
@@ -4411,95 +3933,77 @@
               </w:numPr>
             </w:pPr>
             <w:r>
+              <w:t>Drag marker to desired location and submit</w:t>
+            </w:r>
+          </w:p>
+        </w:tc>
+        <w:tc>
+          <w:tcPr>
+            <w:tcW w:w="3354" w:type="dxa"/>
+            <w:shd w:val="clear" w:color="auto" w:fill="auto"/>
+            <w:tcMar>
+              <w:top w:w="72" w:type="dxa"/>
+              <w:left w:w="144" w:type="dxa"/>
+              <w:bottom w:w="72" w:type="dxa"/>
+              <w:right w:w="144" w:type="dxa"/>
+            </w:tcMar>
+          </w:tcPr>
+          <w:p>
+            <w:r>
+              <w:t>Latitude/longitude of marker saved to dB, user alerted</w:t>
+            </w:r>
+          </w:p>
+          <w:p>
+            <w:r>
+              <w:t>Code: save data to events store, alert user, handle empty inputs</w:t>
+            </w:r>
+          </w:p>
+        </w:tc>
+        <w:tc>
+          <w:tcPr>
+            <w:tcW w:w="3815" w:type="dxa"/>
+            <w:shd w:val="clear" w:color="auto" w:fill="auto"/>
+            <w:tcMar>
+              <w:top w:w="72" w:type="dxa"/>
+              <w:left w:w="144" w:type="dxa"/>
+              <w:bottom w:w="72" w:type="dxa"/>
+              <w:right w:w="144" w:type="dxa"/>
+            </w:tcMar>
+          </w:tcPr>
+          <w:p>
+            <w:pPr>
+              <w:rPr>
+                <w:lang w:val="en-US"/>
+              </w:rPr>
+            </w:pPr>
+            <w:r>
+              <w:rPr>
+                <w:lang w:val="en-US"/>
+              </w:rPr>
+              <w:t>/login/crud.html</w:t>
+            </w:r>
+          </w:p>
+          <w:p>
+            <w:pPr>
+              <w:rPr>
+                <w:lang w:val="en-US"/>
+              </w:rPr>
+            </w:pPr>
+            <w:r>
+              <w:rPr>
+                <w:lang w:val="en-US"/>
+              </w:rPr>
+              <w:t>/js/lib/indexeddb.js</w:t>
+            </w:r>
+          </w:p>
+          <w:p>
+            <w:r>
+              <w:t>/map/InsertEvent.js</w:t>
+            </w:r>
+          </w:p>
+          <w:p>
+            <w:r>
               <w:lastRenderedPageBreak/>
-              <w:t>Drag marker to desired location and submit</w:t>
-            </w:r>
-          </w:p>
-        </w:tc>
-        <w:tc>
-          <w:tcPr>
-            <w:tcW w:w="3354" w:type="dxa"/>
-            <w:shd w:val="clear" w:color="auto" w:fill="auto"/>
-            <w:tcMar>
-              <w:top w:w="72" w:type="dxa"/>
-              <w:left w:w="144" w:type="dxa"/>
-              <w:bottom w:w="72" w:type="dxa"/>
-              <w:right w:w="144" w:type="dxa"/>
-            </w:tcMar>
-          </w:tcPr>
-          <w:p>
-            <w:r>
-              <w:lastRenderedPageBreak/>
-              <w:t>Latitude/longitude of marker saved to dB, user alerted</w:t>
-            </w:r>
-          </w:p>
-          <w:p>
-            <w:r>
-              <w:lastRenderedPageBreak/>
-              <w:t>Code: save data to events store, alert user, handle empty inputs</w:t>
-            </w:r>
-          </w:p>
-        </w:tc>
-        <w:tc>
-          <w:tcPr>
-            <w:tcW w:w="3815" w:type="dxa"/>
-            <w:shd w:val="clear" w:color="auto" w:fill="auto"/>
-            <w:tcMar>
-              <w:top w:w="72" w:type="dxa"/>
-              <w:left w:w="144" w:type="dxa"/>
-              <w:bottom w:w="72" w:type="dxa"/>
-              <w:right w:w="144" w:type="dxa"/>
-            </w:tcMar>
-          </w:tcPr>
-          <w:p>
-            <w:pPr>
-              <w:rPr>
-                <w:lang w:val="en-US"/>
-              </w:rPr>
-            </w:pPr>
-            <w:r>
-              <w:rPr>
-                <w:lang w:val="en-US"/>
-              </w:rPr>
-              <w:lastRenderedPageBreak/>
-              <w:t>/login/crud.html</w:t>
-            </w:r>
-          </w:p>
-          <w:p>
-            <w:pPr>
-              <w:rPr>
-                <w:lang w:val="en-US"/>
-              </w:rPr>
-            </w:pPr>
-            <w:r>
-              <w:rPr>
-                <w:lang w:val="en-US"/>
-              </w:rPr>
-              <w:t>/</w:t>
-            </w:r>
-            <w:proofErr w:type="spellStart"/>
-            <w:r>
-              <w:rPr>
-                <w:lang w:val="en-US"/>
-              </w:rPr>
-              <w:t>js</w:t>
-            </w:r>
-            <w:proofErr w:type="spellEnd"/>
-            <w:r>
-              <w:rPr>
-                <w:lang w:val="en-US"/>
-              </w:rPr>
-              <w:t>/lib/indexeddb.js</w:t>
-            </w:r>
-          </w:p>
-          <w:p>
-            <w:r>
-              <w:lastRenderedPageBreak/>
-              <w:t>/map/InsertEvent.js</w:t>
-            </w:r>
-          </w:p>
-          <w:p>
-            <w:r>
               <w:t>/map/InsertEventDAO.js</w:t>
             </w:r>
           </w:p>
@@ -4528,11 +4032,7 @@
           </w:tcPr>
           <w:p>
             <w:r>
-              <w:t xml:space="preserve">EventList.js was causing issues being linked in the same page, location list </w:t>
-            </w:r>
-            <w:r>
-              <w:lastRenderedPageBreak/>
-              <w:t>now doesn’t have map with markers</w:t>
+              <w:t>EventList.js was causing issues being linked in the same page, location list now doesn’t have map with markers</w:t>
             </w:r>
           </w:p>
         </w:tc>
@@ -4649,21 +4149,7 @@
               <w:rPr>
                 <w:lang w:val="en-US"/>
               </w:rPr>
-              <w:t>/</w:t>
-            </w:r>
-            <w:proofErr w:type="spellStart"/>
-            <w:r>
-              <w:rPr>
-                <w:lang w:val="en-US"/>
-              </w:rPr>
-              <w:t>js</w:t>
-            </w:r>
-            <w:proofErr w:type="spellEnd"/>
-            <w:r>
-              <w:rPr>
-                <w:lang w:val="en-US"/>
-              </w:rPr>
-              <w:t>/lib/indexeddb.js</w:t>
+              <w:t>/js/lib/indexeddb.js</w:t>
             </w:r>
           </w:p>
           <w:p>
@@ -4695,15 +4181,7 @@
           </w:tcPr>
           <w:p>
             <w:r>
-              <w:t xml:space="preserve">Function had to be separated from InsertEvent.js file, </w:t>
-            </w:r>
-            <w:proofErr w:type="spellStart"/>
-            <w:r>
-              <w:t>js</w:t>
-            </w:r>
-            <w:proofErr w:type="spellEnd"/>
-            <w:r>
-              <w:t xml:space="preserve"> link in html needed to be within accordion div</w:t>
+              <w:t>Function had to be separated from InsertEvent.js file, js link in html needed to be within accordion div</w:t>
             </w:r>
           </w:p>
         </w:tc>
@@ -4788,15 +4266,7 @@
           </w:tcPr>
           <w:p>
             <w:r>
-              <w:t xml:space="preserve">Location deleted from </w:t>
-            </w:r>
-            <w:proofErr w:type="spellStart"/>
-            <w:r>
-              <w:t>db</w:t>
-            </w:r>
-            <w:proofErr w:type="spellEnd"/>
-            <w:r>
-              <w:t>, user alerted</w:t>
+              <w:t>Location deleted from db, user alerted</w:t>
             </w:r>
           </w:p>
           <w:p>
@@ -4839,21 +4309,7 @@
               <w:rPr>
                 <w:lang w:val="en-US"/>
               </w:rPr>
-              <w:t>/</w:t>
-            </w:r>
-            <w:proofErr w:type="spellStart"/>
-            <w:r>
-              <w:rPr>
-                <w:lang w:val="en-US"/>
-              </w:rPr>
-              <w:t>js</w:t>
-            </w:r>
-            <w:proofErr w:type="spellEnd"/>
-            <w:r>
-              <w:rPr>
-                <w:lang w:val="en-US"/>
-              </w:rPr>
-              <w:t>/lib/indexeddb.js</w:t>
+              <w:t>/js/lib/indexeddb.js</w:t>
             </w:r>
           </w:p>
           <w:p>
@@ -4885,13 +4341,8 @@
           </w:tcPr>
           <w:p>
             <w:r>
-              <w:t xml:space="preserve">Delete function needed to be within function to build html div populated by </w:t>
-            </w:r>
-            <w:proofErr w:type="spellStart"/>
-            <w:r>
-              <w:t>db</w:t>
-            </w:r>
-            <w:proofErr w:type="spellEnd"/>
+              <w:t>Delete function needed to be within function to build html div populated by db</w:t>
+            </w:r>
           </w:p>
         </w:tc>
       </w:tr>
@@ -4987,28 +4438,12 @@
           </w:tcPr>
           <w:p>
             <w:r>
-              <w:t xml:space="preserve">Elements added to </w:t>
-            </w:r>
-            <w:proofErr w:type="spellStart"/>
-            <w:r>
-              <w:t>db</w:t>
-            </w:r>
-            <w:proofErr w:type="spellEnd"/>
-            <w:r>
-              <w:t xml:space="preserve"> viewable, items under correct subcategories, under correct categories</w:t>
-            </w:r>
-          </w:p>
-          <w:p>
-            <w:r>
-              <w:t xml:space="preserve">Code: build html with matching id’s and </w:t>
-            </w:r>
-            <w:proofErr w:type="spellStart"/>
-            <w:r>
-              <w:t>informating</w:t>
-            </w:r>
-            <w:proofErr w:type="spellEnd"/>
-            <w:r>
-              <w:t xml:space="preserve"> showing</w:t>
+              <w:t>Elements added to db viewable, items under correct subcategories, under correct categories</w:t>
+            </w:r>
+          </w:p>
+          <w:p>
+            <w:r>
+              <w:t>Code: build html with matching id’s and informating showing</w:t>
             </w:r>
           </w:p>
         </w:tc>
@@ -5046,62 +4481,20 @@
               <w:rPr>
                 <w:lang w:val="en-US"/>
               </w:rPr>
-              <w:t>/</w:t>
-            </w:r>
-            <w:proofErr w:type="spellStart"/>
-            <w:r>
-              <w:rPr>
-                <w:lang w:val="en-US"/>
-              </w:rPr>
-              <w:t>js</w:t>
-            </w:r>
-            <w:proofErr w:type="spellEnd"/>
-            <w:r>
-              <w:rPr>
-                <w:lang w:val="en-US"/>
-              </w:rPr>
-              <w:t>/lib/indexeddb.js</w:t>
-            </w:r>
-          </w:p>
-          <w:p>
-            <w:pPr>
-              <w:rPr>
-                <w:lang w:val="en-US"/>
-              </w:rPr>
-            </w:pPr>
-            <w:r>
-              <w:rPr>
-                <w:lang w:val="en-US"/>
-              </w:rPr>
-              <w:t>/</w:t>
-            </w:r>
-            <w:proofErr w:type="spellStart"/>
-            <w:r>
-              <w:rPr>
-                <w:lang w:val="en-US"/>
-              </w:rPr>
-              <w:t>js</w:t>
-            </w:r>
-            <w:proofErr w:type="spellEnd"/>
-            <w:r>
-              <w:rPr>
-                <w:lang w:val="en-US"/>
-              </w:rPr>
-              <w:t>/</w:t>
-            </w:r>
-            <w:proofErr w:type="spellStart"/>
-            <w:r>
-              <w:rPr>
-                <w:lang w:val="en-US"/>
-              </w:rPr>
-              <w:t>ListCat</w:t>
-            </w:r>
-            <w:proofErr w:type="spellEnd"/>
-            <w:r>
-              <w:rPr>
-                <w:lang w:val="en-US"/>
-              </w:rPr>
-              <w:t>/listCat.js</w:t>
+              <w:t>/js/lib/indexeddb.js</w:t>
+            </w:r>
+          </w:p>
+          <w:p>
+            <w:pPr>
+              <w:rPr>
+                <w:lang w:val="en-US"/>
+              </w:rPr>
+            </w:pPr>
+            <w:r>
+              <w:rPr>
+                <w:lang w:val="en-US"/>
+              </w:rPr>
+              <w:t>/js/ListCat/listCat.js</w:t>
             </w:r>
           </w:p>
           <w:p>
@@ -5217,8 +4610,11 @@
               </w:numPr>
             </w:pPr>
             <w:r>
+              <w:t xml:space="preserve">Click update button underneath desired </w:t>
+            </w:r>
+            <w:r>
               <w:lastRenderedPageBreak/>
-              <w:t>Click update button underneath desired category, subcategory or item</w:t>
+              <w:t>category, subcategory or item</w:t>
             </w:r>
           </w:p>
         </w:tc>
@@ -5245,15 +4641,7 @@
           </w:p>
           <w:p>
             <w:r>
-              <w:t xml:space="preserve">Code: Redirect to target URL, obtain correct </w:t>
-            </w:r>
-            <w:proofErr w:type="spellStart"/>
-            <w:r>
-              <w:t>db</w:t>
-            </w:r>
-            <w:proofErr w:type="spellEnd"/>
-            <w:r>
-              <w:t xml:space="preserve"> entry. Change id values in store</w:t>
+              <w:t>Code: Redirect to target URL, obtain correct db entry. Change id values in store</w:t>
             </w:r>
           </w:p>
         </w:tc>
@@ -5292,21 +4680,7 @@
               <w:rPr>
                 <w:lang w:val="en-US"/>
               </w:rPr>
-              <w:t>/</w:t>
-            </w:r>
-            <w:proofErr w:type="spellStart"/>
-            <w:r>
-              <w:rPr>
-                <w:lang w:val="en-US"/>
-              </w:rPr>
-              <w:t>js</w:t>
-            </w:r>
-            <w:proofErr w:type="spellEnd"/>
-            <w:r>
-              <w:rPr>
-                <w:lang w:val="en-US"/>
-              </w:rPr>
-              <w:t>/lib/indexeddb.js</w:t>
+              <w:t>/js/lib/indexeddb.js</w:t>
             </w:r>
           </w:p>
           <w:p>
@@ -5320,140 +4694,32 @@
                 <w:lang w:val="en-US"/>
               </w:rPr>
               <w:lastRenderedPageBreak/>
-              <w:t>/</w:t>
-            </w:r>
-            <w:proofErr w:type="spellStart"/>
-            <w:r>
-              <w:rPr>
-                <w:lang w:val="en-US"/>
-              </w:rPr>
-              <w:t>js</w:t>
-            </w:r>
-            <w:proofErr w:type="spellEnd"/>
-            <w:r>
-              <w:rPr>
-                <w:lang w:val="en-US"/>
-              </w:rPr>
-              <w:t>/</w:t>
-            </w:r>
-            <w:proofErr w:type="spellStart"/>
-            <w:r>
-              <w:rPr>
-                <w:lang w:val="en-US"/>
-              </w:rPr>
-              <w:t>ListCat</w:t>
-            </w:r>
-            <w:proofErr w:type="spellEnd"/>
-            <w:r>
-              <w:rPr>
-                <w:lang w:val="en-US"/>
-              </w:rPr>
-              <w:t>/listCat.js</w:t>
-            </w:r>
-          </w:p>
-          <w:p>
-            <w:r>
-              <w:t>/</w:t>
-            </w:r>
-            <w:proofErr w:type="spellStart"/>
-            <w:r>
-              <w:t>js</w:t>
-            </w:r>
-            <w:proofErr w:type="spellEnd"/>
-            <w:r>
-              <w:t>/</w:t>
-            </w:r>
-            <w:proofErr w:type="spellStart"/>
-            <w:r>
-              <w:t>UpdateFunc</w:t>
-            </w:r>
-            <w:proofErr w:type="spellEnd"/>
-            <w:r>
-              <w:t>/updateCat.js</w:t>
-            </w:r>
-          </w:p>
-          <w:p>
-            <w:r>
-              <w:t>/</w:t>
-            </w:r>
-            <w:proofErr w:type="spellStart"/>
-            <w:r>
-              <w:t>js</w:t>
-            </w:r>
-            <w:proofErr w:type="spellEnd"/>
-            <w:r>
-              <w:t>/</w:t>
-            </w:r>
-            <w:proofErr w:type="spellStart"/>
-            <w:r>
-              <w:t>UpdateFunc</w:t>
-            </w:r>
-            <w:proofErr w:type="spellEnd"/>
-            <w:r>
-              <w:t>/updateCatDAO.js</w:t>
-            </w:r>
-          </w:p>
-          <w:p>
-            <w:r>
-              <w:t>/</w:t>
-            </w:r>
-            <w:proofErr w:type="spellStart"/>
-            <w:r>
-              <w:t>js</w:t>
-            </w:r>
-            <w:proofErr w:type="spellEnd"/>
-            <w:r>
-              <w:t>/</w:t>
-            </w:r>
-            <w:proofErr w:type="spellStart"/>
-            <w:r>
-              <w:t>UpdateFunc</w:t>
-            </w:r>
-            <w:proofErr w:type="spellEnd"/>
-            <w:r>
-              <w:t>/updateSubcat.js</w:t>
-            </w:r>
-          </w:p>
-          <w:p>
-            <w:r>
-              <w:t>/</w:t>
-            </w:r>
-            <w:proofErr w:type="spellStart"/>
-            <w:r>
-              <w:t>js</w:t>
-            </w:r>
-            <w:proofErr w:type="spellEnd"/>
-            <w:r>
-              <w:t>/</w:t>
-            </w:r>
-            <w:proofErr w:type="spellStart"/>
-            <w:r>
-              <w:t>UpdateFunc</w:t>
-            </w:r>
-            <w:proofErr w:type="spellEnd"/>
-            <w:r>
-              <w:t>/updateSubcatDAO.js</w:t>
-            </w:r>
-          </w:p>
-          <w:p>
-            <w:r>
-              <w:t>/</w:t>
-            </w:r>
-            <w:proofErr w:type="spellStart"/>
-            <w:r>
-              <w:t>js</w:t>
-            </w:r>
-            <w:proofErr w:type="spellEnd"/>
-            <w:r>
-              <w:t>/</w:t>
-            </w:r>
-            <w:proofErr w:type="spellStart"/>
-            <w:r>
-              <w:t>UpdateFunc</w:t>
-            </w:r>
-            <w:proofErr w:type="spellEnd"/>
-            <w:r>
-              <w:t>/</w:t>
+              <w:t>/js/ListCat/listCat.js</w:t>
+            </w:r>
+          </w:p>
+          <w:p>
+            <w:r>
+              <w:t>/js/UpdateFunc/updateCat.js</w:t>
+            </w:r>
+          </w:p>
+          <w:p>
+            <w:r>
+              <w:t>/js/UpdateFunc/updateCatDAO.js</w:t>
+            </w:r>
+          </w:p>
+          <w:p>
+            <w:r>
+              <w:t>/js/UpdateFunc/updateSubcat.js</w:t>
+            </w:r>
+          </w:p>
+          <w:p>
+            <w:r>
+              <w:t>/js/UpdateFunc/updateSubcatDAO.js</w:t>
+            </w:r>
+          </w:p>
+          <w:p>
+            <w:r>
+              <w:t>/js/UpdateFunc/</w:t>
             </w:r>
             <w:r>
               <w:t>U</w:t>
@@ -5470,23 +4736,7 @@
           </w:p>
           <w:p>
             <w:r>
-              <w:t>/</w:t>
-            </w:r>
-            <w:proofErr w:type="spellStart"/>
-            <w:r>
-              <w:t>js</w:t>
-            </w:r>
-            <w:proofErr w:type="spellEnd"/>
-            <w:r>
-              <w:t>/</w:t>
-            </w:r>
-            <w:proofErr w:type="spellStart"/>
-            <w:r>
-              <w:t>UpdateFunc</w:t>
-            </w:r>
-            <w:proofErr w:type="spellEnd"/>
-            <w:r>
-              <w:t>/</w:t>
+              <w:t>/js/UpdateFunc/</w:t>
             </w:r>
             <w:r>
               <w:t>U</w:t>
@@ -5554,11 +4804,7 @@
             </w:pPr>
             <w:r>
               <w:lastRenderedPageBreak/>
-              <w:t xml:space="preserve">Function calls had to be within </w:t>
-            </w:r>
-            <w:r>
-              <w:lastRenderedPageBreak/>
-              <w:t>html build function</w:t>
+              <w:t>Function calls had to be within html build function</w:t>
             </w:r>
           </w:p>
           <w:p>
@@ -5570,6 +4816,7 @@
               </w:numPr>
             </w:pPr>
             <w:r>
+              <w:lastRenderedPageBreak/>
               <w:t xml:space="preserve">Needed to </w:t>
             </w:r>
             <w:r>
@@ -5693,15 +4940,7 @@
               <w:t>URL, obtain</w:t>
             </w:r>
             <w:r>
-              <w:t xml:space="preserve"> correct </w:t>
-            </w:r>
-            <w:proofErr w:type="spellStart"/>
-            <w:r>
-              <w:t>db</w:t>
-            </w:r>
-            <w:proofErr w:type="spellEnd"/>
-            <w:r>
-              <w:t xml:space="preserve"> entry. Change id values in store</w:t>
+              <w:t xml:space="preserve"> correct db entry. Change id values in store</w:t>
             </w:r>
           </w:p>
         </w:tc>
@@ -5739,21 +4978,7 @@
               <w:rPr>
                 <w:lang w:val="en-US"/>
               </w:rPr>
-              <w:t>/</w:t>
-            </w:r>
-            <w:proofErr w:type="spellStart"/>
-            <w:r>
-              <w:rPr>
-                <w:lang w:val="en-US"/>
-              </w:rPr>
-              <w:t>js</w:t>
-            </w:r>
-            <w:proofErr w:type="spellEnd"/>
-            <w:r>
-              <w:rPr>
-                <w:lang w:val="en-US"/>
-              </w:rPr>
-              <w:t>/lib/indexeddb.js</w:t>
+              <w:t>/js/lib/indexeddb.js</w:t>
             </w:r>
           </w:p>
           <w:p>
@@ -5768,23 +4993,7 @@
           </w:p>
           <w:p>
             <w:r>
-              <w:t>/</w:t>
-            </w:r>
-            <w:proofErr w:type="spellStart"/>
-            <w:r>
-              <w:t>js</w:t>
-            </w:r>
-            <w:proofErr w:type="spellEnd"/>
-            <w:r>
-              <w:t>/</w:t>
-            </w:r>
-            <w:proofErr w:type="spellStart"/>
-            <w:r>
-              <w:t>UpdateFunc</w:t>
-            </w:r>
-            <w:proofErr w:type="spellEnd"/>
-            <w:r>
-              <w:t>/</w:t>
+              <w:t>/js/UpdateFunc/</w:t>
             </w:r>
             <w:r>
               <w:t>u</w:t>
@@ -5801,23 +5010,7 @@
           </w:p>
           <w:p>
             <w:r>
-              <w:t>/</w:t>
-            </w:r>
-            <w:proofErr w:type="spellStart"/>
-            <w:r>
-              <w:t>js</w:t>
-            </w:r>
-            <w:proofErr w:type="spellEnd"/>
-            <w:r>
-              <w:t>/</w:t>
-            </w:r>
-            <w:proofErr w:type="spellStart"/>
-            <w:r>
-              <w:t>UpdateFunc</w:t>
-            </w:r>
-            <w:proofErr w:type="spellEnd"/>
-            <w:r>
-              <w:t>/</w:t>
+              <w:t>/js/UpdateFunc/</w:t>
             </w:r>
             <w:r>
               <w:t>up</w:t>
@@ -5915,8 +5108,6 @@
             <w:r>
               <w:t>View Store locations</w:t>
             </w:r>
-            <w:bookmarkStart w:id="5" w:name="_GoBack"/>
-            <w:bookmarkEnd w:id="5"/>
           </w:p>
         </w:tc>
         <w:tc>
@@ -5930,7 +5121,16 @@
               <w:right w:w="144" w:type="dxa"/>
             </w:tcMar>
           </w:tcPr>
-          <w:p/>
+          <w:p>
+            <w:r>
+              <w:t>User can see map with markers and titles for each store</w:t>
+            </w:r>
+          </w:p>
+          <w:p>
+            <w:r>
+              <w:t>Code: retrieve and display all marker information from db</w:t>
+            </w:r>
+          </w:p>
         </w:tc>
         <w:tc>
           <w:tcPr>
@@ -5943,7 +5143,30 @@
               <w:right w:w="144" w:type="dxa"/>
             </w:tcMar>
           </w:tcPr>
-          <w:p/>
+          <w:p>
+            <w:r>
+              <w:t>/map/EventList/EventList.</w:t>
+            </w:r>
+            <w:r>
+              <w:t>html</w:t>
+            </w:r>
+          </w:p>
+          <w:p>
+            <w:r>
+              <w:t>/map/EventList/EventList.js</w:t>
+            </w:r>
+          </w:p>
+          <w:p>
+            <w:r>
+              <w:t>/map/EventList/EventList</w:t>
+            </w:r>
+            <w:r>
+              <w:t>DAO</w:t>
+            </w:r>
+            <w:r>
+              <w:t>.js</w:t>
+            </w:r>
+          </w:p>
         </w:tc>
         <w:tc>
           <w:tcPr>
@@ -5956,13 +5179,21 @@
               <w:right w:w="144" w:type="dxa"/>
             </w:tcMar>
           </w:tcPr>
-          <w:p/>
+          <w:p>
+            <w:r>
+              <w:t>Location in centre of map</w:t>
+            </w:r>
+          </w:p>
         </w:tc>
         <w:tc>
           <w:tcPr>
             <w:tcW w:w="2268" w:type="dxa"/>
           </w:tcPr>
-          <w:p/>
+          <w:p>
+            <w:r>
+              <w:t>Fixed in test #007</w:t>
+            </w:r>
+          </w:p>
         </w:tc>
       </w:tr>
       <w:tr>
@@ -5982,6 +5213,7 @@
           </w:tcPr>
           <w:p>
             <w:r>
+              <w:lastRenderedPageBreak/>
               <w:t>014</w:t>
             </w:r>
           </w:p>
@@ -5997,7 +5229,11 @@
               <w:right w:w="144" w:type="dxa"/>
             </w:tcMar>
           </w:tcPr>
-          <w:p/>
+          <w:p>
+            <w:r>
+              <w:t>Shop</w:t>
+            </w:r>
+          </w:p>
         </w:tc>
         <w:tc>
           <w:tcPr>
@@ -6010,7 +5246,26 @@
               <w:right w:w="144" w:type="dxa"/>
             </w:tcMar>
           </w:tcPr>
-          <w:p/>
+          <w:p>
+            <w:r>
+              <w:t xml:space="preserve">Navigate </w:t>
+            </w:r>
+            <w:r>
+              <w:t>to specific category and view subcategories and items</w:t>
+            </w:r>
+          </w:p>
+          <w:p>
+            <w:pPr>
+              <w:pStyle w:val="ListParagraph"/>
+              <w:numPr>
+                <w:ilvl w:val="0"/>
+                <w:numId w:val="22"/>
+              </w:numPr>
+            </w:pPr>
+            <w:r>
+              <w:t xml:space="preserve">Click link to category in nav dropdown </w:t>
+            </w:r>
+          </w:p>
         </w:tc>
         <w:tc>
           <w:tcPr>
@@ -6023,7 +5278,11 @@
               <w:right w:w="144" w:type="dxa"/>
             </w:tcMar>
           </w:tcPr>
-          <w:p/>
+          <w:p>
+            <w:r>
+              <w:t>User taken to clicked category on shop page, subcategories and items filled out</w:t>
+            </w:r>
+          </w:p>
         </w:tc>
         <w:tc>
           <w:tcPr>
@@ -6036,6 +5295,26 @@
               <w:right w:w="144" w:type="dxa"/>
             </w:tcMar>
           </w:tcPr>
+          <w:p>
+            <w:r>
+              <w:t>/CatTemplate/catTemplate.html</w:t>
+            </w:r>
+          </w:p>
+          <w:p>
+            <w:r>
+              <w:t>/js/ListCat/listCat.js</w:t>
+            </w:r>
+          </w:p>
+          <w:p>
+            <w:r>
+              <w:t>/js/ListCat/</w:t>
+            </w:r>
+            <w:r>
+              <w:t>initCompare.js</w:t>
+            </w:r>
+            <w:bookmarkStart w:id="5" w:name="_GoBack"/>
+            <w:bookmarkEnd w:id="5"/>
+          </w:p>
           <w:p/>
         </w:tc>
         <w:tc>
@@ -6075,8 +5354,193 @@
           </w:tcPr>
           <w:p>
             <w:r>
-              <w:lastRenderedPageBreak/>
               <w:t>015</w:t>
+            </w:r>
+          </w:p>
+        </w:tc>
+        <w:tc>
+          <w:tcPr>
+            <w:tcW w:w="1602" w:type="dxa"/>
+            <w:shd w:val="clear" w:color="auto" w:fill="auto"/>
+            <w:tcMar>
+              <w:top w:w="72" w:type="dxa"/>
+              <w:left w:w="144" w:type="dxa"/>
+              <w:bottom w:w="72" w:type="dxa"/>
+              <w:right w:w="144" w:type="dxa"/>
+            </w:tcMar>
+          </w:tcPr>
+          <w:p/>
+        </w:tc>
+        <w:tc>
+          <w:tcPr>
+            <w:tcW w:w="3170" w:type="dxa"/>
+            <w:shd w:val="clear" w:color="auto" w:fill="auto"/>
+            <w:tcMar>
+              <w:top w:w="72" w:type="dxa"/>
+              <w:left w:w="144" w:type="dxa"/>
+              <w:bottom w:w="72" w:type="dxa"/>
+              <w:right w:w="144" w:type="dxa"/>
+            </w:tcMar>
+          </w:tcPr>
+          <w:p/>
+        </w:tc>
+        <w:tc>
+          <w:tcPr>
+            <w:tcW w:w="3354" w:type="dxa"/>
+            <w:shd w:val="clear" w:color="auto" w:fill="auto"/>
+            <w:tcMar>
+              <w:top w:w="72" w:type="dxa"/>
+              <w:left w:w="144" w:type="dxa"/>
+              <w:bottom w:w="72" w:type="dxa"/>
+              <w:right w:w="144" w:type="dxa"/>
+            </w:tcMar>
+          </w:tcPr>
+          <w:p/>
+        </w:tc>
+        <w:tc>
+          <w:tcPr>
+            <w:tcW w:w="3815" w:type="dxa"/>
+            <w:shd w:val="clear" w:color="auto" w:fill="auto"/>
+            <w:tcMar>
+              <w:top w:w="72" w:type="dxa"/>
+              <w:left w:w="144" w:type="dxa"/>
+              <w:bottom w:w="72" w:type="dxa"/>
+              <w:right w:w="144" w:type="dxa"/>
+            </w:tcMar>
+          </w:tcPr>
+          <w:p/>
+        </w:tc>
+        <w:tc>
+          <w:tcPr>
+            <w:tcW w:w="1855" w:type="dxa"/>
+            <w:shd w:val="clear" w:color="auto" w:fill="auto"/>
+            <w:tcMar>
+              <w:top w:w="72" w:type="dxa"/>
+              <w:left w:w="144" w:type="dxa"/>
+              <w:bottom w:w="72" w:type="dxa"/>
+              <w:right w:w="144" w:type="dxa"/>
+            </w:tcMar>
+          </w:tcPr>
+          <w:p/>
+        </w:tc>
+        <w:tc>
+          <w:tcPr>
+            <w:tcW w:w="2268" w:type="dxa"/>
+          </w:tcPr>
+          <w:p/>
+        </w:tc>
+      </w:tr>
+      <w:tr>
+        <w:trPr>
+          <w:trHeight w:val="527"/>
+        </w:trPr>
+        <w:tc>
+          <w:tcPr>
+            <w:tcW w:w="653" w:type="dxa"/>
+            <w:shd w:val="clear" w:color="auto" w:fill="auto"/>
+            <w:tcMar>
+              <w:top w:w="72" w:type="dxa"/>
+              <w:left w:w="144" w:type="dxa"/>
+              <w:bottom w:w="72" w:type="dxa"/>
+              <w:right w:w="144" w:type="dxa"/>
+            </w:tcMar>
+          </w:tcPr>
+          <w:p>
+            <w:r>
+              <w:t>016</w:t>
+            </w:r>
+          </w:p>
+        </w:tc>
+        <w:tc>
+          <w:tcPr>
+            <w:tcW w:w="1602" w:type="dxa"/>
+            <w:shd w:val="clear" w:color="auto" w:fill="auto"/>
+            <w:tcMar>
+              <w:top w:w="72" w:type="dxa"/>
+              <w:left w:w="144" w:type="dxa"/>
+              <w:bottom w:w="72" w:type="dxa"/>
+              <w:right w:w="144" w:type="dxa"/>
+            </w:tcMar>
+          </w:tcPr>
+          <w:p/>
+        </w:tc>
+        <w:tc>
+          <w:tcPr>
+            <w:tcW w:w="3170" w:type="dxa"/>
+            <w:shd w:val="clear" w:color="auto" w:fill="auto"/>
+            <w:tcMar>
+              <w:top w:w="72" w:type="dxa"/>
+              <w:left w:w="144" w:type="dxa"/>
+              <w:bottom w:w="72" w:type="dxa"/>
+              <w:right w:w="144" w:type="dxa"/>
+            </w:tcMar>
+          </w:tcPr>
+          <w:p/>
+        </w:tc>
+        <w:tc>
+          <w:tcPr>
+            <w:tcW w:w="3354" w:type="dxa"/>
+            <w:shd w:val="clear" w:color="auto" w:fill="auto"/>
+            <w:tcMar>
+              <w:top w:w="72" w:type="dxa"/>
+              <w:left w:w="144" w:type="dxa"/>
+              <w:bottom w:w="72" w:type="dxa"/>
+              <w:right w:w="144" w:type="dxa"/>
+            </w:tcMar>
+          </w:tcPr>
+          <w:p/>
+        </w:tc>
+        <w:tc>
+          <w:tcPr>
+            <w:tcW w:w="3815" w:type="dxa"/>
+            <w:shd w:val="clear" w:color="auto" w:fill="auto"/>
+            <w:tcMar>
+              <w:top w:w="72" w:type="dxa"/>
+              <w:left w:w="144" w:type="dxa"/>
+              <w:bottom w:w="72" w:type="dxa"/>
+              <w:right w:w="144" w:type="dxa"/>
+            </w:tcMar>
+          </w:tcPr>
+          <w:p/>
+        </w:tc>
+        <w:tc>
+          <w:tcPr>
+            <w:tcW w:w="1855" w:type="dxa"/>
+            <w:shd w:val="clear" w:color="auto" w:fill="auto"/>
+            <w:tcMar>
+              <w:top w:w="72" w:type="dxa"/>
+              <w:left w:w="144" w:type="dxa"/>
+              <w:bottom w:w="72" w:type="dxa"/>
+              <w:right w:w="144" w:type="dxa"/>
+            </w:tcMar>
+          </w:tcPr>
+          <w:p/>
+        </w:tc>
+        <w:tc>
+          <w:tcPr>
+            <w:tcW w:w="2268" w:type="dxa"/>
+          </w:tcPr>
+          <w:p/>
+        </w:tc>
+      </w:tr>
+      <w:tr>
+        <w:trPr>
+          <w:trHeight w:val="527"/>
+        </w:trPr>
+        <w:tc>
+          <w:tcPr>
+            <w:tcW w:w="653" w:type="dxa"/>
+            <w:shd w:val="clear" w:color="auto" w:fill="auto"/>
+            <w:tcMar>
+              <w:top w:w="72" w:type="dxa"/>
+              <w:left w:w="144" w:type="dxa"/>
+              <w:bottom w:w="72" w:type="dxa"/>
+              <w:right w:w="144" w:type="dxa"/>
+            </w:tcMar>
+          </w:tcPr>
+          <w:p>
+            <w:r>
+              <w:t>017</w:t>
             </w:r>
           </w:p>
         </w:tc>
@@ -6462,19 +5926,11 @@
           <w:b/>
         </w:rPr>
       </w:pPr>
-      <w:proofErr w:type="spellStart"/>
       <w:r>
         <w:rPr>
           <w:b/>
         </w:rPr>
-        <w:t>Indexeddb</w:t>
-      </w:r>
-      <w:proofErr w:type="spellEnd"/>
-      <w:r>
-        <w:rPr>
-          <w:b/>
-        </w:rPr>
-        <w:t xml:space="preserve"> wrapper</w:t>
+        <w:t>Indexeddb wrapper</w:t>
       </w:r>
     </w:p>
     <w:p>
@@ -6518,21 +5974,7 @@
           <w:b/>
         </w:rPr>
         <w:lastRenderedPageBreak/>
-        <w:t xml:space="preserve">Other </w:t>
-      </w:r>
-      <w:proofErr w:type="spellStart"/>
-      <w:r>
-        <w:rPr>
-          <w:b/>
-        </w:rPr>
-        <w:t>indexeddb</w:t>
-      </w:r>
-      <w:proofErr w:type="spellEnd"/>
-      <w:r>
-        <w:rPr>
-          <w:b/>
-        </w:rPr>
-        <w:t xml:space="preserve"> stuff (main.js)</w:t>
+        <w:t>Other indexeddb stuff (main.js)</w:t>
       </w:r>
     </w:p>
     <w:p>
@@ -6837,21 +6279,7 @@
         <w:rPr>
           <w:lang w:val="en-CA"/>
         </w:rPr>
-        <w:t>cookies and </w:t>
-      </w:r>
-      <w:proofErr w:type="spellStart"/>
-      <w:r>
-        <w:rPr>
-          <w:lang w:val="en-CA"/>
-        </w:rPr>
-        <w:t>js</w:t>
-      </w:r>
-      <w:proofErr w:type="spellEnd"/>
-      <w:r>
-        <w:rPr>
-          <w:lang w:val="en-CA"/>
-        </w:rPr>
-        <w:t> see : </w:t>
+        <w:t>cookies and js see : </w:t>
       </w:r>
     </w:p>
     <w:p>
@@ -8517,6 +7945,95 @@
     </w:lvl>
   </w:abstractNum>
   <w:abstractNum w:abstractNumId="15" w15:restartNumberingAfterBreak="0">
+    <w:nsid w:val="6BAA2FBC"/>
+    <w:multiLevelType w:val="hybridMultilevel"/>
+    <w:tmpl w:val="462A3E5E"/>
+    <w:lvl w:ilvl="0" w:tplc="1009000F">
+      <w:start w:val="1"/>
+      <w:numFmt w:val="decimal"/>
+      <w:lvlText w:val="%1."/>
+      <w:lvlJc w:val="left"/>
+      <w:pPr>
+        <w:ind w:left="720" w:hanging="360"/>
+      </w:pPr>
+      <w:rPr>
+        <w:rFonts w:hint="default"/>
+      </w:rPr>
+    </w:lvl>
+    <w:lvl w:ilvl="1" w:tplc="10090019" w:tentative="1">
+      <w:start w:val="1"/>
+      <w:numFmt w:val="lowerLetter"/>
+      <w:lvlText w:val="%2."/>
+      <w:lvlJc w:val="left"/>
+      <w:pPr>
+        <w:ind w:left="1440" w:hanging="360"/>
+      </w:pPr>
+    </w:lvl>
+    <w:lvl w:ilvl="2" w:tplc="1009001B" w:tentative="1">
+      <w:start w:val="1"/>
+      <w:numFmt w:val="lowerRoman"/>
+      <w:lvlText w:val="%3."/>
+      <w:lvlJc w:val="right"/>
+      <w:pPr>
+        <w:ind w:left="2160" w:hanging="180"/>
+      </w:pPr>
+    </w:lvl>
+    <w:lvl w:ilvl="3" w:tplc="1009000F" w:tentative="1">
+      <w:start w:val="1"/>
+      <w:numFmt w:val="decimal"/>
+      <w:lvlText w:val="%4."/>
+      <w:lvlJc w:val="left"/>
+      <w:pPr>
+        <w:ind w:left="2880" w:hanging="360"/>
+      </w:pPr>
+    </w:lvl>
+    <w:lvl w:ilvl="4" w:tplc="10090019" w:tentative="1">
+      <w:start w:val="1"/>
+      <w:numFmt w:val="lowerLetter"/>
+      <w:lvlText w:val="%5."/>
+      <w:lvlJc w:val="left"/>
+      <w:pPr>
+        <w:ind w:left="3600" w:hanging="360"/>
+      </w:pPr>
+    </w:lvl>
+    <w:lvl w:ilvl="5" w:tplc="1009001B" w:tentative="1">
+      <w:start w:val="1"/>
+      <w:numFmt w:val="lowerRoman"/>
+      <w:lvlText w:val="%6."/>
+      <w:lvlJc w:val="right"/>
+      <w:pPr>
+        <w:ind w:left="4320" w:hanging="180"/>
+      </w:pPr>
+    </w:lvl>
+    <w:lvl w:ilvl="6" w:tplc="1009000F" w:tentative="1">
+      <w:start w:val="1"/>
+      <w:numFmt w:val="decimal"/>
+      <w:lvlText w:val="%7."/>
+      <w:lvlJc w:val="left"/>
+      <w:pPr>
+        <w:ind w:left="5040" w:hanging="360"/>
+      </w:pPr>
+    </w:lvl>
+    <w:lvl w:ilvl="7" w:tplc="10090019" w:tentative="1">
+      <w:start w:val="1"/>
+      <w:numFmt w:val="lowerLetter"/>
+      <w:lvlText w:val="%8."/>
+      <w:lvlJc w:val="left"/>
+      <w:pPr>
+        <w:ind w:left="5760" w:hanging="360"/>
+      </w:pPr>
+    </w:lvl>
+    <w:lvl w:ilvl="8" w:tplc="1009001B" w:tentative="1">
+      <w:start w:val="1"/>
+      <w:numFmt w:val="lowerRoman"/>
+      <w:lvlText w:val="%9."/>
+      <w:lvlJc w:val="right"/>
+      <w:pPr>
+        <w:ind w:left="6480" w:hanging="180"/>
+      </w:pPr>
+    </w:lvl>
+  </w:abstractNum>
+  <w:abstractNum w:abstractNumId="16" w15:restartNumberingAfterBreak="0">
     <w:nsid w:val="6E4C3AAE"/>
     <w:multiLevelType w:val="hybridMultilevel"/>
     <w:tmpl w:val="0F0A619E"/>
@@ -8628,7 +8145,7 @@
       </w:rPr>
     </w:lvl>
   </w:abstractNum>
-  <w:abstractNum w:abstractNumId="16" w15:restartNumberingAfterBreak="0">
+  <w:abstractNum w:abstractNumId="17" w15:restartNumberingAfterBreak="0">
     <w:nsid w:val="733F1749"/>
     <w:multiLevelType w:val="hybridMultilevel"/>
     <w:tmpl w:val="E062BDCC"/>
@@ -8768,7 +8285,7 @@
       </w:rPr>
     </w:lvl>
   </w:abstractNum>
-  <w:abstractNum w:abstractNumId="17" w15:restartNumberingAfterBreak="0">
+  <w:abstractNum w:abstractNumId="18" w15:restartNumberingAfterBreak="0">
     <w:nsid w:val="74E41E00"/>
     <w:multiLevelType w:val="hybridMultilevel"/>
     <w:tmpl w:val="70F26C62"/>
@@ -8857,7 +8374,7 @@
       </w:pPr>
     </w:lvl>
   </w:abstractNum>
-  <w:abstractNum w:abstractNumId="18" w15:restartNumberingAfterBreak="0">
+  <w:abstractNum w:abstractNumId="19" w15:restartNumberingAfterBreak="0">
     <w:nsid w:val="7D253687"/>
     <w:multiLevelType w:val="hybridMultilevel"/>
     <w:tmpl w:val="F6A48C22"/>
@@ -8946,7 +8463,7 @@
       </w:pPr>
     </w:lvl>
   </w:abstractNum>
-  <w:abstractNum w:abstractNumId="19" w15:restartNumberingAfterBreak="0">
+  <w:abstractNum w:abstractNumId="20" w15:restartNumberingAfterBreak="0">
     <w:nsid w:val="7D8535EA"/>
     <w:multiLevelType w:val="hybridMultilevel"/>
     <w:tmpl w:val="0DD8916C"/>
@@ -9035,7 +8552,7 @@
       </w:pPr>
     </w:lvl>
   </w:abstractNum>
-  <w:abstractNum w:abstractNumId="20" w15:restartNumberingAfterBreak="0">
+  <w:abstractNum w:abstractNumId="21" w15:restartNumberingAfterBreak="0">
     <w:nsid w:val="7FB50FEB"/>
     <w:multiLevelType w:val="hybridMultilevel"/>
     <w:tmpl w:val="709C7A46"/>
@@ -9128,7 +8645,7 @@
     <w:abstractNumId w:val="6"/>
   </w:num>
   <w:num w:numId="2">
-    <w:abstractNumId w:val="16"/>
+    <w:abstractNumId w:val="17"/>
   </w:num>
   <w:num w:numId="3">
     <w:abstractNumId w:val="4"/>
@@ -9137,7 +8654,7 @@
     <w:abstractNumId w:val="12"/>
   </w:num>
   <w:num w:numId="5">
-    <w:abstractNumId w:val="15"/>
+    <w:abstractNumId w:val="16"/>
   </w:num>
   <w:num w:numId="6">
     <w:abstractNumId w:val="2"/>
@@ -9158,16 +8675,16 @@
     <w:abstractNumId w:val="14"/>
   </w:num>
   <w:num w:numId="12">
-    <w:abstractNumId w:val="19"/>
+    <w:abstractNumId w:val="20"/>
   </w:num>
   <w:num w:numId="13">
-    <w:abstractNumId w:val="18"/>
+    <w:abstractNumId w:val="19"/>
   </w:num>
   <w:num w:numId="14">
     <w:abstractNumId w:val="0"/>
   </w:num>
   <w:num w:numId="15">
-    <w:abstractNumId w:val="17"/>
+    <w:abstractNumId w:val="18"/>
   </w:num>
   <w:num w:numId="16">
     <w:abstractNumId w:val="10"/>
@@ -9185,7 +8702,10 @@
     <w:abstractNumId w:val="7"/>
   </w:num>
   <w:num w:numId="21">
-    <w:abstractNumId w:val="20"/>
+    <w:abstractNumId w:val="21"/>
+  </w:num>
+  <w:num w:numId="22">
+    <w:abstractNumId w:val="15"/>
   </w:num>
 </w:numbering>
 </file>
@@ -10167,7 +9687,7 @@
 </file>
 
 <file path=customXml/itemProps1.xml><?xml version="1.0" encoding="utf-8"?>
-<ds:datastoreItem xmlns:ds="http://schemas.openxmlformats.org/officeDocument/2006/customXml" ds:itemID="{BBD5CD23-F78C-4047-AF3A-1845D56E470D}">
+<ds:datastoreItem xmlns:ds="http://schemas.openxmlformats.org/officeDocument/2006/customXml" ds:itemID="{87E9C629-747D-48AA-9F63-54C59D32B60C}">
   <ds:schemaRefs>
     <ds:schemaRef ds:uri="http://schemas.openxmlformats.org/officeDocument/2006/bibliography"/>
   </ds:schemaRefs>

--- a/Catalogue Website Report.docx
+++ b/Catalogue Website Report.docx
@@ -2772,7 +2772,19 @@
               <w:rPr>
                 <w:lang w:val="en-US"/>
               </w:rPr>
-              <w:t xml:space="preserve">Code: redirect to target </w:t>
+              <w:t xml:space="preserve">Code: </w:t>
+            </w:r>
+            <w:r>
+              <w:rPr>
+                <w:lang w:val="en-US"/>
+              </w:rPr>
+              <w:t xml:space="preserve">match valid credentials, </w:t>
+            </w:r>
+            <w:r>
+              <w:rPr>
+                <w:lang w:val="en-US"/>
+              </w:rPr>
+              <w:t xml:space="preserve">redirect to target </w:t>
             </w:r>
             <w:r>
               <w:rPr>
@@ -4054,7 +4066,6 @@
           </w:tcPr>
           <w:p>
             <w:r>
-              <w:lastRenderedPageBreak/>
               <w:t>008</w:t>
             </w:r>
           </w:p>
@@ -4383,13 +4394,7 @@
               <w:t xml:space="preserve">Update/delete </w:t>
             </w:r>
             <w:r>
-              <w:t>categories with</w:t>
-            </w:r>
-            <w:r>
-              <w:t xml:space="preserve"> subcategories &amp;</w:t>
-            </w:r>
-            <w:r>
-              <w:t xml:space="preserve"> items</w:t>
+              <w:t>categories with subcategories &amp; items</w:t>
             </w:r>
           </w:p>
         </w:tc>
@@ -4406,10 +4411,7 @@
           </w:tcPr>
           <w:p>
             <w:r>
-              <w:t xml:space="preserve">Viewing items indented in subcategories indented in </w:t>
-            </w:r>
-            <w:r>
-              <w:t>categories</w:t>
+              <w:t>Viewing items indented in subcategories indented in categories</w:t>
             </w:r>
           </w:p>
           <w:p>
@@ -4719,36 +4721,12 @@
           </w:p>
           <w:p>
             <w:r>
-              <w:t>/js/UpdateFunc/</w:t>
-            </w:r>
-            <w:r>
-              <w:t>U</w:t>
-            </w:r>
-            <w:r>
-              <w:t>pdate</w:t>
-            </w:r>
-            <w:r>
-              <w:t>Item</w:t>
-            </w:r>
-            <w:r>
-              <w:t>.js</w:t>
-            </w:r>
-          </w:p>
-          <w:p>
-            <w:r>
-              <w:t>/js/UpdateFunc/</w:t>
-            </w:r>
-            <w:r>
-              <w:t>U</w:t>
-            </w:r>
-            <w:r>
-              <w:t>pdate</w:t>
-            </w:r>
-            <w:r>
-              <w:t>ItemDAO</w:t>
-            </w:r>
-            <w:r>
-              <w:t>.js</w:t>
+              <w:t>/js/UpdateFunc/UpdateItem.js</w:t>
+            </w:r>
+          </w:p>
+          <w:p>
+            <w:r>
+              <w:t>/js/UpdateFunc/UpdateItemDAO.js</w:t>
             </w:r>
           </w:p>
         </w:tc>
@@ -4917,19 +4895,7 @@
           </w:tcPr>
           <w:p>
             <w:r>
-              <w:t xml:space="preserve">User taken to </w:t>
-            </w:r>
-            <w:r>
-              <w:t xml:space="preserve">map </w:t>
-            </w:r>
-            <w:r>
-              <w:t>update page</w:t>
-            </w:r>
-            <w:r>
-              <w:t>, c</w:t>
-            </w:r>
-            <w:r>
-              <w:t>urrent info filled out, able to edit and submit</w:t>
+              <w:t>User taken to map update page, current info filled out, able to edit and submit</w:t>
             </w:r>
           </w:p>
           <w:p>
@@ -4937,10 +4903,7 @@
               <w:t xml:space="preserve">Code: Redirect to target </w:t>
             </w:r>
             <w:r>
-              <w:t>URL, obtain</w:t>
-            </w:r>
-            <w:r>
-              <w:t xml:space="preserve"> correct db entry. Change id values in store</w:t>
+              <w:t>URL, obtain correct db entry. Change id values in store</w:t>
             </w:r>
           </w:p>
         </w:tc>
@@ -4993,36 +4956,12 @@
           </w:p>
           <w:p>
             <w:r>
-              <w:t>/js/UpdateFunc/</w:t>
-            </w:r>
-            <w:r>
-              <w:t>u</w:t>
-            </w:r>
-            <w:r>
-              <w:t>pdate</w:t>
-            </w:r>
-            <w:r>
-              <w:t>Map</w:t>
-            </w:r>
-            <w:r>
-              <w:t>.js</w:t>
-            </w:r>
-          </w:p>
-          <w:p>
-            <w:r>
-              <w:t>/js/UpdateFunc/</w:t>
-            </w:r>
-            <w:r>
-              <w:t>up</w:t>
-            </w:r>
-            <w:r>
-              <w:t>date</w:t>
-            </w:r>
-            <w:r>
-              <w:t>MapDAO</w:t>
-            </w:r>
-            <w:r>
-              <w:t>.js</w:t>
+              <w:t>/js/UpdateFunc/updateMap.js</w:t>
+            </w:r>
+          </w:p>
+          <w:p>
+            <w:r>
+              <w:t>/js/UpdateFunc/updateMapDAO.js</w:t>
             </w:r>
           </w:p>
           <w:p/>
@@ -5145,10 +5084,7 @@
           </w:tcPr>
           <w:p>
             <w:r>
-              <w:t>/map/EventList/EventList.</w:t>
-            </w:r>
-            <w:r>
-              <w:t>html</w:t>
+              <w:t>/map/EventList/EventList.html</w:t>
             </w:r>
           </w:p>
           <w:p>
@@ -5158,13 +5094,7 @@
           </w:p>
           <w:p>
             <w:r>
-              <w:t>/map/EventList/EventList</w:t>
-            </w:r>
-            <w:r>
-              <w:t>DAO</w:t>
-            </w:r>
-            <w:r>
-              <w:t>.js</w:t>
+              <w:t>/map/EventList/EventListDAO.js</w:t>
             </w:r>
           </w:p>
         </w:tc>
@@ -5280,7 +5210,15 @@
           </w:tcPr>
           <w:p>
             <w:r>
-              <w:t>User taken to clicked category on shop page, subcategories and items filled out</w:t>
+              <w:t xml:space="preserve">User taken to clicked category on shop page, subcategories and items </w:t>
+            </w:r>
+            <w:r>
+              <w:t>displayed</w:t>
+            </w:r>
+          </w:p>
+          <w:p>
+            <w:r>
+              <w:t>Code: redirect to specific element on page, retrieve elements from db and populate html</w:t>
             </w:r>
           </w:p>
         </w:tc>
@@ -5307,13 +5245,8 @@
           </w:p>
           <w:p>
             <w:r>
-              <w:t>/js/ListCat/</w:t>
-            </w:r>
-            <w:r>
-              <w:t>initCompare.js</w:t>
-            </w:r>
-            <w:bookmarkStart w:id="5" w:name="_GoBack"/>
-            <w:bookmarkEnd w:id="5"/>
+              <w:t>/js/ListCat/initCompare.js</w:t>
+            </w:r>
           </w:p>
           <w:p/>
         </w:tc>
@@ -5328,13 +5261,21 @@
               <w:right w:w="144" w:type="dxa"/>
             </w:tcMar>
           </w:tcPr>
-          <w:p/>
+          <w:p>
+            <w:r>
+              <w:t>Images not displaying</w:t>
+            </w:r>
+          </w:p>
         </w:tc>
         <w:tc>
           <w:tcPr>
             <w:tcW w:w="2268" w:type="dxa"/>
           </w:tcPr>
-          <w:p/>
+          <w:p>
+            <w:r>
+              <w:t>Image folder path had to be in image source – images must be uploaded from that folder</w:t>
+            </w:r>
+          </w:p>
         </w:tc>
       </w:tr>
       <w:tr>
@@ -5369,7 +5310,11 @@
               <w:right w:w="144" w:type="dxa"/>
             </w:tcMar>
           </w:tcPr>
-          <w:p/>
+          <w:p>
+            <w:r>
+              <w:t>Shop</w:t>
+            </w:r>
+          </w:p>
         </w:tc>
         <w:tc>
           <w:tcPr>
@@ -5382,7 +5327,23 @@
               <w:right w:w="144" w:type="dxa"/>
             </w:tcMar>
           </w:tcPr>
-          <w:p/>
+          <w:p>
+            <w:r>
+              <w:t>Add 2 items to compare</w:t>
+            </w:r>
+          </w:p>
+          <w:p>
+            <w:pPr>
+              <w:pStyle w:val="ListParagraph"/>
+              <w:numPr>
+                <w:ilvl w:val="0"/>
+                <w:numId w:val="23"/>
+              </w:numPr>
+            </w:pPr>
+            <w:r>
+              <w:t>Click compare checkbox on two items</w:t>
+            </w:r>
+          </w:p>
         </w:tc>
         <w:tc>
           <w:tcPr>
@@ -5395,7 +5356,16 @@
               <w:right w:w="144" w:type="dxa"/>
             </w:tcMar>
           </w:tcPr>
-          <w:p/>
+          <w:p>
+            <w:r>
+              <w:t>Both items displayed with remove button, without compare or watchlist checkboxes</w:t>
+            </w:r>
+          </w:p>
+          <w:p>
+            <w:r>
+              <w:t>Code: get correct id and display in compare box without checkboxes, allow no more than two items</w:t>
+            </w:r>
+          </w:p>
         </w:tc>
         <w:tc>
           <w:tcPr>
@@ -5408,7 +5378,21 @@
               <w:right w:w="144" w:type="dxa"/>
             </w:tcMar>
           </w:tcPr>
-          <w:p/>
+          <w:p>
+            <w:r>
+              <w:t>/CatTemplate/catTemplate.html</w:t>
+            </w:r>
+          </w:p>
+          <w:p>
+            <w:r>
+              <w:t>/js/ListCat/listCat.js</w:t>
+            </w:r>
+          </w:p>
+          <w:p>
+            <w:r>
+              <w:t>/js/ListCat/initCompare.js</w:t>
+            </w:r>
+          </w:p>
         </w:tc>
         <w:tc>
           <w:tcPr>
@@ -5421,13 +5405,21 @@
               <w:right w:w="144" w:type="dxa"/>
             </w:tcMar>
           </w:tcPr>
-          <w:p/>
+          <w:p>
+            <w:r>
+              <w:t>As expected</w:t>
+            </w:r>
+          </w:p>
         </w:tc>
         <w:tc>
           <w:tcPr>
             <w:tcW w:w="2268" w:type="dxa"/>
           </w:tcPr>
-          <w:p/>
+          <w:p>
+            <w:r>
+              <w:t>N/A</w:t>
+            </w:r>
+          </w:p>
         </w:tc>
       </w:tr>
       <w:tr>
@@ -5462,7 +5454,11 @@
               <w:right w:w="144" w:type="dxa"/>
             </w:tcMar>
           </w:tcPr>
-          <w:p/>
+          <w:p>
+            <w:r>
+              <w:t>Shop</w:t>
+            </w:r>
+          </w:p>
         </w:tc>
         <w:tc>
           <w:tcPr>
@@ -5475,7 +5471,23 @@
               <w:right w:w="144" w:type="dxa"/>
             </w:tcMar>
           </w:tcPr>
-          <w:p/>
+          <w:p>
+            <w:r>
+              <w:t>Remove items from compare</w:t>
+            </w:r>
+          </w:p>
+          <w:p>
+            <w:pPr>
+              <w:pStyle w:val="ListParagraph"/>
+              <w:numPr>
+                <w:ilvl w:val="0"/>
+                <w:numId w:val="24"/>
+              </w:numPr>
+            </w:pPr>
+            <w:r>
+              <w:t>Click remove under compare item</w:t>
+            </w:r>
+          </w:p>
         </w:tc>
         <w:tc>
           <w:tcPr>
@@ -5488,7 +5500,16 @@
               <w:right w:w="144" w:type="dxa"/>
             </w:tcMar>
           </w:tcPr>
-          <w:p/>
+          <w:p>
+            <w:r>
+              <w:t xml:space="preserve">Item deleted from compare, </w:t>
+            </w:r>
+          </w:p>
+          <w:p>
+            <w:r>
+              <w:t>Code: remove item from div, hide compare div if empty</w:t>
+            </w:r>
+          </w:p>
         </w:tc>
         <w:tc>
           <w:tcPr>
@@ -5501,7 +5522,21 @@
               <w:right w:w="144" w:type="dxa"/>
             </w:tcMar>
           </w:tcPr>
-          <w:p/>
+          <w:p>
+            <w:r>
+              <w:t>/CatTemplate/catTemplate.html</w:t>
+            </w:r>
+          </w:p>
+          <w:p>
+            <w:r>
+              <w:t>/js/ListCat/listCat.js</w:t>
+            </w:r>
+          </w:p>
+          <w:p>
+            <w:r>
+              <w:t>/js/ListCat/initCompare.js</w:t>
+            </w:r>
+          </w:p>
         </w:tc>
         <w:tc>
           <w:tcPr>
@@ -5514,13 +5549,21 @@
               <w:right w:w="144" w:type="dxa"/>
             </w:tcMar>
           </w:tcPr>
-          <w:p/>
+          <w:p>
+            <w:r>
+              <w:t>As expected</w:t>
+            </w:r>
+          </w:p>
         </w:tc>
         <w:tc>
           <w:tcPr>
             <w:tcW w:w="2268" w:type="dxa"/>
           </w:tcPr>
-          <w:p/>
+          <w:p>
+            <w:r>
+              <w:t>Added code to uncheck checkbox when removed</w:t>
+            </w:r>
+          </w:p>
         </w:tc>
       </w:tr>
       <w:tr>
@@ -5541,6 +5584,282 @@
           <w:p>
             <w:r>
               <w:t>017</w:t>
+            </w:r>
+          </w:p>
+        </w:tc>
+        <w:tc>
+          <w:tcPr>
+            <w:tcW w:w="1602" w:type="dxa"/>
+            <w:shd w:val="clear" w:color="auto" w:fill="auto"/>
+            <w:tcMar>
+              <w:top w:w="72" w:type="dxa"/>
+              <w:left w:w="144" w:type="dxa"/>
+              <w:bottom w:w="72" w:type="dxa"/>
+              <w:right w:w="144" w:type="dxa"/>
+            </w:tcMar>
+          </w:tcPr>
+          <w:p>
+            <w:r>
+              <w:t>Shop</w:t>
+            </w:r>
+          </w:p>
+        </w:tc>
+        <w:tc>
+          <w:tcPr>
+            <w:tcW w:w="3170" w:type="dxa"/>
+            <w:shd w:val="clear" w:color="auto" w:fill="auto"/>
+            <w:tcMar>
+              <w:top w:w="72" w:type="dxa"/>
+              <w:left w:w="144" w:type="dxa"/>
+              <w:bottom w:w="72" w:type="dxa"/>
+              <w:right w:w="144" w:type="dxa"/>
+            </w:tcMar>
+          </w:tcPr>
+          <w:p>
+            <w:r>
+              <w:t>Add item to watchlist</w:t>
+            </w:r>
+          </w:p>
+          <w:p>
+            <w:pPr>
+              <w:pStyle w:val="ListParagraph"/>
+              <w:numPr>
+                <w:ilvl w:val="0"/>
+                <w:numId w:val="25"/>
+              </w:numPr>
+            </w:pPr>
+            <w:r>
+              <w:t>Click add to watchlist checkbox on item</w:t>
+            </w:r>
+          </w:p>
+        </w:tc>
+        <w:tc>
+          <w:tcPr>
+            <w:tcW w:w="3354" w:type="dxa"/>
+            <w:shd w:val="clear" w:color="auto" w:fill="auto"/>
+            <w:tcMar>
+              <w:top w:w="72" w:type="dxa"/>
+              <w:left w:w="144" w:type="dxa"/>
+              <w:bottom w:w="72" w:type="dxa"/>
+              <w:right w:w="144" w:type="dxa"/>
+            </w:tcMar>
+          </w:tcPr>
+          <w:p>
+            <w:r>
+              <w:t>Item added to watchlist db store, user alerted</w:t>
+            </w:r>
+          </w:p>
+          <w:p>
+            <w:r>
+              <w:t>Code: get item info and add to watchlist store</w:t>
+            </w:r>
+          </w:p>
+        </w:tc>
+        <w:tc>
+          <w:tcPr>
+            <w:tcW w:w="3815" w:type="dxa"/>
+            <w:shd w:val="clear" w:color="auto" w:fill="auto"/>
+            <w:tcMar>
+              <w:top w:w="72" w:type="dxa"/>
+              <w:left w:w="144" w:type="dxa"/>
+              <w:bottom w:w="72" w:type="dxa"/>
+              <w:right w:w="144" w:type="dxa"/>
+            </w:tcMar>
+          </w:tcPr>
+          <w:p>
+            <w:r>
+              <w:t>/CatTemplate/catTemplate.html</w:t>
+            </w:r>
+          </w:p>
+          <w:p>
+            <w:r>
+              <w:t>/js/ListCat/listCat.js</w:t>
+            </w:r>
+          </w:p>
+        </w:tc>
+        <w:tc>
+          <w:tcPr>
+            <w:tcW w:w="1855" w:type="dxa"/>
+            <w:shd w:val="clear" w:color="auto" w:fill="auto"/>
+            <w:tcMar>
+              <w:top w:w="72" w:type="dxa"/>
+              <w:left w:w="144" w:type="dxa"/>
+              <w:bottom w:w="72" w:type="dxa"/>
+              <w:right w:w="144" w:type="dxa"/>
+            </w:tcMar>
+          </w:tcPr>
+          <w:p>
+            <w:r>
+              <w:t>ID and item info not being found and added</w:t>
+            </w:r>
+          </w:p>
+        </w:tc>
+        <w:tc>
+          <w:tcPr>
+            <w:tcW w:w="2268" w:type="dxa"/>
+          </w:tcPr>
+          <w:p>
+            <w:r>
+              <w:t>Needed to split id to parse as int</w:t>
+            </w:r>
+          </w:p>
+        </w:tc>
+      </w:tr>
+      <w:tr>
+        <w:trPr>
+          <w:trHeight w:val="527"/>
+        </w:trPr>
+        <w:tc>
+          <w:tcPr>
+            <w:tcW w:w="653" w:type="dxa"/>
+            <w:shd w:val="clear" w:color="auto" w:fill="auto"/>
+            <w:tcMar>
+              <w:top w:w="72" w:type="dxa"/>
+              <w:left w:w="144" w:type="dxa"/>
+              <w:bottom w:w="72" w:type="dxa"/>
+              <w:right w:w="144" w:type="dxa"/>
+            </w:tcMar>
+          </w:tcPr>
+          <w:p>
+            <w:r>
+              <w:lastRenderedPageBreak/>
+              <w:t>018</w:t>
+            </w:r>
+          </w:p>
+        </w:tc>
+        <w:tc>
+          <w:tcPr>
+            <w:tcW w:w="1602" w:type="dxa"/>
+            <w:shd w:val="clear" w:color="auto" w:fill="auto"/>
+            <w:tcMar>
+              <w:top w:w="72" w:type="dxa"/>
+              <w:left w:w="144" w:type="dxa"/>
+              <w:bottom w:w="72" w:type="dxa"/>
+              <w:right w:w="144" w:type="dxa"/>
+            </w:tcMar>
+          </w:tcPr>
+          <w:p>
+            <w:r>
+              <w:t>Any</w:t>
+            </w:r>
+          </w:p>
+        </w:tc>
+        <w:tc>
+          <w:tcPr>
+            <w:tcW w:w="3170" w:type="dxa"/>
+            <w:shd w:val="clear" w:color="auto" w:fill="auto"/>
+            <w:tcMar>
+              <w:top w:w="72" w:type="dxa"/>
+              <w:left w:w="144" w:type="dxa"/>
+              <w:bottom w:w="72" w:type="dxa"/>
+              <w:right w:w="144" w:type="dxa"/>
+            </w:tcMar>
+          </w:tcPr>
+          <w:p>
+            <w:r>
+              <w:t>Login to public user page</w:t>
+            </w:r>
+          </w:p>
+          <w:p>
+            <w:pPr>
+              <w:pStyle w:val="ListParagraph"/>
+              <w:numPr>
+                <w:ilvl w:val="0"/>
+                <w:numId w:val="26"/>
+              </w:numPr>
+            </w:pPr>
+            <w:r>
+              <w:t>Enter valid credentials and submit</w:t>
+            </w:r>
+          </w:p>
+        </w:tc>
+        <w:tc>
+          <w:tcPr>
+            <w:tcW w:w="3354" w:type="dxa"/>
+            <w:shd w:val="clear" w:color="auto" w:fill="auto"/>
+            <w:tcMar>
+              <w:top w:w="72" w:type="dxa"/>
+              <w:left w:w="144" w:type="dxa"/>
+              <w:bottom w:w="72" w:type="dxa"/>
+              <w:right w:w="144" w:type="dxa"/>
+            </w:tcMar>
+          </w:tcPr>
+          <w:p>
+            <w:r>
+              <w:t xml:space="preserve">User taken to account/watchlist page, </w:t>
+            </w:r>
+            <w:r>
+              <w:t xml:space="preserve">watchlist </w:t>
+            </w:r>
+            <w:r>
+              <w:t>items viewable</w:t>
+            </w:r>
+          </w:p>
+          <w:p>
+            <w:r>
+              <w:t xml:space="preserve">Code: </w:t>
+            </w:r>
+            <w:bookmarkStart w:id="5" w:name="_GoBack"/>
+            <w:bookmarkEnd w:id="5"/>
+            <w:r>
+              <w:rPr>
+                <w:lang w:val="en-US"/>
+              </w:rPr>
+              <w:t>match valid credentials, redirect to target URL</w:t>
+            </w:r>
+          </w:p>
+        </w:tc>
+        <w:tc>
+          <w:tcPr>
+            <w:tcW w:w="3815" w:type="dxa"/>
+            <w:shd w:val="clear" w:color="auto" w:fill="auto"/>
+            <w:tcMar>
+              <w:top w:w="72" w:type="dxa"/>
+              <w:left w:w="144" w:type="dxa"/>
+              <w:bottom w:w="72" w:type="dxa"/>
+              <w:right w:w="144" w:type="dxa"/>
+            </w:tcMar>
+          </w:tcPr>
+          <w:p/>
+        </w:tc>
+        <w:tc>
+          <w:tcPr>
+            <w:tcW w:w="1855" w:type="dxa"/>
+            <w:shd w:val="clear" w:color="auto" w:fill="auto"/>
+            <w:tcMar>
+              <w:top w:w="72" w:type="dxa"/>
+              <w:left w:w="144" w:type="dxa"/>
+              <w:bottom w:w="72" w:type="dxa"/>
+              <w:right w:w="144" w:type="dxa"/>
+            </w:tcMar>
+          </w:tcPr>
+          <w:p/>
+        </w:tc>
+        <w:tc>
+          <w:tcPr>
+            <w:tcW w:w="2268" w:type="dxa"/>
+          </w:tcPr>
+          <w:p/>
+        </w:tc>
+      </w:tr>
+      <w:tr>
+        <w:trPr>
+          <w:trHeight w:val="527"/>
+        </w:trPr>
+        <w:tc>
+          <w:tcPr>
+            <w:tcW w:w="653" w:type="dxa"/>
+            <w:shd w:val="clear" w:color="auto" w:fill="auto"/>
+            <w:tcMar>
+              <w:top w:w="72" w:type="dxa"/>
+              <w:left w:w="144" w:type="dxa"/>
+              <w:bottom w:w="72" w:type="dxa"/>
+              <w:right w:w="144" w:type="dxa"/>
+            </w:tcMar>
+          </w:tcPr>
+          <w:p>
+            <w:r>
+              <w:t>019</w:t>
             </w:r>
           </w:p>
         </w:tc>
@@ -6957,6 +7276,184 @@
     </w:lvl>
   </w:abstractNum>
   <w:abstractNum w:abstractNumId="5" w15:restartNumberingAfterBreak="0">
+    <w:nsid w:val="23D134F3"/>
+    <w:multiLevelType w:val="hybridMultilevel"/>
+    <w:tmpl w:val="B720DE54"/>
+    <w:lvl w:ilvl="0" w:tplc="1009000F">
+      <w:start w:val="1"/>
+      <w:numFmt w:val="decimal"/>
+      <w:lvlText w:val="%1."/>
+      <w:lvlJc w:val="left"/>
+      <w:pPr>
+        <w:ind w:left="720" w:hanging="360"/>
+      </w:pPr>
+      <w:rPr>
+        <w:rFonts w:hint="default"/>
+      </w:rPr>
+    </w:lvl>
+    <w:lvl w:ilvl="1" w:tplc="10090019" w:tentative="1">
+      <w:start w:val="1"/>
+      <w:numFmt w:val="lowerLetter"/>
+      <w:lvlText w:val="%2."/>
+      <w:lvlJc w:val="left"/>
+      <w:pPr>
+        <w:ind w:left="1440" w:hanging="360"/>
+      </w:pPr>
+    </w:lvl>
+    <w:lvl w:ilvl="2" w:tplc="1009001B" w:tentative="1">
+      <w:start w:val="1"/>
+      <w:numFmt w:val="lowerRoman"/>
+      <w:lvlText w:val="%3."/>
+      <w:lvlJc w:val="right"/>
+      <w:pPr>
+        <w:ind w:left="2160" w:hanging="180"/>
+      </w:pPr>
+    </w:lvl>
+    <w:lvl w:ilvl="3" w:tplc="1009000F" w:tentative="1">
+      <w:start w:val="1"/>
+      <w:numFmt w:val="decimal"/>
+      <w:lvlText w:val="%4."/>
+      <w:lvlJc w:val="left"/>
+      <w:pPr>
+        <w:ind w:left="2880" w:hanging="360"/>
+      </w:pPr>
+    </w:lvl>
+    <w:lvl w:ilvl="4" w:tplc="10090019" w:tentative="1">
+      <w:start w:val="1"/>
+      <w:numFmt w:val="lowerLetter"/>
+      <w:lvlText w:val="%5."/>
+      <w:lvlJc w:val="left"/>
+      <w:pPr>
+        <w:ind w:left="3600" w:hanging="360"/>
+      </w:pPr>
+    </w:lvl>
+    <w:lvl w:ilvl="5" w:tplc="1009001B" w:tentative="1">
+      <w:start w:val="1"/>
+      <w:numFmt w:val="lowerRoman"/>
+      <w:lvlText w:val="%6."/>
+      <w:lvlJc w:val="right"/>
+      <w:pPr>
+        <w:ind w:left="4320" w:hanging="180"/>
+      </w:pPr>
+    </w:lvl>
+    <w:lvl w:ilvl="6" w:tplc="1009000F" w:tentative="1">
+      <w:start w:val="1"/>
+      <w:numFmt w:val="decimal"/>
+      <w:lvlText w:val="%7."/>
+      <w:lvlJc w:val="left"/>
+      <w:pPr>
+        <w:ind w:left="5040" w:hanging="360"/>
+      </w:pPr>
+    </w:lvl>
+    <w:lvl w:ilvl="7" w:tplc="10090019" w:tentative="1">
+      <w:start w:val="1"/>
+      <w:numFmt w:val="lowerLetter"/>
+      <w:lvlText w:val="%8."/>
+      <w:lvlJc w:val="left"/>
+      <w:pPr>
+        <w:ind w:left="5760" w:hanging="360"/>
+      </w:pPr>
+    </w:lvl>
+    <w:lvl w:ilvl="8" w:tplc="1009001B" w:tentative="1">
+      <w:start w:val="1"/>
+      <w:numFmt w:val="lowerRoman"/>
+      <w:lvlText w:val="%9."/>
+      <w:lvlJc w:val="right"/>
+      <w:pPr>
+        <w:ind w:left="6480" w:hanging="180"/>
+      </w:pPr>
+    </w:lvl>
+  </w:abstractNum>
+  <w:abstractNum w:abstractNumId="6" w15:restartNumberingAfterBreak="0">
+    <w:nsid w:val="28CA1503"/>
+    <w:multiLevelType w:val="hybridMultilevel"/>
+    <w:tmpl w:val="F3BE4360"/>
+    <w:lvl w:ilvl="0" w:tplc="1009000F">
+      <w:start w:val="1"/>
+      <w:numFmt w:val="decimal"/>
+      <w:lvlText w:val="%1."/>
+      <w:lvlJc w:val="left"/>
+      <w:pPr>
+        <w:ind w:left="720" w:hanging="360"/>
+      </w:pPr>
+      <w:rPr>
+        <w:rFonts w:hint="default"/>
+      </w:rPr>
+    </w:lvl>
+    <w:lvl w:ilvl="1" w:tplc="10090019" w:tentative="1">
+      <w:start w:val="1"/>
+      <w:numFmt w:val="lowerLetter"/>
+      <w:lvlText w:val="%2."/>
+      <w:lvlJc w:val="left"/>
+      <w:pPr>
+        <w:ind w:left="1440" w:hanging="360"/>
+      </w:pPr>
+    </w:lvl>
+    <w:lvl w:ilvl="2" w:tplc="1009001B" w:tentative="1">
+      <w:start w:val="1"/>
+      <w:numFmt w:val="lowerRoman"/>
+      <w:lvlText w:val="%3."/>
+      <w:lvlJc w:val="right"/>
+      <w:pPr>
+        <w:ind w:left="2160" w:hanging="180"/>
+      </w:pPr>
+    </w:lvl>
+    <w:lvl w:ilvl="3" w:tplc="1009000F" w:tentative="1">
+      <w:start w:val="1"/>
+      <w:numFmt w:val="decimal"/>
+      <w:lvlText w:val="%4."/>
+      <w:lvlJc w:val="left"/>
+      <w:pPr>
+        <w:ind w:left="2880" w:hanging="360"/>
+      </w:pPr>
+    </w:lvl>
+    <w:lvl w:ilvl="4" w:tplc="10090019" w:tentative="1">
+      <w:start w:val="1"/>
+      <w:numFmt w:val="lowerLetter"/>
+      <w:lvlText w:val="%5."/>
+      <w:lvlJc w:val="left"/>
+      <w:pPr>
+        <w:ind w:left="3600" w:hanging="360"/>
+      </w:pPr>
+    </w:lvl>
+    <w:lvl w:ilvl="5" w:tplc="1009001B" w:tentative="1">
+      <w:start w:val="1"/>
+      <w:numFmt w:val="lowerRoman"/>
+      <w:lvlText w:val="%6."/>
+      <w:lvlJc w:val="right"/>
+      <w:pPr>
+        <w:ind w:left="4320" w:hanging="180"/>
+      </w:pPr>
+    </w:lvl>
+    <w:lvl w:ilvl="6" w:tplc="1009000F" w:tentative="1">
+      <w:start w:val="1"/>
+      <w:numFmt w:val="decimal"/>
+      <w:lvlText w:val="%7."/>
+      <w:lvlJc w:val="left"/>
+      <w:pPr>
+        <w:ind w:left="5040" w:hanging="360"/>
+      </w:pPr>
+    </w:lvl>
+    <w:lvl w:ilvl="7" w:tplc="10090019" w:tentative="1">
+      <w:start w:val="1"/>
+      <w:numFmt w:val="lowerLetter"/>
+      <w:lvlText w:val="%8."/>
+      <w:lvlJc w:val="left"/>
+      <w:pPr>
+        <w:ind w:left="5760" w:hanging="360"/>
+      </w:pPr>
+    </w:lvl>
+    <w:lvl w:ilvl="8" w:tplc="1009001B" w:tentative="1">
+      <w:start w:val="1"/>
+      <w:numFmt w:val="lowerRoman"/>
+      <w:lvlText w:val="%9."/>
+      <w:lvlJc w:val="right"/>
+      <w:pPr>
+        <w:ind w:left="6480" w:hanging="180"/>
+      </w:pPr>
+    </w:lvl>
+  </w:abstractNum>
+  <w:abstractNum w:abstractNumId="7" w15:restartNumberingAfterBreak="0">
     <w:nsid w:val="2C0B542C"/>
     <w:multiLevelType w:val="hybridMultilevel"/>
     <w:tmpl w:val="9DD6C5C2"/>
@@ -7045,7 +7542,7 @@
       </w:pPr>
     </w:lvl>
   </w:abstractNum>
-  <w:abstractNum w:abstractNumId="6" w15:restartNumberingAfterBreak="0">
+  <w:abstractNum w:abstractNumId="8" w15:restartNumberingAfterBreak="0">
     <w:nsid w:val="31F82702"/>
     <w:multiLevelType w:val="hybridMultilevel"/>
     <w:tmpl w:val="50C88982"/>
@@ -7158,7 +7655,7 @@
       </w:pPr>
     </w:lvl>
   </w:abstractNum>
-  <w:abstractNum w:abstractNumId="7" w15:restartNumberingAfterBreak="0">
+  <w:abstractNum w:abstractNumId="9" w15:restartNumberingAfterBreak="0">
     <w:nsid w:val="33BD085D"/>
     <w:multiLevelType w:val="hybridMultilevel"/>
     <w:tmpl w:val="6FC2F94A"/>
@@ -7247,7 +7744,7 @@
       </w:pPr>
     </w:lvl>
   </w:abstractNum>
-  <w:abstractNum w:abstractNumId="8" w15:restartNumberingAfterBreak="0">
+  <w:abstractNum w:abstractNumId="10" w15:restartNumberingAfterBreak="0">
     <w:nsid w:val="3C386EB6"/>
     <w:multiLevelType w:val="hybridMultilevel"/>
     <w:tmpl w:val="3B7EC2D0"/>
@@ -7336,7 +7833,7 @@
       </w:pPr>
     </w:lvl>
   </w:abstractNum>
-  <w:abstractNum w:abstractNumId="9" w15:restartNumberingAfterBreak="0">
+  <w:abstractNum w:abstractNumId="11" w15:restartNumberingAfterBreak="0">
     <w:nsid w:val="4D6E4A6B"/>
     <w:multiLevelType w:val="hybridMultilevel"/>
     <w:tmpl w:val="DBFCE6D4"/>
@@ -7425,7 +7922,7 @@
       </w:pPr>
     </w:lvl>
   </w:abstractNum>
-  <w:abstractNum w:abstractNumId="10" w15:restartNumberingAfterBreak="0">
+  <w:abstractNum w:abstractNumId="12" w15:restartNumberingAfterBreak="0">
     <w:nsid w:val="51062CC6"/>
     <w:multiLevelType w:val="hybridMultilevel"/>
     <w:tmpl w:val="DBFE534C"/>
@@ -7537,7 +8034,7 @@
       </w:rPr>
     </w:lvl>
   </w:abstractNum>
-  <w:abstractNum w:abstractNumId="11" w15:restartNumberingAfterBreak="0">
+  <w:abstractNum w:abstractNumId="13" w15:restartNumberingAfterBreak="0">
     <w:nsid w:val="60420676"/>
     <w:multiLevelType w:val="hybridMultilevel"/>
     <w:tmpl w:val="D27EDA26"/>
@@ -7626,7 +8123,7 @@
       </w:pPr>
     </w:lvl>
   </w:abstractNum>
-  <w:abstractNum w:abstractNumId="12" w15:restartNumberingAfterBreak="0">
+  <w:abstractNum w:abstractNumId="14" w15:restartNumberingAfterBreak="0">
     <w:nsid w:val="6292485D"/>
     <w:multiLevelType w:val="hybridMultilevel"/>
     <w:tmpl w:val="C2F49D28"/>
@@ -7766,7 +8263,96 @@
       </w:rPr>
     </w:lvl>
   </w:abstractNum>
-  <w:abstractNum w:abstractNumId="13" w15:restartNumberingAfterBreak="0">
+  <w:abstractNum w:abstractNumId="15" w15:restartNumberingAfterBreak="0">
+    <w:nsid w:val="6457339A"/>
+    <w:multiLevelType w:val="hybridMultilevel"/>
+    <w:tmpl w:val="9A0AFCF6"/>
+    <w:lvl w:ilvl="0" w:tplc="1009000F">
+      <w:start w:val="1"/>
+      <w:numFmt w:val="decimal"/>
+      <w:lvlText w:val="%1."/>
+      <w:lvlJc w:val="left"/>
+      <w:pPr>
+        <w:ind w:left="720" w:hanging="360"/>
+      </w:pPr>
+      <w:rPr>
+        <w:rFonts w:hint="default"/>
+      </w:rPr>
+    </w:lvl>
+    <w:lvl w:ilvl="1" w:tplc="10090019" w:tentative="1">
+      <w:start w:val="1"/>
+      <w:numFmt w:val="lowerLetter"/>
+      <w:lvlText w:val="%2."/>
+      <w:lvlJc w:val="left"/>
+      <w:pPr>
+        <w:ind w:left="1440" w:hanging="360"/>
+      </w:pPr>
+    </w:lvl>
+    <w:lvl w:ilvl="2" w:tplc="1009001B" w:tentative="1">
+      <w:start w:val="1"/>
+      <w:numFmt w:val="lowerRoman"/>
+      <w:lvlText w:val="%3."/>
+      <w:lvlJc w:val="right"/>
+      <w:pPr>
+        <w:ind w:left="2160" w:hanging="180"/>
+      </w:pPr>
+    </w:lvl>
+    <w:lvl w:ilvl="3" w:tplc="1009000F" w:tentative="1">
+      <w:start w:val="1"/>
+      <w:numFmt w:val="decimal"/>
+      <w:lvlText w:val="%4."/>
+      <w:lvlJc w:val="left"/>
+      <w:pPr>
+        <w:ind w:left="2880" w:hanging="360"/>
+      </w:pPr>
+    </w:lvl>
+    <w:lvl w:ilvl="4" w:tplc="10090019" w:tentative="1">
+      <w:start w:val="1"/>
+      <w:numFmt w:val="lowerLetter"/>
+      <w:lvlText w:val="%5."/>
+      <w:lvlJc w:val="left"/>
+      <w:pPr>
+        <w:ind w:left="3600" w:hanging="360"/>
+      </w:pPr>
+    </w:lvl>
+    <w:lvl w:ilvl="5" w:tplc="1009001B" w:tentative="1">
+      <w:start w:val="1"/>
+      <w:numFmt w:val="lowerRoman"/>
+      <w:lvlText w:val="%6."/>
+      <w:lvlJc w:val="right"/>
+      <w:pPr>
+        <w:ind w:left="4320" w:hanging="180"/>
+      </w:pPr>
+    </w:lvl>
+    <w:lvl w:ilvl="6" w:tplc="1009000F" w:tentative="1">
+      <w:start w:val="1"/>
+      <w:numFmt w:val="decimal"/>
+      <w:lvlText w:val="%7."/>
+      <w:lvlJc w:val="left"/>
+      <w:pPr>
+        <w:ind w:left="5040" w:hanging="360"/>
+      </w:pPr>
+    </w:lvl>
+    <w:lvl w:ilvl="7" w:tplc="10090019" w:tentative="1">
+      <w:start w:val="1"/>
+      <w:numFmt w:val="lowerLetter"/>
+      <w:lvlText w:val="%8."/>
+      <w:lvlJc w:val="left"/>
+      <w:pPr>
+        <w:ind w:left="5760" w:hanging="360"/>
+      </w:pPr>
+    </w:lvl>
+    <w:lvl w:ilvl="8" w:tplc="1009001B" w:tentative="1">
+      <w:start w:val="1"/>
+      <w:numFmt w:val="lowerRoman"/>
+      <w:lvlText w:val="%9."/>
+      <w:lvlJc w:val="right"/>
+      <w:pPr>
+        <w:ind w:left="6480" w:hanging="180"/>
+      </w:pPr>
+    </w:lvl>
+  </w:abstractNum>
+  <w:abstractNum w:abstractNumId="16" w15:restartNumberingAfterBreak="0">
     <w:nsid w:val="6A0C252F"/>
     <w:multiLevelType w:val="hybridMultilevel"/>
     <w:tmpl w:val="8556DD2A"/>
@@ -7855,7 +8441,7 @@
       </w:pPr>
     </w:lvl>
   </w:abstractNum>
-  <w:abstractNum w:abstractNumId="14" w15:restartNumberingAfterBreak="0">
+  <w:abstractNum w:abstractNumId="17" w15:restartNumberingAfterBreak="0">
     <w:nsid w:val="6B2D601A"/>
     <w:multiLevelType w:val="hybridMultilevel"/>
     <w:tmpl w:val="D1821A72"/>
@@ -7944,7 +8530,7 @@
       </w:pPr>
     </w:lvl>
   </w:abstractNum>
-  <w:abstractNum w:abstractNumId="15" w15:restartNumberingAfterBreak="0">
+  <w:abstractNum w:abstractNumId="18" w15:restartNumberingAfterBreak="0">
     <w:nsid w:val="6BAA2FBC"/>
     <w:multiLevelType w:val="hybridMultilevel"/>
     <w:tmpl w:val="462A3E5E"/>
@@ -8033,7 +8619,7 @@
       </w:pPr>
     </w:lvl>
   </w:abstractNum>
-  <w:abstractNum w:abstractNumId="16" w15:restartNumberingAfterBreak="0">
+  <w:abstractNum w:abstractNumId="19" w15:restartNumberingAfterBreak="0">
     <w:nsid w:val="6E4C3AAE"/>
     <w:multiLevelType w:val="hybridMultilevel"/>
     <w:tmpl w:val="0F0A619E"/>
@@ -8145,7 +8731,185 @@
       </w:rPr>
     </w:lvl>
   </w:abstractNum>
-  <w:abstractNum w:abstractNumId="17" w15:restartNumberingAfterBreak="0">
+  <w:abstractNum w:abstractNumId="20" w15:restartNumberingAfterBreak="0">
+    <w:nsid w:val="7150585B"/>
+    <w:multiLevelType w:val="hybridMultilevel"/>
+    <w:tmpl w:val="09AEA3DE"/>
+    <w:lvl w:ilvl="0" w:tplc="1009000F">
+      <w:start w:val="1"/>
+      <w:numFmt w:val="decimal"/>
+      <w:lvlText w:val="%1."/>
+      <w:lvlJc w:val="left"/>
+      <w:pPr>
+        <w:ind w:left="720" w:hanging="360"/>
+      </w:pPr>
+      <w:rPr>
+        <w:rFonts w:hint="default"/>
+      </w:rPr>
+    </w:lvl>
+    <w:lvl w:ilvl="1" w:tplc="10090019" w:tentative="1">
+      <w:start w:val="1"/>
+      <w:numFmt w:val="lowerLetter"/>
+      <w:lvlText w:val="%2."/>
+      <w:lvlJc w:val="left"/>
+      <w:pPr>
+        <w:ind w:left="1440" w:hanging="360"/>
+      </w:pPr>
+    </w:lvl>
+    <w:lvl w:ilvl="2" w:tplc="1009001B" w:tentative="1">
+      <w:start w:val="1"/>
+      <w:numFmt w:val="lowerRoman"/>
+      <w:lvlText w:val="%3."/>
+      <w:lvlJc w:val="right"/>
+      <w:pPr>
+        <w:ind w:left="2160" w:hanging="180"/>
+      </w:pPr>
+    </w:lvl>
+    <w:lvl w:ilvl="3" w:tplc="1009000F" w:tentative="1">
+      <w:start w:val="1"/>
+      <w:numFmt w:val="decimal"/>
+      <w:lvlText w:val="%4."/>
+      <w:lvlJc w:val="left"/>
+      <w:pPr>
+        <w:ind w:left="2880" w:hanging="360"/>
+      </w:pPr>
+    </w:lvl>
+    <w:lvl w:ilvl="4" w:tplc="10090019" w:tentative="1">
+      <w:start w:val="1"/>
+      <w:numFmt w:val="lowerLetter"/>
+      <w:lvlText w:val="%5."/>
+      <w:lvlJc w:val="left"/>
+      <w:pPr>
+        <w:ind w:left="3600" w:hanging="360"/>
+      </w:pPr>
+    </w:lvl>
+    <w:lvl w:ilvl="5" w:tplc="1009001B" w:tentative="1">
+      <w:start w:val="1"/>
+      <w:numFmt w:val="lowerRoman"/>
+      <w:lvlText w:val="%6."/>
+      <w:lvlJc w:val="right"/>
+      <w:pPr>
+        <w:ind w:left="4320" w:hanging="180"/>
+      </w:pPr>
+    </w:lvl>
+    <w:lvl w:ilvl="6" w:tplc="1009000F" w:tentative="1">
+      <w:start w:val="1"/>
+      <w:numFmt w:val="decimal"/>
+      <w:lvlText w:val="%7."/>
+      <w:lvlJc w:val="left"/>
+      <w:pPr>
+        <w:ind w:left="5040" w:hanging="360"/>
+      </w:pPr>
+    </w:lvl>
+    <w:lvl w:ilvl="7" w:tplc="10090019" w:tentative="1">
+      <w:start w:val="1"/>
+      <w:numFmt w:val="lowerLetter"/>
+      <w:lvlText w:val="%8."/>
+      <w:lvlJc w:val="left"/>
+      <w:pPr>
+        <w:ind w:left="5760" w:hanging="360"/>
+      </w:pPr>
+    </w:lvl>
+    <w:lvl w:ilvl="8" w:tplc="1009001B" w:tentative="1">
+      <w:start w:val="1"/>
+      <w:numFmt w:val="lowerRoman"/>
+      <w:lvlText w:val="%9."/>
+      <w:lvlJc w:val="right"/>
+      <w:pPr>
+        <w:ind w:left="6480" w:hanging="180"/>
+      </w:pPr>
+    </w:lvl>
+  </w:abstractNum>
+  <w:abstractNum w:abstractNumId="21" w15:restartNumberingAfterBreak="0">
+    <w:nsid w:val="71CE3A07"/>
+    <w:multiLevelType w:val="hybridMultilevel"/>
+    <w:tmpl w:val="145C8DD4"/>
+    <w:lvl w:ilvl="0" w:tplc="1009000F">
+      <w:start w:val="1"/>
+      <w:numFmt w:val="decimal"/>
+      <w:lvlText w:val="%1."/>
+      <w:lvlJc w:val="left"/>
+      <w:pPr>
+        <w:ind w:left="720" w:hanging="360"/>
+      </w:pPr>
+      <w:rPr>
+        <w:rFonts w:hint="default"/>
+      </w:rPr>
+    </w:lvl>
+    <w:lvl w:ilvl="1" w:tplc="10090019" w:tentative="1">
+      <w:start w:val="1"/>
+      <w:numFmt w:val="lowerLetter"/>
+      <w:lvlText w:val="%2."/>
+      <w:lvlJc w:val="left"/>
+      <w:pPr>
+        <w:ind w:left="1440" w:hanging="360"/>
+      </w:pPr>
+    </w:lvl>
+    <w:lvl w:ilvl="2" w:tplc="1009001B" w:tentative="1">
+      <w:start w:val="1"/>
+      <w:numFmt w:val="lowerRoman"/>
+      <w:lvlText w:val="%3."/>
+      <w:lvlJc w:val="right"/>
+      <w:pPr>
+        <w:ind w:left="2160" w:hanging="180"/>
+      </w:pPr>
+    </w:lvl>
+    <w:lvl w:ilvl="3" w:tplc="1009000F" w:tentative="1">
+      <w:start w:val="1"/>
+      <w:numFmt w:val="decimal"/>
+      <w:lvlText w:val="%4."/>
+      <w:lvlJc w:val="left"/>
+      <w:pPr>
+        <w:ind w:left="2880" w:hanging="360"/>
+      </w:pPr>
+    </w:lvl>
+    <w:lvl w:ilvl="4" w:tplc="10090019" w:tentative="1">
+      <w:start w:val="1"/>
+      <w:numFmt w:val="lowerLetter"/>
+      <w:lvlText w:val="%5."/>
+      <w:lvlJc w:val="left"/>
+      <w:pPr>
+        <w:ind w:left="3600" w:hanging="360"/>
+      </w:pPr>
+    </w:lvl>
+    <w:lvl w:ilvl="5" w:tplc="1009001B" w:tentative="1">
+      <w:start w:val="1"/>
+      <w:numFmt w:val="lowerRoman"/>
+      <w:lvlText w:val="%6."/>
+      <w:lvlJc w:val="right"/>
+      <w:pPr>
+        <w:ind w:left="4320" w:hanging="180"/>
+      </w:pPr>
+    </w:lvl>
+    <w:lvl w:ilvl="6" w:tplc="1009000F" w:tentative="1">
+      <w:start w:val="1"/>
+      <w:numFmt w:val="decimal"/>
+      <w:lvlText w:val="%7."/>
+      <w:lvlJc w:val="left"/>
+      <w:pPr>
+        <w:ind w:left="5040" w:hanging="360"/>
+      </w:pPr>
+    </w:lvl>
+    <w:lvl w:ilvl="7" w:tplc="10090019" w:tentative="1">
+      <w:start w:val="1"/>
+      <w:numFmt w:val="lowerLetter"/>
+      <w:lvlText w:val="%8."/>
+      <w:lvlJc w:val="left"/>
+      <w:pPr>
+        <w:ind w:left="5760" w:hanging="360"/>
+      </w:pPr>
+    </w:lvl>
+    <w:lvl w:ilvl="8" w:tplc="1009001B" w:tentative="1">
+      <w:start w:val="1"/>
+      <w:numFmt w:val="lowerRoman"/>
+      <w:lvlText w:val="%9."/>
+      <w:lvlJc w:val="right"/>
+      <w:pPr>
+        <w:ind w:left="6480" w:hanging="180"/>
+      </w:pPr>
+    </w:lvl>
+  </w:abstractNum>
+  <w:abstractNum w:abstractNumId="22" w15:restartNumberingAfterBreak="0">
     <w:nsid w:val="733F1749"/>
     <w:multiLevelType w:val="hybridMultilevel"/>
     <w:tmpl w:val="E062BDCC"/>
@@ -8285,7 +9049,7 @@
       </w:rPr>
     </w:lvl>
   </w:abstractNum>
-  <w:abstractNum w:abstractNumId="18" w15:restartNumberingAfterBreak="0">
+  <w:abstractNum w:abstractNumId="23" w15:restartNumberingAfterBreak="0">
     <w:nsid w:val="74E41E00"/>
     <w:multiLevelType w:val="hybridMultilevel"/>
     <w:tmpl w:val="70F26C62"/>
@@ -8374,7 +9138,7 @@
       </w:pPr>
     </w:lvl>
   </w:abstractNum>
-  <w:abstractNum w:abstractNumId="19" w15:restartNumberingAfterBreak="0">
+  <w:abstractNum w:abstractNumId="24" w15:restartNumberingAfterBreak="0">
     <w:nsid w:val="7D253687"/>
     <w:multiLevelType w:val="hybridMultilevel"/>
     <w:tmpl w:val="F6A48C22"/>
@@ -8463,7 +9227,7 @@
       </w:pPr>
     </w:lvl>
   </w:abstractNum>
-  <w:abstractNum w:abstractNumId="20" w15:restartNumberingAfterBreak="0">
+  <w:abstractNum w:abstractNumId="25" w15:restartNumberingAfterBreak="0">
     <w:nsid w:val="7D8535EA"/>
     <w:multiLevelType w:val="hybridMultilevel"/>
     <w:tmpl w:val="0DD8916C"/>
@@ -8552,7 +9316,7 @@
       </w:pPr>
     </w:lvl>
   </w:abstractNum>
-  <w:abstractNum w:abstractNumId="21" w15:restartNumberingAfterBreak="0">
+  <w:abstractNum w:abstractNumId="26" w15:restartNumberingAfterBreak="0">
     <w:nsid w:val="7FB50FEB"/>
     <w:multiLevelType w:val="hybridMultilevel"/>
     <w:tmpl w:val="709C7A46"/>
@@ -8642,70 +9406,85 @@
     </w:lvl>
   </w:abstractNum>
   <w:num w:numId="1">
-    <w:abstractNumId w:val="6"/>
+    <w:abstractNumId w:val="8"/>
   </w:num>
   <w:num w:numId="2">
-    <w:abstractNumId w:val="17"/>
+    <w:abstractNumId w:val="22"/>
   </w:num>
   <w:num w:numId="3">
     <w:abstractNumId w:val="4"/>
   </w:num>
   <w:num w:numId="4">
-    <w:abstractNumId w:val="12"/>
+    <w:abstractNumId w:val="14"/>
   </w:num>
   <w:num w:numId="5">
-    <w:abstractNumId w:val="16"/>
+    <w:abstractNumId w:val="19"/>
   </w:num>
   <w:num w:numId="6">
     <w:abstractNumId w:val="2"/>
   </w:num>
   <w:num w:numId="7">
-    <w:abstractNumId w:val="8"/>
+    <w:abstractNumId w:val="10"/>
   </w:num>
   <w:num w:numId="8">
     <w:abstractNumId w:val="3"/>
   </w:num>
   <w:num w:numId="9">
-    <w:abstractNumId w:val="9"/>
+    <w:abstractNumId w:val="11"/>
   </w:num>
   <w:num w:numId="10">
-    <w:abstractNumId w:val="13"/>
+    <w:abstractNumId w:val="16"/>
   </w:num>
   <w:num w:numId="11">
-    <w:abstractNumId w:val="14"/>
+    <w:abstractNumId w:val="17"/>
   </w:num>
   <w:num w:numId="12">
-    <w:abstractNumId w:val="20"/>
+    <w:abstractNumId w:val="25"/>
   </w:num>
   <w:num w:numId="13">
-    <w:abstractNumId w:val="19"/>
+    <w:abstractNumId w:val="24"/>
   </w:num>
   <w:num w:numId="14">
     <w:abstractNumId w:val="0"/>
   </w:num>
   <w:num w:numId="15">
-    <w:abstractNumId w:val="18"/>
+    <w:abstractNumId w:val="23"/>
   </w:num>
   <w:num w:numId="16">
-    <w:abstractNumId w:val="10"/>
+    <w:abstractNumId w:val="12"/>
   </w:num>
   <w:num w:numId="17">
-    <w:abstractNumId w:val="5"/>
+    <w:abstractNumId w:val="7"/>
   </w:num>
   <w:num w:numId="18">
-    <w:abstractNumId w:val="11"/>
+    <w:abstractNumId w:val="13"/>
   </w:num>
   <w:num w:numId="19">
     <w:abstractNumId w:val="1"/>
   </w:num>
   <w:num w:numId="20">
-    <w:abstractNumId w:val="7"/>
+    <w:abstractNumId w:val="9"/>
   </w:num>
   <w:num w:numId="21">
+    <w:abstractNumId w:val="26"/>
+  </w:num>
+  <w:num w:numId="22">
+    <w:abstractNumId w:val="18"/>
+  </w:num>
+  <w:num w:numId="23">
+    <w:abstractNumId w:val="15"/>
+  </w:num>
+  <w:num w:numId="24">
+    <w:abstractNumId w:val="5"/>
+  </w:num>
+  <w:num w:numId="25">
+    <w:abstractNumId w:val="20"/>
+  </w:num>
+  <w:num w:numId="26">
     <w:abstractNumId w:val="21"/>
   </w:num>
-  <w:num w:numId="22">
-    <w:abstractNumId w:val="15"/>
+  <w:num w:numId="27">
+    <w:abstractNumId w:val="6"/>
   </w:num>
 </w:numbering>
 </file>
@@ -9108,7 +9887,7 @@
   <w:style w:type="paragraph" w:default="1" w:styleId="Normal">
     <w:name w:val="Normal"/>
     <w:qFormat/>
-    <w:rsid w:val="00D925D8"/>
+    <w:rsid w:val="000A0409"/>
   </w:style>
   <w:style w:type="paragraph" w:styleId="Heading1">
     <w:name w:val="heading 1"/>
@@ -9687,7 +10466,7 @@
 </file>
 
 <file path=customXml/itemProps1.xml><?xml version="1.0" encoding="utf-8"?>
-<ds:datastoreItem xmlns:ds="http://schemas.openxmlformats.org/officeDocument/2006/customXml" ds:itemID="{87E9C629-747D-48AA-9F63-54C59D32B60C}">
+<ds:datastoreItem xmlns:ds="http://schemas.openxmlformats.org/officeDocument/2006/customXml" ds:itemID="{6C9BCB69-27C1-4345-A3A4-68C1E254F20B}">
   <ds:schemaRefs>
     <ds:schemaRef ds:uri="http://schemas.openxmlformats.org/officeDocument/2006/bibliography"/>
   </ds:schemaRefs>

--- a/Catalogue Website Report.docx
+++ b/Catalogue Website Report.docx
@@ -2186,8 +2186,11 @@
     </w:p>
     <w:p>
       <w:pPr>
-        <w:pStyle w:val="Heading1"/>
-        <w:rPr>
+        <w:rPr>
+          <w:rFonts w:ascii="Arial" w:eastAsiaTheme="majorEastAsia" w:hAnsi="Arial" w:cstheme="majorBidi"/>
+          <w:color w:val="365F91" w:themeColor="accent1" w:themeShade="BF"/>
+          <w:sz w:val="32"/>
+          <w:szCs w:val="32"/>
           <w:lang w:eastAsia="ja-JP"/>
         </w:rPr>
       </w:pPr>
@@ -2196,10 +2199,177 @@
         <w:rPr>
           <w:lang w:eastAsia="ja-JP"/>
         </w:rPr>
+        <w:br w:type="page"/>
+      </w:r>
+    </w:p>
+    <w:p>
+      <w:pPr>
+        <w:pStyle w:val="Heading1"/>
+        <w:rPr>
+          <w:lang w:eastAsia="ja-JP"/>
+        </w:rPr>
+      </w:pPr>
+      <w:r>
+        <w:rPr>
+          <w:noProof/>
+          <w:lang w:eastAsia="ja-JP"/>
+        </w:rPr>
         <w:lastRenderedPageBreak/>
+        <mc:AlternateContent>
+          <mc:Choice Requires="wps">
+            <w:drawing>
+              <wp:anchor distT="0" distB="0" distL="114300" distR="114300" simplePos="0" relativeHeight="251660288" behindDoc="0" locked="0" layoutInCell="1" allowOverlap="1" wp14:anchorId="0000172B" wp14:editId="058C171D">
+                <wp:simplePos x="0" y="0"/>
+                <wp:positionH relativeFrom="column">
+                  <wp:posOffset>1470660</wp:posOffset>
+                </wp:positionH>
+                <wp:positionV relativeFrom="paragraph">
+                  <wp:posOffset>30480</wp:posOffset>
+                </wp:positionV>
+                <wp:extent cx="3733800" cy="335280"/>
+                <wp:effectExtent l="0" t="0" r="0" b="7620"/>
+                <wp:wrapNone/>
+                <wp:docPr id="1" name="Text Box 1"/>
+                <wp:cNvGraphicFramePr/>
+                <a:graphic xmlns:a="http://schemas.openxmlformats.org/drawingml/2006/main">
+                  <a:graphicData uri="http://schemas.microsoft.com/office/word/2010/wordprocessingShape">
+                    <wps:wsp>
+                      <wps:cNvSpPr txBox="1"/>
+                      <wps:spPr>
+                        <a:xfrm>
+                          <a:off x="0" y="0"/>
+                          <a:ext cx="3733800" cy="335280"/>
+                        </a:xfrm>
+                        <a:prstGeom prst="rect">
+                          <a:avLst/>
+                        </a:prstGeom>
+                        <a:solidFill>
+                          <a:schemeClr val="lt1"/>
+                        </a:solidFill>
+                        <a:ln w="6350">
+                          <a:noFill/>
+                        </a:ln>
+                      </wps:spPr>
+                      <wps:txbx>
+                        <w:txbxContent>
+                          <w:p>
+                            <w:pPr>
+                              <w:rPr>
+                                <w:lang w:val="en-US"/>
+                              </w:rPr>
+                            </w:pPr>
+                            <w:r>
+                              <w:rPr>
+                                <w:lang w:val="en-CA"/>
+                              </w:rPr>
+                              <w:t xml:space="preserve">All login, IndexedDB tests use </w:t>
+                            </w:r>
+                            <w:r>
+                              <w:rPr>
+                                <w:lang w:val="en-US"/>
+                              </w:rPr>
+                              <w:t>/js/lib/indexeddb.js</w:t>
+                            </w:r>
+                            <w:r>
+                              <w:rPr>
+                                <w:lang w:val="en-US"/>
+                              </w:rPr>
+                              <w:t xml:space="preserve">, </w:t>
+                            </w:r>
+                            <w:r>
+                              <w:rPr>
+                                <w:lang w:val="en-US"/>
+                              </w:rPr>
+                              <w:t>/js/main.js</w:t>
+                            </w:r>
+                          </w:p>
+                          <w:p>
+                            <w:pPr>
+                              <w:rPr>
+                                <w:lang w:val="en-CA"/>
+                              </w:rPr>
+                            </w:pPr>
+                          </w:p>
+                        </w:txbxContent>
+                      </wps:txbx>
+                      <wps:bodyPr rot="0" spcFirstLastPara="0" vertOverflow="overflow" horzOverflow="overflow" vert="horz" wrap="square" lIns="91440" tIns="45720" rIns="91440" bIns="45720" numCol="1" spcCol="0" rtlCol="0" fromWordArt="0" anchor="t" anchorCtr="0" forceAA="0" compatLnSpc="1">
+                        <a:prstTxWarp prst="textNoShape">
+                          <a:avLst/>
+                        </a:prstTxWarp>
+                        <a:noAutofit/>
+                      </wps:bodyPr>
+                    </wps:wsp>
+                  </a:graphicData>
+                </a:graphic>
+                <wp14:sizeRelH relativeFrom="margin">
+                  <wp14:pctWidth>0</wp14:pctWidth>
+                </wp14:sizeRelH>
+              </wp:anchor>
+            </w:drawing>
+          </mc:Choice>
+          <mc:Fallback>
+            <w:pict>
+              <v:shape w14:anchorId="0000172B" id="Text Box 1" o:spid="_x0000_s1027" type="#_x0000_t202" style="position:absolute;margin-left:115.8pt;margin-top:2.4pt;width:294pt;height:26.4pt;z-index:251660288;visibility:visible;mso-wrap-style:square;mso-width-percent:0;mso-wrap-distance-left:9pt;mso-wrap-distance-top:0;mso-wrap-distance-right:9pt;mso-wrap-distance-bottom:0;mso-position-horizontal:absolute;mso-position-horizontal-relative:text;mso-position-vertical:absolute;mso-position-vertical-relative:text;mso-width-percent:0;mso-width-relative:margin;v-text-anchor:top" o:gfxdata="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" fillcolor="white [3201]" stroked="f" strokeweight=".5pt">
+                <v:textbox>
+                  <w:txbxContent>
+                    <w:p>
+                      <w:pPr>
+                        <w:rPr>
+                          <w:lang w:val="en-US"/>
+                        </w:rPr>
+                      </w:pPr>
+                      <w:r>
+                        <w:rPr>
+                          <w:lang w:val="en-CA"/>
+                        </w:rPr>
+                        <w:t xml:space="preserve">All login, IndexedDB tests use </w:t>
+                      </w:r>
+                      <w:r>
+                        <w:rPr>
+                          <w:lang w:val="en-US"/>
+                        </w:rPr>
+                        <w:t>/js/lib/indexeddb.js</w:t>
+                      </w:r>
+                      <w:r>
+                        <w:rPr>
+                          <w:lang w:val="en-US"/>
+                        </w:rPr>
+                        <w:t xml:space="preserve">, </w:t>
+                      </w:r>
+                      <w:r>
+                        <w:rPr>
+                          <w:lang w:val="en-US"/>
+                        </w:rPr>
+                        <w:t>/js/main.js</w:t>
+                      </w:r>
+                    </w:p>
+                    <w:p>
+                      <w:pPr>
+                        <w:rPr>
+                          <w:lang w:val="en-CA"/>
+                        </w:rPr>
+                      </w:pPr>
+                    </w:p>
+                  </w:txbxContent>
+                </v:textbox>
+              </v:shape>
+            </w:pict>
+          </mc:Fallback>
+        </mc:AlternateContent>
+      </w:r>
+      <w:r>
+        <w:rPr>
+          <w:lang w:eastAsia="ja-JP"/>
+        </w:rPr>
         <w:t>Testing</w:t>
       </w:r>
       <w:bookmarkEnd w:id="4"/>
+      <w:r>
+        <w:rPr>
+          <w:lang w:eastAsia="ja-JP"/>
+        </w:rPr>
+        <w:t xml:space="preserve"> </w:t>
+      </w:r>
     </w:p>
     <w:tbl>
       <w:tblPr>
@@ -4938,19 +5108,6 @@
               </w:rPr>
             </w:pPr>
             <w:r>
-              <w:rPr>
-                <w:lang w:val="en-US"/>
-              </w:rPr>
-              <w:t>/js/lib/indexeddb.js</w:t>
-            </w:r>
-          </w:p>
-          <w:p>
-            <w:pPr>
-              <w:rPr>
-                <w:lang w:val="en-US"/>
-              </w:rPr>
-            </w:pPr>
-            <w:r>
               <w:t>/map/listLocations.js</w:t>
             </w:r>
           </w:p>
@@ -5799,8 +5956,6 @@
             <w:r>
               <w:t xml:space="preserve">Code: </w:t>
             </w:r>
-            <w:bookmarkStart w:id="5" w:name="_GoBack"/>
-            <w:bookmarkEnd w:id="5"/>
             <w:r>
               <w:rPr>
                 <w:lang w:val="en-US"/>
@@ -5820,7 +5975,41 @@
               <w:right w:w="144" w:type="dxa"/>
             </w:tcMar>
           </w:tcPr>
-          <w:p/>
+          <w:p>
+            <w:r>
+              <w:t>/js/main.js</w:t>
+            </w:r>
+          </w:p>
+          <w:p>
+            <w:r>
+              <w:t>/</w:t>
+            </w:r>
+            <w:r>
+              <w:t>W</w:t>
+            </w:r>
+            <w:r>
+              <w:t>atch</w:t>
+            </w:r>
+            <w:r>
+              <w:t>L</w:t>
+            </w:r>
+            <w:r>
+              <w:t>ist/</w:t>
+            </w:r>
+            <w:r>
+              <w:t>watch.html</w:t>
+            </w:r>
+          </w:p>
+          <w:p>
+            <w:r>
+              <w:t>/js/ListFunc/ListItems.js</w:t>
+            </w:r>
+          </w:p>
+          <w:p>
+            <w:r>
+              <w:t>/js/ListFunc/ListItemsDAO.js</w:t>
+            </w:r>
+          </w:p>
         </w:tc>
         <w:tc>
           <w:tcPr>
@@ -5833,13 +6022,21 @@
               <w:right w:w="144" w:type="dxa"/>
             </w:tcMar>
           </w:tcPr>
-          <w:p/>
+          <w:p>
+            <w:r>
+              <w:t>Items not being found</w:t>
+            </w:r>
+          </w:p>
         </w:tc>
         <w:tc>
           <w:tcPr>
             <w:tcW w:w="2268" w:type="dxa"/>
           </w:tcPr>
-          <w:p/>
+          <w:p>
+            <w:r>
+              <w:t>Incorrect object store being named</w:t>
+            </w:r>
+          </w:p>
         </w:tc>
       </w:tr>
       <w:tr>
@@ -5874,7 +6071,11 @@
               <w:right w:w="144" w:type="dxa"/>
             </w:tcMar>
           </w:tcPr>
-          <w:p/>
+          <w:p>
+            <w:r>
+              <w:t>Watchlist</w:t>
+            </w:r>
+          </w:p>
         </w:tc>
         <w:tc>
           <w:tcPr>
@@ -5887,7 +6088,23 @@
               <w:right w:w="144" w:type="dxa"/>
             </w:tcMar>
           </w:tcPr>
-          <w:p/>
+          <w:p>
+            <w:r>
+              <w:t>Delete item from watchlist</w:t>
+            </w:r>
+          </w:p>
+          <w:p>
+            <w:pPr>
+              <w:pStyle w:val="ListParagraph"/>
+              <w:numPr>
+                <w:ilvl w:val="0"/>
+                <w:numId w:val="28"/>
+              </w:numPr>
+            </w:pPr>
+            <w:r>
+              <w:t>Click remove button on item</w:t>
+            </w:r>
+          </w:p>
         </w:tc>
         <w:tc>
           <w:tcPr>
@@ -5900,7 +6117,16 @@
               <w:right w:w="144" w:type="dxa"/>
             </w:tcMar>
           </w:tcPr>
-          <w:p/>
+          <w:p>
+            <w:r>
+              <w:t>Item removed, user alerted</w:t>
+            </w:r>
+          </w:p>
+          <w:p>
+            <w:r>
+              <w:t>Code: delete item from db, alert user and refresh page</w:t>
+            </w:r>
+          </w:p>
         </w:tc>
         <w:tc>
           <w:tcPr>
@@ -5913,7 +6139,21 @@
               <w:right w:w="144" w:type="dxa"/>
             </w:tcMar>
           </w:tcPr>
-          <w:p/>
+          <w:p>
+            <w:r>
+              <w:t>/WatchList/watch.html</w:t>
+            </w:r>
+          </w:p>
+          <w:p>
+            <w:r>
+              <w:t>/js/ListFunc/ListItems.js</w:t>
+            </w:r>
+          </w:p>
+          <w:p>
+            <w:r>
+              <w:t>/js/ListFunc/ListItemsDAO.js</w:t>
+            </w:r>
+          </w:p>
         </w:tc>
         <w:tc>
           <w:tcPr>
@@ -5926,13 +6166,21 @@
               <w:right w:w="144" w:type="dxa"/>
             </w:tcMar>
           </w:tcPr>
-          <w:p/>
+          <w:p>
+            <w:r>
+              <w:t>As expected</w:t>
+            </w:r>
+          </w:p>
         </w:tc>
         <w:tc>
           <w:tcPr>
             <w:tcW w:w="2268" w:type="dxa"/>
           </w:tcPr>
-          <w:p/>
+          <w:p>
+            <w:r>
+              <w:t>N/A</w:t>
+            </w:r>
+          </w:p>
         </w:tc>
       </w:tr>
     </w:tbl>
@@ -5953,8 +6201,8 @@
           <w:lang w:eastAsia="ja-JP"/>
         </w:rPr>
       </w:pPr>
-      <w:bookmarkStart w:id="6" w:name="_Toc25521390"/>
-      <w:bookmarkStart w:id="7" w:name="_Toc29043590"/>
+      <w:bookmarkStart w:id="5" w:name="_Toc25521390"/>
+      <w:bookmarkStart w:id="6" w:name="_Toc29043590"/>
       <w:r>
         <w:rPr>
           <w:lang w:eastAsia="ja-JP"/>
@@ -5973,8 +6221,8 @@
         <w:lastRenderedPageBreak/>
         <w:t>User Manual</w:t>
       </w:r>
+      <w:bookmarkEnd w:id="5"/>
       <w:bookmarkEnd w:id="6"/>
-      <w:bookmarkEnd w:id="7"/>
       <w:r>
         <w:t xml:space="preserve"> </w:t>
       </w:r>
@@ -5994,7 +6242,7 @@
       <w:pPr>
         <w:pStyle w:val="Heading1"/>
       </w:pPr>
-      <w:bookmarkStart w:id="8" w:name="_Toc29043591"/>
+      <w:bookmarkStart w:id="7" w:name="_Toc29043591"/>
       <w:r>
         <w:lastRenderedPageBreak/>
         <w:t>Interesting Use of CSS/HTML/JavaScript</w:t>
@@ -6017,7 +6265,7 @@
         <w:lastRenderedPageBreak/>
         <w:t>Shortcomings/Things to improve</w:t>
       </w:r>
-      <w:bookmarkEnd w:id="8"/>
+      <w:bookmarkEnd w:id="7"/>
     </w:p>
     <w:p/>
     <w:p>
@@ -6061,6 +6309,13 @@
       <w:r>
         <w:t>.</w:t>
       </w:r>
+    </w:p>
+    <w:p>
+      <w:r>
+        <w:t>Carousel not linked to db, just shows images from file path</w:t>
+      </w:r>
+      <w:bookmarkStart w:id="8" w:name="_GoBack"/>
+      <w:bookmarkEnd w:id="8"/>
     </w:p>
     <w:p/>
     <w:p>
@@ -6667,6 +6922,11 @@
       </w:r>
     </w:p>
     <w:p>
+      <w:pPr>
+        <w:rPr>
+          <w:rStyle w:val="Hyperlink"/>
+        </w:rPr>
+      </w:pPr>
       <w:hyperlink r:id="rId25" w:history="1">
         <w:r>
           <w:rPr>
@@ -6676,9 +6936,20 @@
         </w:r>
       </w:hyperlink>
     </w:p>
+    <w:p>
+      <w:hyperlink r:id="rId26" w:history="1">
+        <w:r>
+          <w:rPr>
+            <w:rStyle w:val="Hyperlink"/>
+          </w:rPr>
+          <w:t>https://www.cyberpowerpc.com/system/Gamer-Dragon</w:t>
+        </w:r>
+      </w:hyperlink>
+    </w:p>
+    <w:p/>
     <w:sectPr>
-      <w:headerReference w:type="default" r:id="rId26"/>
-      <w:footerReference w:type="default" r:id="rId27"/>
+      <w:headerReference w:type="default" r:id="rId27"/>
+      <w:footerReference w:type="default" r:id="rId28"/>
       <w:pgSz w:w="16838" w:h="11906" w:orient="landscape"/>
       <w:pgMar w:top="1440" w:right="1440" w:bottom="1440" w:left="1440" w:header="708" w:footer="708" w:gutter="0"/>
       <w:cols w:space="708"/>
@@ -8620,6 +8891,95 @@
     </w:lvl>
   </w:abstractNum>
   <w:abstractNum w:abstractNumId="19" w15:restartNumberingAfterBreak="0">
+    <w:nsid w:val="6D52436A"/>
+    <w:multiLevelType w:val="hybridMultilevel"/>
+    <w:tmpl w:val="68C85E6A"/>
+    <w:lvl w:ilvl="0" w:tplc="1009000F">
+      <w:start w:val="1"/>
+      <w:numFmt w:val="decimal"/>
+      <w:lvlText w:val="%1."/>
+      <w:lvlJc w:val="left"/>
+      <w:pPr>
+        <w:ind w:left="720" w:hanging="360"/>
+      </w:pPr>
+      <w:rPr>
+        <w:rFonts w:hint="default"/>
+      </w:rPr>
+    </w:lvl>
+    <w:lvl w:ilvl="1" w:tplc="10090019" w:tentative="1">
+      <w:start w:val="1"/>
+      <w:numFmt w:val="lowerLetter"/>
+      <w:lvlText w:val="%2."/>
+      <w:lvlJc w:val="left"/>
+      <w:pPr>
+        <w:ind w:left="1440" w:hanging="360"/>
+      </w:pPr>
+    </w:lvl>
+    <w:lvl w:ilvl="2" w:tplc="1009001B" w:tentative="1">
+      <w:start w:val="1"/>
+      <w:numFmt w:val="lowerRoman"/>
+      <w:lvlText w:val="%3."/>
+      <w:lvlJc w:val="right"/>
+      <w:pPr>
+        <w:ind w:left="2160" w:hanging="180"/>
+      </w:pPr>
+    </w:lvl>
+    <w:lvl w:ilvl="3" w:tplc="1009000F" w:tentative="1">
+      <w:start w:val="1"/>
+      <w:numFmt w:val="decimal"/>
+      <w:lvlText w:val="%4."/>
+      <w:lvlJc w:val="left"/>
+      <w:pPr>
+        <w:ind w:left="2880" w:hanging="360"/>
+      </w:pPr>
+    </w:lvl>
+    <w:lvl w:ilvl="4" w:tplc="10090019" w:tentative="1">
+      <w:start w:val="1"/>
+      <w:numFmt w:val="lowerLetter"/>
+      <w:lvlText w:val="%5."/>
+      <w:lvlJc w:val="left"/>
+      <w:pPr>
+        <w:ind w:left="3600" w:hanging="360"/>
+      </w:pPr>
+    </w:lvl>
+    <w:lvl w:ilvl="5" w:tplc="1009001B" w:tentative="1">
+      <w:start w:val="1"/>
+      <w:numFmt w:val="lowerRoman"/>
+      <w:lvlText w:val="%6."/>
+      <w:lvlJc w:val="right"/>
+      <w:pPr>
+        <w:ind w:left="4320" w:hanging="180"/>
+      </w:pPr>
+    </w:lvl>
+    <w:lvl w:ilvl="6" w:tplc="1009000F" w:tentative="1">
+      <w:start w:val="1"/>
+      <w:numFmt w:val="decimal"/>
+      <w:lvlText w:val="%7."/>
+      <w:lvlJc w:val="left"/>
+      <w:pPr>
+        <w:ind w:left="5040" w:hanging="360"/>
+      </w:pPr>
+    </w:lvl>
+    <w:lvl w:ilvl="7" w:tplc="10090019" w:tentative="1">
+      <w:start w:val="1"/>
+      <w:numFmt w:val="lowerLetter"/>
+      <w:lvlText w:val="%8."/>
+      <w:lvlJc w:val="left"/>
+      <w:pPr>
+        <w:ind w:left="5760" w:hanging="360"/>
+      </w:pPr>
+    </w:lvl>
+    <w:lvl w:ilvl="8" w:tplc="1009001B" w:tentative="1">
+      <w:start w:val="1"/>
+      <w:numFmt w:val="lowerRoman"/>
+      <w:lvlText w:val="%9."/>
+      <w:lvlJc w:val="right"/>
+      <w:pPr>
+        <w:ind w:left="6480" w:hanging="180"/>
+      </w:pPr>
+    </w:lvl>
+  </w:abstractNum>
+  <w:abstractNum w:abstractNumId="20" w15:restartNumberingAfterBreak="0">
     <w:nsid w:val="6E4C3AAE"/>
     <w:multiLevelType w:val="hybridMultilevel"/>
     <w:tmpl w:val="0F0A619E"/>
@@ -8731,7 +9091,7 @@
       </w:rPr>
     </w:lvl>
   </w:abstractNum>
-  <w:abstractNum w:abstractNumId="20" w15:restartNumberingAfterBreak="0">
+  <w:abstractNum w:abstractNumId="21" w15:restartNumberingAfterBreak="0">
     <w:nsid w:val="7150585B"/>
     <w:multiLevelType w:val="hybridMultilevel"/>
     <w:tmpl w:val="09AEA3DE"/>
@@ -8820,7 +9180,7 @@
       </w:pPr>
     </w:lvl>
   </w:abstractNum>
-  <w:abstractNum w:abstractNumId="21" w15:restartNumberingAfterBreak="0">
+  <w:abstractNum w:abstractNumId="22" w15:restartNumberingAfterBreak="0">
     <w:nsid w:val="71CE3A07"/>
     <w:multiLevelType w:val="hybridMultilevel"/>
     <w:tmpl w:val="145C8DD4"/>
@@ -8909,7 +9269,7 @@
       </w:pPr>
     </w:lvl>
   </w:abstractNum>
-  <w:abstractNum w:abstractNumId="22" w15:restartNumberingAfterBreak="0">
+  <w:abstractNum w:abstractNumId="23" w15:restartNumberingAfterBreak="0">
     <w:nsid w:val="733F1749"/>
     <w:multiLevelType w:val="hybridMultilevel"/>
     <w:tmpl w:val="E062BDCC"/>
@@ -9049,7 +9409,7 @@
       </w:rPr>
     </w:lvl>
   </w:abstractNum>
-  <w:abstractNum w:abstractNumId="23" w15:restartNumberingAfterBreak="0">
+  <w:abstractNum w:abstractNumId="24" w15:restartNumberingAfterBreak="0">
     <w:nsid w:val="74E41E00"/>
     <w:multiLevelType w:val="hybridMultilevel"/>
     <w:tmpl w:val="70F26C62"/>
@@ -9138,7 +9498,7 @@
       </w:pPr>
     </w:lvl>
   </w:abstractNum>
-  <w:abstractNum w:abstractNumId="24" w15:restartNumberingAfterBreak="0">
+  <w:abstractNum w:abstractNumId="25" w15:restartNumberingAfterBreak="0">
     <w:nsid w:val="7D253687"/>
     <w:multiLevelType w:val="hybridMultilevel"/>
     <w:tmpl w:val="F6A48C22"/>
@@ -9227,7 +9587,7 @@
       </w:pPr>
     </w:lvl>
   </w:abstractNum>
-  <w:abstractNum w:abstractNumId="25" w15:restartNumberingAfterBreak="0">
+  <w:abstractNum w:abstractNumId="26" w15:restartNumberingAfterBreak="0">
     <w:nsid w:val="7D8535EA"/>
     <w:multiLevelType w:val="hybridMultilevel"/>
     <w:tmpl w:val="0DD8916C"/>
@@ -9316,7 +9676,7 @@
       </w:pPr>
     </w:lvl>
   </w:abstractNum>
-  <w:abstractNum w:abstractNumId="26" w15:restartNumberingAfterBreak="0">
+  <w:abstractNum w:abstractNumId="27" w15:restartNumberingAfterBreak="0">
     <w:nsid w:val="7FB50FEB"/>
     <w:multiLevelType w:val="hybridMultilevel"/>
     <w:tmpl w:val="709C7A46"/>
@@ -9409,7 +9769,7 @@
     <w:abstractNumId w:val="8"/>
   </w:num>
   <w:num w:numId="2">
-    <w:abstractNumId w:val="22"/>
+    <w:abstractNumId w:val="23"/>
   </w:num>
   <w:num w:numId="3">
     <w:abstractNumId w:val="4"/>
@@ -9418,7 +9778,7 @@
     <w:abstractNumId w:val="14"/>
   </w:num>
   <w:num w:numId="5">
-    <w:abstractNumId w:val="19"/>
+    <w:abstractNumId w:val="20"/>
   </w:num>
   <w:num w:numId="6">
     <w:abstractNumId w:val="2"/>
@@ -9439,16 +9799,16 @@
     <w:abstractNumId w:val="17"/>
   </w:num>
   <w:num w:numId="12">
-    <w:abstractNumId w:val="25"/>
+    <w:abstractNumId w:val="26"/>
   </w:num>
   <w:num w:numId="13">
-    <w:abstractNumId w:val="24"/>
+    <w:abstractNumId w:val="25"/>
   </w:num>
   <w:num w:numId="14">
     <w:abstractNumId w:val="0"/>
   </w:num>
   <w:num w:numId="15">
-    <w:abstractNumId w:val="23"/>
+    <w:abstractNumId w:val="24"/>
   </w:num>
   <w:num w:numId="16">
     <w:abstractNumId w:val="12"/>
@@ -9466,7 +9826,7 @@
     <w:abstractNumId w:val="9"/>
   </w:num>
   <w:num w:numId="21">
-    <w:abstractNumId w:val="26"/>
+    <w:abstractNumId w:val="27"/>
   </w:num>
   <w:num w:numId="22">
     <w:abstractNumId w:val="18"/>
@@ -9478,13 +9838,16 @@
     <w:abstractNumId w:val="5"/>
   </w:num>
   <w:num w:numId="25">
-    <w:abstractNumId w:val="20"/>
+    <w:abstractNumId w:val="21"/>
   </w:num>
   <w:num w:numId="26">
-    <w:abstractNumId w:val="21"/>
+    <w:abstractNumId w:val="22"/>
   </w:num>
   <w:num w:numId="27">
     <w:abstractNumId w:val="6"/>
+  </w:num>
+  <w:num w:numId="28">
+    <w:abstractNumId w:val="19"/>
   </w:num>
 </w:numbering>
 </file>
@@ -9887,7 +10250,7 @@
   <w:style w:type="paragraph" w:default="1" w:styleId="Normal">
     <w:name w:val="Normal"/>
     <w:qFormat/>
-    <w:rsid w:val="000A0409"/>
+    <w:rsid w:val="00C94B6A"/>
   </w:style>
   <w:style w:type="paragraph" w:styleId="Heading1">
     <w:name w:val="heading 1"/>
@@ -10466,7 +10829,7 @@
 </file>
 
 <file path=customXml/itemProps1.xml><?xml version="1.0" encoding="utf-8"?>
-<ds:datastoreItem xmlns:ds="http://schemas.openxmlformats.org/officeDocument/2006/customXml" ds:itemID="{6C9BCB69-27C1-4345-A3A4-68C1E254F20B}">
+<ds:datastoreItem xmlns:ds="http://schemas.openxmlformats.org/officeDocument/2006/customXml" ds:itemID="{D2FD9285-F8A6-428E-A9A4-A760F0F2E7F5}">
   <ds:schemaRefs>
     <ds:schemaRef ds:uri="http://schemas.openxmlformats.org/officeDocument/2006/bibliography"/>
   </ds:schemaRefs>

--- a/Catalogue Website Report.docx
+++ b/Catalogue Website Report.docx
@@ -1239,13 +1239,7 @@
                           </w:p>
                           <w:p>
                             <w:r>
-                              <w:t>*</w:t>
-                            </w:r>
-                            <w:r>
-                              <w:t>*</w:t>
-                            </w:r>
-                            <w:r>
-                              <w:t>functional but nothing on the page except nav bar</w:t>
+                              <w:t>**functional but nothing on the page except nav bar</w:t>
                             </w:r>
                           </w:p>
                         </w:txbxContent>
@@ -1281,13 +1275,7 @@
                     </w:p>
                     <w:p>
                       <w:r>
-                        <w:t>*</w:t>
-                      </w:r>
-                      <w:r>
-                        <w:t>*</w:t>
-                      </w:r>
-                      <w:r>
-                        <w:t>functional but nothing on the page except nav bar</w:t>
+                        <w:t>**functional but nothing on the page except nav bar</w:t>
                       </w:r>
                     </w:p>
                   </w:txbxContent>
@@ -2268,19 +2256,35 @@
                               <w:rPr>
                                 <w:lang w:val="en-US"/>
                               </w:rPr>
-                              <w:t>/js/lib/indexeddb.js</w:t>
+                              <w:t>/</w:t>
                             </w:r>
+                            <w:proofErr w:type="spellStart"/>
                             <w:r>
                               <w:rPr>
                                 <w:lang w:val="en-US"/>
                               </w:rPr>
-                              <w:t xml:space="preserve">, </w:t>
+                              <w:t>js</w:t>
                             </w:r>
+                            <w:proofErr w:type="spellEnd"/>
                             <w:r>
                               <w:rPr>
                                 <w:lang w:val="en-US"/>
                               </w:rPr>
-                              <w:t>/js/main.js</w:t>
+                              <w:t>/lib/indexeddb.js, /</w:t>
+                            </w:r>
+                            <w:proofErr w:type="spellStart"/>
+                            <w:r>
+                              <w:rPr>
+                                <w:lang w:val="en-US"/>
+                              </w:rPr>
+                              <w:t>js</w:t>
+                            </w:r>
+                            <w:proofErr w:type="spellEnd"/>
+                            <w:r>
+                              <w:rPr>
+                                <w:lang w:val="en-US"/>
+                              </w:rPr>
+                              <w:t>/main.js</w:t>
                             </w:r>
                           </w:p>
                           <w:p>
@@ -2328,19 +2332,35 @@
                         <w:rPr>
                           <w:lang w:val="en-US"/>
                         </w:rPr>
-                        <w:t>/js/lib/indexeddb.js</w:t>
+                        <w:t>/</w:t>
                       </w:r>
+                      <w:proofErr w:type="spellStart"/>
                       <w:r>
                         <w:rPr>
                           <w:lang w:val="en-US"/>
                         </w:rPr>
-                        <w:t xml:space="preserve">, </w:t>
+                        <w:t>js</w:t>
                       </w:r>
+                      <w:proofErr w:type="spellEnd"/>
                       <w:r>
                         <w:rPr>
                           <w:lang w:val="en-US"/>
                         </w:rPr>
-                        <w:t>/js/main.js</w:t>
+                        <w:t>/lib/indexeddb.js, /</w:t>
+                      </w:r>
+                      <w:proofErr w:type="spellStart"/>
+                      <w:r>
+                        <w:rPr>
+                          <w:lang w:val="en-US"/>
+                        </w:rPr>
+                        <w:t>js</w:t>
+                      </w:r>
+                      <w:proofErr w:type="spellEnd"/>
+                      <w:r>
+                        <w:rPr>
+                          <w:lang w:val="en-US"/>
+                        </w:rPr>
+                        <w:t>/main.js</w:t>
                       </w:r>
                     </w:p>
                     <w:p>
@@ -2763,7 +2783,34 @@
               <w:rPr>
                 <w:lang w:val="en-US"/>
               </w:rPr>
-              <w:t>/js/main.js</w:t>
+              <w:t>/home/HomePage.html</w:t>
+            </w:r>
+          </w:p>
+          <w:p>
+            <w:pPr>
+              <w:rPr>
+                <w:lang w:val="en-US"/>
+              </w:rPr>
+            </w:pPr>
+            <w:r>
+              <w:rPr>
+                <w:lang w:val="en-US"/>
+              </w:rPr>
+              <w:t>/</w:t>
+            </w:r>
+            <w:proofErr w:type="spellStart"/>
+            <w:r>
+              <w:rPr>
+                <w:lang w:val="en-US"/>
+              </w:rPr>
+              <w:t>js</w:t>
+            </w:r>
+            <w:proofErr w:type="spellEnd"/>
+            <w:r>
+              <w:rPr>
+                <w:lang w:val="en-US"/>
+              </w:rPr>
+              <w:t>/main.js</w:t>
             </w:r>
           </w:p>
         </w:tc>
@@ -2985,7 +3032,34 @@
               <w:rPr>
                 <w:lang w:val="en-US"/>
               </w:rPr>
-              <w:t>/js/main.js</w:t>
+              <w:t>/home/HomePage.html</w:t>
+            </w:r>
+          </w:p>
+          <w:p>
+            <w:pPr>
+              <w:rPr>
+                <w:lang w:val="en-US"/>
+              </w:rPr>
+            </w:pPr>
+            <w:r>
+              <w:rPr>
+                <w:lang w:val="en-US"/>
+              </w:rPr>
+              <w:t>/</w:t>
+            </w:r>
+            <w:proofErr w:type="spellStart"/>
+            <w:r>
+              <w:rPr>
+                <w:lang w:val="en-US"/>
+              </w:rPr>
+              <w:t>js</w:t>
+            </w:r>
+            <w:proofErr w:type="spellEnd"/>
+            <w:r>
+              <w:rPr>
+                <w:lang w:val="en-US"/>
+              </w:rPr>
+              <w:t>/main.js</w:t>
             </w:r>
           </w:p>
         </w:tc>
@@ -3195,7 +3269,21 @@
               <w:rPr>
                 <w:lang w:val="en-US"/>
               </w:rPr>
-              <w:t xml:space="preserve"> or db has no values</w:t>
+              <w:t xml:space="preserve"> or </w:t>
+            </w:r>
+            <w:proofErr w:type="spellStart"/>
+            <w:r>
+              <w:rPr>
+                <w:lang w:val="en-US"/>
+              </w:rPr>
+              <w:t>db</w:t>
+            </w:r>
+            <w:proofErr w:type="spellEnd"/>
+            <w:r>
+              <w:rPr>
+                <w:lang w:val="en-US"/>
+              </w:rPr>
+              <w:t xml:space="preserve"> has no values</w:t>
             </w:r>
             <w:r>
               <w:rPr>
@@ -3237,7 +3325,21 @@
               <w:rPr>
                 <w:lang w:val="en-US"/>
               </w:rPr>
-              <w:t>er adds subcategory without selecting category or db has no values to display</w:t>
+              <w:t xml:space="preserve">er adds subcategory without selecting category or </w:t>
+            </w:r>
+            <w:proofErr w:type="spellStart"/>
+            <w:r>
+              <w:rPr>
+                <w:lang w:val="en-US"/>
+              </w:rPr>
+              <w:t>db</w:t>
+            </w:r>
+            <w:proofErr w:type="spellEnd"/>
+            <w:r>
+              <w:rPr>
+                <w:lang w:val="en-US"/>
+              </w:rPr>
+              <w:t xml:space="preserve"> has no values to display</w:t>
             </w:r>
           </w:p>
         </w:tc>
@@ -3337,13 +3439,35 @@
               <w:rPr>
                 <w:lang w:val="en-US"/>
               </w:rPr>
-              <w:t>/js/</w:t>
-            </w:r>
-            <w:r>
-              <w:rPr>
-                <w:lang w:val="en-US"/>
-              </w:rPr>
-              <w:t>AddFunc/AddItem.js</w:t>
+              <w:t>/</w:t>
+            </w:r>
+            <w:proofErr w:type="spellStart"/>
+            <w:r>
+              <w:rPr>
+                <w:lang w:val="en-US"/>
+              </w:rPr>
+              <w:t>js</w:t>
+            </w:r>
+            <w:proofErr w:type="spellEnd"/>
+            <w:r>
+              <w:rPr>
+                <w:lang w:val="en-US"/>
+              </w:rPr>
+              <w:t>/</w:t>
+            </w:r>
+            <w:proofErr w:type="spellStart"/>
+            <w:r>
+              <w:rPr>
+                <w:lang w:val="en-US"/>
+              </w:rPr>
+              <w:t>AddFunc</w:t>
+            </w:r>
+            <w:proofErr w:type="spellEnd"/>
+            <w:r>
+              <w:rPr>
+                <w:lang w:val="en-US"/>
+              </w:rPr>
+              <w:t>/AddItem.js</w:t>
             </w:r>
           </w:p>
           <w:p>
@@ -3356,7 +3480,35 @@
               <w:rPr>
                 <w:lang w:val="en-US"/>
               </w:rPr>
-              <w:t>/js/AddFunc/AddItem</w:t>
+              <w:t>/</w:t>
+            </w:r>
+            <w:proofErr w:type="spellStart"/>
+            <w:r>
+              <w:rPr>
+                <w:lang w:val="en-US"/>
+              </w:rPr>
+              <w:t>js</w:t>
+            </w:r>
+            <w:proofErr w:type="spellEnd"/>
+            <w:r>
+              <w:rPr>
+                <w:lang w:val="en-US"/>
+              </w:rPr>
+              <w:t>/</w:t>
+            </w:r>
+            <w:proofErr w:type="spellStart"/>
+            <w:r>
+              <w:rPr>
+                <w:lang w:val="en-US"/>
+              </w:rPr>
+              <w:t>AddFunc</w:t>
+            </w:r>
+            <w:proofErr w:type="spellEnd"/>
+            <w:r>
+              <w:rPr>
+                <w:lang w:val="en-US"/>
+              </w:rPr>
+              <w:t>/AddItem</w:t>
             </w:r>
             <w:r>
               <w:rPr>
@@ -3381,7 +3533,35 @@
               <w:rPr>
                 <w:lang w:val="en-US"/>
               </w:rPr>
-              <w:t>/js/AddSubcat/AddSubcategory.js</w:t>
+              <w:t>/</w:t>
+            </w:r>
+            <w:proofErr w:type="spellStart"/>
+            <w:r>
+              <w:rPr>
+                <w:lang w:val="en-US"/>
+              </w:rPr>
+              <w:t>js</w:t>
+            </w:r>
+            <w:proofErr w:type="spellEnd"/>
+            <w:r>
+              <w:rPr>
+                <w:lang w:val="en-US"/>
+              </w:rPr>
+              <w:t>/</w:t>
+            </w:r>
+            <w:proofErr w:type="spellStart"/>
+            <w:r>
+              <w:rPr>
+                <w:lang w:val="en-US"/>
+              </w:rPr>
+              <w:t>AddSubcat</w:t>
+            </w:r>
+            <w:proofErr w:type="spellEnd"/>
+            <w:r>
+              <w:rPr>
+                <w:lang w:val="en-US"/>
+              </w:rPr>
+              <w:t>/AddSubcategory.js</w:t>
             </w:r>
           </w:p>
           <w:p>
@@ -3565,7 +3745,21 @@
               <w:rPr>
                 <w:lang w:val="en-US"/>
               </w:rPr>
-              <w:t>Category added to db, user alerted</w:t>
+              <w:t xml:space="preserve">Category added to </w:t>
+            </w:r>
+            <w:proofErr w:type="spellStart"/>
+            <w:r>
+              <w:rPr>
+                <w:lang w:val="en-US"/>
+              </w:rPr>
+              <w:t>db</w:t>
+            </w:r>
+            <w:proofErr w:type="spellEnd"/>
+            <w:r>
+              <w:rPr>
+                <w:lang w:val="en-US"/>
+              </w:rPr>
+              <w:t>, user alerted</w:t>
             </w:r>
           </w:p>
           <w:p>
@@ -3579,7 +3773,21 @@
               <w:rPr>
                 <w:lang w:val="en-US"/>
               </w:rPr>
-              <w:t xml:space="preserve"> enter input into category db store</w:t>
+              <w:t xml:space="preserve"> enter input into category </w:t>
+            </w:r>
+            <w:proofErr w:type="spellStart"/>
+            <w:r>
+              <w:rPr>
+                <w:lang w:val="en-US"/>
+              </w:rPr>
+              <w:t>db</w:t>
+            </w:r>
+            <w:proofErr w:type="spellEnd"/>
+            <w:r>
+              <w:rPr>
+                <w:lang w:val="en-US"/>
+              </w:rPr>
+              <w:t xml:space="preserve"> store</w:t>
             </w:r>
           </w:p>
         </w:tc>
@@ -3618,7 +3826,21 @@
               <w:rPr>
                 <w:lang w:val="en-US"/>
               </w:rPr>
-              <w:t>/js/lib/indexeddb.js</w:t>
+              <w:t>/</w:t>
+            </w:r>
+            <w:proofErr w:type="spellStart"/>
+            <w:r>
+              <w:rPr>
+                <w:lang w:val="en-US"/>
+              </w:rPr>
+              <w:t>js</w:t>
+            </w:r>
+            <w:proofErr w:type="spellEnd"/>
+            <w:r>
+              <w:rPr>
+                <w:lang w:val="en-US"/>
+              </w:rPr>
+              <w:t>/lib/indexeddb.js</w:t>
             </w:r>
           </w:p>
           <w:p>
@@ -3631,7 +3853,35 @@
               <w:rPr>
                 <w:lang w:val="en-US"/>
               </w:rPr>
-              <w:t>/js/AddCat/AddCategory.js</w:t>
+              <w:t>/</w:t>
+            </w:r>
+            <w:proofErr w:type="spellStart"/>
+            <w:r>
+              <w:rPr>
+                <w:lang w:val="en-US"/>
+              </w:rPr>
+              <w:t>js</w:t>
+            </w:r>
+            <w:proofErr w:type="spellEnd"/>
+            <w:r>
+              <w:rPr>
+                <w:lang w:val="en-US"/>
+              </w:rPr>
+              <w:t>/</w:t>
+            </w:r>
+            <w:proofErr w:type="spellStart"/>
+            <w:r>
+              <w:rPr>
+                <w:lang w:val="en-US"/>
+              </w:rPr>
+              <w:t>AddCat</w:t>
+            </w:r>
+            <w:proofErr w:type="spellEnd"/>
+            <w:r>
+              <w:rPr>
+                <w:lang w:val="en-US"/>
+              </w:rPr>
+              <w:t>/AddCategory.js</w:t>
             </w:r>
           </w:p>
         </w:tc>
@@ -3800,7 +4050,21 @@
               <w:rPr>
                 <w:lang w:val="en-US"/>
               </w:rPr>
-              <w:t>/js/lib/indexeddb.js</w:t>
+              <w:t>/</w:t>
+            </w:r>
+            <w:proofErr w:type="spellStart"/>
+            <w:r>
+              <w:rPr>
+                <w:lang w:val="en-US"/>
+              </w:rPr>
+              <w:t>js</w:t>
+            </w:r>
+            <w:proofErr w:type="spellEnd"/>
+            <w:r>
+              <w:rPr>
+                <w:lang w:val="en-US"/>
+              </w:rPr>
+              <w:t>/lib/indexeddb.js</w:t>
             </w:r>
           </w:p>
           <w:p>
@@ -3813,7 +4077,35 @@
               <w:rPr>
                 <w:lang w:val="en-US"/>
               </w:rPr>
-              <w:t>/js/AddSubcat/AddSubcategory.js</w:t>
+              <w:t>/</w:t>
+            </w:r>
+            <w:proofErr w:type="spellStart"/>
+            <w:r>
+              <w:rPr>
+                <w:lang w:val="en-US"/>
+              </w:rPr>
+              <w:t>js</w:t>
+            </w:r>
+            <w:proofErr w:type="spellEnd"/>
+            <w:r>
+              <w:rPr>
+                <w:lang w:val="en-US"/>
+              </w:rPr>
+              <w:t>/</w:t>
+            </w:r>
+            <w:proofErr w:type="spellStart"/>
+            <w:r>
+              <w:rPr>
+                <w:lang w:val="en-US"/>
+              </w:rPr>
+              <w:t>AddSubcat</w:t>
+            </w:r>
+            <w:proofErr w:type="spellEnd"/>
+            <w:r>
+              <w:rPr>
+                <w:lang w:val="en-US"/>
+              </w:rPr>
+              <w:t>/AddSubcategory.js</w:t>
             </w:r>
           </w:p>
         </w:tc>
@@ -3981,7 +4273,21 @@
               <w:rPr>
                 <w:lang w:val="en-US"/>
               </w:rPr>
-              <w:t>/js/lib/indexeddb.js</w:t>
+              <w:t>/</w:t>
+            </w:r>
+            <w:proofErr w:type="spellStart"/>
+            <w:r>
+              <w:rPr>
+                <w:lang w:val="en-US"/>
+              </w:rPr>
+              <w:t>js</w:t>
+            </w:r>
+            <w:proofErr w:type="spellEnd"/>
+            <w:r>
+              <w:rPr>
+                <w:lang w:val="en-US"/>
+              </w:rPr>
+              <w:t>/lib/indexeddb.js</w:t>
             </w:r>
           </w:p>
           <w:p>
@@ -3994,7 +4300,35 @@
               <w:rPr>
                 <w:lang w:val="en-US"/>
               </w:rPr>
-              <w:t>/js/AddFunc/AddItem.js</w:t>
+              <w:t>/</w:t>
+            </w:r>
+            <w:proofErr w:type="spellStart"/>
+            <w:r>
+              <w:rPr>
+                <w:lang w:val="en-US"/>
+              </w:rPr>
+              <w:t>js</w:t>
+            </w:r>
+            <w:proofErr w:type="spellEnd"/>
+            <w:r>
+              <w:rPr>
+                <w:lang w:val="en-US"/>
+              </w:rPr>
+              <w:t>/</w:t>
+            </w:r>
+            <w:proofErr w:type="spellStart"/>
+            <w:r>
+              <w:rPr>
+                <w:lang w:val="en-US"/>
+              </w:rPr>
+              <w:t>AddFunc</w:t>
+            </w:r>
+            <w:proofErr w:type="spellEnd"/>
+            <w:r>
+              <w:rPr>
+                <w:lang w:val="en-US"/>
+              </w:rPr>
+              <w:t>/AddItem.js</w:t>
             </w:r>
           </w:p>
           <w:p>
@@ -4007,7 +4341,35 @@
               <w:rPr>
                 <w:lang w:val="en-US"/>
               </w:rPr>
-              <w:t>/js/AddFunc/AddItemDAO.js</w:t>
+              <w:t>/</w:t>
+            </w:r>
+            <w:proofErr w:type="spellStart"/>
+            <w:r>
+              <w:rPr>
+                <w:lang w:val="en-US"/>
+              </w:rPr>
+              <w:t>js</w:t>
+            </w:r>
+            <w:proofErr w:type="spellEnd"/>
+            <w:r>
+              <w:rPr>
+                <w:lang w:val="en-US"/>
+              </w:rPr>
+              <w:t>/</w:t>
+            </w:r>
+            <w:proofErr w:type="spellStart"/>
+            <w:r>
+              <w:rPr>
+                <w:lang w:val="en-US"/>
+              </w:rPr>
+              <w:t>AddFunc</w:t>
+            </w:r>
+            <w:proofErr w:type="spellEnd"/>
+            <w:r>
+              <w:rPr>
+                <w:lang w:val="en-US"/>
+              </w:rPr>
+              <w:t>/AddItemDAO.js</w:t>
             </w:r>
           </w:p>
           <w:p/>
@@ -4091,7 +4453,15 @@
           </w:tcPr>
           <w:p>
             <w:r>
-              <w:t xml:space="preserve">Add location to db </w:t>
+              <w:t xml:space="preserve">Add location to </w:t>
+            </w:r>
+            <w:proofErr w:type="spellStart"/>
+            <w:r>
+              <w:t>db</w:t>
+            </w:r>
+            <w:proofErr w:type="spellEnd"/>
+            <w:r>
+              <w:t xml:space="preserve"> </w:t>
             </w:r>
           </w:p>
           <w:p>
@@ -4132,7 +4502,15 @@
           </w:tcPr>
           <w:p>
             <w:r>
-              <w:t>Latitude/longitude of marker saved to dB, user alerted</w:t>
+              <w:t xml:space="preserve">Latitude/longitude of marker saved to </w:t>
+            </w:r>
+            <w:proofErr w:type="gramStart"/>
+            <w:r>
+              <w:t>dB,</w:t>
+            </w:r>
+            <w:proofErr w:type="gramEnd"/>
+            <w:r>
+              <w:t xml:space="preserve"> user alerted</w:t>
             </w:r>
           </w:p>
           <w:p>
@@ -4175,7 +4553,21 @@
               <w:rPr>
                 <w:lang w:val="en-US"/>
               </w:rPr>
-              <w:t>/js/lib/indexeddb.js</w:t>
+              <w:t>/</w:t>
+            </w:r>
+            <w:proofErr w:type="spellStart"/>
+            <w:r>
+              <w:rPr>
+                <w:lang w:val="en-US"/>
+              </w:rPr>
+              <w:t>js</w:t>
+            </w:r>
+            <w:proofErr w:type="spellEnd"/>
+            <w:r>
+              <w:rPr>
+                <w:lang w:val="en-US"/>
+              </w:rPr>
+              <w:t>/lib/indexeddb.js</w:t>
             </w:r>
           </w:p>
           <w:p>
@@ -4330,7 +4722,21 @@
               <w:rPr>
                 <w:lang w:val="en-US"/>
               </w:rPr>
-              <w:t>/js/lib/indexeddb.js</w:t>
+              <w:t>/</w:t>
+            </w:r>
+            <w:proofErr w:type="spellStart"/>
+            <w:r>
+              <w:rPr>
+                <w:lang w:val="en-US"/>
+              </w:rPr>
+              <w:t>js</w:t>
+            </w:r>
+            <w:proofErr w:type="spellEnd"/>
+            <w:r>
+              <w:rPr>
+                <w:lang w:val="en-US"/>
+              </w:rPr>
+              <w:t>/lib/indexeddb.js</w:t>
             </w:r>
           </w:p>
           <w:p>
@@ -4362,7 +4768,15 @@
           </w:tcPr>
           <w:p>
             <w:r>
-              <w:t>Function had to be separated from InsertEvent.js file, js link in html needed to be within accordion div</w:t>
+              <w:t xml:space="preserve">Function had to be separated from InsertEvent.js file, </w:t>
+            </w:r>
+            <w:proofErr w:type="spellStart"/>
+            <w:r>
+              <w:t>js</w:t>
+            </w:r>
+            <w:proofErr w:type="spellEnd"/>
+            <w:r>
+              <w:t xml:space="preserve"> link in html needed to be within accordion div</w:t>
             </w:r>
           </w:p>
         </w:tc>
@@ -4447,7 +4861,20 @@
           </w:tcPr>
           <w:p>
             <w:r>
-              <w:t>Location deleted from db, user alerted</w:t>
+              <w:t xml:space="preserve">Location deleted from </w:t>
+            </w:r>
+            <w:proofErr w:type="spellStart"/>
+            <w:proofErr w:type="gramStart"/>
+            <w:r>
+              <w:t>db</w:t>
+            </w:r>
+            <w:proofErr w:type="spellEnd"/>
+            <w:r>
+              <w:t>,</w:t>
+            </w:r>
+            <w:proofErr w:type="gramEnd"/>
+            <w:r>
+              <w:t xml:space="preserve"> user alerted</w:t>
             </w:r>
           </w:p>
           <w:p>
@@ -4490,7 +4917,21 @@
               <w:rPr>
                 <w:lang w:val="en-US"/>
               </w:rPr>
-              <w:t>/js/lib/indexeddb.js</w:t>
+              <w:t>/</w:t>
+            </w:r>
+            <w:proofErr w:type="spellStart"/>
+            <w:r>
+              <w:rPr>
+                <w:lang w:val="en-US"/>
+              </w:rPr>
+              <w:t>js</w:t>
+            </w:r>
+            <w:proofErr w:type="spellEnd"/>
+            <w:r>
+              <w:rPr>
+                <w:lang w:val="en-US"/>
+              </w:rPr>
+              <w:t>/lib/indexeddb.js</w:t>
             </w:r>
           </w:p>
           <w:p>
@@ -4522,8 +4963,13 @@
           </w:tcPr>
           <w:p>
             <w:r>
-              <w:t>Delete function needed to be within function to build html div populated by db</w:t>
-            </w:r>
+              <w:t xml:space="preserve">Delete function needed to be within function to build html div populated by </w:t>
+            </w:r>
+            <w:proofErr w:type="spellStart"/>
+            <w:r>
+              <w:t>db</w:t>
+            </w:r>
+            <w:proofErr w:type="spellEnd"/>
           </w:p>
         </w:tc>
       </w:tr>
@@ -4610,12 +5056,28 @@
           </w:tcPr>
           <w:p>
             <w:r>
-              <w:t>Elements added to db viewable, items under correct subcategories, under correct categories</w:t>
-            </w:r>
-          </w:p>
-          <w:p>
-            <w:r>
-              <w:t>Code: build html with matching id’s and informating showing</w:t>
+              <w:t xml:space="preserve">Elements added to </w:t>
+            </w:r>
+            <w:proofErr w:type="spellStart"/>
+            <w:r>
+              <w:t>db</w:t>
+            </w:r>
+            <w:proofErr w:type="spellEnd"/>
+            <w:r>
+              <w:t xml:space="preserve"> viewable, items under correct subcategories, under correct categories</w:t>
+            </w:r>
+          </w:p>
+          <w:p>
+            <w:r>
+              <w:t xml:space="preserve">Code: build html with matching id’s and </w:t>
+            </w:r>
+            <w:proofErr w:type="spellStart"/>
+            <w:r>
+              <w:t>informating</w:t>
+            </w:r>
+            <w:proofErr w:type="spellEnd"/>
+            <w:r>
+              <w:t xml:space="preserve"> showing</w:t>
             </w:r>
           </w:p>
         </w:tc>
@@ -4653,7 +5115,21 @@
               <w:rPr>
                 <w:lang w:val="en-US"/>
               </w:rPr>
-              <w:t>/js/lib/indexeddb.js</w:t>
+              <w:t>/</w:t>
+            </w:r>
+            <w:proofErr w:type="spellStart"/>
+            <w:r>
+              <w:rPr>
+                <w:lang w:val="en-US"/>
+              </w:rPr>
+              <w:t>js</w:t>
+            </w:r>
+            <w:proofErr w:type="spellEnd"/>
+            <w:r>
+              <w:rPr>
+                <w:lang w:val="en-US"/>
+              </w:rPr>
+              <w:t>/lib/indexeddb.js</w:t>
             </w:r>
           </w:p>
           <w:p>
@@ -4666,7 +5142,35 @@
               <w:rPr>
                 <w:lang w:val="en-US"/>
               </w:rPr>
-              <w:t>/js/ListCat/listCat.js</w:t>
+              <w:t>/</w:t>
+            </w:r>
+            <w:proofErr w:type="spellStart"/>
+            <w:r>
+              <w:rPr>
+                <w:lang w:val="en-US"/>
+              </w:rPr>
+              <w:t>js</w:t>
+            </w:r>
+            <w:proofErr w:type="spellEnd"/>
+            <w:r>
+              <w:rPr>
+                <w:lang w:val="en-US"/>
+              </w:rPr>
+              <w:t>/</w:t>
+            </w:r>
+            <w:proofErr w:type="spellStart"/>
+            <w:r>
+              <w:rPr>
+                <w:lang w:val="en-US"/>
+              </w:rPr>
+              <w:t>ListCat</w:t>
+            </w:r>
+            <w:proofErr w:type="spellEnd"/>
+            <w:r>
+              <w:rPr>
+                <w:lang w:val="en-US"/>
+              </w:rPr>
+              <w:t>/listCat.js</w:t>
             </w:r>
           </w:p>
           <w:p>
@@ -4813,7 +5317,15 @@
           </w:p>
           <w:p>
             <w:r>
-              <w:t>Code: Redirect to target URL, obtain correct db entry. Change id values in store</w:t>
+              <w:t xml:space="preserve">Code: Redirect to target URL, obtain correct </w:t>
+            </w:r>
+            <w:proofErr w:type="spellStart"/>
+            <w:r>
+              <w:t>db</w:t>
+            </w:r>
+            <w:proofErr w:type="spellEnd"/>
+            <w:r>
+              <w:t xml:space="preserve"> entry. Change id values in store</w:t>
             </w:r>
           </w:p>
         </w:tc>
@@ -4852,7 +5364,21 @@
               <w:rPr>
                 <w:lang w:val="en-US"/>
               </w:rPr>
-              <w:t>/js/lib/indexeddb.js</w:t>
+              <w:t>/</w:t>
+            </w:r>
+            <w:proofErr w:type="spellStart"/>
+            <w:r>
+              <w:rPr>
+                <w:lang w:val="en-US"/>
+              </w:rPr>
+              <w:t>js</w:t>
+            </w:r>
+            <w:proofErr w:type="spellEnd"/>
+            <w:r>
+              <w:rPr>
+                <w:lang w:val="en-US"/>
+              </w:rPr>
+              <w:t>/lib/indexeddb.js</w:t>
             </w:r>
           </w:p>
           <w:p>
@@ -4866,37 +5392,161 @@
                 <w:lang w:val="en-US"/>
               </w:rPr>
               <w:lastRenderedPageBreak/>
-              <w:t>/js/ListCat/listCat.js</w:t>
-            </w:r>
-          </w:p>
-          <w:p>
-            <w:r>
-              <w:t>/js/UpdateFunc/updateCat.js</w:t>
-            </w:r>
-          </w:p>
-          <w:p>
-            <w:r>
-              <w:t>/js/UpdateFunc/updateCatDAO.js</w:t>
-            </w:r>
-          </w:p>
-          <w:p>
-            <w:r>
-              <w:t>/js/UpdateFunc/updateSubcat.js</w:t>
-            </w:r>
-          </w:p>
-          <w:p>
-            <w:r>
-              <w:t>/js/UpdateFunc/updateSubcatDAO.js</w:t>
-            </w:r>
-          </w:p>
-          <w:p>
-            <w:r>
-              <w:t>/js/UpdateFunc/UpdateItem.js</w:t>
-            </w:r>
-          </w:p>
-          <w:p>
-            <w:r>
-              <w:t>/js/UpdateFunc/UpdateItemDAO.js</w:t>
+              <w:t>/</w:t>
+            </w:r>
+            <w:proofErr w:type="spellStart"/>
+            <w:r>
+              <w:rPr>
+                <w:lang w:val="en-US"/>
+              </w:rPr>
+              <w:t>js</w:t>
+            </w:r>
+            <w:proofErr w:type="spellEnd"/>
+            <w:r>
+              <w:rPr>
+                <w:lang w:val="en-US"/>
+              </w:rPr>
+              <w:t>/</w:t>
+            </w:r>
+            <w:proofErr w:type="spellStart"/>
+            <w:r>
+              <w:rPr>
+                <w:lang w:val="en-US"/>
+              </w:rPr>
+              <w:t>ListCat</w:t>
+            </w:r>
+            <w:proofErr w:type="spellEnd"/>
+            <w:r>
+              <w:rPr>
+                <w:lang w:val="en-US"/>
+              </w:rPr>
+              <w:t>/listCat.js</w:t>
+            </w:r>
+          </w:p>
+          <w:p>
+            <w:r>
+              <w:t>/</w:t>
+            </w:r>
+            <w:proofErr w:type="spellStart"/>
+            <w:r>
+              <w:t>js</w:t>
+            </w:r>
+            <w:proofErr w:type="spellEnd"/>
+            <w:r>
+              <w:t>/</w:t>
+            </w:r>
+            <w:proofErr w:type="spellStart"/>
+            <w:r>
+              <w:t>UpdateFunc</w:t>
+            </w:r>
+            <w:proofErr w:type="spellEnd"/>
+            <w:r>
+              <w:t>/updateCat.js</w:t>
+            </w:r>
+          </w:p>
+          <w:p>
+            <w:r>
+              <w:t>/</w:t>
+            </w:r>
+            <w:proofErr w:type="spellStart"/>
+            <w:r>
+              <w:t>js</w:t>
+            </w:r>
+            <w:proofErr w:type="spellEnd"/>
+            <w:r>
+              <w:t>/</w:t>
+            </w:r>
+            <w:proofErr w:type="spellStart"/>
+            <w:r>
+              <w:t>UpdateFunc</w:t>
+            </w:r>
+            <w:proofErr w:type="spellEnd"/>
+            <w:r>
+              <w:t>/updateCatDAO.js</w:t>
+            </w:r>
+          </w:p>
+          <w:p>
+            <w:r>
+              <w:t>/</w:t>
+            </w:r>
+            <w:proofErr w:type="spellStart"/>
+            <w:r>
+              <w:t>js</w:t>
+            </w:r>
+            <w:proofErr w:type="spellEnd"/>
+            <w:r>
+              <w:t>/</w:t>
+            </w:r>
+            <w:proofErr w:type="spellStart"/>
+            <w:r>
+              <w:t>UpdateFunc</w:t>
+            </w:r>
+            <w:proofErr w:type="spellEnd"/>
+            <w:r>
+              <w:t>/updateSubcat.js</w:t>
+            </w:r>
+          </w:p>
+          <w:p>
+            <w:r>
+              <w:t>/</w:t>
+            </w:r>
+            <w:proofErr w:type="spellStart"/>
+            <w:r>
+              <w:t>js</w:t>
+            </w:r>
+            <w:proofErr w:type="spellEnd"/>
+            <w:r>
+              <w:t>/</w:t>
+            </w:r>
+            <w:proofErr w:type="spellStart"/>
+            <w:r>
+              <w:t>UpdateFunc</w:t>
+            </w:r>
+            <w:proofErr w:type="spellEnd"/>
+            <w:r>
+              <w:t>/updateSubcatDAO.js</w:t>
+            </w:r>
+          </w:p>
+          <w:p>
+            <w:r>
+              <w:t>/</w:t>
+            </w:r>
+            <w:proofErr w:type="spellStart"/>
+            <w:r>
+              <w:t>js</w:t>
+            </w:r>
+            <w:proofErr w:type="spellEnd"/>
+            <w:r>
+              <w:t>/</w:t>
+            </w:r>
+            <w:proofErr w:type="spellStart"/>
+            <w:r>
+              <w:t>UpdateFunc</w:t>
+            </w:r>
+            <w:proofErr w:type="spellEnd"/>
+            <w:r>
+              <w:t>/UpdateItem.js</w:t>
+            </w:r>
+          </w:p>
+          <w:p>
+            <w:r>
+              <w:t>/</w:t>
+            </w:r>
+            <w:proofErr w:type="spellStart"/>
+            <w:r>
+              <w:t>js</w:t>
+            </w:r>
+            <w:proofErr w:type="spellEnd"/>
+            <w:r>
+              <w:t>/</w:t>
+            </w:r>
+            <w:proofErr w:type="spellStart"/>
+            <w:r>
+              <w:t>UpdateFunc</w:t>
+            </w:r>
+            <w:proofErr w:type="spellEnd"/>
+            <w:r>
+              <w:t>/UpdateItemDAO.js</w:t>
             </w:r>
           </w:p>
         </w:tc>
@@ -5073,7 +5723,15 @@
               <w:t xml:space="preserve">Code: Redirect to target </w:t>
             </w:r>
             <w:r>
-              <w:t>URL, obtain correct db entry. Change id values in store</w:t>
+              <w:t xml:space="preserve">URL, obtain correct </w:t>
+            </w:r>
+            <w:proofErr w:type="spellStart"/>
+            <w:r>
+              <w:t>db</w:t>
+            </w:r>
+            <w:proofErr w:type="spellEnd"/>
+            <w:r>
+              <w:t xml:space="preserve"> entry. Change id values in store</w:t>
             </w:r>
           </w:p>
         </w:tc>
@@ -5113,12 +5771,44 @@
           </w:p>
           <w:p>
             <w:r>
-              <w:t>/js/UpdateFunc/updateMap.js</w:t>
-            </w:r>
-          </w:p>
-          <w:p>
-            <w:r>
-              <w:t>/js/UpdateFunc/updateMapDAO.js</w:t>
+              <w:t>/</w:t>
+            </w:r>
+            <w:proofErr w:type="spellStart"/>
+            <w:r>
+              <w:t>js</w:t>
+            </w:r>
+            <w:proofErr w:type="spellEnd"/>
+            <w:r>
+              <w:t>/</w:t>
+            </w:r>
+            <w:proofErr w:type="spellStart"/>
+            <w:r>
+              <w:t>UpdateFunc</w:t>
+            </w:r>
+            <w:proofErr w:type="spellEnd"/>
+            <w:r>
+              <w:t>/updateMap.js</w:t>
+            </w:r>
+          </w:p>
+          <w:p>
+            <w:r>
+              <w:t>/</w:t>
+            </w:r>
+            <w:proofErr w:type="spellStart"/>
+            <w:r>
+              <w:t>js</w:t>
+            </w:r>
+            <w:proofErr w:type="spellEnd"/>
+            <w:r>
+              <w:t>/</w:t>
+            </w:r>
+            <w:proofErr w:type="spellStart"/>
+            <w:r>
+              <w:t>UpdateFunc</w:t>
+            </w:r>
+            <w:proofErr w:type="spellEnd"/>
+            <w:r>
+              <w:t>/updateMapDAO.js</w:t>
             </w:r>
           </w:p>
           <w:p/>
@@ -5224,8 +5914,13 @@
           </w:p>
           <w:p>
             <w:r>
-              <w:t>Code: retrieve and display all marker information from db</w:t>
-            </w:r>
+              <w:t xml:space="preserve">Code: retrieve and display all marker information from </w:t>
+            </w:r>
+            <w:proofErr w:type="spellStart"/>
+            <w:r>
+              <w:t>db</w:t>
+            </w:r>
+            <w:proofErr w:type="spellEnd"/>
           </w:p>
         </w:tc>
         <w:tc>
@@ -5241,17 +5936,41 @@
           </w:tcPr>
           <w:p>
             <w:r>
-              <w:t>/map/EventList/EventList.html</w:t>
-            </w:r>
-          </w:p>
-          <w:p>
-            <w:r>
-              <w:t>/map/EventList/EventList.js</w:t>
-            </w:r>
-          </w:p>
-          <w:p>
-            <w:r>
-              <w:t>/map/EventList/EventListDAO.js</w:t>
+              <w:t>/map/</w:t>
+            </w:r>
+            <w:proofErr w:type="spellStart"/>
+            <w:r>
+              <w:t>EventList</w:t>
+            </w:r>
+            <w:proofErr w:type="spellEnd"/>
+            <w:r>
+              <w:t>/EventList.html</w:t>
+            </w:r>
+          </w:p>
+          <w:p>
+            <w:r>
+              <w:t>/map/</w:t>
+            </w:r>
+            <w:proofErr w:type="spellStart"/>
+            <w:r>
+              <w:t>EventList</w:t>
+            </w:r>
+            <w:proofErr w:type="spellEnd"/>
+            <w:r>
+              <w:t>/EventList.js</w:t>
+            </w:r>
+          </w:p>
+          <w:p>
+            <w:r>
+              <w:t>/map/</w:t>
+            </w:r>
+            <w:proofErr w:type="spellStart"/>
+            <w:r>
+              <w:t>EventList</w:t>
+            </w:r>
+            <w:proofErr w:type="spellEnd"/>
+            <w:r>
+              <w:t>/EventListDAO.js</w:t>
             </w:r>
           </w:p>
         </w:tc>
@@ -5375,7 +6094,15 @@
           </w:p>
           <w:p>
             <w:r>
-              <w:t>Code: redirect to specific element on page, retrieve elements from db and populate html</w:t>
+              <w:t xml:space="preserve">Code: redirect to specific element on page, retrieve elements from </w:t>
+            </w:r>
+            <w:proofErr w:type="spellStart"/>
+            <w:r>
+              <w:t>db</w:t>
+            </w:r>
+            <w:proofErr w:type="spellEnd"/>
+            <w:r>
+              <w:t xml:space="preserve"> and populate html</w:t>
             </w:r>
           </w:p>
         </w:tc>
@@ -5392,17 +6119,57 @@
           </w:tcPr>
           <w:p>
             <w:r>
-              <w:t>/CatTemplate/catTemplate.html</w:t>
-            </w:r>
-          </w:p>
-          <w:p>
-            <w:r>
-              <w:t>/js/ListCat/listCat.js</w:t>
-            </w:r>
-          </w:p>
-          <w:p>
-            <w:r>
-              <w:t>/js/ListCat/initCompare.js</w:t>
+              <w:t>/</w:t>
+            </w:r>
+            <w:proofErr w:type="spellStart"/>
+            <w:r>
+              <w:t>CatTemplate</w:t>
+            </w:r>
+            <w:proofErr w:type="spellEnd"/>
+            <w:r>
+              <w:t>/catTemplate.html</w:t>
+            </w:r>
+          </w:p>
+          <w:p>
+            <w:r>
+              <w:t>/</w:t>
+            </w:r>
+            <w:proofErr w:type="spellStart"/>
+            <w:r>
+              <w:t>js</w:t>
+            </w:r>
+            <w:proofErr w:type="spellEnd"/>
+            <w:r>
+              <w:t>/</w:t>
+            </w:r>
+            <w:proofErr w:type="spellStart"/>
+            <w:r>
+              <w:t>ListCat</w:t>
+            </w:r>
+            <w:proofErr w:type="spellEnd"/>
+            <w:r>
+              <w:t>/listCat.js</w:t>
+            </w:r>
+          </w:p>
+          <w:p>
+            <w:r>
+              <w:t>/</w:t>
+            </w:r>
+            <w:proofErr w:type="spellStart"/>
+            <w:r>
+              <w:t>js</w:t>
+            </w:r>
+            <w:proofErr w:type="spellEnd"/>
+            <w:r>
+              <w:t>/</w:t>
+            </w:r>
+            <w:proofErr w:type="spellStart"/>
+            <w:r>
+              <w:t>ListCat</w:t>
+            </w:r>
+            <w:proofErr w:type="spellEnd"/>
+            <w:r>
+              <w:t>/initCompare.js</w:t>
             </w:r>
           </w:p>
           <w:p/>
@@ -5537,17 +6304,57 @@
           </w:tcPr>
           <w:p>
             <w:r>
-              <w:t>/CatTemplate/catTemplate.html</w:t>
-            </w:r>
-          </w:p>
-          <w:p>
-            <w:r>
-              <w:t>/js/ListCat/listCat.js</w:t>
-            </w:r>
-          </w:p>
-          <w:p>
-            <w:r>
-              <w:t>/js/ListCat/initCompare.js</w:t>
+              <w:t>/</w:t>
+            </w:r>
+            <w:proofErr w:type="spellStart"/>
+            <w:r>
+              <w:t>CatTemplate</w:t>
+            </w:r>
+            <w:proofErr w:type="spellEnd"/>
+            <w:r>
+              <w:t>/catTemplate.html</w:t>
+            </w:r>
+          </w:p>
+          <w:p>
+            <w:r>
+              <w:t>/</w:t>
+            </w:r>
+            <w:proofErr w:type="spellStart"/>
+            <w:r>
+              <w:t>js</w:t>
+            </w:r>
+            <w:proofErr w:type="spellEnd"/>
+            <w:r>
+              <w:t>/</w:t>
+            </w:r>
+            <w:proofErr w:type="spellStart"/>
+            <w:r>
+              <w:t>ListCat</w:t>
+            </w:r>
+            <w:proofErr w:type="spellEnd"/>
+            <w:r>
+              <w:t>/listCat.js</w:t>
+            </w:r>
+          </w:p>
+          <w:p>
+            <w:r>
+              <w:t>/</w:t>
+            </w:r>
+            <w:proofErr w:type="spellStart"/>
+            <w:r>
+              <w:t>js</w:t>
+            </w:r>
+            <w:proofErr w:type="spellEnd"/>
+            <w:r>
+              <w:t>/</w:t>
+            </w:r>
+            <w:proofErr w:type="spellStart"/>
+            <w:r>
+              <w:t>ListCat</w:t>
+            </w:r>
+            <w:proofErr w:type="spellEnd"/>
+            <w:r>
+              <w:t>/initCompare.js</w:t>
             </w:r>
           </w:p>
         </w:tc>
@@ -5681,17 +6488,57 @@
           </w:tcPr>
           <w:p>
             <w:r>
-              <w:t>/CatTemplate/catTemplate.html</w:t>
-            </w:r>
-          </w:p>
-          <w:p>
-            <w:r>
-              <w:t>/js/ListCat/listCat.js</w:t>
-            </w:r>
-          </w:p>
-          <w:p>
-            <w:r>
-              <w:t>/js/ListCat/initCompare.js</w:t>
+              <w:t>/</w:t>
+            </w:r>
+            <w:proofErr w:type="spellStart"/>
+            <w:r>
+              <w:t>CatTemplate</w:t>
+            </w:r>
+            <w:proofErr w:type="spellEnd"/>
+            <w:r>
+              <w:t>/catTemplate.html</w:t>
+            </w:r>
+          </w:p>
+          <w:p>
+            <w:r>
+              <w:t>/</w:t>
+            </w:r>
+            <w:proofErr w:type="spellStart"/>
+            <w:r>
+              <w:t>js</w:t>
+            </w:r>
+            <w:proofErr w:type="spellEnd"/>
+            <w:r>
+              <w:t>/</w:t>
+            </w:r>
+            <w:proofErr w:type="spellStart"/>
+            <w:r>
+              <w:t>ListCat</w:t>
+            </w:r>
+            <w:proofErr w:type="spellEnd"/>
+            <w:r>
+              <w:t>/listCat.js</w:t>
+            </w:r>
+          </w:p>
+          <w:p>
+            <w:r>
+              <w:t>/</w:t>
+            </w:r>
+            <w:proofErr w:type="spellStart"/>
+            <w:r>
+              <w:t>js</w:t>
+            </w:r>
+            <w:proofErr w:type="spellEnd"/>
+            <w:r>
+              <w:t>/</w:t>
+            </w:r>
+            <w:proofErr w:type="spellStart"/>
+            <w:r>
+              <w:t>ListCat</w:t>
+            </w:r>
+            <w:proofErr w:type="spellEnd"/>
+            <w:r>
+              <w:t>/initCompare.js</w:t>
             </w:r>
           </w:p>
         </w:tc>
@@ -5803,7 +6650,15 @@
           </w:tcPr>
           <w:p>
             <w:r>
-              <w:t>Item added to watchlist db store, user alerted</w:t>
+              <w:t xml:space="preserve">Item added to watchlist </w:t>
+            </w:r>
+            <w:proofErr w:type="spellStart"/>
+            <w:r>
+              <w:t>db</w:t>
+            </w:r>
+            <w:proofErr w:type="spellEnd"/>
+            <w:r>
+              <w:t xml:space="preserve"> store, user alerted</w:t>
             </w:r>
           </w:p>
           <w:p>
@@ -5825,12 +6680,36 @@
           </w:tcPr>
           <w:p>
             <w:r>
-              <w:t>/CatTemplate/catTemplate.html</w:t>
-            </w:r>
-          </w:p>
-          <w:p>
-            <w:r>
-              <w:t>/js/ListCat/listCat.js</w:t>
+              <w:t>/</w:t>
+            </w:r>
+            <w:proofErr w:type="spellStart"/>
+            <w:r>
+              <w:t>CatTemplate</w:t>
+            </w:r>
+            <w:proofErr w:type="spellEnd"/>
+            <w:r>
+              <w:t>/catTemplate.html</w:t>
+            </w:r>
+          </w:p>
+          <w:p>
+            <w:r>
+              <w:t>/</w:t>
+            </w:r>
+            <w:proofErr w:type="spellStart"/>
+            <w:r>
+              <w:t>js</w:t>
+            </w:r>
+            <w:proofErr w:type="spellEnd"/>
+            <w:r>
+              <w:t>/</w:t>
+            </w:r>
+            <w:proofErr w:type="spellStart"/>
+            <w:r>
+              <w:t>ListCat</w:t>
+            </w:r>
+            <w:proofErr w:type="spellEnd"/>
+            <w:r>
+              <w:t>/listCat.js</w:t>
             </w:r>
           </w:p>
         </w:tc>
@@ -5943,13 +6822,7 @@
           </w:tcPr>
           <w:p>
             <w:r>
-              <w:t xml:space="preserve">User taken to account/watchlist page, </w:t>
-            </w:r>
-            <w:r>
-              <w:t xml:space="preserve">watchlist </w:t>
-            </w:r>
-            <w:r>
-              <w:t>items viewable</w:t>
+              <w:t>User taken to account/watchlist page, watchlist items viewable</w:t>
             </w:r>
           </w:p>
           <w:p>
@@ -5977,13 +6850,22 @@
           </w:tcPr>
           <w:p>
             <w:r>
-              <w:t>/js/main.js</w:t>
-            </w:r>
-          </w:p>
-          <w:p>
-            <w:r>
               <w:t>/</w:t>
             </w:r>
+            <w:proofErr w:type="spellStart"/>
+            <w:r>
+              <w:t>js</w:t>
+            </w:r>
+            <w:proofErr w:type="spellEnd"/>
+            <w:r>
+              <w:t>/main.js</w:t>
+            </w:r>
+          </w:p>
+          <w:p>
+            <w:r>
+              <w:t>/</w:t>
+            </w:r>
+            <w:proofErr w:type="spellStart"/>
             <w:r>
               <w:t>W</w:t>
             </w:r>
@@ -5994,7 +6876,11 @@
               <w:t>L</w:t>
             </w:r>
             <w:r>
-              <w:t>ist/</w:t>
+              <w:t>ist</w:t>
+            </w:r>
+            <w:proofErr w:type="spellEnd"/>
+            <w:r>
+              <w:t>/</w:t>
             </w:r>
             <w:r>
               <w:t>watch.html</w:t>
@@ -6002,12 +6888,44 @@
           </w:p>
           <w:p>
             <w:r>
-              <w:t>/js/ListFunc/ListItems.js</w:t>
-            </w:r>
-          </w:p>
-          <w:p>
-            <w:r>
-              <w:t>/js/ListFunc/ListItemsDAO.js</w:t>
+              <w:t>/</w:t>
+            </w:r>
+            <w:proofErr w:type="spellStart"/>
+            <w:r>
+              <w:t>js</w:t>
+            </w:r>
+            <w:proofErr w:type="spellEnd"/>
+            <w:r>
+              <w:t>/</w:t>
+            </w:r>
+            <w:proofErr w:type="spellStart"/>
+            <w:r>
+              <w:t>ListFunc</w:t>
+            </w:r>
+            <w:proofErr w:type="spellEnd"/>
+            <w:r>
+              <w:t>/ListItems.js</w:t>
+            </w:r>
+          </w:p>
+          <w:p>
+            <w:r>
+              <w:t>/</w:t>
+            </w:r>
+            <w:proofErr w:type="spellStart"/>
+            <w:r>
+              <w:t>js</w:t>
+            </w:r>
+            <w:proofErr w:type="spellEnd"/>
+            <w:r>
+              <w:t>/</w:t>
+            </w:r>
+            <w:proofErr w:type="spellStart"/>
+            <w:r>
+              <w:t>ListFunc</w:t>
+            </w:r>
+            <w:proofErr w:type="spellEnd"/>
+            <w:r>
+              <w:t>/ListItemsDAO.js</w:t>
             </w:r>
           </w:p>
         </w:tc>
@@ -6124,7 +7042,15 @@
           </w:p>
           <w:p>
             <w:r>
-              <w:t>Code: delete item from db, alert user and refresh page</w:t>
+              <w:t xml:space="preserve">Code: delete item from </w:t>
+            </w:r>
+            <w:proofErr w:type="spellStart"/>
+            <w:r>
+              <w:t>db</w:t>
+            </w:r>
+            <w:proofErr w:type="spellEnd"/>
+            <w:r>
+              <w:t>, alert user and refresh page</w:t>
             </w:r>
           </w:p>
         </w:tc>
@@ -6141,17 +7067,57 @@
           </w:tcPr>
           <w:p>
             <w:r>
-              <w:t>/WatchList/watch.html</w:t>
-            </w:r>
-          </w:p>
-          <w:p>
-            <w:r>
-              <w:t>/js/ListFunc/ListItems.js</w:t>
-            </w:r>
-          </w:p>
-          <w:p>
-            <w:r>
-              <w:t>/js/ListFunc/ListItemsDAO.js</w:t>
+              <w:t>/</w:t>
+            </w:r>
+            <w:proofErr w:type="spellStart"/>
+            <w:r>
+              <w:t>WatchList</w:t>
+            </w:r>
+            <w:proofErr w:type="spellEnd"/>
+            <w:r>
+              <w:t>/watch.html</w:t>
+            </w:r>
+          </w:p>
+          <w:p>
+            <w:r>
+              <w:t>/</w:t>
+            </w:r>
+            <w:proofErr w:type="spellStart"/>
+            <w:r>
+              <w:t>js</w:t>
+            </w:r>
+            <w:proofErr w:type="spellEnd"/>
+            <w:r>
+              <w:t>/</w:t>
+            </w:r>
+            <w:proofErr w:type="spellStart"/>
+            <w:r>
+              <w:t>ListFunc</w:t>
+            </w:r>
+            <w:proofErr w:type="spellEnd"/>
+            <w:r>
+              <w:t>/ListItems.js</w:t>
+            </w:r>
+          </w:p>
+          <w:p>
+            <w:r>
+              <w:t>/</w:t>
+            </w:r>
+            <w:proofErr w:type="spellStart"/>
+            <w:r>
+              <w:t>js</w:t>
+            </w:r>
+            <w:proofErr w:type="spellEnd"/>
+            <w:r>
+              <w:t>/</w:t>
+            </w:r>
+            <w:proofErr w:type="spellStart"/>
+            <w:r>
+              <w:t>ListFunc</w:t>
+            </w:r>
+            <w:proofErr w:type="spellEnd"/>
+            <w:r>
+              <w:t>/ListItemsDAO.js</w:t>
             </w:r>
           </w:p>
         </w:tc>
@@ -6183,6 +7149,148 @@
           </w:p>
         </w:tc>
       </w:tr>
+      <w:tr>
+        <w:trPr>
+          <w:trHeight w:val="527"/>
+        </w:trPr>
+        <w:tc>
+          <w:tcPr>
+            <w:tcW w:w="653" w:type="dxa"/>
+            <w:shd w:val="clear" w:color="auto" w:fill="auto"/>
+            <w:tcMar>
+              <w:top w:w="72" w:type="dxa"/>
+              <w:left w:w="144" w:type="dxa"/>
+              <w:bottom w:w="72" w:type="dxa"/>
+              <w:right w:w="144" w:type="dxa"/>
+            </w:tcMar>
+          </w:tcPr>
+          <w:p>
+            <w:r>
+              <w:t>020</w:t>
+            </w:r>
+          </w:p>
+        </w:tc>
+        <w:tc>
+          <w:tcPr>
+            <w:tcW w:w="1602" w:type="dxa"/>
+            <w:shd w:val="clear" w:color="auto" w:fill="auto"/>
+            <w:tcMar>
+              <w:top w:w="72" w:type="dxa"/>
+              <w:left w:w="144" w:type="dxa"/>
+              <w:bottom w:w="72" w:type="dxa"/>
+              <w:right w:w="144" w:type="dxa"/>
+            </w:tcMar>
+          </w:tcPr>
+          <w:p>
+            <w:r>
+              <w:t>Mobile Site</w:t>
+            </w:r>
+          </w:p>
+        </w:tc>
+        <w:tc>
+          <w:tcPr>
+            <w:tcW w:w="3170" w:type="dxa"/>
+            <w:shd w:val="clear" w:color="auto" w:fill="auto"/>
+            <w:tcMar>
+              <w:top w:w="72" w:type="dxa"/>
+              <w:left w:w="144" w:type="dxa"/>
+              <w:bottom w:w="72" w:type="dxa"/>
+              <w:right w:w="144" w:type="dxa"/>
+            </w:tcMar>
+          </w:tcPr>
+          <w:p>
+            <w:r>
+              <w:t>Test site loads on mobile</w:t>
+            </w:r>
+          </w:p>
+          <w:p>
+            <w:pPr>
+              <w:pStyle w:val="ListParagraph"/>
+              <w:numPr>
+                <w:ilvl w:val="0"/>
+                <w:numId w:val="29"/>
+              </w:numPr>
+            </w:pPr>
+            <w:r>
+              <w:t>Load site on mobile device</w:t>
+            </w:r>
+          </w:p>
+        </w:tc>
+        <w:tc>
+          <w:tcPr>
+            <w:tcW w:w="3354" w:type="dxa"/>
+            <w:shd w:val="clear" w:color="auto" w:fill="auto"/>
+            <w:tcMar>
+              <w:top w:w="72" w:type="dxa"/>
+              <w:left w:w="144" w:type="dxa"/>
+              <w:bottom w:w="72" w:type="dxa"/>
+              <w:right w:w="144" w:type="dxa"/>
+            </w:tcMar>
+          </w:tcPr>
+          <w:p>
+            <w:r>
+              <w:t>Site should format properly, nav condensed to burger, site functions same as desktop view</w:t>
+            </w:r>
+          </w:p>
+          <w:p>
+            <w:r>
+              <w:t>Code: distinguish type of device user is using and format</w:t>
+            </w:r>
+          </w:p>
+        </w:tc>
+        <w:tc>
+          <w:tcPr>
+            <w:tcW w:w="3815" w:type="dxa"/>
+            <w:shd w:val="clear" w:color="auto" w:fill="auto"/>
+            <w:tcMar>
+              <w:top w:w="72" w:type="dxa"/>
+              <w:left w:w="144" w:type="dxa"/>
+              <w:bottom w:w="72" w:type="dxa"/>
+              <w:right w:w="144" w:type="dxa"/>
+            </w:tcMar>
+          </w:tcPr>
+          <w:p>
+            <w:pPr>
+              <w:rPr>
+                <w:lang w:val="en-US"/>
+              </w:rPr>
+            </w:pPr>
+            <w:r>
+              <w:rPr>
+                <w:lang w:val="en-US"/>
+              </w:rPr>
+              <w:t>/home/HomePage.html</w:t>
+            </w:r>
+          </w:p>
+        </w:tc>
+        <w:tc>
+          <w:tcPr>
+            <w:tcW w:w="1855" w:type="dxa"/>
+            <w:shd w:val="clear" w:color="auto" w:fill="auto"/>
+            <w:tcMar>
+              <w:top w:w="72" w:type="dxa"/>
+              <w:left w:w="144" w:type="dxa"/>
+              <w:bottom w:w="72" w:type="dxa"/>
+              <w:right w:w="144" w:type="dxa"/>
+            </w:tcMar>
+          </w:tcPr>
+          <w:p>
+            <w:r>
+              <w:t>As expected</w:t>
+            </w:r>
+          </w:p>
+        </w:tc>
+        <w:tc>
+          <w:tcPr>
+            <w:tcW w:w="2268" w:type="dxa"/>
+          </w:tcPr>
+          <w:p>
+            <w:r>
+              <w:t>N/A</w:t>
+            </w:r>
+          </w:p>
+        </w:tc>
+      </w:tr>
     </w:tbl>
     <w:p>
       <w:pPr>
@@ -6215,10 +7323,118 @@
         <w:pStyle w:val="Heading1"/>
       </w:pPr>
       <w:r>
+        <w:lastRenderedPageBreak/>
+        <w:drawing>
+          <wp:anchor distT="0" distB="0" distL="114300" distR="114300" simplePos="0" relativeHeight="251661312" behindDoc="0" locked="0" layoutInCell="1" allowOverlap="1" wp14:anchorId="5D620C41" wp14:editId="6E2993C3">
+            <wp:simplePos x="0" y="0"/>
+            <wp:positionH relativeFrom="column">
+              <wp:posOffset>6141720</wp:posOffset>
+            </wp:positionH>
+            <wp:positionV relativeFrom="paragraph">
+              <wp:posOffset>2076450</wp:posOffset>
+            </wp:positionV>
+            <wp:extent cx="3215640" cy="2417445"/>
+            <wp:effectExtent l="0" t="0" r="3810" b="1905"/>
+            <wp:wrapSquare wrapText="bothSides"/>
+            <wp:docPr id="9" name="Picture 9"/>
+            <wp:cNvGraphicFramePr>
+              <a:graphicFrameLocks xmlns:a="http://schemas.openxmlformats.org/drawingml/2006/main" noChangeAspect="1"/>
+            </wp:cNvGraphicFramePr>
+            <a:graphic xmlns:a="http://schemas.openxmlformats.org/drawingml/2006/main">
+              <a:graphicData uri="http://schemas.openxmlformats.org/drawingml/2006/picture">
+                <pic:pic xmlns:pic="http://schemas.openxmlformats.org/drawingml/2006/picture">
+                  <pic:nvPicPr>
+                    <pic:cNvPr id="1" name=""/>
+                    <pic:cNvPicPr/>
+                  </pic:nvPicPr>
+                  <pic:blipFill>
+                    <a:blip r:embed="rId8">
+                      <a:extLst>
+                        <a:ext uri="{28A0092B-C50C-407E-A947-70E740481C1C}">
+                          <a14:useLocalDpi xmlns:a14="http://schemas.microsoft.com/office/drawing/2010/main" val="0"/>
+                        </a:ext>
+                      </a:extLst>
+                    </a:blip>
+                    <a:stretch>
+                      <a:fillRect/>
+                    </a:stretch>
+                  </pic:blipFill>
+                  <pic:spPr>
+                    <a:xfrm>
+                      <a:off x="0" y="0"/>
+                      <a:ext cx="3215640" cy="2417445"/>
+                    </a:xfrm>
+                    <a:prstGeom prst="rect">
+                      <a:avLst/>
+                    </a:prstGeom>
+                  </pic:spPr>
+                </pic:pic>
+              </a:graphicData>
+            </a:graphic>
+            <wp14:sizeRelH relativeFrom="margin">
+              <wp14:pctWidth>0</wp14:pctWidth>
+            </wp14:sizeRelH>
+            <wp14:sizeRelV relativeFrom="margin">
+              <wp14:pctHeight>0</wp14:pctHeight>
+            </wp14:sizeRelV>
+          </wp:anchor>
+        </w:drawing>
+      </w:r>
+      <w:r>
+        <w:drawing>
+          <wp:anchor distT="0" distB="0" distL="114300" distR="114300" simplePos="0" relativeHeight="251658239" behindDoc="0" locked="0" layoutInCell="1" allowOverlap="1" wp14:anchorId="5A7816F9" wp14:editId="6A972828">
+            <wp:simplePos x="0" y="0"/>
+            <wp:positionH relativeFrom="column">
+              <wp:posOffset>-220980</wp:posOffset>
+            </wp:positionH>
+            <wp:positionV relativeFrom="paragraph">
+              <wp:posOffset>350520</wp:posOffset>
+            </wp:positionV>
+            <wp:extent cx="8863330" cy="4204335"/>
+            <wp:effectExtent l="0" t="0" r="0" b="5715"/>
+            <wp:wrapSquare wrapText="bothSides"/>
+            <wp:docPr id="8" name="Picture 8"/>
+            <wp:cNvGraphicFramePr>
+              <a:graphicFrameLocks xmlns:a="http://schemas.openxmlformats.org/drawingml/2006/main" noChangeAspect="1"/>
+            </wp:cNvGraphicFramePr>
+            <a:graphic xmlns:a="http://schemas.openxmlformats.org/drawingml/2006/main">
+              <a:graphicData uri="http://schemas.openxmlformats.org/drawingml/2006/picture">
+                <pic:pic xmlns:pic="http://schemas.openxmlformats.org/drawingml/2006/picture">
+                  <pic:nvPicPr>
+                    <pic:cNvPr id="1" name=""/>
+                    <pic:cNvPicPr/>
+                  </pic:nvPicPr>
+                  <pic:blipFill>
+                    <a:blip r:embed="rId9">
+                      <a:extLst>
+                        <a:ext uri="{28A0092B-C50C-407E-A947-70E740481C1C}">
+                          <a14:useLocalDpi xmlns:a14="http://schemas.microsoft.com/office/drawing/2010/main" val="0"/>
+                        </a:ext>
+                      </a:extLst>
+                    </a:blip>
+                    <a:stretch>
+                      <a:fillRect/>
+                    </a:stretch>
+                  </pic:blipFill>
+                  <pic:spPr>
+                    <a:xfrm>
+                      <a:off x="0" y="0"/>
+                      <a:ext cx="8863330" cy="4204335"/>
+                    </a:xfrm>
+                    <a:prstGeom prst="rect">
+                      <a:avLst/>
+                    </a:prstGeom>
+                  </pic:spPr>
+                </pic:pic>
+              </a:graphicData>
+            </a:graphic>
+          </wp:anchor>
+        </w:drawing>
+      </w:r>
+      <w:r>
         <w:rPr>
           <w:lang w:eastAsia="ja-JP"/>
         </w:rPr>
-        <w:lastRenderedPageBreak/>
         <w:t>User Manual</w:t>
       </w:r>
       <w:bookmarkEnd w:id="5"/>
@@ -6229,6 +7445,84 @@
     </w:p>
     <w:p/>
     <w:p>
+      <w:r>
+        <w:lastRenderedPageBreak/>
+        <w:drawing>
+          <wp:inline distT="0" distB="0" distL="0" distR="0" wp14:anchorId="71FF0569" wp14:editId="3987853E">
+            <wp:extent cx="8863330" cy="4288155"/>
+            <wp:effectExtent l="0" t="0" r="0" b="0"/>
+            <wp:docPr id="10" name="Picture 10"/>
+            <wp:cNvGraphicFramePr>
+              <a:graphicFrameLocks xmlns:a="http://schemas.openxmlformats.org/drawingml/2006/main" noChangeAspect="1"/>
+            </wp:cNvGraphicFramePr>
+            <a:graphic xmlns:a="http://schemas.openxmlformats.org/drawingml/2006/main">
+              <a:graphicData uri="http://schemas.openxmlformats.org/drawingml/2006/picture">
+                <pic:pic xmlns:pic="http://schemas.openxmlformats.org/drawingml/2006/picture">
+                  <pic:nvPicPr>
+                    <pic:cNvPr id="1" name=""/>
+                    <pic:cNvPicPr/>
+                  </pic:nvPicPr>
+                  <pic:blipFill>
+                    <a:blip r:embed="rId10"/>
+                    <a:stretch>
+                      <a:fillRect/>
+                    </a:stretch>
+                  </pic:blipFill>
+                  <pic:spPr>
+                    <a:xfrm>
+                      <a:off x="0" y="0"/>
+                      <a:ext cx="8863330" cy="4288155"/>
+                    </a:xfrm>
+                    <a:prstGeom prst="rect">
+                      <a:avLst/>
+                    </a:prstGeom>
+                  </pic:spPr>
+                </pic:pic>
+              </a:graphicData>
+            </a:graphic>
+          </wp:inline>
+        </w:drawing>
+      </w:r>
+      <w:r>
+        <w:lastRenderedPageBreak/>
+        <w:drawing>
+          <wp:inline distT="0" distB="0" distL="0" distR="0" wp14:anchorId="4CC48434" wp14:editId="7BCD89A5">
+            <wp:extent cx="8863330" cy="4363720"/>
+            <wp:effectExtent l="0" t="0" r="0" b="0"/>
+            <wp:docPr id="11" name="Picture 11"/>
+            <wp:cNvGraphicFramePr>
+              <a:graphicFrameLocks xmlns:a="http://schemas.openxmlformats.org/drawingml/2006/main" noChangeAspect="1"/>
+            </wp:cNvGraphicFramePr>
+            <a:graphic xmlns:a="http://schemas.openxmlformats.org/drawingml/2006/main">
+              <a:graphicData uri="http://schemas.openxmlformats.org/drawingml/2006/picture">
+                <pic:pic xmlns:pic="http://schemas.openxmlformats.org/drawingml/2006/picture">
+                  <pic:nvPicPr>
+                    <pic:cNvPr id="1" name=""/>
+                    <pic:cNvPicPr/>
+                  </pic:nvPicPr>
+                  <pic:blipFill>
+                    <a:blip r:embed="rId11"/>
+                    <a:stretch>
+                      <a:fillRect/>
+                    </a:stretch>
+                  </pic:blipFill>
+                  <pic:spPr>
+                    <a:xfrm>
+                      <a:off x="0" y="0"/>
+                      <a:ext cx="8863330" cy="4363720"/>
+                    </a:xfrm>
+                    <a:prstGeom prst="rect">
+                      <a:avLst/>
+                    </a:prstGeom>
+                  </pic:spPr>
+                </pic:pic>
+              </a:graphicData>
+            </a:graphic>
+          </wp:inline>
+        </w:drawing>
+      </w:r>
+    </w:p>
+    <w:p>
       <w:pPr>
         <w:rPr>
           <w:rFonts w:cstheme="majorBidi"/>
@@ -6237,14 +7531,261 @@
       <w:r>
         <w:br w:type="page"/>
       </w:r>
+      <w:r>
+        <w:lastRenderedPageBreak/>
+        <w:drawing>
+          <wp:inline distT="0" distB="0" distL="0" distR="0" wp14:anchorId="67E43887" wp14:editId="3959774C">
+            <wp:extent cx="4901565" cy="5731510"/>
+            <wp:effectExtent l="0" t="0" r="0" b="2540"/>
+            <wp:docPr id="2" name="Picture 2"/>
+            <wp:cNvGraphicFramePr>
+              <a:graphicFrameLocks xmlns:a="http://schemas.openxmlformats.org/drawingml/2006/main" noChangeAspect="1"/>
+            </wp:cNvGraphicFramePr>
+            <a:graphic xmlns:a="http://schemas.openxmlformats.org/drawingml/2006/main">
+              <a:graphicData uri="http://schemas.openxmlformats.org/drawingml/2006/picture">
+                <pic:pic xmlns:pic="http://schemas.openxmlformats.org/drawingml/2006/picture">
+                  <pic:nvPicPr>
+                    <pic:cNvPr id="1" name=""/>
+                    <pic:cNvPicPr/>
+                  </pic:nvPicPr>
+                  <pic:blipFill>
+                    <a:blip r:embed="rId12"/>
+                    <a:stretch>
+                      <a:fillRect/>
+                    </a:stretch>
+                  </pic:blipFill>
+                  <pic:spPr>
+                    <a:xfrm>
+                      <a:off x="0" y="0"/>
+                      <a:ext cx="4901565" cy="5731510"/>
+                    </a:xfrm>
+                    <a:prstGeom prst="rect">
+                      <a:avLst/>
+                    </a:prstGeom>
+                  </pic:spPr>
+                </pic:pic>
+              </a:graphicData>
+            </a:graphic>
+          </wp:inline>
+        </w:drawing>
+      </w:r>
+      <w:r>
+        <w:lastRenderedPageBreak/>
+        <w:drawing>
+          <wp:anchor distT="0" distB="0" distL="114300" distR="114300" simplePos="0" relativeHeight="251662336" behindDoc="0" locked="0" layoutInCell="1" allowOverlap="1" wp14:anchorId="76699AC4" wp14:editId="730A2802">
+            <wp:simplePos x="0" y="0"/>
+            <wp:positionH relativeFrom="margin">
+              <wp:posOffset>5463540</wp:posOffset>
+            </wp:positionH>
+            <wp:positionV relativeFrom="paragraph">
+              <wp:posOffset>99060</wp:posOffset>
+            </wp:positionV>
+            <wp:extent cx="3048000" cy="1136015"/>
+            <wp:effectExtent l="0" t="0" r="0" b="6985"/>
+            <wp:wrapSquare wrapText="bothSides"/>
+            <wp:docPr id="13" name="Picture 13"/>
+            <wp:cNvGraphicFramePr>
+              <a:graphicFrameLocks xmlns:a="http://schemas.openxmlformats.org/drawingml/2006/main" noChangeAspect="1"/>
+            </wp:cNvGraphicFramePr>
+            <a:graphic xmlns:a="http://schemas.openxmlformats.org/drawingml/2006/main">
+              <a:graphicData uri="http://schemas.openxmlformats.org/drawingml/2006/picture">
+                <pic:pic xmlns:pic="http://schemas.openxmlformats.org/drawingml/2006/picture">
+                  <pic:nvPicPr>
+                    <pic:cNvPr id="1" name=""/>
+                    <pic:cNvPicPr/>
+                  </pic:nvPicPr>
+                  <pic:blipFill>
+                    <a:blip r:embed="rId13">
+                      <a:extLst>
+                        <a:ext uri="{28A0092B-C50C-407E-A947-70E740481C1C}">
+                          <a14:useLocalDpi xmlns:a14="http://schemas.microsoft.com/office/drawing/2010/main" val="0"/>
+                        </a:ext>
+                      </a:extLst>
+                    </a:blip>
+                    <a:stretch>
+                      <a:fillRect/>
+                    </a:stretch>
+                  </pic:blipFill>
+                  <pic:spPr>
+                    <a:xfrm>
+                      <a:off x="0" y="0"/>
+                      <a:ext cx="3048000" cy="1136015"/>
+                    </a:xfrm>
+                    <a:prstGeom prst="rect">
+                      <a:avLst/>
+                    </a:prstGeom>
+                  </pic:spPr>
+                </pic:pic>
+              </a:graphicData>
+            </a:graphic>
+            <wp14:sizeRelH relativeFrom="margin">
+              <wp14:pctWidth>0</wp14:pctWidth>
+            </wp14:sizeRelH>
+            <wp14:sizeRelV relativeFrom="margin">
+              <wp14:pctHeight>0</wp14:pctHeight>
+            </wp14:sizeRelV>
+          </wp:anchor>
+        </w:drawing>
+      </w:r>
+      <w:r>
+        <w:drawing>
+          <wp:inline distT="0" distB="0" distL="0" distR="0" wp14:anchorId="24DF49B3" wp14:editId="6F3420F5">
+            <wp:extent cx="6869430" cy="5731510"/>
+            <wp:effectExtent l="0" t="0" r="7620" b="2540"/>
+            <wp:docPr id="12" name="Picture 12"/>
+            <wp:cNvGraphicFramePr>
+              <a:graphicFrameLocks xmlns:a="http://schemas.openxmlformats.org/drawingml/2006/main" noChangeAspect="1"/>
+            </wp:cNvGraphicFramePr>
+            <a:graphic xmlns:a="http://schemas.openxmlformats.org/drawingml/2006/main">
+              <a:graphicData uri="http://schemas.openxmlformats.org/drawingml/2006/picture">
+                <pic:pic xmlns:pic="http://schemas.openxmlformats.org/drawingml/2006/picture">
+                  <pic:nvPicPr>
+                    <pic:cNvPr id="1" name=""/>
+                    <pic:cNvPicPr/>
+                  </pic:nvPicPr>
+                  <pic:blipFill>
+                    <a:blip r:embed="rId14"/>
+                    <a:stretch>
+                      <a:fillRect/>
+                    </a:stretch>
+                  </pic:blipFill>
+                  <pic:spPr>
+                    <a:xfrm>
+                      <a:off x="0" y="0"/>
+                      <a:ext cx="6869430" cy="5731510"/>
+                    </a:xfrm>
+                    <a:prstGeom prst="rect">
+                      <a:avLst/>
+                    </a:prstGeom>
+                  </pic:spPr>
+                </pic:pic>
+              </a:graphicData>
+            </a:graphic>
+          </wp:inline>
+        </w:drawing>
+      </w:r>
+      <w:bookmarkStart w:id="7" w:name="_GoBack"/>
+      <w:bookmarkEnd w:id="7"/>
+      <w:r>
+        <w:lastRenderedPageBreak/>
+        <w:drawing>
+          <wp:inline distT="0" distB="0" distL="0" distR="0" wp14:anchorId="1F4A52DD" wp14:editId="6A5CF4F7">
+            <wp:extent cx="3978910" cy="5731510"/>
+            <wp:effectExtent l="0" t="0" r="2540" b="2540"/>
+            <wp:docPr id="5" name="Picture 5"/>
+            <wp:cNvGraphicFramePr>
+              <a:graphicFrameLocks xmlns:a="http://schemas.openxmlformats.org/drawingml/2006/main" noChangeAspect="1"/>
+            </wp:cNvGraphicFramePr>
+            <a:graphic xmlns:a="http://schemas.openxmlformats.org/drawingml/2006/main">
+              <a:graphicData uri="http://schemas.openxmlformats.org/drawingml/2006/picture">
+                <pic:pic xmlns:pic="http://schemas.openxmlformats.org/drawingml/2006/picture">
+                  <pic:nvPicPr>
+                    <pic:cNvPr id="1" name=""/>
+                    <pic:cNvPicPr/>
+                  </pic:nvPicPr>
+                  <pic:blipFill>
+                    <a:blip r:embed="rId15"/>
+                    <a:stretch>
+                      <a:fillRect/>
+                    </a:stretch>
+                  </pic:blipFill>
+                  <pic:spPr>
+                    <a:xfrm>
+                      <a:off x="0" y="0"/>
+                      <a:ext cx="3978910" cy="5731510"/>
+                    </a:xfrm>
+                    <a:prstGeom prst="rect">
+                      <a:avLst/>
+                    </a:prstGeom>
+                  </pic:spPr>
+                </pic:pic>
+              </a:graphicData>
+            </a:graphic>
+          </wp:inline>
+        </w:drawing>
+      </w:r>
+      <w:r>
+        <w:drawing>
+          <wp:inline distT="0" distB="0" distL="0" distR="0" wp14:anchorId="69D8441A" wp14:editId="28B97982">
+            <wp:extent cx="1432684" cy="1165961"/>
+            <wp:effectExtent l="0" t="0" r="0" b="0"/>
+            <wp:docPr id="7" name="Picture 7"/>
+            <wp:cNvGraphicFramePr>
+              <a:graphicFrameLocks xmlns:a="http://schemas.openxmlformats.org/drawingml/2006/main" noChangeAspect="1"/>
+            </wp:cNvGraphicFramePr>
+            <a:graphic xmlns:a="http://schemas.openxmlformats.org/drawingml/2006/main">
+              <a:graphicData uri="http://schemas.openxmlformats.org/drawingml/2006/picture">
+                <pic:pic xmlns:pic="http://schemas.openxmlformats.org/drawingml/2006/picture">
+                  <pic:nvPicPr>
+                    <pic:cNvPr id="1" name=""/>
+                    <pic:cNvPicPr/>
+                  </pic:nvPicPr>
+                  <pic:blipFill>
+                    <a:blip r:embed="rId16"/>
+                    <a:stretch>
+                      <a:fillRect/>
+                    </a:stretch>
+                  </pic:blipFill>
+                  <pic:spPr>
+                    <a:xfrm>
+                      <a:off x="0" y="0"/>
+                      <a:ext cx="1432684" cy="1165961"/>
+                    </a:xfrm>
+                    <a:prstGeom prst="rect">
+                      <a:avLst/>
+                    </a:prstGeom>
+                  </pic:spPr>
+                </pic:pic>
+              </a:graphicData>
+            </a:graphic>
+          </wp:inline>
+        </w:drawing>
+      </w:r>
+      <w:r>
+        <w:lastRenderedPageBreak/>
+        <w:drawing>
+          <wp:inline distT="0" distB="0" distL="0" distR="0" wp14:anchorId="1CED69D2" wp14:editId="5B015C01">
+            <wp:extent cx="6066046" cy="4054191"/>
+            <wp:effectExtent l="0" t="0" r="0" b="3810"/>
+            <wp:docPr id="6" name="Picture 6"/>
+            <wp:cNvGraphicFramePr>
+              <a:graphicFrameLocks xmlns:a="http://schemas.openxmlformats.org/drawingml/2006/main" noChangeAspect="1"/>
+            </wp:cNvGraphicFramePr>
+            <a:graphic xmlns:a="http://schemas.openxmlformats.org/drawingml/2006/main">
+              <a:graphicData uri="http://schemas.openxmlformats.org/drawingml/2006/picture">
+                <pic:pic xmlns:pic="http://schemas.openxmlformats.org/drawingml/2006/picture">
+                  <pic:nvPicPr>
+                    <pic:cNvPr id="1" name=""/>
+                    <pic:cNvPicPr/>
+                  </pic:nvPicPr>
+                  <pic:blipFill>
+                    <a:blip r:embed="rId17"/>
+                    <a:stretch>
+                      <a:fillRect/>
+                    </a:stretch>
+                  </pic:blipFill>
+                  <pic:spPr>
+                    <a:xfrm>
+                      <a:off x="0" y="0"/>
+                      <a:ext cx="6066046" cy="4054191"/>
+                    </a:xfrm>
+                    <a:prstGeom prst="rect">
+                      <a:avLst/>
+                    </a:prstGeom>
+                  </pic:spPr>
+                </pic:pic>
+              </a:graphicData>
+            </a:graphic>
+          </wp:inline>
+        </w:drawing>
+      </w:r>
     </w:p>
     <w:p>
       <w:pPr>
         <w:pStyle w:val="Heading1"/>
       </w:pPr>
-      <w:bookmarkStart w:id="7" w:name="_Toc29043591"/>
+      <w:bookmarkStart w:id="8" w:name="_Toc29043591"/>
       <w:r>
-        <w:lastRenderedPageBreak/>
         <w:t>Interesting Use of CSS/HTML/JavaScript</w:t>
       </w:r>
     </w:p>
@@ -6265,12 +7806,20 @@
         <w:lastRenderedPageBreak/>
         <w:t>Shortcomings/Things to improve</w:t>
       </w:r>
-      <w:bookmarkEnd w:id="7"/>
+      <w:bookmarkEnd w:id="8"/>
     </w:p>
     <w:p/>
     <w:p>
       <w:r>
-        <w:t>Images have to use full path to locate them on client-side website. Need an upload function to add files to main server to be all in one place</w:t>
+        <w:t xml:space="preserve">Images </w:t>
+      </w:r>
+      <w:proofErr w:type="gramStart"/>
+      <w:r>
+        <w:t>have to</w:t>
+      </w:r>
+      <w:proofErr w:type="gramEnd"/>
+      <w:r>
+        <w:t xml:space="preserve"> use full path to locate them on client-side website. Need an upload function to add files to main server to be all in one place</w:t>
       </w:r>
       <w:r>
         <w:t>.</w:t>
@@ -6291,7 +7840,15 @@
     </w:p>
     <w:p>
       <w:r>
-        <w:t>Problem with client side is you can’t guarantee you have permission to run IndexedDB or JavaScript. SQL or other databases are more streamlined and easy to use than IndexedDB.</w:t>
+        <w:t xml:space="preserve">Problem with client side is you can’t guarantee you have permission to run IndexedDB or JavaScript. SQL or other databases are </w:t>
+      </w:r>
+      <w:proofErr w:type="gramStart"/>
+      <w:r>
+        <w:t>more streamlined and easy</w:t>
+      </w:r>
+      <w:proofErr w:type="gramEnd"/>
+      <w:r>
+        <w:t xml:space="preserve"> to use than IndexedDB.</w:t>
       </w:r>
     </w:p>
     <w:p>
@@ -6312,10 +7869,16 @@
     </w:p>
     <w:p>
       <w:r>
-        <w:t>Carousel not linked to db, just shows images from file path</w:t>
+        <w:t xml:space="preserve">Carousel not linked to </w:t>
       </w:r>
-      <w:bookmarkStart w:id="8" w:name="_GoBack"/>
-      <w:bookmarkEnd w:id="8"/>
+      <w:proofErr w:type="spellStart"/>
+      <w:r>
+        <w:t>db</w:t>
+      </w:r>
+      <w:proofErr w:type="spellEnd"/>
+      <w:r>
+        <w:t>, just shows images from file path</w:t>
+      </w:r>
     </w:p>
     <w:p/>
     <w:p>
@@ -6383,7 +7946,7 @@
       </w:r>
     </w:p>
     <w:p>
-      <w:hyperlink r:id="rId8" w:history="1">
+      <w:hyperlink r:id="rId18" w:history="1">
         <w:r>
           <w:rPr>
             <w:rStyle w:val="Hyperlink"/>
@@ -6398,7 +7961,7 @@
           <w:rStyle w:val="Hyperlink"/>
         </w:rPr>
       </w:pPr>
-      <w:hyperlink r:id="rId9" w:history="1">
+      <w:hyperlink r:id="rId19" w:history="1">
         <w:r>
           <w:rPr>
             <w:rStyle w:val="Hyperlink"/>
@@ -6421,7 +7984,7 @@
       </w:r>
     </w:p>
     <w:p>
-      <w:hyperlink r:id="rId10" w:history="1">
+      <w:hyperlink r:id="rId20" w:history="1">
         <w:r>
           <w:rPr>
             <w:rStyle w:val="Hyperlink"/>
@@ -6449,7 +8012,7 @@
           <w:rStyle w:val="Hyperlink"/>
         </w:rPr>
       </w:pPr>
-      <w:hyperlink r:id="rId11" w:history="1">
+      <w:hyperlink r:id="rId21" w:history="1">
         <w:r>
           <w:rPr>
             <w:rStyle w:val="Hyperlink"/>
@@ -6478,7 +8041,7 @@
       </w:r>
     </w:p>
     <w:p>
-      <w:hyperlink r:id="rId12" w:history="1">
+      <w:hyperlink r:id="rId22" w:history="1">
         <w:r>
           <w:rPr>
             <w:rStyle w:val="Hyperlink"/>
@@ -6500,11 +8063,19 @@
           <w:b/>
         </w:rPr>
       </w:pPr>
+      <w:proofErr w:type="spellStart"/>
       <w:r>
         <w:rPr>
           <w:b/>
         </w:rPr>
-        <w:t>Indexeddb wrapper</w:t>
+        <w:t>Indexeddb</w:t>
+      </w:r>
+      <w:proofErr w:type="spellEnd"/>
+      <w:r>
+        <w:rPr>
+          <w:b/>
+        </w:rPr>
+        <w:t xml:space="preserve"> wrapper</w:t>
       </w:r>
     </w:p>
     <w:p>
@@ -6548,7 +8119,21 @@
           <w:b/>
         </w:rPr>
         <w:lastRenderedPageBreak/>
-        <w:t>Other indexeddb stuff (main.js)</w:t>
+        <w:t xml:space="preserve">Other </w:t>
+      </w:r>
+      <w:proofErr w:type="spellStart"/>
+      <w:r>
+        <w:rPr>
+          <w:b/>
+        </w:rPr>
+        <w:t>indexeddb</w:t>
+      </w:r>
+      <w:proofErr w:type="spellEnd"/>
+      <w:r>
+        <w:rPr>
+          <w:b/>
+        </w:rPr>
+        <w:t xml:space="preserve"> stuff (main.js)</w:t>
       </w:r>
     </w:p>
     <w:p>
@@ -6563,7 +8148,7 @@
       </w:r>
     </w:p>
     <w:p>
-      <w:hyperlink r:id="rId13" w:history="1">
+      <w:hyperlink r:id="rId23" w:history="1">
         <w:r>
           <w:rPr>
             <w:rStyle w:val="Hyperlink"/>
@@ -6573,7 +8158,7 @@
       </w:hyperlink>
     </w:p>
     <w:p>
-      <w:hyperlink r:id="rId14" w:history="1">
+      <w:hyperlink r:id="rId24" w:history="1">
         <w:r>
           <w:rPr>
             <w:rStyle w:val="Hyperlink"/>
@@ -6583,7 +8168,7 @@
       </w:hyperlink>
     </w:p>
     <w:p>
-      <w:hyperlink r:id="rId15" w:history="1">
+      <w:hyperlink r:id="rId25" w:history="1">
         <w:r>
           <w:rPr>
             <w:rStyle w:val="Hyperlink"/>
@@ -6624,7 +8209,7 @@
           <w:rStyle w:val="Hyperlink"/>
         </w:rPr>
       </w:pPr>
-      <w:hyperlink r:id="rId16" w:history="1">
+      <w:hyperlink r:id="rId26" w:history="1">
         <w:r>
           <w:rPr>
             <w:rStyle w:val="Hyperlink"/>
@@ -6661,7 +8246,7 @@
           <w:bCs/>
         </w:rPr>
       </w:pPr>
-      <w:hyperlink r:id="rId17" w:history="1">
+      <w:hyperlink r:id="rId27" w:history="1">
         <w:r>
           <w:rPr>
             <w:rStyle w:val="Hyperlink"/>
@@ -6684,7 +8269,7 @@
       </w:r>
     </w:p>
     <w:p>
-      <w:hyperlink r:id="rId18" w:history="1">
+      <w:hyperlink r:id="rId28" w:history="1">
         <w:r>
           <w:rPr>
             <w:rStyle w:val="Hyperlink"/>
@@ -6694,7 +8279,7 @@
       </w:hyperlink>
     </w:p>
     <w:p>
-      <w:hyperlink r:id="rId19" w:history="1">
+      <w:hyperlink r:id="rId29" w:history="1">
         <w:r>
           <w:rPr>
             <w:rStyle w:val="Hyperlink"/>
@@ -6709,7 +8294,7 @@
           <w:rStyle w:val="Hyperlink"/>
         </w:rPr>
       </w:pPr>
-      <w:hyperlink r:id="rId20" w:history="1">
+      <w:hyperlink r:id="rId30" w:history="1">
         <w:r>
           <w:rPr>
             <w:rStyle w:val="Hyperlink"/>
@@ -6760,7 +8345,7 @@
         </w:rPr>
         <w:t>    </w:t>
       </w:r>
-      <w:hyperlink r:id="rId21" w:history="1">
+      <w:hyperlink r:id="rId31" w:history="1">
         <w:r>
           <w:rPr>
             <w:rStyle w:val="Hyperlink"/>
@@ -6778,7 +8363,7 @@
           <w:lang w:val="en-CA"/>
         </w:rPr>
       </w:pPr>
-      <w:hyperlink r:id="rId22" w:history="1">
+      <w:hyperlink r:id="rId32" w:history="1">
         <w:r>
           <w:rPr>
             <w:rStyle w:val="Hyperlink"/>
@@ -6823,7 +8408,21 @@
         <w:rPr>
           <w:lang w:val="en-CA"/>
         </w:rPr>
-        <w:t>equality: == vs ===  see : </w:t>
+        <w:t>equality: == vs ==</w:t>
+      </w:r>
+      <w:proofErr w:type="gramStart"/>
+      <w:r>
+        <w:rPr>
+          <w:lang w:val="en-CA"/>
+        </w:rPr>
+        <w:t>=  see</w:t>
+      </w:r>
+      <w:proofErr w:type="gramEnd"/>
+      <w:r>
+        <w:rPr>
+          <w:lang w:val="en-CA"/>
+        </w:rPr>
+        <w:t> : </w:t>
       </w:r>
     </w:p>
     <w:p>
@@ -6853,7 +8452,35 @@
         <w:rPr>
           <w:lang w:val="en-CA"/>
         </w:rPr>
-        <w:t>cookies and js see : </w:t>
+        <w:t>cookies and </w:t>
+      </w:r>
+      <w:proofErr w:type="spellStart"/>
+      <w:r>
+        <w:rPr>
+          <w:lang w:val="en-CA"/>
+        </w:rPr>
+        <w:t>js</w:t>
+      </w:r>
+      <w:proofErr w:type="spellEnd"/>
+      <w:r>
+        <w:rPr>
+          <w:lang w:val="en-CA"/>
+        </w:rPr>
+        <w:t> </w:t>
+      </w:r>
+      <w:proofErr w:type="gramStart"/>
+      <w:r>
+        <w:rPr>
+          <w:lang w:val="en-CA"/>
+        </w:rPr>
+        <w:t>see :</w:t>
+      </w:r>
+      <w:proofErr w:type="gramEnd"/>
+      <w:r>
+        <w:rPr>
+          <w:lang w:val="en-CA"/>
+        </w:rPr>
+        <w:t> </w:t>
       </w:r>
     </w:p>
     <w:p>
@@ -6864,7 +8491,7 @@
           <w:lang w:val="en-CA"/>
         </w:rPr>
       </w:pPr>
-      <w:hyperlink r:id="rId23" w:history="1">
+      <w:hyperlink r:id="rId33" w:history="1">
         <w:r>
           <w:rPr>
             <w:rStyle w:val="Hyperlink"/>
@@ -6897,7 +8524,7 @@
           <w:rStyle w:val="Hyperlink"/>
         </w:rPr>
       </w:pPr>
-      <w:hyperlink r:id="rId24" w:history="1">
+      <w:hyperlink r:id="rId34" w:history="1">
         <w:r>
           <w:rPr>
             <w:rStyle w:val="Hyperlink"/>
@@ -6927,7 +8554,7 @@
           <w:rStyle w:val="Hyperlink"/>
         </w:rPr>
       </w:pPr>
-      <w:hyperlink r:id="rId25" w:history="1">
+      <w:hyperlink r:id="rId35" w:history="1">
         <w:r>
           <w:rPr>
             <w:rStyle w:val="Hyperlink"/>
@@ -6937,19 +8564,77 @@
       </w:hyperlink>
     </w:p>
     <w:p>
-      <w:hyperlink r:id="rId26" w:history="1">
+      <w:hyperlink r:id="rId36" w:history="1">
         <w:r>
           <w:rPr>
             <w:rStyle w:val="Hyperlink"/>
           </w:rPr>
-          <w:t>https://www.cyberpowerpc.com/system/Gamer-Dragon</w:t>
+          <w:t>https://www.cyberpowerpc.co</w:t>
+        </w:r>
+        <w:r>
+          <w:rPr>
+            <w:rStyle w:val="Hyperlink"/>
+          </w:rPr>
+          <w:t>m</w:t>
+        </w:r>
+        <w:r>
+          <w:rPr>
+            <w:rStyle w:val="Hyperlink"/>
+          </w:rPr>
+          <w:t>/system/Gamer-Dragon</w:t>
         </w:r>
       </w:hyperlink>
     </w:p>
+    <w:p>
+      <w:hyperlink r:id="rId37" w:history="1">
+        <w:r>
+          <w:rPr>
+            <w:rStyle w:val="Hyperlink"/>
+          </w:rPr>
+          <w:t>https://www.atlasappliances.com/en/catalog/product/247656-Samsung-RF26J7500SR</w:t>
+        </w:r>
+      </w:hyperlink>
+    </w:p>
+    <w:p>
+      <w:r>
+        <w:br w:type="page"/>
+      </w:r>
+    </w:p>
+    <w:p>
+      <w:pPr>
+        <w:pStyle w:val="Heading1"/>
+      </w:pPr>
+      <w:r>
+        <w:lastRenderedPageBreak/>
+        <w:t>Appendix 1</w:t>
+      </w:r>
+    </w:p>
+    <w:p>
+      <w:pPr>
+        <w:rPr>
+          <w:rFonts w:ascii="Arial" w:eastAsiaTheme="majorEastAsia" w:hAnsi="Arial" w:cstheme="majorBidi"/>
+          <w:color w:val="365F91" w:themeColor="accent1" w:themeShade="BF"/>
+          <w:sz w:val="32"/>
+          <w:szCs w:val="32"/>
+        </w:rPr>
+      </w:pPr>
+      <w:r>
+        <w:br w:type="page"/>
+      </w:r>
+    </w:p>
+    <w:p>
+      <w:pPr>
+        <w:pStyle w:val="Heading1"/>
+      </w:pPr>
+      <w:r>
+        <w:lastRenderedPageBreak/>
+        <w:t>Appendix 2</w:t>
+      </w:r>
+    </w:p>
     <w:p/>
     <w:sectPr>
-      <w:headerReference w:type="default" r:id="rId27"/>
-      <w:footerReference w:type="default" r:id="rId28"/>
+      <w:headerReference w:type="default" r:id="rId38"/>
+      <w:footerReference w:type="default" r:id="rId39"/>
       <w:pgSz w:w="16838" w:h="11906" w:orient="landscape"/>
       <w:pgMar w:top="1440" w:right="1440" w:bottom="1440" w:left="1440" w:header="708" w:footer="708" w:gutter="0"/>
       <w:cols w:space="708"/>
@@ -9499,6 +11184,95 @@
     </w:lvl>
   </w:abstractNum>
   <w:abstractNum w:abstractNumId="25" w15:restartNumberingAfterBreak="0">
+    <w:nsid w:val="7A63685C"/>
+    <w:multiLevelType w:val="hybridMultilevel"/>
+    <w:tmpl w:val="7464BEB8"/>
+    <w:lvl w:ilvl="0" w:tplc="1009000F">
+      <w:start w:val="1"/>
+      <w:numFmt w:val="decimal"/>
+      <w:lvlText w:val="%1."/>
+      <w:lvlJc w:val="left"/>
+      <w:pPr>
+        <w:ind w:left="720" w:hanging="360"/>
+      </w:pPr>
+      <w:rPr>
+        <w:rFonts w:hint="default"/>
+      </w:rPr>
+    </w:lvl>
+    <w:lvl w:ilvl="1" w:tplc="10090019" w:tentative="1">
+      <w:start w:val="1"/>
+      <w:numFmt w:val="lowerLetter"/>
+      <w:lvlText w:val="%2."/>
+      <w:lvlJc w:val="left"/>
+      <w:pPr>
+        <w:ind w:left="1440" w:hanging="360"/>
+      </w:pPr>
+    </w:lvl>
+    <w:lvl w:ilvl="2" w:tplc="1009001B" w:tentative="1">
+      <w:start w:val="1"/>
+      <w:numFmt w:val="lowerRoman"/>
+      <w:lvlText w:val="%3."/>
+      <w:lvlJc w:val="right"/>
+      <w:pPr>
+        <w:ind w:left="2160" w:hanging="180"/>
+      </w:pPr>
+    </w:lvl>
+    <w:lvl w:ilvl="3" w:tplc="1009000F" w:tentative="1">
+      <w:start w:val="1"/>
+      <w:numFmt w:val="decimal"/>
+      <w:lvlText w:val="%4."/>
+      <w:lvlJc w:val="left"/>
+      <w:pPr>
+        <w:ind w:left="2880" w:hanging="360"/>
+      </w:pPr>
+    </w:lvl>
+    <w:lvl w:ilvl="4" w:tplc="10090019" w:tentative="1">
+      <w:start w:val="1"/>
+      <w:numFmt w:val="lowerLetter"/>
+      <w:lvlText w:val="%5."/>
+      <w:lvlJc w:val="left"/>
+      <w:pPr>
+        <w:ind w:left="3600" w:hanging="360"/>
+      </w:pPr>
+    </w:lvl>
+    <w:lvl w:ilvl="5" w:tplc="1009001B" w:tentative="1">
+      <w:start w:val="1"/>
+      <w:numFmt w:val="lowerRoman"/>
+      <w:lvlText w:val="%6."/>
+      <w:lvlJc w:val="right"/>
+      <w:pPr>
+        <w:ind w:left="4320" w:hanging="180"/>
+      </w:pPr>
+    </w:lvl>
+    <w:lvl w:ilvl="6" w:tplc="1009000F" w:tentative="1">
+      <w:start w:val="1"/>
+      <w:numFmt w:val="decimal"/>
+      <w:lvlText w:val="%7."/>
+      <w:lvlJc w:val="left"/>
+      <w:pPr>
+        <w:ind w:left="5040" w:hanging="360"/>
+      </w:pPr>
+    </w:lvl>
+    <w:lvl w:ilvl="7" w:tplc="10090019" w:tentative="1">
+      <w:start w:val="1"/>
+      <w:numFmt w:val="lowerLetter"/>
+      <w:lvlText w:val="%8."/>
+      <w:lvlJc w:val="left"/>
+      <w:pPr>
+        <w:ind w:left="5760" w:hanging="360"/>
+      </w:pPr>
+    </w:lvl>
+    <w:lvl w:ilvl="8" w:tplc="1009001B" w:tentative="1">
+      <w:start w:val="1"/>
+      <w:numFmt w:val="lowerRoman"/>
+      <w:lvlText w:val="%9."/>
+      <w:lvlJc w:val="right"/>
+      <w:pPr>
+        <w:ind w:left="6480" w:hanging="180"/>
+      </w:pPr>
+    </w:lvl>
+  </w:abstractNum>
+  <w:abstractNum w:abstractNumId="26" w15:restartNumberingAfterBreak="0">
     <w:nsid w:val="7D253687"/>
     <w:multiLevelType w:val="hybridMultilevel"/>
     <w:tmpl w:val="F6A48C22"/>
@@ -9587,7 +11361,7 @@
       </w:pPr>
     </w:lvl>
   </w:abstractNum>
-  <w:abstractNum w:abstractNumId="26" w15:restartNumberingAfterBreak="0">
+  <w:abstractNum w:abstractNumId="27" w15:restartNumberingAfterBreak="0">
     <w:nsid w:val="7D8535EA"/>
     <w:multiLevelType w:val="hybridMultilevel"/>
     <w:tmpl w:val="0DD8916C"/>
@@ -9676,7 +11450,7 @@
       </w:pPr>
     </w:lvl>
   </w:abstractNum>
-  <w:abstractNum w:abstractNumId="27" w15:restartNumberingAfterBreak="0">
+  <w:abstractNum w:abstractNumId="28" w15:restartNumberingAfterBreak="0">
     <w:nsid w:val="7FB50FEB"/>
     <w:multiLevelType w:val="hybridMultilevel"/>
     <w:tmpl w:val="709C7A46"/>
@@ -9799,10 +11573,10 @@
     <w:abstractNumId w:val="17"/>
   </w:num>
   <w:num w:numId="12">
-    <w:abstractNumId w:val="26"/>
+    <w:abstractNumId w:val="27"/>
   </w:num>
   <w:num w:numId="13">
-    <w:abstractNumId w:val="25"/>
+    <w:abstractNumId w:val="26"/>
   </w:num>
   <w:num w:numId="14">
     <w:abstractNumId w:val="0"/>
@@ -9826,7 +11600,7 @@
     <w:abstractNumId w:val="9"/>
   </w:num>
   <w:num w:numId="21">
-    <w:abstractNumId w:val="27"/>
+    <w:abstractNumId w:val="28"/>
   </w:num>
   <w:num w:numId="22">
     <w:abstractNumId w:val="18"/>
@@ -9848,6 +11622,9 @@
   </w:num>
   <w:num w:numId="28">
     <w:abstractNumId w:val="19"/>
+  </w:num>
+  <w:num w:numId="29">
+    <w:abstractNumId w:val="25"/>
   </w:num>
 </w:numbering>
 </file>
@@ -10250,7 +12027,7 @@
   <w:style w:type="paragraph" w:default="1" w:styleId="Normal">
     <w:name w:val="Normal"/>
     <w:qFormat/>
-    <w:rsid w:val="00C94B6A"/>
+    <w:rsid w:val="000C38CE"/>
   </w:style>
   <w:style w:type="paragraph" w:styleId="Heading1">
     <w:name w:val="heading 1"/>
@@ -10829,7 +12606,7 @@
 </file>
 
 <file path=customXml/itemProps1.xml><?xml version="1.0" encoding="utf-8"?>
-<ds:datastoreItem xmlns:ds="http://schemas.openxmlformats.org/officeDocument/2006/customXml" ds:itemID="{D2FD9285-F8A6-428E-A9A4-A760F0F2E7F5}">
+<ds:datastoreItem xmlns:ds="http://schemas.openxmlformats.org/officeDocument/2006/customXml" ds:itemID="{70B7A4E4-CFB8-4249-8264-01CEA357801E}">
   <ds:schemaRefs>
     <ds:schemaRef ds:uri="http://schemas.openxmlformats.org/officeDocument/2006/bibliography"/>
   </ds:schemaRefs>

--- a/Catalogue Website Report.docx
+++ b/Catalogue Website Report.docx
@@ -5056,7 +5056,10 @@
           </w:tcPr>
           <w:p>
             <w:r>
-              <w:t xml:space="preserve">Elements added to </w:t>
+              <w:t>Objects</w:t>
+            </w:r>
+            <w:r>
+              <w:t xml:space="preserve"> added to </w:t>
             </w:r>
             <w:proofErr w:type="spellStart"/>
             <w:r>
@@ -5312,7 +5315,13 @@
             </w:r>
             <w:r>
               <w:lastRenderedPageBreak/>
-              <w:t>Current element info filled out, able to edit and submit</w:t>
+              <w:t xml:space="preserve">Current </w:t>
+            </w:r>
+            <w:r>
+              <w:t>object</w:t>
+            </w:r>
+            <w:r>
+              <w:t xml:space="preserve"> info filled out, able to edit and submit</w:t>
             </w:r>
           </w:p>
           <w:p>
@@ -5624,7 +5633,28 @@
               <w:t xml:space="preserve"> function to get values of </w:t>
             </w:r>
             <w:r>
-              <w:t>elements in array and parse id from array as int</w:t>
+              <w:t>objects</w:t>
+            </w:r>
+          </w:p>
+          <w:p>
+            <w:pPr>
+              <w:pStyle w:val="ListParagraph"/>
+              <w:numPr>
+                <w:ilvl w:val="0"/>
+                <w:numId w:val="19"/>
+              </w:numPr>
+            </w:pPr>
+          </w:p>
+          <w:p>
+            <w:pPr>
+              <w:pStyle w:val="ListParagraph"/>
+              <w:numPr>
+                <w:ilvl w:val="0"/>
+                <w:numId w:val="19"/>
+              </w:numPr>
+            </w:pPr>
+            <w:r>
+              <w:t xml:space="preserve"> in array and parse id from array as int</w:t>
             </w:r>
           </w:p>
           <w:p/>
@@ -6094,7 +6124,13 @@
           </w:p>
           <w:p>
             <w:r>
-              <w:t xml:space="preserve">Code: redirect to specific element on page, retrieve elements from </w:t>
+              <w:t xml:space="preserve">Code: redirect to specific element on page, retrieve </w:t>
+            </w:r>
+            <w:r>
+              <w:t>objects</w:t>
+            </w:r>
+            <w:r>
+              <w:t xml:space="preserve"> from </w:t>
             </w:r>
             <w:proofErr w:type="spellStart"/>
             <w:r>
@@ -7323,18 +7359,762 @@
         <w:pStyle w:val="Heading1"/>
       </w:pPr>
       <w:r>
+        <w:rPr>
+          <w:noProof/>
+        </w:rPr>
         <w:lastRenderedPageBreak/>
+        <mc:AlternateContent>
+          <mc:Choice Requires="wps">
+            <w:drawing>
+              <wp:anchor distT="0" distB="0" distL="114300" distR="114300" simplePos="0" relativeHeight="251680768" behindDoc="0" locked="0" layoutInCell="1" allowOverlap="1" wp14:anchorId="46F51543" wp14:editId="19DC5939">
+                <wp:simplePos x="0" y="0"/>
+                <wp:positionH relativeFrom="margin">
+                  <wp:posOffset>2682240</wp:posOffset>
+                </wp:positionH>
+                <wp:positionV relativeFrom="paragraph">
+                  <wp:posOffset>-350520</wp:posOffset>
+                </wp:positionV>
+                <wp:extent cx="2872740" cy="1760220"/>
+                <wp:effectExtent l="0" t="0" r="3810" b="0"/>
+                <wp:wrapNone/>
+                <wp:docPr id="30" name="Text Box 30"/>
+                <wp:cNvGraphicFramePr/>
+                <a:graphic xmlns:a="http://schemas.openxmlformats.org/drawingml/2006/main">
+                  <a:graphicData uri="http://schemas.microsoft.com/office/word/2010/wordprocessingShape">
+                    <wps:wsp>
+                      <wps:cNvSpPr txBox="1"/>
+                      <wps:spPr>
+                        <a:xfrm>
+                          <a:off x="0" y="0"/>
+                          <a:ext cx="2872740" cy="1760220"/>
+                        </a:xfrm>
+                        <a:prstGeom prst="rect">
+                          <a:avLst/>
+                        </a:prstGeom>
+                        <a:solidFill>
+                          <a:schemeClr val="lt1"/>
+                        </a:solidFill>
+                        <a:ln w="6350">
+                          <a:noFill/>
+                        </a:ln>
+                      </wps:spPr>
+                      <wps:txbx>
+                        <w:txbxContent>
+                          <w:p>
+                            <w:pPr>
+                              <w:rPr>
+                                <w:lang w:val="en-CA"/>
+                              </w:rPr>
+                            </w:pPr>
+                            <w:r>
+                              <w:rPr>
+                                <w:lang w:val="en-CA"/>
+                              </w:rPr>
+                              <w:t>In this manual you will find a detailed explanation of every functionality of the site.</w:t>
+                            </w:r>
+                          </w:p>
+                          <w:p>
+                            <w:pPr>
+                              <w:rPr>
+                                <w:lang w:val="en-CA"/>
+                              </w:rPr>
+                            </w:pPr>
+                            <w:r>
+                              <w:rPr>
+                                <w:lang w:val="en-CA"/>
+                              </w:rPr>
+                              <w:t>Admin controls: p12 – 17</w:t>
+                            </w:r>
+                          </w:p>
+                          <w:p>
+                            <w:pPr>
+                              <w:rPr>
+                                <w:lang w:val="en-CA"/>
+                              </w:rPr>
+                            </w:pPr>
+                            <w:r>
+                              <w:rPr>
+                                <w:lang w:val="en-CA"/>
+                              </w:rPr>
+                              <w:t>Contact/Store Locator: p18</w:t>
+                            </w:r>
+                          </w:p>
+                          <w:p>
+                            <w:pPr>
+                              <w:rPr>
+                                <w:lang w:val="en-CA"/>
+                              </w:rPr>
+                            </w:pPr>
+                            <w:r>
+                              <w:rPr>
+                                <w:lang w:val="en-CA"/>
+                              </w:rPr>
+                              <w:t>Shop/Compare: p19</w:t>
+                            </w:r>
+                          </w:p>
+                          <w:p>
+                            <w:pPr>
+                              <w:rPr>
+                                <w:lang w:val="en-CA"/>
+                              </w:rPr>
+                            </w:pPr>
+                            <w:r>
+                              <w:rPr>
+                                <w:lang w:val="en-CA"/>
+                              </w:rPr>
+                              <w:t>Watchlist: p20</w:t>
+                            </w:r>
+                          </w:p>
+                          <w:p>
+                            <w:pPr>
+                              <w:rPr>
+                                <w:lang w:val="en-CA"/>
+                              </w:rPr>
+                            </w:pPr>
+                          </w:p>
+                          <w:p>
+                            <w:pPr>
+                              <w:rPr>
+                                <w:lang w:val="en-CA"/>
+                              </w:rPr>
+                            </w:pPr>
+                          </w:p>
+                        </w:txbxContent>
+                      </wps:txbx>
+                      <wps:bodyPr rot="0" spcFirstLastPara="0" vertOverflow="overflow" horzOverflow="overflow" vert="horz" wrap="square" lIns="91440" tIns="45720" rIns="91440" bIns="45720" numCol="1" spcCol="0" rtlCol="0" fromWordArt="0" anchor="t" anchorCtr="0" forceAA="0" compatLnSpc="1">
+                        <a:prstTxWarp prst="textNoShape">
+                          <a:avLst/>
+                        </a:prstTxWarp>
+                        <a:noAutofit/>
+                      </wps:bodyPr>
+                    </wps:wsp>
+                  </a:graphicData>
+                </a:graphic>
+                <wp14:sizeRelH relativeFrom="margin">
+                  <wp14:pctWidth>0</wp14:pctWidth>
+                </wp14:sizeRelH>
+                <wp14:sizeRelV relativeFrom="margin">
+                  <wp14:pctHeight>0</wp14:pctHeight>
+                </wp14:sizeRelV>
+              </wp:anchor>
+            </w:drawing>
+          </mc:Choice>
+          <mc:Fallback>
+            <w:pict>
+              <v:shape w14:anchorId="46F51543" id="Text Box 30" o:spid="_x0000_s1028" type="#_x0000_t202" style="position:absolute;margin-left:211.2pt;margin-top:-27.6pt;width:226.2pt;height:138.6pt;z-index:251680768;visibility:visible;mso-wrap-style:square;mso-width-percent:0;mso-height-percent:0;mso-wrap-distance-left:9pt;mso-wrap-distance-top:0;mso-wrap-distance-right:9pt;mso-wrap-distance-bottom:0;mso-position-horizontal:absolute;mso-position-horizontal-relative:margin;mso-position-vertical:absolute;mso-position-vertical-relative:text;mso-width-percent:0;mso-height-percent:0;mso-width-relative:margin;mso-height-relative:margin;v-text-anchor:top" o:gfxdata="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" fillcolor="white [3201]" stroked="f" strokeweight=".5pt">
+                <v:textbox>
+                  <w:txbxContent>
+                    <w:p>
+                      <w:pPr>
+                        <w:rPr>
+                          <w:lang w:val="en-CA"/>
+                        </w:rPr>
+                      </w:pPr>
+                      <w:r>
+                        <w:rPr>
+                          <w:lang w:val="en-CA"/>
+                        </w:rPr>
+                        <w:t>In this manual you will find a detailed explanation of every functionality of the site.</w:t>
+                      </w:r>
+                    </w:p>
+                    <w:p>
+                      <w:pPr>
+                        <w:rPr>
+                          <w:lang w:val="en-CA"/>
+                        </w:rPr>
+                      </w:pPr>
+                      <w:r>
+                        <w:rPr>
+                          <w:lang w:val="en-CA"/>
+                        </w:rPr>
+                        <w:t>Admin controls: p12 – 17</w:t>
+                      </w:r>
+                    </w:p>
+                    <w:p>
+                      <w:pPr>
+                        <w:rPr>
+                          <w:lang w:val="en-CA"/>
+                        </w:rPr>
+                      </w:pPr>
+                      <w:r>
+                        <w:rPr>
+                          <w:lang w:val="en-CA"/>
+                        </w:rPr>
+                        <w:t>Contact/Store Locator: p18</w:t>
+                      </w:r>
+                    </w:p>
+                    <w:p>
+                      <w:pPr>
+                        <w:rPr>
+                          <w:lang w:val="en-CA"/>
+                        </w:rPr>
+                      </w:pPr>
+                      <w:r>
+                        <w:rPr>
+                          <w:lang w:val="en-CA"/>
+                        </w:rPr>
+                        <w:t>Shop/Compare: p19</w:t>
+                      </w:r>
+                    </w:p>
+                    <w:p>
+                      <w:pPr>
+                        <w:rPr>
+                          <w:lang w:val="en-CA"/>
+                        </w:rPr>
+                      </w:pPr>
+                      <w:r>
+                        <w:rPr>
+                          <w:lang w:val="en-CA"/>
+                        </w:rPr>
+                        <w:t>Watchlist: p20</w:t>
+                      </w:r>
+                    </w:p>
+                    <w:p>
+                      <w:pPr>
+                        <w:rPr>
+                          <w:lang w:val="en-CA"/>
+                        </w:rPr>
+                      </w:pPr>
+                    </w:p>
+                    <w:p>
+                      <w:pPr>
+                        <w:rPr>
+                          <w:lang w:val="en-CA"/>
+                        </w:rPr>
+                      </w:pPr>
+                    </w:p>
+                  </w:txbxContent>
+                </v:textbox>
+                <w10:wrap anchorx="margin"/>
+              </v:shape>
+            </w:pict>
+          </mc:Fallback>
+        </mc:AlternateContent>
+      </w:r>
+      <w:r>
+        <w:rPr>
+          <w:lang w:eastAsia="ja-JP"/>
+        </w:rPr>
+        <w:t>User Manual</w:t>
+      </w:r>
+      <w:bookmarkEnd w:id="5"/>
+      <w:bookmarkEnd w:id="6"/>
+      <w:r>
+        <w:t xml:space="preserve"> </w:t>
+      </w:r>
+    </w:p>
+    <w:p>
+      <w:r>
+        <w:rPr>
+          <w:noProof/>
+          <w:color w:val="FF0000"/>
+        </w:rPr>
+        <mc:AlternateContent>
+          <mc:Choice Requires="wps">
+            <w:drawing>
+              <wp:anchor distT="0" distB="0" distL="114300" distR="114300" simplePos="0" relativeHeight="251689984" behindDoc="0" locked="0" layoutInCell="1" allowOverlap="1" wp14:anchorId="4A571393" wp14:editId="1F3496BE">
+                <wp:simplePos x="0" y="0"/>
+                <wp:positionH relativeFrom="column">
+                  <wp:posOffset>2186940</wp:posOffset>
+                </wp:positionH>
+                <wp:positionV relativeFrom="paragraph">
+                  <wp:posOffset>1674495</wp:posOffset>
+                </wp:positionV>
+                <wp:extent cx="175260" cy="1165860"/>
+                <wp:effectExtent l="0" t="38100" r="72390" b="15240"/>
+                <wp:wrapNone/>
+                <wp:docPr id="29" name="Straight Arrow Connector 29"/>
+                <wp:cNvGraphicFramePr/>
+                <a:graphic xmlns:a="http://schemas.openxmlformats.org/drawingml/2006/main">
+                  <a:graphicData uri="http://schemas.microsoft.com/office/word/2010/wordprocessingShape">
+                    <wps:wsp>
+                      <wps:cNvCnPr/>
+                      <wps:spPr>
+                        <a:xfrm flipV="1">
+                          <a:off x="0" y="0"/>
+                          <a:ext cx="175260" cy="1165860"/>
+                        </a:xfrm>
+                        <a:prstGeom prst="straightConnector1">
+                          <a:avLst/>
+                        </a:prstGeom>
+                        <a:ln>
+                          <a:solidFill>
+                            <a:srgbClr val="FF0000"/>
+                          </a:solidFill>
+                          <a:tailEnd type="triangle"/>
+                        </a:ln>
+                      </wps:spPr>
+                      <wps:style>
+                        <a:lnRef idx="1">
+                          <a:schemeClr val="accent2"/>
+                        </a:lnRef>
+                        <a:fillRef idx="0">
+                          <a:schemeClr val="accent2"/>
+                        </a:fillRef>
+                        <a:effectRef idx="0">
+                          <a:schemeClr val="accent2"/>
+                        </a:effectRef>
+                        <a:fontRef idx="minor">
+                          <a:schemeClr val="tx1"/>
+                        </a:fontRef>
+                      </wps:style>
+                      <wps:bodyPr/>
+                    </wps:wsp>
+                  </a:graphicData>
+                </a:graphic>
+                <wp14:sizeRelH relativeFrom="margin">
+                  <wp14:pctWidth>0</wp14:pctWidth>
+                </wp14:sizeRelH>
+                <wp14:sizeRelV relativeFrom="margin">
+                  <wp14:pctHeight>0</wp14:pctHeight>
+                </wp14:sizeRelV>
+              </wp:anchor>
+            </w:drawing>
+          </mc:Choice>
+          <mc:Fallback>
+            <w:pict>
+              <v:shapetype w14:anchorId="1163B22C" id="_x0000_t32" coordsize="21600,21600" o:spt="32" o:oned="t" path="m,l21600,21600e" filled="f">
+                <v:path arrowok="t" fillok="f" o:connecttype="none"/>
+                <o:lock v:ext="edit" shapetype="t"/>
+              </v:shapetype>
+              <v:shape id="Straight Arrow Connector 29" o:spid="_x0000_s1026" type="#_x0000_t32" style="position:absolute;margin-left:172.2pt;margin-top:131.85pt;width:13.8pt;height:91.8pt;flip:y;z-index:251689984;visibility:visible;mso-wrap-style:square;mso-width-percent:0;mso-height-percent:0;mso-wrap-distance-left:9pt;mso-wrap-distance-top:0;mso-wrap-distance-right:9pt;mso-wrap-distance-bottom:0;mso-position-horizontal:absolute;mso-position-horizontal-relative:text;mso-position-vertical:absolute;mso-position-vertical-relative:text;mso-width-percent:0;mso-height-percent:0;mso-width-relative:margin;mso-height-relative:margin" o:gfxdata="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" strokecolor="red">
+                <v:stroke endarrow="block"/>
+              </v:shape>
+            </w:pict>
+          </mc:Fallback>
+        </mc:AlternateContent>
+      </w:r>
+      <w:r>
+        <w:rPr>
+          <w:noProof/>
+          <w:color w:val="FF0000"/>
+        </w:rPr>
+        <mc:AlternateContent>
+          <mc:Choice Requires="wps">
+            <w:drawing>
+              <wp:anchor distT="0" distB="0" distL="114300" distR="114300" simplePos="0" relativeHeight="251688960" behindDoc="0" locked="0" layoutInCell="1" allowOverlap="1" wp14:anchorId="33D728CA" wp14:editId="2EB7EFDB">
+                <wp:simplePos x="0" y="0"/>
+                <wp:positionH relativeFrom="column">
+                  <wp:posOffset>2499360</wp:posOffset>
+                </wp:positionH>
+                <wp:positionV relativeFrom="paragraph">
+                  <wp:posOffset>4059555</wp:posOffset>
+                </wp:positionV>
+                <wp:extent cx="1097280" cy="327660"/>
+                <wp:effectExtent l="0" t="38100" r="64770" b="34290"/>
+                <wp:wrapNone/>
+                <wp:docPr id="13" name="Straight Arrow Connector 13"/>
+                <wp:cNvGraphicFramePr/>
+                <a:graphic xmlns:a="http://schemas.openxmlformats.org/drawingml/2006/main">
+                  <a:graphicData uri="http://schemas.microsoft.com/office/word/2010/wordprocessingShape">
+                    <wps:wsp>
+                      <wps:cNvCnPr/>
+                      <wps:spPr>
+                        <a:xfrm flipV="1">
+                          <a:off x="0" y="0"/>
+                          <a:ext cx="1097280" cy="327660"/>
+                        </a:xfrm>
+                        <a:prstGeom prst="straightConnector1">
+                          <a:avLst/>
+                        </a:prstGeom>
+                        <a:ln>
+                          <a:solidFill>
+                            <a:srgbClr val="FF0000"/>
+                          </a:solidFill>
+                          <a:tailEnd type="triangle"/>
+                        </a:ln>
+                      </wps:spPr>
+                      <wps:style>
+                        <a:lnRef idx="1">
+                          <a:schemeClr val="accent2"/>
+                        </a:lnRef>
+                        <a:fillRef idx="0">
+                          <a:schemeClr val="accent2"/>
+                        </a:fillRef>
+                        <a:effectRef idx="0">
+                          <a:schemeClr val="accent2"/>
+                        </a:effectRef>
+                        <a:fontRef idx="minor">
+                          <a:schemeClr val="tx1"/>
+                        </a:fontRef>
+                      </wps:style>
+                      <wps:bodyPr/>
+                    </wps:wsp>
+                  </a:graphicData>
+                </a:graphic>
+              </wp:anchor>
+            </w:drawing>
+          </mc:Choice>
+          <mc:Fallback>
+            <w:pict>
+              <v:shape w14:anchorId="3F3AB580" id="Straight Arrow Connector 13" o:spid="_x0000_s1026" type="#_x0000_t32" style="position:absolute;margin-left:196.8pt;margin-top:319.65pt;width:86.4pt;height:25.8pt;flip:y;z-index:251688960;visibility:visible;mso-wrap-style:square;mso-wrap-distance-left:9pt;mso-wrap-distance-top:0;mso-wrap-distance-right:9pt;mso-wrap-distance-bottom:0;mso-position-horizontal:absolute;mso-position-horizontal-relative:text;mso-position-vertical:absolute;mso-position-vertical-relative:text" o:gfxdata="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" strokecolor="red">
+                <v:stroke endarrow="block"/>
+              </v:shape>
+            </w:pict>
+          </mc:Fallback>
+        </mc:AlternateContent>
+      </w:r>
+      <w:r>
+        <w:rPr>
+          <w:noProof/>
+          <w:color w:val="FF0000"/>
+        </w:rPr>
+        <mc:AlternateContent>
+          <mc:Choice Requires="wps">
+            <w:drawing>
+              <wp:anchor distT="0" distB="0" distL="114300" distR="114300" simplePos="0" relativeHeight="251687936" behindDoc="0" locked="0" layoutInCell="1" allowOverlap="1" wp14:anchorId="203024DC" wp14:editId="13503B7D">
+                <wp:simplePos x="0" y="0"/>
+                <wp:positionH relativeFrom="column">
+                  <wp:posOffset>7696200</wp:posOffset>
+                </wp:positionH>
+                <wp:positionV relativeFrom="paragraph">
+                  <wp:posOffset>1674495</wp:posOffset>
+                </wp:positionV>
+                <wp:extent cx="205740" cy="1226820"/>
+                <wp:effectExtent l="38100" t="38100" r="22860" b="11430"/>
+                <wp:wrapNone/>
+                <wp:docPr id="4" name="Straight Arrow Connector 4"/>
+                <wp:cNvGraphicFramePr/>
+                <a:graphic xmlns:a="http://schemas.openxmlformats.org/drawingml/2006/main">
+                  <a:graphicData uri="http://schemas.microsoft.com/office/word/2010/wordprocessingShape">
+                    <wps:wsp>
+                      <wps:cNvCnPr/>
+                      <wps:spPr>
+                        <a:xfrm flipH="1" flipV="1">
+                          <a:off x="0" y="0"/>
+                          <a:ext cx="205740" cy="1226820"/>
+                        </a:xfrm>
+                        <a:prstGeom prst="straightConnector1">
+                          <a:avLst/>
+                        </a:prstGeom>
+                        <a:ln>
+                          <a:solidFill>
+                            <a:srgbClr val="FF0000"/>
+                          </a:solidFill>
+                          <a:tailEnd type="triangle"/>
+                        </a:ln>
+                      </wps:spPr>
+                      <wps:style>
+                        <a:lnRef idx="1">
+                          <a:schemeClr val="accent2"/>
+                        </a:lnRef>
+                        <a:fillRef idx="0">
+                          <a:schemeClr val="accent2"/>
+                        </a:fillRef>
+                        <a:effectRef idx="0">
+                          <a:schemeClr val="accent2"/>
+                        </a:effectRef>
+                        <a:fontRef idx="minor">
+                          <a:schemeClr val="tx1"/>
+                        </a:fontRef>
+                      </wps:style>
+                      <wps:bodyPr/>
+                    </wps:wsp>
+                  </a:graphicData>
+                </a:graphic>
+              </wp:anchor>
+            </w:drawing>
+          </mc:Choice>
+          <mc:Fallback>
+            <w:pict>
+              <v:shape w14:anchorId="4779363D" id="Straight Arrow Connector 4" o:spid="_x0000_s1026" type="#_x0000_t32" style="position:absolute;margin-left:606pt;margin-top:131.85pt;width:16.2pt;height:96.6pt;flip:x y;z-index:251687936;visibility:visible;mso-wrap-style:square;mso-wrap-distance-left:9pt;mso-wrap-distance-top:0;mso-wrap-distance-right:9pt;mso-wrap-distance-bottom:0;mso-position-horizontal:absolute;mso-position-horizontal-relative:text;mso-position-vertical:absolute;mso-position-vertical-relative:text" o:gfxdata="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" strokecolor="red">
+                <v:stroke endarrow="block"/>
+              </v:shape>
+            </w:pict>
+          </mc:Fallback>
+        </mc:AlternateContent>
+      </w:r>
+      <w:r>
+        <w:rPr>
+          <w:noProof/>
+        </w:rPr>
+        <mc:AlternateContent>
+          <mc:Choice Requires="wps">
+            <w:drawing>
+              <wp:anchor distT="0" distB="0" distL="114300" distR="114300" simplePos="0" relativeHeight="251682816" behindDoc="0" locked="0" layoutInCell="1" allowOverlap="1" wp14:anchorId="3E9F5482" wp14:editId="39CC88BA">
+                <wp:simplePos x="0" y="0"/>
+                <wp:positionH relativeFrom="column">
+                  <wp:posOffset>6835140</wp:posOffset>
+                </wp:positionH>
+                <wp:positionV relativeFrom="paragraph">
+                  <wp:posOffset>2908935</wp:posOffset>
+                </wp:positionV>
+                <wp:extent cx="2255520" cy="2834640"/>
+                <wp:effectExtent l="0" t="0" r="0" b="3810"/>
+                <wp:wrapNone/>
+                <wp:docPr id="31" name="Text Box 31"/>
+                <wp:cNvGraphicFramePr/>
+                <a:graphic xmlns:a="http://schemas.openxmlformats.org/drawingml/2006/main">
+                  <a:graphicData uri="http://schemas.microsoft.com/office/word/2010/wordprocessingShape">
+                    <wps:wsp>
+                      <wps:cNvSpPr txBox="1"/>
+                      <wps:spPr>
+                        <a:xfrm>
+                          <a:off x="0" y="0"/>
+                          <a:ext cx="2255520" cy="2834640"/>
+                        </a:xfrm>
+                        <a:prstGeom prst="rect">
+                          <a:avLst/>
+                        </a:prstGeom>
+                        <a:solidFill>
+                          <a:schemeClr val="lt1"/>
+                        </a:solidFill>
+                        <a:ln w="6350">
+                          <a:noFill/>
+                        </a:ln>
+                      </wps:spPr>
+                      <wps:txbx>
+                        <w:txbxContent>
+                          <w:p>
+                            <w:pPr>
+                              <w:rPr>
+                                <w:lang w:val="en-CA"/>
+                              </w:rPr>
+                            </w:pPr>
+                            <w:r>
+                              <w:rPr>
+                                <w:lang w:val="en-CA"/>
+                              </w:rPr>
+                              <w:t>Click on the login button and this box will appear</w:t>
+                            </w:r>
+                          </w:p>
+                          <w:p>
+                            <w:pPr>
+                              <w:rPr>
+                                <w:lang w:val="en-CA"/>
+                              </w:rPr>
+                            </w:pPr>
+                            <w:r>
+                              <w:rPr>
+                                <w:lang w:val="en-CA"/>
+                              </w:rPr>
+                              <w:t xml:space="preserve">The admin login will take a user to the Admin Controls page. </w:t>
+                            </w:r>
+                          </w:p>
+                          <w:p>
+                            <w:pPr>
+                              <w:rPr>
+                                <w:lang w:val="en-CA"/>
+                              </w:rPr>
+                            </w:pPr>
+                            <w:r>
+                              <w:rPr>
+                                <w:lang w:val="en-CA"/>
+                              </w:rPr>
+                              <w:t xml:space="preserve">Email: </w:t>
+                            </w:r>
+                            <w:r>
+                              <w:rPr>
+                                <w:lang w:val="en-CA"/>
+                              </w:rPr>
+                              <w:t>admin@test.com</w:t>
+                            </w:r>
+                          </w:p>
+                          <w:p>
+                            <w:pPr>
+                              <w:rPr>
+                                <w:lang w:val="en-CA"/>
+                              </w:rPr>
+                            </w:pPr>
+                            <w:r>
+                              <w:rPr>
+                                <w:lang w:val="en-CA"/>
+                              </w:rPr>
+                              <w:t>Password: password123</w:t>
+                            </w:r>
+                          </w:p>
+                          <w:p>
+                            <w:pPr>
+                              <w:rPr>
+                                <w:lang w:val="en-CA"/>
+                              </w:rPr>
+                            </w:pPr>
+                            <w:r>
+                              <w:rPr>
+                                <w:lang w:val="en-CA"/>
+                              </w:rPr>
+                              <w:t>The public login will take a user to their account or watchlist.</w:t>
+                            </w:r>
+                          </w:p>
+                          <w:p>
+                            <w:pPr>
+                              <w:rPr>
+                                <w:lang w:val="en-CA"/>
+                              </w:rPr>
+                            </w:pPr>
+                            <w:r>
+                              <w:rPr>
+                                <w:lang w:val="en-CA"/>
+                              </w:rPr>
+                              <w:t xml:space="preserve">Email: </w:t>
+                            </w:r>
+                            <w:r>
+                              <w:rPr>
+                                <w:lang w:val="en-CA"/>
+                              </w:rPr>
+                              <w:t>public@test.com</w:t>
+                            </w:r>
+                          </w:p>
+                          <w:p>
+                            <w:pPr>
+                              <w:rPr>
+                                <w:lang w:val="en-CA"/>
+                              </w:rPr>
+                            </w:pPr>
+                            <w:r>
+                              <w:rPr>
+                                <w:lang w:val="en-CA"/>
+                              </w:rPr>
+                              <w:t>Password: 321password</w:t>
+                            </w:r>
+                          </w:p>
+                        </w:txbxContent>
+                      </wps:txbx>
+                      <wps:bodyPr rot="0" spcFirstLastPara="0" vertOverflow="overflow" horzOverflow="overflow" vert="horz" wrap="square" lIns="91440" tIns="45720" rIns="91440" bIns="45720" numCol="1" spcCol="0" rtlCol="0" fromWordArt="0" anchor="t" anchorCtr="0" forceAA="0" compatLnSpc="1">
+                        <a:prstTxWarp prst="textNoShape">
+                          <a:avLst/>
+                        </a:prstTxWarp>
+                        <a:noAutofit/>
+                      </wps:bodyPr>
+                    </wps:wsp>
+                  </a:graphicData>
+                </a:graphic>
+                <wp14:sizeRelV relativeFrom="margin">
+                  <wp14:pctHeight>0</wp14:pctHeight>
+                </wp14:sizeRelV>
+              </wp:anchor>
+            </w:drawing>
+          </mc:Choice>
+          <mc:Fallback>
+            <w:pict>
+              <v:shape w14:anchorId="3E9F5482" id="Text Box 31" o:spid="_x0000_s1029" type="#_x0000_t202" style="position:absolute;margin-left:538.2pt;margin-top:229.05pt;width:177.6pt;height:223.2pt;z-index:251682816;visibility:visible;mso-wrap-style:square;mso-height-percent:0;mso-wrap-distance-left:9pt;mso-wrap-distance-top:0;mso-wrap-distance-right:9pt;mso-wrap-distance-bottom:0;mso-position-horizontal:absolute;mso-position-horizontal-relative:text;mso-position-vertical:absolute;mso-position-vertical-relative:text;mso-height-percent:0;mso-height-relative:margin;v-text-anchor:top" o:gfxdata="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" fillcolor="white [3201]" stroked="f" strokeweight=".5pt">
+                <v:textbox>
+                  <w:txbxContent>
+                    <w:p>
+                      <w:pPr>
+                        <w:rPr>
+                          <w:lang w:val="en-CA"/>
+                        </w:rPr>
+                      </w:pPr>
+                      <w:r>
+                        <w:rPr>
+                          <w:lang w:val="en-CA"/>
+                        </w:rPr>
+                        <w:t>Click on the login button and this box will appear</w:t>
+                      </w:r>
+                    </w:p>
+                    <w:p>
+                      <w:pPr>
+                        <w:rPr>
+                          <w:lang w:val="en-CA"/>
+                        </w:rPr>
+                      </w:pPr>
+                      <w:r>
+                        <w:rPr>
+                          <w:lang w:val="en-CA"/>
+                        </w:rPr>
+                        <w:t xml:space="preserve">The admin login will take a user to the Admin Controls page. </w:t>
+                      </w:r>
+                    </w:p>
+                    <w:p>
+                      <w:pPr>
+                        <w:rPr>
+                          <w:lang w:val="en-CA"/>
+                        </w:rPr>
+                      </w:pPr>
+                      <w:r>
+                        <w:rPr>
+                          <w:lang w:val="en-CA"/>
+                        </w:rPr>
+                        <w:t xml:space="preserve">Email: </w:t>
+                      </w:r>
+                      <w:r>
+                        <w:rPr>
+                          <w:lang w:val="en-CA"/>
+                        </w:rPr>
+                        <w:t>admin@test.com</w:t>
+                      </w:r>
+                    </w:p>
+                    <w:p>
+                      <w:pPr>
+                        <w:rPr>
+                          <w:lang w:val="en-CA"/>
+                        </w:rPr>
+                      </w:pPr>
+                      <w:r>
+                        <w:rPr>
+                          <w:lang w:val="en-CA"/>
+                        </w:rPr>
+                        <w:t>Password: password123</w:t>
+                      </w:r>
+                    </w:p>
+                    <w:p>
+                      <w:pPr>
+                        <w:rPr>
+                          <w:lang w:val="en-CA"/>
+                        </w:rPr>
+                      </w:pPr>
+                      <w:r>
+                        <w:rPr>
+                          <w:lang w:val="en-CA"/>
+                        </w:rPr>
+                        <w:t>The public login will take a user to their account or watchlist.</w:t>
+                      </w:r>
+                    </w:p>
+                    <w:p>
+                      <w:pPr>
+                        <w:rPr>
+                          <w:lang w:val="en-CA"/>
+                        </w:rPr>
+                      </w:pPr>
+                      <w:r>
+                        <w:rPr>
+                          <w:lang w:val="en-CA"/>
+                        </w:rPr>
+                        <w:t xml:space="preserve">Email: </w:t>
+                      </w:r>
+                      <w:r>
+                        <w:rPr>
+                          <w:lang w:val="en-CA"/>
+                        </w:rPr>
+                        <w:t>public@test.com</w:t>
+                      </w:r>
+                    </w:p>
+                    <w:p>
+                      <w:pPr>
+                        <w:rPr>
+                          <w:lang w:val="en-CA"/>
+                        </w:rPr>
+                      </w:pPr>
+                      <w:r>
+                        <w:rPr>
+                          <w:lang w:val="en-CA"/>
+                        </w:rPr>
+                        <w:t>Password: 321password</w:t>
+                      </w:r>
+                    </w:p>
+                  </w:txbxContent>
+                </v:textbox>
+              </v:shape>
+            </w:pict>
+          </mc:Fallback>
+        </mc:AlternateContent>
+      </w:r>
+      <w:r>
+        <w:rPr>
+          <w:noProof/>
+        </w:rPr>
         <w:drawing>
-          <wp:anchor distT="0" distB="0" distL="114300" distR="114300" simplePos="0" relativeHeight="251661312" behindDoc="0" locked="0" layoutInCell="1" allowOverlap="1" wp14:anchorId="5D620C41" wp14:editId="6E2993C3">
+          <wp:anchor distT="0" distB="0" distL="114300" distR="114300" simplePos="0" relativeHeight="251661312" behindDoc="0" locked="0" layoutInCell="1" allowOverlap="1" wp14:anchorId="5D620C41" wp14:editId="003E3927">
             <wp:simplePos x="0" y="0"/>
             <wp:positionH relativeFrom="column">
-              <wp:posOffset>6141720</wp:posOffset>
+              <wp:posOffset>6484620</wp:posOffset>
             </wp:positionH>
             <wp:positionV relativeFrom="paragraph">
-              <wp:posOffset>2076450</wp:posOffset>
+              <wp:posOffset>5715</wp:posOffset>
             </wp:positionV>
-            <wp:extent cx="3215640" cy="2417445"/>
-            <wp:effectExtent l="0" t="0" r="3810" b="1905"/>
+            <wp:extent cx="3063240" cy="2302510"/>
+            <wp:effectExtent l="0" t="0" r="3810" b="2540"/>
             <wp:wrapSquare wrapText="bothSides"/>
             <wp:docPr id="9" name="Picture 9"/>
             <wp:cNvGraphicFramePr>
@@ -7362,7 +8142,7 @@
                   <pic:spPr>
                     <a:xfrm>
                       <a:off x="0" y="0"/>
-                      <a:ext cx="3215640" cy="2417445"/>
+                      <a:ext cx="3063240" cy="2302510"/>
                     </a:xfrm>
                     <a:prstGeom prst="rect">
                       <a:avLst/>
@@ -7381,14 +8161,242 @@
         </w:drawing>
       </w:r>
       <w:r>
+        <w:rPr>
+          <w:noProof/>
+        </w:rPr>
+        <mc:AlternateContent>
+          <mc:Choice Requires="wps">
+            <w:drawing>
+              <wp:anchor distT="0" distB="0" distL="114300" distR="114300" simplePos="0" relativeHeight="251686912" behindDoc="0" locked="0" layoutInCell="1" allowOverlap="1" wp14:anchorId="6CA55F03" wp14:editId="71275EB0">
+                <wp:simplePos x="0" y="0"/>
+                <wp:positionH relativeFrom="column">
+                  <wp:posOffset>-464820</wp:posOffset>
+                </wp:positionH>
+                <wp:positionV relativeFrom="paragraph">
+                  <wp:posOffset>2558415</wp:posOffset>
+                </wp:positionV>
+                <wp:extent cx="3124200" cy="2514600"/>
+                <wp:effectExtent l="0" t="0" r="0" b="0"/>
+                <wp:wrapNone/>
+                <wp:docPr id="3" name="Text Box 3"/>
+                <wp:cNvGraphicFramePr/>
+                <a:graphic xmlns:a="http://schemas.openxmlformats.org/drawingml/2006/main">
+                  <a:graphicData uri="http://schemas.microsoft.com/office/word/2010/wordprocessingShape">
+                    <wps:wsp>
+                      <wps:cNvSpPr txBox="1"/>
+                      <wps:spPr>
+                        <a:xfrm>
+                          <a:off x="0" y="0"/>
+                          <a:ext cx="3124200" cy="2514600"/>
+                        </a:xfrm>
+                        <a:prstGeom prst="rect">
+                          <a:avLst/>
+                        </a:prstGeom>
+                        <a:solidFill>
+                          <a:schemeClr val="lt1"/>
+                        </a:solidFill>
+                        <a:ln w="6350">
+                          <a:noFill/>
+                        </a:ln>
+                      </wps:spPr>
+                      <wps:txbx>
+                        <w:txbxContent>
+                          <w:p>
+                            <w:pPr>
+                              <w:rPr>
+                                <w:lang w:val="en-CA"/>
+                              </w:rPr>
+                            </w:pPr>
+                            <w:r>
+                              <w:rPr>
+                                <w:lang w:val="en-CA"/>
+                              </w:rPr>
+                              <w:t>This is the home page a user will first see.</w:t>
+                            </w:r>
+                          </w:p>
+                          <w:p>
+                            <w:pPr>
+                              <w:rPr>
+                                <w:lang w:val="en-CA"/>
+                              </w:rPr>
+                            </w:pPr>
+                            <w:r>
+                              <w:rPr>
+                                <w:lang w:val="en-CA"/>
+                              </w:rPr>
+                              <w:t xml:space="preserve">At </w:t>
+                            </w:r>
+                            <w:r>
+                              <w:rPr>
+                                <w:lang w:val="en-CA"/>
+                              </w:rPr>
+                              <w:t>top is the navigation bar with the links to the shop page, hot deals (non-functional), store locator, contact and login. There is also a search bar, but this functionality has not been implemented and it will take the user to a blank page.</w:t>
+                            </w:r>
+                          </w:p>
+                          <w:p>
+                            <w:pPr>
+                              <w:rPr>
+                                <w:lang w:val="en-CA"/>
+                              </w:rPr>
+                            </w:pPr>
+                            <w:r>
+                              <w:rPr>
+                                <w:lang w:val="en-CA"/>
+                              </w:rPr>
+                              <w:t>Th</w:t>
+                            </w:r>
+                            <w:r>
+                              <w:rPr>
+                                <w:lang w:val="en-CA"/>
+                              </w:rPr>
+                              <w:t>is</w:t>
+                            </w:r>
+                            <w:r>
+                              <w:rPr>
+                                <w:lang w:val="en-CA"/>
+                              </w:rPr>
+                              <w:t xml:space="preserve"> </w:t>
+                            </w:r>
+                            <w:r>
+                              <w:rPr>
+                                <w:lang w:val="en-CA"/>
+                              </w:rPr>
+                              <w:t>carousel</w:t>
+                            </w:r>
+                            <w:r>
+                              <w:rPr>
+                                <w:lang w:val="en-CA"/>
+                              </w:rPr>
+                              <w:t xml:space="preserve"> currently cycles through 3 images however it’s only fed from the file path, not from the database.</w:t>
+                            </w:r>
+                          </w:p>
+                          <w:p>
+                            <w:pPr>
+                              <w:rPr>
+                                <w:lang w:val="en-CA"/>
+                              </w:rPr>
+                            </w:pPr>
+                          </w:p>
+                        </w:txbxContent>
+                      </wps:txbx>
+                      <wps:bodyPr rot="0" spcFirstLastPara="0" vertOverflow="overflow" horzOverflow="overflow" vert="horz" wrap="square" lIns="91440" tIns="45720" rIns="91440" bIns="45720" numCol="1" spcCol="0" rtlCol="0" fromWordArt="0" anchor="t" anchorCtr="0" forceAA="0" compatLnSpc="1">
+                        <a:prstTxWarp prst="textNoShape">
+                          <a:avLst/>
+                        </a:prstTxWarp>
+                        <a:noAutofit/>
+                      </wps:bodyPr>
+                    </wps:wsp>
+                  </a:graphicData>
+                </a:graphic>
+                <wp14:sizeRelH relativeFrom="margin">
+                  <wp14:pctWidth>0</wp14:pctWidth>
+                </wp14:sizeRelH>
+                <wp14:sizeRelV relativeFrom="margin">
+                  <wp14:pctHeight>0</wp14:pctHeight>
+                </wp14:sizeRelV>
+              </wp:anchor>
+            </w:drawing>
+          </mc:Choice>
+          <mc:Fallback>
+            <w:pict>
+              <v:shape w14:anchorId="6CA55F03" id="Text Box 3" o:spid="_x0000_s1030" type="#_x0000_t202" style="position:absolute;margin-left:-36.6pt;margin-top:201.45pt;width:246pt;height:198pt;z-index:251686912;visibility:visible;mso-wrap-style:square;mso-width-percent:0;mso-height-percent:0;mso-wrap-distance-left:9pt;mso-wrap-distance-top:0;mso-wrap-distance-right:9pt;mso-wrap-distance-bottom:0;mso-position-horizontal:absolute;mso-position-horizontal-relative:text;mso-position-vertical:absolute;mso-position-vertical-relative:text;mso-width-percent:0;mso-height-percent:0;mso-width-relative:margin;mso-height-relative:margin;v-text-anchor:top" o:gfxdata="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" fillcolor="white [3201]" stroked="f" strokeweight=".5pt">
+                <v:textbox>
+                  <w:txbxContent>
+                    <w:p>
+                      <w:pPr>
+                        <w:rPr>
+                          <w:lang w:val="en-CA"/>
+                        </w:rPr>
+                      </w:pPr>
+                      <w:r>
+                        <w:rPr>
+                          <w:lang w:val="en-CA"/>
+                        </w:rPr>
+                        <w:t>This is the home page a user will first see.</w:t>
+                      </w:r>
+                    </w:p>
+                    <w:p>
+                      <w:pPr>
+                        <w:rPr>
+                          <w:lang w:val="en-CA"/>
+                        </w:rPr>
+                      </w:pPr>
+                      <w:r>
+                        <w:rPr>
+                          <w:lang w:val="en-CA"/>
+                        </w:rPr>
+                        <w:t xml:space="preserve">At </w:t>
+                      </w:r>
+                      <w:r>
+                        <w:rPr>
+                          <w:lang w:val="en-CA"/>
+                        </w:rPr>
+                        <w:t>top is the navigation bar with the links to the shop page, hot deals (non-functional), store locator, contact and login. There is also a search bar, but this functionality has not been implemented and it will take the user to a blank page.</w:t>
+                      </w:r>
+                    </w:p>
+                    <w:p>
+                      <w:pPr>
+                        <w:rPr>
+                          <w:lang w:val="en-CA"/>
+                        </w:rPr>
+                      </w:pPr>
+                      <w:r>
+                        <w:rPr>
+                          <w:lang w:val="en-CA"/>
+                        </w:rPr>
+                        <w:t>Th</w:t>
+                      </w:r>
+                      <w:r>
+                        <w:rPr>
+                          <w:lang w:val="en-CA"/>
+                        </w:rPr>
+                        <w:t>is</w:t>
+                      </w:r>
+                      <w:r>
+                        <w:rPr>
+                          <w:lang w:val="en-CA"/>
+                        </w:rPr>
+                        <w:t xml:space="preserve"> </w:t>
+                      </w:r>
+                      <w:r>
+                        <w:rPr>
+                          <w:lang w:val="en-CA"/>
+                        </w:rPr>
+                        <w:t>carousel</w:t>
+                      </w:r>
+                      <w:r>
+                        <w:rPr>
+                          <w:lang w:val="en-CA"/>
+                        </w:rPr>
+                        <w:t xml:space="preserve"> currently cycles through 3 images however it’s only fed from the file path, not from the database.</w:t>
+                      </w:r>
+                    </w:p>
+                    <w:p>
+                      <w:pPr>
+                        <w:rPr>
+                          <w:lang w:val="en-CA"/>
+                        </w:rPr>
+                      </w:pPr>
+                    </w:p>
+                  </w:txbxContent>
+                </v:textbox>
+              </v:shape>
+            </w:pict>
+          </mc:Fallback>
+        </mc:AlternateContent>
+      </w:r>
+      <w:r>
+        <w:rPr>
+          <w:noProof/>
+        </w:rPr>
         <w:drawing>
-          <wp:anchor distT="0" distB="0" distL="114300" distR="114300" simplePos="0" relativeHeight="251658239" behindDoc="0" locked="0" layoutInCell="1" allowOverlap="1" wp14:anchorId="5A7816F9" wp14:editId="6A972828">
+          <wp:anchor distT="0" distB="0" distL="114300" distR="114300" simplePos="0" relativeHeight="251658239" behindDoc="0" locked="0" layoutInCell="1" allowOverlap="1" wp14:anchorId="5A7816F9" wp14:editId="0CCBB822">
             <wp:simplePos x="0" y="0"/>
             <wp:positionH relativeFrom="column">
-              <wp:posOffset>-220980</wp:posOffset>
+              <wp:posOffset>-182880</wp:posOffset>
             </wp:positionH>
             <wp:positionV relativeFrom="paragraph">
-              <wp:posOffset>350520</wp:posOffset>
+              <wp:posOffset>1247775</wp:posOffset>
             </wp:positionV>
             <wp:extent cx="8863330" cy="4204335"/>
             <wp:effectExtent l="0" t="0" r="0" b="5715"/>
@@ -7431,22 +8439,174 @@
           </wp:anchor>
         </w:drawing>
       </w:r>
-      <w:r>
-        <w:rPr>
-          <w:lang w:eastAsia="ja-JP"/>
-        </w:rPr>
-        <w:t>User Manual</w:t>
-      </w:r>
-      <w:bookmarkEnd w:id="5"/>
-      <w:bookmarkEnd w:id="6"/>
-      <w:r>
-        <w:t xml:space="preserve"> </w:t>
-      </w:r>
     </w:p>
-    <w:p/>
     <w:p>
       <w:r>
+        <w:rPr>
+          <w:noProof/>
+        </w:rPr>
         <w:lastRenderedPageBreak/>
+        <mc:AlternateContent>
+          <mc:Choice Requires="wps">
+            <w:drawing>
+              <wp:anchor distT="0" distB="0" distL="114300" distR="114300" simplePos="0" relativeHeight="251692032" behindDoc="0" locked="0" layoutInCell="1" allowOverlap="1" wp14:anchorId="3AE1EDA8" wp14:editId="7482CFE1">
+                <wp:simplePos x="0" y="0"/>
+                <wp:positionH relativeFrom="column">
+                  <wp:posOffset>53340</wp:posOffset>
+                </wp:positionH>
+                <wp:positionV relativeFrom="paragraph">
+                  <wp:posOffset>3246120</wp:posOffset>
+                </wp:positionV>
+                <wp:extent cx="8740140" cy="2011680"/>
+                <wp:effectExtent l="0" t="0" r="3810" b="7620"/>
+                <wp:wrapNone/>
+                <wp:docPr id="33" name="Text Box 33"/>
+                <wp:cNvGraphicFramePr/>
+                <a:graphic xmlns:a="http://schemas.openxmlformats.org/drawingml/2006/main">
+                  <a:graphicData uri="http://schemas.microsoft.com/office/word/2010/wordprocessingShape">
+                    <wps:wsp>
+                      <wps:cNvSpPr txBox="1"/>
+                      <wps:spPr>
+                        <a:xfrm>
+                          <a:off x="0" y="0"/>
+                          <a:ext cx="8740140" cy="2011680"/>
+                        </a:xfrm>
+                        <a:prstGeom prst="rect">
+                          <a:avLst/>
+                        </a:prstGeom>
+                        <a:solidFill>
+                          <a:schemeClr val="lt1"/>
+                        </a:solidFill>
+                        <a:ln w="6350">
+                          <a:noFill/>
+                        </a:ln>
+                      </wps:spPr>
+                      <wps:txbx>
+                        <w:txbxContent>
+                          <w:p>
+                            <w:pPr>
+                              <w:rPr>
+                                <w:lang w:val="en-CA"/>
+                              </w:rPr>
+                            </w:pPr>
+                            <w:r>
+                              <w:rPr>
+                                <w:lang w:val="en-CA"/>
+                              </w:rPr>
+                              <w:t xml:space="preserve">This is the page where administrators can add a new category, subcategory and item that all relate to each other. These can all be updated and deleted too. Store locations can </w:t>
+                            </w:r>
+                            <w:r>
+                              <w:rPr>
+                                <w:lang w:val="en-CA"/>
+                              </w:rPr>
+                              <w:t xml:space="preserve">also </w:t>
+                            </w:r>
+                            <w:r>
+                              <w:rPr>
+                                <w:lang w:val="en-CA"/>
+                              </w:rPr>
+                              <w:t>be added which public users can view in the store locator page. These too can be updated and deleted.</w:t>
+                            </w:r>
+                          </w:p>
+                          <w:p>
+                            <w:pPr>
+                              <w:rPr>
+                                <w:lang w:val="en-CA"/>
+                              </w:rPr>
+                            </w:pPr>
+                            <w:r>
+                              <w:rPr>
+                                <w:lang w:val="en-CA"/>
+                              </w:rPr>
+                              <w:t xml:space="preserve">To access a function, click the one you want, and it will expand. This is to keep the site </w:t>
+                            </w:r>
+                            <w:r>
+                              <w:rPr>
+                                <w:lang w:val="en-CA"/>
+                              </w:rPr>
+                              <w:t>looking clean and tidy.</w:t>
+                            </w:r>
+                          </w:p>
+                        </w:txbxContent>
+                      </wps:txbx>
+                      <wps:bodyPr rot="0" spcFirstLastPara="0" vertOverflow="overflow" horzOverflow="overflow" vert="horz" wrap="square" lIns="91440" tIns="45720" rIns="91440" bIns="45720" numCol="1" spcCol="0" rtlCol="0" fromWordArt="0" anchor="t" anchorCtr="0" forceAA="0" compatLnSpc="1">
+                        <a:prstTxWarp prst="textNoShape">
+                          <a:avLst/>
+                        </a:prstTxWarp>
+                        <a:noAutofit/>
+                      </wps:bodyPr>
+                    </wps:wsp>
+                  </a:graphicData>
+                </a:graphic>
+                <wp14:sizeRelH relativeFrom="margin">
+                  <wp14:pctWidth>0</wp14:pctWidth>
+                </wp14:sizeRelH>
+                <wp14:sizeRelV relativeFrom="margin">
+                  <wp14:pctHeight>0</wp14:pctHeight>
+                </wp14:sizeRelV>
+              </wp:anchor>
+            </w:drawing>
+          </mc:Choice>
+          <mc:Fallback>
+            <w:pict>
+              <v:shape w14:anchorId="3AE1EDA8" id="Text Box 33" o:spid="_x0000_s1031" type="#_x0000_t202" style="position:absolute;margin-left:4.2pt;margin-top:255.6pt;width:688.2pt;height:158.4pt;z-index:251692032;visibility:visible;mso-wrap-style:square;mso-width-percent:0;mso-height-percent:0;mso-wrap-distance-left:9pt;mso-wrap-distance-top:0;mso-wrap-distance-right:9pt;mso-wrap-distance-bottom:0;mso-position-horizontal:absolute;mso-position-horizontal-relative:text;mso-position-vertical:absolute;mso-position-vertical-relative:text;mso-width-percent:0;mso-height-percent:0;mso-width-relative:margin;mso-height-relative:margin;v-text-anchor:top" o:gfxdata="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" fillcolor="white [3201]" stroked="f" strokeweight=".5pt">
+                <v:textbox>
+                  <w:txbxContent>
+                    <w:p>
+                      <w:pPr>
+                        <w:rPr>
+                          <w:lang w:val="en-CA"/>
+                        </w:rPr>
+                      </w:pPr>
+                      <w:r>
+                        <w:rPr>
+                          <w:lang w:val="en-CA"/>
+                        </w:rPr>
+                        <w:t xml:space="preserve">This is the page where administrators can add a new category, subcategory and item that all relate to each other. These can all be updated and deleted too. Store locations can </w:t>
+                      </w:r>
+                      <w:r>
+                        <w:rPr>
+                          <w:lang w:val="en-CA"/>
+                        </w:rPr>
+                        <w:t xml:space="preserve">also </w:t>
+                      </w:r>
+                      <w:r>
+                        <w:rPr>
+                          <w:lang w:val="en-CA"/>
+                        </w:rPr>
+                        <w:t>be added which public users can view in the store locator page. These too can be updated and deleted.</w:t>
+                      </w:r>
+                    </w:p>
+                    <w:p>
+                      <w:pPr>
+                        <w:rPr>
+                          <w:lang w:val="en-CA"/>
+                        </w:rPr>
+                      </w:pPr>
+                      <w:r>
+                        <w:rPr>
+                          <w:lang w:val="en-CA"/>
+                        </w:rPr>
+                        <w:t xml:space="preserve">To access a function, click the one you want, and it will expand. This is to keep the site </w:t>
+                      </w:r>
+                      <w:r>
+                        <w:rPr>
+                          <w:lang w:val="en-CA"/>
+                        </w:rPr>
+                        <w:t>looking clean and tidy.</w:t>
+                      </w:r>
+                    </w:p>
+                  </w:txbxContent>
+                </v:textbox>
+              </v:shape>
+            </w:pict>
+          </mc:Fallback>
+        </mc:AlternateContent>
+      </w:r>
+      <w:r>
+        <w:rPr>
+          <w:noProof/>
+        </w:rPr>
         <w:drawing>
           <wp:inline distT="0" distB="0" distL="0" distR="0" wp14:anchorId="71FF0569" wp14:editId="3987853E">
             <wp:extent cx="8863330" cy="4288155"/>
@@ -7484,11 +8644,164 @@
         </w:drawing>
       </w:r>
       <w:r>
+        <w:rPr>
+          <w:noProof/>
+        </w:rPr>
         <w:lastRenderedPageBreak/>
+        <mc:AlternateContent>
+          <mc:Choice Requires="wps">
+            <w:drawing>
+              <wp:anchor distT="0" distB="0" distL="114300" distR="114300" simplePos="0" relativeHeight="251694080" behindDoc="0" locked="0" layoutInCell="1" allowOverlap="1" wp14:anchorId="442F6FAE" wp14:editId="42D9E595">
+                <wp:simplePos x="0" y="0"/>
+                <wp:positionH relativeFrom="margin">
+                  <wp:posOffset>4389120</wp:posOffset>
+                </wp:positionH>
+                <wp:positionV relativeFrom="paragraph">
+                  <wp:posOffset>0</wp:posOffset>
+                </wp:positionV>
+                <wp:extent cx="3116580" cy="1470660"/>
+                <wp:effectExtent l="0" t="0" r="7620" b="0"/>
+                <wp:wrapNone/>
+                <wp:docPr id="34" name="Text Box 34"/>
+                <wp:cNvGraphicFramePr/>
+                <a:graphic xmlns:a="http://schemas.openxmlformats.org/drawingml/2006/main">
+                  <a:graphicData uri="http://schemas.microsoft.com/office/word/2010/wordprocessingShape">
+                    <wps:wsp>
+                      <wps:cNvSpPr txBox="1"/>
+                      <wps:spPr>
+                        <a:xfrm>
+                          <a:off x="0" y="0"/>
+                          <a:ext cx="3116580" cy="1470660"/>
+                        </a:xfrm>
+                        <a:prstGeom prst="rect">
+                          <a:avLst/>
+                        </a:prstGeom>
+                        <a:solidFill>
+                          <a:schemeClr val="lt1"/>
+                        </a:solidFill>
+                        <a:ln w="6350">
+                          <a:noFill/>
+                        </a:ln>
+                      </wps:spPr>
+                      <wps:txbx>
+                        <w:txbxContent>
+                          <w:p>
+                            <w:pPr>
+                              <w:rPr>
+                                <w:lang w:val="en-CA"/>
+                              </w:rPr>
+                            </w:pPr>
+                            <w:r>
+                              <w:rPr>
+                                <w:lang w:val="en-CA"/>
+                              </w:rPr>
+                              <w:t>A category must be added before a subcategory</w:t>
+                            </w:r>
+                            <w:r>
+                              <w:rPr>
+                                <w:lang w:val="en-CA"/>
+                              </w:rPr>
+                              <w:t>,</w:t>
+                            </w:r>
+                            <w:r>
+                              <w:rPr>
+                                <w:lang w:val="en-CA"/>
+                              </w:rPr>
+                              <w:t xml:space="preserve"> and a subcategory before an item. This is because the dropdown requires an input that comes from the function preceding it</w:t>
+                            </w:r>
+                            <w:r>
+                              <w:rPr>
+                                <w:lang w:val="en-CA"/>
+                              </w:rPr>
+                              <w:t xml:space="preserve">. If a user skips a field and submits, they will be alerted that all fields are required. </w:t>
+                            </w:r>
+                          </w:p>
+                          <w:p>
+                            <w:pPr>
+                              <w:rPr>
+                                <w:lang w:val="en-CA"/>
+                              </w:rPr>
+                            </w:pPr>
+                          </w:p>
+                        </w:txbxContent>
+                      </wps:txbx>
+                      <wps:bodyPr rot="0" spcFirstLastPara="0" vertOverflow="overflow" horzOverflow="overflow" vert="horz" wrap="square" lIns="91440" tIns="45720" rIns="91440" bIns="45720" numCol="1" spcCol="0" rtlCol="0" fromWordArt="0" anchor="t" anchorCtr="0" forceAA="0" compatLnSpc="1">
+                        <a:prstTxWarp prst="textNoShape">
+                          <a:avLst/>
+                        </a:prstTxWarp>
+                        <a:noAutofit/>
+                      </wps:bodyPr>
+                    </wps:wsp>
+                  </a:graphicData>
+                </a:graphic>
+                <wp14:sizeRelH relativeFrom="margin">
+                  <wp14:pctWidth>0</wp14:pctWidth>
+                </wp14:sizeRelH>
+                <wp14:sizeRelV relativeFrom="margin">
+                  <wp14:pctHeight>0</wp14:pctHeight>
+                </wp14:sizeRelV>
+              </wp:anchor>
+            </w:drawing>
+          </mc:Choice>
+          <mc:Fallback>
+            <w:pict>
+              <v:shape w14:anchorId="442F6FAE" id="Text Box 34" o:spid="_x0000_s1032" type="#_x0000_t202" style="position:absolute;margin-left:345.6pt;margin-top:0;width:245.4pt;height:115.8pt;z-index:251694080;visibility:visible;mso-wrap-style:square;mso-width-percent:0;mso-height-percent:0;mso-wrap-distance-left:9pt;mso-wrap-distance-top:0;mso-wrap-distance-right:9pt;mso-wrap-distance-bottom:0;mso-position-horizontal:absolute;mso-position-horizontal-relative:margin;mso-position-vertical:absolute;mso-position-vertical-relative:text;mso-width-percent:0;mso-height-percent:0;mso-width-relative:margin;mso-height-relative:margin;v-text-anchor:top" o:gfxdata="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" fillcolor="white [3201]" stroked="f" strokeweight=".5pt">
+                <v:textbox>
+                  <w:txbxContent>
+                    <w:p>
+                      <w:pPr>
+                        <w:rPr>
+                          <w:lang w:val="en-CA"/>
+                        </w:rPr>
+                      </w:pPr>
+                      <w:r>
+                        <w:rPr>
+                          <w:lang w:val="en-CA"/>
+                        </w:rPr>
+                        <w:t>A category must be added before a subcategory</w:t>
+                      </w:r>
+                      <w:r>
+                        <w:rPr>
+                          <w:lang w:val="en-CA"/>
+                        </w:rPr>
+                        <w:t>,</w:t>
+                      </w:r>
+                      <w:r>
+                        <w:rPr>
+                          <w:lang w:val="en-CA"/>
+                        </w:rPr>
+                        <w:t xml:space="preserve"> and a subcategory before an item. This is because the dropdown requires an input that comes from the function preceding it</w:t>
+                      </w:r>
+                      <w:r>
+                        <w:rPr>
+                          <w:lang w:val="en-CA"/>
+                        </w:rPr>
+                        <w:t xml:space="preserve">. If a user skips a field and submits, they will be alerted that all fields are required. </w:t>
+                      </w:r>
+                    </w:p>
+                    <w:p>
+                      <w:pPr>
+                        <w:rPr>
+                          <w:lang w:val="en-CA"/>
+                        </w:rPr>
+                      </w:pPr>
+                    </w:p>
+                  </w:txbxContent>
+                </v:textbox>
+                <w10:wrap anchorx="margin"/>
+              </v:shape>
+            </w:pict>
+          </mc:Fallback>
+        </mc:AlternateContent>
+      </w:r>
+      <w:r>
+        <w:rPr>
+          <w:noProof/>
+        </w:rPr>
         <w:drawing>
-          <wp:inline distT="0" distB="0" distL="0" distR="0" wp14:anchorId="4CC48434" wp14:editId="7BCD89A5">
-            <wp:extent cx="8863330" cy="4363720"/>
-            <wp:effectExtent l="0" t="0" r="0" b="0"/>
+          <wp:inline distT="0" distB="0" distL="0" distR="0" wp14:anchorId="4CC48434" wp14:editId="02D4EEF4">
+            <wp:extent cx="4130040" cy="4363720"/>
+            <wp:effectExtent l="0" t="0" r="3810" b="0"/>
             <wp:docPr id="11" name="Picture 11"/>
             <wp:cNvGraphicFramePr>
               <a:graphicFrameLocks xmlns:a="http://schemas.openxmlformats.org/drawingml/2006/main" noChangeAspect="1"/>
@@ -7500,20 +8813,27 @@
                     <pic:cNvPr id="1" name=""/>
                     <pic:cNvPicPr/>
                   </pic:nvPicPr>
-                  <pic:blipFill>
+                  <pic:blipFill rotWithShape="1">
                     <a:blip r:embed="rId11"/>
-                    <a:stretch>
-                      <a:fillRect/>
-                    </a:stretch>
+                    <a:srcRect r="53403"/>
+                    <a:stretch/>
                   </pic:blipFill>
-                  <pic:spPr>
+                  <pic:spPr bwMode="auto">
                     <a:xfrm>
                       <a:off x="0" y="0"/>
-                      <a:ext cx="8863330" cy="4363720"/>
+                      <a:ext cx="4130040" cy="4363720"/>
                     </a:xfrm>
                     <a:prstGeom prst="rect">
                       <a:avLst/>
                     </a:prstGeom>
+                    <a:ln>
+                      <a:noFill/>
+                    </a:ln>
+                    <a:extLst>
+                      <a:ext uri="{53640926-AAD7-44D8-BBD7-CCE9431645EC}">
+                        <a14:shadowObscured xmlns:a14="http://schemas.microsoft.com/office/drawing/2010/main"/>
+                      </a:ext>
+                    </a:extLst>
                   </pic:spPr>
                 </pic:pic>
               </a:graphicData>
@@ -7525,16 +8845,325 @@
     <w:p>
       <w:pPr>
         <w:rPr>
-          <w:rFonts w:cstheme="majorBidi"/>
+          <w:noProof/>
         </w:rPr>
       </w:pPr>
       <w:r>
         <w:br w:type="page"/>
       </w:r>
       <w:r>
+        <w:rPr>
+          <w:noProof/>
+        </w:rPr>
         <w:lastRenderedPageBreak/>
+        <mc:AlternateContent>
+          <mc:Choice Requires="wps">
+            <w:drawing>
+              <wp:anchor distT="0" distB="0" distL="114300" distR="114300" simplePos="0" relativeHeight="251696128" behindDoc="0" locked="0" layoutInCell="1" allowOverlap="1" wp14:anchorId="008644A6" wp14:editId="7F31B89F">
+                <wp:simplePos x="0" y="0"/>
+                <wp:positionH relativeFrom="margin">
+                  <wp:posOffset>5250180</wp:posOffset>
+                </wp:positionH>
+                <wp:positionV relativeFrom="paragraph">
+                  <wp:posOffset>0</wp:posOffset>
+                </wp:positionV>
+                <wp:extent cx="3352800" cy="2667000"/>
+                <wp:effectExtent l="0" t="0" r="0" b="0"/>
+                <wp:wrapNone/>
+                <wp:docPr id="39" name="Text Box 39"/>
+                <wp:cNvGraphicFramePr/>
+                <a:graphic xmlns:a="http://schemas.openxmlformats.org/drawingml/2006/main">
+                  <a:graphicData uri="http://schemas.microsoft.com/office/word/2010/wordprocessingShape">
+                    <wps:wsp>
+                      <wps:cNvSpPr txBox="1"/>
+                      <wps:spPr>
+                        <a:xfrm>
+                          <a:off x="0" y="0"/>
+                          <a:ext cx="3352800" cy="2667000"/>
+                        </a:xfrm>
+                        <a:prstGeom prst="rect">
+                          <a:avLst/>
+                        </a:prstGeom>
+                        <a:solidFill>
+                          <a:schemeClr val="lt1"/>
+                        </a:solidFill>
+                        <a:ln w="6350">
+                          <a:noFill/>
+                        </a:ln>
+                      </wps:spPr>
+                      <wps:txbx>
+                        <w:txbxContent>
+                          <w:p>
+                            <w:pPr>
+                              <w:rPr>
+                                <w:lang w:val="en-CA"/>
+                              </w:rPr>
+                            </w:pPr>
+                            <w:r>
+                              <w:rPr>
+                                <w:lang w:val="en-CA"/>
+                              </w:rPr>
+                              <w:t>Adding an item is the same as a subcategory except a user must upload an image this time and select a subcategory</w:t>
+                            </w:r>
+                            <w:r>
+                              <w:rPr>
+                                <w:lang w:val="en-CA"/>
+                              </w:rPr>
+                              <w:t xml:space="preserve"> instead of category</w:t>
+                            </w:r>
+                          </w:p>
+                          <w:p>
+                            <w:pPr>
+                              <w:rPr>
+                                <w:lang w:val="en-CA"/>
+                              </w:rPr>
+                            </w:pPr>
+                            <w:r>
+                              <w:rPr>
+                                <w:lang w:val="en-CA"/>
+                              </w:rPr>
+                              <w:t>Once a</w:t>
+                            </w:r>
+                            <w:r>
+                              <w:rPr>
+                                <w:lang w:val="en-CA"/>
+                              </w:rPr>
+                              <w:t xml:space="preserve">n item </w:t>
+                            </w:r>
+                            <w:r>
+                              <w:rPr>
+                                <w:lang w:val="en-CA"/>
+                              </w:rPr>
+                              <w:t>has been submitted, it</w:t>
+                            </w:r>
+                            <w:r>
+                              <w:rPr>
+                                <w:lang w:val="en-CA"/>
+                              </w:rPr>
+                              <w:t xml:space="preserve">’s </w:t>
+                            </w:r>
+                            <w:r>
+                              <w:rPr>
+                                <w:lang w:val="en-CA"/>
+                              </w:rPr>
+                              <w:t>display</w:t>
+                            </w:r>
+                            <w:r>
+                              <w:rPr>
+                                <w:lang w:val="en-CA"/>
+                              </w:rPr>
+                              <w:t xml:space="preserve">ed </w:t>
+                            </w:r>
+                            <w:r>
+                              <w:rPr>
+                                <w:lang w:val="en-CA"/>
+                              </w:rPr>
+                              <w:t xml:space="preserve">in the shop page </w:t>
+                            </w:r>
+                            <w:r>
+                              <w:rPr>
+                                <w:lang w:val="en-CA"/>
+                              </w:rPr>
+                              <w:t xml:space="preserve">(p19) </w:t>
+                            </w:r>
+                            <w:r>
+                              <w:rPr>
+                                <w:lang w:val="en-CA"/>
+                              </w:rPr>
+                              <w:t>and the update/delete</w:t>
+                            </w:r>
+                            <w:r>
+                              <w:rPr>
+                                <w:lang w:val="en-CA"/>
+                              </w:rPr>
+                              <w:t xml:space="preserve"> </w:t>
+                            </w:r>
+                            <w:r>
+                              <w:rPr>
+                                <w:lang w:val="en-CA"/>
+                              </w:rPr>
+                              <w:t>admin control</w:t>
+                            </w:r>
+                            <w:r>
+                              <w:rPr>
+                                <w:lang w:val="en-CA"/>
+                              </w:rPr>
+                              <w:t xml:space="preserve"> (p15)</w:t>
+                            </w:r>
+                            <w:r>
+                              <w:rPr>
+                                <w:lang w:val="en-CA"/>
+                              </w:rPr>
+                              <w:t>, with its corresponding subcategor</w:t>
+                            </w:r>
+                            <w:r>
+                              <w:rPr>
+                                <w:lang w:val="en-CA"/>
+                              </w:rPr>
+                              <w:t>y and parent category</w:t>
+                            </w:r>
+                            <w:r>
+                              <w:rPr>
+                                <w:lang w:val="en-CA"/>
+                              </w:rPr>
+                              <w:t>.</w:t>
+                            </w:r>
+                          </w:p>
+                        </w:txbxContent>
+                      </wps:txbx>
+                      <wps:bodyPr rot="0" spcFirstLastPara="0" vertOverflow="overflow" horzOverflow="overflow" vert="horz" wrap="square" lIns="91440" tIns="45720" rIns="91440" bIns="45720" numCol="1" spcCol="0" rtlCol="0" fromWordArt="0" anchor="t" anchorCtr="0" forceAA="0" compatLnSpc="1">
+                        <a:prstTxWarp prst="textNoShape">
+                          <a:avLst/>
+                        </a:prstTxWarp>
+                        <a:noAutofit/>
+                      </wps:bodyPr>
+                    </wps:wsp>
+                  </a:graphicData>
+                </a:graphic>
+                <wp14:sizeRelH relativeFrom="margin">
+                  <wp14:pctWidth>0</wp14:pctWidth>
+                </wp14:sizeRelH>
+                <wp14:sizeRelV relativeFrom="margin">
+                  <wp14:pctHeight>0</wp14:pctHeight>
+                </wp14:sizeRelV>
+              </wp:anchor>
+            </w:drawing>
+          </mc:Choice>
+          <mc:Fallback>
+            <w:pict>
+              <v:shape w14:anchorId="008644A6" id="Text Box 39" o:spid="_x0000_s1033" type="#_x0000_t202" style="position:absolute;margin-left:413.4pt;margin-top:0;width:264pt;height:210pt;z-index:251696128;visibility:visible;mso-wrap-style:square;mso-width-percent:0;mso-height-percent:0;mso-wrap-distance-left:9pt;mso-wrap-distance-top:0;mso-wrap-distance-right:9pt;mso-wrap-distance-bottom:0;mso-position-horizontal:absolute;mso-position-horizontal-relative:margin;mso-position-vertical:absolute;mso-position-vertical-relative:text;mso-width-percent:0;mso-height-percent:0;mso-width-relative:margin;mso-height-relative:margin;v-text-anchor:top" o:gfxdata="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" fillcolor="white [3201]" stroked="f" strokeweight=".5pt">
+                <v:textbox>
+                  <w:txbxContent>
+                    <w:p>
+                      <w:pPr>
+                        <w:rPr>
+                          <w:lang w:val="en-CA"/>
+                        </w:rPr>
+                      </w:pPr>
+                      <w:r>
+                        <w:rPr>
+                          <w:lang w:val="en-CA"/>
+                        </w:rPr>
+                        <w:t>Adding an item is the same as a subcategory except a user must upload an image this time and select a subcategory</w:t>
+                      </w:r>
+                      <w:r>
+                        <w:rPr>
+                          <w:lang w:val="en-CA"/>
+                        </w:rPr>
+                        <w:t xml:space="preserve"> instead of category</w:t>
+                      </w:r>
+                    </w:p>
+                    <w:p>
+                      <w:pPr>
+                        <w:rPr>
+                          <w:lang w:val="en-CA"/>
+                        </w:rPr>
+                      </w:pPr>
+                      <w:r>
+                        <w:rPr>
+                          <w:lang w:val="en-CA"/>
+                        </w:rPr>
+                        <w:t>Once a</w:t>
+                      </w:r>
+                      <w:r>
+                        <w:rPr>
+                          <w:lang w:val="en-CA"/>
+                        </w:rPr>
+                        <w:t xml:space="preserve">n item </w:t>
+                      </w:r>
+                      <w:r>
+                        <w:rPr>
+                          <w:lang w:val="en-CA"/>
+                        </w:rPr>
+                        <w:t>has been submitted, it</w:t>
+                      </w:r>
+                      <w:r>
+                        <w:rPr>
+                          <w:lang w:val="en-CA"/>
+                        </w:rPr>
+                        <w:t xml:space="preserve">’s </w:t>
+                      </w:r>
+                      <w:r>
+                        <w:rPr>
+                          <w:lang w:val="en-CA"/>
+                        </w:rPr>
+                        <w:t>display</w:t>
+                      </w:r>
+                      <w:r>
+                        <w:rPr>
+                          <w:lang w:val="en-CA"/>
+                        </w:rPr>
+                        <w:t xml:space="preserve">ed </w:t>
+                      </w:r>
+                      <w:r>
+                        <w:rPr>
+                          <w:lang w:val="en-CA"/>
+                        </w:rPr>
+                        <w:t xml:space="preserve">in the shop page </w:t>
+                      </w:r>
+                      <w:r>
+                        <w:rPr>
+                          <w:lang w:val="en-CA"/>
+                        </w:rPr>
+                        <w:t xml:space="preserve">(p19) </w:t>
+                      </w:r>
+                      <w:r>
+                        <w:rPr>
+                          <w:lang w:val="en-CA"/>
+                        </w:rPr>
+                        <w:t>and the update/delete</w:t>
+                      </w:r>
+                      <w:r>
+                        <w:rPr>
+                          <w:lang w:val="en-CA"/>
+                        </w:rPr>
+                        <w:t xml:space="preserve"> </w:t>
+                      </w:r>
+                      <w:r>
+                        <w:rPr>
+                          <w:lang w:val="en-CA"/>
+                        </w:rPr>
+                        <w:t>admin control</w:t>
+                      </w:r>
+                      <w:r>
+                        <w:rPr>
+                          <w:lang w:val="en-CA"/>
+                        </w:rPr>
+                        <w:t xml:space="preserve"> (p15)</w:t>
+                      </w:r>
+                      <w:r>
+                        <w:rPr>
+                          <w:lang w:val="en-CA"/>
+                        </w:rPr>
+                        <w:t>, with its corresponding subcategor</w:t>
+                      </w:r>
+                      <w:r>
+                        <w:rPr>
+                          <w:lang w:val="en-CA"/>
+                        </w:rPr>
+                        <w:t>y and parent category</w:t>
+                      </w:r>
+                      <w:r>
+                        <w:rPr>
+                          <w:lang w:val="en-CA"/>
+                        </w:rPr>
+                        <w:t>.</w:t>
+                      </w:r>
+                    </w:p>
+                  </w:txbxContent>
+                </v:textbox>
+                <w10:wrap anchorx="margin"/>
+              </v:shape>
+            </w:pict>
+          </mc:Fallback>
+        </mc:AlternateContent>
+      </w:r>
+      <w:r>
+        <w:rPr>
+          <w:noProof/>
+        </w:rPr>
         <w:drawing>
-          <wp:inline distT="0" distB="0" distL="0" distR="0" wp14:anchorId="67E43887" wp14:editId="3959774C">
+          <wp:inline distT="0" distB="0" distL="0" distR="0" wp14:anchorId="67E43887" wp14:editId="4AC60910">
             <wp:extent cx="4901565" cy="5731510"/>
             <wp:effectExtent l="0" t="0" r="0" b="2540"/>
             <wp:docPr id="2" name="Picture 2"/>
@@ -7570,20 +9199,214 @@
         </w:drawing>
       </w:r>
       <w:r>
+        <w:rPr>
+          <w:noProof/>
+        </w:rPr>
+        <w:t xml:space="preserve"> </w:t>
+      </w:r>
+    </w:p>
+    <w:p>
+      <w:pPr>
+        <w:tabs>
+          <w:tab w:val="left" w:pos="756"/>
+        </w:tabs>
+        <w:rPr>
+          <w:noProof/>
+        </w:rPr>
+      </w:pPr>
+      <w:r>
+        <w:rPr>
+          <w:noProof/>
+        </w:rPr>
         <w:lastRenderedPageBreak/>
+        <mc:AlternateContent>
+          <mc:Choice Requires="wps">
+            <w:drawing>
+              <wp:anchor distT="0" distB="0" distL="114300" distR="114300" simplePos="0" relativeHeight="251702272" behindDoc="0" locked="0" layoutInCell="1" allowOverlap="1" wp14:anchorId="7468C820" wp14:editId="737665FB">
+                <wp:simplePos x="0" y="0"/>
+                <wp:positionH relativeFrom="column">
+                  <wp:posOffset>4320540</wp:posOffset>
+                </wp:positionH>
+                <wp:positionV relativeFrom="paragraph">
+                  <wp:posOffset>320040</wp:posOffset>
+                </wp:positionV>
+                <wp:extent cx="487680" cy="1310640"/>
+                <wp:effectExtent l="38100" t="0" r="26670" b="60960"/>
+                <wp:wrapNone/>
+                <wp:docPr id="44" name="Straight Arrow Connector 44"/>
+                <wp:cNvGraphicFramePr/>
+                <a:graphic xmlns:a="http://schemas.openxmlformats.org/drawingml/2006/main">
+                  <a:graphicData uri="http://schemas.microsoft.com/office/word/2010/wordprocessingShape">
+                    <wps:wsp>
+                      <wps:cNvCnPr/>
+                      <wps:spPr>
+                        <a:xfrm flipH="1">
+                          <a:off x="0" y="0"/>
+                          <a:ext cx="487680" cy="1310640"/>
+                        </a:xfrm>
+                        <a:prstGeom prst="straightConnector1">
+                          <a:avLst/>
+                        </a:prstGeom>
+                        <a:ln>
+                          <a:solidFill>
+                            <a:srgbClr val="FF0000"/>
+                          </a:solidFill>
+                          <a:tailEnd type="triangle"/>
+                        </a:ln>
+                      </wps:spPr>
+                      <wps:style>
+                        <a:lnRef idx="1">
+                          <a:schemeClr val="accent2"/>
+                        </a:lnRef>
+                        <a:fillRef idx="0">
+                          <a:schemeClr val="accent2"/>
+                        </a:fillRef>
+                        <a:effectRef idx="0">
+                          <a:schemeClr val="accent2"/>
+                        </a:effectRef>
+                        <a:fontRef idx="minor">
+                          <a:schemeClr val="tx1"/>
+                        </a:fontRef>
+                      </wps:style>
+                      <wps:bodyPr/>
+                    </wps:wsp>
+                  </a:graphicData>
+                </a:graphic>
+                <wp14:sizeRelH relativeFrom="margin">
+                  <wp14:pctWidth>0</wp14:pctWidth>
+                </wp14:sizeRelH>
+                <wp14:sizeRelV relativeFrom="margin">
+                  <wp14:pctHeight>0</wp14:pctHeight>
+                </wp14:sizeRelV>
+              </wp:anchor>
+            </w:drawing>
+          </mc:Choice>
+          <mc:Fallback>
+            <w:pict>
+              <v:shape w14:anchorId="48A22B92" id="Straight Arrow Connector 44" o:spid="_x0000_s1026" type="#_x0000_t32" style="position:absolute;margin-left:340.2pt;margin-top:25.2pt;width:38.4pt;height:103.2pt;flip:x;z-index:251702272;visibility:visible;mso-wrap-style:square;mso-width-percent:0;mso-height-percent:0;mso-wrap-distance-left:9pt;mso-wrap-distance-top:0;mso-wrap-distance-right:9pt;mso-wrap-distance-bottom:0;mso-position-horizontal:absolute;mso-position-horizontal-relative:text;mso-position-vertical:absolute;mso-position-vertical-relative:text;mso-width-percent:0;mso-height-percent:0;mso-width-relative:margin;mso-height-relative:margin" o:gfxdata="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" strokecolor="red">
+                <v:stroke endarrow="block"/>
+              </v:shape>
+            </w:pict>
+          </mc:Fallback>
+        </mc:AlternateContent>
+      </w:r>
+      <w:r>
+        <w:rPr>
+          <w:noProof/>
+        </w:rPr>
+        <mc:AlternateContent>
+          <mc:Choice Requires="wps">
+            <w:drawing>
+              <wp:anchor distT="0" distB="0" distL="114300" distR="114300" simplePos="0" relativeHeight="251700224" behindDoc="0" locked="0" layoutInCell="1" allowOverlap="1" wp14:anchorId="6B3C6044" wp14:editId="0C739AFB">
+                <wp:simplePos x="0" y="0"/>
+                <wp:positionH relativeFrom="margin">
+                  <wp:posOffset>3573780</wp:posOffset>
+                </wp:positionH>
+                <wp:positionV relativeFrom="paragraph">
+                  <wp:posOffset>-426720</wp:posOffset>
+                </wp:positionV>
+                <wp:extent cx="2286000" cy="975360"/>
+                <wp:effectExtent l="0" t="0" r="0" b="0"/>
+                <wp:wrapNone/>
+                <wp:docPr id="42" name="Text Box 42"/>
+                <wp:cNvGraphicFramePr/>
+                <a:graphic xmlns:a="http://schemas.openxmlformats.org/drawingml/2006/main">
+                  <a:graphicData uri="http://schemas.microsoft.com/office/word/2010/wordprocessingShape">
+                    <wps:wsp>
+                      <wps:cNvSpPr txBox="1"/>
+                      <wps:spPr>
+                        <a:xfrm>
+                          <a:off x="0" y="0"/>
+                          <a:ext cx="2286000" cy="975360"/>
+                        </a:xfrm>
+                        <a:prstGeom prst="rect">
+                          <a:avLst/>
+                        </a:prstGeom>
+                        <a:solidFill>
+                          <a:schemeClr val="lt1"/>
+                        </a:solidFill>
+                        <a:ln w="6350">
+                          <a:noFill/>
+                        </a:ln>
+                      </wps:spPr>
+                      <wps:txbx>
+                        <w:txbxContent>
+                          <w:p>
+                            <w:pPr>
+                              <w:rPr>
+                                <w:lang w:val="en-CA"/>
+                              </w:rPr>
+                            </w:pPr>
+                            <w:r>
+                              <w:rPr>
+                                <w:lang w:val="en-CA"/>
+                              </w:rPr>
+                              <w:t>Admins can view items indented under subcategories, under categories, all with buttons to delete and update</w:t>
+                            </w:r>
+                          </w:p>
+                        </w:txbxContent>
+                      </wps:txbx>
+                      <wps:bodyPr rot="0" spcFirstLastPara="0" vertOverflow="overflow" horzOverflow="overflow" vert="horz" wrap="square" lIns="91440" tIns="45720" rIns="91440" bIns="45720" numCol="1" spcCol="0" rtlCol="0" fromWordArt="0" anchor="t" anchorCtr="0" forceAA="0" compatLnSpc="1">
+                        <a:prstTxWarp prst="textNoShape">
+                          <a:avLst/>
+                        </a:prstTxWarp>
+                        <a:noAutofit/>
+                      </wps:bodyPr>
+                    </wps:wsp>
+                  </a:graphicData>
+                </a:graphic>
+                <wp14:sizeRelH relativeFrom="margin">
+                  <wp14:pctWidth>0</wp14:pctWidth>
+                </wp14:sizeRelH>
+                <wp14:sizeRelV relativeFrom="margin">
+                  <wp14:pctHeight>0</wp14:pctHeight>
+                </wp14:sizeRelV>
+              </wp:anchor>
+            </w:drawing>
+          </mc:Choice>
+          <mc:Fallback>
+            <w:pict>
+              <v:shape w14:anchorId="6B3C6044" id="Text Box 42" o:spid="_x0000_s1034" type="#_x0000_t202" style="position:absolute;margin-left:281.4pt;margin-top:-33.6pt;width:180pt;height:76.8pt;z-index:251700224;visibility:visible;mso-wrap-style:square;mso-width-percent:0;mso-height-percent:0;mso-wrap-distance-left:9pt;mso-wrap-distance-top:0;mso-wrap-distance-right:9pt;mso-wrap-distance-bottom:0;mso-position-horizontal:absolute;mso-position-horizontal-relative:margin;mso-position-vertical:absolute;mso-position-vertical-relative:text;mso-width-percent:0;mso-height-percent:0;mso-width-relative:margin;mso-height-relative:margin;v-text-anchor:top" o:gfxdata="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" fillcolor="white [3201]" stroked="f" strokeweight=".5pt">
+                <v:textbox>
+                  <w:txbxContent>
+                    <w:p>
+                      <w:pPr>
+                        <w:rPr>
+                          <w:lang w:val="en-CA"/>
+                        </w:rPr>
+                      </w:pPr>
+                      <w:r>
+                        <w:rPr>
+                          <w:lang w:val="en-CA"/>
+                        </w:rPr>
+                        <w:t>Admins can view items indented under subcategories, under categories, all with buttons to delete and update</w:t>
+                      </w:r>
+                    </w:p>
+                  </w:txbxContent>
+                </v:textbox>
+                <w10:wrap anchorx="margin"/>
+              </v:shape>
+            </w:pict>
+          </mc:Fallback>
+        </mc:AlternateContent>
+      </w:r>
+      <w:r>
+        <w:rPr>
+          <w:noProof/>
+        </w:rPr>
         <w:drawing>
-          <wp:anchor distT="0" distB="0" distL="114300" distR="114300" simplePos="0" relativeHeight="251662336" behindDoc="0" locked="0" layoutInCell="1" allowOverlap="1" wp14:anchorId="76699AC4" wp14:editId="730A2802">
+          <wp:anchor distT="0" distB="0" distL="114300" distR="114300" simplePos="0" relativeHeight="251669504" behindDoc="0" locked="0" layoutInCell="1" allowOverlap="1" wp14:anchorId="53303796" wp14:editId="60317CBC">
             <wp:simplePos x="0" y="0"/>
             <wp:positionH relativeFrom="margin">
-              <wp:posOffset>5463540</wp:posOffset>
+              <wp:posOffset>6294120</wp:posOffset>
             </wp:positionH>
             <wp:positionV relativeFrom="paragraph">
-              <wp:posOffset>99060</wp:posOffset>
+              <wp:posOffset>0</wp:posOffset>
             </wp:positionV>
-            <wp:extent cx="3048000" cy="1136015"/>
-            <wp:effectExtent l="0" t="0" r="0" b="6985"/>
+            <wp:extent cx="3246120" cy="1234440"/>
+            <wp:effectExtent l="0" t="0" r="0" b="3810"/>
             <wp:wrapSquare wrapText="bothSides"/>
-            <wp:docPr id="13" name="Picture 13"/>
+            <wp:docPr id="17" name="Picture 17"/>
             <wp:cNvGraphicFramePr>
               <a:graphicFrameLocks xmlns:a="http://schemas.openxmlformats.org/drawingml/2006/main" noChangeAspect="1"/>
             </wp:cNvGraphicFramePr>
@@ -7609,7 +9432,7 @@
                   <pic:spPr>
                     <a:xfrm>
                       <a:off x="0" y="0"/>
-                      <a:ext cx="3048000" cy="1136015"/>
+                      <a:ext cx="3246120" cy="1234440"/>
                     </a:xfrm>
                     <a:prstGeom prst="rect">
                       <a:avLst/>
@@ -7628,10 +9451,29 @@
         </w:drawing>
       </w:r>
       <w:r>
+        <w:rPr>
+          <w:noProof/>
+        </w:rPr>
         <w:drawing>
-          <wp:inline distT="0" distB="0" distL="0" distR="0" wp14:anchorId="24DF49B3" wp14:editId="6F3420F5">
-            <wp:extent cx="6869430" cy="5731510"/>
-            <wp:effectExtent l="0" t="0" r="7620" b="2540"/>
+          <wp:anchor distT="0" distB="0" distL="114300" distR="114300" simplePos="0" relativeHeight="251657214" behindDoc="1" locked="0" layoutInCell="1" allowOverlap="1" wp14:anchorId="24DF49B3" wp14:editId="760E68DC">
+            <wp:simplePos x="0" y="0"/>
+            <wp:positionH relativeFrom="page">
+              <wp:posOffset>306070</wp:posOffset>
+            </wp:positionH>
+            <wp:positionV relativeFrom="paragraph">
+              <wp:posOffset>0</wp:posOffset>
+            </wp:positionV>
+            <wp:extent cx="6431280" cy="5365750"/>
+            <wp:effectExtent l="0" t="0" r="7620" b="6350"/>
+            <wp:wrapTight wrapText="bothSides">
+              <wp:wrapPolygon edited="0">
+                <wp:start x="0" y="0"/>
+                <wp:lineTo x="0" y="21549"/>
+                <wp:lineTo x="21562" y="21549"/>
+                <wp:lineTo x="21562" y="0"/>
+                <wp:lineTo x="0" y="0"/>
+              </wp:wrapPolygon>
+            </wp:wrapTight>
             <wp:docPr id="12" name="Picture 12"/>
             <wp:cNvGraphicFramePr>
               <a:graphicFrameLocks xmlns:a="http://schemas.openxmlformats.org/drawingml/2006/main" noChangeAspect="1"/>
@@ -7644,7 +9486,13 @@
                     <pic:cNvPicPr/>
                   </pic:nvPicPr>
                   <pic:blipFill>
-                    <a:blip r:embed="rId14"/>
+                    <a:blip r:embed="rId14">
+                      <a:extLst>
+                        <a:ext uri="{28A0092B-C50C-407E-A947-70E740481C1C}">
+                          <a14:useLocalDpi xmlns:a14="http://schemas.microsoft.com/office/drawing/2010/main" val="0"/>
+                        </a:ext>
+                      </a:extLst>
+                    </a:blip>
                     <a:stretch>
                       <a:fillRect/>
                     </a:stretch>
@@ -7652,7 +9500,7 @@
                   <pic:spPr>
                     <a:xfrm>
                       <a:off x="0" y="0"/>
-                      <a:ext cx="6869430" cy="5731510"/>
+                      <a:ext cx="6431280" cy="5365750"/>
                     </a:xfrm>
                     <a:prstGeom prst="rect">
                       <a:avLst/>
@@ -7661,17 +9509,1967 @@
                 </pic:pic>
               </a:graphicData>
             </a:graphic>
-          </wp:inline>
+          </wp:anchor>
         </w:drawing>
       </w:r>
-      <w:bookmarkStart w:id="7" w:name="_GoBack"/>
-      <w:bookmarkEnd w:id="7"/>
       <w:r>
+        <w:rPr>
+          <w:noProof/>
+        </w:rPr>
+        <w:t xml:space="preserve"> </w:t>
+      </w:r>
+      <w:r>
+        <w:rPr>
+          <w:noProof/>
+        </w:rPr>
+        <w:tab/>
+      </w:r>
+    </w:p>
+    <w:p>
+      <w:pPr>
+        <w:rPr>
+          <w:noProof/>
+        </w:rPr>
+      </w:pPr>
+      <w:r>
+        <w:rPr>
+          <w:noProof/>
+        </w:rPr>
+        <mc:AlternateContent>
+          <mc:Choice Requires="wps">
+            <w:drawing>
+              <wp:anchor distT="0" distB="0" distL="114300" distR="114300" simplePos="0" relativeHeight="251705344" behindDoc="0" locked="0" layoutInCell="1" allowOverlap="1" wp14:anchorId="4EA102F5" wp14:editId="241E0F12">
+                <wp:simplePos x="0" y="0"/>
+                <wp:positionH relativeFrom="column">
+                  <wp:posOffset>5905500</wp:posOffset>
+                </wp:positionH>
+                <wp:positionV relativeFrom="paragraph">
+                  <wp:posOffset>440690</wp:posOffset>
+                </wp:positionV>
+                <wp:extent cx="350520" cy="723900"/>
+                <wp:effectExtent l="0" t="38100" r="49530" b="19050"/>
+                <wp:wrapNone/>
+                <wp:docPr id="46" name="Straight Arrow Connector 46"/>
+                <wp:cNvGraphicFramePr/>
+                <a:graphic xmlns:a="http://schemas.openxmlformats.org/drawingml/2006/main">
+                  <a:graphicData uri="http://schemas.microsoft.com/office/word/2010/wordprocessingShape">
+                    <wps:wsp>
+                      <wps:cNvCnPr/>
+                      <wps:spPr>
+                        <a:xfrm flipV="1">
+                          <a:off x="0" y="0"/>
+                          <a:ext cx="350520" cy="723900"/>
+                        </a:xfrm>
+                        <a:prstGeom prst="straightConnector1">
+                          <a:avLst/>
+                        </a:prstGeom>
+                        <a:ln>
+                          <a:solidFill>
+                            <a:srgbClr val="FF0000"/>
+                          </a:solidFill>
+                          <a:tailEnd type="triangle"/>
+                        </a:ln>
+                      </wps:spPr>
+                      <wps:style>
+                        <a:lnRef idx="1">
+                          <a:schemeClr val="accent2"/>
+                        </a:lnRef>
+                        <a:fillRef idx="0">
+                          <a:schemeClr val="accent2"/>
+                        </a:fillRef>
+                        <a:effectRef idx="0">
+                          <a:schemeClr val="accent2"/>
+                        </a:effectRef>
+                        <a:fontRef idx="minor">
+                          <a:schemeClr val="tx1"/>
+                        </a:fontRef>
+                      </wps:style>
+                      <wps:bodyPr/>
+                    </wps:wsp>
+                  </a:graphicData>
+                </a:graphic>
+                <wp14:sizeRelH relativeFrom="margin">
+                  <wp14:pctWidth>0</wp14:pctWidth>
+                </wp14:sizeRelH>
+                <wp14:sizeRelV relativeFrom="margin">
+                  <wp14:pctHeight>0</wp14:pctHeight>
+                </wp14:sizeRelV>
+              </wp:anchor>
+            </w:drawing>
+          </mc:Choice>
+          <mc:Fallback>
+            <w:pict>
+              <v:shape w14:anchorId="13B051F1" id="Straight Arrow Connector 46" o:spid="_x0000_s1026" type="#_x0000_t32" style="position:absolute;margin-left:465pt;margin-top:34.7pt;width:27.6pt;height:57pt;flip:y;z-index:251705344;visibility:visible;mso-wrap-style:square;mso-width-percent:0;mso-height-percent:0;mso-wrap-distance-left:9pt;mso-wrap-distance-top:0;mso-wrap-distance-right:9pt;mso-wrap-distance-bottom:0;mso-position-horizontal:absolute;mso-position-horizontal-relative:text;mso-position-vertical:absolute;mso-position-vertical-relative:text;mso-width-percent:0;mso-height-percent:0;mso-width-relative:margin;mso-height-relative:margin" o:gfxdata="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" strokecolor="red">
+                <v:stroke endarrow="block"/>
+              </v:shape>
+            </w:pict>
+          </mc:Fallback>
+        </mc:AlternateContent>
+      </w:r>
+      <w:r>
+        <w:rPr>
+          <w:noProof/>
+        </w:rPr>
+        <mc:AlternateContent>
+          <mc:Choice Requires="wps">
+            <w:drawing>
+              <wp:anchor distT="0" distB="0" distL="114300" distR="114300" simplePos="0" relativeHeight="251704320" behindDoc="0" locked="0" layoutInCell="1" allowOverlap="1" wp14:anchorId="55123499" wp14:editId="2A18055F">
+                <wp:simplePos x="0" y="0"/>
+                <wp:positionH relativeFrom="margin">
+                  <wp:posOffset>5166360</wp:posOffset>
+                </wp:positionH>
+                <wp:positionV relativeFrom="paragraph">
+                  <wp:posOffset>1156970</wp:posOffset>
+                </wp:positionV>
+                <wp:extent cx="2011680" cy="731520"/>
+                <wp:effectExtent l="0" t="0" r="7620" b="0"/>
+                <wp:wrapNone/>
+                <wp:docPr id="45" name="Text Box 45"/>
+                <wp:cNvGraphicFramePr/>
+                <a:graphic xmlns:a="http://schemas.openxmlformats.org/drawingml/2006/main">
+                  <a:graphicData uri="http://schemas.microsoft.com/office/word/2010/wordprocessingShape">
+                    <wps:wsp>
+                      <wps:cNvSpPr txBox="1"/>
+                      <wps:spPr>
+                        <a:xfrm>
+                          <a:off x="0" y="0"/>
+                          <a:ext cx="2011680" cy="731520"/>
+                        </a:xfrm>
+                        <a:prstGeom prst="rect">
+                          <a:avLst/>
+                        </a:prstGeom>
+                        <a:solidFill>
+                          <a:schemeClr val="lt1"/>
+                        </a:solidFill>
+                        <a:ln w="6350">
+                          <a:noFill/>
+                        </a:ln>
+                      </wps:spPr>
+                      <wps:txbx>
+                        <w:txbxContent>
+                          <w:p>
+                            <w:pPr>
+                              <w:rPr>
+                                <w:lang w:val="en-CA"/>
+                              </w:rPr>
+                            </w:pPr>
+                            <w:r>
+                              <w:rPr>
+                                <w:lang w:val="en-CA"/>
+                              </w:rPr>
+                              <w:t>Deleting a category will display this message and will delete everything underneath it</w:t>
+                            </w:r>
+                          </w:p>
+                        </w:txbxContent>
+                      </wps:txbx>
+                      <wps:bodyPr rot="0" spcFirstLastPara="0" vertOverflow="overflow" horzOverflow="overflow" vert="horz" wrap="square" lIns="91440" tIns="45720" rIns="91440" bIns="45720" numCol="1" spcCol="0" rtlCol="0" fromWordArt="0" anchor="t" anchorCtr="0" forceAA="0" compatLnSpc="1">
+                        <a:prstTxWarp prst="textNoShape">
+                          <a:avLst/>
+                        </a:prstTxWarp>
+                        <a:noAutofit/>
+                      </wps:bodyPr>
+                    </wps:wsp>
+                  </a:graphicData>
+                </a:graphic>
+                <wp14:sizeRelH relativeFrom="margin">
+                  <wp14:pctWidth>0</wp14:pctWidth>
+                </wp14:sizeRelH>
+                <wp14:sizeRelV relativeFrom="margin">
+                  <wp14:pctHeight>0</wp14:pctHeight>
+                </wp14:sizeRelV>
+              </wp:anchor>
+            </w:drawing>
+          </mc:Choice>
+          <mc:Fallback>
+            <w:pict>
+              <v:shape w14:anchorId="55123499" id="Text Box 45" o:spid="_x0000_s1035" type="#_x0000_t202" style="position:absolute;margin-left:406.8pt;margin-top:91.1pt;width:158.4pt;height:57.6pt;z-index:251704320;visibility:visible;mso-wrap-style:square;mso-width-percent:0;mso-height-percent:0;mso-wrap-distance-left:9pt;mso-wrap-distance-top:0;mso-wrap-distance-right:9pt;mso-wrap-distance-bottom:0;mso-position-horizontal:absolute;mso-position-horizontal-relative:margin;mso-position-vertical:absolute;mso-position-vertical-relative:text;mso-width-percent:0;mso-height-percent:0;mso-width-relative:margin;mso-height-relative:margin;v-text-anchor:top" o:gfxdata="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" fillcolor="white [3201]" stroked="f" strokeweight=".5pt">
+                <v:textbox>
+                  <w:txbxContent>
+                    <w:p>
+                      <w:pPr>
+                        <w:rPr>
+                          <w:lang w:val="en-CA"/>
+                        </w:rPr>
+                      </w:pPr>
+                      <w:r>
+                        <w:rPr>
+                          <w:lang w:val="en-CA"/>
+                        </w:rPr>
+                        <w:t>Deleting a category will display this message and will delete everything underneath it</w:t>
+                      </w:r>
+                    </w:p>
+                  </w:txbxContent>
+                </v:textbox>
+                <w10:wrap anchorx="margin"/>
+              </v:shape>
+            </w:pict>
+          </mc:Fallback>
+        </mc:AlternateContent>
+      </w:r>
+      <w:r>
+        <w:rPr>
+          <w:noProof/>
+        </w:rPr>
+        <mc:AlternateContent>
+          <mc:Choice Requires="wps">
+            <w:drawing>
+              <wp:anchor distT="0" distB="0" distL="114300" distR="114300" simplePos="0" relativeHeight="251701248" behindDoc="0" locked="0" layoutInCell="1" allowOverlap="1" wp14:anchorId="60FA9DA2" wp14:editId="19607500">
+                <wp:simplePos x="0" y="0"/>
+                <wp:positionH relativeFrom="column">
+                  <wp:posOffset>6812280</wp:posOffset>
+                </wp:positionH>
+                <wp:positionV relativeFrom="paragraph">
+                  <wp:posOffset>3107690</wp:posOffset>
+                </wp:positionV>
+                <wp:extent cx="800100" cy="1051560"/>
+                <wp:effectExtent l="0" t="38100" r="57150" b="34290"/>
+                <wp:wrapNone/>
+                <wp:docPr id="43" name="Straight Arrow Connector 43"/>
+                <wp:cNvGraphicFramePr/>
+                <a:graphic xmlns:a="http://schemas.openxmlformats.org/drawingml/2006/main">
+                  <a:graphicData uri="http://schemas.microsoft.com/office/word/2010/wordprocessingShape">
+                    <wps:wsp>
+                      <wps:cNvCnPr/>
+                      <wps:spPr>
+                        <a:xfrm flipV="1">
+                          <a:off x="0" y="0"/>
+                          <a:ext cx="800100" cy="1051560"/>
+                        </a:xfrm>
+                        <a:prstGeom prst="straightConnector1">
+                          <a:avLst/>
+                        </a:prstGeom>
+                        <a:ln>
+                          <a:solidFill>
+                            <a:srgbClr val="FF0000"/>
+                          </a:solidFill>
+                          <a:tailEnd type="triangle"/>
+                        </a:ln>
+                      </wps:spPr>
+                      <wps:style>
+                        <a:lnRef idx="1">
+                          <a:schemeClr val="accent2"/>
+                        </a:lnRef>
+                        <a:fillRef idx="0">
+                          <a:schemeClr val="accent2"/>
+                        </a:fillRef>
+                        <a:effectRef idx="0">
+                          <a:schemeClr val="accent2"/>
+                        </a:effectRef>
+                        <a:fontRef idx="minor">
+                          <a:schemeClr val="tx1"/>
+                        </a:fontRef>
+                      </wps:style>
+                      <wps:bodyPr/>
+                    </wps:wsp>
+                  </a:graphicData>
+                </a:graphic>
+              </wp:anchor>
+            </w:drawing>
+          </mc:Choice>
+          <mc:Fallback>
+            <w:pict>
+              <v:shape w14:anchorId="25ABB837" id="Straight Arrow Connector 43" o:spid="_x0000_s1026" type="#_x0000_t32" style="position:absolute;margin-left:536.4pt;margin-top:244.7pt;width:63pt;height:82.8pt;flip:y;z-index:251701248;visibility:visible;mso-wrap-style:square;mso-wrap-distance-left:9pt;mso-wrap-distance-top:0;mso-wrap-distance-right:9pt;mso-wrap-distance-bottom:0;mso-position-horizontal:absolute;mso-position-horizontal-relative:text;mso-position-vertical:absolute;mso-position-vertical-relative:text" o:gfxdata="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" strokecolor="red">
+                <v:stroke endarrow="block"/>
+              </v:shape>
+            </w:pict>
+          </mc:Fallback>
+        </mc:AlternateContent>
+      </w:r>
+      <w:r>
+        <w:rPr>
+          <w:noProof/>
+        </w:rPr>
+        <mc:AlternateContent>
+          <mc:Choice Requires="wps">
+            <w:drawing>
+              <wp:anchor distT="0" distB="0" distL="114300" distR="114300" simplePos="0" relativeHeight="251698176" behindDoc="0" locked="0" layoutInCell="1" allowOverlap="1" wp14:anchorId="64FFABCC" wp14:editId="19184F96">
+                <wp:simplePos x="0" y="0"/>
+                <wp:positionH relativeFrom="margin">
+                  <wp:posOffset>5501640</wp:posOffset>
+                </wp:positionH>
+                <wp:positionV relativeFrom="paragraph">
+                  <wp:posOffset>4197350</wp:posOffset>
+                </wp:positionV>
+                <wp:extent cx="1828800" cy="1219200"/>
+                <wp:effectExtent l="0" t="0" r="0" b="0"/>
+                <wp:wrapNone/>
+                <wp:docPr id="41" name="Text Box 41"/>
+                <wp:cNvGraphicFramePr/>
+                <a:graphic xmlns:a="http://schemas.openxmlformats.org/drawingml/2006/main">
+                  <a:graphicData uri="http://schemas.microsoft.com/office/word/2010/wordprocessingShape">
+                    <wps:wsp>
+                      <wps:cNvSpPr txBox="1"/>
+                      <wps:spPr>
+                        <a:xfrm>
+                          <a:off x="0" y="0"/>
+                          <a:ext cx="1828800" cy="1219200"/>
+                        </a:xfrm>
+                        <a:prstGeom prst="rect">
+                          <a:avLst/>
+                        </a:prstGeom>
+                        <a:solidFill>
+                          <a:schemeClr val="lt1"/>
+                        </a:solidFill>
+                        <a:ln w="6350">
+                          <a:noFill/>
+                        </a:ln>
+                      </wps:spPr>
+                      <wps:txbx>
+                        <w:txbxContent>
+                          <w:p>
+                            <w:pPr>
+                              <w:rPr>
+                                <w:lang w:val="en-CA"/>
+                              </w:rPr>
+                            </w:pPr>
+                            <w:r>
+                              <w:rPr>
+                                <w:lang w:val="en-CA"/>
+                              </w:rPr>
+                              <w:t>Update buttons takes the user to the update page for that type of element, with all the fields filled out and ready to edit</w:t>
+                            </w:r>
+                          </w:p>
+                        </w:txbxContent>
+                      </wps:txbx>
+                      <wps:bodyPr rot="0" spcFirstLastPara="0" vertOverflow="overflow" horzOverflow="overflow" vert="horz" wrap="square" lIns="91440" tIns="45720" rIns="91440" bIns="45720" numCol="1" spcCol="0" rtlCol="0" fromWordArt="0" anchor="t" anchorCtr="0" forceAA="0" compatLnSpc="1">
+                        <a:prstTxWarp prst="textNoShape">
+                          <a:avLst/>
+                        </a:prstTxWarp>
+                        <a:noAutofit/>
+                      </wps:bodyPr>
+                    </wps:wsp>
+                  </a:graphicData>
+                </a:graphic>
+                <wp14:sizeRelH relativeFrom="margin">
+                  <wp14:pctWidth>0</wp14:pctWidth>
+                </wp14:sizeRelH>
+                <wp14:sizeRelV relativeFrom="margin">
+                  <wp14:pctHeight>0</wp14:pctHeight>
+                </wp14:sizeRelV>
+              </wp:anchor>
+            </w:drawing>
+          </mc:Choice>
+          <mc:Fallback>
+            <w:pict>
+              <v:shape w14:anchorId="64FFABCC" id="Text Box 41" o:spid="_x0000_s1036" type="#_x0000_t202" style="position:absolute;margin-left:433.2pt;margin-top:330.5pt;width:2in;height:96pt;z-index:251698176;visibility:visible;mso-wrap-style:square;mso-width-percent:0;mso-height-percent:0;mso-wrap-distance-left:9pt;mso-wrap-distance-top:0;mso-wrap-distance-right:9pt;mso-wrap-distance-bottom:0;mso-position-horizontal:absolute;mso-position-horizontal-relative:margin;mso-position-vertical:absolute;mso-position-vertical-relative:text;mso-width-percent:0;mso-height-percent:0;mso-width-relative:margin;mso-height-relative:margin;v-text-anchor:top" o:gfxdata="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" fillcolor="white [3201]" stroked="f" strokeweight=".5pt">
+                <v:textbox>
+                  <w:txbxContent>
+                    <w:p>
+                      <w:pPr>
+                        <w:rPr>
+                          <w:lang w:val="en-CA"/>
+                        </w:rPr>
+                      </w:pPr>
+                      <w:r>
+                        <w:rPr>
+                          <w:lang w:val="en-CA"/>
+                        </w:rPr>
+                        <w:t>Update buttons takes the user to the update page for that type of element, with all the fields filled out and ready to edit</w:t>
+                      </w:r>
+                    </w:p>
+                  </w:txbxContent>
+                </v:textbox>
+                <w10:wrap anchorx="margin"/>
+              </v:shape>
+            </w:pict>
+          </mc:Fallback>
+        </mc:AlternateContent>
+      </w:r>
+      <w:r>
+        <w:rPr>
+          <w:noProof/>
+        </w:rPr>
+        <w:drawing>
+          <wp:anchor distT="0" distB="0" distL="114300" distR="114300" simplePos="0" relativeHeight="251671552" behindDoc="0" locked="0" layoutInCell="1" allowOverlap="1" wp14:anchorId="5878129C" wp14:editId="0EAD16D7">
+            <wp:simplePos x="0" y="0"/>
+            <wp:positionH relativeFrom="column">
+              <wp:posOffset>7360920</wp:posOffset>
+            </wp:positionH>
+            <wp:positionV relativeFrom="paragraph">
+              <wp:posOffset>998855</wp:posOffset>
+            </wp:positionV>
+            <wp:extent cx="2026920" cy="3938905"/>
+            <wp:effectExtent l="0" t="0" r="0" b="4445"/>
+            <wp:wrapSquare wrapText="bothSides"/>
+            <wp:docPr id="22" name="Picture 22"/>
+            <wp:cNvGraphicFramePr>
+              <a:graphicFrameLocks xmlns:a="http://schemas.openxmlformats.org/drawingml/2006/main" noChangeAspect="1"/>
+            </wp:cNvGraphicFramePr>
+            <a:graphic xmlns:a="http://schemas.openxmlformats.org/drawingml/2006/main">
+              <a:graphicData uri="http://schemas.openxmlformats.org/drawingml/2006/picture">
+                <pic:pic xmlns:pic="http://schemas.openxmlformats.org/drawingml/2006/picture">
+                  <pic:nvPicPr>
+                    <pic:cNvPr id="1" name=""/>
+                    <pic:cNvPicPr/>
+                  </pic:nvPicPr>
+                  <pic:blipFill rotWithShape="1">
+                    <a:blip r:embed="rId15">
+                      <a:extLst>
+                        <a:ext uri="{28A0092B-C50C-407E-A947-70E740481C1C}">
+                          <a14:useLocalDpi xmlns:a14="http://schemas.microsoft.com/office/drawing/2010/main" val="0"/>
+                        </a:ext>
+                      </a:extLst>
+                    </a:blip>
+                    <a:srcRect l="-260" r="3373" b="4143"/>
+                    <a:stretch/>
+                  </pic:blipFill>
+                  <pic:spPr bwMode="auto">
+                    <a:xfrm>
+                      <a:off x="0" y="0"/>
+                      <a:ext cx="2026920" cy="3938905"/>
+                    </a:xfrm>
+                    <a:prstGeom prst="rect">
+                      <a:avLst/>
+                    </a:prstGeom>
+                    <a:ln>
+                      <a:noFill/>
+                    </a:ln>
+                    <a:extLst>
+                      <a:ext uri="{53640926-AAD7-44D8-BBD7-CCE9431645EC}">
+                        <a14:shadowObscured xmlns:a14="http://schemas.microsoft.com/office/drawing/2010/main"/>
+                      </a:ext>
+                    </a:extLst>
+                  </pic:spPr>
+                </pic:pic>
+              </a:graphicData>
+            </a:graphic>
+            <wp14:sizeRelH relativeFrom="page">
+              <wp14:pctWidth>0</wp14:pctWidth>
+            </wp14:sizeRelH>
+            <wp14:sizeRelV relativeFrom="page">
+              <wp14:pctHeight>0</wp14:pctHeight>
+            </wp14:sizeRelV>
+          </wp:anchor>
+        </w:drawing>
+      </w:r>
+      <w:r>
+        <w:rPr>
+          <w:noProof/>
+        </w:rPr>
+        <w:br w:type="page"/>
+      </w:r>
+    </w:p>
+    <w:p>
+      <w:pPr>
+        <w:rPr>
+          <w:noProof/>
+        </w:rPr>
+      </w:pPr>
+      <w:r>
+        <w:rPr>
+          <w:noProof/>
+        </w:rPr>
         <w:lastRenderedPageBreak/>
+        <mc:AlternateContent>
+          <mc:Choice Requires="wps">
+            <w:drawing>
+              <wp:anchor distT="0" distB="0" distL="114300" distR="114300" simplePos="0" relativeHeight="251707392" behindDoc="0" locked="0" layoutInCell="1" allowOverlap="1" wp14:anchorId="07C0C64B" wp14:editId="077DF457">
+                <wp:simplePos x="0" y="0"/>
+                <wp:positionH relativeFrom="margin">
+                  <wp:posOffset>6210300</wp:posOffset>
+                </wp:positionH>
+                <wp:positionV relativeFrom="paragraph">
+                  <wp:posOffset>0</wp:posOffset>
+                </wp:positionV>
+                <wp:extent cx="2049780" cy="838200"/>
+                <wp:effectExtent l="0" t="0" r="7620" b="0"/>
+                <wp:wrapNone/>
+                <wp:docPr id="47" name="Text Box 47"/>
+                <wp:cNvGraphicFramePr/>
+                <a:graphic xmlns:a="http://schemas.openxmlformats.org/drawingml/2006/main">
+                  <a:graphicData uri="http://schemas.microsoft.com/office/word/2010/wordprocessingShape">
+                    <wps:wsp>
+                      <wps:cNvSpPr txBox="1"/>
+                      <wps:spPr>
+                        <a:xfrm>
+                          <a:off x="0" y="0"/>
+                          <a:ext cx="2049780" cy="838200"/>
+                        </a:xfrm>
+                        <a:prstGeom prst="rect">
+                          <a:avLst/>
+                        </a:prstGeom>
+                        <a:solidFill>
+                          <a:schemeClr val="lt1"/>
+                        </a:solidFill>
+                        <a:ln w="6350">
+                          <a:noFill/>
+                        </a:ln>
+                      </wps:spPr>
+                      <wps:txbx>
+                        <w:txbxContent>
+                          <w:p>
+                            <w:pPr>
+                              <w:rPr>
+                                <w:lang w:val="en-CA"/>
+                              </w:rPr>
+                            </w:pPr>
+                            <w:r>
+                              <w:rPr>
+                                <w:lang w:val="en-CA"/>
+                              </w:rPr>
+                              <w:t>Users can add a location by dragging the marker, entering a name and submitting</w:t>
+                            </w:r>
+                          </w:p>
+                        </w:txbxContent>
+                      </wps:txbx>
+                      <wps:bodyPr rot="0" spcFirstLastPara="0" vertOverflow="overflow" horzOverflow="overflow" vert="horz" wrap="square" lIns="91440" tIns="45720" rIns="91440" bIns="45720" numCol="1" spcCol="0" rtlCol="0" fromWordArt="0" anchor="t" anchorCtr="0" forceAA="0" compatLnSpc="1">
+                        <a:prstTxWarp prst="textNoShape">
+                          <a:avLst/>
+                        </a:prstTxWarp>
+                        <a:noAutofit/>
+                      </wps:bodyPr>
+                    </wps:wsp>
+                  </a:graphicData>
+                </a:graphic>
+                <wp14:sizeRelH relativeFrom="margin">
+                  <wp14:pctWidth>0</wp14:pctWidth>
+                </wp14:sizeRelH>
+                <wp14:sizeRelV relativeFrom="margin">
+                  <wp14:pctHeight>0</wp14:pctHeight>
+                </wp14:sizeRelV>
+              </wp:anchor>
+            </w:drawing>
+          </mc:Choice>
+          <mc:Fallback>
+            <w:pict>
+              <v:shape w14:anchorId="07C0C64B" id="Text Box 47" o:spid="_x0000_s1037" type="#_x0000_t202" style="position:absolute;margin-left:489pt;margin-top:0;width:161.4pt;height:66pt;z-index:251707392;visibility:visible;mso-wrap-style:square;mso-width-percent:0;mso-height-percent:0;mso-wrap-distance-left:9pt;mso-wrap-distance-top:0;mso-wrap-distance-right:9pt;mso-wrap-distance-bottom:0;mso-position-horizontal:absolute;mso-position-horizontal-relative:margin;mso-position-vertical:absolute;mso-position-vertical-relative:text;mso-width-percent:0;mso-height-percent:0;mso-width-relative:margin;mso-height-relative:margin;v-text-anchor:top" o:gfxdata="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" fillcolor="white [3201]" stroked="f" strokeweight=".5pt">
+                <v:textbox>
+                  <w:txbxContent>
+                    <w:p>
+                      <w:pPr>
+                        <w:rPr>
+                          <w:lang w:val="en-CA"/>
+                        </w:rPr>
+                      </w:pPr>
+                      <w:r>
+                        <w:rPr>
+                          <w:lang w:val="en-CA"/>
+                        </w:rPr>
+                        <w:t>Users can add a location by dragging the marker, entering a name and submitting</w:t>
+                      </w:r>
+                    </w:p>
+                  </w:txbxContent>
+                </v:textbox>
+                <w10:wrap anchorx="margin"/>
+              </v:shape>
+            </w:pict>
+          </mc:Fallback>
+        </mc:AlternateContent>
+      </w:r>
+      <w:r>
+        <w:rPr>
+          <w:rFonts w:cstheme="majorBidi"/>
+          <w:noProof/>
+        </w:rPr>
         <w:drawing>
-          <wp:inline distT="0" distB="0" distL="0" distR="0" wp14:anchorId="1F4A52DD" wp14:editId="6A5CF4F7">
+          <wp:anchor distT="0" distB="0" distL="114300" distR="114300" simplePos="0" relativeHeight="251683840" behindDoc="0" locked="0" layoutInCell="1" allowOverlap="1" wp14:anchorId="5564353C" wp14:editId="5180D47B">
+            <wp:simplePos x="0" y="0"/>
+            <wp:positionH relativeFrom="column">
+              <wp:posOffset>-457200</wp:posOffset>
+            </wp:positionH>
+            <wp:positionV relativeFrom="paragraph">
+              <wp:posOffset>-1687195</wp:posOffset>
+            </wp:positionV>
+            <wp:extent cx="6545580" cy="5396230"/>
+            <wp:effectExtent l="0" t="0" r="7620" b="0"/>
+            <wp:wrapSquare wrapText="bothSides"/>
+            <wp:docPr id="19" name="Picture 19"/>
+            <wp:cNvGraphicFramePr>
+              <a:graphicFrameLocks xmlns:a="http://schemas.openxmlformats.org/drawingml/2006/main" noChangeAspect="1"/>
+            </wp:cNvGraphicFramePr>
+            <a:graphic xmlns:a="http://schemas.openxmlformats.org/drawingml/2006/main">
+              <a:graphicData uri="http://schemas.openxmlformats.org/drawingml/2006/picture">
+                <pic:pic xmlns:pic="http://schemas.openxmlformats.org/drawingml/2006/picture">
+                  <pic:nvPicPr>
+                    <pic:cNvPr id="1" name=""/>
+                    <pic:cNvPicPr/>
+                  </pic:nvPicPr>
+                  <pic:blipFill>
+                    <a:blip r:embed="rId16">
+                      <a:extLst>
+                        <a:ext uri="{28A0092B-C50C-407E-A947-70E740481C1C}">
+                          <a14:useLocalDpi xmlns:a14="http://schemas.microsoft.com/office/drawing/2010/main" val="0"/>
+                        </a:ext>
+                      </a:extLst>
+                    </a:blip>
+                    <a:stretch>
+                      <a:fillRect/>
+                    </a:stretch>
+                  </pic:blipFill>
+                  <pic:spPr>
+                    <a:xfrm>
+                      <a:off x="0" y="0"/>
+                      <a:ext cx="6545580" cy="5396230"/>
+                    </a:xfrm>
+                    <a:prstGeom prst="rect">
+                      <a:avLst/>
+                    </a:prstGeom>
+                  </pic:spPr>
+                </pic:pic>
+              </a:graphicData>
+            </a:graphic>
+            <wp14:sizeRelH relativeFrom="margin">
+              <wp14:pctWidth>0</wp14:pctWidth>
+            </wp14:sizeRelH>
+            <wp14:sizeRelV relativeFrom="margin">
+              <wp14:pctHeight>0</wp14:pctHeight>
+            </wp14:sizeRelV>
+          </wp:anchor>
+        </w:drawing>
+      </w:r>
+      <w:r>
+        <w:rPr>
+          <w:noProof/>
+        </w:rPr>
+        <w:br w:type="page"/>
+      </w:r>
+      <w:r>
+        <w:rPr>
+          <w:noProof/>
+        </w:rPr>
+        <w:lastRenderedPageBreak/>
+        <mc:AlternateContent>
+          <mc:Choice Requires="wps">
+            <w:drawing>
+              <wp:anchor distT="0" distB="0" distL="114300" distR="114300" simplePos="0" relativeHeight="251711488" behindDoc="0" locked="0" layoutInCell="1" allowOverlap="1" wp14:anchorId="29D49E22" wp14:editId="79444CC0">
+                <wp:simplePos x="0" y="0"/>
+                <wp:positionH relativeFrom="margin">
+                  <wp:posOffset>6191885</wp:posOffset>
+                </wp:positionH>
+                <wp:positionV relativeFrom="paragraph">
+                  <wp:posOffset>1104900</wp:posOffset>
+                </wp:positionV>
+                <wp:extent cx="2049780" cy="838200"/>
+                <wp:effectExtent l="0" t="0" r="7620" b="0"/>
+                <wp:wrapNone/>
+                <wp:docPr id="50" name="Text Box 50"/>
+                <wp:cNvGraphicFramePr/>
+                <a:graphic xmlns:a="http://schemas.openxmlformats.org/drawingml/2006/main">
+                  <a:graphicData uri="http://schemas.microsoft.com/office/word/2010/wordprocessingShape">
+                    <wps:wsp>
+                      <wps:cNvSpPr txBox="1"/>
+                      <wps:spPr>
+                        <a:xfrm>
+                          <a:off x="0" y="0"/>
+                          <a:ext cx="2049780" cy="838200"/>
+                        </a:xfrm>
+                        <a:prstGeom prst="rect">
+                          <a:avLst/>
+                        </a:prstGeom>
+                        <a:solidFill>
+                          <a:schemeClr val="lt1"/>
+                        </a:solidFill>
+                        <a:ln w="6350">
+                          <a:noFill/>
+                        </a:ln>
+                      </wps:spPr>
+                      <wps:txbx>
+                        <w:txbxContent>
+                          <w:p>
+                            <w:pPr>
+                              <w:rPr>
+                                <w:lang w:val="en-CA"/>
+                              </w:rPr>
+                            </w:pPr>
+                            <w:r>
+                              <w:rPr>
+                                <w:lang w:val="en-CA"/>
+                              </w:rPr>
+                              <w:t xml:space="preserve">Unfortunately, the users can’t drag the marker to update a location, they </w:t>
+                            </w:r>
+                            <w:r>
+                              <w:rPr>
+                                <w:lang w:val="en-CA"/>
+                              </w:rPr>
+                              <w:t>must</w:t>
+                            </w:r>
+                            <w:r>
+                              <w:rPr>
+                                <w:lang w:val="en-CA"/>
+                              </w:rPr>
+                              <w:t xml:space="preserve"> manually change the coordinates</w:t>
+                            </w:r>
+                          </w:p>
+                        </w:txbxContent>
+                      </wps:txbx>
+                      <wps:bodyPr rot="0" spcFirstLastPara="0" vertOverflow="overflow" horzOverflow="overflow" vert="horz" wrap="square" lIns="91440" tIns="45720" rIns="91440" bIns="45720" numCol="1" spcCol="0" rtlCol="0" fromWordArt="0" anchor="t" anchorCtr="0" forceAA="0" compatLnSpc="1">
+                        <a:prstTxWarp prst="textNoShape">
+                          <a:avLst/>
+                        </a:prstTxWarp>
+                        <a:noAutofit/>
+                      </wps:bodyPr>
+                    </wps:wsp>
+                  </a:graphicData>
+                </a:graphic>
+                <wp14:sizeRelH relativeFrom="margin">
+                  <wp14:pctWidth>0</wp14:pctWidth>
+                </wp14:sizeRelH>
+                <wp14:sizeRelV relativeFrom="margin">
+                  <wp14:pctHeight>0</wp14:pctHeight>
+                </wp14:sizeRelV>
+              </wp:anchor>
+            </w:drawing>
+          </mc:Choice>
+          <mc:Fallback>
+            <w:pict>
+              <v:shape w14:anchorId="29D49E22" id="Text Box 50" o:spid="_x0000_s1038" type="#_x0000_t202" style="position:absolute;margin-left:487.55pt;margin-top:87pt;width:161.4pt;height:66pt;z-index:251711488;visibility:visible;mso-wrap-style:square;mso-width-percent:0;mso-height-percent:0;mso-wrap-distance-left:9pt;mso-wrap-distance-top:0;mso-wrap-distance-right:9pt;mso-wrap-distance-bottom:0;mso-position-horizontal:absolute;mso-position-horizontal-relative:margin;mso-position-vertical:absolute;mso-position-vertical-relative:text;mso-width-percent:0;mso-height-percent:0;mso-width-relative:margin;mso-height-relative:margin;v-text-anchor:top" o:gfxdata="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" fillcolor="white [3201]" stroked="f" strokeweight=".5pt">
+                <v:textbox>
+                  <w:txbxContent>
+                    <w:p>
+                      <w:pPr>
+                        <w:rPr>
+                          <w:lang w:val="en-CA"/>
+                        </w:rPr>
+                      </w:pPr>
+                      <w:r>
+                        <w:rPr>
+                          <w:lang w:val="en-CA"/>
+                        </w:rPr>
+                        <w:t xml:space="preserve">Unfortunately, the users can’t drag the marker to update a location, they </w:t>
+                      </w:r>
+                      <w:r>
+                        <w:rPr>
+                          <w:lang w:val="en-CA"/>
+                        </w:rPr>
+                        <w:t>must</w:t>
+                      </w:r>
+                      <w:r>
+                        <w:rPr>
+                          <w:lang w:val="en-CA"/>
+                        </w:rPr>
+                        <w:t xml:space="preserve"> manually change the coordinates</w:t>
+                      </w:r>
+                    </w:p>
+                  </w:txbxContent>
+                </v:textbox>
+                <w10:wrap anchorx="margin"/>
+              </v:shape>
+            </w:pict>
+          </mc:Fallback>
+        </mc:AlternateContent>
+      </w:r>
+      <w:r>
+        <w:rPr>
+          <w:noProof/>
+        </w:rPr>
+        <mc:AlternateContent>
+          <mc:Choice Requires="wps">
+            <w:drawing>
+              <wp:anchor distT="0" distB="0" distL="114300" distR="114300" simplePos="0" relativeHeight="251709440" behindDoc="0" locked="0" layoutInCell="1" allowOverlap="1" wp14:anchorId="6DC82A71" wp14:editId="07CF602C">
+                <wp:simplePos x="0" y="0"/>
+                <wp:positionH relativeFrom="margin">
+                  <wp:posOffset>541020</wp:posOffset>
+                </wp:positionH>
+                <wp:positionV relativeFrom="paragraph">
+                  <wp:posOffset>388620</wp:posOffset>
+                </wp:positionV>
+                <wp:extent cx="2049780" cy="838200"/>
+                <wp:effectExtent l="0" t="0" r="7620" b="0"/>
+                <wp:wrapNone/>
+                <wp:docPr id="49" name="Text Box 49"/>
+                <wp:cNvGraphicFramePr/>
+                <a:graphic xmlns:a="http://schemas.openxmlformats.org/drawingml/2006/main">
+                  <a:graphicData uri="http://schemas.microsoft.com/office/word/2010/wordprocessingShape">
+                    <wps:wsp>
+                      <wps:cNvSpPr txBox="1"/>
+                      <wps:spPr>
+                        <a:xfrm>
+                          <a:off x="0" y="0"/>
+                          <a:ext cx="2049780" cy="838200"/>
+                        </a:xfrm>
+                        <a:prstGeom prst="rect">
+                          <a:avLst/>
+                        </a:prstGeom>
+                        <a:solidFill>
+                          <a:schemeClr val="lt1"/>
+                        </a:solidFill>
+                        <a:ln w="6350">
+                          <a:noFill/>
+                        </a:ln>
+                      </wps:spPr>
+                      <wps:txbx>
+                        <w:txbxContent>
+                          <w:p>
+                            <w:pPr>
+                              <w:rPr>
+                                <w:lang w:val="en-CA"/>
+                              </w:rPr>
+                            </w:pPr>
+                            <w:r>
+                              <w:rPr>
+                                <w:lang w:val="en-CA"/>
+                              </w:rPr>
+                              <w:t xml:space="preserve">Locations are displayed in the update/delete </w:t>
+                            </w:r>
+                            <w:r>
+                              <w:rPr>
+                                <w:lang w:val="en-CA"/>
+                              </w:rPr>
+                              <w:t xml:space="preserve">admin </w:t>
+                            </w:r>
+                            <w:r>
+                              <w:rPr>
+                                <w:lang w:val="en-CA"/>
+                              </w:rPr>
+                              <w:t>control where they can be deleted and updated</w:t>
+                            </w:r>
+                          </w:p>
+                        </w:txbxContent>
+                      </wps:txbx>
+                      <wps:bodyPr rot="0" spcFirstLastPara="0" vertOverflow="overflow" horzOverflow="overflow" vert="horz" wrap="square" lIns="91440" tIns="45720" rIns="91440" bIns="45720" numCol="1" spcCol="0" rtlCol="0" fromWordArt="0" anchor="t" anchorCtr="0" forceAA="0" compatLnSpc="1">
+                        <a:prstTxWarp prst="textNoShape">
+                          <a:avLst/>
+                        </a:prstTxWarp>
+                        <a:noAutofit/>
+                      </wps:bodyPr>
+                    </wps:wsp>
+                  </a:graphicData>
+                </a:graphic>
+                <wp14:sizeRelH relativeFrom="margin">
+                  <wp14:pctWidth>0</wp14:pctWidth>
+                </wp14:sizeRelH>
+                <wp14:sizeRelV relativeFrom="margin">
+                  <wp14:pctHeight>0</wp14:pctHeight>
+                </wp14:sizeRelV>
+              </wp:anchor>
+            </w:drawing>
+          </mc:Choice>
+          <mc:Fallback>
+            <w:pict>
+              <v:shape w14:anchorId="6DC82A71" id="Text Box 49" o:spid="_x0000_s1039" type="#_x0000_t202" style="position:absolute;margin-left:42.6pt;margin-top:30.6pt;width:161.4pt;height:66pt;z-index:251709440;visibility:visible;mso-wrap-style:square;mso-width-percent:0;mso-height-percent:0;mso-wrap-distance-left:9pt;mso-wrap-distance-top:0;mso-wrap-distance-right:9pt;mso-wrap-distance-bottom:0;mso-position-horizontal:absolute;mso-position-horizontal-relative:margin;mso-position-vertical:absolute;mso-position-vertical-relative:text;mso-width-percent:0;mso-height-percent:0;mso-width-relative:margin;mso-height-relative:margin;v-text-anchor:top" o:gfxdata="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" fillcolor="white [3201]" stroked="f" strokeweight=".5pt">
+                <v:textbox>
+                  <w:txbxContent>
+                    <w:p>
+                      <w:pPr>
+                        <w:rPr>
+                          <w:lang w:val="en-CA"/>
+                        </w:rPr>
+                      </w:pPr>
+                      <w:r>
+                        <w:rPr>
+                          <w:lang w:val="en-CA"/>
+                        </w:rPr>
+                        <w:t xml:space="preserve">Locations are displayed in the update/delete </w:t>
+                      </w:r>
+                      <w:r>
+                        <w:rPr>
+                          <w:lang w:val="en-CA"/>
+                        </w:rPr>
+                        <w:t xml:space="preserve">admin </w:t>
+                      </w:r>
+                      <w:r>
+                        <w:rPr>
+                          <w:lang w:val="en-CA"/>
+                        </w:rPr>
+                        <w:t>control where they can be deleted and updated</w:t>
+                      </w:r>
+                    </w:p>
+                  </w:txbxContent>
+                </v:textbox>
+                <w10:wrap anchorx="margin"/>
+              </v:shape>
+            </w:pict>
+          </mc:Fallback>
+        </mc:AlternateContent>
+      </w:r>
+      <w:r>
+        <w:rPr>
+          <w:noProof/>
+        </w:rPr>
+        <w:drawing>
+          <wp:anchor distT="0" distB="0" distL="114300" distR="114300" simplePos="0" relativeHeight="251670528" behindDoc="0" locked="0" layoutInCell="1" allowOverlap="1" wp14:anchorId="25497F23" wp14:editId="4314E305">
+            <wp:simplePos x="0" y="0"/>
+            <wp:positionH relativeFrom="column">
+              <wp:posOffset>472440</wp:posOffset>
+            </wp:positionH>
+            <wp:positionV relativeFrom="paragraph">
+              <wp:posOffset>1447800</wp:posOffset>
+            </wp:positionV>
+            <wp:extent cx="2027096" cy="3932261"/>
+            <wp:effectExtent l="0" t="0" r="0" b="0"/>
+            <wp:wrapSquare wrapText="bothSides"/>
+            <wp:docPr id="21" name="Picture 21"/>
+            <wp:cNvGraphicFramePr>
+              <a:graphicFrameLocks xmlns:a="http://schemas.openxmlformats.org/drawingml/2006/main" noChangeAspect="1"/>
+            </wp:cNvGraphicFramePr>
+            <a:graphic xmlns:a="http://schemas.openxmlformats.org/drawingml/2006/main">
+              <a:graphicData uri="http://schemas.openxmlformats.org/drawingml/2006/picture">
+                <pic:pic xmlns:pic="http://schemas.openxmlformats.org/drawingml/2006/picture">
+                  <pic:nvPicPr>
+                    <pic:cNvPr id="1" name=""/>
+                    <pic:cNvPicPr/>
+                  </pic:nvPicPr>
+                  <pic:blipFill>
+                    <a:blip r:embed="rId17">
+                      <a:extLst>
+                        <a:ext uri="{28A0092B-C50C-407E-A947-70E740481C1C}">
+                          <a14:useLocalDpi xmlns:a14="http://schemas.microsoft.com/office/drawing/2010/main" val="0"/>
+                        </a:ext>
+                      </a:extLst>
+                    </a:blip>
+                    <a:stretch>
+                      <a:fillRect/>
+                    </a:stretch>
+                  </pic:blipFill>
+                  <pic:spPr>
+                    <a:xfrm>
+                      <a:off x="0" y="0"/>
+                      <a:ext cx="2027096" cy="3932261"/>
+                    </a:xfrm>
+                    <a:prstGeom prst="rect">
+                      <a:avLst/>
+                    </a:prstGeom>
+                  </pic:spPr>
+                </pic:pic>
+              </a:graphicData>
+            </a:graphic>
+          </wp:anchor>
+        </w:drawing>
+      </w:r>
+      <w:r>
+        <w:rPr>
+          <w:noProof/>
+        </w:rPr>
+        <w:drawing>
+          <wp:anchor distT="0" distB="0" distL="114300" distR="114300" simplePos="0" relativeHeight="251684864" behindDoc="0" locked="0" layoutInCell="1" allowOverlap="1" wp14:anchorId="45BA3E59" wp14:editId="563CE1E0">
+            <wp:simplePos x="0" y="0"/>
+            <wp:positionH relativeFrom="margin">
+              <wp:posOffset>3253740</wp:posOffset>
+            </wp:positionH>
+            <wp:positionV relativeFrom="paragraph">
+              <wp:posOffset>0</wp:posOffset>
+            </wp:positionV>
+            <wp:extent cx="5788025" cy="5731510"/>
+            <wp:effectExtent l="0" t="0" r="3175" b="2540"/>
+            <wp:wrapSquare wrapText="bothSides"/>
+            <wp:docPr id="32" name="Picture 32"/>
+            <wp:cNvGraphicFramePr>
+              <a:graphicFrameLocks xmlns:a="http://schemas.openxmlformats.org/drawingml/2006/main" noChangeAspect="1"/>
+            </wp:cNvGraphicFramePr>
+            <a:graphic xmlns:a="http://schemas.openxmlformats.org/drawingml/2006/main">
+              <a:graphicData uri="http://schemas.openxmlformats.org/drawingml/2006/picture">
+                <pic:pic xmlns:pic="http://schemas.openxmlformats.org/drawingml/2006/picture">
+                  <pic:nvPicPr>
+                    <pic:cNvPr id="1" name=""/>
+                    <pic:cNvPicPr/>
+                  </pic:nvPicPr>
+                  <pic:blipFill>
+                    <a:blip r:embed="rId18">
+                      <a:extLst>
+                        <a:ext uri="{28A0092B-C50C-407E-A947-70E740481C1C}">
+                          <a14:useLocalDpi xmlns:a14="http://schemas.microsoft.com/office/drawing/2010/main" val="0"/>
+                        </a:ext>
+                      </a:extLst>
+                    </a:blip>
+                    <a:stretch>
+                      <a:fillRect/>
+                    </a:stretch>
+                  </pic:blipFill>
+                  <pic:spPr>
+                    <a:xfrm>
+                      <a:off x="0" y="0"/>
+                      <a:ext cx="5788025" cy="5731510"/>
+                    </a:xfrm>
+                    <a:prstGeom prst="rect">
+                      <a:avLst/>
+                    </a:prstGeom>
+                  </pic:spPr>
+                </pic:pic>
+              </a:graphicData>
+            </a:graphic>
+          </wp:anchor>
+        </w:drawing>
+      </w:r>
+      <w:r>
+        <w:rPr>
+          <w:noProof/>
+        </w:rPr>
+        <w:br w:type="page"/>
+      </w:r>
+    </w:p>
+    <w:p>
+      <w:pPr>
+        <w:rPr>
+          <w:noProof/>
+        </w:rPr>
+      </w:pPr>
+    </w:p>
+    <w:p>
+      <w:pPr>
+        <w:rPr>
+          <w:rFonts w:cstheme="majorBidi"/>
+        </w:rPr>
+      </w:pPr>
+      <w:r>
+        <w:rPr>
+          <w:noProof/>
+        </w:rPr>
+        <mc:AlternateContent>
+          <mc:Choice Requires="wps">
+            <w:drawing>
+              <wp:anchor distT="0" distB="0" distL="114300" distR="114300" simplePos="0" relativeHeight="251677696" behindDoc="0" locked="0" layoutInCell="1" allowOverlap="1" wp14:anchorId="246B8BB8" wp14:editId="38EE1DDF">
+                <wp:simplePos x="0" y="0"/>
+                <wp:positionH relativeFrom="column">
+                  <wp:posOffset>5547360</wp:posOffset>
+                </wp:positionH>
+                <wp:positionV relativeFrom="paragraph">
+                  <wp:posOffset>4469765</wp:posOffset>
+                </wp:positionV>
+                <wp:extent cx="1935480" cy="617220"/>
+                <wp:effectExtent l="0" t="0" r="7620" b="0"/>
+                <wp:wrapNone/>
+                <wp:docPr id="27" name="Text Box 27"/>
+                <wp:cNvGraphicFramePr/>
+                <a:graphic xmlns:a="http://schemas.openxmlformats.org/drawingml/2006/main">
+                  <a:graphicData uri="http://schemas.microsoft.com/office/word/2010/wordprocessingShape">
+                    <wps:wsp>
+                      <wps:cNvSpPr txBox="1"/>
+                      <wps:spPr>
+                        <a:xfrm>
+                          <a:off x="0" y="0"/>
+                          <a:ext cx="1935480" cy="617220"/>
+                        </a:xfrm>
+                        <a:prstGeom prst="rect">
+                          <a:avLst/>
+                        </a:prstGeom>
+                        <a:solidFill>
+                          <a:schemeClr val="lt1"/>
+                        </a:solidFill>
+                        <a:ln w="6350">
+                          <a:noFill/>
+                        </a:ln>
+                      </wps:spPr>
+                      <wps:txbx>
+                        <w:txbxContent>
+                          <w:p>
+                            <w:pPr>
+                              <w:rPr>
+                                <w:lang w:val="en-CA"/>
+                              </w:rPr>
+                            </w:pPr>
+                            <w:r>
+                              <w:rPr>
+                                <w:lang w:val="en-CA"/>
+                              </w:rPr>
+                              <w:t xml:space="preserve">The </w:t>
+                            </w:r>
+                            <w:r>
+                              <w:rPr>
+                                <w:lang w:val="en-CA"/>
+                              </w:rPr>
+                              <w:t xml:space="preserve">Locations added in </w:t>
+                            </w:r>
+                            <w:r>
+                              <w:rPr>
+                                <w:lang w:val="en-CA"/>
+                              </w:rPr>
+                              <w:t xml:space="preserve">the </w:t>
+                            </w:r>
+                            <w:r>
+                              <w:rPr>
+                                <w:lang w:val="en-CA"/>
+                              </w:rPr>
+                              <w:t>admin page appear here</w:t>
+                            </w:r>
+                          </w:p>
+                        </w:txbxContent>
+                      </wps:txbx>
+                      <wps:bodyPr rot="0" spcFirstLastPara="0" vertOverflow="overflow" horzOverflow="overflow" vert="horz" wrap="square" lIns="91440" tIns="45720" rIns="91440" bIns="45720" numCol="1" spcCol="0" rtlCol="0" fromWordArt="0" anchor="t" anchorCtr="0" forceAA="0" compatLnSpc="1">
+                        <a:prstTxWarp prst="textNoShape">
+                          <a:avLst/>
+                        </a:prstTxWarp>
+                        <a:noAutofit/>
+                      </wps:bodyPr>
+                    </wps:wsp>
+                  </a:graphicData>
+                </a:graphic>
+                <wp14:sizeRelH relativeFrom="margin">
+                  <wp14:pctWidth>0</wp14:pctWidth>
+                </wp14:sizeRelH>
+                <wp14:sizeRelV relativeFrom="margin">
+                  <wp14:pctHeight>0</wp14:pctHeight>
+                </wp14:sizeRelV>
+              </wp:anchor>
+            </w:drawing>
+          </mc:Choice>
+          <mc:Fallback>
+            <w:pict>
+              <v:shape w14:anchorId="246B8BB8" id="Text Box 27" o:spid="_x0000_s1040" type="#_x0000_t202" style="position:absolute;margin-left:436.8pt;margin-top:351.95pt;width:152.4pt;height:48.6pt;z-index:251677696;visibility:visible;mso-wrap-style:square;mso-width-percent:0;mso-height-percent:0;mso-wrap-distance-left:9pt;mso-wrap-distance-top:0;mso-wrap-distance-right:9pt;mso-wrap-distance-bottom:0;mso-position-horizontal:absolute;mso-position-horizontal-relative:text;mso-position-vertical:absolute;mso-position-vertical-relative:text;mso-width-percent:0;mso-height-percent:0;mso-width-relative:margin;mso-height-relative:margin;v-text-anchor:top" o:gfxdata="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" fillcolor="white [3201]" stroked="f" strokeweight=".5pt">
+                <v:textbox>
+                  <w:txbxContent>
+                    <w:p>
+                      <w:pPr>
+                        <w:rPr>
+                          <w:lang w:val="en-CA"/>
+                        </w:rPr>
+                      </w:pPr>
+                      <w:r>
+                        <w:rPr>
+                          <w:lang w:val="en-CA"/>
+                        </w:rPr>
+                        <w:t xml:space="preserve">The </w:t>
+                      </w:r>
+                      <w:r>
+                        <w:rPr>
+                          <w:lang w:val="en-CA"/>
+                        </w:rPr>
+                        <w:t xml:space="preserve">Locations added in </w:t>
+                      </w:r>
+                      <w:r>
+                        <w:rPr>
+                          <w:lang w:val="en-CA"/>
+                        </w:rPr>
+                        <w:t xml:space="preserve">the </w:t>
+                      </w:r>
+                      <w:r>
+                        <w:rPr>
+                          <w:lang w:val="en-CA"/>
+                        </w:rPr>
+                        <w:t>admin page appear here</w:t>
+                      </w:r>
+                    </w:p>
+                  </w:txbxContent>
+                </v:textbox>
+              </v:shape>
+            </w:pict>
+          </mc:Fallback>
+        </mc:AlternateContent>
+      </w:r>
+      <w:r>
+        <w:rPr>
+          <w:noProof/>
+        </w:rPr>
+        <mc:AlternateContent>
+          <mc:Choice Requires="wps">
+            <w:drawing>
+              <wp:anchor distT="0" distB="0" distL="114300" distR="114300" simplePos="0" relativeHeight="251678720" behindDoc="0" locked="0" layoutInCell="1" allowOverlap="1" wp14:anchorId="20F38D80" wp14:editId="1496B2C6">
+                <wp:simplePos x="0" y="0"/>
+                <wp:positionH relativeFrom="column">
+                  <wp:posOffset>5699760</wp:posOffset>
+                </wp:positionH>
+                <wp:positionV relativeFrom="paragraph">
+                  <wp:posOffset>2621280</wp:posOffset>
+                </wp:positionV>
+                <wp:extent cx="640080" cy="1798320"/>
+                <wp:effectExtent l="38100" t="38100" r="26670" b="30480"/>
+                <wp:wrapNone/>
+                <wp:docPr id="28" name="Straight Arrow Connector 28"/>
+                <wp:cNvGraphicFramePr/>
+                <a:graphic xmlns:a="http://schemas.openxmlformats.org/drawingml/2006/main">
+                  <a:graphicData uri="http://schemas.microsoft.com/office/word/2010/wordprocessingShape">
+                    <wps:wsp>
+                      <wps:cNvCnPr/>
+                      <wps:spPr>
+                        <a:xfrm flipH="1" flipV="1">
+                          <a:off x="0" y="0"/>
+                          <a:ext cx="640080" cy="1798320"/>
+                        </a:xfrm>
+                        <a:prstGeom prst="straightConnector1">
+                          <a:avLst/>
+                        </a:prstGeom>
+                        <a:ln>
+                          <a:solidFill>
+                            <a:srgbClr val="FF0000"/>
+                          </a:solidFill>
+                          <a:tailEnd type="triangle"/>
+                        </a:ln>
+                      </wps:spPr>
+                      <wps:style>
+                        <a:lnRef idx="1">
+                          <a:schemeClr val="accent2"/>
+                        </a:lnRef>
+                        <a:fillRef idx="0">
+                          <a:schemeClr val="accent2"/>
+                        </a:fillRef>
+                        <a:effectRef idx="0">
+                          <a:schemeClr val="accent2"/>
+                        </a:effectRef>
+                        <a:fontRef idx="minor">
+                          <a:schemeClr val="tx1"/>
+                        </a:fontRef>
+                      </wps:style>
+                      <wps:bodyPr/>
+                    </wps:wsp>
+                  </a:graphicData>
+                </a:graphic>
+              </wp:anchor>
+            </w:drawing>
+          </mc:Choice>
+          <mc:Fallback>
+            <w:pict>
+              <v:shape w14:anchorId="3808C0DC" id="Straight Arrow Connector 28" o:spid="_x0000_s1026" type="#_x0000_t32" style="position:absolute;margin-left:448.8pt;margin-top:206.4pt;width:50.4pt;height:141.6pt;flip:x y;z-index:251678720;visibility:visible;mso-wrap-style:square;mso-wrap-distance-left:9pt;mso-wrap-distance-top:0;mso-wrap-distance-right:9pt;mso-wrap-distance-bottom:0;mso-position-horizontal:absolute;mso-position-horizontal-relative:text;mso-position-vertical:absolute;mso-position-vertical-relative:text" o:gfxdata="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" strokecolor="red">
+                <v:stroke endarrow="block"/>
+              </v:shape>
+            </w:pict>
+          </mc:Fallback>
+        </mc:AlternateContent>
+      </w:r>
+      <w:r>
+        <w:rPr>
+          <w:noProof/>
+        </w:rPr>
+        <mc:AlternateContent>
+          <mc:Choice Requires="wps">
+            <w:drawing>
+              <wp:anchor distT="0" distB="0" distL="114300" distR="114300" simplePos="0" relativeHeight="251675648" behindDoc="0" locked="0" layoutInCell="1" allowOverlap="1" wp14:anchorId="381FE3AC" wp14:editId="1F68982F">
+                <wp:simplePos x="0" y="0"/>
+                <wp:positionH relativeFrom="column">
+                  <wp:posOffset>541020</wp:posOffset>
+                </wp:positionH>
+                <wp:positionV relativeFrom="paragraph">
+                  <wp:posOffset>3992880</wp:posOffset>
+                </wp:positionV>
+                <wp:extent cx="1958340" cy="1028700"/>
+                <wp:effectExtent l="38100" t="38100" r="22860" b="19050"/>
+                <wp:wrapNone/>
+                <wp:docPr id="26" name="Straight Arrow Connector 26"/>
+                <wp:cNvGraphicFramePr/>
+                <a:graphic xmlns:a="http://schemas.openxmlformats.org/drawingml/2006/main">
+                  <a:graphicData uri="http://schemas.microsoft.com/office/word/2010/wordprocessingShape">
+                    <wps:wsp>
+                      <wps:cNvCnPr/>
+                      <wps:spPr>
+                        <a:xfrm flipH="1" flipV="1">
+                          <a:off x="0" y="0"/>
+                          <a:ext cx="1958340" cy="1028700"/>
+                        </a:xfrm>
+                        <a:prstGeom prst="straightConnector1">
+                          <a:avLst/>
+                        </a:prstGeom>
+                        <a:ln>
+                          <a:solidFill>
+                            <a:srgbClr val="FF0000"/>
+                          </a:solidFill>
+                          <a:tailEnd type="triangle"/>
+                        </a:ln>
+                      </wps:spPr>
+                      <wps:style>
+                        <a:lnRef idx="1">
+                          <a:schemeClr val="accent2"/>
+                        </a:lnRef>
+                        <a:fillRef idx="0">
+                          <a:schemeClr val="accent2"/>
+                        </a:fillRef>
+                        <a:effectRef idx="0">
+                          <a:schemeClr val="accent2"/>
+                        </a:effectRef>
+                        <a:fontRef idx="minor">
+                          <a:schemeClr val="tx1"/>
+                        </a:fontRef>
+                      </wps:style>
+                      <wps:bodyPr/>
+                    </wps:wsp>
+                  </a:graphicData>
+                </a:graphic>
+                <wp14:sizeRelH relativeFrom="margin">
+                  <wp14:pctWidth>0</wp14:pctWidth>
+                </wp14:sizeRelH>
+                <wp14:sizeRelV relativeFrom="margin">
+                  <wp14:pctHeight>0</wp14:pctHeight>
+                </wp14:sizeRelV>
+              </wp:anchor>
+            </w:drawing>
+          </mc:Choice>
+          <mc:Fallback>
+            <w:pict>
+              <v:shape w14:anchorId="729F3DB6" id="Straight Arrow Connector 26" o:spid="_x0000_s1026" type="#_x0000_t32" style="position:absolute;margin-left:42.6pt;margin-top:314.4pt;width:154.2pt;height:81pt;flip:x y;z-index:251675648;visibility:visible;mso-wrap-style:square;mso-width-percent:0;mso-height-percent:0;mso-wrap-distance-left:9pt;mso-wrap-distance-top:0;mso-wrap-distance-right:9pt;mso-wrap-distance-bottom:0;mso-position-horizontal:absolute;mso-position-horizontal-relative:text;mso-position-vertical:absolute;mso-position-vertical-relative:text;mso-width-percent:0;mso-height-percent:0;mso-width-relative:margin;mso-height-relative:margin" o:gfxdata="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" strokecolor="red">
+                <v:stroke endarrow="block"/>
+              </v:shape>
+            </w:pict>
+          </mc:Fallback>
+        </mc:AlternateContent>
+      </w:r>
+      <w:r>
+        <w:rPr>
+          <w:noProof/>
+        </w:rPr>
+        <mc:AlternateContent>
+          <mc:Choice Requires="wps">
+            <w:drawing>
+              <wp:anchor distT="0" distB="0" distL="114300" distR="114300" simplePos="0" relativeHeight="251674624" behindDoc="0" locked="0" layoutInCell="1" allowOverlap="1" wp14:anchorId="5029E87E" wp14:editId="1480A9B4">
+                <wp:simplePos x="0" y="0"/>
+                <wp:positionH relativeFrom="column">
+                  <wp:posOffset>1196340</wp:posOffset>
+                </wp:positionH>
+                <wp:positionV relativeFrom="paragraph">
+                  <wp:posOffset>3489960</wp:posOffset>
+                </wp:positionV>
+                <wp:extent cx="1310640" cy="960120"/>
+                <wp:effectExtent l="38100" t="38100" r="22860" b="30480"/>
+                <wp:wrapNone/>
+                <wp:docPr id="25" name="Straight Arrow Connector 25"/>
+                <wp:cNvGraphicFramePr/>
+                <a:graphic xmlns:a="http://schemas.openxmlformats.org/drawingml/2006/main">
+                  <a:graphicData uri="http://schemas.microsoft.com/office/word/2010/wordprocessingShape">
+                    <wps:wsp>
+                      <wps:cNvCnPr/>
+                      <wps:spPr>
+                        <a:xfrm flipH="1" flipV="1">
+                          <a:off x="0" y="0"/>
+                          <a:ext cx="1310640" cy="960120"/>
+                        </a:xfrm>
+                        <a:prstGeom prst="straightConnector1">
+                          <a:avLst/>
+                        </a:prstGeom>
+                        <a:ln>
+                          <a:solidFill>
+                            <a:srgbClr val="FF0000"/>
+                          </a:solidFill>
+                          <a:tailEnd type="triangle"/>
+                        </a:ln>
+                      </wps:spPr>
+                      <wps:style>
+                        <a:lnRef idx="1">
+                          <a:schemeClr val="accent2"/>
+                        </a:lnRef>
+                        <a:fillRef idx="0">
+                          <a:schemeClr val="accent2"/>
+                        </a:fillRef>
+                        <a:effectRef idx="0">
+                          <a:schemeClr val="accent2"/>
+                        </a:effectRef>
+                        <a:fontRef idx="minor">
+                          <a:schemeClr val="tx1"/>
+                        </a:fontRef>
+                      </wps:style>
+                      <wps:bodyPr/>
+                    </wps:wsp>
+                  </a:graphicData>
+                </a:graphic>
+                <wp14:sizeRelH relativeFrom="margin">
+                  <wp14:pctWidth>0</wp14:pctWidth>
+                </wp14:sizeRelH>
+                <wp14:sizeRelV relativeFrom="margin">
+                  <wp14:pctHeight>0</wp14:pctHeight>
+                </wp14:sizeRelV>
+              </wp:anchor>
+            </w:drawing>
+          </mc:Choice>
+          <mc:Fallback>
+            <w:pict>
+              <v:shape w14:anchorId="233D8840" id="Straight Arrow Connector 25" o:spid="_x0000_s1026" type="#_x0000_t32" style="position:absolute;margin-left:94.2pt;margin-top:274.8pt;width:103.2pt;height:75.6pt;flip:x y;z-index:251674624;visibility:visible;mso-wrap-style:square;mso-width-percent:0;mso-height-percent:0;mso-wrap-distance-left:9pt;mso-wrap-distance-top:0;mso-wrap-distance-right:9pt;mso-wrap-distance-bottom:0;mso-position-horizontal:absolute;mso-position-horizontal-relative:text;mso-position-vertical:absolute;mso-position-vertical-relative:text;mso-width-percent:0;mso-height-percent:0;mso-width-relative:margin;mso-height-relative:margin" o:gfxdata="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" strokecolor="red">
+                <v:stroke endarrow="block"/>
+              </v:shape>
+            </w:pict>
+          </mc:Fallback>
+        </mc:AlternateContent>
+      </w:r>
+      <w:r>
+        <w:rPr>
+          <w:noProof/>
+        </w:rPr>
+        <mc:AlternateContent>
+          <mc:Choice Requires="wps">
+            <w:drawing>
+              <wp:anchor distT="0" distB="0" distL="114300" distR="114300" simplePos="0" relativeHeight="251673600" behindDoc="0" locked="0" layoutInCell="1" allowOverlap="1" wp14:anchorId="1DA85776" wp14:editId="5B4F1560">
+                <wp:simplePos x="0" y="0"/>
+                <wp:positionH relativeFrom="column">
+                  <wp:posOffset>2468880</wp:posOffset>
+                </wp:positionH>
+                <wp:positionV relativeFrom="paragraph">
+                  <wp:posOffset>4366260</wp:posOffset>
+                </wp:positionV>
+                <wp:extent cx="2255520" cy="891540"/>
+                <wp:effectExtent l="0" t="0" r="0" b="3810"/>
+                <wp:wrapNone/>
+                <wp:docPr id="24" name="Text Box 24"/>
+                <wp:cNvGraphicFramePr/>
+                <a:graphic xmlns:a="http://schemas.openxmlformats.org/drawingml/2006/main">
+                  <a:graphicData uri="http://schemas.microsoft.com/office/word/2010/wordprocessingShape">
+                    <wps:wsp>
+                      <wps:cNvSpPr txBox="1"/>
+                      <wps:spPr>
+                        <a:xfrm>
+                          <a:off x="0" y="0"/>
+                          <a:ext cx="2255520" cy="891540"/>
+                        </a:xfrm>
+                        <a:prstGeom prst="rect">
+                          <a:avLst/>
+                        </a:prstGeom>
+                        <a:solidFill>
+                          <a:schemeClr val="lt1"/>
+                        </a:solidFill>
+                        <a:ln w="6350">
+                          <a:noFill/>
+                        </a:ln>
+                      </wps:spPr>
+                      <wps:txbx>
+                        <w:txbxContent>
+                          <w:p>
+                            <w:pPr>
+                              <w:rPr>
+                                <w:lang w:val="en-CA"/>
+                              </w:rPr>
+                            </w:pPr>
+                            <w:r>
+                              <w:rPr>
+                                <w:lang w:val="en-CA"/>
+                              </w:rPr>
+                              <w:t>O</w:t>
+                            </w:r>
+                            <w:r>
+                              <w:rPr>
+                                <w:lang w:val="en-CA"/>
+                              </w:rPr>
+                              <w:t>pen</w:t>
+                            </w:r>
+                            <w:r>
+                              <w:rPr>
+                                <w:lang w:val="en-CA"/>
+                              </w:rPr>
+                              <w:t>s</w:t>
+                            </w:r>
+                            <w:r>
+                              <w:rPr>
+                                <w:lang w:val="en-CA"/>
+                              </w:rPr>
+                              <w:t xml:space="preserve"> link to user’s email client with the subject: Enquiry</w:t>
+                            </w:r>
+                          </w:p>
+                          <w:p>
+                            <w:pPr>
+                              <w:rPr>
+                                <w:lang w:val="en-CA"/>
+                              </w:rPr>
+                            </w:pPr>
+                            <w:r>
+                              <w:rPr>
+                                <w:lang w:val="en-CA"/>
+                              </w:rPr>
+                              <w:t>Link to store locator</w:t>
+                            </w:r>
+                          </w:p>
+                        </w:txbxContent>
+                      </wps:txbx>
+                      <wps:bodyPr rot="0" spcFirstLastPara="0" vertOverflow="overflow" horzOverflow="overflow" vert="horz" wrap="square" lIns="91440" tIns="45720" rIns="91440" bIns="45720" numCol="1" spcCol="0" rtlCol="0" fromWordArt="0" anchor="t" anchorCtr="0" forceAA="0" compatLnSpc="1">
+                        <a:prstTxWarp prst="textNoShape">
+                          <a:avLst/>
+                        </a:prstTxWarp>
+                        <a:noAutofit/>
+                      </wps:bodyPr>
+                    </wps:wsp>
+                  </a:graphicData>
+                </a:graphic>
+                <wp14:sizeRelV relativeFrom="margin">
+                  <wp14:pctHeight>0</wp14:pctHeight>
+                </wp14:sizeRelV>
+              </wp:anchor>
+            </w:drawing>
+          </mc:Choice>
+          <mc:Fallback>
+            <w:pict>
+              <v:shape w14:anchorId="1DA85776" id="Text Box 24" o:spid="_x0000_s1041" type="#_x0000_t202" style="position:absolute;margin-left:194.4pt;margin-top:343.8pt;width:177.6pt;height:70.2pt;z-index:251673600;visibility:visible;mso-wrap-style:square;mso-height-percent:0;mso-wrap-distance-left:9pt;mso-wrap-distance-top:0;mso-wrap-distance-right:9pt;mso-wrap-distance-bottom:0;mso-position-horizontal:absolute;mso-position-horizontal-relative:text;mso-position-vertical:absolute;mso-position-vertical-relative:text;mso-height-percent:0;mso-height-relative:margin;v-text-anchor:top" o:gfxdata="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" fillcolor="white [3201]" stroked="f" strokeweight=".5pt">
+                <v:textbox>
+                  <w:txbxContent>
+                    <w:p>
+                      <w:pPr>
+                        <w:rPr>
+                          <w:lang w:val="en-CA"/>
+                        </w:rPr>
+                      </w:pPr>
+                      <w:r>
+                        <w:rPr>
+                          <w:lang w:val="en-CA"/>
+                        </w:rPr>
+                        <w:t>O</w:t>
+                      </w:r>
+                      <w:r>
+                        <w:rPr>
+                          <w:lang w:val="en-CA"/>
+                        </w:rPr>
+                        <w:t>pen</w:t>
+                      </w:r>
+                      <w:r>
+                        <w:rPr>
+                          <w:lang w:val="en-CA"/>
+                        </w:rPr>
+                        <w:t>s</w:t>
+                      </w:r>
+                      <w:r>
+                        <w:rPr>
+                          <w:lang w:val="en-CA"/>
+                        </w:rPr>
+                        <w:t xml:space="preserve"> link to user’s email client with the subject: Enquiry</w:t>
+                      </w:r>
+                    </w:p>
+                    <w:p>
+                      <w:pPr>
+                        <w:rPr>
+                          <w:lang w:val="en-CA"/>
+                        </w:rPr>
+                      </w:pPr>
+                      <w:r>
+                        <w:rPr>
+                          <w:lang w:val="en-CA"/>
+                        </w:rPr>
+                        <w:t>Link to store locator</w:t>
+                      </w:r>
+                    </w:p>
+                  </w:txbxContent>
+                </v:textbox>
+              </v:shape>
+            </w:pict>
+          </mc:Fallback>
+        </mc:AlternateContent>
+      </w:r>
+      <w:r>
+        <w:rPr>
+          <w:noProof/>
+        </w:rPr>
+        <w:drawing>
+          <wp:anchor distT="0" distB="0" distL="114300" distR="114300" simplePos="0" relativeHeight="251672576" behindDoc="0" locked="0" layoutInCell="1" allowOverlap="1" wp14:anchorId="48E15629" wp14:editId="78D761E0">
+            <wp:simplePos x="0" y="0"/>
+            <wp:positionH relativeFrom="margin">
+              <wp:posOffset>-358140</wp:posOffset>
+            </wp:positionH>
+            <wp:positionV relativeFrom="paragraph">
+              <wp:posOffset>1905000</wp:posOffset>
+            </wp:positionV>
+            <wp:extent cx="2686685" cy="2743200"/>
+            <wp:effectExtent l="0" t="0" r="0" b="0"/>
+            <wp:wrapSquare wrapText="bothSides"/>
+            <wp:docPr id="23" name="Picture 23"/>
+            <wp:cNvGraphicFramePr>
+              <a:graphicFrameLocks xmlns:a="http://schemas.openxmlformats.org/drawingml/2006/main" noChangeAspect="1"/>
+            </wp:cNvGraphicFramePr>
+            <a:graphic xmlns:a="http://schemas.openxmlformats.org/drawingml/2006/main">
+              <a:graphicData uri="http://schemas.openxmlformats.org/drawingml/2006/picture">
+                <pic:pic xmlns:pic="http://schemas.openxmlformats.org/drawingml/2006/picture">
+                  <pic:nvPicPr>
+                    <pic:cNvPr id="1" name=""/>
+                    <pic:cNvPicPr/>
+                  </pic:nvPicPr>
+                  <pic:blipFill>
+                    <a:blip r:embed="rId19">
+                      <a:extLst>
+                        <a:ext uri="{28A0092B-C50C-407E-A947-70E740481C1C}">
+                          <a14:useLocalDpi xmlns:a14="http://schemas.microsoft.com/office/drawing/2010/main" val="0"/>
+                        </a:ext>
+                      </a:extLst>
+                    </a:blip>
+                    <a:stretch>
+                      <a:fillRect/>
+                    </a:stretch>
+                  </pic:blipFill>
+                  <pic:spPr>
+                    <a:xfrm>
+                      <a:off x="0" y="0"/>
+                      <a:ext cx="2686685" cy="2743200"/>
+                    </a:xfrm>
+                    <a:prstGeom prst="rect">
+                      <a:avLst/>
+                    </a:prstGeom>
+                  </pic:spPr>
+                </pic:pic>
+              </a:graphicData>
+            </a:graphic>
+            <wp14:sizeRelH relativeFrom="margin">
+              <wp14:pctWidth>0</wp14:pctWidth>
+            </wp14:sizeRelH>
+            <wp14:sizeRelV relativeFrom="margin">
+              <wp14:pctHeight>0</wp14:pctHeight>
+            </wp14:sizeRelV>
+          </wp:anchor>
+        </w:drawing>
+      </w:r>
+      <w:r>
+        <w:rPr>
+          <w:rFonts w:cstheme="majorBidi"/>
+          <w:noProof/>
+        </w:rPr>
+        <w:drawing>
+          <wp:anchor distT="0" distB="0" distL="114300" distR="114300" simplePos="0" relativeHeight="251656189" behindDoc="0" locked="0" layoutInCell="1" allowOverlap="1" wp14:anchorId="479C011C" wp14:editId="54D4EE1F">
+            <wp:simplePos x="0" y="0"/>
+            <wp:positionH relativeFrom="column">
+              <wp:posOffset>1729740</wp:posOffset>
+            </wp:positionH>
+            <wp:positionV relativeFrom="paragraph">
+              <wp:posOffset>0</wp:posOffset>
+            </wp:positionV>
+            <wp:extent cx="7643495" cy="4069080"/>
+            <wp:effectExtent l="0" t="0" r="0" b="7620"/>
+            <wp:wrapSquare wrapText="bothSides"/>
+            <wp:docPr id="20" name="Picture 20"/>
+            <wp:cNvGraphicFramePr>
+              <a:graphicFrameLocks xmlns:a="http://schemas.openxmlformats.org/drawingml/2006/main" noChangeAspect="1"/>
+            </wp:cNvGraphicFramePr>
+            <a:graphic xmlns:a="http://schemas.openxmlformats.org/drawingml/2006/main">
+              <a:graphicData uri="http://schemas.openxmlformats.org/drawingml/2006/picture">
+                <pic:pic xmlns:pic="http://schemas.openxmlformats.org/drawingml/2006/picture">
+                  <pic:nvPicPr>
+                    <pic:cNvPr id="1" name=""/>
+                    <pic:cNvPicPr/>
+                  </pic:nvPicPr>
+                  <pic:blipFill>
+                    <a:blip r:embed="rId20">
+                      <a:extLst>
+                        <a:ext uri="{28A0092B-C50C-407E-A947-70E740481C1C}">
+                          <a14:useLocalDpi xmlns:a14="http://schemas.microsoft.com/office/drawing/2010/main" val="0"/>
+                        </a:ext>
+                      </a:extLst>
+                    </a:blip>
+                    <a:stretch>
+                      <a:fillRect/>
+                    </a:stretch>
+                  </pic:blipFill>
+                  <pic:spPr>
+                    <a:xfrm>
+                      <a:off x="0" y="0"/>
+                      <a:ext cx="7643495" cy="4069080"/>
+                    </a:xfrm>
+                    <a:prstGeom prst="rect">
+                      <a:avLst/>
+                    </a:prstGeom>
+                  </pic:spPr>
+                </pic:pic>
+              </a:graphicData>
+            </a:graphic>
+          </wp:anchor>
+        </w:drawing>
+      </w:r>
+      <w:r>
+        <w:rPr>
+          <w:noProof/>
+        </w:rPr>
+        <w:t xml:space="preserve"> </w:t>
+      </w:r>
+    </w:p>
+    <w:p>
+      <w:pPr>
+        <w:rPr>
+          <w:rFonts w:ascii="Arial" w:eastAsiaTheme="majorEastAsia" w:hAnsi="Arial" w:cstheme="majorBidi"/>
+          <w:color w:val="365F91" w:themeColor="accent1" w:themeShade="BF"/>
+          <w:sz w:val="32"/>
+          <w:szCs w:val="32"/>
+        </w:rPr>
+      </w:pPr>
+      <w:bookmarkStart w:id="7" w:name="_Toc29043591"/>
+      <w:r>
+        <w:rPr>
+          <w:noProof/>
+        </w:rPr>
+        <w:lastRenderedPageBreak/>
+        <mc:AlternateContent>
+          <mc:Choice Requires="wps">
+            <w:drawing>
+              <wp:anchor distT="0" distB="0" distL="114300" distR="114300" simplePos="0" relativeHeight="251720704" behindDoc="0" locked="0" layoutInCell="1" allowOverlap="1" wp14:anchorId="45F5A6B6" wp14:editId="5F6EE08D">
+                <wp:simplePos x="0" y="0"/>
+                <wp:positionH relativeFrom="column">
+                  <wp:posOffset>2773680</wp:posOffset>
+                </wp:positionH>
+                <wp:positionV relativeFrom="paragraph">
+                  <wp:posOffset>3543300</wp:posOffset>
+                </wp:positionV>
+                <wp:extent cx="396240" cy="289560"/>
+                <wp:effectExtent l="38100" t="0" r="22860" b="53340"/>
+                <wp:wrapNone/>
+                <wp:docPr id="56" name="Straight Arrow Connector 56"/>
+                <wp:cNvGraphicFramePr/>
+                <a:graphic xmlns:a="http://schemas.openxmlformats.org/drawingml/2006/main">
+                  <a:graphicData uri="http://schemas.microsoft.com/office/word/2010/wordprocessingShape">
+                    <wps:wsp>
+                      <wps:cNvCnPr/>
+                      <wps:spPr>
+                        <a:xfrm flipH="1">
+                          <a:off x="0" y="0"/>
+                          <a:ext cx="396240" cy="289560"/>
+                        </a:xfrm>
+                        <a:prstGeom prst="straightConnector1">
+                          <a:avLst/>
+                        </a:prstGeom>
+                        <a:ln>
+                          <a:solidFill>
+                            <a:srgbClr val="FF0000"/>
+                          </a:solidFill>
+                          <a:tailEnd type="triangle"/>
+                        </a:ln>
+                      </wps:spPr>
+                      <wps:style>
+                        <a:lnRef idx="1">
+                          <a:schemeClr val="accent2"/>
+                        </a:lnRef>
+                        <a:fillRef idx="0">
+                          <a:schemeClr val="accent2"/>
+                        </a:fillRef>
+                        <a:effectRef idx="0">
+                          <a:schemeClr val="accent2"/>
+                        </a:effectRef>
+                        <a:fontRef idx="minor">
+                          <a:schemeClr val="tx1"/>
+                        </a:fontRef>
+                      </wps:style>
+                      <wps:bodyPr/>
+                    </wps:wsp>
+                  </a:graphicData>
+                </a:graphic>
+              </wp:anchor>
+            </w:drawing>
+          </mc:Choice>
+          <mc:Fallback>
+            <w:pict>
+              <v:shape w14:anchorId="6B820403" id="Straight Arrow Connector 56" o:spid="_x0000_s1026" type="#_x0000_t32" style="position:absolute;margin-left:218.4pt;margin-top:279pt;width:31.2pt;height:22.8pt;flip:x;z-index:251720704;visibility:visible;mso-wrap-style:square;mso-wrap-distance-left:9pt;mso-wrap-distance-top:0;mso-wrap-distance-right:9pt;mso-wrap-distance-bottom:0;mso-position-horizontal:absolute;mso-position-horizontal-relative:text;mso-position-vertical:absolute;mso-position-vertical-relative:text" o:gfxdata="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" strokecolor="red">
+                <v:stroke endarrow="block"/>
+              </v:shape>
+            </w:pict>
+          </mc:Fallback>
+        </mc:AlternateContent>
+      </w:r>
+      <w:r>
+        <w:rPr>
+          <w:noProof/>
+        </w:rPr>
+        <mc:AlternateContent>
+          <mc:Choice Requires="wps">
+            <w:drawing>
+              <wp:anchor distT="0" distB="0" distL="114300" distR="114300" simplePos="0" relativeHeight="251719680" behindDoc="0" locked="0" layoutInCell="1" allowOverlap="1" wp14:anchorId="4408631F" wp14:editId="47EFCD48">
+                <wp:simplePos x="0" y="0"/>
+                <wp:positionH relativeFrom="column">
+                  <wp:posOffset>4404360</wp:posOffset>
+                </wp:positionH>
+                <wp:positionV relativeFrom="paragraph">
+                  <wp:posOffset>4358640</wp:posOffset>
+                </wp:positionV>
+                <wp:extent cx="800100" cy="175260"/>
+                <wp:effectExtent l="0" t="0" r="76200" b="72390"/>
+                <wp:wrapNone/>
+                <wp:docPr id="55" name="Straight Arrow Connector 55"/>
+                <wp:cNvGraphicFramePr/>
+                <a:graphic xmlns:a="http://schemas.openxmlformats.org/drawingml/2006/main">
+                  <a:graphicData uri="http://schemas.microsoft.com/office/word/2010/wordprocessingShape">
+                    <wps:wsp>
+                      <wps:cNvCnPr/>
+                      <wps:spPr>
+                        <a:xfrm>
+                          <a:off x="0" y="0"/>
+                          <a:ext cx="800100" cy="175260"/>
+                        </a:xfrm>
+                        <a:prstGeom prst="straightConnector1">
+                          <a:avLst/>
+                        </a:prstGeom>
+                        <a:ln>
+                          <a:solidFill>
+                            <a:srgbClr val="FF0000"/>
+                          </a:solidFill>
+                          <a:tailEnd type="triangle"/>
+                        </a:ln>
+                      </wps:spPr>
+                      <wps:style>
+                        <a:lnRef idx="1">
+                          <a:schemeClr val="accent2"/>
+                        </a:lnRef>
+                        <a:fillRef idx="0">
+                          <a:schemeClr val="accent2"/>
+                        </a:fillRef>
+                        <a:effectRef idx="0">
+                          <a:schemeClr val="accent2"/>
+                        </a:effectRef>
+                        <a:fontRef idx="minor">
+                          <a:schemeClr val="tx1"/>
+                        </a:fontRef>
+                      </wps:style>
+                      <wps:bodyPr/>
+                    </wps:wsp>
+                  </a:graphicData>
+                </a:graphic>
+              </wp:anchor>
+            </w:drawing>
+          </mc:Choice>
+          <mc:Fallback>
+            <w:pict>
+              <v:shape w14:anchorId="231C95D9" id="Straight Arrow Connector 55" o:spid="_x0000_s1026" type="#_x0000_t32" style="position:absolute;margin-left:346.8pt;margin-top:343.2pt;width:63pt;height:13.8pt;z-index:251719680;visibility:visible;mso-wrap-style:square;mso-wrap-distance-left:9pt;mso-wrap-distance-top:0;mso-wrap-distance-right:9pt;mso-wrap-distance-bottom:0;mso-position-horizontal:absolute;mso-position-horizontal-relative:text;mso-position-vertical:absolute;mso-position-vertical-relative:text" o:gfxdata="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" strokecolor="red">
+                <v:stroke endarrow="block"/>
+              </v:shape>
+            </w:pict>
+          </mc:Fallback>
+        </mc:AlternateContent>
+      </w:r>
+      <w:r>
+        <w:rPr>
+          <w:noProof/>
+        </w:rPr>
+        <mc:AlternateContent>
+          <mc:Choice Requires="wps">
+            <w:drawing>
+              <wp:anchor distT="0" distB="0" distL="114300" distR="114300" simplePos="0" relativeHeight="251717632" behindDoc="0" locked="0" layoutInCell="1" allowOverlap="1" wp14:anchorId="6B063046" wp14:editId="09CA1A23">
+                <wp:simplePos x="0" y="0"/>
+                <wp:positionH relativeFrom="column">
+                  <wp:posOffset>3139440</wp:posOffset>
+                </wp:positionH>
+                <wp:positionV relativeFrom="paragraph">
+                  <wp:posOffset>2308860</wp:posOffset>
+                </wp:positionV>
+                <wp:extent cx="1958340" cy="2979420"/>
+                <wp:effectExtent l="0" t="0" r="3810" b="0"/>
+                <wp:wrapNone/>
+                <wp:docPr id="54" name="Text Box 54"/>
+                <wp:cNvGraphicFramePr/>
+                <a:graphic xmlns:a="http://schemas.openxmlformats.org/drawingml/2006/main">
+                  <a:graphicData uri="http://schemas.microsoft.com/office/word/2010/wordprocessingShape">
+                    <wps:wsp>
+                      <wps:cNvSpPr txBox="1"/>
+                      <wps:spPr>
+                        <a:xfrm>
+                          <a:off x="0" y="0"/>
+                          <a:ext cx="1958340" cy="2979420"/>
+                        </a:xfrm>
+                        <a:prstGeom prst="rect">
+                          <a:avLst/>
+                        </a:prstGeom>
+                        <a:solidFill>
+                          <a:schemeClr val="lt1"/>
+                        </a:solidFill>
+                        <a:ln w="6350">
+                          <a:noFill/>
+                        </a:ln>
+                      </wps:spPr>
+                      <wps:txbx>
+                        <w:txbxContent>
+                          <w:p>
+                            <w:pPr>
+                              <w:rPr>
+                                <w:lang w:val="en-CA"/>
+                              </w:rPr>
+                            </w:pPr>
+                            <w:r>
+                              <w:rPr>
+                                <w:lang w:val="en-CA"/>
+                              </w:rPr>
+                              <w:t>Items</w:t>
+                            </w:r>
+                            <w:r>
+                              <w:rPr>
+                                <w:lang w:val="en-CA"/>
+                              </w:rPr>
+                              <w:t xml:space="preserve"> have options to add to compare and watchlist and to buy (button takes user to “under construction” page). Adding to compare will display the item in the compare section that appears beneath the shop. A maximum 2 items can be compared. Removing an item will uncheck its checkbox.</w:t>
+                            </w:r>
+                          </w:p>
+                        </w:txbxContent>
+                      </wps:txbx>
+                      <wps:bodyPr rot="0" spcFirstLastPara="0" vertOverflow="overflow" horzOverflow="overflow" vert="horz" wrap="square" lIns="91440" tIns="45720" rIns="91440" bIns="45720" numCol="1" spcCol="0" rtlCol="0" fromWordArt="0" anchor="t" anchorCtr="0" forceAA="0" compatLnSpc="1">
+                        <a:prstTxWarp prst="textNoShape">
+                          <a:avLst/>
+                        </a:prstTxWarp>
+                        <a:noAutofit/>
+                      </wps:bodyPr>
+                    </wps:wsp>
+                  </a:graphicData>
+                </a:graphic>
+                <wp14:sizeRelH relativeFrom="margin">
+                  <wp14:pctWidth>0</wp14:pctWidth>
+                </wp14:sizeRelH>
+                <wp14:sizeRelV relativeFrom="margin">
+                  <wp14:pctHeight>0</wp14:pctHeight>
+                </wp14:sizeRelV>
+              </wp:anchor>
+            </w:drawing>
+          </mc:Choice>
+          <mc:Fallback>
+            <w:pict>
+              <v:shape w14:anchorId="6B063046" id="Text Box 54" o:spid="_x0000_s1042" type="#_x0000_t202" style="position:absolute;margin-left:247.2pt;margin-top:181.8pt;width:154.2pt;height:234.6pt;z-index:251717632;visibility:visible;mso-wrap-style:square;mso-width-percent:0;mso-height-percent:0;mso-wrap-distance-left:9pt;mso-wrap-distance-top:0;mso-wrap-distance-right:9pt;mso-wrap-distance-bottom:0;mso-position-horizontal:absolute;mso-position-horizontal-relative:text;mso-position-vertical:absolute;mso-position-vertical-relative:text;mso-width-percent:0;mso-height-percent:0;mso-width-relative:margin;mso-height-relative:margin;v-text-anchor:top" o:gfxdata="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" fillcolor="white [3201]" stroked="f" strokeweight=".5pt">
+                <v:textbox>
+                  <w:txbxContent>
+                    <w:p>
+                      <w:pPr>
+                        <w:rPr>
+                          <w:lang w:val="en-CA"/>
+                        </w:rPr>
+                      </w:pPr>
+                      <w:r>
+                        <w:rPr>
+                          <w:lang w:val="en-CA"/>
+                        </w:rPr>
+                        <w:t>Items</w:t>
+                      </w:r>
+                      <w:r>
+                        <w:rPr>
+                          <w:lang w:val="en-CA"/>
+                        </w:rPr>
+                        <w:t xml:space="preserve"> have options to add to compare and watchlist and to buy (button takes user to “under construction” page). Adding to compare will display the item in the compare section that appears beneath the shop. A maximum 2 items can be compared. Removing an item will uncheck its checkbox.</w:t>
+                      </w:r>
+                    </w:p>
+                  </w:txbxContent>
+                </v:textbox>
+              </v:shape>
+            </w:pict>
+          </mc:Fallback>
+        </mc:AlternateContent>
+      </w:r>
+      <w:r>
+        <w:rPr>
+          <w:noProof/>
+        </w:rPr>
+        <w:drawing>
+          <wp:anchor distT="0" distB="0" distL="114300" distR="114300" simplePos="0" relativeHeight="251664384" behindDoc="0" locked="0" layoutInCell="1" allowOverlap="1" wp14:anchorId="1CED69D2" wp14:editId="2220AACC">
+            <wp:simplePos x="0" y="0"/>
+            <wp:positionH relativeFrom="page">
+              <wp:align>right</wp:align>
+            </wp:positionH>
+            <wp:positionV relativeFrom="paragraph">
+              <wp:posOffset>1960880</wp:posOffset>
+            </wp:positionV>
+            <wp:extent cx="4640580" cy="3100994"/>
+            <wp:effectExtent l="0" t="0" r="7620" b="4445"/>
+            <wp:wrapSquare wrapText="bothSides"/>
+            <wp:docPr id="6" name="Picture 6"/>
+            <wp:cNvGraphicFramePr>
+              <a:graphicFrameLocks xmlns:a="http://schemas.openxmlformats.org/drawingml/2006/main" noChangeAspect="1"/>
+            </wp:cNvGraphicFramePr>
+            <a:graphic xmlns:a="http://schemas.openxmlformats.org/drawingml/2006/main">
+              <a:graphicData uri="http://schemas.openxmlformats.org/drawingml/2006/picture">
+                <pic:pic xmlns:pic="http://schemas.openxmlformats.org/drawingml/2006/picture">
+                  <pic:nvPicPr>
+                    <pic:cNvPr id="1" name=""/>
+                    <pic:cNvPicPr/>
+                  </pic:nvPicPr>
+                  <pic:blipFill>
+                    <a:blip r:embed="rId21">
+                      <a:extLst>
+                        <a:ext uri="{28A0092B-C50C-407E-A947-70E740481C1C}">
+                          <a14:useLocalDpi xmlns:a14="http://schemas.microsoft.com/office/drawing/2010/main" val="0"/>
+                        </a:ext>
+                      </a:extLst>
+                    </a:blip>
+                    <a:stretch>
+                      <a:fillRect/>
+                    </a:stretch>
+                  </pic:blipFill>
+                  <pic:spPr>
+                    <a:xfrm>
+                      <a:off x="0" y="0"/>
+                      <a:ext cx="4640580" cy="3100994"/>
+                    </a:xfrm>
+                    <a:prstGeom prst="rect">
+                      <a:avLst/>
+                    </a:prstGeom>
+                  </pic:spPr>
+                </pic:pic>
+              </a:graphicData>
+            </a:graphic>
+            <wp14:sizeRelH relativeFrom="margin">
+              <wp14:pctWidth>0</wp14:pctWidth>
+            </wp14:sizeRelH>
+            <wp14:sizeRelV relativeFrom="margin">
+              <wp14:pctHeight>0</wp14:pctHeight>
+            </wp14:sizeRelV>
+          </wp:anchor>
+        </w:drawing>
+      </w:r>
+      <w:r>
+        <w:rPr>
+          <w:noProof/>
+        </w:rPr>
+        <w:drawing>
+          <wp:anchor distT="0" distB="0" distL="114300" distR="114300" simplePos="0" relativeHeight="251668480" behindDoc="0" locked="0" layoutInCell="1" allowOverlap="1" wp14:anchorId="1F4A52DD" wp14:editId="5A451B37">
+            <wp:simplePos x="0" y="0"/>
+            <wp:positionH relativeFrom="column">
+              <wp:posOffset>-822960</wp:posOffset>
+            </wp:positionH>
+            <wp:positionV relativeFrom="paragraph">
+              <wp:posOffset>0</wp:posOffset>
+            </wp:positionV>
             <wp:extent cx="3978910" cy="5731510"/>
             <wp:effectExtent l="0" t="0" r="2540" b="2540"/>
+            <wp:wrapSquare wrapText="bothSides"/>
             <wp:docPr id="5" name="Picture 5"/>
             <wp:cNvGraphicFramePr>
               <a:graphicFrameLocks xmlns:a="http://schemas.openxmlformats.org/drawingml/2006/main" noChangeAspect="1"/>
@@ -7684,7 +11482,13 @@
                     <pic:cNvPicPr/>
                   </pic:nvPicPr>
                   <pic:blipFill>
-                    <a:blip r:embed="rId15"/>
+                    <a:blip r:embed="rId22">
+                      <a:extLst>
+                        <a:ext uri="{28A0092B-C50C-407E-A947-70E740481C1C}">
+                          <a14:useLocalDpi xmlns:a14="http://schemas.microsoft.com/office/drawing/2010/main" val="0"/>
+                        </a:ext>
+                      </a:extLst>
+                    </a:blip>
                     <a:stretch>
                       <a:fillRect/>
                     </a:stretch>
@@ -7701,14 +11505,274 @@
                 </pic:pic>
               </a:graphicData>
             </a:graphic>
-          </wp:inline>
+          </wp:anchor>
         </w:drawing>
       </w:r>
       <w:r>
+        <w:rPr>
+          <w:noProof/>
+        </w:rPr>
+        <mc:AlternateContent>
+          <mc:Choice Requires="wps">
+            <w:drawing>
+              <wp:anchor distT="0" distB="0" distL="114300" distR="114300" simplePos="0" relativeHeight="251714560" behindDoc="0" locked="0" layoutInCell="1" allowOverlap="1" wp14:anchorId="7B3DE838" wp14:editId="2831F548">
+                <wp:simplePos x="0" y="0"/>
+                <wp:positionH relativeFrom="column">
+                  <wp:posOffset>1630680</wp:posOffset>
+                </wp:positionH>
+                <wp:positionV relativeFrom="paragraph">
+                  <wp:posOffset>403860</wp:posOffset>
+                </wp:positionV>
+                <wp:extent cx="2407920" cy="746760"/>
+                <wp:effectExtent l="38100" t="0" r="30480" b="72390"/>
+                <wp:wrapNone/>
+                <wp:docPr id="52" name="Straight Arrow Connector 52"/>
+                <wp:cNvGraphicFramePr/>
+                <a:graphic xmlns:a="http://schemas.openxmlformats.org/drawingml/2006/main">
+                  <a:graphicData uri="http://schemas.microsoft.com/office/word/2010/wordprocessingShape">
+                    <wps:wsp>
+                      <wps:cNvCnPr/>
+                      <wps:spPr>
+                        <a:xfrm flipH="1">
+                          <a:off x="0" y="0"/>
+                          <a:ext cx="2407920" cy="746760"/>
+                        </a:xfrm>
+                        <a:prstGeom prst="straightConnector1">
+                          <a:avLst/>
+                        </a:prstGeom>
+                        <a:ln>
+                          <a:solidFill>
+                            <a:srgbClr val="FF0000"/>
+                          </a:solidFill>
+                          <a:tailEnd type="triangle"/>
+                        </a:ln>
+                      </wps:spPr>
+                      <wps:style>
+                        <a:lnRef idx="1">
+                          <a:schemeClr val="accent2"/>
+                        </a:lnRef>
+                        <a:fillRef idx="0">
+                          <a:schemeClr val="accent2"/>
+                        </a:fillRef>
+                        <a:effectRef idx="0">
+                          <a:schemeClr val="accent2"/>
+                        </a:effectRef>
+                        <a:fontRef idx="minor">
+                          <a:schemeClr val="tx1"/>
+                        </a:fontRef>
+                      </wps:style>
+                      <wps:bodyPr/>
+                    </wps:wsp>
+                  </a:graphicData>
+                </a:graphic>
+                <wp14:sizeRelH relativeFrom="margin">
+                  <wp14:pctWidth>0</wp14:pctWidth>
+                </wp14:sizeRelH>
+                <wp14:sizeRelV relativeFrom="margin">
+                  <wp14:pctHeight>0</wp14:pctHeight>
+                </wp14:sizeRelV>
+              </wp:anchor>
+            </w:drawing>
+          </mc:Choice>
+          <mc:Fallback>
+            <w:pict>
+              <v:shape w14:anchorId="5BE6A5D1" id="Straight Arrow Connector 52" o:spid="_x0000_s1026" type="#_x0000_t32" style="position:absolute;margin-left:128.4pt;margin-top:31.8pt;width:189.6pt;height:58.8pt;flip:x;z-index:251714560;visibility:visible;mso-wrap-style:square;mso-width-percent:0;mso-height-percent:0;mso-wrap-distance-left:9pt;mso-wrap-distance-top:0;mso-wrap-distance-right:9pt;mso-wrap-distance-bottom:0;mso-position-horizontal:absolute;mso-position-horizontal-relative:text;mso-position-vertical:absolute;mso-position-vertical-relative:text;mso-width-percent:0;mso-height-percent:0;mso-width-relative:margin;mso-height-relative:margin" o:gfxdata="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" strokecolor="red">
+                <v:stroke endarrow="block"/>
+              </v:shape>
+            </w:pict>
+          </mc:Fallback>
+        </mc:AlternateContent>
+      </w:r>
+      <w:r>
+        <w:rPr>
+          <w:noProof/>
+        </w:rPr>
+        <mc:AlternateContent>
+          <mc:Choice Requires="wps">
+            <w:drawing>
+              <wp:anchor distT="0" distB="0" distL="114300" distR="114300" simplePos="0" relativeHeight="251715584" behindDoc="0" locked="0" layoutInCell="1" allowOverlap="1" wp14:anchorId="56DB7262" wp14:editId="1F9B9F01">
+                <wp:simplePos x="0" y="0"/>
+                <wp:positionH relativeFrom="column">
+                  <wp:posOffset>5958840</wp:posOffset>
+                </wp:positionH>
+                <wp:positionV relativeFrom="paragraph">
+                  <wp:posOffset>525780</wp:posOffset>
+                </wp:positionV>
+                <wp:extent cx="609600" cy="228600"/>
+                <wp:effectExtent l="0" t="0" r="76200" b="57150"/>
+                <wp:wrapNone/>
+                <wp:docPr id="53" name="Straight Arrow Connector 53"/>
+                <wp:cNvGraphicFramePr/>
+                <a:graphic xmlns:a="http://schemas.openxmlformats.org/drawingml/2006/main">
+                  <a:graphicData uri="http://schemas.microsoft.com/office/word/2010/wordprocessingShape">
+                    <wps:wsp>
+                      <wps:cNvCnPr/>
+                      <wps:spPr>
+                        <a:xfrm>
+                          <a:off x="0" y="0"/>
+                          <a:ext cx="609600" cy="228600"/>
+                        </a:xfrm>
+                        <a:prstGeom prst="straightConnector1">
+                          <a:avLst/>
+                        </a:prstGeom>
+                        <a:ln>
+                          <a:solidFill>
+                            <a:srgbClr val="FF0000"/>
+                          </a:solidFill>
+                          <a:tailEnd type="triangle"/>
+                        </a:ln>
+                      </wps:spPr>
+                      <wps:style>
+                        <a:lnRef idx="1">
+                          <a:schemeClr val="accent2"/>
+                        </a:lnRef>
+                        <a:fillRef idx="0">
+                          <a:schemeClr val="accent2"/>
+                        </a:fillRef>
+                        <a:effectRef idx="0">
+                          <a:schemeClr val="accent2"/>
+                        </a:effectRef>
+                        <a:fontRef idx="minor">
+                          <a:schemeClr val="tx1"/>
+                        </a:fontRef>
+                      </wps:style>
+                      <wps:bodyPr/>
+                    </wps:wsp>
+                  </a:graphicData>
+                </a:graphic>
+                <wp14:sizeRelH relativeFrom="margin">
+                  <wp14:pctWidth>0</wp14:pctWidth>
+                </wp14:sizeRelH>
+                <wp14:sizeRelV relativeFrom="margin">
+                  <wp14:pctHeight>0</wp14:pctHeight>
+                </wp14:sizeRelV>
+              </wp:anchor>
+            </w:drawing>
+          </mc:Choice>
+          <mc:Fallback>
+            <w:pict>
+              <v:shape w14:anchorId="2D5B074F" id="Straight Arrow Connector 53" o:spid="_x0000_s1026" type="#_x0000_t32" style="position:absolute;margin-left:469.2pt;margin-top:41.4pt;width:48pt;height:18pt;z-index:251715584;visibility:visible;mso-wrap-style:square;mso-width-percent:0;mso-height-percent:0;mso-wrap-distance-left:9pt;mso-wrap-distance-top:0;mso-wrap-distance-right:9pt;mso-wrap-distance-bottom:0;mso-position-horizontal:absolute;mso-position-horizontal-relative:text;mso-position-vertical:absolute;mso-position-vertical-relative:text;mso-width-percent:0;mso-height-percent:0;mso-width-relative:margin;mso-height-relative:margin" o:gfxdata="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" strokecolor="red">
+                <v:stroke endarrow="block"/>
+              </v:shape>
+            </w:pict>
+          </mc:Fallback>
+        </mc:AlternateContent>
+      </w:r>
+      <w:r>
+        <w:rPr>
+          <w:noProof/>
+        </w:rPr>
+        <mc:AlternateContent>
+          <mc:Choice Requires="wps">
+            <w:drawing>
+              <wp:anchor distT="0" distB="0" distL="114300" distR="114300" simplePos="0" relativeHeight="251713536" behindDoc="0" locked="0" layoutInCell="1" allowOverlap="1" wp14:anchorId="58E28343" wp14:editId="302FA6A8">
+                <wp:simplePos x="0" y="0"/>
+                <wp:positionH relativeFrom="column">
+                  <wp:posOffset>4130040</wp:posOffset>
+                </wp:positionH>
+                <wp:positionV relativeFrom="paragraph">
+                  <wp:posOffset>0</wp:posOffset>
+                </wp:positionV>
+                <wp:extent cx="1935480" cy="1059180"/>
+                <wp:effectExtent l="0" t="0" r="7620" b="7620"/>
+                <wp:wrapNone/>
+                <wp:docPr id="51" name="Text Box 51"/>
+                <wp:cNvGraphicFramePr/>
+                <a:graphic xmlns:a="http://schemas.openxmlformats.org/drawingml/2006/main">
+                  <a:graphicData uri="http://schemas.microsoft.com/office/word/2010/wordprocessingShape">
+                    <wps:wsp>
+                      <wps:cNvSpPr txBox="1"/>
+                      <wps:spPr>
+                        <a:xfrm>
+                          <a:off x="0" y="0"/>
+                          <a:ext cx="1935480" cy="1059180"/>
+                        </a:xfrm>
+                        <a:prstGeom prst="rect">
+                          <a:avLst/>
+                        </a:prstGeom>
+                        <a:solidFill>
+                          <a:schemeClr val="lt1"/>
+                        </a:solidFill>
+                        <a:ln w="6350">
+                          <a:noFill/>
+                        </a:ln>
+                      </wps:spPr>
+                      <wps:txbx>
+                        <w:txbxContent>
+                          <w:p>
+                            <w:pPr>
+                              <w:rPr>
+                                <w:lang w:val="en-CA"/>
+                              </w:rPr>
+                            </w:pPr>
+                            <w:r>
+                              <w:rPr>
+                                <w:lang w:val="en-CA"/>
+                              </w:rPr>
+                              <w:t>Categories added will appear in the navigation dropdown, user is taken to where that category is on the shop page</w:t>
+                            </w:r>
+                          </w:p>
+                        </w:txbxContent>
+                      </wps:txbx>
+                      <wps:bodyPr rot="0" spcFirstLastPara="0" vertOverflow="overflow" horzOverflow="overflow" vert="horz" wrap="square" lIns="91440" tIns="45720" rIns="91440" bIns="45720" numCol="1" spcCol="0" rtlCol="0" fromWordArt="0" anchor="t" anchorCtr="0" forceAA="0" compatLnSpc="1">
+                        <a:prstTxWarp prst="textNoShape">
+                          <a:avLst/>
+                        </a:prstTxWarp>
+                        <a:noAutofit/>
+                      </wps:bodyPr>
+                    </wps:wsp>
+                  </a:graphicData>
+                </a:graphic>
+                <wp14:sizeRelH relativeFrom="margin">
+                  <wp14:pctWidth>0</wp14:pctWidth>
+                </wp14:sizeRelH>
+                <wp14:sizeRelV relativeFrom="margin">
+                  <wp14:pctHeight>0</wp14:pctHeight>
+                </wp14:sizeRelV>
+              </wp:anchor>
+            </w:drawing>
+          </mc:Choice>
+          <mc:Fallback>
+            <w:pict>
+              <v:shape w14:anchorId="58E28343" id="Text Box 51" o:spid="_x0000_s1043" type="#_x0000_t202" style="position:absolute;margin-left:325.2pt;margin-top:0;width:152.4pt;height:83.4pt;z-index:251713536;visibility:visible;mso-wrap-style:square;mso-width-percent:0;mso-height-percent:0;mso-wrap-distance-left:9pt;mso-wrap-distance-top:0;mso-wrap-distance-right:9pt;mso-wrap-distance-bottom:0;mso-position-horizontal:absolute;mso-position-horizontal-relative:text;mso-position-vertical:absolute;mso-position-vertical-relative:text;mso-width-percent:0;mso-height-percent:0;mso-width-relative:margin;mso-height-relative:margin;v-text-anchor:top" o:gfxdata="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" fillcolor="white [3201]" stroked="f" strokeweight=".5pt">
+                <v:textbox>
+                  <w:txbxContent>
+                    <w:p>
+                      <w:pPr>
+                        <w:rPr>
+                          <w:lang w:val="en-CA"/>
+                        </w:rPr>
+                      </w:pPr>
+                      <w:r>
+                        <w:rPr>
+                          <w:lang w:val="en-CA"/>
+                        </w:rPr>
+                        <w:t>Categories added will appear in the navigation dropdown, user is taken to where that category is on the shop page</w:t>
+                      </w:r>
+                    </w:p>
+                  </w:txbxContent>
+                </v:textbox>
+              </v:shape>
+            </w:pict>
+          </mc:Fallback>
+        </mc:AlternateContent>
+      </w:r>
+      <w:r>
+        <w:rPr>
+          <w:noProof/>
+        </w:rPr>
         <w:drawing>
-          <wp:inline distT="0" distB="0" distL="0" distR="0" wp14:anchorId="69D8441A" wp14:editId="28B97982">
-            <wp:extent cx="1432684" cy="1165961"/>
+          <wp:anchor distT="0" distB="0" distL="114300" distR="114300" simplePos="0" relativeHeight="251667456" behindDoc="0" locked="0" layoutInCell="1" allowOverlap="1" wp14:anchorId="69D8441A" wp14:editId="2F1944D6">
+            <wp:simplePos x="0" y="0"/>
+            <wp:positionH relativeFrom="margin">
+              <wp:posOffset>6595745</wp:posOffset>
+            </wp:positionH>
+            <wp:positionV relativeFrom="paragraph">
+              <wp:posOffset>0</wp:posOffset>
+            </wp:positionV>
+            <wp:extent cx="1432560" cy="1165860"/>
             <wp:effectExtent l="0" t="0" r="0" b="0"/>
+            <wp:wrapSquare wrapText="bothSides"/>
             <wp:docPr id="7" name="Picture 7"/>
             <wp:cNvGraphicFramePr>
               <a:graphicFrameLocks xmlns:a="http://schemas.openxmlformats.org/drawingml/2006/main" noChangeAspect="1"/>
@@ -7721,7 +11785,13 @@
                     <pic:cNvPicPr/>
                   </pic:nvPicPr>
                   <pic:blipFill>
-                    <a:blip r:embed="rId16"/>
+                    <a:blip r:embed="rId23">
+                      <a:extLst>
+                        <a:ext uri="{28A0092B-C50C-407E-A947-70E740481C1C}">
+                          <a14:useLocalDpi xmlns:a14="http://schemas.microsoft.com/office/drawing/2010/main" val="0"/>
+                        </a:ext>
+                      </a:extLst>
+                    </a:blip>
                     <a:stretch>
                       <a:fillRect/>
                     </a:stretch>
@@ -7729,7 +11799,7 @@
                   <pic:spPr>
                     <a:xfrm>
                       <a:off x="0" y="0"/>
-                      <a:ext cx="1432684" cy="1165961"/>
+                      <a:ext cx="1432560" cy="1165860"/>
                     </a:xfrm>
                     <a:prstGeom prst="rect">
                       <a:avLst/>
@@ -7738,16 +11808,169 @@
                 </pic:pic>
               </a:graphicData>
             </a:graphic>
-          </wp:inline>
+            <wp14:sizeRelH relativeFrom="page">
+              <wp14:pctWidth>0</wp14:pctWidth>
+            </wp14:sizeRelH>
+            <wp14:sizeRelV relativeFrom="page">
+              <wp14:pctHeight>0</wp14:pctHeight>
+            </wp14:sizeRelV>
+          </wp:anchor>
         </w:drawing>
       </w:r>
       <w:r>
+        <w:br w:type="page"/>
+      </w:r>
+    </w:p>
+    <w:p>
+      <w:pPr>
+        <w:rPr>
+          <w:rFonts w:ascii="Arial" w:eastAsiaTheme="majorEastAsia" w:hAnsi="Arial" w:cstheme="majorBidi"/>
+          <w:color w:val="365F91" w:themeColor="accent1" w:themeShade="BF"/>
+          <w:sz w:val="32"/>
+          <w:szCs w:val="32"/>
+        </w:rPr>
+      </w:pPr>
+      <w:r>
+        <w:rPr>
+          <w:noProof/>
+        </w:rPr>
         <w:lastRenderedPageBreak/>
+        <mc:AlternateContent>
+          <mc:Choice Requires="wps">
+            <w:drawing>
+              <wp:anchor distT="0" distB="0" distL="114300" distR="114300" simplePos="0" relativeHeight="251722752" behindDoc="0" locked="0" layoutInCell="1" allowOverlap="1" wp14:anchorId="48E1E667" wp14:editId="7279AC34">
+                <wp:simplePos x="0" y="0"/>
+                <wp:positionH relativeFrom="column">
+                  <wp:posOffset>2331720</wp:posOffset>
+                </wp:positionH>
+                <wp:positionV relativeFrom="paragraph">
+                  <wp:posOffset>1988820</wp:posOffset>
+                </wp:positionV>
+                <wp:extent cx="1958340" cy="2979420"/>
+                <wp:effectExtent l="0" t="0" r="3810" b="0"/>
+                <wp:wrapNone/>
+                <wp:docPr id="57" name="Text Box 57"/>
+                <wp:cNvGraphicFramePr/>
+                <a:graphic xmlns:a="http://schemas.openxmlformats.org/drawingml/2006/main">
+                  <a:graphicData uri="http://schemas.microsoft.com/office/word/2010/wordprocessingShape">
+                    <wps:wsp>
+                      <wps:cNvSpPr txBox="1"/>
+                      <wps:spPr>
+                        <a:xfrm>
+                          <a:off x="0" y="0"/>
+                          <a:ext cx="1958340" cy="2979420"/>
+                        </a:xfrm>
+                        <a:prstGeom prst="rect">
+                          <a:avLst/>
+                        </a:prstGeom>
+                        <a:solidFill>
+                          <a:schemeClr val="lt1"/>
+                        </a:solidFill>
+                        <a:ln w="6350">
+                          <a:noFill/>
+                        </a:ln>
+                      </wps:spPr>
+                      <wps:txbx>
+                        <w:txbxContent>
+                          <w:p>
+                            <w:pPr>
+                              <w:rPr>
+                                <w:lang w:val="en-CA"/>
+                              </w:rPr>
+                            </w:pPr>
+                            <w:r>
+                              <w:rPr>
+                                <w:lang w:val="en-CA"/>
+                              </w:rPr>
+                              <w:t xml:space="preserve">Adding an item to watchlist will alert the user and save it to the database. To access the watchlist a user </w:t>
+                            </w:r>
+                            <w:r>
+                              <w:rPr>
+                                <w:lang w:val="en-CA"/>
+                              </w:rPr>
+                              <w:t>must use the public login (p11). From there they can buy or remove an item. Buying has the same function as on the shop page. Removing an item will remove it from the database, but not the shop</w:t>
+                            </w:r>
+                            <w:r>
+                              <w:rPr>
+                                <w:lang w:val="en-CA"/>
+                              </w:rPr>
+                              <w:t>.</w:t>
+                            </w:r>
+                          </w:p>
+                        </w:txbxContent>
+                      </wps:txbx>
+                      <wps:bodyPr rot="0" spcFirstLastPara="0" vertOverflow="overflow" horzOverflow="overflow" vert="horz" wrap="square" lIns="91440" tIns="45720" rIns="91440" bIns="45720" numCol="1" spcCol="0" rtlCol="0" fromWordArt="0" anchor="t" anchorCtr="0" forceAA="0" compatLnSpc="1">
+                        <a:prstTxWarp prst="textNoShape">
+                          <a:avLst/>
+                        </a:prstTxWarp>
+                        <a:noAutofit/>
+                      </wps:bodyPr>
+                    </wps:wsp>
+                  </a:graphicData>
+                </a:graphic>
+                <wp14:sizeRelH relativeFrom="margin">
+                  <wp14:pctWidth>0</wp14:pctWidth>
+                </wp14:sizeRelH>
+                <wp14:sizeRelV relativeFrom="margin">
+                  <wp14:pctHeight>0</wp14:pctHeight>
+                </wp14:sizeRelV>
+              </wp:anchor>
+            </w:drawing>
+          </mc:Choice>
+          <mc:Fallback>
+            <w:pict>
+              <v:shape w14:anchorId="48E1E667" id="Text Box 57" o:spid="_x0000_s1044" type="#_x0000_t202" style="position:absolute;margin-left:183.6pt;margin-top:156.6pt;width:154.2pt;height:234.6pt;z-index:251722752;visibility:visible;mso-wrap-style:square;mso-width-percent:0;mso-height-percent:0;mso-wrap-distance-left:9pt;mso-wrap-distance-top:0;mso-wrap-distance-right:9pt;mso-wrap-distance-bottom:0;mso-position-horizontal:absolute;mso-position-horizontal-relative:text;mso-position-vertical:absolute;mso-position-vertical-relative:text;mso-width-percent:0;mso-height-percent:0;mso-width-relative:margin;mso-height-relative:margin;v-text-anchor:top" o:gfxdata="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" fillcolor="white [3201]" stroked="f" strokeweight=".5pt">
+                <v:textbox>
+                  <w:txbxContent>
+                    <w:p>
+                      <w:pPr>
+                        <w:rPr>
+                          <w:lang w:val="en-CA"/>
+                        </w:rPr>
+                      </w:pPr>
+                      <w:r>
+                        <w:rPr>
+                          <w:lang w:val="en-CA"/>
+                        </w:rPr>
+                        <w:t xml:space="preserve">Adding an item to watchlist will alert the user and save it to the database. To access the watchlist a user </w:t>
+                      </w:r>
+                      <w:r>
+                        <w:rPr>
+                          <w:lang w:val="en-CA"/>
+                        </w:rPr>
+                        <w:t>must use the public login (p11). From there they can buy or remove an item. Buying has the same function as on the shop page. Removing an item will remove it from the database, but not the shop</w:t>
+                      </w:r>
+                      <w:r>
+                        <w:rPr>
+                          <w:lang w:val="en-CA"/>
+                        </w:rPr>
+                        <w:t>.</w:t>
+                      </w:r>
+                    </w:p>
+                  </w:txbxContent>
+                </v:textbox>
+              </v:shape>
+            </w:pict>
+          </mc:Fallback>
+        </mc:AlternateContent>
+      </w:r>
+      <w:r>
+        <w:rPr>
+          <w:noProof/>
+        </w:rPr>
         <w:drawing>
-          <wp:inline distT="0" distB="0" distL="0" distR="0" wp14:anchorId="1CED69D2" wp14:editId="5B015C01">
-            <wp:extent cx="6066046" cy="4054191"/>
-            <wp:effectExtent l="0" t="0" r="0" b="3810"/>
-            <wp:docPr id="6" name="Picture 6"/>
+          <wp:anchor distT="0" distB="0" distL="114300" distR="114300" simplePos="0" relativeHeight="251718656" behindDoc="0" locked="0" layoutInCell="1" allowOverlap="1" wp14:anchorId="595A00BB" wp14:editId="2E02485F">
+            <wp:simplePos x="0" y="0"/>
+            <wp:positionH relativeFrom="column">
+              <wp:posOffset>4480560</wp:posOffset>
+            </wp:positionH>
+            <wp:positionV relativeFrom="paragraph">
+              <wp:posOffset>391160</wp:posOffset>
+            </wp:positionV>
+            <wp:extent cx="4922520" cy="4332605"/>
+            <wp:effectExtent l="0" t="0" r="0" b="0"/>
+            <wp:wrapSquare wrapText="bothSides"/>
+            <wp:docPr id="16" name="Picture 16"/>
             <wp:cNvGraphicFramePr>
               <a:graphicFrameLocks xmlns:a="http://schemas.openxmlformats.org/drawingml/2006/main" noChangeAspect="1"/>
             </wp:cNvGraphicFramePr>
@@ -7759,7 +11982,13 @@
                     <pic:cNvPicPr/>
                   </pic:nvPicPr>
                   <pic:blipFill>
-                    <a:blip r:embed="rId17"/>
+                    <a:blip r:embed="rId24">
+                      <a:extLst>
+                        <a:ext uri="{28A0092B-C50C-407E-A947-70E740481C1C}">
+                          <a14:useLocalDpi xmlns:a14="http://schemas.microsoft.com/office/drawing/2010/main" val="0"/>
+                        </a:ext>
+                      </a:extLst>
+                    </a:blip>
                     <a:stretch>
                       <a:fillRect/>
                     </a:stretch>
@@ -7767,7 +11996,7 @@
                   <pic:spPr>
                     <a:xfrm>
                       <a:off x="0" y="0"/>
-                      <a:ext cx="6066046" cy="4054191"/>
+                      <a:ext cx="4922520" cy="4332605"/>
                     </a:xfrm>
                     <a:prstGeom prst="rect">
                       <a:avLst/>
@@ -7776,16 +12005,154 @@
                 </pic:pic>
               </a:graphicData>
             </a:graphic>
-          </wp:inline>
+            <wp14:sizeRelH relativeFrom="margin">
+              <wp14:pctWidth>0</wp14:pctWidth>
+            </wp14:sizeRelH>
+            <wp14:sizeRelV relativeFrom="margin">
+              <wp14:pctHeight>0</wp14:pctHeight>
+            </wp14:sizeRelV>
+          </wp:anchor>
         </w:drawing>
       </w:r>
+      <w:r>
+        <w:rPr>
+          <w:noProof/>
+        </w:rPr>
+        <w:drawing>
+          <wp:anchor distT="0" distB="0" distL="114300" distR="114300" simplePos="0" relativeHeight="251665408" behindDoc="0" locked="0" layoutInCell="1" allowOverlap="1" wp14:anchorId="091FB277" wp14:editId="17932A39">
+            <wp:simplePos x="0" y="0"/>
+            <wp:positionH relativeFrom="column">
+              <wp:posOffset>525780</wp:posOffset>
+            </wp:positionH>
+            <wp:positionV relativeFrom="paragraph">
+              <wp:posOffset>2232660</wp:posOffset>
+            </wp:positionV>
+            <wp:extent cx="1531620" cy="2446020"/>
+            <wp:effectExtent l="0" t="0" r="0" b="0"/>
+            <wp:wrapSquare wrapText="bothSides"/>
+            <wp:docPr id="14" name="Picture 14"/>
+            <wp:cNvGraphicFramePr>
+              <a:graphicFrameLocks xmlns:a="http://schemas.openxmlformats.org/drawingml/2006/main" noChangeAspect="1"/>
+            </wp:cNvGraphicFramePr>
+            <a:graphic xmlns:a="http://schemas.openxmlformats.org/drawingml/2006/main">
+              <a:graphicData uri="http://schemas.openxmlformats.org/drawingml/2006/picture">
+                <pic:pic xmlns:pic="http://schemas.openxmlformats.org/drawingml/2006/picture">
+                  <pic:nvPicPr>
+                    <pic:cNvPr id="1" name=""/>
+                    <pic:cNvPicPr/>
+                  </pic:nvPicPr>
+                  <pic:blipFill rotWithShape="1">
+                    <a:blip r:embed="rId25">
+                      <a:extLst>
+                        <a:ext uri="{28A0092B-C50C-407E-A947-70E740481C1C}">
+                          <a14:useLocalDpi xmlns:a14="http://schemas.microsoft.com/office/drawing/2010/main" val="0"/>
+                        </a:ext>
+                      </a:extLst>
+                    </a:blip>
+                    <a:srcRect l="13440" t="1792" r="7114" b="2388"/>
+                    <a:stretch/>
+                  </pic:blipFill>
+                  <pic:spPr bwMode="auto">
+                    <a:xfrm>
+                      <a:off x="0" y="0"/>
+                      <a:ext cx="1531620" cy="2446020"/>
+                    </a:xfrm>
+                    <a:prstGeom prst="rect">
+                      <a:avLst/>
+                    </a:prstGeom>
+                    <a:ln>
+                      <a:noFill/>
+                    </a:ln>
+                    <a:extLst>
+                      <a:ext uri="{53640926-AAD7-44D8-BBD7-CCE9431645EC}">
+                        <a14:shadowObscured xmlns:a14="http://schemas.microsoft.com/office/drawing/2010/main"/>
+                      </a:ext>
+                    </a:extLst>
+                  </pic:spPr>
+                </pic:pic>
+              </a:graphicData>
+            </a:graphic>
+            <wp14:sizeRelH relativeFrom="margin">
+              <wp14:pctWidth>0</wp14:pctWidth>
+            </wp14:sizeRelH>
+            <wp14:sizeRelV relativeFrom="margin">
+              <wp14:pctHeight>0</wp14:pctHeight>
+            </wp14:sizeRelV>
+          </wp:anchor>
+        </w:drawing>
+      </w:r>
+      <w:r>
+        <w:rPr>
+          <w:noProof/>
+        </w:rPr>
+        <w:drawing>
+          <wp:anchor distT="0" distB="0" distL="114300" distR="114300" simplePos="0" relativeHeight="251666432" behindDoc="0" locked="0" layoutInCell="1" allowOverlap="1" wp14:anchorId="4B880FFC" wp14:editId="2695996F">
+            <wp:simplePos x="0" y="0"/>
+            <wp:positionH relativeFrom="page">
+              <wp:posOffset>693420</wp:posOffset>
+            </wp:positionH>
+            <wp:positionV relativeFrom="paragraph">
+              <wp:posOffset>342900</wp:posOffset>
+            </wp:positionV>
+            <wp:extent cx="3529330" cy="1021080"/>
+            <wp:effectExtent l="0" t="0" r="0" b="7620"/>
+            <wp:wrapSquare wrapText="bothSides"/>
+            <wp:docPr id="15" name="Picture 15"/>
+            <wp:cNvGraphicFramePr>
+              <a:graphicFrameLocks xmlns:a="http://schemas.openxmlformats.org/drawingml/2006/main" noChangeAspect="1"/>
+            </wp:cNvGraphicFramePr>
+            <a:graphic xmlns:a="http://schemas.openxmlformats.org/drawingml/2006/main">
+              <a:graphicData uri="http://schemas.openxmlformats.org/drawingml/2006/picture">
+                <pic:pic xmlns:pic="http://schemas.openxmlformats.org/drawingml/2006/picture">
+                  <pic:nvPicPr>
+                    <pic:cNvPr id="1" name=""/>
+                    <pic:cNvPicPr/>
+                  </pic:nvPicPr>
+                  <pic:blipFill>
+                    <a:blip r:embed="rId26">
+                      <a:extLst>
+                        <a:ext uri="{28A0092B-C50C-407E-A947-70E740481C1C}">
+                          <a14:useLocalDpi xmlns:a14="http://schemas.microsoft.com/office/drawing/2010/main" val="0"/>
+                        </a:ext>
+                      </a:extLst>
+                    </a:blip>
+                    <a:stretch>
+                      <a:fillRect/>
+                    </a:stretch>
+                  </pic:blipFill>
+                  <pic:spPr>
+                    <a:xfrm>
+                      <a:off x="0" y="0"/>
+                      <a:ext cx="3529330" cy="1021080"/>
+                    </a:xfrm>
+                    <a:prstGeom prst="rect">
+                      <a:avLst/>
+                    </a:prstGeom>
+                  </pic:spPr>
+                </pic:pic>
+              </a:graphicData>
+            </a:graphic>
+            <wp14:sizeRelH relativeFrom="margin">
+              <wp14:pctWidth>0</wp14:pctWidth>
+            </wp14:sizeRelH>
+            <wp14:sizeRelV relativeFrom="margin">
+              <wp14:pctHeight>0</wp14:pctHeight>
+            </wp14:sizeRelV>
+          </wp:anchor>
+        </w:drawing>
+      </w:r>
+      <w:r>
+        <w:br w:type="page"/>
+      </w:r>
+      <w:bookmarkStart w:id="8" w:name="_GoBack"/>
+      <w:bookmarkEnd w:id="8"/>
     </w:p>
     <w:p>
       <w:pPr>
         <w:pStyle w:val="Heading1"/>
       </w:pPr>
-      <w:bookmarkStart w:id="8" w:name="_Toc29043591"/>
       <w:r>
+        <w:lastRenderedPageBreak/>
         <w:t>Interesting Use of CSS/HTML/JavaScript</w:t>
       </w:r>
     </w:p>
@@ -7806,7 +12173,7 @@
         <w:lastRenderedPageBreak/>
         <w:t>Shortcomings/Things to improve</w:t>
       </w:r>
-      <w:bookmarkEnd w:id="8"/>
+      <w:bookmarkEnd w:id="7"/>
     </w:p>
     <w:p/>
     <w:p>
@@ -7946,7 +12313,7 @@
       </w:r>
     </w:p>
     <w:p>
-      <w:hyperlink r:id="rId18" w:history="1">
+      <w:hyperlink r:id="rId27" w:history="1">
         <w:r>
           <w:rPr>
             <w:rStyle w:val="Hyperlink"/>
@@ -7961,7 +12328,7 @@
           <w:rStyle w:val="Hyperlink"/>
         </w:rPr>
       </w:pPr>
-      <w:hyperlink r:id="rId19" w:history="1">
+      <w:hyperlink r:id="rId28" w:history="1">
         <w:r>
           <w:rPr>
             <w:rStyle w:val="Hyperlink"/>
@@ -7984,7 +12351,7 @@
       </w:r>
     </w:p>
     <w:p>
-      <w:hyperlink r:id="rId20" w:history="1">
+      <w:hyperlink r:id="rId29" w:history="1">
         <w:r>
           <w:rPr>
             <w:rStyle w:val="Hyperlink"/>
@@ -8012,7 +12379,7 @@
           <w:rStyle w:val="Hyperlink"/>
         </w:rPr>
       </w:pPr>
-      <w:hyperlink r:id="rId21" w:history="1">
+      <w:hyperlink r:id="rId30" w:history="1">
         <w:r>
           <w:rPr>
             <w:rStyle w:val="Hyperlink"/>
@@ -8041,7 +12408,7 @@
       </w:r>
     </w:p>
     <w:p>
-      <w:hyperlink r:id="rId22" w:history="1">
+      <w:hyperlink r:id="rId31" w:history="1">
         <w:r>
           <w:rPr>
             <w:rStyle w:val="Hyperlink"/>
@@ -8148,7 +12515,7 @@
       </w:r>
     </w:p>
     <w:p>
-      <w:hyperlink r:id="rId23" w:history="1">
+      <w:hyperlink r:id="rId32" w:history="1">
         <w:r>
           <w:rPr>
             <w:rStyle w:val="Hyperlink"/>
@@ -8158,7 +12525,7 @@
       </w:hyperlink>
     </w:p>
     <w:p>
-      <w:hyperlink r:id="rId24" w:history="1">
+      <w:hyperlink r:id="rId33" w:history="1">
         <w:r>
           <w:rPr>
             <w:rStyle w:val="Hyperlink"/>
@@ -8168,7 +12535,7 @@
       </w:hyperlink>
     </w:p>
     <w:p>
-      <w:hyperlink r:id="rId25" w:history="1">
+      <w:hyperlink r:id="rId34" w:history="1">
         <w:r>
           <w:rPr>
             <w:rStyle w:val="Hyperlink"/>
@@ -8209,7 +12576,7 @@
           <w:rStyle w:val="Hyperlink"/>
         </w:rPr>
       </w:pPr>
-      <w:hyperlink r:id="rId26" w:history="1">
+      <w:hyperlink r:id="rId35" w:history="1">
         <w:r>
           <w:rPr>
             <w:rStyle w:val="Hyperlink"/>
@@ -8246,7 +12613,7 @@
           <w:bCs/>
         </w:rPr>
       </w:pPr>
-      <w:hyperlink r:id="rId27" w:history="1">
+      <w:hyperlink r:id="rId36" w:history="1">
         <w:r>
           <w:rPr>
             <w:rStyle w:val="Hyperlink"/>
@@ -8269,7 +12636,7 @@
       </w:r>
     </w:p>
     <w:p>
-      <w:hyperlink r:id="rId28" w:history="1">
+      <w:hyperlink r:id="rId37" w:history="1">
         <w:r>
           <w:rPr>
             <w:rStyle w:val="Hyperlink"/>
@@ -8279,7 +12646,7 @@
       </w:hyperlink>
     </w:p>
     <w:p>
-      <w:hyperlink r:id="rId29" w:history="1">
+      <w:hyperlink r:id="rId38" w:history="1">
         <w:r>
           <w:rPr>
             <w:rStyle w:val="Hyperlink"/>
@@ -8294,7 +12661,7 @@
           <w:rStyle w:val="Hyperlink"/>
         </w:rPr>
       </w:pPr>
-      <w:hyperlink r:id="rId30" w:history="1">
+      <w:hyperlink r:id="rId39" w:history="1">
         <w:r>
           <w:rPr>
             <w:rStyle w:val="Hyperlink"/>
@@ -8345,7 +12712,7 @@
         </w:rPr>
         <w:t>    </w:t>
       </w:r>
-      <w:hyperlink r:id="rId31" w:history="1">
+      <w:hyperlink r:id="rId40" w:history="1">
         <w:r>
           <w:rPr>
             <w:rStyle w:val="Hyperlink"/>
@@ -8363,7 +12730,7 @@
           <w:lang w:val="en-CA"/>
         </w:rPr>
       </w:pPr>
-      <w:hyperlink r:id="rId32" w:history="1">
+      <w:hyperlink r:id="rId41" w:history="1">
         <w:r>
           <w:rPr>
             <w:rStyle w:val="Hyperlink"/>
@@ -8491,7 +12858,7 @@
           <w:lang w:val="en-CA"/>
         </w:rPr>
       </w:pPr>
-      <w:hyperlink r:id="rId33" w:history="1">
+      <w:hyperlink r:id="rId42" w:history="1">
         <w:r>
           <w:rPr>
             <w:rStyle w:val="Hyperlink"/>
@@ -8524,7 +12891,7 @@
           <w:rStyle w:val="Hyperlink"/>
         </w:rPr>
       </w:pPr>
-      <w:hyperlink r:id="rId34" w:history="1">
+      <w:hyperlink r:id="rId43" w:history="1">
         <w:r>
           <w:rPr>
             <w:rStyle w:val="Hyperlink"/>
@@ -8554,7 +12921,7 @@
           <w:rStyle w:val="Hyperlink"/>
         </w:rPr>
       </w:pPr>
-      <w:hyperlink r:id="rId35" w:history="1">
+      <w:hyperlink r:id="rId44" w:history="1">
         <w:r>
           <w:rPr>
             <w:rStyle w:val="Hyperlink"/>
@@ -8564,29 +12931,17 @@
       </w:hyperlink>
     </w:p>
     <w:p>
-      <w:hyperlink r:id="rId36" w:history="1">
+      <w:hyperlink r:id="rId45" w:history="1">
         <w:r>
           <w:rPr>
             <w:rStyle w:val="Hyperlink"/>
           </w:rPr>
-          <w:t>https://www.cyberpowerpc.co</w:t>
-        </w:r>
-        <w:r>
-          <w:rPr>
-            <w:rStyle w:val="Hyperlink"/>
-          </w:rPr>
-          <w:t>m</w:t>
-        </w:r>
-        <w:r>
-          <w:rPr>
-            <w:rStyle w:val="Hyperlink"/>
-          </w:rPr>
-          <w:t>/system/Gamer-Dragon</w:t>
+          <w:t>https://www.cyberpowerpc.com/system/Gamer-Dragon</w:t>
         </w:r>
       </w:hyperlink>
     </w:p>
     <w:p>
-      <w:hyperlink r:id="rId37" w:history="1">
+      <w:hyperlink r:id="rId46" w:history="1">
         <w:r>
           <w:rPr>
             <w:rStyle w:val="Hyperlink"/>
@@ -8633,8 +12988,8 @@
     </w:p>
     <w:p/>
     <w:sectPr>
-      <w:headerReference w:type="default" r:id="rId38"/>
-      <w:footerReference w:type="default" r:id="rId39"/>
+      <w:headerReference w:type="default" r:id="rId47"/>
+      <w:footerReference w:type="default" r:id="rId48"/>
       <w:pgSz w:w="16838" w:h="11906" w:orient="landscape"/>
       <w:pgMar w:top="1440" w:right="1440" w:bottom="1440" w:left="1440" w:header="708" w:footer="708" w:gutter="0"/>
       <w:cols w:space="708"/>
@@ -12596,7 +16951,27 @@
       </a:bgFillStyleLst>
     </a:fmtScheme>
   </a:themeElements>
-  <a:objectDefaults/>
+  <a:objectDefaults>
+    <a:lnDef>
+      <a:spPr/>
+      <a:bodyPr/>
+      <a:lstStyle/>
+      <a:style>
+        <a:lnRef idx="1">
+          <a:schemeClr val="accent2"/>
+        </a:lnRef>
+        <a:fillRef idx="0">
+          <a:schemeClr val="accent2"/>
+        </a:fillRef>
+        <a:effectRef idx="0">
+          <a:schemeClr val="accent2"/>
+        </a:effectRef>
+        <a:fontRef idx="minor">
+          <a:schemeClr val="tx1"/>
+        </a:fontRef>
+      </a:style>
+    </a:lnDef>
+  </a:objectDefaults>
   <a:extraClrSchemeLst/>
 </a:theme>
 </file>
@@ -12606,7 +16981,7 @@
 </file>
 
 <file path=customXml/itemProps1.xml><?xml version="1.0" encoding="utf-8"?>
-<ds:datastoreItem xmlns:ds="http://schemas.openxmlformats.org/officeDocument/2006/customXml" ds:itemID="{70B7A4E4-CFB8-4249-8264-01CEA357801E}">
+<ds:datastoreItem xmlns:ds="http://schemas.openxmlformats.org/officeDocument/2006/customXml" ds:itemID="{FC3E0D44-DC2D-4F50-B804-A84480636F57}">
   <ds:schemaRefs>
     <ds:schemaRef ds:uri="http://schemas.openxmlformats.org/officeDocument/2006/bibliography"/>
   </ds:schemaRefs>

--- a/Catalogue Website Report.docx
+++ b/Catalogue Website Report.docx
@@ -2256,35 +2256,7 @@
                               <w:rPr>
                                 <w:lang w:val="en-US"/>
                               </w:rPr>
-                              <w:t>/</w:t>
-                            </w:r>
-                            <w:proofErr w:type="spellStart"/>
-                            <w:r>
-                              <w:rPr>
-                                <w:lang w:val="en-US"/>
-                              </w:rPr>
-                              <w:t>js</w:t>
-                            </w:r>
-                            <w:proofErr w:type="spellEnd"/>
-                            <w:r>
-                              <w:rPr>
-                                <w:lang w:val="en-US"/>
-                              </w:rPr>
-                              <w:t>/lib/indexeddb.js, /</w:t>
-                            </w:r>
-                            <w:proofErr w:type="spellStart"/>
-                            <w:r>
-                              <w:rPr>
-                                <w:lang w:val="en-US"/>
-                              </w:rPr>
-                              <w:t>js</w:t>
-                            </w:r>
-                            <w:proofErr w:type="spellEnd"/>
-                            <w:r>
-                              <w:rPr>
-                                <w:lang w:val="en-US"/>
-                              </w:rPr>
-                              <w:t>/main.js</w:t>
+                              <w:t>/js/lib/indexeddb.js, /js/main.js</w:t>
                             </w:r>
                           </w:p>
                           <w:p>
@@ -2332,35 +2304,7 @@
                         <w:rPr>
                           <w:lang w:val="en-US"/>
                         </w:rPr>
-                        <w:t>/</w:t>
-                      </w:r>
-                      <w:proofErr w:type="spellStart"/>
-                      <w:r>
-                        <w:rPr>
-                          <w:lang w:val="en-US"/>
-                        </w:rPr>
-                        <w:t>js</w:t>
-                      </w:r>
-                      <w:proofErr w:type="spellEnd"/>
-                      <w:r>
-                        <w:rPr>
-                          <w:lang w:val="en-US"/>
-                        </w:rPr>
-                        <w:t>/lib/indexeddb.js, /</w:t>
-                      </w:r>
-                      <w:proofErr w:type="spellStart"/>
-                      <w:r>
-                        <w:rPr>
-                          <w:lang w:val="en-US"/>
-                        </w:rPr>
-                        <w:t>js</w:t>
-                      </w:r>
-                      <w:proofErr w:type="spellEnd"/>
-                      <w:r>
-                        <w:rPr>
-                          <w:lang w:val="en-US"/>
-                        </w:rPr>
-                        <w:t>/main.js</w:t>
+                        <w:t>/js/lib/indexeddb.js, /js/main.js</w:t>
                       </w:r>
                     </w:p>
                     <w:p>
@@ -2796,21 +2740,7 @@
               <w:rPr>
                 <w:lang w:val="en-US"/>
               </w:rPr>
-              <w:t>/</w:t>
-            </w:r>
-            <w:proofErr w:type="spellStart"/>
-            <w:r>
-              <w:rPr>
-                <w:lang w:val="en-US"/>
-              </w:rPr>
-              <w:t>js</w:t>
-            </w:r>
-            <w:proofErr w:type="spellEnd"/>
-            <w:r>
-              <w:rPr>
-                <w:lang w:val="en-US"/>
-              </w:rPr>
-              <w:t>/main.js</w:t>
+              <w:t>/js/main.js</w:t>
             </w:r>
           </w:p>
         </w:tc>
@@ -3045,21 +2975,7 @@
               <w:rPr>
                 <w:lang w:val="en-US"/>
               </w:rPr>
-              <w:t>/</w:t>
-            </w:r>
-            <w:proofErr w:type="spellStart"/>
-            <w:r>
-              <w:rPr>
-                <w:lang w:val="en-US"/>
-              </w:rPr>
-              <w:t>js</w:t>
-            </w:r>
-            <w:proofErr w:type="spellEnd"/>
-            <w:r>
-              <w:rPr>
-                <w:lang w:val="en-US"/>
-              </w:rPr>
-              <w:t>/main.js</w:t>
+              <w:t>/js/main.js</w:t>
             </w:r>
           </w:p>
         </w:tc>
@@ -3269,21 +3185,7 @@
               <w:rPr>
                 <w:lang w:val="en-US"/>
               </w:rPr>
-              <w:t xml:space="preserve"> or </w:t>
-            </w:r>
-            <w:proofErr w:type="spellStart"/>
-            <w:r>
-              <w:rPr>
-                <w:lang w:val="en-US"/>
-              </w:rPr>
-              <w:t>db</w:t>
-            </w:r>
-            <w:proofErr w:type="spellEnd"/>
-            <w:r>
-              <w:rPr>
-                <w:lang w:val="en-US"/>
-              </w:rPr>
-              <w:t xml:space="preserve"> has no values</w:t>
+              <w:t xml:space="preserve"> or db has no values</w:t>
             </w:r>
             <w:r>
               <w:rPr>
@@ -3325,21 +3227,7 @@
               <w:rPr>
                 <w:lang w:val="en-US"/>
               </w:rPr>
-              <w:t xml:space="preserve">er adds subcategory without selecting category or </w:t>
-            </w:r>
-            <w:proofErr w:type="spellStart"/>
-            <w:r>
-              <w:rPr>
-                <w:lang w:val="en-US"/>
-              </w:rPr>
-              <w:t>db</w:t>
-            </w:r>
-            <w:proofErr w:type="spellEnd"/>
-            <w:r>
-              <w:rPr>
-                <w:lang w:val="en-US"/>
-              </w:rPr>
-              <w:t xml:space="preserve"> has no values to display</w:t>
+              <w:t>er adds subcategory without selecting category or db has no values to display</w:t>
             </w:r>
           </w:p>
         </w:tc>
@@ -3439,35 +3327,13 @@
               <w:rPr>
                 <w:lang w:val="en-US"/>
               </w:rPr>
-              <w:t>/</w:t>
-            </w:r>
-            <w:proofErr w:type="spellStart"/>
-            <w:r>
-              <w:rPr>
-                <w:lang w:val="en-US"/>
-              </w:rPr>
-              <w:t>js</w:t>
-            </w:r>
-            <w:proofErr w:type="spellEnd"/>
-            <w:r>
-              <w:rPr>
-                <w:lang w:val="en-US"/>
-              </w:rPr>
-              <w:t>/</w:t>
-            </w:r>
-            <w:proofErr w:type="spellStart"/>
-            <w:r>
-              <w:rPr>
-                <w:lang w:val="en-US"/>
-              </w:rPr>
-              <w:t>AddFunc</w:t>
-            </w:r>
-            <w:proofErr w:type="spellEnd"/>
-            <w:r>
-              <w:rPr>
-                <w:lang w:val="en-US"/>
-              </w:rPr>
-              <w:t>/AddItem.js</w:t>
+              <w:t>/js/</w:t>
+            </w:r>
+            <w:r>
+              <w:rPr>
+                <w:lang w:val="en-US"/>
+              </w:rPr>
+              <w:t>AddFunc/AddItem.js</w:t>
             </w:r>
           </w:p>
           <w:p>
@@ -3480,35 +3346,7 @@
               <w:rPr>
                 <w:lang w:val="en-US"/>
               </w:rPr>
-              <w:t>/</w:t>
-            </w:r>
-            <w:proofErr w:type="spellStart"/>
-            <w:r>
-              <w:rPr>
-                <w:lang w:val="en-US"/>
-              </w:rPr>
-              <w:t>js</w:t>
-            </w:r>
-            <w:proofErr w:type="spellEnd"/>
-            <w:r>
-              <w:rPr>
-                <w:lang w:val="en-US"/>
-              </w:rPr>
-              <w:t>/</w:t>
-            </w:r>
-            <w:proofErr w:type="spellStart"/>
-            <w:r>
-              <w:rPr>
-                <w:lang w:val="en-US"/>
-              </w:rPr>
-              <w:t>AddFunc</w:t>
-            </w:r>
-            <w:proofErr w:type="spellEnd"/>
-            <w:r>
-              <w:rPr>
-                <w:lang w:val="en-US"/>
-              </w:rPr>
-              <w:t>/AddItem</w:t>
+              <w:t>/js/AddFunc/AddItem</w:t>
             </w:r>
             <w:r>
               <w:rPr>
@@ -3533,35 +3371,7 @@
               <w:rPr>
                 <w:lang w:val="en-US"/>
               </w:rPr>
-              <w:t>/</w:t>
-            </w:r>
-            <w:proofErr w:type="spellStart"/>
-            <w:r>
-              <w:rPr>
-                <w:lang w:val="en-US"/>
-              </w:rPr>
-              <w:t>js</w:t>
-            </w:r>
-            <w:proofErr w:type="spellEnd"/>
-            <w:r>
-              <w:rPr>
-                <w:lang w:val="en-US"/>
-              </w:rPr>
-              <w:t>/</w:t>
-            </w:r>
-            <w:proofErr w:type="spellStart"/>
-            <w:r>
-              <w:rPr>
-                <w:lang w:val="en-US"/>
-              </w:rPr>
-              <w:t>AddSubcat</w:t>
-            </w:r>
-            <w:proofErr w:type="spellEnd"/>
-            <w:r>
-              <w:rPr>
-                <w:lang w:val="en-US"/>
-              </w:rPr>
-              <w:t>/AddSubcategory.js</w:t>
+              <w:t>/js/AddSubcat/AddSubcategory.js</w:t>
             </w:r>
           </w:p>
           <w:p>
@@ -3745,21 +3555,7 @@
               <w:rPr>
                 <w:lang w:val="en-US"/>
               </w:rPr>
-              <w:t xml:space="preserve">Category added to </w:t>
-            </w:r>
-            <w:proofErr w:type="spellStart"/>
-            <w:r>
-              <w:rPr>
-                <w:lang w:val="en-US"/>
-              </w:rPr>
-              <w:t>db</w:t>
-            </w:r>
-            <w:proofErr w:type="spellEnd"/>
-            <w:r>
-              <w:rPr>
-                <w:lang w:val="en-US"/>
-              </w:rPr>
-              <w:t>, user alerted</w:t>
+              <w:t>Category added to db, user alerted</w:t>
             </w:r>
           </w:p>
           <w:p>
@@ -3773,21 +3569,7 @@
               <w:rPr>
                 <w:lang w:val="en-US"/>
               </w:rPr>
-              <w:t xml:space="preserve"> enter input into category </w:t>
-            </w:r>
-            <w:proofErr w:type="spellStart"/>
-            <w:r>
-              <w:rPr>
-                <w:lang w:val="en-US"/>
-              </w:rPr>
-              <w:t>db</w:t>
-            </w:r>
-            <w:proofErr w:type="spellEnd"/>
-            <w:r>
-              <w:rPr>
-                <w:lang w:val="en-US"/>
-              </w:rPr>
-              <w:t xml:space="preserve"> store</w:t>
+              <w:t xml:space="preserve"> enter input into category db store</w:t>
             </w:r>
           </w:p>
         </w:tc>
@@ -3826,21 +3608,7 @@
               <w:rPr>
                 <w:lang w:val="en-US"/>
               </w:rPr>
-              <w:t>/</w:t>
-            </w:r>
-            <w:proofErr w:type="spellStart"/>
-            <w:r>
-              <w:rPr>
-                <w:lang w:val="en-US"/>
-              </w:rPr>
-              <w:t>js</w:t>
-            </w:r>
-            <w:proofErr w:type="spellEnd"/>
-            <w:r>
-              <w:rPr>
-                <w:lang w:val="en-US"/>
-              </w:rPr>
-              <w:t>/lib/indexeddb.js</w:t>
+              <w:t>/js/lib/indexeddb.js</w:t>
             </w:r>
           </w:p>
           <w:p>
@@ -3853,35 +3621,7 @@
               <w:rPr>
                 <w:lang w:val="en-US"/>
               </w:rPr>
-              <w:t>/</w:t>
-            </w:r>
-            <w:proofErr w:type="spellStart"/>
-            <w:r>
-              <w:rPr>
-                <w:lang w:val="en-US"/>
-              </w:rPr>
-              <w:t>js</w:t>
-            </w:r>
-            <w:proofErr w:type="spellEnd"/>
-            <w:r>
-              <w:rPr>
-                <w:lang w:val="en-US"/>
-              </w:rPr>
-              <w:t>/</w:t>
-            </w:r>
-            <w:proofErr w:type="spellStart"/>
-            <w:r>
-              <w:rPr>
-                <w:lang w:val="en-US"/>
-              </w:rPr>
-              <w:t>AddCat</w:t>
-            </w:r>
-            <w:proofErr w:type="spellEnd"/>
-            <w:r>
-              <w:rPr>
-                <w:lang w:val="en-US"/>
-              </w:rPr>
-              <w:t>/AddCategory.js</w:t>
+              <w:t>/js/AddCat/AddCategory.js</w:t>
             </w:r>
           </w:p>
         </w:tc>
@@ -4050,21 +3790,7 @@
               <w:rPr>
                 <w:lang w:val="en-US"/>
               </w:rPr>
-              <w:t>/</w:t>
-            </w:r>
-            <w:proofErr w:type="spellStart"/>
-            <w:r>
-              <w:rPr>
-                <w:lang w:val="en-US"/>
-              </w:rPr>
-              <w:t>js</w:t>
-            </w:r>
-            <w:proofErr w:type="spellEnd"/>
-            <w:r>
-              <w:rPr>
-                <w:lang w:val="en-US"/>
-              </w:rPr>
-              <w:t>/lib/indexeddb.js</w:t>
+              <w:t>/js/lib/indexeddb.js</w:t>
             </w:r>
           </w:p>
           <w:p>
@@ -4077,35 +3803,7 @@
               <w:rPr>
                 <w:lang w:val="en-US"/>
               </w:rPr>
-              <w:t>/</w:t>
-            </w:r>
-            <w:proofErr w:type="spellStart"/>
-            <w:r>
-              <w:rPr>
-                <w:lang w:val="en-US"/>
-              </w:rPr>
-              <w:t>js</w:t>
-            </w:r>
-            <w:proofErr w:type="spellEnd"/>
-            <w:r>
-              <w:rPr>
-                <w:lang w:val="en-US"/>
-              </w:rPr>
-              <w:t>/</w:t>
-            </w:r>
-            <w:proofErr w:type="spellStart"/>
-            <w:r>
-              <w:rPr>
-                <w:lang w:val="en-US"/>
-              </w:rPr>
-              <w:t>AddSubcat</w:t>
-            </w:r>
-            <w:proofErr w:type="spellEnd"/>
-            <w:r>
-              <w:rPr>
-                <w:lang w:val="en-US"/>
-              </w:rPr>
-              <w:t>/AddSubcategory.js</w:t>
+              <w:t>/js/AddSubcat/AddSubcategory.js</w:t>
             </w:r>
           </w:p>
         </w:tc>
@@ -4273,21 +3971,7 @@
               <w:rPr>
                 <w:lang w:val="en-US"/>
               </w:rPr>
-              <w:t>/</w:t>
-            </w:r>
-            <w:proofErr w:type="spellStart"/>
-            <w:r>
-              <w:rPr>
-                <w:lang w:val="en-US"/>
-              </w:rPr>
-              <w:t>js</w:t>
-            </w:r>
-            <w:proofErr w:type="spellEnd"/>
-            <w:r>
-              <w:rPr>
-                <w:lang w:val="en-US"/>
-              </w:rPr>
-              <w:t>/lib/indexeddb.js</w:t>
+              <w:t>/js/lib/indexeddb.js</w:t>
             </w:r>
           </w:p>
           <w:p>
@@ -4300,35 +3984,7 @@
               <w:rPr>
                 <w:lang w:val="en-US"/>
               </w:rPr>
-              <w:t>/</w:t>
-            </w:r>
-            <w:proofErr w:type="spellStart"/>
-            <w:r>
-              <w:rPr>
-                <w:lang w:val="en-US"/>
-              </w:rPr>
-              <w:t>js</w:t>
-            </w:r>
-            <w:proofErr w:type="spellEnd"/>
-            <w:r>
-              <w:rPr>
-                <w:lang w:val="en-US"/>
-              </w:rPr>
-              <w:t>/</w:t>
-            </w:r>
-            <w:proofErr w:type="spellStart"/>
-            <w:r>
-              <w:rPr>
-                <w:lang w:val="en-US"/>
-              </w:rPr>
-              <w:t>AddFunc</w:t>
-            </w:r>
-            <w:proofErr w:type="spellEnd"/>
-            <w:r>
-              <w:rPr>
-                <w:lang w:val="en-US"/>
-              </w:rPr>
-              <w:t>/AddItem.js</w:t>
+              <w:t>/js/AddFunc/AddItem.js</w:t>
             </w:r>
           </w:p>
           <w:p>
@@ -4341,35 +3997,7 @@
               <w:rPr>
                 <w:lang w:val="en-US"/>
               </w:rPr>
-              <w:t>/</w:t>
-            </w:r>
-            <w:proofErr w:type="spellStart"/>
-            <w:r>
-              <w:rPr>
-                <w:lang w:val="en-US"/>
-              </w:rPr>
-              <w:t>js</w:t>
-            </w:r>
-            <w:proofErr w:type="spellEnd"/>
-            <w:r>
-              <w:rPr>
-                <w:lang w:val="en-US"/>
-              </w:rPr>
-              <w:t>/</w:t>
-            </w:r>
-            <w:proofErr w:type="spellStart"/>
-            <w:r>
-              <w:rPr>
-                <w:lang w:val="en-US"/>
-              </w:rPr>
-              <w:t>AddFunc</w:t>
-            </w:r>
-            <w:proofErr w:type="spellEnd"/>
-            <w:r>
-              <w:rPr>
-                <w:lang w:val="en-US"/>
-              </w:rPr>
-              <w:t>/AddItemDAO.js</w:t>
+              <w:t>/js/AddFunc/AddItemDAO.js</w:t>
             </w:r>
           </w:p>
           <w:p/>
@@ -4453,15 +4081,7 @@
           </w:tcPr>
           <w:p>
             <w:r>
-              <w:t xml:space="preserve">Add location to </w:t>
-            </w:r>
-            <w:proofErr w:type="spellStart"/>
-            <w:r>
-              <w:t>db</w:t>
-            </w:r>
-            <w:proofErr w:type="spellEnd"/>
-            <w:r>
-              <w:t xml:space="preserve"> </w:t>
+              <w:t xml:space="preserve">Add location to db </w:t>
             </w:r>
           </w:p>
           <w:p>
@@ -4553,21 +4173,7 @@
               <w:rPr>
                 <w:lang w:val="en-US"/>
               </w:rPr>
-              <w:t>/</w:t>
-            </w:r>
-            <w:proofErr w:type="spellStart"/>
-            <w:r>
-              <w:rPr>
-                <w:lang w:val="en-US"/>
-              </w:rPr>
-              <w:t>js</w:t>
-            </w:r>
-            <w:proofErr w:type="spellEnd"/>
-            <w:r>
-              <w:rPr>
-                <w:lang w:val="en-US"/>
-              </w:rPr>
-              <w:t>/lib/indexeddb.js</w:t>
+              <w:t>/js/lib/indexeddb.js</w:t>
             </w:r>
           </w:p>
           <w:p>
@@ -4722,21 +4328,7 @@
               <w:rPr>
                 <w:lang w:val="en-US"/>
               </w:rPr>
-              <w:t>/</w:t>
-            </w:r>
-            <w:proofErr w:type="spellStart"/>
-            <w:r>
-              <w:rPr>
-                <w:lang w:val="en-US"/>
-              </w:rPr>
-              <w:t>js</w:t>
-            </w:r>
-            <w:proofErr w:type="spellEnd"/>
-            <w:r>
-              <w:rPr>
-                <w:lang w:val="en-US"/>
-              </w:rPr>
-              <w:t>/lib/indexeddb.js</w:t>
+              <w:t>/js/lib/indexeddb.js</w:t>
             </w:r>
           </w:p>
           <w:p>
@@ -4768,15 +4360,7 @@
           </w:tcPr>
           <w:p>
             <w:r>
-              <w:t xml:space="preserve">Function had to be separated from InsertEvent.js file, </w:t>
-            </w:r>
-            <w:proofErr w:type="spellStart"/>
-            <w:r>
-              <w:t>js</w:t>
-            </w:r>
-            <w:proofErr w:type="spellEnd"/>
-            <w:r>
-              <w:t xml:space="preserve"> link in html needed to be within accordion div</w:t>
+              <w:t>Function had to be separated from InsertEvent.js file, js link in html needed to be within accordion div</w:t>
             </w:r>
           </w:p>
         </w:tc>
@@ -4863,14 +4447,9 @@
             <w:r>
               <w:t xml:space="preserve">Location deleted from </w:t>
             </w:r>
-            <w:proofErr w:type="spellStart"/>
             <w:proofErr w:type="gramStart"/>
             <w:r>
-              <w:t>db</w:t>
-            </w:r>
-            <w:proofErr w:type="spellEnd"/>
-            <w:r>
-              <w:t>,</w:t>
+              <w:t>db,</w:t>
             </w:r>
             <w:proofErr w:type="gramEnd"/>
             <w:r>
@@ -4917,21 +4496,7 @@
               <w:rPr>
                 <w:lang w:val="en-US"/>
               </w:rPr>
-              <w:t>/</w:t>
-            </w:r>
-            <w:proofErr w:type="spellStart"/>
-            <w:r>
-              <w:rPr>
-                <w:lang w:val="en-US"/>
-              </w:rPr>
-              <w:t>js</w:t>
-            </w:r>
-            <w:proofErr w:type="spellEnd"/>
-            <w:r>
-              <w:rPr>
-                <w:lang w:val="en-US"/>
-              </w:rPr>
-              <w:t>/lib/indexeddb.js</w:t>
+              <w:t>/js/lib/indexeddb.js</w:t>
             </w:r>
           </w:p>
           <w:p>
@@ -4963,13 +4528,8 @@
           </w:tcPr>
           <w:p>
             <w:r>
-              <w:t xml:space="preserve">Delete function needed to be within function to build html div populated by </w:t>
-            </w:r>
-            <w:proofErr w:type="spellStart"/>
-            <w:r>
-              <w:t>db</w:t>
-            </w:r>
-            <w:proofErr w:type="spellEnd"/>
+              <w:t>Delete function needed to be within function to build html div populated by db</w:t>
+            </w:r>
           </w:p>
         </w:tc>
       </w:tr>
@@ -5059,28 +4619,12 @@
               <w:t>Objects</w:t>
             </w:r>
             <w:r>
-              <w:t xml:space="preserve"> added to </w:t>
-            </w:r>
-            <w:proofErr w:type="spellStart"/>
-            <w:r>
-              <w:t>db</w:t>
-            </w:r>
-            <w:proofErr w:type="spellEnd"/>
-            <w:r>
-              <w:t xml:space="preserve"> viewable, items under correct subcategories, under correct categories</w:t>
-            </w:r>
-          </w:p>
-          <w:p>
-            <w:r>
-              <w:t xml:space="preserve">Code: build html with matching id’s and </w:t>
-            </w:r>
-            <w:proofErr w:type="spellStart"/>
-            <w:r>
-              <w:t>informating</w:t>
-            </w:r>
-            <w:proofErr w:type="spellEnd"/>
-            <w:r>
-              <w:t xml:space="preserve"> showing</w:t>
+              <w:t xml:space="preserve"> added to db viewable, items under correct subcategories, under correct categories</w:t>
+            </w:r>
+          </w:p>
+          <w:p>
+            <w:r>
+              <w:t>Code: build html with matching id’s and informating showing</w:t>
             </w:r>
           </w:p>
         </w:tc>
@@ -5118,21 +4662,7 @@
               <w:rPr>
                 <w:lang w:val="en-US"/>
               </w:rPr>
-              <w:t>/</w:t>
-            </w:r>
-            <w:proofErr w:type="spellStart"/>
-            <w:r>
-              <w:rPr>
-                <w:lang w:val="en-US"/>
-              </w:rPr>
-              <w:t>js</w:t>
-            </w:r>
-            <w:proofErr w:type="spellEnd"/>
-            <w:r>
-              <w:rPr>
-                <w:lang w:val="en-US"/>
-              </w:rPr>
-              <w:t>/lib/indexeddb.js</w:t>
+              <w:t>/js/lib/indexeddb.js</w:t>
             </w:r>
           </w:p>
           <w:p>
@@ -5145,35 +4675,7 @@
               <w:rPr>
                 <w:lang w:val="en-US"/>
               </w:rPr>
-              <w:t>/</w:t>
-            </w:r>
-            <w:proofErr w:type="spellStart"/>
-            <w:r>
-              <w:rPr>
-                <w:lang w:val="en-US"/>
-              </w:rPr>
-              <w:t>js</w:t>
-            </w:r>
-            <w:proofErr w:type="spellEnd"/>
-            <w:r>
-              <w:rPr>
-                <w:lang w:val="en-US"/>
-              </w:rPr>
-              <w:t>/</w:t>
-            </w:r>
-            <w:proofErr w:type="spellStart"/>
-            <w:r>
-              <w:rPr>
-                <w:lang w:val="en-US"/>
-              </w:rPr>
-              <w:t>ListCat</w:t>
-            </w:r>
-            <w:proofErr w:type="spellEnd"/>
-            <w:r>
-              <w:rPr>
-                <w:lang w:val="en-US"/>
-              </w:rPr>
-              <w:t>/listCat.js</w:t>
+              <w:t>/js/ListCat/listCat.js</w:t>
             </w:r>
           </w:p>
           <w:p>
@@ -5326,15 +4828,7 @@
           </w:p>
           <w:p>
             <w:r>
-              <w:t xml:space="preserve">Code: Redirect to target URL, obtain correct </w:t>
-            </w:r>
-            <w:proofErr w:type="spellStart"/>
-            <w:r>
-              <w:t>db</w:t>
-            </w:r>
-            <w:proofErr w:type="spellEnd"/>
-            <w:r>
-              <w:t xml:space="preserve"> entry. Change id values in store</w:t>
+              <w:t>Code: Redirect to target URL, obtain correct db entry. Change id values in store</w:t>
             </w:r>
           </w:p>
         </w:tc>
@@ -5373,21 +4867,7 @@
               <w:rPr>
                 <w:lang w:val="en-US"/>
               </w:rPr>
-              <w:t>/</w:t>
-            </w:r>
-            <w:proofErr w:type="spellStart"/>
-            <w:r>
-              <w:rPr>
-                <w:lang w:val="en-US"/>
-              </w:rPr>
-              <w:t>js</w:t>
-            </w:r>
-            <w:proofErr w:type="spellEnd"/>
-            <w:r>
-              <w:rPr>
-                <w:lang w:val="en-US"/>
-              </w:rPr>
-              <w:t>/lib/indexeddb.js</w:t>
+              <w:t>/js/lib/indexeddb.js</w:t>
             </w:r>
           </w:p>
           <w:p>
@@ -5401,161 +4881,37 @@
                 <w:lang w:val="en-US"/>
               </w:rPr>
               <w:lastRenderedPageBreak/>
-              <w:t>/</w:t>
-            </w:r>
-            <w:proofErr w:type="spellStart"/>
-            <w:r>
-              <w:rPr>
-                <w:lang w:val="en-US"/>
-              </w:rPr>
-              <w:t>js</w:t>
-            </w:r>
-            <w:proofErr w:type="spellEnd"/>
-            <w:r>
-              <w:rPr>
-                <w:lang w:val="en-US"/>
-              </w:rPr>
-              <w:t>/</w:t>
-            </w:r>
-            <w:proofErr w:type="spellStart"/>
-            <w:r>
-              <w:rPr>
-                <w:lang w:val="en-US"/>
-              </w:rPr>
-              <w:t>ListCat</w:t>
-            </w:r>
-            <w:proofErr w:type="spellEnd"/>
-            <w:r>
-              <w:rPr>
-                <w:lang w:val="en-US"/>
-              </w:rPr>
-              <w:t>/listCat.js</w:t>
-            </w:r>
-          </w:p>
-          <w:p>
-            <w:r>
-              <w:t>/</w:t>
-            </w:r>
-            <w:proofErr w:type="spellStart"/>
-            <w:r>
-              <w:t>js</w:t>
-            </w:r>
-            <w:proofErr w:type="spellEnd"/>
-            <w:r>
-              <w:t>/</w:t>
-            </w:r>
-            <w:proofErr w:type="spellStart"/>
-            <w:r>
-              <w:t>UpdateFunc</w:t>
-            </w:r>
-            <w:proofErr w:type="spellEnd"/>
-            <w:r>
-              <w:t>/updateCat.js</w:t>
-            </w:r>
-          </w:p>
-          <w:p>
-            <w:r>
-              <w:t>/</w:t>
-            </w:r>
-            <w:proofErr w:type="spellStart"/>
-            <w:r>
-              <w:t>js</w:t>
-            </w:r>
-            <w:proofErr w:type="spellEnd"/>
-            <w:r>
-              <w:t>/</w:t>
-            </w:r>
-            <w:proofErr w:type="spellStart"/>
-            <w:r>
-              <w:t>UpdateFunc</w:t>
-            </w:r>
-            <w:proofErr w:type="spellEnd"/>
-            <w:r>
-              <w:t>/updateCatDAO.js</w:t>
-            </w:r>
-          </w:p>
-          <w:p>
-            <w:r>
-              <w:t>/</w:t>
-            </w:r>
-            <w:proofErr w:type="spellStart"/>
-            <w:r>
-              <w:t>js</w:t>
-            </w:r>
-            <w:proofErr w:type="spellEnd"/>
-            <w:r>
-              <w:t>/</w:t>
-            </w:r>
-            <w:proofErr w:type="spellStart"/>
-            <w:r>
-              <w:t>UpdateFunc</w:t>
-            </w:r>
-            <w:proofErr w:type="spellEnd"/>
-            <w:r>
-              <w:t>/updateSubcat.js</w:t>
-            </w:r>
-          </w:p>
-          <w:p>
-            <w:r>
-              <w:t>/</w:t>
-            </w:r>
-            <w:proofErr w:type="spellStart"/>
-            <w:r>
-              <w:t>js</w:t>
-            </w:r>
-            <w:proofErr w:type="spellEnd"/>
-            <w:r>
-              <w:t>/</w:t>
-            </w:r>
-            <w:proofErr w:type="spellStart"/>
-            <w:r>
-              <w:t>UpdateFunc</w:t>
-            </w:r>
-            <w:proofErr w:type="spellEnd"/>
-            <w:r>
-              <w:t>/updateSubcatDAO.js</w:t>
-            </w:r>
-          </w:p>
-          <w:p>
-            <w:r>
-              <w:t>/</w:t>
-            </w:r>
-            <w:proofErr w:type="spellStart"/>
-            <w:r>
-              <w:t>js</w:t>
-            </w:r>
-            <w:proofErr w:type="spellEnd"/>
-            <w:r>
-              <w:t>/</w:t>
-            </w:r>
-            <w:proofErr w:type="spellStart"/>
-            <w:r>
-              <w:t>UpdateFunc</w:t>
-            </w:r>
-            <w:proofErr w:type="spellEnd"/>
-            <w:r>
-              <w:t>/UpdateItem.js</w:t>
-            </w:r>
-          </w:p>
-          <w:p>
-            <w:r>
-              <w:t>/</w:t>
-            </w:r>
-            <w:proofErr w:type="spellStart"/>
-            <w:r>
-              <w:t>js</w:t>
-            </w:r>
-            <w:proofErr w:type="spellEnd"/>
-            <w:r>
-              <w:t>/</w:t>
-            </w:r>
-            <w:proofErr w:type="spellStart"/>
-            <w:r>
-              <w:t>UpdateFunc</w:t>
-            </w:r>
-            <w:proofErr w:type="spellEnd"/>
-            <w:r>
-              <w:t>/UpdateItemDAO.js</w:t>
+              <w:t>/js/ListCat/listCat.js</w:t>
+            </w:r>
+          </w:p>
+          <w:p>
+            <w:r>
+              <w:t>/js/UpdateFunc/updateCat.js</w:t>
+            </w:r>
+          </w:p>
+          <w:p>
+            <w:r>
+              <w:t>/js/UpdateFunc/updateCatDAO.js</w:t>
+            </w:r>
+          </w:p>
+          <w:p>
+            <w:r>
+              <w:t>/js/UpdateFunc/updateSubcat.js</w:t>
+            </w:r>
+          </w:p>
+          <w:p>
+            <w:r>
+              <w:t>/js/UpdateFunc/updateSubcatDAO.js</w:t>
+            </w:r>
+          </w:p>
+          <w:p>
+            <w:r>
+              <w:t>/js/UpdateFunc/UpdateItem.js</w:t>
+            </w:r>
+          </w:p>
+          <w:p>
+            <w:r>
+              <w:t>/js/UpdateFunc/UpdateItemDAO.js</w:t>
             </w:r>
           </w:p>
         </w:tc>
@@ -5753,15 +5109,7 @@
               <w:t xml:space="preserve">Code: Redirect to target </w:t>
             </w:r>
             <w:r>
-              <w:t xml:space="preserve">URL, obtain correct </w:t>
-            </w:r>
-            <w:proofErr w:type="spellStart"/>
-            <w:r>
-              <w:t>db</w:t>
-            </w:r>
-            <w:proofErr w:type="spellEnd"/>
-            <w:r>
-              <w:t xml:space="preserve"> entry. Change id values in store</w:t>
+              <w:t>URL, obtain correct db entry. Change id values in store</w:t>
             </w:r>
           </w:p>
         </w:tc>
@@ -5801,44 +5149,12 @@
           </w:p>
           <w:p>
             <w:r>
-              <w:t>/</w:t>
-            </w:r>
-            <w:proofErr w:type="spellStart"/>
-            <w:r>
-              <w:t>js</w:t>
-            </w:r>
-            <w:proofErr w:type="spellEnd"/>
-            <w:r>
-              <w:t>/</w:t>
-            </w:r>
-            <w:proofErr w:type="spellStart"/>
-            <w:r>
-              <w:t>UpdateFunc</w:t>
-            </w:r>
-            <w:proofErr w:type="spellEnd"/>
-            <w:r>
-              <w:t>/updateMap.js</w:t>
-            </w:r>
-          </w:p>
-          <w:p>
-            <w:r>
-              <w:t>/</w:t>
-            </w:r>
-            <w:proofErr w:type="spellStart"/>
-            <w:r>
-              <w:t>js</w:t>
-            </w:r>
-            <w:proofErr w:type="spellEnd"/>
-            <w:r>
-              <w:t>/</w:t>
-            </w:r>
-            <w:proofErr w:type="spellStart"/>
-            <w:r>
-              <w:t>UpdateFunc</w:t>
-            </w:r>
-            <w:proofErr w:type="spellEnd"/>
-            <w:r>
-              <w:t>/updateMapDAO.js</w:t>
+              <w:t>/js/UpdateFunc/updateMap.js</w:t>
+            </w:r>
+          </w:p>
+          <w:p>
+            <w:r>
+              <w:t>/js/UpdateFunc/updateMapDAO.js</w:t>
             </w:r>
           </w:p>
           <w:p/>
@@ -5944,13 +5260,8 @@
           </w:p>
           <w:p>
             <w:r>
-              <w:t xml:space="preserve">Code: retrieve and display all marker information from </w:t>
-            </w:r>
-            <w:proofErr w:type="spellStart"/>
-            <w:r>
-              <w:t>db</w:t>
-            </w:r>
-            <w:proofErr w:type="spellEnd"/>
+              <w:t>Code: retrieve and display all marker information from db</w:t>
+            </w:r>
           </w:p>
         </w:tc>
         <w:tc>
@@ -5966,41 +5277,17 @@
           </w:tcPr>
           <w:p>
             <w:r>
-              <w:t>/map/</w:t>
-            </w:r>
-            <w:proofErr w:type="spellStart"/>
-            <w:r>
-              <w:t>EventList</w:t>
-            </w:r>
-            <w:proofErr w:type="spellEnd"/>
-            <w:r>
-              <w:t>/EventList.html</w:t>
-            </w:r>
-          </w:p>
-          <w:p>
-            <w:r>
-              <w:t>/map/</w:t>
-            </w:r>
-            <w:proofErr w:type="spellStart"/>
-            <w:r>
-              <w:t>EventList</w:t>
-            </w:r>
-            <w:proofErr w:type="spellEnd"/>
-            <w:r>
-              <w:t>/EventList.js</w:t>
-            </w:r>
-          </w:p>
-          <w:p>
-            <w:r>
-              <w:t>/map/</w:t>
-            </w:r>
-            <w:proofErr w:type="spellStart"/>
-            <w:r>
-              <w:t>EventList</w:t>
-            </w:r>
-            <w:proofErr w:type="spellEnd"/>
-            <w:r>
-              <w:t>/EventListDAO.js</w:t>
+              <w:t>/map/EventList/EventList.html</w:t>
+            </w:r>
+          </w:p>
+          <w:p>
+            <w:r>
+              <w:t>/map/EventList/EventList.js</w:t>
+            </w:r>
+          </w:p>
+          <w:p>
+            <w:r>
+              <w:t>/map/EventList/EventListDAO.js</w:t>
             </w:r>
           </w:p>
         </w:tc>
@@ -6130,15 +5417,7 @@
               <w:t>objects</w:t>
             </w:r>
             <w:r>
-              <w:t xml:space="preserve"> from </w:t>
-            </w:r>
-            <w:proofErr w:type="spellStart"/>
-            <w:r>
-              <w:t>db</w:t>
-            </w:r>
-            <w:proofErr w:type="spellEnd"/>
-            <w:r>
-              <w:t xml:space="preserve"> and populate html</w:t>
+              <w:t xml:space="preserve"> from db and populate html</w:t>
             </w:r>
           </w:p>
         </w:tc>
@@ -6155,57 +5434,17 @@
           </w:tcPr>
           <w:p>
             <w:r>
-              <w:t>/</w:t>
-            </w:r>
-            <w:proofErr w:type="spellStart"/>
-            <w:r>
-              <w:t>CatTemplate</w:t>
-            </w:r>
-            <w:proofErr w:type="spellEnd"/>
-            <w:r>
-              <w:t>/catTemplate.html</w:t>
-            </w:r>
-          </w:p>
-          <w:p>
-            <w:r>
-              <w:t>/</w:t>
-            </w:r>
-            <w:proofErr w:type="spellStart"/>
-            <w:r>
-              <w:t>js</w:t>
-            </w:r>
-            <w:proofErr w:type="spellEnd"/>
-            <w:r>
-              <w:t>/</w:t>
-            </w:r>
-            <w:proofErr w:type="spellStart"/>
-            <w:r>
-              <w:t>ListCat</w:t>
-            </w:r>
-            <w:proofErr w:type="spellEnd"/>
-            <w:r>
-              <w:t>/listCat.js</w:t>
-            </w:r>
-          </w:p>
-          <w:p>
-            <w:r>
-              <w:t>/</w:t>
-            </w:r>
-            <w:proofErr w:type="spellStart"/>
-            <w:r>
-              <w:t>js</w:t>
-            </w:r>
-            <w:proofErr w:type="spellEnd"/>
-            <w:r>
-              <w:t>/</w:t>
-            </w:r>
-            <w:proofErr w:type="spellStart"/>
-            <w:r>
-              <w:t>ListCat</w:t>
-            </w:r>
-            <w:proofErr w:type="spellEnd"/>
-            <w:r>
-              <w:t>/initCompare.js</w:t>
+              <w:t>/CatTemplate/catTemplate.html</w:t>
+            </w:r>
+          </w:p>
+          <w:p>
+            <w:r>
+              <w:t>/js/ListCat/listCat.js</w:t>
+            </w:r>
+          </w:p>
+          <w:p>
+            <w:r>
+              <w:t>/js/ListCat/initCompare.js</w:t>
             </w:r>
           </w:p>
           <w:p/>
@@ -6340,57 +5579,17 @@
           </w:tcPr>
           <w:p>
             <w:r>
-              <w:t>/</w:t>
-            </w:r>
-            <w:proofErr w:type="spellStart"/>
-            <w:r>
-              <w:t>CatTemplate</w:t>
-            </w:r>
-            <w:proofErr w:type="spellEnd"/>
-            <w:r>
-              <w:t>/catTemplate.html</w:t>
-            </w:r>
-          </w:p>
-          <w:p>
-            <w:r>
-              <w:t>/</w:t>
-            </w:r>
-            <w:proofErr w:type="spellStart"/>
-            <w:r>
-              <w:t>js</w:t>
-            </w:r>
-            <w:proofErr w:type="spellEnd"/>
-            <w:r>
-              <w:t>/</w:t>
-            </w:r>
-            <w:proofErr w:type="spellStart"/>
-            <w:r>
-              <w:t>ListCat</w:t>
-            </w:r>
-            <w:proofErr w:type="spellEnd"/>
-            <w:r>
-              <w:t>/listCat.js</w:t>
-            </w:r>
-          </w:p>
-          <w:p>
-            <w:r>
-              <w:t>/</w:t>
-            </w:r>
-            <w:proofErr w:type="spellStart"/>
-            <w:r>
-              <w:t>js</w:t>
-            </w:r>
-            <w:proofErr w:type="spellEnd"/>
-            <w:r>
-              <w:t>/</w:t>
-            </w:r>
-            <w:proofErr w:type="spellStart"/>
-            <w:r>
-              <w:t>ListCat</w:t>
-            </w:r>
-            <w:proofErr w:type="spellEnd"/>
-            <w:r>
-              <w:t>/initCompare.js</w:t>
+              <w:t>/CatTemplate/catTemplate.html</w:t>
+            </w:r>
+          </w:p>
+          <w:p>
+            <w:r>
+              <w:t>/js/ListCat/listCat.js</w:t>
+            </w:r>
+          </w:p>
+          <w:p>
+            <w:r>
+              <w:t>/js/ListCat/initCompare.js</w:t>
             </w:r>
           </w:p>
         </w:tc>
@@ -6524,57 +5723,17 @@
           </w:tcPr>
           <w:p>
             <w:r>
-              <w:t>/</w:t>
-            </w:r>
-            <w:proofErr w:type="spellStart"/>
-            <w:r>
-              <w:t>CatTemplate</w:t>
-            </w:r>
-            <w:proofErr w:type="spellEnd"/>
-            <w:r>
-              <w:t>/catTemplate.html</w:t>
-            </w:r>
-          </w:p>
-          <w:p>
-            <w:r>
-              <w:t>/</w:t>
-            </w:r>
-            <w:proofErr w:type="spellStart"/>
-            <w:r>
-              <w:t>js</w:t>
-            </w:r>
-            <w:proofErr w:type="spellEnd"/>
-            <w:r>
-              <w:t>/</w:t>
-            </w:r>
-            <w:proofErr w:type="spellStart"/>
-            <w:r>
-              <w:t>ListCat</w:t>
-            </w:r>
-            <w:proofErr w:type="spellEnd"/>
-            <w:r>
-              <w:t>/listCat.js</w:t>
-            </w:r>
-          </w:p>
-          <w:p>
-            <w:r>
-              <w:t>/</w:t>
-            </w:r>
-            <w:proofErr w:type="spellStart"/>
-            <w:r>
-              <w:t>js</w:t>
-            </w:r>
-            <w:proofErr w:type="spellEnd"/>
-            <w:r>
-              <w:t>/</w:t>
-            </w:r>
-            <w:proofErr w:type="spellStart"/>
-            <w:r>
-              <w:t>ListCat</w:t>
-            </w:r>
-            <w:proofErr w:type="spellEnd"/>
-            <w:r>
-              <w:t>/initCompare.js</w:t>
+              <w:t>/CatTemplate/catTemplate.html</w:t>
+            </w:r>
+          </w:p>
+          <w:p>
+            <w:r>
+              <w:t>/js/ListCat/listCat.js</w:t>
+            </w:r>
+          </w:p>
+          <w:p>
+            <w:r>
+              <w:t>/js/ListCat/initCompare.js</w:t>
             </w:r>
           </w:p>
         </w:tc>
@@ -6686,15 +5845,7 @@
           </w:tcPr>
           <w:p>
             <w:r>
-              <w:t xml:space="preserve">Item added to watchlist </w:t>
-            </w:r>
-            <w:proofErr w:type="spellStart"/>
-            <w:r>
-              <w:t>db</w:t>
-            </w:r>
-            <w:proofErr w:type="spellEnd"/>
-            <w:r>
-              <w:t xml:space="preserve"> store, user alerted</w:t>
+              <w:t>Item added to watchlist db store, user alerted</w:t>
             </w:r>
           </w:p>
           <w:p>
@@ -6716,36 +5867,12 @@
           </w:tcPr>
           <w:p>
             <w:r>
-              <w:t>/</w:t>
-            </w:r>
-            <w:proofErr w:type="spellStart"/>
-            <w:r>
-              <w:t>CatTemplate</w:t>
-            </w:r>
-            <w:proofErr w:type="spellEnd"/>
-            <w:r>
-              <w:t>/catTemplate.html</w:t>
-            </w:r>
-          </w:p>
-          <w:p>
-            <w:r>
-              <w:t>/</w:t>
-            </w:r>
-            <w:proofErr w:type="spellStart"/>
-            <w:r>
-              <w:t>js</w:t>
-            </w:r>
-            <w:proofErr w:type="spellEnd"/>
-            <w:r>
-              <w:t>/</w:t>
-            </w:r>
-            <w:proofErr w:type="spellStart"/>
-            <w:r>
-              <w:t>ListCat</w:t>
-            </w:r>
-            <w:proofErr w:type="spellEnd"/>
-            <w:r>
-              <w:t>/listCat.js</w:t>
+              <w:t>/CatTemplate/catTemplate.html</w:t>
+            </w:r>
+          </w:p>
+          <w:p>
+            <w:r>
+              <w:t>/js/ListCat/listCat.js</w:t>
             </w:r>
           </w:p>
         </w:tc>
@@ -6886,22 +6013,13 @@
           </w:tcPr>
           <w:p>
             <w:r>
+              <w:t>/js/main.js</w:t>
+            </w:r>
+          </w:p>
+          <w:p>
+            <w:r>
               <w:t>/</w:t>
             </w:r>
-            <w:proofErr w:type="spellStart"/>
-            <w:r>
-              <w:t>js</w:t>
-            </w:r>
-            <w:proofErr w:type="spellEnd"/>
-            <w:r>
-              <w:t>/main.js</w:t>
-            </w:r>
-          </w:p>
-          <w:p>
-            <w:r>
-              <w:t>/</w:t>
-            </w:r>
-            <w:proofErr w:type="spellStart"/>
             <w:r>
               <w:t>W</w:t>
             </w:r>
@@ -6912,11 +6030,7 @@
               <w:t>L</w:t>
             </w:r>
             <w:r>
-              <w:t>ist</w:t>
-            </w:r>
-            <w:proofErr w:type="spellEnd"/>
-            <w:r>
-              <w:t>/</w:t>
+              <w:t>ist/</w:t>
             </w:r>
             <w:r>
               <w:t>watch.html</w:t>
@@ -6924,44 +6038,12 @@
           </w:p>
           <w:p>
             <w:r>
-              <w:t>/</w:t>
-            </w:r>
-            <w:proofErr w:type="spellStart"/>
-            <w:r>
-              <w:t>js</w:t>
-            </w:r>
-            <w:proofErr w:type="spellEnd"/>
-            <w:r>
-              <w:t>/</w:t>
-            </w:r>
-            <w:proofErr w:type="spellStart"/>
-            <w:r>
-              <w:t>ListFunc</w:t>
-            </w:r>
-            <w:proofErr w:type="spellEnd"/>
-            <w:r>
-              <w:t>/ListItems.js</w:t>
-            </w:r>
-          </w:p>
-          <w:p>
-            <w:r>
-              <w:t>/</w:t>
-            </w:r>
-            <w:proofErr w:type="spellStart"/>
-            <w:r>
-              <w:t>js</w:t>
-            </w:r>
-            <w:proofErr w:type="spellEnd"/>
-            <w:r>
-              <w:t>/</w:t>
-            </w:r>
-            <w:proofErr w:type="spellStart"/>
-            <w:r>
-              <w:t>ListFunc</w:t>
-            </w:r>
-            <w:proofErr w:type="spellEnd"/>
-            <w:r>
-              <w:t>/ListItemsDAO.js</w:t>
+              <w:t>/js/ListFunc/ListItems.js</w:t>
+            </w:r>
+          </w:p>
+          <w:p>
+            <w:r>
+              <w:t>/js/ListFunc/ListItemsDAO.js</w:t>
             </w:r>
           </w:p>
         </w:tc>
@@ -7078,15 +6160,7 @@
           </w:p>
           <w:p>
             <w:r>
-              <w:t xml:space="preserve">Code: delete item from </w:t>
-            </w:r>
-            <w:proofErr w:type="spellStart"/>
-            <w:r>
-              <w:t>db</w:t>
-            </w:r>
-            <w:proofErr w:type="spellEnd"/>
-            <w:r>
-              <w:t>, alert user and refresh page</w:t>
+              <w:t>Code: delete item from db, alert user and refresh page</w:t>
             </w:r>
           </w:p>
         </w:tc>
@@ -7103,57 +6177,17 @@
           </w:tcPr>
           <w:p>
             <w:r>
-              <w:t>/</w:t>
-            </w:r>
-            <w:proofErr w:type="spellStart"/>
-            <w:r>
-              <w:t>WatchList</w:t>
-            </w:r>
-            <w:proofErr w:type="spellEnd"/>
-            <w:r>
-              <w:t>/watch.html</w:t>
-            </w:r>
-          </w:p>
-          <w:p>
-            <w:r>
-              <w:t>/</w:t>
-            </w:r>
-            <w:proofErr w:type="spellStart"/>
-            <w:r>
-              <w:t>js</w:t>
-            </w:r>
-            <w:proofErr w:type="spellEnd"/>
-            <w:r>
-              <w:t>/</w:t>
-            </w:r>
-            <w:proofErr w:type="spellStart"/>
-            <w:r>
-              <w:t>ListFunc</w:t>
-            </w:r>
-            <w:proofErr w:type="spellEnd"/>
-            <w:r>
-              <w:t>/ListItems.js</w:t>
-            </w:r>
-          </w:p>
-          <w:p>
-            <w:r>
-              <w:t>/</w:t>
-            </w:r>
-            <w:proofErr w:type="spellStart"/>
-            <w:r>
-              <w:t>js</w:t>
-            </w:r>
-            <w:proofErr w:type="spellEnd"/>
-            <w:r>
-              <w:t>/</w:t>
-            </w:r>
-            <w:proofErr w:type="spellStart"/>
-            <w:r>
-              <w:t>ListFunc</w:t>
-            </w:r>
-            <w:proofErr w:type="spellEnd"/>
-            <w:r>
-              <w:t>/ListItemsDAO.js</w:t>
+              <w:t>/WatchList/watch.html</w:t>
+            </w:r>
+          </w:p>
+          <w:p>
+            <w:r>
+              <w:t>/js/ListFunc/ListItems.js</w:t>
+            </w:r>
+          </w:p>
+          <w:p>
+            <w:r>
+              <w:t>/js/ListFunc/ListItemsDAO.js</w:t>
             </w:r>
           </w:p>
         </w:tc>
@@ -7673,7 +6707,7 @@
           </mc:Choice>
           <mc:Fallback>
             <w:pict>
-              <v:shapetype w14:anchorId="1163B22C" id="_x0000_t32" coordsize="21600,21600" o:spt="32" o:oned="t" path="m,l21600,21600e" filled="f">
+              <v:shapetype w14:anchorId="71AAA686" id="_x0000_t32" coordsize="21600,21600" o:spt="32" o:oned="t" path="m,l21600,21600e" filled="f">
                 <v:path arrowok="t" fillok="f" o:connecttype="none"/>
                 <o:lock v:ext="edit" shapetype="t"/>
               </v:shapetype>
@@ -7747,7 +6781,7 @@
           </mc:Choice>
           <mc:Fallback>
             <w:pict>
-              <v:shape w14:anchorId="3F3AB580" id="Straight Arrow Connector 13" o:spid="_x0000_s1026" type="#_x0000_t32" style="position:absolute;margin-left:196.8pt;margin-top:319.65pt;width:86.4pt;height:25.8pt;flip:y;z-index:251688960;visibility:visible;mso-wrap-style:square;mso-wrap-distance-left:9pt;mso-wrap-distance-top:0;mso-wrap-distance-right:9pt;mso-wrap-distance-bottom:0;mso-position-horizontal:absolute;mso-position-horizontal-relative:text;mso-position-vertical:absolute;mso-position-vertical-relative:text" o:gfxdata="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" strokecolor="red">
+              <v:shape w14:anchorId="03F1E288" id="Straight Arrow Connector 13" o:spid="_x0000_s1026" type="#_x0000_t32" style="position:absolute;margin-left:196.8pt;margin-top:319.65pt;width:86.4pt;height:25.8pt;flip:y;z-index:251688960;visibility:visible;mso-wrap-style:square;mso-wrap-distance-left:9pt;mso-wrap-distance-top:0;mso-wrap-distance-right:9pt;mso-wrap-distance-bottom:0;mso-position-horizontal:absolute;mso-position-horizontal-relative:text;mso-position-vertical:absolute;mso-position-vertical-relative:text" o:gfxdata="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" strokecolor="red">
                 <v:stroke endarrow="block"/>
               </v:shape>
             </w:pict>
@@ -7817,7 +6851,7 @@
           </mc:Choice>
           <mc:Fallback>
             <w:pict>
-              <v:shape w14:anchorId="4779363D" id="Straight Arrow Connector 4" o:spid="_x0000_s1026" type="#_x0000_t32" style="position:absolute;margin-left:606pt;margin-top:131.85pt;width:16.2pt;height:96.6pt;flip:x y;z-index:251687936;visibility:visible;mso-wrap-style:square;mso-wrap-distance-left:9pt;mso-wrap-distance-top:0;mso-wrap-distance-right:9pt;mso-wrap-distance-bottom:0;mso-position-horizontal:absolute;mso-position-horizontal-relative:text;mso-position-vertical:absolute;mso-position-vertical-relative:text" o:gfxdata="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" strokecolor="red">
+              <v:shape w14:anchorId="658273EE" id="Straight Arrow Connector 4" o:spid="_x0000_s1026" type="#_x0000_t32" style="position:absolute;margin-left:606pt;margin-top:131.85pt;width:16.2pt;height:96.6pt;flip:x y;z-index:251687936;visibility:visible;mso-wrap-style:square;mso-wrap-distance-left:9pt;mso-wrap-distance-top:0;mso-wrap-distance-right:9pt;mso-wrap-distance-bottom:0;mso-position-horizontal:absolute;mso-position-horizontal-relative:text;mso-position-vertical:absolute;mso-position-vertical-relative:text" o:gfxdata="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" strokecolor="red">
                 <v:stroke endarrow="block"/>
               </v:shape>
             </w:pict>
@@ -8224,13 +7258,7 @@
                               <w:rPr>
                                 <w:lang w:val="en-CA"/>
                               </w:rPr>
-                              <w:t xml:space="preserve">At </w:t>
-                            </w:r>
-                            <w:r>
-                              <w:rPr>
-                                <w:lang w:val="en-CA"/>
-                              </w:rPr>
-                              <w:t>top is the navigation bar with the links to the shop page, hot deals (non-functional), store locator, contact and login. There is also a search bar, but this functionality has not been implemented and it will take the user to a blank page.</w:t>
+                              <w:t>At top is the navigation bar with the links to the shop page, hot deals (non-functional), store locator, contact and login. There is also a search bar, but this functionality has not been implemented and it will take the user to a blank page.</w:t>
                             </w:r>
                           </w:p>
                           <w:p>
@@ -8243,31 +7271,7 @@
                               <w:rPr>
                                 <w:lang w:val="en-CA"/>
                               </w:rPr>
-                              <w:t>Th</w:t>
-                            </w:r>
-                            <w:r>
-                              <w:rPr>
-                                <w:lang w:val="en-CA"/>
-                              </w:rPr>
-                              <w:t>is</w:t>
-                            </w:r>
-                            <w:r>
-                              <w:rPr>
-                                <w:lang w:val="en-CA"/>
-                              </w:rPr>
-                              <w:t xml:space="preserve"> </w:t>
-                            </w:r>
-                            <w:r>
-                              <w:rPr>
-                                <w:lang w:val="en-CA"/>
-                              </w:rPr>
-                              <w:t>carousel</w:t>
-                            </w:r>
-                            <w:r>
-                              <w:rPr>
-                                <w:lang w:val="en-CA"/>
-                              </w:rPr>
-                              <w:t xml:space="preserve"> currently cycles through 3 images however it’s only fed from the file path, not from the database.</w:t>
+                              <w:t>This carousel currently cycles through 3 images however it’s only fed from the file path, not from the database.</w:t>
                             </w:r>
                           </w:p>
                           <w:p>
@@ -8299,7 +7303,7 @@
           </mc:Choice>
           <mc:Fallback>
             <w:pict>
-              <v:shape w14:anchorId="6CA55F03" id="Text Box 3" o:spid="_x0000_s1030" type="#_x0000_t202" style="position:absolute;margin-left:-36.6pt;margin-top:201.45pt;width:246pt;height:198pt;z-index:251686912;visibility:visible;mso-wrap-style:square;mso-width-percent:0;mso-height-percent:0;mso-wrap-distance-left:9pt;mso-wrap-distance-top:0;mso-wrap-distance-right:9pt;mso-wrap-distance-bottom:0;mso-position-horizontal:absolute;mso-position-horizontal-relative:text;mso-position-vertical:absolute;mso-position-vertical-relative:text;mso-width-percent:0;mso-height-percent:0;mso-width-relative:margin;mso-height-relative:margin;v-text-anchor:top" o:gfxdata="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" fillcolor="white [3201]" stroked="f" strokeweight=".5pt">
+              <v:shape w14:anchorId="6CA55F03" id="Text Box 3" o:spid="_x0000_s1030" type="#_x0000_t202" style="position:absolute;margin-left:-36.6pt;margin-top:201.45pt;width:246pt;height:198pt;z-index:251686912;visibility:visible;mso-wrap-style:square;mso-width-percent:0;mso-height-percent:0;mso-wrap-distance-left:9pt;mso-wrap-distance-top:0;mso-wrap-distance-right:9pt;mso-wrap-distance-bottom:0;mso-position-horizontal:absolute;mso-position-horizontal-relative:text;mso-position-vertical:absolute;mso-position-vertical-relative:text;mso-width-percent:0;mso-height-percent:0;mso-width-relative:margin;mso-height-relative:margin;v-text-anchor:top" o:gfxdata="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" fillcolor="white [3201]" stroked="f" strokeweight=".5pt">
                 <v:textbox>
                   <w:txbxContent>
                     <w:p>
@@ -8325,13 +7329,7 @@
                         <w:rPr>
                           <w:lang w:val="en-CA"/>
                         </w:rPr>
-                        <w:t xml:space="preserve">At </w:t>
-                      </w:r>
-                      <w:r>
-                        <w:rPr>
-                          <w:lang w:val="en-CA"/>
-                        </w:rPr>
-                        <w:t>top is the navigation bar with the links to the shop page, hot deals (non-functional), store locator, contact and login. There is also a search bar, but this functionality has not been implemented and it will take the user to a blank page.</w:t>
+                        <w:t>At top is the navigation bar with the links to the shop page, hot deals (non-functional), store locator, contact and login. There is also a search bar, but this functionality has not been implemented and it will take the user to a blank page.</w:t>
                       </w:r>
                     </w:p>
                     <w:p>
@@ -8344,31 +7342,7 @@
                         <w:rPr>
                           <w:lang w:val="en-CA"/>
                         </w:rPr>
-                        <w:t>Th</w:t>
-                      </w:r>
-                      <w:r>
-                        <w:rPr>
-                          <w:lang w:val="en-CA"/>
-                        </w:rPr>
-                        <w:t>is</w:t>
-                      </w:r>
-                      <w:r>
-                        <w:rPr>
-                          <w:lang w:val="en-CA"/>
-                        </w:rPr>
-                        <w:t xml:space="preserve"> </w:t>
-                      </w:r>
-                      <w:r>
-                        <w:rPr>
-                          <w:lang w:val="en-CA"/>
-                        </w:rPr>
-                        <w:t>carousel</w:t>
-                      </w:r>
-                      <w:r>
-                        <w:rPr>
-                          <w:lang w:val="en-CA"/>
-                        </w:rPr>
-                        <w:t xml:space="preserve"> currently cycles through 3 images however it’s only fed from the file path, not from the database.</w:t>
+                        <w:t>This carousel currently cycles through 3 images however it’s only fed from the file path, not from the database.</w:t>
                       </w:r>
                     </w:p>
                     <w:p>
@@ -8493,19 +7467,7 @@
                               <w:rPr>
                                 <w:lang w:val="en-CA"/>
                               </w:rPr>
-                              <w:t xml:space="preserve">This is the page where administrators can add a new category, subcategory and item that all relate to each other. These can all be updated and deleted too. Store locations can </w:t>
-                            </w:r>
-                            <w:r>
-                              <w:rPr>
-                                <w:lang w:val="en-CA"/>
-                              </w:rPr>
-                              <w:t xml:space="preserve">also </w:t>
-                            </w:r>
-                            <w:r>
-                              <w:rPr>
-                                <w:lang w:val="en-CA"/>
-                              </w:rPr>
-                              <w:t>be added which public users can view in the store locator page. These too can be updated and deleted.</w:t>
+                              <w:t>This is the page where administrators can add a new category, subcategory and item that all relate to each other. These can all be updated and deleted too. Store locations can also be added which public users can view in the store locator page. These too can be updated and deleted.</w:t>
                             </w:r>
                           </w:p>
                           <w:p>
@@ -8518,13 +7480,7 @@
                               <w:rPr>
                                 <w:lang w:val="en-CA"/>
                               </w:rPr>
-                              <w:t xml:space="preserve">To access a function, click the one you want, and it will expand. This is to keep the site </w:t>
-                            </w:r>
-                            <w:r>
-                              <w:rPr>
-                                <w:lang w:val="en-CA"/>
-                              </w:rPr>
-                              <w:t>looking clean and tidy.</w:t>
+                              <w:t>To access a function, click the one you want, and it will expand. This is to keep the site looking clean and tidy.</w:t>
                             </w:r>
                           </w:p>
                         </w:txbxContent>
@@ -8549,7 +7505,7 @@
           </mc:Choice>
           <mc:Fallback>
             <w:pict>
-              <v:shape w14:anchorId="3AE1EDA8" id="Text Box 33" o:spid="_x0000_s1031" type="#_x0000_t202" style="position:absolute;margin-left:4.2pt;margin-top:255.6pt;width:688.2pt;height:158.4pt;z-index:251692032;visibility:visible;mso-wrap-style:square;mso-width-percent:0;mso-height-percent:0;mso-wrap-distance-left:9pt;mso-wrap-distance-top:0;mso-wrap-distance-right:9pt;mso-wrap-distance-bottom:0;mso-position-horizontal:absolute;mso-position-horizontal-relative:text;mso-position-vertical:absolute;mso-position-vertical-relative:text;mso-width-percent:0;mso-height-percent:0;mso-width-relative:margin;mso-height-relative:margin;v-text-anchor:top" o:gfxdata="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" fillcolor="white [3201]" stroked="f" strokeweight=".5pt">
+              <v:shape w14:anchorId="3AE1EDA8" id="Text Box 33" o:spid="_x0000_s1031" type="#_x0000_t202" style="position:absolute;margin-left:4.2pt;margin-top:255.6pt;width:688.2pt;height:158.4pt;z-index:251692032;visibility:visible;mso-wrap-style:square;mso-width-percent:0;mso-height-percent:0;mso-wrap-distance-left:9pt;mso-wrap-distance-top:0;mso-wrap-distance-right:9pt;mso-wrap-distance-bottom:0;mso-position-horizontal:absolute;mso-position-horizontal-relative:text;mso-position-vertical:absolute;mso-position-vertical-relative:text;mso-width-percent:0;mso-height-percent:0;mso-width-relative:margin;mso-height-relative:margin;v-text-anchor:top" o:gfxdata="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" fillcolor="white [3201]" stroked="f" strokeweight=".5pt">
                 <v:textbox>
                   <w:txbxContent>
                     <w:p>
@@ -8562,19 +7518,7 @@
                         <w:rPr>
                           <w:lang w:val="en-CA"/>
                         </w:rPr>
-                        <w:t xml:space="preserve">This is the page where administrators can add a new category, subcategory and item that all relate to each other. These can all be updated and deleted too. Store locations can </w:t>
-                      </w:r>
-                      <w:r>
-                        <w:rPr>
-                          <w:lang w:val="en-CA"/>
-                        </w:rPr>
-                        <w:t xml:space="preserve">also </w:t>
-                      </w:r>
-                      <w:r>
-                        <w:rPr>
-                          <w:lang w:val="en-CA"/>
-                        </w:rPr>
-                        <w:t>be added which public users can view in the store locator page. These too can be updated and deleted.</w:t>
+                        <w:t>This is the page where administrators can add a new category, subcategory and item that all relate to each other. These can all be updated and deleted too. Store locations can also be added which public users can view in the store locator page. These too can be updated and deleted.</w:t>
                       </w:r>
                     </w:p>
                     <w:p>
@@ -8587,13 +7531,7 @@
                         <w:rPr>
                           <w:lang w:val="en-CA"/>
                         </w:rPr>
-                        <w:t xml:space="preserve">To access a function, click the one you want, and it will expand. This is to keep the site </w:t>
-                      </w:r>
-                      <w:r>
-                        <w:rPr>
-                          <w:lang w:val="en-CA"/>
-                        </w:rPr>
-                        <w:t>looking clean and tidy.</w:t>
+                        <w:t>To access a function, click the one you want, and it will expand. This is to keep the site looking clean and tidy.</w:t>
                       </w:r>
                     </w:p>
                   </w:txbxContent>
@@ -8695,25 +7633,7 @@
                               <w:rPr>
                                 <w:lang w:val="en-CA"/>
                               </w:rPr>
-                              <w:t>A category must be added before a subcategory</w:t>
-                            </w:r>
-                            <w:r>
-                              <w:rPr>
-                                <w:lang w:val="en-CA"/>
-                              </w:rPr>
-                              <w:t>,</w:t>
-                            </w:r>
-                            <w:r>
-                              <w:rPr>
-                                <w:lang w:val="en-CA"/>
-                              </w:rPr>
-                              <w:t xml:space="preserve"> and a subcategory before an item. This is because the dropdown requires an input that comes from the function preceding it</w:t>
-                            </w:r>
-                            <w:r>
-                              <w:rPr>
-                                <w:lang w:val="en-CA"/>
-                              </w:rPr>
-                              <w:t xml:space="preserve">. If a user skips a field and submits, they will be alerted that all fields are required. </w:t>
+                              <w:t xml:space="preserve">A category must be added before a subcategory, and a subcategory before an item. This is because the dropdown requires an input that comes from the function preceding it. If a user skips a field and submits, they will be alerted that all fields are required. </w:t>
                             </w:r>
                           </w:p>
                           <w:p>
@@ -8745,7 +7665,7 @@
           </mc:Choice>
           <mc:Fallback>
             <w:pict>
-              <v:shape w14:anchorId="442F6FAE" id="Text Box 34" o:spid="_x0000_s1032" type="#_x0000_t202" style="position:absolute;margin-left:345.6pt;margin-top:0;width:245.4pt;height:115.8pt;z-index:251694080;visibility:visible;mso-wrap-style:square;mso-width-percent:0;mso-height-percent:0;mso-wrap-distance-left:9pt;mso-wrap-distance-top:0;mso-wrap-distance-right:9pt;mso-wrap-distance-bottom:0;mso-position-horizontal:absolute;mso-position-horizontal-relative:margin;mso-position-vertical:absolute;mso-position-vertical-relative:text;mso-width-percent:0;mso-height-percent:0;mso-width-relative:margin;mso-height-relative:margin;v-text-anchor:top" o:gfxdata="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" fillcolor="white [3201]" stroked="f" strokeweight=".5pt">
+              <v:shape w14:anchorId="442F6FAE" id="Text Box 34" o:spid="_x0000_s1032" type="#_x0000_t202" style="position:absolute;margin-left:345.6pt;margin-top:0;width:245.4pt;height:115.8pt;z-index:251694080;visibility:visible;mso-wrap-style:square;mso-width-percent:0;mso-height-percent:0;mso-wrap-distance-left:9pt;mso-wrap-distance-top:0;mso-wrap-distance-right:9pt;mso-wrap-distance-bottom:0;mso-position-horizontal:absolute;mso-position-horizontal-relative:margin;mso-position-vertical:absolute;mso-position-vertical-relative:text;mso-width-percent:0;mso-height-percent:0;mso-width-relative:margin;mso-height-relative:margin;v-text-anchor:top" o:gfxdata="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" fillcolor="white [3201]" stroked="f" strokeweight=".5pt">
                 <v:textbox>
                   <w:txbxContent>
                     <w:p>
@@ -8758,25 +7678,7 @@
                         <w:rPr>
                           <w:lang w:val="en-CA"/>
                         </w:rPr>
-                        <w:t>A category must be added before a subcategory</w:t>
-                      </w:r>
-                      <w:r>
-                        <w:rPr>
-                          <w:lang w:val="en-CA"/>
-                        </w:rPr>
-                        <w:t>,</w:t>
-                      </w:r>
-                      <w:r>
-                        <w:rPr>
-                          <w:lang w:val="en-CA"/>
-                        </w:rPr>
-                        <w:t xml:space="preserve"> and a subcategory before an item. This is because the dropdown requires an input that comes from the function preceding it</w:t>
-                      </w:r>
-                      <w:r>
-                        <w:rPr>
-                          <w:lang w:val="en-CA"/>
-                        </w:rPr>
-                        <w:t xml:space="preserve">. If a user skips a field and submits, they will be alerted that all fields are required. </w:t>
+                        <w:t xml:space="preserve">A category must be added before a subcategory, and a subcategory before an item. This is because the dropdown requires an input that comes from the function preceding it. If a user skips a field and submits, they will be alerted that all fields are required. </w:t>
                       </w:r>
                     </w:p>
                     <w:p>
@@ -8903,13 +7805,7 @@
                               <w:rPr>
                                 <w:lang w:val="en-CA"/>
                               </w:rPr>
-                              <w:t>Adding an item is the same as a subcategory except a user must upload an image this time and select a subcategory</w:t>
-                            </w:r>
-                            <w:r>
-                              <w:rPr>
-                                <w:lang w:val="en-CA"/>
-                              </w:rPr>
-                              <w:t xml:space="preserve"> instead of category</w:t>
+                              <w:t>Adding an item is the same as a subcategory except a user must upload an image this time and select a subcategory instead of category</w:t>
                             </w:r>
                           </w:p>
                           <w:p>
@@ -8922,91 +7818,7 @@
                               <w:rPr>
                                 <w:lang w:val="en-CA"/>
                               </w:rPr>
-                              <w:t>Once a</w:t>
-                            </w:r>
-                            <w:r>
-                              <w:rPr>
-                                <w:lang w:val="en-CA"/>
-                              </w:rPr>
-                              <w:t xml:space="preserve">n item </w:t>
-                            </w:r>
-                            <w:r>
-                              <w:rPr>
-                                <w:lang w:val="en-CA"/>
-                              </w:rPr>
-                              <w:t>has been submitted, it</w:t>
-                            </w:r>
-                            <w:r>
-                              <w:rPr>
-                                <w:lang w:val="en-CA"/>
-                              </w:rPr>
-                              <w:t xml:space="preserve">’s </w:t>
-                            </w:r>
-                            <w:r>
-                              <w:rPr>
-                                <w:lang w:val="en-CA"/>
-                              </w:rPr>
-                              <w:t>display</w:t>
-                            </w:r>
-                            <w:r>
-                              <w:rPr>
-                                <w:lang w:val="en-CA"/>
-                              </w:rPr>
-                              <w:t xml:space="preserve">ed </w:t>
-                            </w:r>
-                            <w:r>
-                              <w:rPr>
-                                <w:lang w:val="en-CA"/>
-                              </w:rPr>
-                              <w:t xml:space="preserve">in the shop page </w:t>
-                            </w:r>
-                            <w:r>
-                              <w:rPr>
-                                <w:lang w:val="en-CA"/>
-                              </w:rPr>
-                              <w:t xml:space="preserve">(p19) </w:t>
-                            </w:r>
-                            <w:r>
-                              <w:rPr>
-                                <w:lang w:val="en-CA"/>
-                              </w:rPr>
-                              <w:t>and the update/delete</w:t>
-                            </w:r>
-                            <w:r>
-                              <w:rPr>
-                                <w:lang w:val="en-CA"/>
-                              </w:rPr>
-                              <w:t xml:space="preserve"> </w:t>
-                            </w:r>
-                            <w:r>
-                              <w:rPr>
-                                <w:lang w:val="en-CA"/>
-                              </w:rPr>
-                              <w:t>admin control</w:t>
-                            </w:r>
-                            <w:r>
-                              <w:rPr>
-                                <w:lang w:val="en-CA"/>
-                              </w:rPr>
-                              <w:t xml:space="preserve"> (p15)</w:t>
-                            </w:r>
-                            <w:r>
-                              <w:rPr>
-                                <w:lang w:val="en-CA"/>
-                              </w:rPr>
-                              <w:t>, with its corresponding subcategor</w:t>
-                            </w:r>
-                            <w:r>
-                              <w:rPr>
-                                <w:lang w:val="en-CA"/>
-                              </w:rPr>
-                              <w:t>y and parent category</w:t>
-                            </w:r>
-                            <w:r>
-                              <w:rPr>
-                                <w:lang w:val="en-CA"/>
-                              </w:rPr>
-                              <w:t>.</w:t>
+                              <w:t>Once an item has been submitted, it’s displayed in the shop page (p19) and the update/delete admin control (p15), with its corresponding subcategory and parent category.</w:t>
                             </w:r>
                           </w:p>
                         </w:txbxContent>
@@ -9031,7 +7843,7 @@
           </mc:Choice>
           <mc:Fallback>
             <w:pict>
-              <v:shape w14:anchorId="008644A6" id="Text Box 39" o:spid="_x0000_s1033" type="#_x0000_t202" style="position:absolute;margin-left:413.4pt;margin-top:0;width:264pt;height:210pt;z-index:251696128;visibility:visible;mso-wrap-style:square;mso-width-percent:0;mso-height-percent:0;mso-wrap-distance-left:9pt;mso-wrap-distance-top:0;mso-wrap-distance-right:9pt;mso-wrap-distance-bottom:0;mso-position-horizontal:absolute;mso-position-horizontal-relative:margin;mso-position-vertical:absolute;mso-position-vertical-relative:text;mso-width-percent:0;mso-height-percent:0;mso-width-relative:margin;mso-height-relative:margin;v-text-anchor:top" o:gfxdata="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" fillcolor="white [3201]" stroked="f" strokeweight=".5pt">
+              <v:shape w14:anchorId="008644A6" id="Text Box 39" o:spid="_x0000_s1033" type="#_x0000_t202" style="position:absolute;margin-left:413.4pt;margin-top:0;width:264pt;height:210pt;z-index:251696128;visibility:visible;mso-wrap-style:square;mso-width-percent:0;mso-height-percent:0;mso-wrap-distance-left:9pt;mso-wrap-distance-top:0;mso-wrap-distance-right:9pt;mso-wrap-distance-bottom:0;mso-position-horizontal:absolute;mso-position-horizontal-relative:margin;mso-position-vertical:absolute;mso-position-vertical-relative:text;mso-width-percent:0;mso-height-percent:0;mso-width-relative:margin;mso-height-relative:margin;v-text-anchor:top" o:gfxdata="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" fillcolor="white [3201]" stroked="f" strokeweight=".5pt">
                 <v:textbox>
                   <w:txbxContent>
                     <w:p>
@@ -9044,13 +7856,7 @@
                         <w:rPr>
                           <w:lang w:val="en-CA"/>
                         </w:rPr>
-                        <w:t>Adding an item is the same as a subcategory except a user must upload an image this time and select a subcategory</w:t>
-                      </w:r>
-                      <w:r>
-                        <w:rPr>
-                          <w:lang w:val="en-CA"/>
-                        </w:rPr>
-                        <w:t xml:space="preserve"> instead of category</w:t>
+                        <w:t>Adding an item is the same as a subcategory except a user must upload an image this time and select a subcategory instead of category</w:t>
                       </w:r>
                     </w:p>
                     <w:p>
@@ -9063,91 +7869,7 @@
                         <w:rPr>
                           <w:lang w:val="en-CA"/>
                         </w:rPr>
-                        <w:t>Once a</w:t>
-                      </w:r>
-                      <w:r>
-                        <w:rPr>
-                          <w:lang w:val="en-CA"/>
-                        </w:rPr>
-                        <w:t xml:space="preserve">n item </w:t>
-                      </w:r>
-                      <w:r>
-                        <w:rPr>
-                          <w:lang w:val="en-CA"/>
-                        </w:rPr>
-                        <w:t>has been submitted, it</w:t>
-                      </w:r>
-                      <w:r>
-                        <w:rPr>
-                          <w:lang w:val="en-CA"/>
-                        </w:rPr>
-                        <w:t xml:space="preserve">’s </w:t>
-                      </w:r>
-                      <w:r>
-                        <w:rPr>
-                          <w:lang w:val="en-CA"/>
-                        </w:rPr>
-                        <w:t>display</w:t>
-                      </w:r>
-                      <w:r>
-                        <w:rPr>
-                          <w:lang w:val="en-CA"/>
-                        </w:rPr>
-                        <w:t xml:space="preserve">ed </w:t>
-                      </w:r>
-                      <w:r>
-                        <w:rPr>
-                          <w:lang w:val="en-CA"/>
-                        </w:rPr>
-                        <w:t xml:space="preserve">in the shop page </w:t>
-                      </w:r>
-                      <w:r>
-                        <w:rPr>
-                          <w:lang w:val="en-CA"/>
-                        </w:rPr>
-                        <w:t xml:space="preserve">(p19) </w:t>
-                      </w:r>
-                      <w:r>
-                        <w:rPr>
-                          <w:lang w:val="en-CA"/>
-                        </w:rPr>
-                        <w:t>and the update/delete</w:t>
-                      </w:r>
-                      <w:r>
-                        <w:rPr>
-                          <w:lang w:val="en-CA"/>
-                        </w:rPr>
-                        <w:t xml:space="preserve"> </w:t>
-                      </w:r>
-                      <w:r>
-                        <w:rPr>
-                          <w:lang w:val="en-CA"/>
-                        </w:rPr>
-                        <w:t>admin control</w:t>
-                      </w:r>
-                      <w:r>
-                        <w:rPr>
-                          <w:lang w:val="en-CA"/>
-                        </w:rPr>
-                        <w:t xml:space="preserve"> (p15)</w:t>
-                      </w:r>
-                      <w:r>
-                        <w:rPr>
-                          <w:lang w:val="en-CA"/>
-                        </w:rPr>
-                        <w:t>, with its corresponding subcategor</w:t>
-                      </w:r>
-                      <w:r>
-                        <w:rPr>
-                          <w:lang w:val="en-CA"/>
-                        </w:rPr>
-                        <w:t>y and parent category</w:t>
-                      </w:r>
-                      <w:r>
-                        <w:rPr>
-                          <w:lang w:val="en-CA"/>
-                        </w:rPr>
-                        <w:t>.</w:t>
+                        <w:t>Once an item has been submitted, it’s displayed in the shop page (p19) and the update/delete admin control (p15), with its corresponding subcategory and parent category.</w:t>
                       </w:r>
                     </w:p>
                   </w:txbxContent>
@@ -9283,7 +8005,7 @@
           </mc:Choice>
           <mc:Fallback>
             <w:pict>
-              <v:shape w14:anchorId="48A22B92" id="Straight Arrow Connector 44" o:spid="_x0000_s1026" type="#_x0000_t32" style="position:absolute;margin-left:340.2pt;margin-top:25.2pt;width:38.4pt;height:103.2pt;flip:x;z-index:251702272;visibility:visible;mso-wrap-style:square;mso-width-percent:0;mso-height-percent:0;mso-wrap-distance-left:9pt;mso-wrap-distance-top:0;mso-wrap-distance-right:9pt;mso-wrap-distance-bottom:0;mso-position-horizontal:absolute;mso-position-horizontal-relative:text;mso-position-vertical:absolute;mso-position-vertical-relative:text;mso-width-percent:0;mso-height-percent:0;mso-width-relative:margin;mso-height-relative:margin" o:gfxdata="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" strokecolor="red">
+              <v:shape w14:anchorId="7BF22574" id="Straight Arrow Connector 44" o:spid="_x0000_s1026" type="#_x0000_t32" style="position:absolute;margin-left:340.2pt;margin-top:25.2pt;width:38.4pt;height:103.2pt;flip:x;z-index:251702272;visibility:visible;mso-wrap-style:square;mso-width-percent:0;mso-height-percent:0;mso-wrap-distance-left:9pt;mso-wrap-distance-top:0;mso-wrap-distance-right:9pt;mso-wrap-distance-bottom:0;mso-position-horizontal:absolute;mso-position-horizontal-relative:text;mso-position-vertical:absolute;mso-position-vertical-relative:text;mso-width-percent:0;mso-height-percent:0;mso-width-relative:margin;mso-height-relative:margin" o:gfxdata="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" strokecolor="red">
                 <v:stroke endarrow="block"/>
               </v:shape>
             </w:pict>
@@ -9366,7 +8088,7 @@
           </mc:Choice>
           <mc:Fallback>
             <w:pict>
-              <v:shape w14:anchorId="6B3C6044" id="Text Box 42" o:spid="_x0000_s1034" type="#_x0000_t202" style="position:absolute;margin-left:281.4pt;margin-top:-33.6pt;width:180pt;height:76.8pt;z-index:251700224;visibility:visible;mso-wrap-style:square;mso-width-percent:0;mso-height-percent:0;mso-wrap-distance-left:9pt;mso-wrap-distance-top:0;mso-wrap-distance-right:9pt;mso-wrap-distance-bottom:0;mso-position-horizontal:absolute;mso-position-horizontal-relative:margin;mso-position-vertical:absolute;mso-position-vertical-relative:text;mso-width-percent:0;mso-height-percent:0;mso-width-relative:margin;mso-height-relative:margin;v-text-anchor:top" o:gfxdata="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" fillcolor="white [3201]" stroked="f" strokeweight=".5pt">
+              <v:shape w14:anchorId="6B3C6044" id="Text Box 42" o:spid="_x0000_s1034" type="#_x0000_t202" style="position:absolute;margin-left:281.4pt;margin-top:-33.6pt;width:180pt;height:76.8pt;z-index:251700224;visibility:visible;mso-wrap-style:square;mso-width-percent:0;mso-height-percent:0;mso-wrap-distance-left:9pt;mso-wrap-distance-top:0;mso-wrap-distance-right:9pt;mso-wrap-distance-bottom:0;mso-position-horizontal:absolute;mso-position-horizontal-relative:margin;mso-position-vertical:absolute;mso-position-vertical-relative:text;mso-width-percent:0;mso-height-percent:0;mso-width-relative:margin;mso-height-relative:margin;v-text-anchor:top" o:gfxdata="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" fillcolor="white [3201]" stroked="f" strokeweight=".5pt">
                 <v:textbox>
                   <w:txbxContent>
                     <w:p>
@@ -9599,7 +8321,7 @@
           </mc:Choice>
           <mc:Fallback>
             <w:pict>
-              <v:shape w14:anchorId="13B051F1" id="Straight Arrow Connector 46" o:spid="_x0000_s1026" type="#_x0000_t32" style="position:absolute;margin-left:465pt;margin-top:34.7pt;width:27.6pt;height:57pt;flip:y;z-index:251705344;visibility:visible;mso-wrap-style:square;mso-width-percent:0;mso-height-percent:0;mso-wrap-distance-left:9pt;mso-wrap-distance-top:0;mso-wrap-distance-right:9pt;mso-wrap-distance-bottom:0;mso-position-horizontal:absolute;mso-position-horizontal-relative:text;mso-position-vertical:absolute;mso-position-vertical-relative:text;mso-width-percent:0;mso-height-percent:0;mso-width-relative:margin;mso-height-relative:margin" o:gfxdata="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" strokecolor="red">
+              <v:shape w14:anchorId="0C276095" id="Straight Arrow Connector 46" o:spid="_x0000_s1026" type="#_x0000_t32" style="position:absolute;margin-left:465pt;margin-top:34.7pt;width:27.6pt;height:57pt;flip:y;z-index:251705344;visibility:visible;mso-wrap-style:square;mso-width-percent:0;mso-height-percent:0;mso-wrap-distance-left:9pt;mso-wrap-distance-top:0;mso-wrap-distance-right:9pt;mso-wrap-distance-bottom:0;mso-position-horizontal:absolute;mso-position-horizontal-relative:text;mso-position-vertical:absolute;mso-position-vertical-relative:text;mso-width-percent:0;mso-height-percent:0;mso-width-relative:margin;mso-height-relative:margin" o:gfxdata="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" strokecolor="red">
                 <v:stroke endarrow="block"/>
               </v:shape>
             </w:pict>
@@ -9682,7 +8404,7 @@
           </mc:Choice>
           <mc:Fallback>
             <w:pict>
-              <v:shape w14:anchorId="55123499" id="Text Box 45" o:spid="_x0000_s1035" type="#_x0000_t202" style="position:absolute;margin-left:406.8pt;margin-top:91.1pt;width:158.4pt;height:57.6pt;z-index:251704320;visibility:visible;mso-wrap-style:square;mso-width-percent:0;mso-height-percent:0;mso-wrap-distance-left:9pt;mso-wrap-distance-top:0;mso-wrap-distance-right:9pt;mso-wrap-distance-bottom:0;mso-position-horizontal:absolute;mso-position-horizontal-relative:margin;mso-position-vertical:absolute;mso-position-vertical-relative:text;mso-width-percent:0;mso-height-percent:0;mso-width-relative:margin;mso-height-relative:margin;v-text-anchor:top" o:gfxdata="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" fillcolor="white [3201]" stroked="f" strokeweight=".5pt">
+              <v:shape w14:anchorId="55123499" id="Text Box 45" o:spid="_x0000_s1035" type="#_x0000_t202" style="position:absolute;margin-left:406.8pt;margin-top:91.1pt;width:158.4pt;height:57.6pt;z-index:251704320;visibility:visible;mso-wrap-style:square;mso-width-percent:0;mso-height-percent:0;mso-wrap-distance-left:9pt;mso-wrap-distance-top:0;mso-wrap-distance-right:9pt;mso-wrap-distance-bottom:0;mso-position-horizontal:absolute;mso-position-horizontal-relative:margin;mso-position-vertical:absolute;mso-position-vertical-relative:text;mso-width-percent:0;mso-height-percent:0;mso-width-relative:margin;mso-height-relative:margin;v-text-anchor:top" o:gfxdata="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" fillcolor="white [3201]" stroked="f" strokeweight=".5pt">
                 <v:textbox>
                   <w:txbxContent>
                     <w:p>
@@ -9768,7 +8490,7 @@
           </mc:Choice>
           <mc:Fallback>
             <w:pict>
-              <v:shape w14:anchorId="25ABB837" id="Straight Arrow Connector 43" o:spid="_x0000_s1026" type="#_x0000_t32" style="position:absolute;margin-left:536.4pt;margin-top:244.7pt;width:63pt;height:82.8pt;flip:y;z-index:251701248;visibility:visible;mso-wrap-style:square;mso-wrap-distance-left:9pt;mso-wrap-distance-top:0;mso-wrap-distance-right:9pt;mso-wrap-distance-bottom:0;mso-position-horizontal:absolute;mso-position-horizontal-relative:text;mso-position-vertical:absolute;mso-position-vertical-relative:text" o:gfxdata="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" strokecolor="red">
+              <v:shape w14:anchorId="2F23BED5" id="Straight Arrow Connector 43" o:spid="_x0000_s1026" type="#_x0000_t32" style="position:absolute;margin-left:536.4pt;margin-top:244.7pt;width:63pt;height:82.8pt;flip:y;z-index:251701248;visibility:visible;mso-wrap-style:square;mso-wrap-distance-left:9pt;mso-wrap-distance-top:0;mso-wrap-distance-right:9pt;mso-wrap-distance-bottom:0;mso-position-horizontal:absolute;mso-position-horizontal-relative:text;mso-position-vertical:absolute;mso-position-vertical-relative:text" o:gfxdata="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" strokecolor="red">
                 <v:stroke endarrow="block"/>
               </v:shape>
             </w:pict>
@@ -10032,7 +8754,7 @@
           </mc:Choice>
           <mc:Fallback>
             <w:pict>
-              <v:shape w14:anchorId="07C0C64B" id="Text Box 47" o:spid="_x0000_s1037" type="#_x0000_t202" style="position:absolute;margin-left:489pt;margin-top:0;width:161.4pt;height:66pt;z-index:251707392;visibility:visible;mso-wrap-style:square;mso-width-percent:0;mso-height-percent:0;mso-wrap-distance-left:9pt;mso-wrap-distance-top:0;mso-wrap-distance-right:9pt;mso-wrap-distance-bottom:0;mso-position-horizontal:absolute;mso-position-horizontal-relative:margin;mso-position-vertical:absolute;mso-position-vertical-relative:text;mso-width-percent:0;mso-height-percent:0;mso-width-relative:margin;mso-height-relative:margin;v-text-anchor:top" o:gfxdata="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" fillcolor="white [3201]" stroked="f" strokeweight=".5pt">
+              <v:shape w14:anchorId="07C0C64B" id="Text Box 47" o:spid="_x0000_s1037" type="#_x0000_t202" style="position:absolute;margin-left:489pt;margin-top:0;width:161.4pt;height:66pt;z-index:251707392;visibility:visible;mso-wrap-style:square;mso-width-percent:0;mso-height-percent:0;mso-wrap-distance-left:9pt;mso-wrap-distance-top:0;mso-wrap-distance-right:9pt;mso-wrap-distance-bottom:0;mso-position-horizontal:absolute;mso-position-horizontal-relative:margin;mso-position-vertical:absolute;mso-position-vertical-relative:text;mso-width-percent:0;mso-height-percent:0;mso-width-relative:margin;mso-height-relative:margin;v-text-anchor:top" o:gfxdata="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" fillcolor="white [3201]" stroked="f" strokeweight=".5pt">
                 <v:textbox>
                   <w:txbxContent>
                     <w:p>
@@ -10175,19 +8897,7 @@
                               <w:rPr>
                                 <w:lang w:val="en-CA"/>
                               </w:rPr>
-                              <w:t xml:space="preserve">Unfortunately, the users can’t drag the marker to update a location, they </w:t>
-                            </w:r>
-                            <w:r>
-                              <w:rPr>
-                                <w:lang w:val="en-CA"/>
-                              </w:rPr>
-                              <w:t>must</w:t>
-                            </w:r>
-                            <w:r>
-                              <w:rPr>
-                                <w:lang w:val="en-CA"/>
-                              </w:rPr>
-                              <w:t xml:space="preserve"> manually change the coordinates</w:t>
+                              <w:t>Unfortunately, the users can’t drag the marker to update a location, they must manually change the coordinates</w:t>
                             </w:r>
                           </w:p>
                         </w:txbxContent>
@@ -10212,7 +8922,7 @@
           </mc:Choice>
           <mc:Fallback>
             <w:pict>
-              <v:shape w14:anchorId="29D49E22" id="Text Box 50" o:spid="_x0000_s1038" type="#_x0000_t202" style="position:absolute;margin-left:487.55pt;margin-top:87pt;width:161.4pt;height:66pt;z-index:251711488;visibility:visible;mso-wrap-style:square;mso-width-percent:0;mso-height-percent:0;mso-wrap-distance-left:9pt;mso-wrap-distance-top:0;mso-wrap-distance-right:9pt;mso-wrap-distance-bottom:0;mso-position-horizontal:absolute;mso-position-horizontal-relative:margin;mso-position-vertical:absolute;mso-position-vertical-relative:text;mso-width-percent:0;mso-height-percent:0;mso-width-relative:margin;mso-height-relative:margin;v-text-anchor:top" o:gfxdata="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" fillcolor="white [3201]" stroked="f" strokeweight=".5pt">
+              <v:shape w14:anchorId="29D49E22" id="Text Box 50" o:spid="_x0000_s1038" type="#_x0000_t202" style="position:absolute;margin-left:487.55pt;margin-top:87pt;width:161.4pt;height:66pt;z-index:251711488;visibility:visible;mso-wrap-style:square;mso-width-percent:0;mso-height-percent:0;mso-wrap-distance-left:9pt;mso-wrap-distance-top:0;mso-wrap-distance-right:9pt;mso-wrap-distance-bottom:0;mso-position-horizontal:absolute;mso-position-horizontal-relative:margin;mso-position-vertical:absolute;mso-position-vertical-relative:text;mso-width-percent:0;mso-height-percent:0;mso-width-relative:margin;mso-height-relative:margin;v-text-anchor:top" o:gfxdata="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" fillcolor="white [3201]" stroked="f" strokeweight=".5pt">
                 <v:textbox>
                   <w:txbxContent>
                     <w:p>
@@ -10225,19 +8935,7 @@
                         <w:rPr>
                           <w:lang w:val="en-CA"/>
                         </w:rPr>
-                        <w:t xml:space="preserve">Unfortunately, the users can’t drag the marker to update a location, they </w:t>
-                      </w:r>
-                      <w:r>
-                        <w:rPr>
-                          <w:lang w:val="en-CA"/>
-                        </w:rPr>
-                        <w:t>must</w:t>
-                      </w:r>
-                      <w:r>
-                        <w:rPr>
-                          <w:lang w:val="en-CA"/>
-                        </w:rPr>
-                        <w:t xml:space="preserve"> manually change the coordinates</w:t>
+                        <w:t>Unfortunately, the users can’t drag the marker to update a location, they must manually change the coordinates</w:t>
                       </w:r>
                     </w:p>
                   </w:txbxContent>
@@ -10299,19 +8997,7 @@
                               <w:rPr>
                                 <w:lang w:val="en-CA"/>
                               </w:rPr>
-                              <w:t xml:space="preserve">Locations are displayed in the update/delete </w:t>
-                            </w:r>
-                            <w:r>
-                              <w:rPr>
-                                <w:lang w:val="en-CA"/>
-                              </w:rPr>
-                              <w:t xml:space="preserve">admin </w:t>
-                            </w:r>
-                            <w:r>
-                              <w:rPr>
-                                <w:lang w:val="en-CA"/>
-                              </w:rPr>
-                              <w:t>control where they can be deleted and updated</w:t>
+                              <w:t>Locations are displayed in the update/delete admin control where they can be deleted and updated</w:t>
                             </w:r>
                           </w:p>
                         </w:txbxContent>
@@ -10336,7 +9022,7 @@
           </mc:Choice>
           <mc:Fallback>
             <w:pict>
-              <v:shape w14:anchorId="6DC82A71" id="Text Box 49" o:spid="_x0000_s1039" type="#_x0000_t202" style="position:absolute;margin-left:42.6pt;margin-top:30.6pt;width:161.4pt;height:66pt;z-index:251709440;visibility:visible;mso-wrap-style:square;mso-width-percent:0;mso-height-percent:0;mso-wrap-distance-left:9pt;mso-wrap-distance-top:0;mso-wrap-distance-right:9pt;mso-wrap-distance-bottom:0;mso-position-horizontal:absolute;mso-position-horizontal-relative:margin;mso-position-vertical:absolute;mso-position-vertical-relative:text;mso-width-percent:0;mso-height-percent:0;mso-width-relative:margin;mso-height-relative:margin;v-text-anchor:top" o:gfxdata="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" fillcolor="white [3201]" stroked="f" strokeweight=".5pt">
+              <v:shape w14:anchorId="6DC82A71" id="Text Box 49" o:spid="_x0000_s1039" type="#_x0000_t202" style="position:absolute;margin-left:42.6pt;margin-top:30.6pt;width:161.4pt;height:66pt;z-index:251709440;visibility:visible;mso-wrap-style:square;mso-width-percent:0;mso-height-percent:0;mso-wrap-distance-left:9pt;mso-wrap-distance-top:0;mso-wrap-distance-right:9pt;mso-wrap-distance-bottom:0;mso-position-horizontal:absolute;mso-position-horizontal-relative:margin;mso-position-vertical:absolute;mso-position-vertical-relative:text;mso-width-percent:0;mso-height-percent:0;mso-width-relative:margin;mso-height-relative:margin;v-text-anchor:top" o:gfxdata="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" fillcolor="white [3201]" stroked="f" strokeweight=".5pt">
                 <v:textbox>
                   <w:txbxContent>
                     <w:p>
@@ -10349,19 +9035,7 @@
                         <w:rPr>
                           <w:lang w:val="en-CA"/>
                         </w:rPr>
-                        <w:t xml:space="preserve">Locations are displayed in the update/delete </w:t>
-                      </w:r>
-                      <w:r>
-                        <w:rPr>
-                          <w:lang w:val="en-CA"/>
-                        </w:rPr>
-                        <w:t xml:space="preserve">admin </w:t>
-                      </w:r>
-                      <w:r>
-                        <w:rPr>
-                          <w:lang w:val="en-CA"/>
-                        </w:rPr>
-                        <w:t>control where they can be deleted and updated</w:t>
+                        <w:t>Locations are displayed in the update/delete admin control where they can be deleted and updated</w:t>
                       </w:r>
                     </w:p>
                   </w:txbxContent>
@@ -10551,25 +9225,7 @@
                               <w:rPr>
                                 <w:lang w:val="en-CA"/>
                               </w:rPr>
-                              <w:t xml:space="preserve">The </w:t>
-                            </w:r>
-                            <w:r>
-                              <w:rPr>
-                                <w:lang w:val="en-CA"/>
-                              </w:rPr>
-                              <w:t xml:space="preserve">Locations added in </w:t>
-                            </w:r>
-                            <w:r>
-                              <w:rPr>
-                                <w:lang w:val="en-CA"/>
-                              </w:rPr>
-                              <w:t xml:space="preserve">the </w:t>
-                            </w:r>
-                            <w:r>
-                              <w:rPr>
-                                <w:lang w:val="en-CA"/>
-                              </w:rPr>
-                              <w:t>admin page appear here</w:t>
+                              <w:t>The Locations added in the admin page appear here</w:t>
                             </w:r>
                           </w:p>
                         </w:txbxContent>
@@ -10594,7 +9250,7 @@
           </mc:Choice>
           <mc:Fallback>
             <w:pict>
-              <v:shape w14:anchorId="246B8BB8" id="Text Box 27" o:spid="_x0000_s1040" type="#_x0000_t202" style="position:absolute;margin-left:436.8pt;margin-top:351.95pt;width:152.4pt;height:48.6pt;z-index:251677696;visibility:visible;mso-wrap-style:square;mso-width-percent:0;mso-height-percent:0;mso-wrap-distance-left:9pt;mso-wrap-distance-top:0;mso-wrap-distance-right:9pt;mso-wrap-distance-bottom:0;mso-position-horizontal:absolute;mso-position-horizontal-relative:text;mso-position-vertical:absolute;mso-position-vertical-relative:text;mso-width-percent:0;mso-height-percent:0;mso-width-relative:margin;mso-height-relative:margin;v-text-anchor:top" o:gfxdata="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" fillcolor="white [3201]" stroked="f" strokeweight=".5pt">
+              <v:shape w14:anchorId="246B8BB8" id="Text Box 27" o:spid="_x0000_s1040" type="#_x0000_t202" style="position:absolute;margin-left:436.8pt;margin-top:351.95pt;width:152.4pt;height:48.6pt;z-index:251677696;visibility:visible;mso-wrap-style:square;mso-width-percent:0;mso-height-percent:0;mso-wrap-distance-left:9pt;mso-wrap-distance-top:0;mso-wrap-distance-right:9pt;mso-wrap-distance-bottom:0;mso-position-horizontal:absolute;mso-position-horizontal-relative:text;mso-position-vertical:absolute;mso-position-vertical-relative:text;mso-width-percent:0;mso-height-percent:0;mso-width-relative:margin;mso-height-relative:margin;v-text-anchor:top" o:gfxdata="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" fillcolor="white [3201]" stroked="f" strokeweight=".5pt">
                 <v:textbox>
                   <w:txbxContent>
                     <w:p>
@@ -10607,25 +9263,7 @@
                         <w:rPr>
                           <w:lang w:val="en-CA"/>
                         </w:rPr>
-                        <w:t xml:space="preserve">The </w:t>
-                      </w:r>
-                      <w:r>
-                        <w:rPr>
-                          <w:lang w:val="en-CA"/>
-                        </w:rPr>
-                        <w:t xml:space="preserve">Locations added in </w:t>
-                      </w:r>
-                      <w:r>
-                        <w:rPr>
-                          <w:lang w:val="en-CA"/>
-                        </w:rPr>
-                        <w:t xml:space="preserve">the </w:t>
-                      </w:r>
-                      <w:r>
-                        <w:rPr>
-                          <w:lang w:val="en-CA"/>
-                        </w:rPr>
-                        <w:t>admin page appear here</w:t>
+                        <w:t>The Locations added in the admin page appear here</w:t>
                       </w:r>
                     </w:p>
                   </w:txbxContent>
@@ -10697,7 +9335,7 @@
           </mc:Choice>
           <mc:Fallback>
             <w:pict>
-              <v:shape w14:anchorId="3808C0DC" id="Straight Arrow Connector 28" o:spid="_x0000_s1026" type="#_x0000_t32" style="position:absolute;margin-left:448.8pt;margin-top:206.4pt;width:50.4pt;height:141.6pt;flip:x y;z-index:251678720;visibility:visible;mso-wrap-style:square;mso-wrap-distance-left:9pt;mso-wrap-distance-top:0;mso-wrap-distance-right:9pt;mso-wrap-distance-bottom:0;mso-position-horizontal:absolute;mso-position-horizontal-relative:text;mso-position-vertical:absolute;mso-position-vertical-relative:text" o:gfxdata="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" strokecolor="red">
+              <v:shape w14:anchorId="7DA1DD2C" id="Straight Arrow Connector 28" o:spid="_x0000_s1026" type="#_x0000_t32" style="position:absolute;margin-left:448.8pt;margin-top:206.4pt;width:50.4pt;height:141.6pt;flip:x y;z-index:251678720;visibility:visible;mso-wrap-style:square;mso-wrap-distance-left:9pt;mso-wrap-distance-top:0;mso-wrap-distance-right:9pt;mso-wrap-distance-bottom:0;mso-position-horizontal:absolute;mso-position-horizontal-relative:text;mso-position-vertical:absolute;mso-position-vertical-relative:text" o:gfxdata="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" strokecolor="red">
                 <v:stroke endarrow="block"/>
               </v:shape>
             </w:pict>
@@ -10905,25 +9543,7 @@
                               <w:rPr>
                                 <w:lang w:val="en-CA"/>
                               </w:rPr>
-                              <w:t>O</w:t>
-                            </w:r>
-                            <w:r>
-                              <w:rPr>
-                                <w:lang w:val="en-CA"/>
-                              </w:rPr>
-                              <w:t>pen</w:t>
-                            </w:r>
-                            <w:r>
-                              <w:rPr>
-                                <w:lang w:val="en-CA"/>
-                              </w:rPr>
-                              <w:t>s</w:t>
-                            </w:r>
-                            <w:r>
-                              <w:rPr>
-                                <w:lang w:val="en-CA"/>
-                              </w:rPr>
-                              <w:t xml:space="preserve"> link to user’s email client with the subject: Enquiry</w:t>
+                              <w:t>Opens link to user’s email client with the subject: Enquiry</w:t>
                             </w:r>
                           </w:p>
                           <w:p>
@@ -10958,7 +9578,7 @@
           </mc:Choice>
           <mc:Fallback>
             <w:pict>
-              <v:shape w14:anchorId="1DA85776" id="Text Box 24" o:spid="_x0000_s1041" type="#_x0000_t202" style="position:absolute;margin-left:194.4pt;margin-top:343.8pt;width:177.6pt;height:70.2pt;z-index:251673600;visibility:visible;mso-wrap-style:square;mso-height-percent:0;mso-wrap-distance-left:9pt;mso-wrap-distance-top:0;mso-wrap-distance-right:9pt;mso-wrap-distance-bottom:0;mso-position-horizontal:absolute;mso-position-horizontal-relative:text;mso-position-vertical:absolute;mso-position-vertical-relative:text;mso-height-percent:0;mso-height-relative:margin;v-text-anchor:top" o:gfxdata="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" fillcolor="white [3201]" stroked="f" strokeweight=".5pt">
+              <v:shape w14:anchorId="1DA85776" id="Text Box 24" o:spid="_x0000_s1041" type="#_x0000_t202" style="position:absolute;margin-left:194.4pt;margin-top:343.8pt;width:177.6pt;height:70.2pt;z-index:251673600;visibility:visible;mso-wrap-style:square;mso-height-percent:0;mso-wrap-distance-left:9pt;mso-wrap-distance-top:0;mso-wrap-distance-right:9pt;mso-wrap-distance-bottom:0;mso-position-horizontal:absolute;mso-position-horizontal-relative:text;mso-position-vertical:absolute;mso-position-vertical-relative:text;mso-height-percent:0;mso-height-relative:margin;v-text-anchor:top" o:gfxdata="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" fillcolor="white [3201]" stroked="f" strokeweight=".5pt">
                 <v:textbox>
                   <w:txbxContent>
                     <w:p>
@@ -10971,25 +9591,7 @@
                         <w:rPr>
                           <w:lang w:val="en-CA"/>
                         </w:rPr>
-                        <w:t>O</w:t>
-                      </w:r>
-                      <w:r>
-                        <w:rPr>
-                          <w:lang w:val="en-CA"/>
-                        </w:rPr>
-                        <w:t>pen</w:t>
-                      </w:r>
-                      <w:r>
-                        <w:rPr>
-                          <w:lang w:val="en-CA"/>
-                        </w:rPr>
-                        <w:t>s</w:t>
-                      </w:r>
-                      <w:r>
-                        <w:rPr>
-                          <w:lang w:val="en-CA"/>
-                        </w:rPr>
-                        <w:t xml:space="preserve"> link to user’s email client with the subject: Enquiry</w:t>
+                        <w:t>Opens link to user’s email client with the subject: Enquiry</w:t>
                       </w:r>
                     </w:p>
                     <w:p>
@@ -11134,6 +9736,7 @@
         <w:t xml:space="preserve"> </w:t>
       </w:r>
     </w:p>
+    <w:bookmarkStart w:id="7" w:name="_Toc29043591"/>
     <w:p>
       <w:pPr>
         <w:rPr>
@@ -11143,7 +9746,6 @@
           <w:szCs w:val="32"/>
         </w:rPr>
       </w:pPr>
-      <w:bookmarkStart w:id="7" w:name="_Toc29043591"/>
       <w:r>
         <w:rPr>
           <w:noProof/>
@@ -11207,7 +9809,7 @@
           </mc:Choice>
           <mc:Fallback>
             <w:pict>
-              <v:shape w14:anchorId="6B820403" id="Straight Arrow Connector 56" o:spid="_x0000_s1026" type="#_x0000_t32" style="position:absolute;margin-left:218.4pt;margin-top:279pt;width:31.2pt;height:22.8pt;flip:x;z-index:251720704;visibility:visible;mso-wrap-style:square;mso-wrap-distance-left:9pt;mso-wrap-distance-top:0;mso-wrap-distance-right:9pt;mso-wrap-distance-bottom:0;mso-position-horizontal:absolute;mso-position-horizontal-relative:text;mso-position-vertical:absolute;mso-position-vertical-relative:text" o:gfxdata="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" strokecolor="red">
+              <v:shape w14:anchorId="0E88A924" id="Straight Arrow Connector 56" o:spid="_x0000_s1026" type="#_x0000_t32" style="position:absolute;margin-left:218.4pt;margin-top:279pt;width:31.2pt;height:22.8pt;flip:x;z-index:251720704;visibility:visible;mso-wrap-style:square;mso-wrap-distance-left:9pt;mso-wrap-distance-top:0;mso-wrap-distance-right:9pt;mso-wrap-distance-bottom:0;mso-position-horizontal:absolute;mso-position-horizontal-relative:text;mso-position-vertical:absolute;mso-position-vertical-relative:text" o:gfxdata="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" strokecolor="red">
                 <v:stroke endarrow="block"/>
               </v:shape>
             </w:pict>
@@ -11276,7 +9878,7 @@
           </mc:Choice>
           <mc:Fallback>
             <w:pict>
-              <v:shape w14:anchorId="231C95D9" id="Straight Arrow Connector 55" o:spid="_x0000_s1026" type="#_x0000_t32" style="position:absolute;margin-left:346.8pt;margin-top:343.2pt;width:63pt;height:13.8pt;z-index:251719680;visibility:visible;mso-wrap-style:square;mso-wrap-distance-left:9pt;mso-wrap-distance-top:0;mso-wrap-distance-right:9pt;mso-wrap-distance-bottom:0;mso-position-horizontal:absolute;mso-position-horizontal-relative:text;mso-position-vertical:absolute;mso-position-vertical-relative:text" o:gfxdata="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" strokecolor="red">
+              <v:shape w14:anchorId="42A019DA" id="Straight Arrow Connector 55" o:spid="_x0000_s1026" type="#_x0000_t32" style="position:absolute;margin-left:346.8pt;margin-top:343.2pt;width:63pt;height:13.8pt;z-index:251719680;visibility:visible;mso-wrap-style:square;mso-wrap-distance-left:9pt;mso-wrap-distance-top:0;mso-wrap-distance-right:9pt;mso-wrap-distance-bottom:0;mso-position-horizontal:absolute;mso-position-horizontal-relative:text;mso-position-vertical:absolute;mso-position-vertical-relative:text" o:gfxdata="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" strokecolor="red">
                 <v:stroke endarrow="block"/>
               </v:shape>
             </w:pict>
@@ -11334,13 +9936,7 @@
                               <w:rPr>
                                 <w:lang w:val="en-CA"/>
                               </w:rPr>
-                              <w:t>Items</w:t>
-                            </w:r>
-                            <w:r>
-                              <w:rPr>
-                                <w:lang w:val="en-CA"/>
-                              </w:rPr>
-                              <w:t xml:space="preserve"> have options to add to compare and watchlist and to buy (button takes user to “under construction” page). Adding to compare will display the item in the compare section that appears beneath the shop. A maximum 2 items can be compared. Removing an item will uncheck its checkbox.</w:t>
+                              <w:t>Items have options to add to compare and watchlist and to buy (button takes user to “under construction” page). Adding to compare will display the item in the compare section that appears beneath the shop. A maximum 2 items can be compared. Removing an item will uncheck its checkbox.</w:t>
                             </w:r>
                           </w:p>
                         </w:txbxContent>
@@ -11365,7 +9961,7 @@
           </mc:Choice>
           <mc:Fallback>
             <w:pict>
-              <v:shape w14:anchorId="6B063046" id="Text Box 54" o:spid="_x0000_s1042" type="#_x0000_t202" style="position:absolute;margin-left:247.2pt;margin-top:181.8pt;width:154.2pt;height:234.6pt;z-index:251717632;visibility:visible;mso-wrap-style:square;mso-width-percent:0;mso-height-percent:0;mso-wrap-distance-left:9pt;mso-wrap-distance-top:0;mso-wrap-distance-right:9pt;mso-wrap-distance-bottom:0;mso-position-horizontal:absolute;mso-position-horizontal-relative:text;mso-position-vertical:absolute;mso-position-vertical-relative:text;mso-width-percent:0;mso-height-percent:0;mso-width-relative:margin;mso-height-relative:margin;v-text-anchor:top" o:gfxdata="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" fillcolor="white [3201]" stroked="f" strokeweight=".5pt">
+              <v:shape w14:anchorId="6B063046" id="Text Box 54" o:spid="_x0000_s1042" type="#_x0000_t202" style="position:absolute;margin-left:247.2pt;margin-top:181.8pt;width:154.2pt;height:234.6pt;z-index:251717632;visibility:visible;mso-wrap-style:square;mso-width-percent:0;mso-height-percent:0;mso-wrap-distance-left:9pt;mso-wrap-distance-top:0;mso-wrap-distance-right:9pt;mso-wrap-distance-bottom:0;mso-position-horizontal:absolute;mso-position-horizontal-relative:text;mso-position-vertical:absolute;mso-position-vertical-relative:text;mso-width-percent:0;mso-height-percent:0;mso-width-relative:margin;mso-height-relative:margin;v-text-anchor:top" o:gfxdata="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" fillcolor="white [3201]" stroked="f" strokeweight=".5pt">
                 <v:textbox>
                   <w:txbxContent>
                     <w:p>
@@ -11378,13 +9974,7 @@
                         <w:rPr>
                           <w:lang w:val="en-CA"/>
                         </w:rPr>
-                        <w:t>Items</w:t>
-                      </w:r>
-                      <w:r>
-                        <w:rPr>
-                          <w:lang w:val="en-CA"/>
-                        </w:rPr>
-                        <w:t xml:space="preserve"> have options to add to compare and watchlist and to buy (button takes user to “under construction” page). Adding to compare will display the item in the compare section that appears beneath the shop. A maximum 2 items can be compared. Removing an item will uncheck its checkbox.</w:t>
+                        <w:t>Items have options to add to compare and watchlist and to buy (button takes user to “under construction” page). Adding to compare will display the item in the compare section that appears beneath the shop. A maximum 2 items can be compared. Removing an item will uncheck its checkbox.</w:t>
                       </w:r>
                     </w:p>
                   </w:txbxContent>
@@ -11576,7 +10166,7 @@
           </mc:Choice>
           <mc:Fallback>
             <w:pict>
-              <v:shape w14:anchorId="5BE6A5D1" id="Straight Arrow Connector 52" o:spid="_x0000_s1026" type="#_x0000_t32" style="position:absolute;margin-left:128.4pt;margin-top:31.8pt;width:189.6pt;height:58.8pt;flip:x;z-index:251714560;visibility:visible;mso-wrap-style:square;mso-width-percent:0;mso-height-percent:0;mso-wrap-distance-left:9pt;mso-wrap-distance-top:0;mso-wrap-distance-right:9pt;mso-wrap-distance-bottom:0;mso-position-horizontal:absolute;mso-position-horizontal-relative:text;mso-position-vertical:absolute;mso-position-vertical-relative:text;mso-width-percent:0;mso-height-percent:0;mso-width-relative:margin;mso-height-relative:margin" o:gfxdata="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" strokecolor="red">
+              <v:shape w14:anchorId="38443810" id="Straight Arrow Connector 52" o:spid="_x0000_s1026" type="#_x0000_t32" style="position:absolute;margin-left:128.4pt;margin-top:31.8pt;width:189.6pt;height:58.8pt;flip:x;z-index:251714560;visibility:visible;mso-wrap-style:square;mso-width-percent:0;mso-height-percent:0;mso-wrap-distance-left:9pt;mso-wrap-distance-top:0;mso-wrap-distance-right:9pt;mso-wrap-distance-bottom:0;mso-position-horizontal:absolute;mso-position-horizontal-relative:text;mso-position-vertical:absolute;mso-position-vertical-relative:text;mso-width-percent:0;mso-height-percent:0;mso-width-relative:margin;mso-height-relative:margin" o:gfxdata="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" strokecolor="red">
                 <v:stroke endarrow="block"/>
               </v:shape>
             </w:pict>
@@ -11651,7 +10241,7 @@
           </mc:Choice>
           <mc:Fallback>
             <w:pict>
-              <v:shape w14:anchorId="2D5B074F" id="Straight Arrow Connector 53" o:spid="_x0000_s1026" type="#_x0000_t32" style="position:absolute;margin-left:469.2pt;margin-top:41.4pt;width:48pt;height:18pt;z-index:251715584;visibility:visible;mso-wrap-style:square;mso-width-percent:0;mso-height-percent:0;mso-wrap-distance-left:9pt;mso-wrap-distance-top:0;mso-wrap-distance-right:9pt;mso-wrap-distance-bottom:0;mso-position-horizontal:absolute;mso-position-horizontal-relative:text;mso-position-vertical:absolute;mso-position-vertical-relative:text;mso-width-percent:0;mso-height-percent:0;mso-width-relative:margin;mso-height-relative:margin" o:gfxdata="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" strokecolor="red">
+              <v:shape w14:anchorId="40826110" id="Straight Arrow Connector 53" o:spid="_x0000_s1026" type="#_x0000_t32" style="position:absolute;margin-left:469.2pt;margin-top:41.4pt;width:48pt;height:18pt;z-index:251715584;visibility:visible;mso-wrap-style:square;mso-width-percent:0;mso-height-percent:0;mso-wrap-distance-left:9pt;mso-wrap-distance-top:0;mso-wrap-distance-right:9pt;mso-wrap-distance-bottom:0;mso-position-horizontal:absolute;mso-position-horizontal-relative:text;mso-position-vertical:absolute;mso-position-vertical-relative:text;mso-width-percent:0;mso-height-percent:0;mso-width-relative:margin;mso-height-relative:margin" o:gfxdata="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" strokecolor="red">
                 <v:stroke endarrow="block"/>
               </v:shape>
             </w:pict>
@@ -11734,7 +10324,7 @@
           </mc:Choice>
           <mc:Fallback>
             <w:pict>
-              <v:shape w14:anchorId="58E28343" id="Text Box 51" o:spid="_x0000_s1043" type="#_x0000_t202" style="position:absolute;margin-left:325.2pt;margin-top:0;width:152.4pt;height:83.4pt;z-index:251713536;visibility:visible;mso-wrap-style:square;mso-width-percent:0;mso-height-percent:0;mso-wrap-distance-left:9pt;mso-wrap-distance-top:0;mso-wrap-distance-right:9pt;mso-wrap-distance-bottom:0;mso-position-horizontal:absolute;mso-position-horizontal-relative:text;mso-position-vertical:absolute;mso-position-vertical-relative:text;mso-width-percent:0;mso-height-percent:0;mso-width-relative:margin;mso-height-relative:margin;v-text-anchor:top" o:gfxdata="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" fillcolor="white [3201]" stroked="f" strokeweight=".5pt">
+              <v:shape w14:anchorId="58E28343" id="Text Box 51" o:spid="_x0000_s1043" type="#_x0000_t202" style="position:absolute;margin-left:325.2pt;margin-top:0;width:152.4pt;height:83.4pt;z-index:251713536;visibility:visible;mso-wrap-style:square;mso-width-percent:0;mso-height-percent:0;mso-wrap-distance-left:9pt;mso-wrap-distance-top:0;mso-wrap-distance-right:9pt;mso-wrap-distance-bottom:0;mso-position-horizontal:absolute;mso-position-horizontal-relative:text;mso-position-vertical:absolute;mso-position-vertical-relative:text;mso-width-percent:0;mso-height-percent:0;mso-width-relative:margin;mso-height-relative:margin;v-text-anchor:top" o:gfxdata="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" fillcolor="white [3201]" stroked="f" strokeweight=".5pt">
                 <v:textbox>
                   <w:txbxContent>
                     <w:p>
@@ -11882,19 +10472,25 @@
                               <w:rPr>
                                 <w:lang w:val="en-CA"/>
                               </w:rPr>
-                              <w:t xml:space="preserve">Adding an item to watchlist will alert the user and save it to the database. To access the watchlist a user </w:t>
+                              <w:t xml:space="preserve">Adding an item to watchlist will alert the user and save it to the database. To access the watchlist a user must use the public login (p11). From there they can buy or remove an item. Buying </w:t>
                             </w:r>
                             <w:r>
                               <w:rPr>
                                 <w:lang w:val="en-CA"/>
                               </w:rPr>
-                              <w:t>must use the public login (p11). From there they can buy or remove an item. Buying has the same function as on the shop page. Removing an item will remove it from the database, but not the shop</w:t>
+                              <w:t xml:space="preserve">will redirect to the </w:t>
                             </w:r>
                             <w:r>
                               <w:rPr>
                                 <w:lang w:val="en-CA"/>
                               </w:rPr>
-                              <w:t>.</w:t>
+                              <w:t xml:space="preserve">“under construction” </w:t>
+                            </w:r>
+                            <w:r>
+                              <w:rPr>
+                                <w:lang w:val="en-CA"/>
+                              </w:rPr>
+                              <w:t>page. Removing an item will remove it from the database, but not the shop.</w:t>
                             </w:r>
                           </w:p>
                         </w:txbxContent>
@@ -11932,19 +10528,25 @@
                         <w:rPr>
                           <w:lang w:val="en-CA"/>
                         </w:rPr>
-                        <w:t xml:space="preserve">Adding an item to watchlist will alert the user and save it to the database. To access the watchlist a user </w:t>
+                        <w:t xml:space="preserve">Adding an item to watchlist will alert the user and save it to the database. To access the watchlist a user must use the public login (p11). From there they can buy or remove an item. Buying </w:t>
                       </w:r>
                       <w:r>
                         <w:rPr>
                           <w:lang w:val="en-CA"/>
                         </w:rPr>
-                        <w:t>must use the public login (p11). From there they can buy or remove an item. Buying has the same function as on the shop page. Removing an item will remove it from the database, but not the shop</w:t>
+                        <w:t xml:space="preserve">will redirect to the </w:t>
                       </w:r>
                       <w:r>
                         <w:rPr>
                           <w:lang w:val="en-CA"/>
                         </w:rPr>
-                        <w:t>.</w:t>
+                        <w:t xml:space="preserve">“under construction” </w:t>
+                      </w:r>
+                      <w:r>
+                        <w:rPr>
+                          <w:lang w:val="en-CA"/>
+                        </w:rPr>
+                        <w:t>page. Removing an item will remove it from the database, but not the shop.</w:t>
                       </w:r>
                     </w:p>
                   </w:txbxContent>
@@ -12144,826 +10746,1703 @@
       <w:r>
         <w:br w:type="page"/>
       </w:r>
+    </w:p>
+    <w:p>
+      <w:pPr>
+        <w:pStyle w:val="Heading1"/>
+      </w:pPr>
+      <w:r>
+        <w:lastRenderedPageBreak/>
+        <w:t xml:space="preserve">Interesting Use of </w:t>
+      </w:r>
+      <w:r>
+        <w:t>HTML/</w:t>
+      </w:r>
+      <w:r>
+        <w:t>CSS/JavaScript</w:t>
+      </w:r>
+    </w:p>
+    <w:p>
+      <w:r>
+        <w:drawing>
+          <wp:anchor distT="0" distB="0" distL="114300" distR="114300" simplePos="0" relativeHeight="251723776" behindDoc="0" locked="0" layoutInCell="1" allowOverlap="1" wp14:anchorId="427DEB56" wp14:editId="50982DFD">
+            <wp:simplePos x="0" y="0"/>
+            <wp:positionH relativeFrom="margin">
+              <wp:posOffset>3947160</wp:posOffset>
+            </wp:positionH>
+            <wp:positionV relativeFrom="paragraph">
+              <wp:posOffset>30480</wp:posOffset>
+            </wp:positionV>
+            <wp:extent cx="5539046" cy="5425440"/>
+            <wp:effectExtent l="0" t="0" r="5080" b="3810"/>
+            <wp:wrapSquare wrapText="bothSides"/>
+            <wp:docPr id="18" name="Picture 18"/>
+            <wp:cNvGraphicFramePr>
+              <a:graphicFrameLocks xmlns:a="http://schemas.openxmlformats.org/drawingml/2006/main" noChangeAspect="1"/>
+            </wp:cNvGraphicFramePr>
+            <a:graphic xmlns:a="http://schemas.openxmlformats.org/drawingml/2006/main">
+              <a:graphicData uri="http://schemas.openxmlformats.org/drawingml/2006/picture">
+                <pic:pic xmlns:pic="http://schemas.openxmlformats.org/drawingml/2006/picture">
+                  <pic:nvPicPr>
+                    <pic:cNvPr id="1" name=""/>
+                    <pic:cNvPicPr/>
+                  </pic:nvPicPr>
+                  <pic:blipFill>
+                    <a:blip r:embed="rId27">
+                      <a:extLst>
+                        <a:ext uri="{28A0092B-C50C-407E-A947-70E740481C1C}">
+                          <a14:useLocalDpi xmlns:a14="http://schemas.microsoft.com/office/drawing/2010/main" val="0"/>
+                        </a:ext>
+                      </a:extLst>
+                    </a:blip>
+                    <a:stretch>
+                      <a:fillRect/>
+                    </a:stretch>
+                  </pic:blipFill>
+                  <pic:spPr>
+                    <a:xfrm>
+                      <a:off x="0" y="0"/>
+                      <a:ext cx="5539046" cy="5425440"/>
+                    </a:xfrm>
+                    <a:prstGeom prst="rect">
+                      <a:avLst/>
+                    </a:prstGeom>
+                  </pic:spPr>
+                </pic:pic>
+              </a:graphicData>
+            </a:graphic>
+          </wp:anchor>
+        </w:drawing>
+      </w:r>
+    </w:p>
+    <w:p>
+      <w:r>
+        <w:drawing>
+          <wp:anchor distT="0" distB="0" distL="114300" distR="114300" simplePos="0" relativeHeight="251724800" behindDoc="0" locked="0" layoutInCell="1" allowOverlap="1" wp14:anchorId="2286882A" wp14:editId="5769D65E">
+            <wp:simplePos x="0" y="0"/>
+            <wp:positionH relativeFrom="column">
+              <wp:posOffset>8115935</wp:posOffset>
+            </wp:positionH>
+            <wp:positionV relativeFrom="paragraph">
+              <wp:posOffset>3307715</wp:posOffset>
+            </wp:positionV>
+            <wp:extent cx="1545651" cy="1821180"/>
+            <wp:effectExtent l="0" t="0" r="0" b="7620"/>
+            <wp:wrapSquare wrapText="bothSides"/>
+            <wp:docPr id="35" name="Picture 35"/>
+            <wp:cNvGraphicFramePr>
+              <a:graphicFrameLocks xmlns:a="http://schemas.openxmlformats.org/drawingml/2006/main" noChangeAspect="1"/>
+            </wp:cNvGraphicFramePr>
+            <a:graphic xmlns:a="http://schemas.openxmlformats.org/drawingml/2006/main">
+              <a:graphicData uri="http://schemas.openxmlformats.org/drawingml/2006/picture">
+                <pic:pic xmlns:pic="http://schemas.openxmlformats.org/drawingml/2006/picture">
+                  <pic:nvPicPr>
+                    <pic:cNvPr id="1" name=""/>
+                    <pic:cNvPicPr/>
+                  </pic:nvPicPr>
+                  <pic:blipFill>
+                    <a:blip r:embed="rId28">
+                      <a:extLst>
+                        <a:ext uri="{28A0092B-C50C-407E-A947-70E740481C1C}">
+                          <a14:useLocalDpi xmlns:a14="http://schemas.microsoft.com/office/drawing/2010/main" val="0"/>
+                        </a:ext>
+                      </a:extLst>
+                    </a:blip>
+                    <a:stretch>
+                      <a:fillRect/>
+                    </a:stretch>
+                  </pic:blipFill>
+                  <pic:spPr>
+                    <a:xfrm>
+                      <a:off x="0" y="0"/>
+                      <a:ext cx="1545651" cy="1821180"/>
+                    </a:xfrm>
+                    <a:prstGeom prst="rect">
+                      <a:avLst/>
+                    </a:prstGeom>
+                  </pic:spPr>
+                </pic:pic>
+              </a:graphicData>
+            </a:graphic>
+            <wp14:sizeRelH relativeFrom="margin">
+              <wp14:pctWidth>0</wp14:pctWidth>
+            </wp14:sizeRelH>
+            <wp14:sizeRelV relativeFrom="margin">
+              <wp14:pctHeight>0</wp14:pctHeight>
+            </wp14:sizeRelV>
+          </wp:anchor>
+        </w:drawing>
+      </w:r>
+      <w:r>
+        <w:t xml:space="preserve">The interesting use of HTML/CSS/JavaScript in this site all comes from the ‘listCat.js’ JavaScript file. This is the code responsible for </w:t>
+      </w:r>
+      <w:r>
+        <w:t>assembling the items within the subcategories within</w:t>
+      </w:r>
+      <w:r>
+        <w:t xml:space="preserve"> both</w:t>
+      </w:r>
+      <w:r>
+        <w:t xml:space="preserve"> the categories on the shop page and admin page. It decides which buttons or information to display depending on the page URL; the admin page will hide the checkboxes and buy button and the shop page show them and hide the admin update/delete. This code is interesting because it creates divs using JavaScript meaning everything is in one file and you can use </w:t>
+      </w:r>
+      <w:r>
+        <w:t xml:space="preserve">your </w:t>
+      </w:r>
+      <w:r>
+        <w:t xml:space="preserve">variables </w:t>
+      </w:r>
+      <w:r>
+        <w:t xml:space="preserve">directly </w:t>
+      </w:r>
+      <w:r>
+        <w:t>within the HTML</w:t>
+      </w:r>
+      <w:r>
+        <w:t xml:space="preserve">. </w:t>
+      </w:r>
+    </w:p>
+    <w:p>
+      <w:r>
+        <w:t xml:space="preserve">The values from the DB are all put into an array first because it works better </w:t>
+      </w:r>
+      <w:r>
+        <w:t xml:space="preserve">for obtaining the ID </w:t>
+      </w:r>
+      <w:r>
+        <w:t>when implementing it in the HTML.</w:t>
+      </w:r>
+      <w:r>
+        <w:t xml:space="preserve"> </w:t>
+      </w:r>
+      <w:r>
+        <w:t xml:space="preserve">Earlier in the code, </w:t>
+      </w:r>
+      <w:r>
+        <w:t>t</w:t>
+      </w:r>
+      <w:r>
+        <w:t>here is a function to delete</w:t>
+      </w:r>
+      <w:r>
+        <w:t xml:space="preserve"> objects that cascades to delete all child objects with corresponding ID’s. It does this by call the next function to delete which triggers the one after then and then deletes the ID for its own function.</w:t>
+      </w:r>
+      <w:r>
+        <w:t xml:space="preserve"> </w:t>
+      </w:r>
+    </w:p>
+    <w:p>
+      <w:r>
+        <w:t xml:space="preserve">This makes the page dynamic as everything is built using values from the </w:t>
+      </w:r>
+      <w:proofErr w:type="gramStart"/>
+      <w:r>
+        <w:t>DB</w:t>
+      </w:r>
+      <w:proofErr w:type="gramEnd"/>
+      <w:r>
+        <w:t xml:space="preserve"> so it’ll only ever display what’s there.</w:t>
+      </w:r>
+    </w:p>
+    <w:p>
+      <w:pPr>
+        <w:rPr>
+          <w:rFonts w:ascii="Arial" w:eastAsiaTheme="majorEastAsia" w:hAnsi="Arial" w:cstheme="majorBidi"/>
+          <w:color w:val="365F91" w:themeColor="accent1" w:themeShade="BF"/>
+          <w:sz w:val="32"/>
+          <w:szCs w:val="32"/>
+        </w:rPr>
+      </w:pPr>
+      <w:r>
+        <w:br w:type="page"/>
+      </w:r>
+    </w:p>
+    <w:p>
+      <w:pPr>
+        <w:pStyle w:val="Heading1"/>
+        <w:rPr>
+          <w:u w:val="single"/>
+        </w:rPr>
+      </w:pPr>
+      <w:r>
+        <w:lastRenderedPageBreak/>
+        <w:t>Shortcomings</w:t>
+      </w:r>
+      <w:bookmarkEnd w:id="7"/>
+    </w:p>
+    <w:p/>
+    <w:p>
+      <w:r>
+        <w:t xml:space="preserve">While this site is functional, </w:t>
+      </w:r>
+      <w:r>
+        <w:t xml:space="preserve">some </w:t>
+      </w:r>
+      <w:r>
+        <w:t>things could be improved.</w:t>
+      </w:r>
+    </w:p>
+    <w:p>
+      <w:pPr>
+        <w:pStyle w:val="ListParagraph"/>
+        <w:numPr>
+          <w:ilvl w:val="0"/>
+          <w:numId w:val="30"/>
+        </w:numPr>
+      </w:pPr>
+      <w:r>
+        <w:t xml:space="preserve">Images have to use full path to locate them on client-side website. </w:t>
+      </w:r>
+      <w:r>
+        <w:t>A</w:t>
+      </w:r>
+      <w:r>
+        <w:t>n upload function</w:t>
+      </w:r>
+      <w:r>
+        <w:t xml:space="preserve"> could be added</w:t>
+      </w:r>
+      <w:r>
+        <w:t xml:space="preserve"> to add files to </w:t>
+      </w:r>
+      <w:r>
+        <w:t xml:space="preserve">a </w:t>
+      </w:r>
+      <w:r>
+        <w:t>main server to be all in one place</w:t>
+      </w:r>
+      <w:r>
+        <w:t>.</w:t>
+      </w:r>
+    </w:p>
+    <w:p>
+      <w:pPr>
+        <w:pStyle w:val="ListParagraph"/>
+        <w:numPr>
+          <w:ilvl w:val="0"/>
+          <w:numId w:val="30"/>
+        </w:numPr>
+      </w:pPr>
+      <w:r>
+        <w:t>The site uses lots of files</w:t>
+      </w:r>
+      <w:r>
+        <w:t xml:space="preserve"> </w:t>
+      </w:r>
+      <w:r>
+        <w:t>making it</w:t>
+      </w:r>
+      <w:r>
+        <w:t xml:space="preserve"> slower for browser to load</w:t>
+      </w:r>
+      <w:r>
+        <w:t>. A way to negate this would be to use a single page application where all the HTML is in a main file and uses JavaScript to hide and show elements, giving the illusion of a multi-paged site whilst increasing load times</w:t>
+      </w:r>
+    </w:p>
+    <w:p>
+      <w:pPr>
+        <w:pStyle w:val="ListParagraph"/>
+        <w:numPr>
+          <w:ilvl w:val="0"/>
+          <w:numId w:val="30"/>
+        </w:numPr>
+      </w:pPr>
+      <w:r>
+        <w:t>A p</w:t>
+      </w:r>
+      <w:r>
+        <w:t>roblem with client</w:t>
+      </w:r>
+      <w:r>
+        <w:t>-</w:t>
+      </w:r>
+      <w:r>
+        <w:t>side is you can’t guarantee you have permission to run IndexedDB or JavaScript</w:t>
+      </w:r>
+      <w:r>
+        <w:t xml:space="preserve"> so it might not work altogether</w:t>
+      </w:r>
+      <w:r>
+        <w:t xml:space="preserve">. SQL or other databases are </w:t>
+      </w:r>
+      <w:r>
+        <w:t>more streamlined and easier</w:t>
+      </w:r>
+      <w:r>
+        <w:t xml:space="preserve"> to use than IndexedDB</w:t>
+      </w:r>
+    </w:p>
+    <w:p>
+      <w:pPr>
+        <w:pStyle w:val="ListParagraph"/>
+        <w:numPr>
+          <w:ilvl w:val="0"/>
+          <w:numId w:val="30"/>
+        </w:numPr>
+      </w:pPr>
+      <w:r>
+        <w:t>L</w:t>
+      </w:r>
+      <w:r>
+        <w:t xml:space="preserve">ogins </w:t>
+      </w:r>
+      <w:r>
+        <w:t>c</w:t>
+      </w:r>
+      <w:r>
+        <w:t>an’t</w:t>
+      </w:r>
+      <w:r>
+        <w:t xml:space="preserve"> be</w:t>
+      </w:r>
+      <w:r>
+        <w:t xml:space="preserve"> </w:t>
+      </w:r>
+      <w:r>
+        <w:t>easily</w:t>
+      </w:r>
+      <w:r>
+        <w:t xml:space="preserve"> </w:t>
+      </w:r>
+      <w:r>
+        <w:t>encrypt</w:t>
+      </w:r>
+      <w:r>
+        <w:t>ed</w:t>
+      </w:r>
+      <w:r>
+        <w:t xml:space="preserve"> on client</w:t>
+      </w:r>
+      <w:r>
+        <w:t>-</w:t>
+      </w:r>
+      <w:r>
+        <w:t xml:space="preserve">side. </w:t>
+      </w:r>
+      <w:r>
+        <w:t>You w</w:t>
+      </w:r>
+      <w:r>
+        <w:t>ould normally be comparing hash values</w:t>
+      </w:r>
+      <w:r>
+        <w:t xml:space="preserve"> rather than storing values in plaintext like this site</w:t>
+      </w:r>
+      <w:r>
+        <w:t>.</w:t>
+      </w:r>
+      <w:r>
+        <w:t xml:space="preserve"> Login details can </w:t>
+      </w:r>
+      <w:r>
+        <w:t>currently</w:t>
+      </w:r>
+      <w:r>
+        <w:t xml:space="preserve"> be accessed through developer tools looking at the </w:t>
+      </w:r>
+      <w:r>
+        <w:t>DB</w:t>
+      </w:r>
+    </w:p>
+    <w:p>
+      <w:pPr>
+        <w:pStyle w:val="ListParagraph"/>
+        <w:numPr>
+          <w:ilvl w:val="0"/>
+          <w:numId w:val="30"/>
+        </w:numPr>
+      </w:pPr>
+      <w:r>
+        <w:t xml:space="preserve">Hot deals page does nothing – in future </w:t>
+      </w:r>
+      <w:r>
+        <w:t xml:space="preserve">the site could </w:t>
+      </w:r>
+      <w:r>
+        <w:t xml:space="preserve">add a checkbox in </w:t>
+      </w:r>
+      <w:r>
+        <w:t xml:space="preserve">the </w:t>
+      </w:r>
+      <w:r>
+        <w:t>add item form to add to</w:t>
+      </w:r>
+      <w:r>
+        <w:t xml:space="preserve"> the</w:t>
+      </w:r>
+      <w:r>
+        <w:t xml:space="preserve"> hot deals page</w:t>
+      </w:r>
+    </w:p>
+    <w:p>
+      <w:pPr>
+        <w:pStyle w:val="ListParagraph"/>
+        <w:numPr>
+          <w:ilvl w:val="0"/>
+          <w:numId w:val="30"/>
+        </w:numPr>
+      </w:pPr>
+      <w:r>
+        <w:t xml:space="preserve">Carousel </w:t>
+      </w:r>
+      <w:r>
+        <w:t>is</w:t>
+      </w:r>
+      <w:r>
+        <w:t>n</w:t>
+      </w:r>
+      <w:r>
+        <w:t>’</w:t>
+      </w:r>
+      <w:r>
+        <w:t xml:space="preserve">t linked to </w:t>
+      </w:r>
+      <w:r>
+        <w:t>IndexedDB</w:t>
+      </w:r>
+      <w:r>
+        <w:t>,</w:t>
+      </w:r>
+      <w:r>
+        <w:t xml:space="preserve"> </w:t>
+      </w:r>
+      <w:r>
+        <w:t xml:space="preserve">images </w:t>
+      </w:r>
+      <w:r>
+        <w:t xml:space="preserve">come </w:t>
+      </w:r>
+      <w:r>
+        <w:t xml:space="preserve">from </w:t>
+      </w:r>
+      <w:r>
+        <w:t xml:space="preserve">their </w:t>
+      </w:r>
+      <w:r>
+        <w:t>file path</w:t>
+      </w:r>
+      <w:r>
+        <w:t xml:space="preserve"> – in future it would be linked to </w:t>
+      </w:r>
+      <w:r>
+        <w:t>IndexedDB</w:t>
+      </w:r>
+      <w:r>
+        <w:t xml:space="preserve"> to show items with some information</w:t>
+      </w:r>
+    </w:p>
+    <w:p>
+      <w:pPr>
+        <w:pStyle w:val="ListParagraph"/>
+        <w:numPr>
+          <w:ilvl w:val="0"/>
+          <w:numId w:val="30"/>
+        </w:numPr>
+      </w:pPr>
+      <w:r>
+        <w:t xml:space="preserve">There are currently no cookies on the </w:t>
+      </w:r>
+      <w:r>
+        <w:t>site,</w:t>
+      </w:r>
+      <w:r>
+        <w:t xml:space="preserve"> so the logins only serve to redirect to a specific page. Future implementations would have cookies for users to</w:t>
+      </w:r>
+      <w:r>
+        <w:t xml:space="preserve"> properly</w:t>
+      </w:r>
+      <w:r>
+        <w:t xml:space="preserve"> </w:t>
+      </w:r>
+      <w:r>
+        <w:t>log</w:t>
+      </w:r>
+      <w:r>
+        <w:t xml:space="preserve"> in and out</w:t>
+      </w:r>
+    </w:p>
+    <w:p/>
+    <w:p>
+      <w:pPr>
+        <w:rPr>
+          <w:u w:val="single"/>
+        </w:rPr>
+      </w:pPr>
+    </w:p>
+    <w:p>
+      <w:pPr>
+        <w:rPr>
+          <w:u w:val="single"/>
+        </w:rPr>
+      </w:pPr>
+      <w:r>
+        <w:rPr>
+          <w:u w:val="single"/>
+        </w:rPr>
+        <w:br w:type="page"/>
+      </w:r>
+    </w:p>
+    <w:p>
+      <w:pPr>
+        <w:rPr>
+          <w:u w:val="single"/>
+        </w:rPr>
+      </w:pPr>
+    </w:p>
+    <w:p>
+      <w:pPr>
+        <w:pStyle w:val="Heading1"/>
+      </w:pPr>
+      <w:r>
+        <w:t>References</w:t>
+      </w:r>
+    </w:p>
+    <w:p/>
+    <w:p>
+      <w:pPr>
+        <w:rPr>
+          <w:b/>
+          <w:bCs/>
+        </w:rPr>
+      </w:pPr>
+      <w:r>
+        <w:rPr>
+          <w:b/>
+          <w:bCs/>
+        </w:rPr>
+        <w:t>Advice</w:t>
+      </w:r>
+    </w:p>
+    <w:p>
+      <w:r>
+        <w:t>UKHO and Clarke, J. (2019) ‘Consultations’.</w:t>
+      </w:r>
       <w:bookmarkStart w:id="8" w:name="_GoBack"/>
       <w:bookmarkEnd w:id="8"/>
     </w:p>
     <w:p>
       <w:pPr>
-        <w:pStyle w:val="Heading1"/>
-      </w:pPr>
-      <w:r>
+        <w:rPr>
+          <w:b/>
+        </w:rPr>
+      </w:pPr>
+      <w:r>
+        <w:rPr>
+          <w:b/>
+        </w:rPr>
+        <w:t>IndexedDB</w:t>
+      </w:r>
+      <w:r>
+        <w:rPr>
+          <w:b/>
+        </w:rPr>
+        <w:t xml:space="preserve"> wrapper</w:t>
+      </w:r>
+    </w:p>
+    <w:p>
+      <w:r>
+        <w:t>CT4009, 2019. </w:t>
+      </w:r>
+      <w:r>
+        <w:rPr>
+          <w:i/>
+          <w:iCs/>
+        </w:rPr>
+        <w:t>IndexedDB Wrapper API. </w:t>
+      </w:r>
+      <w:r>
+        <w:t>[Online]</w:t>
+      </w:r>
+      <w:r>
+        <w:br/>
+        <w:t>Available at: </w:t>
+      </w:r>
+      <w:r>
+        <w:rPr>
+          <w:u w:val="single"/>
+        </w:rPr>
+        <w:t>moodle.glos.ac.uk</w:t>
+      </w:r>
+    </w:p>
+    <w:p>
+      <w:r>
+        <w:t>[Accessed 2019 November 18].</w:t>
+      </w:r>
+    </w:p>
+    <w:p>
+      <w:pPr>
+        <w:rPr>
+          <w:b/>
+          <w:bCs/>
+        </w:rPr>
+      </w:pPr>
+      <w:r>
+        <w:rPr>
+          <w:b/>
+          <w:bCs/>
+        </w:rPr>
+        <w:t>Images</w:t>
+      </w:r>
+    </w:p>
+    <w:p>
+      <w:r>
+        <w:rPr>
+          <w:i/>
+          <w:iCs/>
+        </w:rPr>
+        <w:t>Customize Gamer Dragon Gaming PC</w:t>
+      </w:r>
+      <w:r>
+        <w:t xml:space="preserve"> (no date). Available at: https://www.cyberpowerpc.com/system/Gamer-Dragon (Accessed: 6 January 2020).</w:t>
+      </w:r>
+    </w:p>
+    <w:p>
+      <w:r>
+        <w:rPr>
+          <w:i/>
+          <w:iCs/>
+        </w:rPr>
+        <w:t>Refrigerators in Calgary | Atlas Appliances</w:t>
+      </w:r>
+      <w:r>
+        <w:t xml:space="preserve"> (no date). Available at: https://www.atlasappliances.com/en/catalog/product/247656-Samsung-RF26J7500SR (Accessed: 6 January 2020).</w:t>
+      </w:r>
+    </w:p>
+    <w:p>
+      <w:r>
+        <w:rPr>
+          <w:i/>
+          <w:iCs/>
+        </w:rPr>
+        <w:t>Google Home Speaker | Walmart Canada</w:t>
+      </w:r>
+      <w:r>
+        <w:t xml:space="preserve"> (no date). Available at: https://www.walmart.ca/en/ip/google-home-speaker/6000197114649 (Accessed: 6 January 2020).</w:t>
+      </w:r>
+    </w:p>
+    <w:p>
+      <w:r>
+        <w:rPr>
+          <w:i/>
+          <w:iCs/>
+        </w:rPr>
+        <w:t xml:space="preserve">Google, T3007ES, Nest Learning Thermostat, 3rd Gen, Smart Thermostat, Stainless Steel, Works </w:t>
+      </w:r>
+      <w:proofErr w:type="gramStart"/>
+      <w:r>
+        <w:rPr>
+          <w:i/>
+          <w:iCs/>
+        </w:rPr>
+        <w:t>With</w:t>
+      </w:r>
+      <w:proofErr w:type="gramEnd"/>
+      <w:r>
+        <w:rPr>
+          <w:i/>
+          <w:iCs/>
+        </w:rPr>
+        <w:t xml:space="preserve"> Alexa - - Amazon.com</w:t>
+      </w:r>
+      <w:r>
+        <w:t xml:space="preserve"> (no date). Available at: https://www.amazon.com/Nest-T3007ES-Thermostat-Temperature-Generation/dp/B0131RG6VK (Accessed: 6 January 2020).</w:t>
+      </w:r>
+    </w:p>
+    <w:p>
+      <w:r>
+        <w:rPr>
+          <w:i/>
+          <w:iCs/>
+        </w:rPr>
+        <w:t>Amazon.com: Razer Cynosa Chroma Gaming Keyboard: Customizable Chroma RGB Lighting - Individually Backlit Keys - Spill-Resistant Design - Programmable Macro Functionality: Computers &amp; Accessories</w:t>
+      </w:r>
+      <w:r>
+        <w:t xml:space="preserve"> (no date). Available at: https://www.amazon.com/Razer-Cynosa-Chroma-Gaming-Keyboard/dp/B075KMZ4MX?ref_=fsclp_pl_dp_2 (Accessed: 6 January 2020).</w:t>
+      </w:r>
+    </w:p>
+    <w:p>
+      <w:r>
+        <w:rPr>
+          <w:i/>
+          <w:iCs/>
+        </w:rPr>
         <w:lastRenderedPageBreak/>
-        <w:t>Interesting Use of CSS/HTML/JavaScript</w:t>
+        <w:t>HP 17.3" Intel Pentium 8GB RAM, 1TB HDD Touchscreen Laptop Bundle - 9187738 | HSN</w:t>
+      </w:r>
+      <w:r>
+        <w:t xml:space="preserve"> (no date). Available at: https://www.hsn.com/products/hp-173-intel-pentium-8gb-ram-1tb-hdd-touchscreen-laptop/9187738 (Accessed: 6 January 2020).</w:t>
+      </w:r>
+    </w:p>
+    <w:p>
+      <w:r>
+        <w:rPr>
+          <w:i/>
+          <w:iCs/>
+        </w:rPr>
+        <w:t>SHENGQINGTOP Modern Crystal Pendant Light for Kitchen Island, Bedroom, Living Room (Cuboid Pendant Light) - - Amazon.com</w:t>
+      </w:r>
+      <w:r>
+        <w:t xml:space="preserve"> (no date). Available at: https://www.amazon.com/ShengQing-Crystal-Pendant-1-Light-Lighting/dp/B07CNJL9ZP?th=1 (Accessed: 6 January 2020).</w:t>
+      </w:r>
+    </w:p>
+    <w:p>
+      <w:r>
+        <w:rPr>
+          <w:i/>
+          <w:iCs/>
+        </w:rPr>
+        <w:t>Buy, cart, circle, ecommerce, green, shopping, trolley icon</w:t>
+      </w:r>
+      <w:r>
+        <w:t xml:space="preserve"> (no date). Available at: https://www.iconfinder.com/icons/536262/buy_cart_circle_ecommerce_green_shopping_trolley_icon (Accessed: 8 January 2020).</w:t>
       </w:r>
     </w:p>
     <w:p/>
     <w:p>
       <w:r>
-        <w:br w:type="page"/>
+        <w:rPr>
+          <w:i/>
+          <w:iCs/>
+        </w:rPr>
+        <w:t>Searching for array elements in IndexedDB</w:t>
+      </w:r>
+      <w:r>
+        <w:t xml:space="preserve"> (no date). Available at: https://www.raymondcamden.com/2012/08/10/Searching-for-array-elements-in-IndexedDB (Accessed: 8 January 2020).</w:t>
       </w:r>
     </w:p>
     <w:p>
+      <w:r>
+        <w:rPr>
+          <w:i/>
+          <w:iCs/>
+        </w:rPr>
+        <w:t>Bootstrap Buttons</w:t>
+      </w:r>
+      <w:r>
+        <w:t xml:space="preserve"> (no date). Available at: https://www.w3schools.com/bootstrap/bootstrap_buttons.asp (Accessed: 8 January 2020</w:t>
+      </w:r>
+      <w:proofErr w:type="gramStart"/>
+      <w:r>
+        <w:t>).</w:t>
+      </w:r>
+      <w:r>
+        <w:rPr>
+          <w:i/>
+          <w:iCs/>
+        </w:rPr>
+        <w:t>Navbar</w:t>
+      </w:r>
+      <w:proofErr w:type="gramEnd"/>
+      <w:r>
+        <w:rPr>
+          <w:i/>
+          <w:iCs/>
+        </w:rPr>
+        <w:t xml:space="preserve"> · Bootstrap</w:t>
+      </w:r>
+      <w:r>
+        <w:t xml:space="preserve"> (no date). Available at: https://getbootstrap.com/docs/4.0/components/navbar/ (Accessed: 8 January 2020).</w:t>
+      </w:r>
+    </w:p>
+    <w:p>
+      <w:r>
+        <w:rPr>
+          <w:i/>
+          <w:iCs/>
+        </w:rPr>
+        <w:t>HTML DOM Input Checkbox Object</w:t>
+      </w:r>
+      <w:r>
+        <w:t xml:space="preserve"> (no date). Available at: https://www.w3schools.com/jsref/dom_obj_checkbox.asp (Accessed: 8 January 2020</w:t>
+      </w:r>
+      <w:proofErr w:type="gramStart"/>
+      <w:r>
+        <w:t>).</w:t>
+      </w:r>
+      <w:r>
+        <w:rPr>
+          <w:i/>
+          <w:iCs/>
+        </w:rPr>
+        <w:t>Tryit</w:t>
+      </w:r>
+      <w:proofErr w:type="gramEnd"/>
+      <w:r>
+        <w:rPr>
+          <w:i/>
+          <w:iCs/>
+        </w:rPr>
+        <w:t xml:space="preserve"> Editor v3.6</w:t>
+      </w:r>
+      <w:r>
+        <w:t xml:space="preserve"> (no date). Available at: https://www.w3schools.com/tags/tryit.asp?filename=tryhtml_link_mailto (Accessed: 8 January 2020).</w:t>
+      </w:r>
+    </w:p>
+    <w:p>
+      <w:pPr>
+        <w:rPr>
+          <w:b/>
+          <w:bCs/>
+        </w:rPr>
+      </w:pPr>
+      <w:r>
+        <w:rPr>
+          <w:b/>
+          <w:bCs/>
+        </w:rPr>
+        <w:t>Accordion</w:t>
+      </w:r>
+    </w:p>
+    <w:p>
+      <w:r>
+        <w:rPr>
+          <w:i/>
+          <w:iCs/>
+        </w:rPr>
+        <w:t>How To Create an Accordion</w:t>
+      </w:r>
+      <w:r>
+        <w:t xml:space="preserve"> (no </w:t>
+      </w:r>
+      <w:proofErr w:type="gramStart"/>
+      <w:r>
+        <w:t>date).</w:t>
+      </w:r>
+      <w:proofErr w:type="gramEnd"/>
+      <w:r>
+        <w:t xml:space="preserve"> Available at: https://www.w3schools.com/howto/howto_js_accordion.asp (Accessed: 8 January 2020).</w:t>
+      </w:r>
+    </w:p>
+    <w:p>
+      <w:pPr>
+        <w:rPr>
+          <w:b/>
+          <w:bCs/>
+        </w:rPr>
+      </w:pPr>
+      <w:r>
+        <w:rPr>
+          <w:b/>
+          <w:bCs/>
+        </w:rPr>
+        <w:t>IndexedDB</w:t>
+      </w:r>
+    </w:p>
+    <w:p>
+      <w:r>
+        <w:rPr>
+          <w:i/>
+          <w:iCs/>
+        </w:rPr>
+        <w:t xml:space="preserve">IndexedDB fundamentals - Plus </w:t>
+      </w:r>
+      <w:proofErr w:type="gramStart"/>
+      <w:r>
+        <w:rPr>
+          <w:i/>
+          <w:iCs/>
+        </w:rPr>
+        <w:t>a</w:t>
+      </w:r>
+      <w:proofErr w:type="gramEnd"/>
+      <w:r>
+        <w:rPr>
+          <w:i/>
+          <w:iCs/>
+        </w:rPr>
+        <w:t xml:space="preserve"> indexeddb example - tutorial</w:t>
+      </w:r>
+      <w:r>
+        <w:t xml:space="preserve"> (no date). Available at: https://www.vanamco.com/2014/11/14/indexeddb-fundamentals-plus-a-indexeddb-example-tutorial/ (Accessed: 8 January 2020).</w:t>
+      </w:r>
+    </w:p>
+    <w:p>
+      <w:r>
+        <w:rPr>
+          <w:i/>
+          <w:iCs/>
+        </w:rPr>
+        <w:t xml:space="preserve">Build a basic web app with IndexedDB - DEV Community </w:t>
+      </w:r>
+      <w:r>
+        <w:rPr>
+          <w:rFonts w:ascii="Segoe UI Emoji" w:hAnsi="Segoe UI Emoji" w:cs="Segoe UI Emoji"/>
+          <w:i/>
+          <w:iCs/>
+        </w:rPr>
+        <w:t>👩</w:t>
+      </w:r>
+      <w:r>
+        <w:rPr>
+          <w:i/>
+          <w:iCs/>
+        </w:rPr>
+        <w:t>‍</w:t>
+      </w:r>
+      <w:r>
+        <w:rPr>
+          <w:rFonts w:ascii="Segoe UI Emoji" w:hAnsi="Segoe UI Emoji" w:cs="Segoe UI Emoji"/>
+          <w:i/>
+          <w:iCs/>
+        </w:rPr>
+        <w:t>💻👨</w:t>
+      </w:r>
+      <w:r>
+        <w:rPr>
+          <w:i/>
+          <w:iCs/>
+        </w:rPr>
+        <w:t>‍</w:t>
+      </w:r>
+      <w:r>
+        <w:rPr>
+          <w:rFonts w:ascii="Segoe UI Emoji" w:hAnsi="Segoe UI Emoji" w:cs="Segoe UI Emoji"/>
+          <w:i/>
+          <w:iCs/>
+        </w:rPr>
+        <w:t>💻</w:t>
+      </w:r>
+      <w:r>
+        <w:t xml:space="preserve"> (no date). Available at: https://dev.to/andyhaskell/build-a-basic-web-app-with-indexeddb-38ef (Accessed: 8 January 2020).</w:t>
+      </w:r>
+    </w:p>
+    <w:p>
+      <w:r>
+        <w:rPr>
+          <w:i/>
+          <w:iCs/>
+        </w:rPr>
+        <w:lastRenderedPageBreak/>
+        <w:t>Using IndexedDB - Web APIs | MDN</w:t>
+      </w:r>
+      <w:r>
+        <w:t xml:space="preserve"> (no date). Available at: https://developer.mozilla.org/en-US/docs/Web/API/IndexedDB_API/Using_IndexedDB (Accessed: 8 January 2020).</w:t>
+      </w:r>
+    </w:p>
+    <w:p>
+      <w:pPr>
+        <w:rPr>
+          <w:b/>
+          <w:bCs/>
+        </w:rPr>
+      </w:pPr>
+      <w:r>
+        <w:rPr>
+          <w:b/>
+          <w:bCs/>
+        </w:rPr>
+        <w:t>Carousel</w:t>
+      </w:r>
+    </w:p>
+    <w:p>
+      <w:r>
+        <w:rPr>
+          <w:i/>
+          <w:iCs/>
+        </w:rPr>
+        <w:t>Tryit Editor v3.6</w:t>
+      </w:r>
+      <w:r>
+        <w:t xml:space="preserve"> (no date). Available at: https://www.w3schools.com/bootstrap4/tryit.asp?filename=trybs_ref_js_carousel2 (Accessed: 8 January 2020).</w:t>
+      </w:r>
+    </w:p>
+    <w:p>
+      <w:pPr>
+        <w:rPr>
+          <w:b/>
+          <w:bCs/>
+        </w:rPr>
+      </w:pPr>
+      <w:r>
+        <w:rPr>
+          <w:b/>
+          <w:bCs/>
+        </w:rPr>
+        <w:t>Navbar</w:t>
+      </w:r>
+    </w:p>
+    <w:p>
+      <w:pPr>
+        <w:rPr>
+          <w:i/>
+          <w:iCs/>
+        </w:rPr>
+      </w:pPr>
+      <w:r>
+        <w:rPr>
+          <w:i/>
+          <w:iCs/>
+        </w:rPr>
+        <w:t>Tryit Editor v3.6</w:t>
+      </w:r>
+      <w:r>
+        <w:t xml:space="preserve"> (no date). Available at: https://www.w3schools.com/bootstrap4/tryit.asp?filename=trybs_navbar_form&amp;stacked=h (Accessed: 8 January 2020).</w:t>
+      </w:r>
+      <w:r>
+        <w:rPr>
+          <w:i/>
+          <w:iCs/>
+        </w:rPr>
+        <w:t xml:space="preserve"> </w:t>
+      </w:r>
+    </w:p>
+    <w:p>
+      <w:r>
+        <w:rPr>
+          <w:i/>
+          <w:iCs/>
+        </w:rPr>
+        <w:t>Bootstrap 4 Navigation Bar</w:t>
+      </w:r>
+      <w:r>
+        <w:t xml:space="preserve"> (no date). Available at: https://www.w3schools.com/bootstrap4/bootstrap_navbar.asp (Accessed: 8 January 2020).</w:t>
+      </w:r>
+    </w:p>
+    <w:p>
+      <w:r>
+        <w:rPr>
+          <w:i/>
+          <w:iCs/>
+        </w:rPr>
+        <w:t>Tryit Editor v3.6</w:t>
+      </w:r>
+      <w:r>
+        <w:t xml:space="preserve"> (no date). Available at: https://www.w3schools.com/bootstrap4/tryit.asp?filename=trybs_navbar_dropdown&amp;stacked=h (Accessed: 8 January 2020).</w:t>
+      </w:r>
+    </w:p>
+    <w:p>
+      <w:pPr>
+        <w:rPr>
+          <w:b/>
+          <w:bCs/>
+        </w:rPr>
+      </w:pPr>
+      <w:r>
+        <w:rPr>
+          <w:b/>
+          <w:bCs/>
+        </w:rPr>
+        <w:t>Login Form</w:t>
+      </w:r>
+    </w:p>
+    <w:p>
+      <w:r>
+        <w:rPr>
+          <w:i/>
+          <w:iCs/>
+        </w:rPr>
+        <w:t>Tryit Editor v3.6</w:t>
+      </w:r>
+      <w:r>
+        <w:t xml:space="preserve"> (no date). Available at: https://www.w3schools.com/bootstrap4/tryit.asp?filename=trybs_form_basic&amp;stacked=h (Accessed: 8 January 2020).</w:t>
+      </w:r>
+    </w:p>
+    <w:p>
+      <w:pPr>
+        <w:rPr>
+          <w:b/>
+          <w:bCs/>
+        </w:rPr>
+      </w:pPr>
+      <w:r>
+        <w:rPr>
+          <w:b/>
+          <w:bCs/>
+        </w:rPr>
+        <w:t>Checkbox</w:t>
+      </w:r>
+    </w:p>
+    <w:p>
+      <w:r>
+        <w:rPr>
+          <w:i/>
+          <w:iCs/>
+        </w:rPr>
+        <w:t>HTML input type="checkbox"</w:t>
+      </w:r>
+      <w:r>
+        <w:t xml:space="preserve"> (no date). Available at: https://www.w3schools.com/tags/att_input_type_checkbox.asp (Accessed: 8 January 2020).</w:t>
+      </w:r>
+    </w:p>
+    <w:p>
+      <w:pPr>
+        <w:rPr>
+          <w:b/>
+          <w:bCs/>
+        </w:rPr>
+      </w:pPr>
+      <w:r>
+        <w:rPr>
+          <w:b/>
+          <w:bCs/>
+        </w:rPr>
+        <w:t>== vs. ===</w:t>
+      </w:r>
+    </w:p>
+    <w:p>
+      <w:r>
+        <w:rPr>
+          <w:i/>
+          <w:iCs/>
+        </w:rPr>
+        <w:t>JavaScript — Double Equals vs. Triple Equals - codeburst</w:t>
+      </w:r>
+      <w:r>
+        <w:t xml:space="preserve"> (no date). Available at: https://codeburst.io/javascript-double-equals-vs-triple-equals-61d4ce5a121a (Accessed: 8 January 2020).</w:t>
+      </w:r>
+    </w:p>
+    <w:p>
+      <w:r>
+        <w:br w:type="page"/>
+      </w:r>
+    </w:p>
+    <w:p>
       <w:pPr>
         <w:pStyle w:val="Heading1"/>
         <w:rPr>
-          <w:u w:val="single"/>
+          <w:noProof/>
         </w:rPr>
       </w:pPr>
       <w:r>
         <w:lastRenderedPageBreak/>
-        <w:t>Shortcomings/Things to improve</w:t>
-      </w:r>
-      <w:bookmarkEnd w:id="7"/>
+        <w:t>Appendix 1</w:t>
+      </w:r>
+      <w:r>
+        <w:rPr>
+          <w:noProof/>
+        </w:rPr>
+        <w:t xml:space="preserve"> </w:t>
+      </w:r>
+      <w:r>
+        <w:drawing>
+          <wp:inline distT="0" distB="0" distL="0" distR="0" wp14:anchorId="10F8FDEC" wp14:editId="1CB67C01">
+            <wp:extent cx="8863330" cy="4980940"/>
+            <wp:effectExtent l="0" t="0" r="0" b="0"/>
+            <wp:docPr id="37" name="Picture 37"/>
+            <wp:cNvGraphicFramePr>
+              <a:graphicFrameLocks xmlns:a="http://schemas.openxmlformats.org/drawingml/2006/main" noChangeAspect="1"/>
+            </wp:cNvGraphicFramePr>
+            <a:graphic xmlns:a="http://schemas.openxmlformats.org/drawingml/2006/main">
+              <a:graphicData uri="http://schemas.openxmlformats.org/drawingml/2006/picture">
+                <pic:pic xmlns:pic="http://schemas.openxmlformats.org/drawingml/2006/picture">
+                  <pic:nvPicPr>
+                    <pic:cNvPr id="1" name=""/>
+                    <pic:cNvPicPr/>
+                  </pic:nvPicPr>
+                  <pic:blipFill>
+                    <a:blip r:embed="rId29"/>
+                    <a:stretch>
+                      <a:fillRect/>
+                    </a:stretch>
+                  </pic:blipFill>
+                  <pic:spPr>
+                    <a:xfrm>
+                      <a:off x="0" y="0"/>
+                      <a:ext cx="8863330" cy="4980940"/>
+                    </a:xfrm>
+                    <a:prstGeom prst="rect">
+                      <a:avLst/>
+                    </a:prstGeom>
+                  </pic:spPr>
+                </pic:pic>
+              </a:graphicData>
+            </a:graphic>
+          </wp:inline>
+        </w:drawing>
+      </w:r>
+    </w:p>
+    <w:p>
+      <w:pPr>
+        <w:rPr>
+          <w:rFonts w:ascii="Arial" w:eastAsiaTheme="majorEastAsia" w:hAnsi="Arial" w:cstheme="majorBidi"/>
+          <w:noProof/>
+          <w:color w:val="365F91" w:themeColor="accent1" w:themeShade="BF"/>
+          <w:sz w:val="32"/>
+          <w:szCs w:val="32"/>
+        </w:rPr>
+      </w:pPr>
+      <w:r>
+        <w:rPr>
+          <w:noProof/>
+        </w:rPr>
+        <w:br w:type="page"/>
+      </w:r>
+    </w:p>
+    <w:p>
+      <w:pPr>
+        <w:rPr>
+          <w:rFonts w:ascii="Arial" w:eastAsiaTheme="majorEastAsia" w:hAnsi="Arial" w:cstheme="majorBidi"/>
+          <w:noProof/>
+          <w:color w:val="365F91" w:themeColor="accent1" w:themeShade="BF"/>
+          <w:sz w:val="32"/>
+          <w:szCs w:val="32"/>
+        </w:rPr>
+      </w:pPr>
+      <w:r>
+        <w:rPr>
+          <w:noProof/>
+        </w:rPr>
+        <w:lastRenderedPageBreak/>
+        <w:drawing>
+          <wp:inline distT="0" distB="0" distL="0" distR="0" wp14:anchorId="29CD79FB" wp14:editId="4ACD6E6C">
+            <wp:extent cx="8863330" cy="4980940"/>
+            <wp:effectExtent l="0" t="0" r="0" b="0"/>
+            <wp:docPr id="38" name="Picture 38"/>
+            <wp:cNvGraphicFramePr>
+              <a:graphicFrameLocks xmlns:a="http://schemas.openxmlformats.org/drawingml/2006/main" noChangeAspect="1"/>
+            </wp:cNvGraphicFramePr>
+            <a:graphic xmlns:a="http://schemas.openxmlformats.org/drawingml/2006/main">
+              <a:graphicData uri="http://schemas.openxmlformats.org/drawingml/2006/picture">
+                <pic:pic xmlns:pic="http://schemas.openxmlformats.org/drawingml/2006/picture">
+                  <pic:nvPicPr>
+                    <pic:cNvPr id="1" name=""/>
+                    <pic:cNvPicPr/>
+                  </pic:nvPicPr>
+                  <pic:blipFill>
+                    <a:blip r:embed="rId30"/>
+                    <a:stretch>
+                      <a:fillRect/>
+                    </a:stretch>
+                  </pic:blipFill>
+                  <pic:spPr>
+                    <a:xfrm>
+                      <a:off x="0" y="0"/>
+                      <a:ext cx="8863330" cy="4980940"/>
+                    </a:xfrm>
+                    <a:prstGeom prst="rect">
+                      <a:avLst/>
+                    </a:prstGeom>
+                  </pic:spPr>
+                </pic:pic>
+              </a:graphicData>
+            </a:graphic>
+          </wp:inline>
+        </w:drawing>
+      </w:r>
+      <w:r>
+        <w:rPr>
+          <w:noProof/>
+        </w:rPr>
+        <w:t xml:space="preserve"> </w:t>
+      </w:r>
+      <w:r>
+        <w:rPr>
+          <w:noProof/>
+        </w:rPr>
+        <w:br w:type="page"/>
+      </w:r>
+    </w:p>
+    <w:p>
+      <w:pPr>
+        <w:rPr>
+          <w:rFonts w:ascii="Arial" w:eastAsiaTheme="majorEastAsia" w:hAnsi="Arial" w:cstheme="majorBidi"/>
+          <w:noProof/>
+          <w:color w:val="365F91" w:themeColor="accent1" w:themeShade="BF"/>
+          <w:sz w:val="32"/>
+          <w:szCs w:val="32"/>
+        </w:rPr>
+      </w:pPr>
+      <w:r>
+        <w:rPr>
+          <w:noProof/>
+        </w:rPr>
+        <w:lastRenderedPageBreak/>
+        <w:drawing>
+          <wp:anchor distT="0" distB="0" distL="114300" distR="114300" simplePos="0" relativeHeight="251655164" behindDoc="0" locked="0" layoutInCell="1" allowOverlap="1" wp14:anchorId="25EFE8A6" wp14:editId="01DA779F">
+            <wp:simplePos x="0" y="0"/>
+            <wp:positionH relativeFrom="column">
+              <wp:posOffset>-45720</wp:posOffset>
+            </wp:positionH>
+            <wp:positionV relativeFrom="paragraph">
+              <wp:posOffset>0</wp:posOffset>
+            </wp:positionV>
+            <wp:extent cx="8863330" cy="4986020"/>
+            <wp:effectExtent l="0" t="0" r="0" b="5080"/>
+            <wp:wrapSquare wrapText="bothSides"/>
+            <wp:docPr id="40" name="Picture 40"/>
+            <wp:cNvGraphicFramePr>
+              <a:graphicFrameLocks xmlns:a="http://schemas.openxmlformats.org/drawingml/2006/main" noChangeAspect="1"/>
+            </wp:cNvGraphicFramePr>
+            <a:graphic xmlns:a="http://schemas.openxmlformats.org/drawingml/2006/main">
+              <a:graphicData uri="http://schemas.openxmlformats.org/drawingml/2006/picture">
+                <pic:pic xmlns:pic="http://schemas.openxmlformats.org/drawingml/2006/picture">
+                  <pic:nvPicPr>
+                    <pic:cNvPr id="1" name=""/>
+                    <pic:cNvPicPr/>
+                  </pic:nvPicPr>
+                  <pic:blipFill>
+                    <a:blip r:embed="rId31">
+                      <a:extLst>
+                        <a:ext uri="{28A0092B-C50C-407E-A947-70E740481C1C}">
+                          <a14:useLocalDpi xmlns:a14="http://schemas.microsoft.com/office/drawing/2010/main" val="0"/>
+                        </a:ext>
+                      </a:extLst>
+                    </a:blip>
+                    <a:stretch>
+                      <a:fillRect/>
+                    </a:stretch>
+                  </pic:blipFill>
+                  <pic:spPr>
+                    <a:xfrm>
+                      <a:off x="0" y="0"/>
+                      <a:ext cx="8863330" cy="4986020"/>
+                    </a:xfrm>
+                    <a:prstGeom prst="rect">
+                      <a:avLst/>
+                    </a:prstGeom>
+                  </pic:spPr>
+                </pic:pic>
+              </a:graphicData>
+            </a:graphic>
+          </wp:anchor>
+        </w:drawing>
+      </w:r>
+      <w:r>
+        <w:rPr>
+          <w:noProof/>
+        </w:rPr>
+        <w:drawing>
+          <wp:anchor distT="0" distB="0" distL="114300" distR="114300" simplePos="0" relativeHeight="251725824" behindDoc="0" locked="0" layoutInCell="1" allowOverlap="1" wp14:anchorId="68F4F690" wp14:editId="07B04749">
+            <wp:simplePos x="0" y="0"/>
+            <wp:positionH relativeFrom="column">
+              <wp:posOffset>-45720</wp:posOffset>
+            </wp:positionH>
+            <wp:positionV relativeFrom="paragraph">
+              <wp:posOffset>2623185</wp:posOffset>
+            </wp:positionV>
+            <wp:extent cx="8863330" cy="3101340"/>
+            <wp:effectExtent l="0" t="0" r="0" b="3810"/>
+            <wp:wrapSquare wrapText="bothSides"/>
+            <wp:docPr id="48" name="Picture 48"/>
+            <wp:cNvGraphicFramePr>
+              <a:graphicFrameLocks xmlns:a="http://schemas.openxmlformats.org/drawingml/2006/main" noChangeAspect="1"/>
+            </wp:cNvGraphicFramePr>
+            <a:graphic xmlns:a="http://schemas.openxmlformats.org/drawingml/2006/main">
+              <a:graphicData uri="http://schemas.openxmlformats.org/drawingml/2006/picture">
+                <pic:pic xmlns:pic="http://schemas.openxmlformats.org/drawingml/2006/picture">
+                  <pic:nvPicPr>
+                    <pic:cNvPr id="1" name=""/>
+                    <pic:cNvPicPr/>
+                  </pic:nvPicPr>
+                  <pic:blipFill rotWithShape="1">
+                    <a:blip r:embed="rId32">
+                      <a:extLst>
+                        <a:ext uri="{28A0092B-C50C-407E-A947-70E740481C1C}">
+                          <a14:useLocalDpi xmlns:a14="http://schemas.microsoft.com/office/drawing/2010/main" val="0"/>
+                        </a:ext>
+                      </a:extLst>
+                    </a:blip>
+                    <a:srcRect b="37736"/>
+                    <a:stretch/>
+                  </pic:blipFill>
+                  <pic:spPr bwMode="auto">
+                    <a:xfrm>
+                      <a:off x="0" y="0"/>
+                      <a:ext cx="8863330" cy="3101340"/>
+                    </a:xfrm>
+                    <a:prstGeom prst="rect">
+                      <a:avLst/>
+                    </a:prstGeom>
+                    <a:ln>
+                      <a:noFill/>
+                    </a:ln>
+                    <a:extLst>
+                      <a:ext uri="{53640926-AAD7-44D8-BBD7-CCE9431645EC}">
+                        <a14:shadowObscured xmlns:a14="http://schemas.microsoft.com/office/drawing/2010/main"/>
+                      </a:ext>
+                    </a:extLst>
+                  </pic:spPr>
+                </pic:pic>
+              </a:graphicData>
+            </a:graphic>
+            <wp14:sizeRelV relativeFrom="margin">
+              <wp14:pctHeight>0</wp14:pctHeight>
+            </wp14:sizeRelV>
+          </wp:anchor>
+        </w:drawing>
+      </w:r>
+      <w:r>
+        <w:rPr>
+          <w:noProof/>
+        </w:rPr>
+        <w:t xml:space="preserve"> </w:t>
+      </w:r>
+      <w:r>
+        <w:rPr>
+          <w:noProof/>
+        </w:rPr>
+        <w:br w:type="page"/>
+      </w:r>
+    </w:p>
+    <w:p>
+      <w:pPr>
+        <w:rPr>
+          <w:noProof/>
+        </w:rPr>
+      </w:pPr>
+      <w:r>
+        <w:rPr>
+          <w:noProof/>
+        </w:rPr>
+        <w:lastRenderedPageBreak/>
+        <w:drawing>
+          <wp:anchor distT="0" distB="0" distL="114300" distR="114300" simplePos="0" relativeHeight="251727872" behindDoc="0" locked="0" layoutInCell="1" allowOverlap="1" wp14:anchorId="37C3316C" wp14:editId="477DD006">
+            <wp:simplePos x="0" y="0"/>
+            <wp:positionH relativeFrom="margin">
+              <wp:align>right</wp:align>
+            </wp:positionH>
+            <wp:positionV relativeFrom="paragraph">
+              <wp:posOffset>3140075</wp:posOffset>
+            </wp:positionV>
+            <wp:extent cx="8863330" cy="2209800"/>
+            <wp:effectExtent l="0" t="0" r="0" b="0"/>
+            <wp:wrapSquare wrapText="bothSides"/>
+            <wp:docPr id="59" name="Picture 59"/>
+            <wp:cNvGraphicFramePr>
+              <a:graphicFrameLocks xmlns:a="http://schemas.openxmlformats.org/drawingml/2006/main" noChangeAspect="1"/>
+            </wp:cNvGraphicFramePr>
+            <a:graphic xmlns:a="http://schemas.openxmlformats.org/drawingml/2006/main">
+              <a:graphicData uri="http://schemas.openxmlformats.org/drawingml/2006/picture">
+                <pic:pic xmlns:pic="http://schemas.openxmlformats.org/drawingml/2006/picture">
+                  <pic:nvPicPr>
+                    <pic:cNvPr id="1" name=""/>
+                    <pic:cNvPicPr/>
+                  </pic:nvPicPr>
+                  <pic:blipFill rotWithShape="1">
+                    <a:blip r:embed="rId33">
+                      <a:extLst>
+                        <a:ext uri="{28A0092B-C50C-407E-A947-70E740481C1C}">
+                          <a14:useLocalDpi xmlns:a14="http://schemas.microsoft.com/office/drawing/2010/main" val="0"/>
+                        </a:ext>
+                      </a:extLst>
+                    </a:blip>
+                    <a:srcRect b="55635"/>
+                    <a:stretch/>
+                  </pic:blipFill>
+                  <pic:spPr bwMode="auto">
+                    <a:xfrm>
+                      <a:off x="0" y="0"/>
+                      <a:ext cx="8863330" cy="2209800"/>
+                    </a:xfrm>
+                    <a:prstGeom prst="rect">
+                      <a:avLst/>
+                    </a:prstGeom>
+                    <a:ln>
+                      <a:noFill/>
+                    </a:ln>
+                    <a:extLst>
+                      <a:ext uri="{53640926-AAD7-44D8-BBD7-CCE9431645EC}">
+                        <a14:shadowObscured xmlns:a14="http://schemas.microsoft.com/office/drawing/2010/main"/>
+                      </a:ext>
+                    </a:extLst>
+                  </pic:spPr>
+                </pic:pic>
+              </a:graphicData>
+            </a:graphic>
+            <wp14:sizeRelV relativeFrom="margin">
+              <wp14:pctHeight>0</wp14:pctHeight>
+            </wp14:sizeRelV>
+          </wp:anchor>
+        </w:drawing>
+      </w:r>
+      <w:r>
+        <w:rPr>
+          <w:noProof/>
+        </w:rPr>
+        <w:t xml:space="preserve"> </w:t>
+      </w:r>
+      <w:r>
+        <w:rPr>
+          <w:noProof/>
+        </w:rPr>
+        <w:drawing>
+          <wp:anchor distT="0" distB="0" distL="114300" distR="114300" simplePos="0" relativeHeight="251726848" behindDoc="0" locked="0" layoutInCell="1" allowOverlap="1" wp14:anchorId="1B21C0C7" wp14:editId="3FB53709">
+            <wp:simplePos x="0" y="0"/>
+            <wp:positionH relativeFrom="column">
+              <wp:posOffset>0</wp:posOffset>
+            </wp:positionH>
+            <wp:positionV relativeFrom="paragraph">
+              <wp:posOffset>0</wp:posOffset>
+            </wp:positionV>
+            <wp:extent cx="8863330" cy="4986020"/>
+            <wp:effectExtent l="0" t="0" r="0" b="5080"/>
+            <wp:wrapSquare wrapText="bothSides"/>
+            <wp:docPr id="58" name="Picture 58"/>
+            <wp:cNvGraphicFramePr>
+              <a:graphicFrameLocks xmlns:a="http://schemas.openxmlformats.org/drawingml/2006/main" noChangeAspect="1"/>
+            </wp:cNvGraphicFramePr>
+            <a:graphic xmlns:a="http://schemas.openxmlformats.org/drawingml/2006/main">
+              <a:graphicData uri="http://schemas.openxmlformats.org/drawingml/2006/picture">
+                <pic:pic xmlns:pic="http://schemas.openxmlformats.org/drawingml/2006/picture">
+                  <pic:nvPicPr>
+                    <pic:cNvPr id="1" name=""/>
+                    <pic:cNvPicPr/>
+                  </pic:nvPicPr>
+                  <pic:blipFill>
+                    <a:blip r:embed="rId34">
+                      <a:extLst>
+                        <a:ext uri="{28A0092B-C50C-407E-A947-70E740481C1C}">
+                          <a14:useLocalDpi xmlns:a14="http://schemas.microsoft.com/office/drawing/2010/main" val="0"/>
+                        </a:ext>
+                      </a:extLst>
+                    </a:blip>
+                    <a:stretch>
+                      <a:fillRect/>
+                    </a:stretch>
+                  </pic:blipFill>
+                  <pic:spPr>
+                    <a:xfrm>
+                      <a:off x="0" y="0"/>
+                      <a:ext cx="8863330" cy="4986020"/>
+                    </a:xfrm>
+                    <a:prstGeom prst="rect">
+                      <a:avLst/>
+                    </a:prstGeom>
+                  </pic:spPr>
+                </pic:pic>
+              </a:graphicData>
+            </a:graphic>
+          </wp:anchor>
+        </w:drawing>
+      </w:r>
+    </w:p>
+    <w:p>
+      <w:pPr>
+        <w:rPr>
+          <w:noProof/>
+        </w:rPr>
+      </w:pPr>
+      <w:r>
+        <w:br w:type="page"/>
+      </w:r>
+      <w:r>
+        <w:lastRenderedPageBreak/>
+        <w:drawing>
+          <wp:anchor distT="0" distB="0" distL="114300" distR="114300" simplePos="0" relativeHeight="251730944" behindDoc="0" locked="0" layoutInCell="1" allowOverlap="1" wp14:anchorId="7BB21BD1" wp14:editId="4EF60FB7">
+            <wp:simplePos x="0" y="0"/>
+            <wp:positionH relativeFrom="margin">
+              <wp:align>right</wp:align>
+            </wp:positionH>
+            <wp:positionV relativeFrom="paragraph">
+              <wp:posOffset>2985135</wp:posOffset>
+            </wp:positionV>
+            <wp:extent cx="8862695" cy="2735580"/>
+            <wp:effectExtent l="0" t="0" r="0" b="7620"/>
+            <wp:wrapSquare wrapText="bothSides"/>
+            <wp:docPr id="36" name="Picture 36"/>
+            <wp:cNvGraphicFramePr>
+              <a:graphicFrameLocks xmlns:a="http://schemas.openxmlformats.org/drawingml/2006/main" noChangeAspect="1"/>
+            </wp:cNvGraphicFramePr>
+            <a:graphic xmlns:a="http://schemas.openxmlformats.org/drawingml/2006/main">
+              <a:graphicData uri="http://schemas.openxmlformats.org/drawingml/2006/picture">
+                <pic:pic xmlns:pic="http://schemas.openxmlformats.org/drawingml/2006/picture">
+                  <pic:nvPicPr>
+                    <pic:cNvPr id="1" name=""/>
+                    <pic:cNvPicPr/>
+                  </pic:nvPicPr>
+                  <pic:blipFill rotWithShape="1">
+                    <a:blip r:embed="rId35">
+                      <a:extLst>
+                        <a:ext uri="{28A0092B-C50C-407E-A947-70E740481C1C}">
+                          <a14:useLocalDpi xmlns:a14="http://schemas.microsoft.com/office/drawing/2010/main" val="0"/>
+                        </a:ext>
+                      </a:extLst>
+                    </a:blip>
+                    <a:srcRect t="-1" b="45129"/>
+                    <a:stretch/>
+                  </pic:blipFill>
+                  <pic:spPr bwMode="auto">
+                    <a:xfrm>
+                      <a:off x="0" y="0"/>
+                      <a:ext cx="8862695" cy="2735580"/>
+                    </a:xfrm>
+                    <a:prstGeom prst="rect">
+                      <a:avLst/>
+                    </a:prstGeom>
+                    <a:ln>
+                      <a:noFill/>
+                    </a:ln>
+                    <a:extLst>
+                      <a:ext uri="{53640926-AAD7-44D8-BBD7-CCE9431645EC}">
+                        <a14:shadowObscured xmlns:a14="http://schemas.microsoft.com/office/drawing/2010/main"/>
+                      </a:ext>
+                    </a:extLst>
+                  </pic:spPr>
+                </pic:pic>
+              </a:graphicData>
+            </a:graphic>
+            <wp14:sizeRelV relativeFrom="margin">
+              <wp14:pctHeight>0</wp14:pctHeight>
+            </wp14:sizeRelV>
+          </wp:anchor>
+        </w:drawing>
+      </w:r>
+      <w:r>
+        <w:drawing>
+          <wp:anchor distT="0" distB="0" distL="114300" distR="114300" simplePos="0" relativeHeight="251729920" behindDoc="0" locked="0" layoutInCell="1" allowOverlap="1" wp14:anchorId="17367C2A" wp14:editId="7F3A2AB7">
+            <wp:simplePos x="0" y="0"/>
+            <wp:positionH relativeFrom="margin">
+              <wp:align>right</wp:align>
+            </wp:positionH>
+            <wp:positionV relativeFrom="paragraph">
+              <wp:posOffset>0</wp:posOffset>
+            </wp:positionV>
+            <wp:extent cx="8863330" cy="4980940"/>
+            <wp:effectExtent l="0" t="0" r="0" b="0"/>
+            <wp:wrapSquare wrapText="bothSides"/>
+            <wp:docPr id="60" name="Picture 60"/>
+            <wp:cNvGraphicFramePr>
+              <a:graphicFrameLocks xmlns:a="http://schemas.openxmlformats.org/drawingml/2006/main" noChangeAspect="1"/>
+            </wp:cNvGraphicFramePr>
+            <a:graphic xmlns:a="http://schemas.openxmlformats.org/drawingml/2006/main">
+              <a:graphicData uri="http://schemas.openxmlformats.org/drawingml/2006/picture">
+                <pic:pic xmlns:pic="http://schemas.openxmlformats.org/drawingml/2006/picture">
+                  <pic:nvPicPr>
+                    <pic:cNvPr id="1" name=""/>
+                    <pic:cNvPicPr/>
+                  </pic:nvPicPr>
+                  <pic:blipFill>
+                    <a:blip r:embed="rId36">
+                      <a:extLst>
+                        <a:ext uri="{28A0092B-C50C-407E-A947-70E740481C1C}">
+                          <a14:useLocalDpi xmlns:a14="http://schemas.microsoft.com/office/drawing/2010/main" val="0"/>
+                        </a:ext>
+                      </a:extLst>
+                    </a:blip>
+                    <a:stretch>
+                      <a:fillRect/>
+                    </a:stretch>
+                  </pic:blipFill>
+                  <pic:spPr>
+                    <a:xfrm>
+                      <a:off x="0" y="0"/>
+                      <a:ext cx="8863330" cy="4980940"/>
+                    </a:xfrm>
+                    <a:prstGeom prst="rect">
+                      <a:avLst/>
+                    </a:prstGeom>
+                  </pic:spPr>
+                </pic:pic>
+              </a:graphicData>
+            </a:graphic>
+          </wp:anchor>
+        </w:drawing>
+      </w:r>
+      <w:r>
+        <w:t xml:space="preserve"> </w:t>
+      </w:r>
+      <w:r>
+        <w:rPr>
+          <w:noProof/>
+        </w:rPr>
+        <w:br w:type="page"/>
+      </w:r>
+    </w:p>
+    <w:p>
+      <w:pPr>
+        <w:pStyle w:val="Heading1"/>
+      </w:pPr>
     </w:p>
     <w:p/>
-    <w:p>
-      <w:r>
-        <w:t xml:space="preserve">Images </w:t>
-      </w:r>
-      <w:proofErr w:type="gramStart"/>
-      <w:r>
-        <w:t>have to</w:t>
-      </w:r>
-      <w:proofErr w:type="gramEnd"/>
-      <w:r>
-        <w:t xml:space="preserve"> use full path to locate them on client-side website. Need an upload function to add files to main server to be all in one place</w:t>
-      </w:r>
-      <w:r>
-        <w:t>.</w:t>
-      </w:r>
-    </w:p>
-    <w:p>
-      <w:r>
-        <w:t>Watchlist items only work for one user – grabs all values set to 1.</w:t>
-      </w:r>
-    </w:p>
-    <w:p>
-      <w:r>
-        <w:t>Lots of files – slower for browser to load</w:t>
-      </w:r>
-      <w:r>
-        <w:t xml:space="preserve"> – benefits of SPA.</w:t>
-      </w:r>
-    </w:p>
-    <w:p>
-      <w:r>
-        <w:t xml:space="preserve">Problem with client side is you can’t guarantee you have permission to run IndexedDB or JavaScript. SQL or other databases are </w:t>
-      </w:r>
-      <w:proofErr w:type="gramStart"/>
-      <w:r>
-        <w:t>more streamlined and easy</w:t>
-      </w:r>
-      <w:proofErr w:type="gramEnd"/>
-      <w:r>
-        <w:t xml:space="preserve"> to use than IndexedDB.</w:t>
-      </w:r>
-    </w:p>
-    <w:p>
-      <w:r>
-        <w:t>Can’t encrypt logins on client side easily. Would normally be comparing hash values.</w:t>
-      </w:r>
-      <w:r>
-        <w:t xml:space="preserve"> Login details can also be accessed through developer tools looking at the db.</w:t>
-      </w:r>
-    </w:p>
-    <w:p>
-      <w:r>
-        <w:t>Hot deals page does nothing – in future add a checkbox in add item form to add to hot deals page</w:t>
-      </w:r>
-      <w:r>
-        <w:t>.</w:t>
-      </w:r>
-    </w:p>
-    <w:p>
-      <w:r>
-        <w:t xml:space="preserve">Carousel not linked to </w:t>
-      </w:r>
-      <w:proofErr w:type="spellStart"/>
-      <w:r>
-        <w:t>db</w:t>
-      </w:r>
-      <w:proofErr w:type="spellEnd"/>
-      <w:r>
-        <w:t>, just shows images from file path</w:t>
-      </w:r>
-    </w:p>
-    <w:p/>
-    <w:p>
-      <w:pPr>
-        <w:rPr>
-          <w:u w:val="single"/>
-        </w:rPr>
-      </w:pPr>
-    </w:p>
-    <w:p>
-      <w:pPr>
-        <w:rPr>
-          <w:u w:val="single"/>
-        </w:rPr>
-      </w:pPr>
-      <w:r>
-        <w:rPr>
-          <w:u w:val="single"/>
-        </w:rPr>
-        <w:br w:type="page"/>
-      </w:r>
-    </w:p>
-    <w:p>
-      <w:pPr>
-        <w:rPr>
-          <w:u w:val="single"/>
-        </w:rPr>
-      </w:pPr>
-    </w:p>
-    <w:p>
-      <w:pPr>
-        <w:pStyle w:val="Heading1"/>
-      </w:pPr>
-      <w:r>
-        <w:t>References</w:t>
-      </w:r>
-    </w:p>
-    <w:p/>
-    <w:p>
-      <w:pPr>
-        <w:rPr>
-          <w:b/>
-          <w:u w:val="single"/>
-        </w:rPr>
-      </w:pPr>
-      <w:r>
-        <w:rPr>
-          <w:b/>
-          <w:u w:val="single"/>
-        </w:rPr>
-        <w:t>Home Page</w:t>
-      </w:r>
-    </w:p>
-    <w:p>
-      <w:pPr>
-        <w:rPr>
-          <w:b/>
-        </w:rPr>
-      </w:pPr>
-      <w:r>
-        <w:rPr>
-          <w:b/>
-        </w:rPr>
-        <w:t>Nav Bar -</w:t>
-      </w:r>
-    </w:p>
-    <w:p>
-      <w:hyperlink r:id="rId27" w:history="1">
-        <w:r>
-          <w:rPr>
-            <w:rStyle w:val="Hyperlink"/>
-          </w:rPr>
-          <w:t>https://www.w3schools.com/bootstrap4/bootstrap_navbar.asp</w:t>
-        </w:r>
-      </w:hyperlink>
-    </w:p>
-    <w:p>
-      <w:pPr>
-        <w:rPr>
-          <w:rStyle w:val="Hyperlink"/>
-        </w:rPr>
-      </w:pPr>
-      <w:hyperlink r:id="rId28" w:history="1">
-        <w:r>
-          <w:rPr>
-            <w:rStyle w:val="Hyperlink"/>
-          </w:rPr>
-          <w:t>https://www.w3schools.com/bootstrap4/tryit.asp?filename=trybs_navbar_dropdown&amp;stacked=h</w:t>
-        </w:r>
-      </w:hyperlink>
-    </w:p>
-    <w:p>
-      <w:pPr>
-        <w:rPr>
-          <w:b/>
-        </w:rPr>
-      </w:pPr>
-      <w:r>
-        <w:rPr>
-          <w:b/>
-        </w:rPr>
-        <w:t xml:space="preserve">Login Form – </w:t>
-      </w:r>
-    </w:p>
-    <w:p>
-      <w:hyperlink r:id="rId29" w:history="1">
-        <w:r>
-          <w:rPr>
-            <w:rStyle w:val="Hyperlink"/>
-          </w:rPr>
-          <w:t>https://www.w3schools.com/bootstrap4/tryit.asp?filename=trybs_form_basic&amp;stacked=h</w:t>
-        </w:r>
-      </w:hyperlink>
-    </w:p>
-    <w:p>
-      <w:pPr>
-        <w:rPr>
-          <w:b/>
-        </w:rPr>
-      </w:pPr>
-      <w:r>
-        <w:rPr>
-          <w:b/>
-        </w:rPr>
-        <w:t>Search Box –</w:t>
-      </w:r>
-    </w:p>
-    <w:p>
-      <w:pPr>
-        <w:rPr>
-          <w:rStyle w:val="Hyperlink"/>
-        </w:rPr>
-      </w:pPr>
-      <w:hyperlink r:id="rId30" w:history="1">
-        <w:r>
-          <w:rPr>
-            <w:rStyle w:val="Hyperlink"/>
-          </w:rPr>
-          <w:t>https://www.w3schools.com/bootstrap4/tryit.asp?filename=trybs_navbar_form&amp;stacked=h</w:t>
-        </w:r>
-      </w:hyperlink>
-    </w:p>
-    <w:p>
-      <w:pPr>
-        <w:rPr>
-          <w:rStyle w:val="Hyperlink"/>
-          <w:b/>
-          <w:color w:val="auto"/>
-          <w:u w:val="none"/>
-        </w:rPr>
-      </w:pPr>
-      <w:r>
-        <w:rPr>
-          <w:rStyle w:val="Hyperlink"/>
-          <w:b/>
-          <w:color w:val="auto"/>
-          <w:u w:val="none"/>
-        </w:rPr>
-        <w:t>Carousel</w:t>
-      </w:r>
-    </w:p>
-    <w:p>
-      <w:hyperlink r:id="rId31" w:history="1">
-        <w:r>
-          <w:rPr>
-            <w:rStyle w:val="Hyperlink"/>
-          </w:rPr>
-          <w:t>https://www.w3schools.com/bootstrap4/tryit.asp?filename=trybs_ref_js_carousel2</w:t>
-        </w:r>
-      </w:hyperlink>
-    </w:p>
-    <w:p>
-      <w:pPr>
-        <w:rPr>
-          <w:b/>
-        </w:rPr>
-      </w:pPr>
-    </w:p>
-    <w:p>
-      <w:pPr>
-        <w:rPr>
-          <w:b/>
-        </w:rPr>
-      </w:pPr>
-      <w:proofErr w:type="spellStart"/>
-      <w:r>
-        <w:rPr>
-          <w:b/>
-        </w:rPr>
-        <w:t>Indexeddb</w:t>
-      </w:r>
-      <w:proofErr w:type="spellEnd"/>
-      <w:r>
-        <w:rPr>
-          <w:b/>
-        </w:rPr>
-        <w:t xml:space="preserve"> wrapper</w:t>
-      </w:r>
-    </w:p>
-    <w:p>
-      <w:r>
-        <w:t>CT4009, 2019. </w:t>
-      </w:r>
-      <w:r>
-        <w:rPr>
-          <w:i/>
-          <w:iCs/>
-        </w:rPr>
-        <w:t>IndexedDB Wrapper API. </w:t>
-      </w:r>
-      <w:r>
-        <w:t>[Online]</w:t>
-      </w:r>
-      <w:r>
-        <w:br/>
-        <w:t>Available at: </w:t>
-      </w:r>
-      <w:r>
-        <w:rPr>
-          <w:u w:val="single"/>
-        </w:rPr>
-        <w:t>moodle.glos.ac.uk</w:t>
-      </w:r>
-    </w:p>
-    <w:p>
-      <w:r>
-        <w:t>[Accessed 2019 November 18].</w:t>
-      </w:r>
-    </w:p>
-    <w:p>
-      <w:pPr>
-        <w:rPr>
-          <w:b/>
-        </w:rPr>
-      </w:pPr>
-      <w:r>
-        <w:rPr>
-          <w:b/>
-        </w:rPr>
-        <w:lastRenderedPageBreak/>
-        <w:t xml:space="preserve">Other </w:t>
-      </w:r>
-      <w:proofErr w:type="spellStart"/>
-      <w:r>
-        <w:rPr>
-          <w:b/>
-        </w:rPr>
-        <w:t>indexeddb</w:t>
-      </w:r>
-      <w:proofErr w:type="spellEnd"/>
-      <w:r>
-        <w:rPr>
-          <w:b/>
-        </w:rPr>
-        <w:t xml:space="preserve"> stuff (main.js)</w:t>
-      </w:r>
-    </w:p>
-    <w:p>
-      <w:r>
-        <w:t xml:space="preserve">Help from </w:t>
-      </w:r>
-      <w:r>
-        <w:t xml:space="preserve">my </w:t>
-      </w:r>
-      <w:r>
-        <w:t>dad</w:t>
-      </w:r>
-    </w:p>
-    <w:p>
-      <w:hyperlink r:id="rId32" w:history="1">
-        <w:r>
-          <w:rPr>
-            <w:rStyle w:val="Hyperlink"/>
-          </w:rPr>
-          <w:t>https://developer.mozilla.org/en-US/docs/Web/API/IndexedDB_API/Using_IndexedDB</w:t>
-        </w:r>
-      </w:hyperlink>
-    </w:p>
-    <w:p>
-      <w:hyperlink r:id="rId33" w:history="1">
-        <w:r>
-          <w:rPr>
-            <w:rStyle w:val="Hyperlink"/>
-          </w:rPr>
-          <w:t>https://dev.to/andyhaskell/build-a-basic-web-app-with-indexeddb-38ef</w:t>
-        </w:r>
-      </w:hyperlink>
-    </w:p>
-    <w:p>
-      <w:hyperlink r:id="rId34" w:history="1">
-        <w:r>
-          <w:rPr>
-            <w:rStyle w:val="Hyperlink"/>
-          </w:rPr>
-          <w:t>https://www.vanamco.com/2014/11/14/indexeddb-fundamentals-plus-a-indexeddb-example-tutorial/</w:t>
-        </w:r>
-      </w:hyperlink>
-    </w:p>
-    <w:p/>
-    <w:p>
-      <w:pPr>
-        <w:rPr>
-          <w:b/>
-        </w:rPr>
-      </w:pPr>
-      <w:r>
-        <w:rPr>
-          <w:b/>
-        </w:rPr>
-        <w:t>Accordi</w:t>
-      </w:r>
-      <w:r>
-        <w:rPr>
-          <w:b/>
-        </w:rPr>
-        <w:t>o</w:t>
-      </w:r>
-      <w:r>
-        <w:rPr>
-          <w:b/>
-        </w:rPr>
-        <w:t>n</w:t>
-      </w:r>
-    </w:p>
-    <w:p>
-      <w:pPr>
-        <w:rPr>
-          <w:rStyle w:val="Hyperlink"/>
-        </w:rPr>
-      </w:pPr>
-      <w:hyperlink r:id="rId35" w:history="1">
-        <w:r>
-          <w:rPr>
-            <w:rStyle w:val="Hyperlink"/>
-          </w:rPr>
-          <w:t>https://www.w3schools.com/howto/howto_js_accordion.asp</w:t>
-        </w:r>
-      </w:hyperlink>
-    </w:p>
-    <w:p>
-      <w:pPr>
-        <w:rPr>
-          <w:rStyle w:val="Hyperlink"/>
-          <w:b/>
-          <w:bCs/>
-          <w:color w:val="auto"/>
-          <w:u w:val="none"/>
-        </w:rPr>
-      </w:pPr>
-      <w:r>
-        <w:rPr>
-          <w:rStyle w:val="Hyperlink"/>
-          <w:b/>
-          <w:bCs/>
-          <w:color w:val="auto"/>
-          <w:u w:val="none"/>
-        </w:rPr>
-        <w:t>Mail to on contact page</w:t>
-      </w:r>
-    </w:p>
-    <w:p>
-      <w:pPr>
-        <w:rPr>
-          <w:b/>
-          <w:bCs/>
-        </w:rPr>
-      </w:pPr>
-      <w:hyperlink r:id="rId36" w:history="1">
-        <w:r>
-          <w:rPr>
-            <w:rStyle w:val="Hyperlink"/>
-          </w:rPr>
-          <w:t>https://www.w3schools.com/tags/tryit.asp?filename=tryhtml_link_mailto</w:t>
-        </w:r>
-      </w:hyperlink>
-    </w:p>
-    <w:p>
-      <w:pPr>
-        <w:rPr>
-          <w:b/>
-        </w:rPr>
-      </w:pPr>
-      <w:r>
-        <w:rPr>
-          <w:b/>
-        </w:rPr>
-        <w:t>Misc. useful</w:t>
-      </w:r>
-    </w:p>
-    <w:p>
-      <w:hyperlink r:id="rId37" w:history="1">
-        <w:r>
-          <w:rPr>
-            <w:rStyle w:val="Hyperlink"/>
-          </w:rPr>
-          <w:t>https://stackoverflow.com/questions/17650776/add-remove-html-inside-div-using-javascript</w:t>
-        </w:r>
-      </w:hyperlink>
-    </w:p>
-    <w:p>
-      <w:hyperlink r:id="rId38" w:history="1">
-        <w:r>
-          <w:rPr>
-            <w:rStyle w:val="Hyperlink"/>
-          </w:rPr>
-          <w:t>https://www.w3schools.com/jsref/dom_obj_checkbox.asp</w:t>
-        </w:r>
-      </w:hyperlink>
-    </w:p>
-    <w:p>
-      <w:pPr>
-        <w:rPr>
-          <w:rStyle w:val="Hyperlink"/>
-        </w:rPr>
-      </w:pPr>
-      <w:hyperlink r:id="rId39" w:history="1">
-        <w:r>
-          <w:rPr>
-            <w:rStyle w:val="Hyperlink"/>
-          </w:rPr>
-          <w:t>https://stackoverflow.com/questions/13405129/javascript-create-and-save-file</w:t>
-        </w:r>
-      </w:hyperlink>
-    </w:p>
-    <w:p>
-      <w:pPr>
-        <w:rPr>
-          <w:color w:val="0000FF"/>
-          <w:u w:val="single"/>
-          <w:lang w:val="en-CA"/>
-        </w:rPr>
-      </w:pPr>
-      <w:r>
-        <w:rPr>
-          <w:color w:val="0000FF"/>
-          <w:u w:val="single"/>
-          <w:lang w:val="en-CA"/>
-        </w:rPr>
-        <w:t>https://stackoverflow.com/questions/42635126/bootstrap-4-navbar-with-2-rows</w:t>
-      </w:r>
-    </w:p>
-    <w:p>
-      <w:pPr>
-        <w:rPr>
-          <w:color w:val="0000FF"/>
-          <w:u w:val="single"/>
-          <w:lang w:val="en-CA"/>
-        </w:rPr>
-      </w:pPr>
-    </w:p>
-    <w:p>
-      <w:pPr>
-        <w:rPr>
-          <w:color w:val="0000FF"/>
-          <w:u w:val="single"/>
-          <w:lang w:val="en-CA"/>
-        </w:rPr>
-      </w:pPr>
-      <w:r>
-        <w:rPr>
-          <w:color w:val="0000FF"/>
-          <w:u w:val="single"/>
-          <w:lang w:val="en-CA"/>
-        </w:rPr>
-        <w:t>    </w:t>
-      </w:r>
-      <w:hyperlink r:id="rId40" w:history="1">
-        <w:r>
-          <w:rPr>
-            <w:rStyle w:val="Hyperlink"/>
-            <w:lang w:val="en-CA"/>
-          </w:rPr>
-          <w:t>https://getbootstrap.com/docs/4.0/components/navbar/</w:t>
-        </w:r>
-      </w:hyperlink>
-    </w:p>
-    <w:p>
-      <w:pPr>
-        <w:rPr>
-          <w:color w:val="0000FF"/>
-          <w:u w:val="single"/>
-          <w:lang w:val="en-CA"/>
-        </w:rPr>
-      </w:pPr>
-      <w:hyperlink r:id="rId41" w:history="1">
-        <w:r>
-          <w:rPr>
-            <w:rStyle w:val="Hyperlink"/>
-          </w:rPr>
-          <w:t>https://www.w3schools.com/bootstrap/bootstrap_buttons.asp</w:t>
-        </w:r>
-      </w:hyperlink>
-    </w:p>
-    <w:p>
-      <w:pPr>
-        <w:rPr>
-          <w:color w:val="0000FF"/>
-          <w:u w:val="single"/>
-          <w:lang w:val="en-CA"/>
-        </w:rPr>
-      </w:pPr>
-    </w:p>
-    <w:p>
-      <w:pPr>
-        <w:rPr>
-          <w:color w:val="0000FF"/>
-          <w:u w:val="single"/>
-          <w:lang w:val="en-CA"/>
-        </w:rPr>
-      </w:pPr>
-      <w:r>
-        <w:rPr>
-          <w:color w:val="0000FF"/>
-          <w:u w:val="single"/>
-          <w:lang w:val="en-CA"/>
-        </w:rPr>
-        <w:t>    https://www.raymondcamden.com/2012/08/10/Searching-for-array-elements-in-IndexedDB</w:t>
-      </w:r>
-    </w:p>
-    <w:p>
-      <w:pPr>
-        <w:rPr>
-          <w:lang w:val="en-CA"/>
-        </w:rPr>
-      </w:pPr>
-      <w:r>
-        <w:rPr>
-          <w:lang w:val="en-CA"/>
-        </w:rPr>
-        <w:t>equality: == vs ==</w:t>
-      </w:r>
-      <w:proofErr w:type="gramStart"/>
-      <w:r>
-        <w:rPr>
-          <w:lang w:val="en-CA"/>
-        </w:rPr>
-        <w:t>=  see</w:t>
-      </w:r>
-      <w:proofErr w:type="gramEnd"/>
-      <w:r>
-        <w:rPr>
-          <w:lang w:val="en-CA"/>
-        </w:rPr>
-        <w:t> : </w:t>
-      </w:r>
-    </w:p>
-    <w:p>
-      <w:pPr>
-        <w:rPr>
-          <w:color w:val="0000FF"/>
-          <w:u w:val="single"/>
-          <w:lang w:val="en-CA"/>
-        </w:rPr>
-      </w:pPr>
-      <w:r>
-        <w:rPr>
-          <w:color w:val="0000FF"/>
-          <w:u w:val="single"/>
-          <w:lang w:val="en-CA"/>
-        </w:rPr>
-        <w:t>https://codeburst.io/javascript-double-equals-vs-triple-equals-61d4ce5a121a?gi=a7a512abed2a</w:t>
-      </w:r>
-    </w:p>
-    <w:p>
-      <w:pPr>
-        <w:rPr>
-          <w:lang w:val="en-CA"/>
-        </w:rPr>
-      </w:pPr>
-      <w:r>
-        <w:rPr>
-          <w:lang w:val="en-CA"/>
-        </w:rPr>
-        <w:t>cookies and </w:t>
-      </w:r>
-      <w:proofErr w:type="spellStart"/>
-      <w:r>
-        <w:rPr>
-          <w:lang w:val="en-CA"/>
-        </w:rPr>
-        <w:t>js</w:t>
-      </w:r>
-      <w:proofErr w:type="spellEnd"/>
-      <w:r>
-        <w:rPr>
-          <w:lang w:val="en-CA"/>
-        </w:rPr>
-        <w:t> </w:t>
-      </w:r>
-      <w:proofErr w:type="gramStart"/>
-      <w:r>
-        <w:rPr>
-          <w:lang w:val="en-CA"/>
-        </w:rPr>
-        <w:t>see :</w:t>
-      </w:r>
-      <w:proofErr w:type="gramEnd"/>
-      <w:r>
-        <w:rPr>
-          <w:lang w:val="en-CA"/>
-        </w:rPr>
-        <w:t> </w:t>
-      </w:r>
-    </w:p>
-    <w:p>
-      <w:pPr>
-        <w:rPr>
-          <w:color w:val="0000FF"/>
-          <w:u w:val="single"/>
-          <w:lang w:val="en-CA"/>
-        </w:rPr>
-      </w:pPr>
-      <w:hyperlink r:id="rId42" w:history="1">
-        <w:r>
-          <w:rPr>
-            <w:rStyle w:val="Hyperlink"/>
-            <w:lang w:val="en-CA"/>
-          </w:rPr>
-          <w:t>https://www.w3schools.com/js/js_cookies.asp</w:t>
-        </w:r>
-      </w:hyperlink>
-    </w:p>
-    <w:p>
-      <w:pPr>
-        <w:rPr>
-          <w:b/>
-          <w:bCs/>
-          <w:lang w:val="en-CA"/>
-        </w:rPr>
-      </w:pPr>
-      <w:r>
-        <w:rPr>
-          <w:b/>
-          <w:bCs/>
-          <w:lang w:val="en-CA"/>
-        </w:rPr>
-        <w:t>Checkboxes</w:t>
-      </w:r>
-    </w:p>
-    <w:p>
-      <w:pPr>
-        <w:rPr>
-          <w:rStyle w:val="Hyperlink"/>
-        </w:rPr>
-      </w:pPr>
-      <w:hyperlink r:id="rId43" w:history="1">
-        <w:r>
-          <w:rPr>
-            <w:rStyle w:val="Hyperlink"/>
-          </w:rPr>
-          <w:t>https://www.w3schools.com/tags/att_input_type_checkbox.asp</w:t>
-        </w:r>
-      </w:hyperlink>
-    </w:p>
-    <w:p>
-      <w:pPr>
-        <w:rPr>
-          <w:b/>
-          <w:bCs/>
-        </w:rPr>
-      </w:pPr>
-      <w:r>
-        <w:rPr>
-          <w:b/>
-          <w:bCs/>
-        </w:rPr>
-        <w:t>Images</w:t>
-      </w:r>
-    </w:p>
-    <w:p>
-      <w:pPr>
-        <w:rPr>
-          <w:rStyle w:val="Hyperlink"/>
-        </w:rPr>
-      </w:pPr>
-      <w:hyperlink r:id="rId44" w:history="1">
-        <w:r>
-          <w:rPr>
-            <w:rStyle w:val="Hyperlink"/>
-          </w:rPr>
-          <w:t>https://www.iconfinder.com/icons/536262/buy_cart_circle_ecommerce_green_shopping_trolley_icon</w:t>
-        </w:r>
-      </w:hyperlink>
-    </w:p>
-    <w:p>
-      <w:hyperlink r:id="rId45" w:history="1">
-        <w:r>
-          <w:rPr>
-            <w:rStyle w:val="Hyperlink"/>
-          </w:rPr>
-          <w:t>https://www.cyberpowerpc.com/system/Gamer-Dragon</w:t>
-        </w:r>
-      </w:hyperlink>
-    </w:p>
-    <w:p>
-      <w:hyperlink r:id="rId46" w:history="1">
-        <w:r>
-          <w:rPr>
-            <w:rStyle w:val="Hyperlink"/>
-          </w:rPr>
-          <w:t>https://www.atlasappliances.com/en/catalog/product/247656-Samsung-RF26J7500SR</w:t>
-        </w:r>
-      </w:hyperlink>
-    </w:p>
-    <w:p>
-      <w:r>
-        <w:br w:type="page"/>
-      </w:r>
-    </w:p>
-    <w:p>
-      <w:pPr>
-        <w:pStyle w:val="Heading1"/>
-      </w:pPr>
-      <w:r>
-        <w:lastRenderedPageBreak/>
-        <w:t>Appendix 1</w:t>
-      </w:r>
-    </w:p>
     <w:p>
       <w:pPr>
         <w:rPr>
@@ -12988,8 +12467,8 @@
     </w:p>
     <w:p/>
     <w:sectPr>
-      <w:headerReference w:type="default" r:id="rId47"/>
-      <w:footerReference w:type="default" r:id="rId48"/>
+      <w:headerReference w:type="default" r:id="rId37"/>
+      <w:footerReference w:type="default" r:id="rId38"/>
       <w:pgSz w:w="16838" w:h="11906" w:orient="landscape"/>
       <w:pgMar w:top="1440" w:right="1440" w:bottom="1440" w:left="1440" w:header="708" w:footer="708" w:gutter="0"/>
       <w:cols w:space="708"/>
@@ -13587,6 +13066,95 @@
     </w:lvl>
   </w:abstractNum>
   <w:abstractNum w:abstractNumId="5" w15:restartNumberingAfterBreak="0">
+    <w:nsid w:val="21F31189"/>
+    <w:multiLevelType w:val="hybridMultilevel"/>
+    <w:tmpl w:val="D8B4FD5E"/>
+    <w:lvl w:ilvl="0" w:tplc="1009000F">
+      <w:start w:val="1"/>
+      <w:numFmt w:val="decimal"/>
+      <w:lvlText w:val="%1."/>
+      <w:lvlJc w:val="left"/>
+      <w:pPr>
+        <w:ind w:left="720" w:hanging="360"/>
+      </w:pPr>
+      <w:rPr>
+        <w:rFonts w:hint="default"/>
+      </w:rPr>
+    </w:lvl>
+    <w:lvl w:ilvl="1" w:tplc="10090019" w:tentative="1">
+      <w:start w:val="1"/>
+      <w:numFmt w:val="lowerLetter"/>
+      <w:lvlText w:val="%2."/>
+      <w:lvlJc w:val="left"/>
+      <w:pPr>
+        <w:ind w:left="1440" w:hanging="360"/>
+      </w:pPr>
+    </w:lvl>
+    <w:lvl w:ilvl="2" w:tplc="1009001B" w:tentative="1">
+      <w:start w:val="1"/>
+      <w:numFmt w:val="lowerRoman"/>
+      <w:lvlText w:val="%3."/>
+      <w:lvlJc w:val="right"/>
+      <w:pPr>
+        <w:ind w:left="2160" w:hanging="180"/>
+      </w:pPr>
+    </w:lvl>
+    <w:lvl w:ilvl="3" w:tplc="1009000F" w:tentative="1">
+      <w:start w:val="1"/>
+      <w:numFmt w:val="decimal"/>
+      <w:lvlText w:val="%4."/>
+      <w:lvlJc w:val="left"/>
+      <w:pPr>
+        <w:ind w:left="2880" w:hanging="360"/>
+      </w:pPr>
+    </w:lvl>
+    <w:lvl w:ilvl="4" w:tplc="10090019" w:tentative="1">
+      <w:start w:val="1"/>
+      <w:numFmt w:val="lowerLetter"/>
+      <w:lvlText w:val="%5."/>
+      <w:lvlJc w:val="left"/>
+      <w:pPr>
+        <w:ind w:left="3600" w:hanging="360"/>
+      </w:pPr>
+    </w:lvl>
+    <w:lvl w:ilvl="5" w:tplc="1009001B" w:tentative="1">
+      <w:start w:val="1"/>
+      <w:numFmt w:val="lowerRoman"/>
+      <w:lvlText w:val="%6."/>
+      <w:lvlJc w:val="right"/>
+      <w:pPr>
+        <w:ind w:left="4320" w:hanging="180"/>
+      </w:pPr>
+    </w:lvl>
+    <w:lvl w:ilvl="6" w:tplc="1009000F" w:tentative="1">
+      <w:start w:val="1"/>
+      <w:numFmt w:val="decimal"/>
+      <w:lvlText w:val="%7."/>
+      <w:lvlJc w:val="left"/>
+      <w:pPr>
+        <w:ind w:left="5040" w:hanging="360"/>
+      </w:pPr>
+    </w:lvl>
+    <w:lvl w:ilvl="7" w:tplc="10090019" w:tentative="1">
+      <w:start w:val="1"/>
+      <w:numFmt w:val="lowerLetter"/>
+      <w:lvlText w:val="%8."/>
+      <w:lvlJc w:val="left"/>
+      <w:pPr>
+        <w:ind w:left="5760" w:hanging="360"/>
+      </w:pPr>
+    </w:lvl>
+    <w:lvl w:ilvl="8" w:tplc="1009001B" w:tentative="1">
+      <w:start w:val="1"/>
+      <w:numFmt w:val="lowerRoman"/>
+      <w:lvlText w:val="%9."/>
+      <w:lvlJc w:val="right"/>
+      <w:pPr>
+        <w:ind w:left="6480" w:hanging="180"/>
+      </w:pPr>
+    </w:lvl>
+  </w:abstractNum>
+  <w:abstractNum w:abstractNumId="6" w15:restartNumberingAfterBreak="0">
     <w:nsid w:val="23D134F3"/>
     <w:multiLevelType w:val="hybridMultilevel"/>
     <w:tmpl w:val="B720DE54"/>
@@ -13675,7 +13243,7 @@
       </w:pPr>
     </w:lvl>
   </w:abstractNum>
-  <w:abstractNum w:abstractNumId="6" w15:restartNumberingAfterBreak="0">
+  <w:abstractNum w:abstractNumId="7" w15:restartNumberingAfterBreak="0">
     <w:nsid w:val="28CA1503"/>
     <w:multiLevelType w:val="hybridMultilevel"/>
     <w:tmpl w:val="F3BE4360"/>
@@ -13764,7 +13332,7 @@
       </w:pPr>
     </w:lvl>
   </w:abstractNum>
-  <w:abstractNum w:abstractNumId="7" w15:restartNumberingAfterBreak="0">
+  <w:abstractNum w:abstractNumId="8" w15:restartNumberingAfterBreak="0">
     <w:nsid w:val="2C0B542C"/>
     <w:multiLevelType w:val="hybridMultilevel"/>
     <w:tmpl w:val="9DD6C5C2"/>
@@ -13853,7 +13421,7 @@
       </w:pPr>
     </w:lvl>
   </w:abstractNum>
-  <w:abstractNum w:abstractNumId="8" w15:restartNumberingAfterBreak="0">
+  <w:abstractNum w:abstractNumId="9" w15:restartNumberingAfterBreak="0">
     <w:nsid w:val="31F82702"/>
     <w:multiLevelType w:val="hybridMultilevel"/>
     <w:tmpl w:val="50C88982"/>
@@ -13966,7 +13534,7 @@
       </w:pPr>
     </w:lvl>
   </w:abstractNum>
-  <w:abstractNum w:abstractNumId="9" w15:restartNumberingAfterBreak="0">
+  <w:abstractNum w:abstractNumId="10" w15:restartNumberingAfterBreak="0">
     <w:nsid w:val="33BD085D"/>
     <w:multiLevelType w:val="hybridMultilevel"/>
     <w:tmpl w:val="6FC2F94A"/>
@@ -14055,7 +13623,7 @@
       </w:pPr>
     </w:lvl>
   </w:abstractNum>
-  <w:abstractNum w:abstractNumId="10" w15:restartNumberingAfterBreak="0">
+  <w:abstractNum w:abstractNumId="11" w15:restartNumberingAfterBreak="0">
     <w:nsid w:val="3C386EB6"/>
     <w:multiLevelType w:val="hybridMultilevel"/>
     <w:tmpl w:val="3B7EC2D0"/>
@@ -14144,7 +13712,7 @@
       </w:pPr>
     </w:lvl>
   </w:abstractNum>
-  <w:abstractNum w:abstractNumId="11" w15:restartNumberingAfterBreak="0">
+  <w:abstractNum w:abstractNumId="12" w15:restartNumberingAfterBreak="0">
     <w:nsid w:val="4D6E4A6B"/>
     <w:multiLevelType w:val="hybridMultilevel"/>
     <w:tmpl w:val="DBFCE6D4"/>
@@ -14233,7 +13801,7 @@
       </w:pPr>
     </w:lvl>
   </w:abstractNum>
-  <w:abstractNum w:abstractNumId="12" w15:restartNumberingAfterBreak="0">
+  <w:abstractNum w:abstractNumId="13" w15:restartNumberingAfterBreak="0">
     <w:nsid w:val="51062CC6"/>
     <w:multiLevelType w:val="hybridMultilevel"/>
     <w:tmpl w:val="DBFE534C"/>
@@ -14345,7 +13913,7 @@
       </w:rPr>
     </w:lvl>
   </w:abstractNum>
-  <w:abstractNum w:abstractNumId="13" w15:restartNumberingAfterBreak="0">
+  <w:abstractNum w:abstractNumId="14" w15:restartNumberingAfterBreak="0">
     <w:nsid w:val="60420676"/>
     <w:multiLevelType w:val="hybridMultilevel"/>
     <w:tmpl w:val="D27EDA26"/>
@@ -14434,7 +14002,7 @@
       </w:pPr>
     </w:lvl>
   </w:abstractNum>
-  <w:abstractNum w:abstractNumId="14" w15:restartNumberingAfterBreak="0">
+  <w:abstractNum w:abstractNumId="15" w15:restartNumberingAfterBreak="0">
     <w:nsid w:val="6292485D"/>
     <w:multiLevelType w:val="hybridMultilevel"/>
     <w:tmpl w:val="C2F49D28"/>
@@ -14574,7 +14142,7 @@
       </w:rPr>
     </w:lvl>
   </w:abstractNum>
-  <w:abstractNum w:abstractNumId="15" w15:restartNumberingAfterBreak="0">
+  <w:abstractNum w:abstractNumId="16" w15:restartNumberingAfterBreak="0">
     <w:nsid w:val="6457339A"/>
     <w:multiLevelType w:val="hybridMultilevel"/>
     <w:tmpl w:val="9A0AFCF6"/>
@@ -14663,7 +14231,7 @@
       </w:pPr>
     </w:lvl>
   </w:abstractNum>
-  <w:abstractNum w:abstractNumId="16" w15:restartNumberingAfterBreak="0">
+  <w:abstractNum w:abstractNumId="17" w15:restartNumberingAfterBreak="0">
     <w:nsid w:val="6A0C252F"/>
     <w:multiLevelType w:val="hybridMultilevel"/>
     <w:tmpl w:val="8556DD2A"/>
@@ -14752,7 +14320,7 @@
       </w:pPr>
     </w:lvl>
   </w:abstractNum>
-  <w:abstractNum w:abstractNumId="17" w15:restartNumberingAfterBreak="0">
+  <w:abstractNum w:abstractNumId="18" w15:restartNumberingAfterBreak="0">
     <w:nsid w:val="6B2D601A"/>
     <w:multiLevelType w:val="hybridMultilevel"/>
     <w:tmpl w:val="D1821A72"/>
@@ -14841,7 +14409,7 @@
       </w:pPr>
     </w:lvl>
   </w:abstractNum>
-  <w:abstractNum w:abstractNumId="18" w15:restartNumberingAfterBreak="0">
+  <w:abstractNum w:abstractNumId="19" w15:restartNumberingAfterBreak="0">
     <w:nsid w:val="6BAA2FBC"/>
     <w:multiLevelType w:val="hybridMultilevel"/>
     <w:tmpl w:val="462A3E5E"/>
@@ -14930,7 +14498,7 @@
       </w:pPr>
     </w:lvl>
   </w:abstractNum>
-  <w:abstractNum w:abstractNumId="19" w15:restartNumberingAfterBreak="0">
+  <w:abstractNum w:abstractNumId="20" w15:restartNumberingAfterBreak="0">
     <w:nsid w:val="6D52436A"/>
     <w:multiLevelType w:val="hybridMultilevel"/>
     <w:tmpl w:val="68C85E6A"/>
@@ -15019,7 +14587,7 @@
       </w:pPr>
     </w:lvl>
   </w:abstractNum>
-  <w:abstractNum w:abstractNumId="20" w15:restartNumberingAfterBreak="0">
+  <w:abstractNum w:abstractNumId="21" w15:restartNumberingAfterBreak="0">
     <w:nsid w:val="6E4C3AAE"/>
     <w:multiLevelType w:val="hybridMultilevel"/>
     <w:tmpl w:val="0F0A619E"/>
@@ -15131,7 +14699,7 @@
       </w:rPr>
     </w:lvl>
   </w:abstractNum>
-  <w:abstractNum w:abstractNumId="21" w15:restartNumberingAfterBreak="0">
+  <w:abstractNum w:abstractNumId="22" w15:restartNumberingAfterBreak="0">
     <w:nsid w:val="7150585B"/>
     <w:multiLevelType w:val="hybridMultilevel"/>
     <w:tmpl w:val="09AEA3DE"/>
@@ -15220,7 +14788,7 @@
       </w:pPr>
     </w:lvl>
   </w:abstractNum>
-  <w:abstractNum w:abstractNumId="22" w15:restartNumberingAfterBreak="0">
+  <w:abstractNum w:abstractNumId="23" w15:restartNumberingAfterBreak="0">
     <w:nsid w:val="71CE3A07"/>
     <w:multiLevelType w:val="hybridMultilevel"/>
     <w:tmpl w:val="145C8DD4"/>
@@ -15309,7 +14877,7 @@
       </w:pPr>
     </w:lvl>
   </w:abstractNum>
-  <w:abstractNum w:abstractNumId="23" w15:restartNumberingAfterBreak="0">
+  <w:abstractNum w:abstractNumId="24" w15:restartNumberingAfterBreak="0">
     <w:nsid w:val="733F1749"/>
     <w:multiLevelType w:val="hybridMultilevel"/>
     <w:tmpl w:val="E062BDCC"/>
@@ -15449,7 +15017,7 @@
       </w:rPr>
     </w:lvl>
   </w:abstractNum>
-  <w:abstractNum w:abstractNumId="24" w15:restartNumberingAfterBreak="0">
+  <w:abstractNum w:abstractNumId="25" w15:restartNumberingAfterBreak="0">
     <w:nsid w:val="74E41E00"/>
     <w:multiLevelType w:val="hybridMultilevel"/>
     <w:tmpl w:val="70F26C62"/>
@@ -15538,7 +15106,7 @@
       </w:pPr>
     </w:lvl>
   </w:abstractNum>
-  <w:abstractNum w:abstractNumId="25" w15:restartNumberingAfterBreak="0">
+  <w:abstractNum w:abstractNumId="26" w15:restartNumberingAfterBreak="0">
     <w:nsid w:val="7A63685C"/>
     <w:multiLevelType w:val="hybridMultilevel"/>
     <w:tmpl w:val="7464BEB8"/>
@@ -15627,7 +15195,7 @@
       </w:pPr>
     </w:lvl>
   </w:abstractNum>
-  <w:abstractNum w:abstractNumId="26" w15:restartNumberingAfterBreak="0">
+  <w:abstractNum w:abstractNumId="27" w15:restartNumberingAfterBreak="0">
     <w:nsid w:val="7D253687"/>
     <w:multiLevelType w:val="hybridMultilevel"/>
     <w:tmpl w:val="F6A48C22"/>
@@ -15716,7 +15284,7 @@
       </w:pPr>
     </w:lvl>
   </w:abstractNum>
-  <w:abstractNum w:abstractNumId="27" w15:restartNumberingAfterBreak="0">
+  <w:abstractNum w:abstractNumId="28" w15:restartNumberingAfterBreak="0">
     <w:nsid w:val="7D8535EA"/>
     <w:multiLevelType w:val="hybridMultilevel"/>
     <w:tmpl w:val="0DD8916C"/>
@@ -15805,7 +15373,7 @@
       </w:pPr>
     </w:lvl>
   </w:abstractNum>
-  <w:abstractNum w:abstractNumId="28" w15:restartNumberingAfterBreak="0">
+  <w:abstractNum w:abstractNumId="29" w15:restartNumberingAfterBreak="0">
     <w:nsid w:val="7FB50FEB"/>
     <w:multiLevelType w:val="hybridMultilevel"/>
     <w:tmpl w:val="709C7A46"/>
@@ -15895,91 +15463,94 @@
     </w:lvl>
   </w:abstractNum>
   <w:num w:numId="1">
-    <w:abstractNumId w:val="8"/>
+    <w:abstractNumId w:val="9"/>
   </w:num>
   <w:num w:numId="2">
-    <w:abstractNumId w:val="23"/>
+    <w:abstractNumId w:val="24"/>
   </w:num>
   <w:num w:numId="3">
     <w:abstractNumId w:val="4"/>
   </w:num>
   <w:num w:numId="4">
-    <w:abstractNumId w:val="14"/>
+    <w:abstractNumId w:val="15"/>
   </w:num>
   <w:num w:numId="5">
-    <w:abstractNumId w:val="20"/>
+    <w:abstractNumId w:val="21"/>
   </w:num>
   <w:num w:numId="6">
     <w:abstractNumId w:val="2"/>
   </w:num>
   <w:num w:numId="7">
-    <w:abstractNumId w:val="10"/>
+    <w:abstractNumId w:val="11"/>
   </w:num>
   <w:num w:numId="8">
     <w:abstractNumId w:val="3"/>
   </w:num>
   <w:num w:numId="9">
-    <w:abstractNumId w:val="11"/>
+    <w:abstractNumId w:val="12"/>
   </w:num>
   <w:num w:numId="10">
-    <w:abstractNumId w:val="16"/>
+    <w:abstractNumId w:val="17"/>
   </w:num>
   <w:num w:numId="11">
-    <w:abstractNumId w:val="17"/>
+    <w:abstractNumId w:val="18"/>
   </w:num>
   <w:num w:numId="12">
-    <w:abstractNumId w:val="27"/>
+    <w:abstractNumId w:val="28"/>
   </w:num>
   <w:num w:numId="13">
-    <w:abstractNumId w:val="26"/>
+    <w:abstractNumId w:val="27"/>
   </w:num>
   <w:num w:numId="14">
     <w:abstractNumId w:val="0"/>
   </w:num>
   <w:num w:numId="15">
-    <w:abstractNumId w:val="24"/>
+    <w:abstractNumId w:val="25"/>
   </w:num>
   <w:num w:numId="16">
-    <w:abstractNumId w:val="12"/>
+    <w:abstractNumId w:val="13"/>
   </w:num>
   <w:num w:numId="17">
-    <w:abstractNumId w:val="7"/>
+    <w:abstractNumId w:val="8"/>
   </w:num>
   <w:num w:numId="18">
-    <w:abstractNumId w:val="13"/>
+    <w:abstractNumId w:val="14"/>
   </w:num>
   <w:num w:numId="19">
     <w:abstractNumId w:val="1"/>
   </w:num>
   <w:num w:numId="20">
-    <w:abstractNumId w:val="9"/>
+    <w:abstractNumId w:val="10"/>
   </w:num>
   <w:num w:numId="21">
-    <w:abstractNumId w:val="28"/>
+    <w:abstractNumId w:val="29"/>
   </w:num>
   <w:num w:numId="22">
-    <w:abstractNumId w:val="18"/>
+    <w:abstractNumId w:val="19"/>
   </w:num>
   <w:num w:numId="23">
-    <w:abstractNumId w:val="15"/>
+    <w:abstractNumId w:val="16"/>
   </w:num>
   <w:num w:numId="24">
-    <w:abstractNumId w:val="5"/>
+    <w:abstractNumId w:val="6"/>
   </w:num>
   <w:num w:numId="25">
-    <w:abstractNumId w:val="21"/>
+    <w:abstractNumId w:val="22"/>
   </w:num>
   <w:num w:numId="26">
-    <w:abstractNumId w:val="22"/>
+    <w:abstractNumId w:val="23"/>
   </w:num>
   <w:num w:numId="27">
-    <w:abstractNumId w:val="6"/>
+    <w:abstractNumId w:val="7"/>
   </w:num>
   <w:num w:numId="28">
-    <w:abstractNumId w:val="19"/>
+    <w:abstractNumId w:val="20"/>
   </w:num>
   <w:num w:numId="29">
-    <w:abstractNumId w:val="25"/>
+    <w:abstractNumId w:val="26"/>
+  </w:num>
+  <w:num w:numId="30">
+    <w:abstractNumId w:val="5"/>
   </w:num>
 </w:numbering>
 </file>
@@ -16981,7 +16552,7 @@
 </file>
 
 <file path=customXml/itemProps1.xml><?xml version="1.0" encoding="utf-8"?>
-<ds:datastoreItem xmlns:ds="http://schemas.openxmlformats.org/officeDocument/2006/customXml" ds:itemID="{FC3E0D44-DC2D-4F50-B804-A84480636F57}">
+<ds:datastoreItem xmlns:ds="http://schemas.openxmlformats.org/officeDocument/2006/customXml" ds:itemID="{78BC02C3-1798-44E2-B041-86542053D5A4}">
   <ds:schemaRefs>
     <ds:schemaRef ds:uri="http://schemas.openxmlformats.org/officeDocument/2006/bibliography"/>
   </ds:schemaRefs>
